--- a/db/db.docx
+++ b/db/db.docx
@@ -762,7 +762,7 @@
               <w:pStyle w:val="LOnormal"/>
               <w:spacing w:lineRule="auto" w:line="240"/>
               <w:rPr>
-                <w:rFonts w:ascii="宋体" w:hAnsi="宋体" w:cs="宋体" w:eastAsia="宋体"/>
+                <w:rFonts w:eastAsia="宋体" w:cs="宋体" w:ascii="宋体" w:hAnsi="宋体"/>
                 <w:color w:val="000000"/>
                 <w:sz w:val="16"/>
                 <w:szCs w:val="16"/>
@@ -788,6 +788,36 @@
                 <w:lang w:val="en-US" w:eastAsia="zh-CN" w:bidi="ar-SA"/>
               </w:rPr>
               <w:t>表</w:t>
+            </w:r>
+            <w:r>
+              <w:rPr>
+                <w:rFonts w:eastAsia="宋体" w:cs="宋体" w:ascii="宋体" w:hAnsi="宋体"/>
+                <w:color w:val="000000"/>
+                <w:sz w:val="16"/>
+                <w:szCs w:val="16"/>
+                <w:lang w:val="en-US" w:eastAsia="zh-CN" w:bidi="ar-SA"/>
+              </w:rPr>
+              <w:t>,</w:t>
+            </w:r>
+            <w:r>
+              <w:rPr>
+                <w:rFonts w:ascii="宋体" w:hAnsi="宋体" w:cs="宋体" w:eastAsia="宋体"/>
+                <w:color w:val="000000"/>
+                <w:sz w:val="16"/>
+                <w:szCs w:val="16"/>
+                <w:lang w:val="en-US" w:eastAsia="zh-CN" w:bidi="ar-SA"/>
+              </w:rPr>
+              <w:t>保证金操作员字段改为</w:t>
+            </w:r>
+            <w:r>
+              <w:rPr>
+                <w:rFonts w:eastAsia="宋体" w:cs="宋体" w:ascii="宋体" w:hAnsi="宋体"/>
+                <w:color w:val="000000"/>
+                <w:sz w:val="16"/>
+                <w:szCs w:val="16"/>
+                <w:lang w:val="en-US" w:eastAsia="zh-CN" w:bidi="ar-SA"/>
+              </w:rPr>
+              <w:t>user_id</w:t>
             </w:r>
           </w:p>
         </w:tc>
@@ -24775,7 +24805,7 @@
                 <w:sz w:val="16"/>
                 <w:szCs w:val="16"/>
               </w:rPr>
-              <w:t>shop_user_id</w:t>
+              <w:t>user_id</w:t>
             </w:r>
           </w:p>
         </w:tc>

--- a/db/db.docx
+++ b/db/db.docx
@@ -14063,6 +14063,212 @@
                 <w:lang w:val="en-US" w:eastAsia="zh-CN" w:bidi="ar-SA"/>
               </w:rPr>
               <w:t>内容</w:t>
+            </w:r>
+          </w:p>
+        </w:tc>
+      </w:tr>
+      <w:tr>
+        <w:trPr>
+          <w:trHeight w:val="335" w:hRule="atLeast"/>
+          <w:cantSplit w:val="false"/>
+        </w:trPr>
+        <w:tc>
+          <w:tcPr>
+            <w:tcW w:w="1615" w:type="dxa"/>
+            <w:tcBorders>
+              <w:top w:val="nil"/>
+              <w:left w:val="single" w:sz="6" w:space="0" w:color="000001"/>
+              <w:bottom w:val="single" w:sz="6" w:space="0" w:color="000001"/>
+              <w:insideH w:val="single" w:sz="6" w:space="0" w:color="000001"/>
+              <w:right w:val="single" w:sz="6" w:space="0" w:color="000001"/>
+              <w:insideV w:val="single" w:sz="6" w:space="0" w:color="000001"/>
+            </w:tcBorders>
+            <w:shd w:fill="FFFFFF" w:val="clear"/>
+            <w:tcMar>
+              <w:left w:w="-7" w:type="dxa"/>
+            </w:tcMar>
+          </w:tcPr>
+          <w:p>
+            <w:pPr>
+              <w:pStyle w:val="LOnormal"/>
+              <w:spacing w:lineRule="auto" w:line="240"/>
+              <w:rPr>
+                <w:rFonts w:eastAsia="宋体" w:cs="宋体" w:ascii="宋体" w:hAnsi="宋体"/>
+                <w:color w:val="000000"/>
+                <w:sz w:val="16"/>
+                <w:szCs w:val="16"/>
+                <w:lang w:val="en-US" w:eastAsia="zh-CN" w:bidi="ar-SA"/>
+              </w:rPr>
+            </w:pPr>
+            <w:r>
+              <w:rPr>
+                <w:rFonts w:eastAsia="宋体" w:cs="宋体" w:ascii="宋体" w:hAnsi="宋体"/>
+                <w:color w:val="000000"/>
+                <w:sz w:val="16"/>
+                <w:szCs w:val="16"/>
+                <w:lang w:val="en-US" w:eastAsia="zh-CN" w:bidi="ar-SA"/>
+              </w:rPr>
+              <w:t>type</w:t>
+            </w:r>
+          </w:p>
+        </w:tc>
+        <w:tc>
+          <w:tcPr>
+            <w:tcW w:w="1248" w:type="dxa"/>
+            <w:tcBorders>
+              <w:top w:val="nil"/>
+              <w:left w:val="single" w:sz="6" w:space="0" w:color="000001"/>
+              <w:bottom w:val="single" w:sz="6" w:space="0" w:color="000001"/>
+              <w:insideH w:val="single" w:sz="6" w:space="0" w:color="000001"/>
+              <w:right w:val="single" w:sz="6" w:space="0" w:color="000001"/>
+              <w:insideV w:val="single" w:sz="6" w:space="0" w:color="000001"/>
+            </w:tcBorders>
+            <w:shd w:fill="FFFFFF" w:val="clear"/>
+            <w:tcMar>
+              <w:left w:w="-7" w:type="dxa"/>
+            </w:tcMar>
+          </w:tcPr>
+          <w:p>
+            <w:pPr>
+              <w:pStyle w:val="LOnormal"/>
+              <w:spacing w:lineRule="auto" w:line="240"/>
+              <w:rPr>
+                <w:rFonts w:eastAsia="宋体" w:cs="宋体" w:ascii="宋体" w:hAnsi="宋体"/>
+                <w:color w:val="000000"/>
+                <w:sz w:val="16"/>
+                <w:szCs w:val="16"/>
+                <w:lang w:val="en-US" w:eastAsia="zh-CN" w:bidi="ar-SA"/>
+              </w:rPr>
+            </w:pPr>
+            <w:r>
+              <w:rPr>
+                <w:rFonts w:eastAsia="宋体" w:cs="宋体" w:ascii="宋体" w:hAnsi="宋体"/>
+                <w:color w:val="000000"/>
+                <w:sz w:val="16"/>
+                <w:szCs w:val="16"/>
+                <w:lang w:val="en-US" w:eastAsia="zh-CN" w:bidi="ar-SA"/>
+              </w:rPr>
+              <w:t>int</w:t>
+            </w:r>
+          </w:p>
+        </w:tc>
+        <w:tc>
+          <w:tcPr>
+            <w:tcW w:w="963" w:type="dxa"/>
+            <w:tcBorders>
+              <w:top w:val="nil"/>
+              <w:left w:val="single" w:sz="6" w:space="0" w:color="000001"/>
+              <w:bottom w:val="single" w:sz="6" w:space="0" w:color="000001"/>
+              <w:insideH w:val="single" w:sz="6" w:space="0" w:color="000001"/>
+              <w:right w:val="single" w:sz="6" w:space="0" w:color="000001"/>
+              <w:insideV w:val="single" w:sz="6" w:space="0" w:color="000001"/>
+            </w:tcBorders>
+            <w:shd w:fill="FFFFFF" w:val="clear"/>
+            <w:tcMar>
+              <w:left w:w="-7" w:type="dxa"/>
+            </w:tcMar>
+          </w:tcPr>
+          <w:p>
+            <w:pPr>
+              <w:pStyle w:val="LOnormal"/>
+              <w:spacing w:lineRule="auto" w:line="240"/>
+              <w:rPr>
+                <w:rFonts w:eastAsia="宋体" w:cs="宋体" w:ascii="宋体" w:hAnsi="宋体"/>
+                <w:color w:val="000000"/>
+                <w:sz w:val="16"/>
+                <w:szCs w:val="16"/>
+                <w:lang w:val="en-US" w:eastAsia="zh-CN" w:bidi="ar-SA"/>
+              </w:rPr>
+            </w:pPr>
+            <w:r>
+              <w:rPr>
+                <w:rFonts w:eastAsia="宋体" w:cs="宋体" w:ascii="宋体" w:hAnsi="宋体"/>
+                <w:color w:val="000000"/>
+                <w:sz w:val="16"/>
+                <w:szCs w:val="16"/>
+                <w:lang w:val="en-US" w:eastAsia="zh-CN" w:bidi="ar-SA"/>
+              </w:rPr>
+              <w:t>YES</w:t>
+            </w:r>
+          </w:p>
+        </w:tc>
+        <w:tc>
+          <w:tcPr>
+            <w:tcW w:w="891" w:type="dxa"/>
+            <w:tcBorders>
+              <w:top w:val="nil"/>
+              <w:left w:val="single" w:sz="6" w:space="0" w:color="000001"/>
+              <w:bottom w:val="single" w:sz="6" w:space="0" w:color="000001"/>
+              <w:insideH w:val="single" w:sz="6" w:space="0" w:color="000001"/>
+              <w:right w:val="single" w:sz="6" w:space="0" w:color="000001"/>
+              <w:insideV w:val="single" w:sz="6" w:space="0" w:color="000001"/>
+            </w:tcBorders>
+            <w:shd w:fill="FFFFFF" w:val="clear"/>
+            <w:tcMar>
+              <w:left w:w="-7" w:type="dxa"/>
+            </w:tcMar>
+          </w:tcPr>
+          <w:p>
+            <w:pPr>
+              <w:pStyle w:val="LOnormal"/>
+              <w:spacing w:lineRule="auto" w:line="240"/>
+              <w:rPr>
+                <w:rFonts w:eastAsia="宋体" w:cs="宋体" w:ascii="宋体" w:hAnsi="宋体"/>
+                <w:color w:val="000000"/>
+                <w:sz w:val="16"/>
+                <w:szCs w:val="16"/>
+                <w:lang w:val="en-US" w:eastAsia="zh-CN" w:bidi="ar-SA"/>
+              </w:rPr>
+            </w:pPr>
+            <w:r>
+              <w:rPr>
+                <w:rFonts w:eastAsia="宋体" w:cs="宋体" w:ascii="宋体" w:hAnsi="宋体"/>
+                <w:color w:val="000000"/>
+                <w:sz w:val="16"/>
+                <w:szCs w:val="16"/>
+                <w:lang w:val="en-US" w:eastAsia="zh-CN" w:bidi="ar-SA"/>
+              </w:rPr>
+              <w:t>1</w:t>
+            </w:r>
+          </w:p>
+        </w:tc>
+        <w:tc>
+          <w:tcPr>
+            <w:tcW w:w="3739" w:type="dxa"/>
+            <w:tcBorders>
+              <w:top w:val="nil"/>
+              <w:left w:val="single" w:sz="6" w:space="0" w:color="000001"/>
+              <w:bottom w:val="single" w:sz="6" w:space="0" w:color="000001"/>
+              <w:insideH w:val="single" w:sz="6" w:space="0" w:color="000001"/>
+              <w:right w:val="single" w:sz="6" w:space="0" w:color="000001"/>
+              <w:insideV w:val="single" w:sz="6" w:space="0" w:color="000001"/>
+            </w:tcBorders>
+            <w:shd w:fill="FFFFFF" w:val="clear"/>
+            <w:tcMar>
+              <w:left w:w="-7" w:type="dxa"/>
+            </w:tcMar>
+          </w:tcPr>
+          <w:p>
+            <w:pPr>
+              <w:pStyle w:val="LOnormal"/>
+              <w:spacing w:lineRule="auto" w:line="240"/>
+              <w:rPr>
+                <w:rFonts w:ascii="宋体" w:hAnsi="宋体" w:cs="宋体" w:eastAsia="宋体"/>
+                <w:color w:val="000000"/>
+                <w:sz w:val="16"/>
+                <w:szCs w:val="16"/>
+                <w:lang w:val="en-US" w:eastAsia="zh-CN" w:bidi="ar-SA"/>
+              </w:rPr>
+            </w:pPr>
+            <w:r>
+              <w:rPr>
+                <w:rFonts w:ascii="宋体" w:hAnsi="宋体" w:cs="宋体" w:eastAsia="宋体"/>
+                <w:color w:val="000000"/>
+                <w:sz w:val="16"/>
+                <w:szCs w:val="16"/>
+                <w:lang w:val="en-US" w:eastAsia="zh-CN" w:bidi="ar-SA"/>
+              </w:rPr>
+              <w:t>关与我们或帮助中心</w:t>
             </w:r>
           </w:p>
         </w:tc>
@@ -25362,32 +25568,57 @@
               <w:left w:val="single" w:sz="6" w:space="0" w:color="000001"/>
               <w:bottom w:val="single" w:sz="6" w:space="0" w:color="000001"/>
               <w:insideH w:val="single" w:sz="6" w:space="0" w:color="000001"/>
-              <w:right w:val="single" w:sz="6" w:space="0" w:color="000001"/>
-              <w:insideV w:val="single" w:sz="6" w:space="0" w:color="000001"/>
-            </w:tcBorders>
-            <w:shd w:fill="FFFFFF" w:val="clear"/>
-            <w:tcMar>
-              <w:left w:w="-7" w:type="dxa"/>
-            </w:tcMar>
-          </w:tcPr>
-          <w:p>
-            <w:pPr>
-              <w:pStyle w:val="LOnormal"/>
-              <w:spacing w:lineRule="auto" w:line="240"/>
-              <w:rPr/>
-            </w:pPr>
-            <w:r>
-              <w:rPr/>
-            </w:r>
-          </w:p>
-          <w:p>
-            <w:pPr>
-              <w:pStyle w:val="LOnormal"/>
-              <w:spacing w:lineRule="auto" w:line="240"/>
-              <w:rPr/>
-            </w:pPr>
-            <w:r>
-              <w:rPr/>
+              <w:right w:val="nil"/>
+              <w:insideV w:val="nil"/>
+            </w:tcBorders>
+            <w:shd w:fill="FFFFFF" w:val="clear"/>
+            <w:tcMar>
+              <w:left w:w="-7" w:type="dxa"/>
+            </w:tcMar>
+          </w:tcPr>
+          <w:p>
+            <w:pPr>
+              <w:pStyle w:val="LOnormal"/>
+              <w:spacing w:lineRule="auto" w:line="240"/>
+              <w:rPr>
+                <w:rFonts w:eastAsia="宋体" w:cs="宋体" w:ascii="宋体" w:hAnsi="宋体"/>
+                <w:color w:val="000000"/>
+                <w:sz w:val="16"/>
+                <w:szCs w:val="16"/>
+                <w:lang w:val="en-US" w:eastAsia="zh-CN" w:bidi="ar-SA"/>
+              </w:rPr>
+            </w:pPr>
+            <w:r>
+              <w:rPr>
+                <w:rFonts w:eastAsia="宋体" w:cs="宋体" w:ascii="宋体" w:hAnsi="宋体"/>
+                <w:color w:val="000000"/>
+                <w:sz w:val="16"/>
+                <w:szCs w:val="16"/>
+                <w:lang w:val="en-US" w:eastAsia="zh-CN" w:bidi="ar-SA"/>
+              </w:rPr>
+              <w:t>balance_amount</w:t>
+            </w:r>
+          </w:p>
+          <w:p>
+            <w:pPr>
+              <w:pStyle w:val="LOnormal"/>
+              <w:spacing w:lineRule="auto" w:line="240"/>
+              <w:rPr>
+                <w:rFonts w:eastAsia="宋体" w:cs="宋体" w:ascii="宋体" w:hAnsi="宋体"/>
+                <w:color w:val="000000"/>
+                <w:sz w:val="16"/>
+                <w:szCs w:val="16"/>
+                <w:lang w:val="en-US" w:eastAsia="zh-CN" w:bidi="ar-SA"/>
+              </w:rPr>
+            </w:pPr>
+            <w:r>
+              <w:rPr>
+                <w:rFonts w:eastAsia="宋体" w:cs="宋体" w:ascii="宋体" w:hAnsi="宋体"/>
+                <w:color w:val="000000"/>
+                <w:sz w:val="16"/>
+                <w:szCs w:val="16"/>
+                <w:lang w:val="en-US" w:eastAsia="zh-CN" w:bidi="ar-SA"/>
+              </w:rPr>
             </w:r>
           </w:p>
         </w:tc>
@@ -25399,29 +25630,33 @@
               <w:left w:val="single" w:sz="6" w:space="0" w:color="000001"/>
               <w:bottom w:val="single" w:sz="6" w:space="0" w:color="000001"/>
               <w:insideH w:val="single" w:sz="6" w:space="0" w:color="000001"/>
-              <w:right w:val="single" w:sz="6" w:space="0" w:color="000001"/>
-              <w:insideV w:val="single" w:sz="6" w:space="0" w:color="000001"/>
-            </w:tcBorders>
-            <w:shd w:fill="FFFFFF" w:val="clear"/>
-            <w:tcMar>
-              <w:left w:w="-7" w:type="dxa"/>
-            </w:tcMar>
-          </w:tcPr>
-          <w:p>
-            <w:pPr>
-              <w:pStyle w:val="LOnormal"/>
-              <w:spacing w:lineRule="auto" w:line="240"/>
-              <w:rPr>
-                <w:rFonts w:eastAsia="宋体" w:cs="宋体" w:ascii="宋体" w:hAnsi="宋体"/>
-                <w:sz w:val="16"/>
-                <w:szCs w:val="16"/>
-              </w:rPr>
-            </w:pPr>
-            <w:r>
-              <w:rPr>
-                <w:rFonts w:eastAsia="宋体" w:cs="宋体" w:ascii="宋体" w:hAnsi="宋体"/>
-                <w:sz w:val="16"/>
-                <w:szCs w:val="16"/>
+              <w:right w:val="nil"/>
+              <w:insideV w:val="nil"/>
+            </w:tcBorders>
+            <w:shd w:fill="FFFFFF" w:val="clear"/>
+            <w:tcMar>
+              <w:left w:w="-7" w:type="dxa"/>
+            </w:tcMar>
+          </w:tcPr>
+          <w:p>
+            <w:pPr>
+              <w:pStyle w:val="LOnormal"/>
+              <w:spacing w:lineRule="auto" w:line="240"/>
+              <w:rPr>
+                <w:rFonts w:eastAsia="宋体" w:cs="宋体" w:ascii="宋体" w:hAnsi="宋体"/>
+                <w:color w:val="000000"/>
+                <w:sz w:val="16"/>
+                <w:szCs w:val="16"/>
+                <w:lang w:val="en-US" w:eastAsia="zh-CN" w:bidi="ar-SA"/>
+              </w:rPr>
+            </w:pPr>
+            <w:r>
+              <w:rPr>
+                <w:rFonts w:eastAsia="宋体" w:cs="宋体" w:ascii="宋体" w:hAnsi="宋体"/>
+                <w:color w:val="000000"/>
+                <w:sz w:val="16"/>
+                <w:szCs w:val="16"/>
+                <w:lang w:val="en-US" w:eastAsia="zh-CN" w:bidi="ar-SA"/>
               </w:rPr>
               <w:t>decimal(8,2)</w:t>
             </w:r>
@@ -25435,29 +25670,33 @@
               <w:left w:val="single" w:sz="6" w:space="0" w:color="000001"/>
               <w:bottom w:val="single" w:sz="6" w:space="0" w:color="000001"/>
               <w:insideH w:val="single" w:sz="6" w:space="0" w:color="000001"/>
-              <w:right w:val="single" w:sz="6" w:space="0" w:color="000001"/>
-              <w:insideV w:val="single" w:sz="6" w:space="0" w:color="000001"/>
-            </w:tcBorders>
-            <w:shd w:fill="FFFFFF" w:val="clear"/>
-            <w:tcMar>
-              <w:left w:w="-7" w:type="dxa"/>
-            </w:tcMar>
-          </w:tcPr>
-          <w:p>
-            <w:pPr>
-              <w:pStyle w:val="LOnormal"/>
-              <w:spacing w:lineRule="auto" w:line="240"/>
-              <w:rPr>
-                <w:rFonts w:eastAsia="宋体" w:cs="宋体" w:ascii="宋体" w:hAnsi="宋体"/>
-                <w:sz w:val="16"/>
-                <w:szCs w:val="16"/>
-              </w:rPr>
-            </w:pPr>
-            <w:r>
-              <w:rPr>
-                <w:rFonts w:eastAsia="宋体" w:cs="宋体" w:ascii="宋体" w:hAnsi="宋体"/>
-                <w:sz w:val="16"/>
-                <w:szCs w:val="16"/>
+              <w:right w:val="nil"/>
+              <w:insideV w:val="nil"/>
+            </w:tcBorders>
+            <w:shd w:fill="FFFFFF" w:val="clear"/>
+            <w:tcMar>
+              <w:left w:w="-7" w:type="dxa"/>
+            </w:tcMar>
+          </w:tcPr>
+          <w:p>
+            <w:pPr>
+              <w:pStyle w:val="LOnormal"/>
+              <w:spacing w:lineRule="auto" w:line="240"/>
+              <w:rPr>
+                <w:rFonts w:eastAsia="宋体" w:cs="宋体" w:ascii="宋体" w:hAnsi="宋体"/>
+                <w:color w:val="000000"/>
+                <w:sz w:val="16"/>
+                <w:szCs w:val="16"/>
+                <w:lang w:val="en-US" w:eastAsia="zh-CN" w:bidi="ar-SA"/>
+              </w:rPr>
+            </w:pPr>
+            <w:r>
+              <w:rPr>
+                <w:rFonts w:eastAsia="宋体" w:cs="宋体" w:ascii="宋体" w:hAnsi="宋体"/>
+                <w:color w:val="000000"/>
+                <w:sz w:val="16"/>
+                <w:szCs w:val="16"/>
+                <w:lang w:val="en-US" w:eastAsia="zh-CN" w:bidi="ar-SA"/>
               </w:rPr>
               <w:t>YES</w:t>
             </w:r>
@@ -25471,29 +25710,33 @@
               <w:left w:val="single" w:sz="6" w:space="0" w:color="000001"/>
               <w:bottom w:val="single" w:sz="6" w:space="0" w:color="000001"/>
               <w:insideH w:val="single" w:sz="6" w:space="0" w:color="000001"/>
-              <w:right w:val="single" w:sz="6" w:space="0" w:color="000001"/>
-              <w:insideV w:val="single" w:sz="6" w:space="0" w:color="000001"/>
-            </w:tcBorders>
-            <w:shd w:fill="FFFFFF" w:val="clear"/>
-            <w:tcMar>
-              <w:left w:w="-7" w:type="dxa"/>
-            </w:tcMar>
-          </w:tcPr>
-          <w:p>
-            <w:pPr>
-              <w:pStyle w:val="LOnormal"/>
-              <w:spacing w:lineRule="auto" w:line="240"/>
-              <w:rPr>
-                <w:rFonts w:eastAsia="宋体" w:cs="宋体" w:ascii="宋体" w:hAnsi="宋体"/>
-                <w:sz w:val="16"/>
-                <w:szCs w:val="16"/>
-              </w:rPr>
-            </w:pPr>
-            <w:r>
-              <w:rPr>
-                <w:rFonts w:eastAsia="宋体" w:cs="宋体" w:ascii="宋体" w:hAnsi="宋体"/>
-                <w:sz w:val="16"/>
-                <w:szCs w:val="16"/>
+              <w:right w:val="nil"/>
+              <w:insideV w:val="nil"/>
+            </w:tcBorders>
+            <w:shd w:fill="FFFFFF" w:val="clear"/>
+            <w:tcMar>
+              <w:left w:w="-7" w:type="dxa"/>
+            </w:tcMar>
+          </w:tcPr>
+          <w:p>
+            <w:pPr>
+              <w:pStyle w:val="LOnormal"/>
+              <w:spacing w:lineRule="auto" w:line="240"/>
+              <w:rPr>
+                <w:rFonts w:eastAsia="宋体" w:cs="宋体" w:ascii="宋体" w:hAnsi="宋体"/>
+                <w:color w:val="000000"/>
+                <w:sz w:val="16"/>
+                <w:szCs w:val="16"/>
+                <w:lang w:val="en-US" w:eastAsia="zh-CN" w:bidi="ar-SA"/>
+              </w:rPr>
+            </w:pPr>
+            <w:r>
+              <w:rPr>
+                <w:rFonts w:eastAsia="宋体" w:cs="宋体" w:ascii="宋体" w:hAnsi="宋体"/>
+                <w:color w:val="000000"/>
+                <w:sz w:val="16"/>
+                <w:szCs w:val="16"/>
+                <w:lang w:val="en-US" w:eastAsia="zh-CN" w:bidi="ar-SA"/>
               </w:rPr>
             </w:r>
           </w:p>
@@ -25520,15 +25763,19 @@
               <w:spacing w:lineRule="auto" w:line="240"/>
               <w:rPr>
                 <w:rFonts w:ascii="宋体" w:hAnsi="宋体" w:cs="宋体" w:eastAsia="宋体"/>
-                <w:sz w:val="16"/>
-                <w:szCs w:val="16"/>
-              </w:rPr>
-            </w:pPr>
-            <w:r>
-              <w:rPr>
-                <w:rFonts w:ascii="宋体" w:hAnsi="宋体" w:cs="宋体" w:eastAsia="宋体"/>
-                <w:sz w:val="16"/>
-                <w:szCs w:val="16"/>
+                <w:color w:val="000000"/>
+                <w:sz w:val="16"/>
+                <w:szCs w:val="16"/>
+                <w:lang w:val="en-US" w:eastAsia="zh-CN" w:bidi="ar-SA"/>
+              </w:rPr>
+            </w:pPr>
+            <w:r>
+              <w:rPr>
+                <w:rFonts w:ascii="宋体" w:hAnsi="宋体" w:cs="宋体" w:eastAsia="宋体"/>
+                <w:color w:val="000000"/>
+                <w:sz w:val="16"/>
+                <w:szCs w:val="16"/>
+                <w:lang w:val="en-US" w:eastAsia="zh-CN" w:bidi="ar-SA"/>
               </w:rPr>
               <w:t>当前保证金余额</w:t>
             </w:r>

--- a/db/db.docx
+++ b/db/db.docx
@@ -59,7 +59,7 @@
     <w:tbl>
       <w:tblPr>
         <w:jc w:val="left"/>
-        <w:tblInd w:w="-132" w:type="dxa"/>
+        <w:tblInd w:w="-139" w:type="dxa"/>
         <w:tblBorders>
           <w:top w:val="single" w:sz="6" w:space="0" w:color="000001"/>
           <w:left w:val="single" w:sz="6" w:space="0" w:color="000001"/>
@@ -76,11 +76,11 @@
         </w:tblCellMar>
       </w:tblPr>
       <w:tblGrid>
-        <w:gridCol w:w="1051"/>
+        <w:gridCol w:w="1050"/>
         <w:gridCol w:w="848"/>
         <w:gridCol w:w="1835"/>
         <w:gridCol w:w="3960"/>
-        <w:gridCol w:w="758"/>
+        <w:gridCol w:w="759"/>
       </w:tblGrid>
       <w:tr>
         <w:trPr>
@@ -89,7 +89,7 @@
         </w:trPr>
         <w:tc>
           <w:tcPr>
-            <w:tcW w:w="1051" w:type="dxa"/>
+            <w:tcW w:w="1050" w:type="dxa"/>
             <w:tcBorders>
               <w:top w:val="single" w:sz="6" w:space="0" w:color="000001"/>
               <w:left w:val="single" w:sz="6" w:space="0" w:color="000001"/>
@@ -250,7 +250,7 @@
         </w:tc>
         <w:tc>
           <w:tcPr>
-            <w:tcW w:w="758" w:type="dxa"/>
+            <w:tcW w:w="759" w:type="dxa"/>
             <w:tcBorders>
               <w:top w:val="single" w:sz="6" w:space="0" w:color="000001"/>
               <w:left w:val="single" w:sz="6" w:space="0" w:color="000001"/>
@@ -294,7 +294,7 @@
         </w:trPr>
         <w:tc>
           <w:tcPr>
-            <w:tcW w:w="1051" w:type="dxa"/>
+            <w:tcW w:w="1050" w:type="dxa"/>
             <w:tcBorders>
               <w:top w:val="single" w:sz="6" w:space="0" w:color="000001"/>
               <w:left w:val="single" w:sz="6" w:space="0" w:color="000001"/>
@@ -437,7 +437,7 @@
         </w:tc>
         <w:tc>
           <w:tcPr>
-            <w:tcW w:w="758" w:type="dxa"/>
+            <w:tcW w:w="759" w:type="dxa"/>
             <w:tcBorders>
               <w:top w:val="single" w:sz="6" w:space="0" w:color="000001"/>
               <w:left w:val="single" w:sz="6" w:space="0" w:color="000001"/>
@@ -479,7 +479,7 @@
         </w:trPr>
         <w:tc>
           <w:tcPr>
-            <w:tcW w:w="1051" w:type="dxa"/>
+            <w:tcW w:w="1050" w:type="dxa"/>
             <w:tcBorders>
               <w:top w:val="single" w:sz="6" w:space="0" w:color="000001"/>
               <w:left w:val="single" w:sz="6" w:space="0" w:color="000001"/>
@@ -622,7 +622,7 @@
         </w:tc>
         <w:tc>
           <w:tcPr>
-            <w:tcW w:w="758" w:type="dxa"/>
+            <w:tcW w:w="759" w:type="dxa"/>
             <w:tcBorders>
               <w:top w:val="single" w:sz="6" w:space="0" w:color="000001"/>
               <w:left w:val="single" w:sz="6" w:space="0" w:color="000001"/>
@@ -663,7 +663,7 @@
         </w:trPr>
         <w:tc>
           <w:tcPr>
-            <w:tcW w:w="1051" w:type="dxa"/>
+            <w:tcW w:w="1050" w:type="dxa"/>
             <w:tcBorders>
               <w:top w:val="nil"/>
               <w:left w:val="single" w:sz="6" w:space="0" w:color="000001"/>
@@ -848,11 +848,245 @@
               </w:rPr>
               <w:t>guide_info</w:t>
             </w:r>
-          </w:p>
-        </w:tc>
-        <w:tc>
-          <w:tcPr>
-            <w:tcW w:w="758" w:type="dxa"/>
+            <w:r>
+              <w:rPr>
+                <w:rFonts w:eastAsia="宋体" w:cs="宋体" w:ascii="宋体" w:hAnsi="宋体"/>
+                <w:color w:val="000000"/>
+                <w:sz w:val="16"/>
+                <w:szCs w:val="16"/>
+                <w:lang w:val="en-US" w:eastAsia="zh-CN" w:bidi="ar-SA"/>
+              </w:rPr>
+              <w:t>s</w:t>
+            </w:r>
+          </w:p>
+        </w:tc>
+        <w:tc>
+          <w:tcPr>
+            <w:tcW w:w="759" w:type="dxa"/>
+            <w:tcBorders>
+              <w:top w:val="nil"/>
+              <w:left w:val="single" w:sz="6" w:space="0" w:color="000001"/>
+              <w:bottom w:val="single" w:sz="6" w:space="0" w:color="000001"/>
+              <w:insideH w:val="single" w:sz="6" w:space="0" w:color="000001"/>
+              <w:right w:val="single" w:sz="6" w:space="0" w:color="000001"/>
+              <w:insideV w:val="single" w:sz="6" w:space="0" w:color="000001"/>
+            </w:tcBorders>
+            <w:shd w:fill="FFFFFF" w:val="clear"/>
+            <w:tcMar>
+              <w:left w:w="-7" w:type="dxa"/>
+            </w:tcMar>
+          </w:tcPr>
+          <w:p>
+            <w:pPr>
+              <w:pStyle w:val="LOnormal"/>
+              <w:spacing w:lineRule="auto" w:line="240"/>
+              <w:rPr>
+                <w:rFonts w:eastAsia="宋体" w:cs="宋体" w:ascii="宋体" w:hAnsi="宋体"/>
+                <w:color w:val="000000"/>
+                <w:sz w:val="16"/>
+                <w:szCs w:val="16"/>
+                <w:lang w:val="en-US" w:eastAsia="zh-CN" w:bidi="ar-SA"/>
+              </w:rPr>
+            </w:pPr>
+            <w:r>
+              <w:rPr>
+                <w:rFonts w:eastAsia="宋体" w:cs="宋体" w:ascii="宋体" w:hAnsi="宋体"/>
+                <w:color w:val="000000"/>
+                <w:sz w:val="16"/>
+                <w:szCs w:val="16"/>
+                <w:lang w:val="en-US" w:eastAsia="zh-CN" w:bidi="ar-SA"/>
+              </w:rPr>
+            </w:r>
+          </w:p>
+        </w:tc>
+      </w:tr>
+      <w:tr>
+        <w:trPr>
+          <w:trHeight w:val="305" w:hRule="atLeast"/>
+          <w:cantSplit w:val="false"/>
+        </w:trPr>
+        <w:tc>
+          <w:tcPr>
+            <w:tcW w:w="1050" w:type="dxa"/>
+            <w:tcBorders>
+              <w:top w:val="nil"/>
+              <w:left w:val="single" w:sz="6" w:space="0" w:color="000001"/>
+              <w:bottom w:val="single" w:sz="6" w:space="0" w:color="000001"/>
+              <w:insideH w:val="single" w:sz="6" w:space="0" w:color="000001"/>
+              <w:right w:val="single" w:sz="6" w:space="0" w:color="000001"/>
+              <w:insideV w:val="single" w:sz="6" w:space="0" w:color="000001"/>
+            </w:tcBorders>
+            <w:shd w:fill="FFFFFF" w:val="clear"/>
+            <w:tcMar>
+              <w:left w:w="-7" w:type="dxa"/>
+            </w:tcMar>
+          </w:tcPr>
+          <w:p>
+            <w:pPr>
+              <w:pStyle w:val="LOnormal"/>
+              <w:spacing w:lineRule="auto" w:line="240"/>
+              <w:rPr>
+                <w:rFonts w:eastAsia="宋体" w:cs="宋体" w:ascii="宋体" w:hAnsi="宋体"/>
+                <w:color w:val="000000"/>
+                <w:sz w:val="16"/>
+                <w:szCs w:val="16"/>
+                <w:lang w:val="en-US" w:eastAsia="zh-CN" w:bidi="ar-SA"/>
+              </w:rPr>
+            </w:pPr>
+            <w:r>
+              <w:rPr>
+                <w:rFonts w:eastAsia="宋体" w:cs="宋体" w:ascii="宋体" w:hAnsi="宋体"/>
+                <w:color w:val="000000"/>
+                <w:sz w:val="16"/>
+                <w:szCs w:val="16"/>
+                <w:lang w:val="en-US" w:eastAsia="zh-CN" w:bidi="ar-SA"/>
+              </w:rPr>
+              <w:t>2017-11-16</w:t>
+            </w:r>
+          </w:p>
+        </w:tc>
+        <w:tc>
+          <w:tcPr>
+            <w:tcW w:w="848" w:type="dxa"/>
+            <w:tcBorders>
+              <w:top w:val="nil"/>
+              <w:left w:val="single" w:sz="6" w:space="0" w:color="000001"/>
+              <w:bottom w:val="single" w:sz="6" w:space="0" w:color="000001"/>
+              <w:insideH w:val="single" w:sz="6" w:space="0" w:color="000001"/>
+              <w:right w:val="single" w:sz="6" w:space="0" w:color="000001"/>
+              <w:insideV w:val="single" w:sz="6" w:space="0" w:color="000001"/>
+            </w:tcBorders>
+            <w:shd w:fill="FFFFFF" w:val="clear"/>
+            <w:tcMar>
+              <w:left w:w="-7" w:type="dxa"/>
+            </w:tcMar>
+          </w:tcPr>
+          <w:p>
+            <w:pPr>
+              <w:pStyle w:val="LOnormal"/>
+              <w:spacing w:lineRule="auto" w:line="240"/>
+              <w:rPr>
+                <w:rFonts w:eastAsia="宋体" w:cs="宋体" w:ascii="宋体" w:hAnsi="宋体"/>
+                <w:color w:val="000000"/>
+                <w:sz w:val="16"/>
+                <w:szCs w:val="16"/>
+                <w:lang w:val="en-US" w:eastAsia="zh-CN" w:bidi="ar-SA"/>
+              </w:rPr>
+            </w:pPr>
+            <w:r>
+              <w:rPr>
+                <w:rFonts w:eastAsia="宋体" w:cs="宋体" w:ascii="宋体" w:hAnsi="宋体"/>
+                <w:color w:val="000000"/>
+                <w:sz w:val="16"/>
+                <w:szCs w:val="16"/>
+                <w:lang w:val="en-US" w:eastAsia="zh-CN" w:bidi="ar-SA"/>
+              </w:rPr>
+              <w:t>1.0.3</w:t>
+            </w:r>
+          </w:p>
+        </w:tc>
+        <w:tc>
+          <w:tcPr>
+            <w:tcW w:w="1835" w:type="dxa"/>
+            <w:tcBorders>
+              <w:top w:val="nil"/>
+              <w:left w:val="single" w:sz="6" w:space="0" w:color="000001"/>
+              <w:bottom w:val="single" w:sz="6" w:space="0" w:color="000001"/>
+              <w:insideH w:val="single" w:sz="6" w:space="0" w:color="000001"/>
+              <w:right w:val="single" w:sz="6" w:space="0" w:color="000001"/>
+              <w:insideV w:val="single" w:sz="6" w:space="0" w:color="000001"/>
+            </w:tcBorders>
+            <w:shd w:fill="FFFFFF" w:val="clear"/>
+            <w:tcMar>
+              <w:left w:w="-7" w:type="dxa"/>
+            </w:tcMar>
+          </w:tcPr>
+          <w:p>
+            <w:pPr>
+              <w:pStyle w:val="LOnormal"/>
+              <w:spacing w:lineRule="auto" w:line="240"/>
+              <w:rPr>
+                <w:rFonts w:ascii="宋体" w:hAnsi="宋体" w:cs="宋体" w:eastAsia="宋体"/>
+                <w:color w:val="000000"/>
+                <w:sz w:val="16"/>
+                <w:szCs w:val="16"/>
+                <w:lang w:val="en-US" w:eastAsia="zh-CN" w:bidi="ar-SA"/>
+              </w:rPr>
+            </w:pPr>
+            <w:r>
+              <w:rPr>
+                <w:rFonts w:ascii="宋体" w:hAnsi="宋体" w:cs="宋体" w:eastAsia="宋体"/>
+                <w:color w:val="000000"/>
+                <w:sz w:val="16"/>
+                <w:szCs w:val="16"/>
+                <w:lang w:val="en-US" w:eastAsia="zh-CN" w:bidi="ar-SA"/>
+              </w:rPr>
+              <w:t>订单明细表增加商品</w:t>
+            </w:r>
+            <w:r>
+              <w:rPr>
+                <w:rFonts w:eastAsia="宋体" w:cs="宋体" w:ascii="宋体" w:hAnsi="宋体"/>
+                <w:color w:val="000000"/>
+                <w:sz w:val="16"/>
+                <w:szCs w:val="16"/>
+                <w:lang w:val="en-US" w:eastAsia="zh-CN" w:bidi="ar-SA"/>
+              </w:rPr>
+              <w:t>id,</w:t>
+            </w:r>
+            <w:r>
+              <w:rPr>
+                <w:rFonts w:ascii="宋体" w:hAnsi="宋体" w:cs="宋体" w:eastAsia="宋体"/>
+                <w:color w:val="000000"/>
+                <w:sz w:val="16"/>
+                <w:szCs w:val="16"/>
+                <w:lang w:val="en-US" w:eastAsia="zh-CN" w:bidi="ar-SA"/>
+              </w:rPr>
+              <w:t>来源方增加性别</w:t>
+            </w:r>
+          </w:p>
+        </w:tc>
+        <w:tc>
+          <w:tcPr>
+            <w:tcW w:w="3960" w:type="dxa"/>
+            <w:tcBorders>
+              <w:top w:val="nil"/>
+              <w:left w:val="single" w:sz="6" w:space="0" w:color="000001"/>
+              <w:bottom w:val="single" w:sz="6" w:space="0" w:color="000001"/>
+              <w:insideH w:val="single" w:sz="6" w:space="0" w:color="000001"/>
+              <w:right w:val="single" w:sz="6" w:space="0" w:color="000001"/>
+              <w:insideV w:val="single" w:sz="6" w:space="0" w:color="000001"/>
+            </w:tcBorders>
+            <w:shd w:fill="FFFFFF" w:val="clear"/>
+            <w:tcMar>
+              <w:left w:w="-7" w:type="dxa"/>
+            </w:tcMar>
+          </w:tcPr>
+          <w:p>
+            <w:pPr>
+              <w:pStyle w:val="Normal"/>
+              <w:rPr>
+                <w:rFonts w:eastAsia="宋体" w:cs="宋体" w:ascii="宋体" w:hAnsi="宋体"/>
+                <w:color w:val="000000"/>
+                <w:sz w:val="16"/>
+                <w:szCs w:val="16"/>
+                <w:lang w:val="en-US" w:eastAsia="zh-CN" w:bidi="ar-SA"/>
+              </w:rPr>
+            </w:pPr>
+            <w:r>
+              <w:rPr>
+                <w:rFonts w:eastAsia="宋体" w:cs="宋体" w:ascii="宋体" w:hAnsi="宋体"/>
+                <w:color w:val="000000"/>
+                <w:sz w:val="16"/>
+                <w:szCs w:val="16"/>
+                <w:lang w:val="en-US" w:eastAsia="zh-CN" w:bidi="ar-SA"/>
+              </w:rPr>
+              <w:t>Suppliers,order_items</w:t>
+            </w:r>
+          </w:p>
+        </w:tc>
+        <w:tc>
+          <w:tcPr>
+            <w:tcW w:w="759" w:type="dxa"/>
             <w:tcBorders>
               <w:top w:val="nil"/>
               <w:left w:val="single" w:sz="6" w:space="0" w:color="000001"/>
@@ -982,7 +1216,7 @@
     <w:tbl>
       <w:tblPr>
         <w:jc w:val="left"/>
-        <w:tblInd w:w="-132" w:type="dxa"/>
+        <w:tblInd w:w="-139" w:type="dxa"/>
         <w:tblBorders>
           <w:top w:val="single" w:sz="6" w:space="0" w:color="000001"/>
           <w:left w:val="single" w:sz="6" w:space="0" w:color="000001"/>
@@ -999,11 +1233,11 @@
         </w:tblCellMar>
       </w:tblPr>
       <w:tblGrid>
-        <w:gridCol w:w="1615"/>
+        <w:gridCol w:w="1614"/>
         <w:gridCol w:w="1247"/>
-        <w:gridCol w:w="963"/>
+        <w:gridCol w:w="962"/>
         <w:gridCol w:w="890"/>
-        <w:gridCol w:w="3741"/>
+        <w:gridCol w:w="3744"/>
       </w:tblGrid>
       <w:tr>
         <w:trPr>
@@ -1012,7 +1246,7 @@
         </w:trPr>
         <w:tc>
           <w:tcPr>
-            <w:tcW w:w="1615" w:type="dxa"/>
+            <w:tcW w:w="1614" w:type="dxa"/>
             <w:tcBorders>
               <w:top w:val="single" w:sz="6" w:space="0" w:color="000001"/>
               <w:left w:val="single" w:sz="6" w:space="0" w:color="000001"/>
@@ -1088,7 +1322,7 @@
         </w:tc>
         <w:tc>
           <w:tcPr>
-            <w:tcW w:w="963" w:type="dxa"/>
+            <w:tcW w:w="962" w:type="dxa"/>
             <w:tcBorders>
               <w:top w:val="single" w:sz="6" w:space="0" w:color="000001"/>
               <w:left w:val="single" w:sz="6" w:space="0" w:color="000001"/>
@@ -1164,7 +1398,7 @@
         </w:tc>
         <w:tc>
           <w:tcPr>
-            <w:tcW w:w="3741" w:type="dxa"/>
+            <w:tcW w:w="3744" w:type="dxa"/>
             <w:tcBorders>
               <w:top w:val="single" w:sz="6" w:space="0" w:color="000001"/>
               <w:left w:val="single" w:sz="6" w:space="0" w:color="000001"/>
@@ -1208,7 +1442,7 @@
         </w:trPr>
         <w:tc>
           <w:tcPr>
-            <w:tcW w:w="1615" w:type="dxa"/>
+            <w:tcW w:w="1614" w:type="dxa"/>
             <w:tcBorders>
               <w:top w:val="single" w:sz="6" w:space="0" w:color="000001"/>
               <w:left w:val="single" w:sz="6" w:space="0" w:color="000001"/>
@@ -1280,7 +1514,7 @@
         </w:tc>
         <w:tc>
           <w:tcPr>
-            <w:tcW w:w="963" w:type="dxa"/>
+            <w:tcW w:w="962" w:type="dxa"/>
             <w:tcBorders>
               <w:top w:val="single" w:sz="6" w:space="0" w:color="000001"/>
               <w:left w:val="single" w:sz="6" w:space="0" w:color="000001"/>
@@ -1351,7 +1585,7 @@
         </w:tc>
         <w:tc>
           <w:tcPr>
-            <w:tcW w:w="3741" w:type="dxa"/>
+            <w:tcW w:w="3744" w:type="dxa"/>
             <w:tcBorders>
               <w:top w:val="single" w:sz="6" w:space="0" w:color="000001"/>
               <w:left w:val="single" w:sz="6" w:space="0" w:color="000001"/>
@@ -1393,7 +1627,7 @@
         </w:trPr>
         <w:tc>
           <w:tcPr>
-            <w:tcW w:w="1615" w:type="dxa"/>
+            <w:tcW w:w="1614" w:type="dxa"/>
             <w:tcBorders>
               <w:top w:val="single" w:sz="6" w:space="0" w:color="000001"/>
               <w:left w:val="single" w:sz="6" w:space="0" w:color="000001"/>
@@ -1465,7 +1699,7 @@
         </w:tc>
         <w:tc>
           <w:tcPr>
-            <w:tcW w:w="963" w:type="dxa"/>
+            <w:tcW w:w="962" w:type="dxa"/>
             <w:tcBorders>
               <w:top w:val="single" w:sz="6" w:space="0" w:color="000001"/>
               <w:left w:val="single" w:sz="6" w:space="0" w:color="000001"/>
@@ -1536,7 +1770,7 @@
         </w:tc>
         <w:tc>
           <w:tcPr>
-            <w:tcW w:w="3741" w:type="dxa"/>
+            <w:tcW w:w="3744" w:type="dxa"/>
             <w:tcBorders>
               <w:top w:val="single" w:sz="6" w:space="0" w:color="000001"/>
               <w:left w:val="single" w:sz="6" w:space="0" w:color="000001"/>
@@ -1578,7 +1812,7 @@
         </w:trPr>
         <w:tc>
           <w:tcPr>
-            <w:tcW w:w="1615" w:type="dxa"/>
+            <w:tcW w:w="1614" w:type="dxa"/>
             <w:tcBorders>
               <w:top w:val="single" w:sz="6" w:space="0" w:color="000001"/>
               <w:left w:val="single" w:sz="6" w:space="0" w:color="000001"/>
@@ -1650,7 +1884,7 @@
         </w:tc>
         <w:tc>
           <w:tcPr>
-            <w:tcW w:w="963" w:type="dxa"/>
+            <w:tcW w:w="962" w:type="dxa"/>
             <w:tcBorders>
               <w:top w:val="single" w:sz="6" w:space="0" w:color="000001"/>
               <w:left w:val="single" w:sz="6" w:space="0" w:color="000001"/>
@@ -1721,7 +1955,7 @@
         </w:tc>
         <w:tc>
           <w:tcPr>
-            <w:tcW w:w="3741" w:type="dxa"/>
+            <w:tcW w:w="3744" w:type="dxa"/>
             <w:tcBorders>
               <w:top w:val="single" w:sz="6" w:space="0" w:color="000001"/>
               <w:left w:val="single" w:sz="6" w:space="0" w:color="000001"/>
@@ -1763,7 +1997,7 @@
         </w:trPr>
         <w:tc>
           <w:tcPr>
-            <w:tcW w:w="1615" w:type="dxa"/>
+            <w:tcW w:w="1614" w:type="dxa"/>
             <w:tcBorders>
               <w:top w:val="single" w:sz="6" w:space="0" w:color="000001"/>
               <w:left w:val="single" w:sz="6" w:space="0" w:color="000001"/>
@@ -1835,7 +2069,7 @@
         </w:tc>
         <w:tc>
           <w:tcPr>
-            <w:tcW w:w="963" w:type="dxa"/>
+            <w:tcW w:w="962" w:type="dxa"/>
             <w:tcBorders>
               <w:top w:val="single" w:sz="6" w:space="0" w:color="000001"/>
               <w:left w:val="single" w:sz="6" w:space="0" w:color="000001"/>
@@ -1906,7 +2140,7 @@
         </w:tc>
         <w:tc>
           <w:tcPr>
-            <w:tcW w:w="3741" w:type="dxa"/>
+            <w:tcW w:w="3744" w:type="dxa"/>
             <w:tcBorders>
               <w:top w:val="single" w:sz="6" w:space="0" w:color="000001"/>
               <w:left w:val="single" w:sz="6" w:space="0" w:color="000001"/>
@@ -1948,7 +2182,7 @@
         </w:trPr>
         <w:tc>
           <w:tcPr>
-            <w:tcW w:w="1615" w:type="dxa"/>
+            <w:tcW w:w="1614" w:type="dxa"/>
             <w:tcBorders>
               <w:top w:val="nil"/>
               <w:left w:val="single" w:sz="6" w:space="0" w:color="000001"/>
@@ -2020,7 +2254,7 @@
         </w:tc>
         <w:tc>
           <w:tcPr>
-            <w:tcW w:w="963" w:type="dxa"/>
+            <w:tcW w:w="962" w:type="dxa"/>
             <w:tcBorders>
               <w:top w:val="nil"/>
               <w:left w:val="single" w:sz="6" w:space="0" w:color="000001"/>
@@ -2092,7 +2326,7 @@
         </w:tc>
         <w:tc>
           <w:tcPr>
-            <w:tcW w:w="3741" w:type="dxa"/>
+            <w:tcW w:w="3744" w:type="dxa"/>
             <w:tcBorders>
               <w:top w:val="nil"/>
               <w:left w:val="single" w:sz="6" w:space="0" w:color="000001"/>
@@ -2134,7 +2368,7 @@
         </w:trPr>
         <w:tc>
           <w:tcPr>
-            <w:tcW w:w="1615" w:type="dxa"/>
+            <w:tcW w:w="1614" w:type="dxa"/>
             <w:tcBorders>
               <w:top w:val="single" w:sz="6" w:space="0" w:color="000001"/>
               <w:left w:val="single" w:sz="6" w:space="0" w:color="000001"/>
@@ -2206,7 +2440,7 @@
         </w:tc>
         <w:tc>
           <w:tcPr>
-            <w:tcW w:w="963" w:type="dxa"/>
+            <w:tcW w:w="962" w:type="dxa"/>
             <w:tcBorders>
               <w:top w:val="single" w:sz="6" w:space="0" w:color="000001"/>
               <w:left w:val="single" w:sz="6" w:space="0" w:color="000001"/>
@@ -2277,7 +2511,7 @@
         </w:tc>
         <w:tc>
           <w:tcPr>
-            <w:tcW w:w="3741" w:type="dxa"/>
+            <w:tcW w:w="3744" w:type="dxa"/>
             <w:tcBorders>
               <w:top w:val="single" w:sz="6" w:space="0" w:color="000001"/>
               <w:left w:val="single" w:sz="6" w:space="0" w:color="000001"/>
@@ -2321,7 +2555,7 @@
         </w:trPr>
         <w:tc>
           <w:tcPr>
-            <w:tcW w:w="1615" w:type="dxa"/>
+            <w:tcW w:w="1614" w:type="dxa"/>
             <w:tcBorders>
               <w:top w:val="single" w:sz="6" w:space="0" w:color="000001"/>
               <w:left w:val="single" w:sz="6" w:space="0" w:color="000001"/>
@@ -2393,7 +2627,7 @@
         </w:tc>
         <w:tc>
           <w:tcPr>
-            <w:tcW w:w="963" w:type="dxa"/>
+            <w:tcW w:w="962" w:type="dxa"/>
             <w:tcBorders>
               <w:top w:val="single" w:sz="6" w:space="0" w:color="000001"/>
               <w:left w:val="single" w:sz="6" w:space="0" w:color="000001"/>
@@ -2464,7 +2698,7 @@
         </w:tc>
         <w:tc>
           <w:tcPr>
-            <w:tcW w:w="3741" w:type="dxa"/>
+            <w:tcW w:w="3744" w:type="dxa"/>
             <w:tcBorders>
               <w:top w:val="single" w:sz="6" w:space="0" w:color="000001"/>
               <w:left w:val="single" w:sz="6" w:space="0" w:color="000001"/>
@@ -2544,7 +2778,7 @@
     <w:tbl>
       <w:tblPr>
         <w:jc w:val="left"/>
-        <w:tblInd w:w="-132" w:type="dxa"/>
+        <w:tblInd w:w="-139" w:type="dxa"/>
         <w:tblBorders>
           <w:top w:val="single" w:sz="6" w:space="0" w:color="000001"/>
           <w:left w:val="single" w:sz="6" w:space="0" w:color="000001"/>
@@ -2561,11 +2795,11 @@
         </w:tblCellMar>
       </w:tblPr>
       <w:tblGrid>
-        <w:gridCol w:w="1615"/>
+        <w:gridCol w:w="1614"/>
         <w:gridCol w:w="1247"/>
-        <w:gridCol w:w="963"/>
+        <w:gridCol w:w="962"/>
         <w:gridCol w:w="890"/>
-        <w:gridCol w:w="3741"/>
+        <w:gridCol w:w="3744"/>
       </w:tblGrid>
       <w:tr>
         <w:trPr>
@@ -2574,7 +2808,7 @@
         </w:trPr>
         <w:tc>
           <w:tcPr>
-            <w:tcW w:w="1615" w:type="dxa"/>
+            <w:tcW w:w="1614" w:type="dxa"/>
             <w:tcBorders>
               <w:top w:val="single" w:sz="6" w:space="0" w:color="000001"/>
               <w:left w:val="single" w:sz="6" w:space="0" w:color="000001"/>
@@ -2650,7 +2884,7 @@
         </w:tc>
         <w:tc>
           <w:tcPr>
-            <w:tcW w:w="963" w:type="dxa"/>
+            <w:tcW w:w="962" w:type="dxa"/>
             <w:tcBorders>
               <w:top w:val="single" w:sz="6" w:space="0" w:color="000001"/>
               <w:left w:val="single" w:sz="6" w:space="0" w:color="000001"/>
@@ -2726,7 +2960,7 @@
         </w:tc>
         <w:tc>
           <w:tcPr>
-            <w:tcW w:w="3741" w:type="dxa"/>
+            <w:tcW w:w="3744" w:type="dxa"/>
             <w:tcBorders>
               <w:top w:val="single" w:sz="6" w:space="0" w:color="000001"/>
               <w:left w:val="single" w:sz="6" w:space="0" w:color="000001"/>
@@ -2770,7 +3004,7 @@
         </w:trPr>
         <w:tc>
           <w:tcPr>
-            <w:tcW w:w="1615" w:type="dxa"/>
+            <w:tcW w:w="1614" w:type="dxa"/>
             <w:tcBorders>
               <w:top w:val="single" w:sz="6" w:space="0" w:color="000001"/>
               <w:left w:val="single" w:sz="6" w:space="0" w:color="000001"/>
@@ -2842,7 +3076,7 @@
         </w:tc>
         <w:tc>
           <w:tcPr>
-            <w:tcW w:w="963" w:type="dxa"/>
+            <w:tcW w:w="962" w:type="dxa"/>
             <w:tcBorders>
               <w:top w:val="single" w:sz="6" w:space="0" w:color="000001"/>
               <w:left w:val="single" w:sz="6" w:space="0" w:color="000001"/>
@@ -2912,7 +3146,7 @@
         </w:tc>
         <w:tc>
           <w:tcPr>
-            <w:tcW w:w="3741" w:type="dxa"/>
+            <w:tcW w:w="3744" w:type="dxa"/>
             <w:tcBorders>
               <w:top w:val="single" w:sz="6" w:space="0" w:color="000001"/>
               <w:left w:val="single" w:sz="6" w:space="0" w:color="000001"/>
@@ -2954,7 +3188,7 @@
         </w:trPr>
         <w:tc>
           <w:tcPr>
-            <w:tcW w:w="1615" w:type="dxa"/>
+            <w:tcW w:w="1614" w:type="dxa"/>
             <w:tcBorders>
               <w:top w:val="single" w:sz="6" w:space="0" w:color="000001"/>
               <w:left w:val="single" w:sz="6" w:space="0" w:color="000001"/>
@@ -3026,7 +3260,7 @@
         </w:tc>
         <w:tc>
           <w:tcPr>
-            <w:tcW w:w="963" w:type="dxa"/>
+            <w:tcW w:w="962" w:type="dxa"/>
             <w:tcBorders>
               <w:top w:val="single" w:sz="6" w:space="0" w:color="000001"/>
               <w:left w:val="single" w:sz="6" w:space="0" w:color="000001"/>
@@ -3096,7 +3330,7 @@
         </w:tc>
         <w:tc>
           <w:tcPr>
-            <w:tcW w:w="3741" w:type="dxa"/>
+            <w:tcW w:w="3744" w:type="dxa"/>
             <w:tcBorders>
               <w:top w:val="single" w:sz="6" w:space="0" w:color="000001"/>
               <w:left w:val="single" w:sz="6" w:space="0" w:color="000001"/>
@@ -3140,7 +3374,7 @@
         </w:trPr>
         <w:tc>
           <w:tcPr>
-            <w:tcW w:w="1615" w:type="dxa"/>
+            <w:tcW w:w="1614" w:type="dxa"/>
             <w:tcBorders>
               <w:top w:val="single" w:sz="6" w:space="0" w:color="000001"/>
               <w:left w:val="single" w:sz="6" w:space="0" w:color="000001"/>
@@ -3212,7 +3446,7 @@
         </w:tc>
         <w:tc>
           <w:tcPr>
-            <w:tcW w:w="963" w:type="dxa"/>
+            <w:tcW w:w="962" w:type="dxa"/>
             <w:tcBorders>
               <w:top w:val="single" w:sz="6" w:space="0" w:color="000001"/>
               <w:left w:val="single" w:sz="6" w:space="0" w:color="000001"/>
@@ -3284,7 +3518,7 @@
         </w:tc>
         <w:tc>
           <w:tcPr>
-            <w:tcW w:w="3741" w:type="dxa"/>
+            <w:tcW w:w="3744" w:type="dxa"/>
             <w:tcBorders>
               <w:top w:val="single" w:sz="6" w:space="0" w:color="000001"/>
               <w:left w:val="single" w:sz="6" w:space="0" w:color="000001"/>
@@ -3328,7 +3562,7 @@
         </w:trPr>
         <w:tc>
           <w:tcPr>
-            <w:tcW w:w="1615" w:type="dxa"/>
+            <w:tcW w:w="1614" w:type="dxa"/>
             <w:tcBorders>
               <w:top w:val="nil"/>
               <w:left w:val="single" w:sz="6" w:space="0" w:color="000001"/>
@@ -3400,7 +3634,7 @@
         </w:tc>
         <w:tc>
           <w:tcPr>
-            <w:tcW w:w="963" w:type="dxa"/>
+            <w:tcW w:w="962" w:type="dxa"/>
             <w:tcBorders>
               <w:top w:val="nil"/>
               <w:left w:val="single" w:sz="6" w:space="0" w:color="000001"/>
@@ -3468,7 +3702,7 @@
         </w:tc>
         <w:tc>
           <w:tcPr>
-            <w:tcW w:w="3741" w:type="dxa"/>
+            <w:tcW w:w="3744" w:type="dxa"/>
             <w:tcBorders>
               <w:top w:val="nil"/>
               <w:left w:val="single" w:sz="6" w:space="0" w:color="000001"/>
@@ -3512,7 +3746,7 @@
         </w:trPr>
         <w:tc>
           <w:tcPr>
-            <w:tcW w:w="1615" w:type="dxa"/>
+            <w:tcW w:w="1614" w:type="dxa"/>
             <w:tcBorders>
               <w:top w:val="nil"/>
               <w:left w:val="single" w:sz="6" w:space="0" w:color="000001"/>
@@ -3584,7 +3818,7 @@
         </w:tc>
         <w:tc>
           <w:tcPr>
-            <w:tcW w:w="963" w:type="dxa"/>
+            <w:tcW w:w="962" w:type="dxa"/>
             <w:tcBorders>
               <w:top w:val="nil"/>
               <w:left w:val="single" w:sz="6" w:space="0" w:color="000001"/>
@@ -3654,7 +3888,7 @@
         </w:tc>
         <w:tc>
           <w:tcPr>
-            <w:tcW w:w="3741" w:type="dxa"/>
+            <w:tcW w:w="3744" w:type="dxa"/>
             <w:tcBorders>
               <w:top w:val="nil"/>
               <w:left w:val="single" w:sz="6" w:space="0" w:color="000001"/>
@@ -3698,7 +3932,7 @@
         </w:trPr>
         <w:tc>
           <w:tcPr>
-            <w:tcW w:w="1615" w:type="dxa"/>
+            <w:tcW w:w="1614" w:type="dxa"/>
             <w:tcBorders>
               <w:top w:val="nil"/>
               <w:left w:val="single" w:sz="6" w:space="0" w:color="000001"/>
@@ -3770,7 +4004,7 @@
         </w:tc>
         <w:tc>
           <w:tcPr>
-            <w:tcW w:w="963" w:type="dxa"/>
+            <w:tcW w:w="962" w:type="dxa"/>
             <w:tcBorders>
               <w:top w:val="nil"/>
               <w:left w:val="single" w:sz="6" w:space="0" w:color="000001"/>
@@ -3838,7 +4072,7 @@
         </w:tc>
         <w:tc>
           <w:tcPr>
-            <w:tcW w:w="3741" w:type="dxa"/>
+            <w:tcW w:w="3744" w:type="dxa"/>
             <w:tcBorders>
               <w:top w:val="nil"/>
               <w:left w:val="single" w:sz="6" w:space="0" w:color="000001"/>
@@ -3915,7 +4149,7 @@
     <w:tbl>
       <w:tblPr>
         <w:jc w:val="left"/>
-        <w:tblInd w:w="-132" w:type="dxa"/>
+        <w:tblInd w:w="-139" w:type="dxa"/>
         <w:tblBorders>
           <w:top w:val="single" w:sz="6" w:space="0" w:color="000001"/>
           <w:left w:val="single" w:sz="6" w:space="0" w:color="000001"/>
@@ -3932,11 +4166,11 @@
         </w:tblCellMar>
       </w:tblPr>
       <w:tblGrid>
-        <w:gridCol w:w="1615"/>
+        <w:gridCol w:w="1614"/>
         <w:gridCol w:w="1247"/>
-        <w:gridCol w:w="963"/>
+        <w:gridCol w:w="962"/>
         <w:gridCol w:w="890"/>
-        <w:gridCol w:w="3741"/>
+        <w:gridCol w:w="3744"/>
       </w:tblGrid>
       <w:tr>
         <w:trPr>
@@ -3945,7 +4179,7 @@
         </w:trPr>
         <w:tc>
           <w:tcPr>
-            <w:tcW w:w="1615" w:type="dxa"/>
+            <w:tcW w:w="1614" w:type="dxa"/>
             <w:tcBorders>
               <w:top w:val="single" w:sz="6" w:space="0" w:color="000001"/>
               <w:left w:val="single" w:sz="6" w:space="0" w:color="000001"/>
@@ -4021,7 +4255,7 @@
         </w:tc>
         <w:tc>
           <w:tcPr>
-            <w:tcW w:w="963" w:type="dxa"/>
+            <w:tcW w:w="962" w:type="dxa"/>
             <w:tcBorders>
               <w:top w:val="single" w:sz="6" w:space="0" w:color="000001"/>
               <w:left w:val="single" w:sz="6" w:space="0" w:color="000001"/>
@@ -4097,7 +4331,7 @@
         </w:tc>
         <w:tc>
           <w:tcPr>
-            <w:tcW w:w="3741" w:type="dxa"/>
+            <w:tcW w:w="3744" w:type="dxa"/>
             <w:tcBorders>
               <w:top w:val="single" w:sz="6" w:space="0" w:color="000001"/>
               <w:left w:val="single" w:sz="6" w:space="0" w:color="000001"/>
@@ -4141,7 +4375,7 @@
         </w:trPr>
         <w:tc>
           <w:tcPr>
-            <w:tcW w:w="1615" w:type="dxa"/>
+            <w:tcW w:w="1614" w:type="dxa"/>
             <w:tcBorders>
               <w:top w:val="single" w:sz="6" w:space="0" w:color="000001"/>
               <w:left w:val="single" w:sz="6" w:space="0" w:color="000001"/>
@@ -4217,7 +4451,7 @@
         </w:tc>
         <w:tc>
           <w:tcPr>
-            <w:tcW w:w="963" w:type="dxa"/>
+            <w:tcW w:w="962" w:type="dxa"/>
             <w:tcBorders>
               <w:top w:val="single" w:sz="6" w:space="0" w:color="000001"/>
               <w:left w:val="single" w:sz="6" w:space="0" w:color="000001"/>
@@ -4291,7 +4525,7 @@
         </w:tc>
         <w:tc>
           <w:tcPr>
-            <w:tcW w:w="3741" w:type="dxa"/>
+            <w:tcW w:w="3744" w:type="dxa"/>
             <w:tcBorders>
               <w:top w:val="single" w:sz="6" w:space="0" w:color="000001"/>
               <w:left w:val="single" w:sz="6" w:space="0" w:color="000001"/>
@@ -4335,7 +4569,7 @@
         </w:trPr>
         <w:tc>
           <w:tcPr>
-            <w:tcW w:w="1615" w:type="dxa"/>
+            <w:tcW w:w="1614" w:type="dxa"/>
             <w:tcBorders>
               <w:top w:val="single" w:sz="6" w:space="0" w:color="000001"/>
               <w:left w:val="single" w:sz="6" w:space="0" w:color="000001"/>
@@ -4411,7 +4645,7 @@
         </w:tc>
         <w:tc>
           <w:tcPr>
-            <w:tcW w:w="963" w:type="dxa"/>
+            <w:tcW w:w="962" w:type="dxa"/>
             <w:tcBorders>
               <w:top w:val="single" w:sz="6" w:space="0" w:color="000001"/>
               <w:left w:val="single" w:sz="6" w:space="0" w:color="000001"/>
@@ -4485,7 +4719,7 @@
         </w:tc>
         <w:tc>
           <w:tcPr>
-            <w:tcW w:w="3741" w:type="dxa"/>
+            <w:tcW w:w="3744" w:type="dxa"/>
             <w:tcBorders>
               <w:top w:val="single" w:sz="6" w:space="0" w:color="000001"/>
               <w:left w:val="single" w:sz="6" w:space="0" w:color="000001"/>
@@ -4538,7 +4772,7 @@
         </w:trPr>
         <w:tc>
           <w:tcPr>
-            <w:tcW w:w="1615" w:type="dxa"/>
+            <w:tcW w:w="1614" w:type="dxa"/>
             <w:tcBorders>
               <w:top w:val="nil"/>
               <w:left w:val="single" w:sz="6" w:space="0" w:color="000001"/>
@@ -4614,7 +4848,7 @@
         </w:tc>
         <w:tc>
           <w:tcPr>
-            <w:tcW w:w="963" w:type="dxa"/>
+            <w:tcW w:w="962" w:type="dxa"/>
             <w:tcBorders>
               <w:top w:val="nil"/>
               <w:left w:val="single" w:sz="6" w:space="0" w:color="000001"/>
@@ -4688,7 +4922,7 @@
         </w:tc>
         <w:tc>
           <w:tcPr>
-            <w:tcW w:w="3741" w:type="dxa"/>
+            <w:tcW w:w="3744" w:type="dxa"/>
             <w:tcBorders>
               <w:top w:val="nil"/>
               <w:left w:val="single" w:sz="6" w:space="0" w:color="000001"/>
@@ -4741,7 +4975,7 @@
         </w:trPr>
         <w:tc>
           <w:tcPr>
-            <w:tcW w:w="1615" w:type="dxa"/>
+            <w:tcW w:w="1614" w:type="dxa"/>
             <w:tcBorders>
               <w:top w:val="single" w:sz="6" w:space="0" w:color="000001"/>
               <w:left w:val="single" w:sz="6" w:space="0" w:color="000001"/>
@@ -4813,7 +5047,7 @@
         </w:tc>
         <w:tc>
           <w:tcPr>
-            <w:tcW w:w="963" w:type="dxa"/>
+            <w:tcW w:w="962" w:type="dxa"/>
             <w:tcBorders>
               <w:top w:val="single" w:sz="6" w:space="0" w:color="000001"/>
               <w:left w:val="single" w:sz="6" w:space="0" w:color="000001"/>
@@ -4884,7 +5118,7 @@
         </w:tc>
         <w:tc>
           <w:tcPr>
-            <w:tcW w:w="3741" w:type="dxa"/>
+            <w:tcW w:w="3744" w:type="dxa"/>
             <w:tcBorders>
               <w:top w:val="single" w:sz="6" w:space="0" w:color="000001"/>
               <w:left w:val="single" w:sz="6" w:space="0" w:color="000001"/>
@@ -4966,7 +5200,7 @@
     <w:tbl>
       <w:tblPr>
         <w:jc w:val="left"/>
-        <w:tblInd w:w="-132" w:type="dxa"/>
+        <w:tblInd w:w="-139" w:type="dxa"/>
         <w:tblBorders>
           <w:top w:val="single" w:sz="6" w:space="0" w:color="000001"/>
           <w:left w:val="single" w:sz="6" w:space="0" w:color="000001"/>
@@ -4983,11 +5217,11 @@
         </w:tblCellMar>
       </w:tblPr>
       <w:tblGrid>
-        <w:gridCol w:w="1615"/>
+        <w:gridCol w:w="1614"/>
         <w:gridCol w:w="1247"/>
-        <w:gridCol w:w="963"/>
+        <w:gridCol w:w="962"/>
         <w:gridCol w:w="890"/>
-        <w:gridCol w:w="3741"/>
+        <w:gridCol w:w="3744"/>
       </w:tblGrid>
       <w:tr>
         <w:trPr>
@@ -4996,7 +5230,7 @@
         </w:trPr>
         <w:tc>
           <w:tcPr>
-            <w:tcW w:w="1615" w:type="dxa"/>
+            <w:tcW w:w="1614" w:type="dxa"/>
             <w:tcBorders>
               <w:top w:val="single" w:sz="6" w:space="0" w:color="000001"/>
               <w:left w:val="single" w:sz="6" w:space="0" w:color="000001"/>
@@ -5072,7 +5306,7 @@
         </w:tc>
         <w:tc>
           <w:tcPr>
-            <w:tcW w:w="963" w:type="dxa"/>
+            <w:tcW w:w="962" w:type="dxa"/>
             <w:tcBorders>
               <w:top w:val="single" w:sz="6" w:space="0" w:color="000001"/>
               <w:left w:val="single" w:sz="6" w:space="0" w:color="000001"/>
@@ -5148,7 +5382,7 @@
         </w:tc>
         <w:tc>
           <w:tcPr>
-            <w:tcW w:w="3741" w:type="dxa"/>
+            <w:tcW w:w="3744" w:type="dxa"/>
             <w:tcBorders>
               <w:top w:val="single" w:sz="6" w:space="0" w:color="000001"/>
               <w:left w:val="single" w:sz="6" w:space="0" w:color="000001"/>
@@ -5192,7 +5426,7 @@
         </w:trPr>
         <w:tc>
           <w:tcPr>
-            <w:tcW w:w="1615" w:type="dxa"/>
+            <w:tcW w:w="1614" w:type="dxa"/>
             <w:tcBorders>
               <w:top w:val="single" w:sz="6" w:space="0" w:color="000001"/>
               <w:left w:val="single" w:sz="6" w:space="0" w:color="000001"/>
@@ -5264,7 +5498,7 @@
         </w:tc>
         <w:tc>
           <w:tcPr>
-            <w:tcW w:w="963" w:type="dxa"/>
+            <w:tcW w:w="962" w:type="dxa"/>
             <w:tcBorders>
               <w:top w:val="single" w:sz="6" w:space="0" w:color="000001"/>
               <w:left w:val="single" w:sz="6" w:space="0" w:color="000001"/>
@@ -5335,7 +5569,7 @@
         </w:tc>
         <w:tc>
           <w:tcPr>
-            <w:tcW w:w="3741" w:type="dxa"/>
+            <w:tcW w:w="3744" w:type="dxa"/>
             <w:tcBorders>
               <w:top w:val="single" w:sz="6" w:space="0" w:color="000001"/>
               <w:left w:val="single" w:sz="6" w:space="0" w:color="000001"/>
@@ -5377,7 +5611,7 @@
         </w:trPr>
         <w:tc>
           <w:tcPr>
-            <w:tcW w:w="1615" w:type="dxa"/>
+            <w:tcW w:w="1614" w:type="dxa"/>
             <w:tcBorders>
               <w:top w:val="single" w:sz="6" w:space="0" w:color="000001"/>
               <w:left w:val="single" w:sz="6" w:space="0" w:color="000001"/>
@@ -5449,7 +5683,7 @@
         </w:tc>
         <w:tc>
           <w:tcPr>
-            <w:tcW w:w="963" w:type="dxa"/>
+            <w:tcW w:w="962" w:type="dxa"/>
             <w:tcBorders>
               <w:top w:val="single" w:sz="6" w:space="0" w:color="000001"/>
               <w:left w:val="single" w:sz="6" w:space="0" w:color="000001"/>
@@ -5521,7 +5755,7 @@
         </w:tc>
         <w:tc>
           <w:tcPr>
-            <w:tcW w:w="3741" w:type="dxa"/>
+            <w:tcW w:w="3744" w:type="dxa"/>
             <w:tcBorders>
               <w:top w:val="single" w:sz="6" w:space="0" w:color="000001"/>
               <w:left w:val="single" w:sz="6" w:space="0" w:color="000001"/>
@@ -5563,7 +5797,7 @@
         </w:trPr>
         <w:tc>
           <w:tcPr>
-            <w:tcW w:w="1615" w:type="dxa"/>
+            <w:tcW w:w="1614" w:type="dxa"/>
             <w:tcBorders>
               <w:top w:val="nil"/>
               <w:left w:val="single" w:sz="6" w:space="0" w:color="000001"/>
@@ -5635,7 +5869,7 @@
         </w:tc>
         <w:tc>
           <w:tcPr>
-            <w:tcW w:w="963" w:type="dxa"/>
+            <w:tcW w:w="962" w:type="dxa"/>
             <w:tcBorders>
               <w:top w:val="nil"/>
               <w:left w:val="single" w:sz="6" w:space="0" w:color="000001"/>
@@ -5706,7 +5940,7 @@
         </w:tc>
         <w:tc>
           <w:tcPr>
-            <w:tcW w:w="3741" w:type="dxa"/>
+            <w:tcW w:w="3744" w:type="dxa"/>
             <w:tcBorders>
               <w:top w:val="nil"/>
               <w:left w:val="single" w:sz="6" w:space="0" w:color="000001"/>
@@ -5748,7 +5982,7 @@
         </w:trPr>
         <w:tc>
           <w:tcPr>
-            <w:tcW w:w="1615" w:type="dxa"/>
+            <w:tcW w:w="1614" w:type="dxa"/>
             <w:tcBorders>
               <w:top w:val="single" w:sz="6" w:space="0" w:color="000001"/>
               <w:left w:val="single" w:sz="6" w:space="0" w:color="000001"/>
@@ -5820,7 +6054,7 @@
         </w:tc>
         <w:tc>
           <w:tcPr>
-            <w:tcW w:w="963" w:type="dxa"/>
+            <w:tcW w:w="962" w:type="dxa"/>
             <w:tcBorders>
               <w:top w:val="single" w:sz="6" w:space="0" w:color="000001"/>
               <w:left w:val="single" w:sz="6" w:space="0" w:color="000001"/>
@@ -5891,7 +6125,7 @@
         </w:tc>
         <w:tc>
           <w:tcPr>
-            <w:tcW w:w="3741" w:type="dxa"/>
+            <w:tcW w:w="3744" w:type="dxa"/>
             <w:tcBorders>
               <w:top w:val="single" w:sz="6" w:space="0" w:color="000001"/>
               <w:left w:val="single" w:sz="6" w:space="0" w:color="000001"/>
@@ -5935,7 +6169,7 @@
         </w:trPr>
         <w:tc>
           <w:tcPr>
-            <w:tcW w:w="1615" w:type="dxa"/>
+            <w:tcW w:w="1614" w:type="dxa"/>
             <w:tcBorders>
               <w:top w:val="nil"/>
               <w:left w:val="single" w:sz="6" w:space="0" w:color="000001"/>
@@ -6007,7 +6241,7 @@
         </w:tc>
         <w:tc>
           <w:tcPr>
-            <w:tcW w:w="963" w:type="dxa"/>
+            <w:tcW w:w="962" w:type="dxa"/>
             <w:tcBorders>
               <w:top w:val="nil"/>
               <w:left w:val="single" w:sz="6" w:space="0" w:color="000001"/>
@@ -6078,7 +6312,7 @@
         </w:tc>
         <w:tc>
           <w:tcPr>
-            <w:tcW w:w="3741" w:type="dxa"/>
+            <w:tcW w:w="3744" w:type="dxa"/>
             <w:tcBorders>
               <w:top w:val="nil"/>
               <w:left w:val="single" w:sz="6" w:space="0" w:color="000001"/>
@@ -6164,7 +6398,7 @@
     <w:tbl>
       <w:tblPr>
         <w:jc w:val="left"/>
-        <w:tblInd w:w="-132" w:type="dxa"/>
+        <w:tblInd w:w="-139" w:type="dxa"/>
         <w:tblBorders>
           <w:top w:val="single" w:sz="6" w:space="0" w:color="000001"/>
           <w:left w:val="single" w:sz="6" w:space="0" w:color="000001"/>
@@ -6181,11 +6415,11 @@
         </w:tblCellMar>
       </w:tblPr>
       <w:tblGrid>
-        <w:gridCol w:w="1615"/>
+        <w:gridCol w:w="1614"/>
         <w:gridCol w:w="1247"/>
-        <w:gridCol w:w="963"/>
+        <w:gridCol w:w="962"/>
         <w:gridCol w:w="890"/>
-        <w:gridCol w:w="3741"/>
+        <w:gridCol w:w="3744"/>
       </w:tblGrid>
       <w:tr>
         <w:trPr>
@@ -6194,7 +6428,7 @@
         </w:trPr>
         <w:tc>
           <w:tcPr>
-            <w:tcW w:w="1615" w:type="dxa"/>
+            <w:tcW w:w="1614" w:type="dxa"/>
             <w:tcBorders>
               <w:top w:val="single" w:sz="6" w:space="0" w:color="000001"/>
               <w:left w:val="single" w:sz="6" w:space="0" w:color="000001"/>
@@ -6270,7 +6504,7 @@
         </w:tc>
         <w:tc>
           <w:tcPr>
-            <w:tcW w:w="963" w:type="dxa"/>
+            <w:tcW w:w="962" w:type="dxa"/>
             <w:tcBorders>
               <w:top w:val="single" w:sz="6" w:space="0" w:color="000001"/>
               <w:left w:val="single" w:sz="6" w:space="0" w:color="000001"/>
@@ -6346,7 +6580,7 @@
         </w:tc>
         <w:tc>
           <w:tcPr>
-            <w:tcW w:w="3741" w:type="dxa"/>
+            <w:tcW w:w="3744" w:type="dxa"/>
             <w:tcBorders>
               <w:top w:val="single" w:sz="6" w:space="0" w:color="000001"/>
               <w:left w:val="single" w:sz="6" w:space="0" w:color="000001"/>
@@ -6390,7 +6624,7 @@
         </w:trPr>
         <w:tc>
           <w:tcPr>
-            <w:tcW w:w="1615" w:type="dxa"/>
+            <w:tcW w:w="1614" w:type="dxa"/>
             <w:tcBorders>
               <w:top w:val="single" w:sz="6" w:space="0" w:color="000001"/>
               <w:left w:val="single" w:sz="6" w:space="0" w:color="000001"/>
@@ -6462,7 +6696,7 @@
         </w:tc>
         <w:tc>
           <w:tcPr>
-            <w:tcW w:w="963" w:type="dxa"/>
+            <w:tcW w:w="962" w:type="dxa"/>
             <w:tcBorders>
               <w:top w:val="single" w:sz="6" w:space="0" w:color="000001"/>
               <w:left w:val="single" w:sz="6" w:space="0" w:color="000001"/>
@@ -6533,7 +6767,7 @@
         </w:tc>
         <w:tc>
           <w:tcPr>
-            <w:tcW w:w="3741" w:type="dxa"/>
+            <w:tcW w:w="3744" w:type="dxa"/>
             <w:tcBorders>
               <w:top w:val="single" w:sz="6" w:space="0" w:color="000001"/>
               <w:left w:val="single" w:sz="6" w:space="0" w:color="000001"/>
@@ -6575,7 +6809,7 @@
         </w:trPr>
         <w:tc>
           <w:tcPr>
-            <w:tcW w:w="1615" w:type="dxa"/>
+            <w:tcW w:w="1614" w:type="dxa"/>
             <w:tcBorders>
               <w:top w:val="single" w:sz="6" w:space="0" w:color="000001"/>
               <w:left w:val="single" w:sz="6" w:space="0" w:color="000001"/>
@@ -6647,7 +6881,7 @@
         </w:tc>
         <w:tc>
           <w:tcPr>
-            <w:tcW w:w="963" w:type="dxa"/>
+            <w:tcW w:w="962" w:type="dxa"/>
             <w:tcBorders>
               <w:top w:val="single" w:sz="6" w:space="0" w:color="000001"/>
               <w:left w:val="single" w:sz="6" w:space="0" w:color="000001"/>
@@ -6717,7 +6951,7 @@
         </w:tc>
         <w:tc>
           <w:tcPr>
-            <w:tcW w:w="3741" w:type="dxa"/>
+            <w:tcW w:w="3744" w:type="dxa"/>
             <w:tcBorders>
               <w:top w:val="single" w:sz="6" w:space="0" w:color="000001"/>
               <w:left w:val="single" w:sz="6" w:space="0" w:color="000001"/>
@@ -6768,7 +7002,7 @@
         </w:trPr>
         <w:tc>
           <w:tcPr>
-            <w:tcW w:w="1615" w:type="dxa"/>
+            <w:tcW w:w="1614" w:type="dxa"/>
             <w:tcBorders>
               <w:top w:val="nil"/>
               <w:left w:val="single" w:sz="6" w:space="0" w:color="000001"/>
@@ -6840,7 +7074,7 @@
         </w:tc>
         <w:tc>
           <w:tcPr>
-            <w:tcW w:w="963" w:type="dxa"/>
+            <w:tcW w:w="962" w:type="dxa"/>
             <w:tcBorders>
               <w:top w:val="nil"/>
               <w:left w:val="single" w:sz="6" w:space="0" w:color="000001"/>
@@ -6910,7 +7144,7 @@
         </w:tc>
         <w:tc>
           <w:tcPr>
-            <w:tcW w:w="3741" w:type="dxa"/>
+            <w:tcW w:w="3744" w:type="dxa"/>
             <w:tcBorders>
               <w:top w:val="nil"/>
               <w:left w:val="single" w:sz="6" w:space="0" w:color="000001"/>
@@ -6961,7 +7195,7 @@
         </w:trPr>
         <w:tc>
           <w:tcPr>
-            <w:tcW w:w="1615" w:type="dxa"/>
+            <w:tcW w:w="1614" w:type="dxa"/>
             <w:tcBorders>
               <w:top w:val="single" w:sz="6" w:space="0" w:color="000001"/>
               <w:left w:val="single" w:sz="6" w:space="0" w:color="000001"/>
@@ -7033,7 +7267,7 @@
         </w:tc>
         <w:tc>
           <w:tcPr>
-            <w:tcW w:w="963" w:type="dxa"/>
+            <w:tcW w:w="962" w:type="dxa"/>
             <w:tcBorders>
               <w:top w:val="single" w:sz="6" w:space="0" w:color="000001"/>
               <w:left w:val="single" w:sz="6" w:space="0" w:color="000001"/>
@@ -7104,7 +7338,7 @@
         </w:tc>
         <w:tc>
           <w:tcPr>
-            <w:tcW w:w="3741" w:type="dxa"/>
+            <w:tcW w:w="3744" w:type="dxa"/>
             <w:tcBorders>
               <w:top w:val="single" w:sz="6" w:space="0" w:color="000001"/>
               <w:left w:val="single" w:sz="6" w:space="0" w:color="000001"/>
@@ -7213,7 +7447,7 @@
     <w:tbl>
       <w:tblPr>
         <w:jc w:val="left"/>
-        <w:tblInd w:w="-132" w:type="dxa"/>
+        <w:tblInd w:w="-139" w:type="dxa"/>
         <w:tblBorders>
           <w:top w:val="single" w:sz="6" w:space="0" w:color="000001"/>
           <w:left w:val="single" w:sz="6" w:space="0" w:color="000001"/>
@@ -7230,11 +7464,11 @@
         </w:tblCellMar>
       </w:tblPr>
       <w:tblGrid>
-        <w:gridCol w:w="1615"/>
+        <w:gridCol w:w="1614"/>
         <w:gridCol w:w="1247"/>
-        <w:gridCol w:w="963"/>
+        <w:gridCol w:w="962"/>
         <w:gridCol w:w="890"/>
-        <w:gridCol w:w="3741"/>
+        <w:gridCol w:w="3744"/>
       </w:tblGrid>
       <w:tr>
         <w:trPr>
@@ -7243,7 +7477,7 @@
         </w:trPr>
         <w:tc>
           <w:tcPr>
-            <w:tcW w:w="1615" w:type="dxa"/>
+            <w:tcW w:w="1614" w:type="dxa"/>
             <w:tcBorders>
               <w:top w:val="single" w:sz="6" w:space="0" w:color="000001"/>
               <w:left w:val="single" w:sz="6" w:space="0" w:color="000001"/>
@@ -7319,7 +7553,7 @@
         </w:tc>
         <w:tc>
           <w:tcPr>
-            <w:tcW w:w="963" w:type="dxa"/>
+            <w:tcW w:w="962" w:type="dxa"/>
             <w:tcBorders>
               <w:top w:val="single" w:sz="6" w:space="0" w:color="000001"/>
               <w:left w:val="single" w:sz="6" w:space="0" w:color="000001"/>
@@ -7395,7 +7629,7 @@
         </w:tc>
         <w:tc>
           <w:tcPr>
-            <w:tcW w:w="3741" w:type="dxa"/>
+            <w:tcW w:w="3744" w:type="dxa"/>
             <w:tcBorders>
               <w:top w:val="single" w:sz="6" w:space="0" w:color="000001"/>
               <w:left w:val="single" w:sz="6" w:space="0" w:color="000001"/>
@@ -7439,7 +7673,7 @@
         </w:trPr>
         <w:tc>
           <w:tcPr>
-            <w:tcW w:w="1615" w:type="dxa"/>
+            <w:tcW w:w="1614" w:type="dxa"/>
             <w:tcBorders>
               <w:top w:val="single" w:sz="6" w:space="0" w:color="000001"/>
               <w:left w:val="single" w:sz="6" w:space="0" w:color="000001"/>
@@ -7511,7 +7745,7 @@
         </w:tc>
         <w:tc>
           <w:tcPr>
-            <w:tcW w:w="963" w:type="dxa"/>
+            <w:tcW w:w="962" w:type="dxa"/>
             <w:tcBorders>
               <w:top w:val="single" w:sz="6" w:space="0" w:color="000001"/>
               <w:left w:val="single" w:sz="6" w:space="0" w:color="000001"/>
@@ -7582,7 +7816,7 @@
         </w:tc>
         <w:tc>
           <w:tcPr>
-            <w:tcW w:w="3741" w:type="dxa"/>
+            <w:tcW w:w="3744" w:type="dxa"/>
             <w:tcBorders>
               <w:top w:val="single" w:sz="6" w:space="0" w:color="000001"/>
               <w:left w:val="single" w:sz="6" w:space="0" w:color="000001"/>
@@ -7624,7 +7858,7 @@
         </w:trPr>
         <w:tc>
           <w:tcPr>
-            <w:tcW w:w="1615" w:type="dxa"/>
+            <w:tcW w:w="1614" w:type="dxa"/>
             <w:tcBorders>
               <w:top w:val="single" w:sz="6" w:space="0" w:color="000001"/>
               <w:left w:val="single" w:sz="6" w:space="0" w:color="000001"/>
@@ -7696,7 +7930,7 @@
         </w:tc>
         <w:tc>
           <w:tcPr>
-            <w:tcW w:w="963" w:type="dxa"/>
+            <w:tcW w:w="962" w:type="dxa"/>
             <w:tcBorders>
               <w:top w:val="single" w:sz="6" w:space="0" w:color="000001"/>
               <w:left w:val="single" w:sz="6" w:space="0" w:color="000001"/>
@@ -7767,7 +8001,7 @@
         </w:tc>
         <w:tc>
           <w:tcPr>
-            <w:tcW w:w="3741" w:type="dxa"/>
+            <w:tcW w:w="3744" w:type="dxa"/>
             <w:tcBorders>
               <w:top w:val="single" w:sz="6" w:space="0" w:color="000001"/>
               <w:left w:val="single" w:sz="6" w:space="0" w:color="000001"/>
@@ -7809,7 +8043,7 @@
         </w:trPr>
         <w:tc>
           <w:tcPr>
-            <w:tcW w:w="1615" w:type="dxa"/>
+            <w:tcW w:w="1614" w:type="dxa"/>
             <w:tcBorders>
               <w:top w:val="single" w:sz="6" w:space="0" w:color="000001"/>
               <w:left w:val="single" w:sz="6" w:space="0" w:color="000001"/>
@@ -7881,7 +8115,7 @@
         </w:tc>
         <w:tc>
           <w:tcPr>
-            <w:tcW w:w="963" w:type="dxa"/>
+            <w:tcW w:w="962" w:type="dxa"/>
             <w:tcBorders>
               <w:top w:val="single" w:sz="6" w:space="0" w:color="000001"/>
               <w:left w:val="single" w:sz="6" w:space="0" w:color="000001"/>
@@ -7953,7 +8187,7 @@
         </w:tc>
         <w:tc>
           <w:tcPr>
-            <w:tcW w:w="3741" w:type="dxa"/>
+            <w:tcW w:w="3744" w:type="dxa"/>
             <w:tcBorders>
               <w:top w:val="single" w:sz="6" w:space="0" w:color="000001"/>
               <w:left w:val="single" w:sz="6" w:space="0" w:color="000001"/>
@@ -7995,7 +8229,7 @@
         </w:trPr>
         <w:tc>
           <w:tcPr>
-            <w:tcW w:w="1615" w:type="dxa"/>
+            <w:tcW w:w="1614" w:type="dxa"/>
             <w:tcBorders>
               <w:top w:val="nil"/>
               <w:left w:val="single" w:sz="6" w:space="0" w:color="000001"/>
@@ -8067,7 +8301,7 @@
         </w:tc>
         <w:tc>
           <w:tcPr>
-            <w:tcW w:w="963" w:type="dxa"/>
+            <w:tcW w:w="962" w:type="dxa"/>
             <w:tcBorders>
               <w:top w:val="nil"/>
               <w:left w:val="single" w:sz="6" w:space="0" w:color="000001"/>
@@ -8139,7 +8373,7 @@
         </w:tc>
         <w:tc>
           <w:tcPr>
-            <w:tcW w:w="3741" w:type="dxa"/>
+            <w:tcW w:w="3744" w:type="dxa"/>
             <w:tcBorders>
               <w:top w:val="nil"/>
               <w:left w:val="single" w:sz="6" w:space="0" w:color="000001"/>
@@ -8210,7 +8444,7 @@
         </w:trPr>
         <w:tc>
           <w:tcPr>
-            <w:tcW w:w="1615" w:type="dxa"/>
+            <w:tcW w:w="1614" w:type="dxa"/>
             <w:tcBorders>
               <w:top w:val="single" w:sz="6" w:space="0" w:color="000001"/>
               <w:left w:val="single" w:sz="6" w:space="0" w:color="000001"/>
@@ -8282,7 +8516,7 @@
         </w:tc>
         <w:tc>
           <w:tcPr>
-            <w:tcW w:w="963" w:type="dxa"/>
+            <w:tcW w:w="962" w:type="dxa"/>
             <w:tcBorders>
               <w:top w:val="single" w:sz="6" w:space="0" w:color="000001"/>
               <w:left w:val="single" w:sz="6" w:space="0" w:color="000001"/>
@@ -8353,7 +8587,7 @@
         </w:tc>
         <w:tc>
           <w:tcPr>
-            <w:tcW w:w="3741" w:type="dxa"/>
+            <w:tcW w:w="3744" w:type="dxa"/>
             <w:tcBorders>
               <w:top w:val="single" w:sz="6" w:space="0" w:color="000001"/>
               <w:left w:val="single" w:sz="6" w:space="0" w:color="000001"/>
@@ -8397,7 +8631,7 @@
         </w:trPr>
         <w:tc>
           <w:tcPr>
-            <w:tcW w:w="1615" w:type="dxa"/>
+            <w:tcW w:w="1614" w:type="dxa"/>
             <w:tcBorders>
               <w:top w:val="single" w:sz="6" w:space="0" w:color="000001"/>
               <w:left w:val="single" w:sz="6" w:space="0" w:color="000001"/>
@@ -8469,7 +8703,7 @@
         </w:tc>
         <w:tc>
           <w:tcPr>
-            <w:tcW w:w="963" w:type="dxa"/>
+            <w:tcW w:w="962" w:type="dxa"/>
             <w:tcBorders>
               <w:top w:val="single" w:sz="6" w:space="0" w:color="000001"/>
               <w:left w:val="single" w:sz="6" w:space="0" w:color="000001"/>
@@ -8540,7 +8774,7 @@
         </w:tc>
         <w:tc>
           <w:tcPr>
-            <w:tcW w:w="3741" w:type="dxa"/>
+            <w:tcW w:w="3744" w:type="dxa"/>
             <w:tcBorders>
               <w:top w:val="single" w:sz="6" w:space="0" w:color="000001"/>
               <w:left w:val="single" w:sz="6" w:space="0" w:color="000001"/>
@@ -8626,7 +8860,7 @@
     <w:tbl>
       <w:tblPr>
         <w:jc w:val="left"/>
-        <w:tblInd w:w="-132" w:type="dxa"/>
+        <w:tblInd w:w="-139" w:type="dxa"/>
         <w:tblBorders>
           <w:top w:val="single" w:sz="6" w:space="0" w:color="000001"/>
           <w:left w:val="single" w:sz="6" w:space="0" w:color="000001"/>
@@ -8643,11 +8877,11 @@
         </w:tblCellMar>
       </w:tblPr>
       <w:tblGrid>
-        <w:gridCol w:w="1615"/>
+        <w:gridCol w:w="1614"/>
         <w:gridCol w:w="1247"/>
-        <w:gridCol w:w="963"/>
+        <w:gridCol w:w="962"/>
         <w:gridCol w:w="890"/>
-        <w:gridCol w:w="3741"/>
+        <w:gridCol w:w="3744"/>
       </w:tblGrid>
       <w:tr>
         <w:trPr>
@@ -8656,7 +8890,7 @@
         </w:trPr>
         <w:tc>
           <w:tcPr>
-            <w:tcW w:w="1615" w:type="dxa"/>
+            <w:tcW w:w="1614" w:type="dxa"/>
             <w:tcBorders>
               <w:top w:val="single" w:sz="6" w:space="0" w:color="000001"/>
               <w:left w:val="single" w:sz="6" w:space="0" w:color="000001"/>
@@ -8732,7 +8966,7 @@
         </w:tc>
         <w:tc>
           <w:tcPr>
-            <w:tcW w:w="963" w:type="dxa"/>
+            <w:tcW w:w="962" w:type="dxa"/>
             <w:tcBorders>
               <w:top w:val="single" w:sz="6" w:space="0" w:color="000001"/>
               <w:left w:val="single" w:sz="6" w:space="0" w:color="000001"/>
@@ -8808,7 +9042,7 @@
         </w:tc>
         <w:tc>
           <w:tcPr>
-            <w:tcW w:w="3741" w:type="dxa"/>
+            <w:tcW w:w="3744" w:type="dxa"/>
             <w:tcBorders>
               <w:top w:val="single" w:sz="6" w:space="0" w:color="000001"/>
               <w:left w:val="single" w:sz="6" w:space="0" w:color="000001"/>
@@ -8852,7 +9086,7 @@
         </w:trPr>
         <w:tc>
           <w:tcPr>
-            <w:tcW w:w="1615" w:type="dxa"/>
+            <w:tcW w:w="1614" w:type="dxa"/>
             <w:tcBorders>
               <w:top w:val="single" w:sz="6" w:space="0" w:color="000001"/>
               <w:left w:val="single" w:sz="6" w:space="0" w:color="000001"/>
@@ -8924,7 +9158,7 @@
         </w:tc>
         <w:tc>
           <w:tcPr>
-            <w:tcW w:w="963" w:type="dxa"/>
+            <w:tcW w:w="962" w:type="dxa"/>
             <w:tcBorders>
               <w:top w:val="single" w:sz="6" w:space="0" w:color="000001"/>
               <w:left w:val="single" w:sz="6" w:space="0" w:color="000001"/>
@@ -8995,7 +9229,7 @@
         </w:tc>
         <w:tc>
           <w:tcPr>
-            <w:tcW w:w="3741" w:type="dxa"/>
+            <w:tcW w:w="3744" w:type="dxa"/>
             <w:tcBorders>
               <w:top w:val="single" w:sz="6" w:space="0" w:color="000001"/>
               <w:left w:val="single" w:sz="6" w:space="0" w:color="000001"/>
@@ -9037,7 +9271,7 @@
         </w:trPr>
         <w:tc>
           <w:tcPr>
-            <w:tcW w:w="1615" w:type="dxa"/>
+            <w:tcW w:w="1614" w:type="dxa"/>
             <w:tcBorders>
               <w:top w:val="single" w:sz="6" w:space="0" w:color="000001"/>
               <w:left w:val="single" w:sz="6" w:space="0" w:color="000001"/>
@@ -9109,7 +9343,7 @@
         </w:tc>
         <w:tc>
           <w:tcPr>
-            <w:tcW w:w="963" w:type="dxa"/>
+            <w:tcW w:w="962" w:type="dxa"/>
             <w:tcBorders>
               <w:top w:val="single" w:sz="6" w:space="0" w:color="000001"/>
               <w:left w:val="single" w:sz="6" w:space="0" w:color="000001"/>
@@ -9180,7 +9414,7 @@
         </w:tc>
         <w:tc>
           <w:tcPr>
-            <w:tcW w:w="3741" w:type="dxa"/>
+            <w:tcW w:w="3744" w:type="dxa"/>
             <w:tcBorders>
               <w:top w:val="single" w:sz="6" w:space="0" w:color="000001"/>
               <w:left w:val="single" w:sz="6" w:space="0" w:color="000001"/>
@@ -9222,7 +9456,7 @@
         </w:trPr>
         <w:tc>
           <w:tcPr>
-            <w:tcW w:w="1615" w:type="dxa"/>
+            <w:tcW w:w="1614" w:type="dxa"/>
             <w:tcBorders>
               <w:top w:val="nil"/>
               <w:left w:val="single" w:sz="6" w:space="0" w:color="000001"/>
@@ -9294,7 +9528,7 @@
         </w:tc>
         <w:tc>
           <w:tcPr>
-            <w:tcW w:w="963" w:type="dxa"/>
+            <w:tcW w:w="962" w:type="dxa"/>
             <w:tcBorders>
               <w:top w:val="nil"/>
               <w:left w:val="single" w:sz="6" w:space="0" w:color="000001"/>
@@ -9366,7 +9600,7 @@
         </w:tc>
         <w:tc>
           <w:tcPr>
-            <w:tcW w:w="3741" w:type="dxa"/>
+            <w:tcW w:w="3744" w:type="dxa"/>
             <w:tcBorders>
               <w:top w:val="nil"/>
               <w:left w:val="single" w:sz="6" w:space="0" w:color="000001"/>
@@ -9408,7 +9642,7 @@
         </w:trPr>
         <w:tc>
           <w:tcPr>
-            <w:tcW w:w="1615" w:type="dxa"/>
+            <w:tcW w:w="1614" w:type="dxa"/>
             <w:tcBorders>
               <w:top w:val="nil"/>
               <w:left w:val="single" w:sz="6" w:space="0" w:color="000001"/>
@@ -9480,7 +9714,7 @@
         </w:tc>
         <w:tc>
           <w:tcPr>
-            <w:tcW w:w="963" w:type="dxa"/>
+            <w:tcW w:w="962" w:type="dxa"/>
             <w:tcBorders>
               <w:top w:val="nil"/>
               <w:left w:val="single" w:sz="6" w:space="0" w:color="000001"/>
@@ -9552,7 +9786,7 @@
         </w:tc>
         <w:tc>
           <w:tcPr>
-            <w:tcW w:w="3741" w:type="dxa"/>
+            <w:tcW w:w="3744" w:type="dxa"/>
             <w:tcBorders>
               <w:top w:val="nil"/>
               <w:left w:val="single" w:sz="6" w:space="0" w:color="000001"/>
@@ -9623,7 +9857,7 @@
         </w:trPr>
         <w:tc>
           <w:tcPr>
-            <w:tcW w:w="1615" w:type="dxa"/>
+            <w:tcW w:w="1614" w:type="dxa"/>
             <w:tcBorders>
               <w:top w:val="single" w:sz="6" w:space="0" w:color="000001"/>
               <w:left w:val="single" w:sz="6" w:space="0" w:color="000001"/>
@@ -9695,7 +9929,7 @@
         </w:tc>
         <w:tc>
           <w:tcPr>
-            <w:tcW w:w="963" w:type="dxa"/>
+            <w:tcW w:w="962" w:type="dxa"/>
             <w:tcBorders>
               <w:top w:val="single" w:sz="6" w:space="0" w:color="000001"/>
               <w:left w:val="single" w:sz="6" w:space="0" w:color="000001"/>
@@ -9766,7 +10000,7 @@
         </w:tc>
         <w:tc>
           <w:tcPr>
-            <w:tcW w:w="3741" w:type="dxa"/>
+            <w:tcW w:w="3744" w:type="dxa"/>
             <w:tcBorders>
               <w:top w:val="single" w:sz="6" w:space="0" w:color="000001"/>
               <w:left w:val="single" w:sz="6" w:space="0" w:color="000001"/>
@@ -9810,7 +10044,7 @@
         </w:trPr>
         <w:tc>
           <w:tcPr>
-            <w:tcW w:w="1615" w:type="dxa"/>
+            <w:tcW w:w="1614" w:type="dxa"/>
             <w:tcBorders>
               <w:top w:val="single" w:sz="6" w:space="0" w:color="000001"/>
               <w:left w:val="single" w:sz="6" w:space="0" w:color="000001"/>
@@ -9882,7 +10116,7 @@
         </w:tc>
         <w:tc>
           <w:tcPr>
-            <w:tcW w:w="963" w:type="dxa"/>
+            <w:tcW w:w="962" w:type="dxa"/>
             <w:tcBorders>
               <w:top w:val="single" w:sz="6" w:space="0" w:color="000001"/>
               <w:left w:val="single" w:sz="6" w:space="0" w:color="000001"/>
@@ -9953,7 +10187,7 @@
         </w:tc>
         <w:tc>
           <w:tcPr>
-            <w:tcW w:w="3741" w:type="dxa"/>
+            <w:tcW w:w="3744" w:type="dxa"/>
             <w:tcBorders>
               <w:top w:val="single" w:sz="6" w:space="0" w:color="000001"/>
               <w:left w:val="single" w:sz="6" w:space="0" w:color="000001"/>
@@ -10039,7 +10273,7 @@
     <w:tbl>
       <w:tblPr>
         <w:jc w:val="left"/>
-        <w:tblInd w:w="-132" w:type="dxa"/>
+        <w:tblInd w:w="-139" w:type="dxa"/>
         <w:tblBorders>
           <w:top w:val="single" w:sz="6" w:space="0" w:color="000001"/>
           <w:left w:val="single" w:sz="6" w:space="0" w:color="000001"/>
@@ -10056,11 +10290,11 @@
         </w:tblCellMar>
       </w:tblPr>
       <w:tblGrid>
-        <w:gridCol w:w="1615"/>
+        <w:gridCol w:w="1614"/>
         <w:gridCol w:w="1247"/>
-        <w:gridCol w:w="963"/>
+        <w:gridCol w:w="962"/>
         <w:gridCol w:w="890"/>
-        <w:gridCol w:w="3741"/>
+        <w:gridCol w:w="3744"/>
       </w:tblGrid>
       <w:tr>
         <w:trPr>
@@ -10069,7 +10303,7 @@
         </w:trPr>
         <w:tc>
           <w:tcPr>
-            <w:tcW w:w="1615" w:type="dxa"/>
+            <w:tcW w:w="1614" w:type="dxa"/>
             <w:tcBorders>
               <w:top w:val="single" w:sz="6" w:space="0" w:color="000001"/>
               <w:left w:val="single" w:sz="6" w:space="0" w:color="000001"/>
@@ -10145,7 +10379,7 @@
         </w:tc>
         <w:tc>
           <w:tcPr>
-            <w:tcW w:w="963" w:type="dxa"/>
+            <w:tcW w:w="962" w:type="dxa"/>
             <w:tcBorders>
               <w:top w:val="single" w:sz="6" w:space="0" w:color="000001"/>
               <w:left w:val="single" w:sz="6" w:space="0" w:color="000001"/>
@@ -10221,7 +10455,7 @@
         </w:tc>
         <w:tc>
           <w:tcPr>
-            <w:tcW w:w="3741" w:type="dxa"/>
+            <w:tcW w:w="3744" w:type="dxa"/>
             <w:tcBorders>
               <w:top w:val="single" w:sz="6" w:space="0" w:color="000001"/>
               <w:left w:val="single" w:sz="6" w:space="0" w:color="000001"/>
@@ -10265,7 +10499,7 @@
         </w:trPr>
         <w:tc>
           <w:tcPr>
-            <w:tcW w:w="1615" w:type="dxa"/>
+            <w:tcW w:w="1614" w:type="dxa"/>
             <w:tcBorders>
               <w:top w:val="single" w:sz="6" w:space="0" w:color="000001"/>
               <w:left w:val="single" w:sz="6" w:space="0" w:color="000001"/>
@@ -10337,7 +10571,7 @@
         </w:tc>
         <w:tc>
           <w:tcPr>
-            <w:tcW w:w="963" w:type="dxa"/>
+            <w:tcW w:w="962" w:type="dxa"/>
             <w:tcBorders>
               <w:top w:val="single" w:sz="6" w:space="0" w:color="000001"/>
               <w:left w:val="single" w:sz="6" w:space="0" w:color="000001"/>
@@ -10408,7 +10642,7 @@
         </w:tc>
         <w:tc>
           <w:tcPr>
-            <w:tcW w:w="3741" w:type="dxa"/>
+            <w:tcW w:w="3744" w:type="dxa"/>
             <w:tcBorders>
               <w:top w:val="single" w:sz="6" w:space="0" w:color="000001"/>
               <w:left w:val="single" w:sz="6" w:space="0" w:color="000001"/>
@@ -10450,7 +10684,7 @@
         </w:trPr>
         <w:tc>
           <w:tcPr>
-            <w:tcW w:w="1615" w:type="dxa"/>
+            <w:tcW w:w="1614" w:type="dxa"/>
             <w:tcBorders>
               <w:top w:val="nil"/>
               <w:left w:val="single" w:sz="6" w:space="0" w:color="000001"/>
@@ -10522,7 +10756,7 @@
         </w:tc>
         <w:tc>
           <w:tcPr>
-            <w:tcW w:w="963" w:type="dxa"/>
+            <w:tcW w:w="962" w:type="dxa"/>
             <w:tcBorders>
               <w:top w:val="nil"/>
               <w:left w:val="single" w:sz="6" w:space="0" w:color="000001"/>
@@ -10593,7 +10827,7 @@
         </w:tc>
         <w:tc>
           <w:tcPr>
-            <w:tcW w:w="3741" w:type="dxa"/>
+            <w:tcW w:w="3744" w:type="dxa"/>
             <w:tcBorders>
               <w:top w:val="nil"/>
               <w:left w:val="single" w:sz="6" w:space="0" w:color="000001"/>
@@ -10643,7 +10877,7 @@
         </w:trPr>
         <w:tc>
           <w:tcPr>
-            <w:tcW w:w="1615" w:type="dxa"/>
+            <w:tcW w:w="1614" w:type="dxa"/>
             <w:tcBorders>
               <w:top w:val="single" w:sz="6" w:space="0" w:color="000001"/>
               <w:left w:val="single" w:sz="6" w:space="0" w:color="000001"/>
@@ -10715,7 +10949,7 @@
         </w:tc>
         <w:tc>
           <w:tcPr>
-            <w:tcW w:w="963" w:type="dxa"/>
+            <w:tcW w:w="962" w:type="dxa"/>
             <w:tcBorders>
               <w:top w:val="single" w:sz="6" w:space="0" w:color="000001"/>
               <w:left w:val="single" w:sz="6" w:space="0" w:color="000001"/>
@@ -10786,7 +11020,7 @@
         </w:tc>
         <w:tc>
           <w:tcPr>
-            <w:tcW w:w="3741" w:type="dxa"/>
+            <w:tcW w:w="3744" w:type="dxa"/>
             <w:tcBorders>
               <w:top w:val="single" w:sz="6" w:space="0" w:color="000001"/>
               <w:left w:val="single" w:sz="6" w:space="0" w:color="000001"/>
@@ -10828,7 +11062,7 @@
         </w:trPr>
         <w:tc>
           <w:tcPr>
-            <w:tcW w:w="1615" w:type="dxa"/>
+            <w:tcW w:w="1614" w:type="dxa"/>
             <w:tcBorders>
               <w:top w:val="nil"/>
               <w:left w:val="single" w:sz="6" w:space="0" w:color="000001"/>
@@ -10900,7 +11134,7 @@
         </w:tc>
         <w:tc>
           <w:tcPr>
-            <w:tcW w:w="963" w:type="dxa"/>
+            <w:tcW w:w="962" w:type="dxa"/>
             <w:tcBorders>
               <w:top w:val="nil"/>
               <w:left w:val="single" w:sz="6" w:space="0" w:color="000001"/>
@@ -10971,7 +11205,7 @@
         </w:tc>
         <w:tc>
           <w:tcPr>
-            <w:tcW w:w="3741" w:type="dxa"/>
+            <w:tcW w:w="3744" w:type="dxa"/>
             <w:tcBorders>
               <w:top w:val="nil"/>
               <w:left w:val="single" w:sz="6" w:space="0" w:color="000001"/>
@@ -11013,7 +11247,7 @@
         </w:trPr>
         <w:tc>
           <w:tcPr>
-            <w:tcW w:w="1615" w:type="dxa"/>
+            <w:tcW w:w="1614" w:type="dxa"/>
             <w:tcBorders>
               <w:top w:val="nil"/>
               <w:left w:val="single" w:sz="6" w:space="0" w:color="000001"/>
@@ -11085,7 +11319,7 @@
         </w:tc>
         <w:tc>
           <w:tcPr>
-            <w:tcW w:w="963" w:type="dxa"/>
+            <w:tcW w:w="962" w:type="dxa"/>
             <w:tcBorders>
               <w:top w:val="nil"/>
               <w:left w:val="single" w:sz="6" w:space="0" w:color="000001"/>
@@ -11156,7 +11390,7 @@
         </w:tc>
         <w:tc>
           <w:tcPr>
-            <w:tcW w:w="3741" w:type="dxa"/>
+            <w:tcW w:w="3744" w:type="dxa"/>
             <w:tcBorders>
               <w:top w:val="nil"/>
               <w:left w:val="single" w:sz="6" w:space="0" w:color="000001"/>
@@ -11198,7 +11432,7 @@
         </w:trPr>
         <w:tc>
           <w:tcPr>
-            <w:tcW w:w="1615" w:type="dxa"/>
+            <w:tcW w:w="1614" w:type="dxa"/>
             <w:tcBorders>
               <w:top w:val="nil"/>
               <w:left w:val="single" w:sz="6" w:space="0" w:color="000001"/>
@@ -11270,7 +11504,7 @@
         </w:tc>
         <w:tc>
           <w:tcPr>
-            <w:tcW w:w="963" w:type="dxa"/>
+            <w:tcW w:w="962" w:type="dxa"/>
             <w:tcBorders>
               <w:top w:val="nil"/>
               <w:left w:val="single" w:sz="6" w:space="0" w:color="000001"/>
@@ -11342,7 +11576,7 @@
         </w:tc>
         <w:tc>
           <w:tcPr>
-            <w:tcW w:w="3741" w:type="dxa"/>
+            <w:tcW w:w="3744" w:type="dxa"/>
             <w:tcBorders>
               <w:top w:val="nil"/>
               <w:left w:val="single" w:sz="6" w:space="0" w:color="000001"/>
@@ -11386,7 +11620,7 @@
         </w:trPr>
         <w:tc>
           <w:tcPr>
-            <w:tcW w:w="1615" w:type="dxa"/>
+            <w:tcW w:w="1614" w:type="dxa"/>
             <w:tcBorders>
               <w:top w:val="nil"/>
               <w:left w:val="single" w:sz="6" w:space="0" w:color="000001"/>
@@ -11458,7 +11692,7 @@
         </w:tc>
         <w:tc>
           <w:tcPr>
-            <w:tcW w:w="963" w:type="dxa"/>
+            <w:tcW w:w="962" w:type="dxa"/>
             <w:tcBorders>
               <w:top w:val="nil"/>
               <w:left w:val="single" w:sz="6" w:space="0" w:color="000001"/>
@@ -11530,7 +11764,7 @@
         </w:tc>
         <w:tc>
           <w:tcPr>
-            <w:tcW w:w="3741" w:type="dxa"/>
+            <w:tcW w:w="3744" w:type="dxa"/>
             <w:tcBorders>
               <w:top w:val="nil"/>
               <w:left w:val="single" w:sz="6" w:space="0" w:color="000001"/>
@@ -11601,7 +11835,7 @@
         </w:trPr>
         <w:tc>
           <w:tcPr>
-            <w:tcW w:w="1615" w:type="dxa"/>
+            <w:tcW w:w="1614" w:type="dxa"/>
             <w:tcBorders>
               <w:top w:val="single" w:sz="6" w:space="0" w:color="000001"/>
               <w:left w:val="single" w:sz="6" w:space="0" w:color="000001"/>
@@ -11673,7 +11907,7 @@
         </w:tc>
         <w:tc>
           <w:tcPr>
-            <w:tcW w:w="963" w:type="dxa"/>
+            <w:tcW w:w="962" w:type="dxa"/>
             <w:tcBorders>
               <w:top w:val="single" w:sz="6" w:space="0" w:color="000001"/>
               <w:left w:val="single" w:sz="6" w:space="0" w:color="000001"/>
@@ -11744,7 +11978,7 @@
         </w:tc>
         <w:tc>
           <w:tcPr>
-            <w:tcW w:w="3741" w:type="dxa"/>
+            <w:tcW w:w="3744" w:type="dxa"/>
             <w:tcBorders>
               <w:top w:val="single" w:sz="6" w:space="0" w:color="000001"/>
               <w:left w:val="single" w:sz="6" w:space="0" w:color="000001"/>
@@ -11788,7 +12022,7 @@
         </w:trPr>
         <w:tc>
           <w:tcPr>
-            <w:tcW w:w="1615" w:type="dxa"/>
+            <w:tcW w:w="1614" w:type="dxa"/>
             <w:tcBorders>
               <w:top w:val="single" w:sz="6" w:space="0" w:color="000001"/>
               <w:left w:val="single" w:sz="6" w:space="0" w:color="000001"/>
@@ -11860,7 +12094,7 @@
         </w:tc>
         <w:tc>
           <w:tcPr>
-            <w:tcW w:w="963" w:type="dxa"/>
+            <w:tcW w:w="962" w:type="dxa"/>
             <w:tcBorders>
               <w:top w:val="single" w:sz="6" w:space="0" w:color="000001"/>
               <w:left w:val="single" w:sz="6" w:space="0" w:color="000001"/>
@@ -11931,7 +12165,7 @@
         </w:tc>
         <w:tc>
           <w:tcPr>
-            <w:tcW w:w="3741" w:type="dxa"/>
+            <w:tcW w:w="3744" w:type="dxa"/>
             <w:tcBorders>
               <w:top w:val="single" w:sz="6" w:space="0" w:color="000001"/>
               <w:left w:val="single" w:sz="6" w:space="0" w:color="000001"/>
@@ -12011,7 +12245,7 @@
     <w:tbl>
       <w:tblPr>
         <w:jc w:val="left"/>
-        <w:tblInd w:w="-132" w:type="dxa"/>
+        <w:tblInd w:w="-139" w:type="dxa"/>
         <w:tblBorders>
           <w:top w:val="single" w:sz="6" w:space="0" w:color="000001"/>
           <w:left w:val="single" w:sz="6" w:space="0" w:color="000001"/>
@@ -12028,11 +12262,11 @@
         </w:tblCellMar>
       </w:tblPr>
       <w:tblGrid>
-        <w:gridCol w:w="1615"/>
+        <w:gridCol w:w="1614"/>
         <w:gridCol w:w="1247"/>
-        <w:gridCol w:w="963"/>
+        <w:gridCol w:w="962"/>
         <w:gridCol w:w="890"/>
-        <w:gridCol w:w="3741"/>
+        <w:gridCol w:w="3744"/>
       </w:tblGrid>
       <w:tr>
         <w:trPr>
@@ -12041,7 +12275,7 @@
         </w:trPr>
         <w:tc>
           <w:tcPr>
-            <w:tcW w:w="1615" w:type="dxa"/>
+            <w:tcW w:w="1614" w:type="dxa"/>
             <w:tcBorders>
               <w:top w:val="single" w:sz="6" w:space="0" w:color="000001"/>
               <w:left w:val="single" w:sz="6" w:space="0" w:color="000001"/>
@@ -12117,7 +12351,7 @@
         </w:tc>
         <w:tc>
           <w:tcPr>
-            <w:tcW w:w="963" w:type="dxa"/>
+            <w:tcW w:w="962" w:type="dxa"/>
             <w:tcBorders>
               <w:top w:val="single" w:sz="6" w:space="0" w:color="000001"/>
               <w:left w:val="single" w:sz="6" w:space="0" w:color="000001"/>
@@ -12193,7 +12427,7 @@
         </w:tc>
         <w:tc>
           <w:tcPr>
-            <w:tcW w:w="3741" w:type="dxa"/>
+            <w:tcW w:w="3744" w:type="dxa"/>
             <w:tcBorders>
               <w:top w:val="single" w:sz="6" w:space="0" w:color="000001"/>
               <w:left w:val="single" w:sz="6" w:space="0" w:color="000001"/>
@@ -12237,7 +12471,7 @@
         </w:trPr>
         <w:tc>
           <w:tcPr>
-            <w:tcW w:w="1615" w:type="dxa"/>
+            <w:tcW w:w="1614" w:type="dxa"/>
             <w:tcBorders>
               <w:top w:val="single" w:sz="6" w:space="0" w:color="000001"/>
               <w:left w:val="single" w:sz="6" w:space="0" w:color="000001"/>
@@ -12309,7 +12543,7 @@
         </w:tc>
         <w:tc>
           <w:tcPr>
-            <w:tcW w:w="963" w:type="dxa"/>
+            <w:tcW w:w="962" w:type="dxa"/>
             <w:tcBorders>
               <w:top w:val="single" w:sz="6" w:space="0" w:color="000001"/>
               <w:left w:val="single" w:sz="6" w:space="0" w:color="000001"/>
@@ -12380,7 +12614,7 @@
         </w:tc>
         <w:tc>
           <w:tcPr>
-            <w:tcW w:w="3741" w:type="dxa"/>
+            <w:tcW w:w="3744" w:type="dxa"/>
             <w:tcBorders>
               <w:top w:val="single" w:sz="6" w:space="0" w:color="000001"/>
               <w:left w:val="single" w:sz="6" w:space="0" w:color="000001"/>
@@ -12422,7 +12656,7 @@
         </w:trPr>
         <w:tc>
           <w:tcPr>
-            <w:tcW w:w="1615" w:type="dxa"/>
+            <w:tcW w:w="1614" w:type="dxa"/>
             <w:tcBorders>
               <w:top w:val="single" w:sz="6" w:space="0" w:color="000001"/>
               <w:left w:val="single" w:sz="6" w:space="0" w:color="000001"/>
@@ -12494,7 +12728,7 @@
         </w:tc>
         <w:tc>
           <w:tcPr>
-            <w:tcW w:w="963" w:type="dxa"/>
+            <w:tcW w:w="962" w:type="dxa"/>
             <w:tcBorders>
               <w:top w:val="single" w:sz="6" w:space="0" w:color="000001"/>
               <w:left w:val="single" w:sz="6" w:space="0" w:color="000001"/>
@@ -12565,7 +12799,7 @@
         </w:tc>
         <w:tc>
           <w:tcPr>
-            <w:tcW w:w="3741" w:type="dxa"/>
+            <w:tcW w:w="3744" w:type="dxa"/>
             <w:tcBorders>
               <w:top w:val="single" w:sz="6" w:space="0" w:color="000001"/>
               <w:left w:val="single" w:sz="6" w:space="0" w:color="000001"/>
@@ -12607,7 +12841,7 @@
         </w:trPr>
         <w:tc>
           <w:tcPr>
-            <w:tcW w:w="1615" w:type="dxa"/>
+            <w:tcW w:w="1614" w:type="dxa"/>
             <w:tcBorders>
               <w:top w:val="nil"/>
               <w:left w:val="single" w:sz="6" w:space="0" w:color="000001"/>
@@ -12679,7 +12913,7 @@
         </w:tc>
         <w:tc>
           <w:tcPr>
-            <w:tcW w:w="963" w:type="dxa"/>
+            <w:tcW w:w="962" w:type="dxa"/>
             <w:tcBorders>
               <w:top w:val="nil"/>
               <w:left w:val="single" w:sz="6" w:space="0" w:color="000001"/>
@@ -12751,7 +12985,7 @@
         </w:tc>
         <w:tc>
           <w:tcPr>
-            <w:tcW w:w="3741" w:type="dxa"/>
+            <w:tcW w:w="3744" w:type="dxa"/>
             <w:tcBorders>
               <w:top w:val="nil"/>
               <w:left w:val="single" w:sz="6" w:space="0" w:color="000001"/>
@@ -12822,7 +13056,7 @@
         </w:trPr>
         <w:tc>
           <w:tcPr>
-            <w:tcW w:w="1615" w:type="dxa"/>
+            <w:tcW w:w="1614" w:type="dxa"/>
             <w:tcBorders>
               <w:top w:val="single" w:sz="6" w:space="0" w:color="000001"/>
               <w:left w:val="single" w:sz="6" w:space="0" w:color="000001"/>
@@ -12894,7 +13128,7 @@
         </w:tc>
         <w:tc>
           <w:tcPr>
-            <w:tcW w:w="963" w:type="dxa"/>
+            <w:tcW w:w="962" w:type="dxa"/>
             <w:tcBorders>
               <w:top w:val="single" w:sz="6" w:space="0" w:color="000001"/>
               <w:left w:val="single" w:sz="6" w:space="0" w:color="000001"/>
@@ -12965,7 +13199,7 @@
         </w:tc>
         <w:tc>
           <w:tcPr>
-            <w:tcW w:w="3741" w:type="dxa"/>
+            <w:tcW w:w="3744" w:type="dxa"/>
             <w:tcBorders>
               <w:top w:val="single" w:sz="6" w:space="0" w:color="000001"/>
               <w:left w:val="single" w:sz="6" w:space="0" w:color="000001"/>
@@ -13009,7 +13243,7 @@
         </w:trPr>
         <w:tc>
           <w:tcPr>
-            <w:tcW w:w="1615" w:type="dxa"/>
+            <w:tcW w:w="1614" w:type="dxa"/>
             <w:tcBorders>
               <w:top w:val="single" w:sz="6" w:space="0" w:color="000001"/>
               <w:left w:val="single" w:sz="6" w:space="0" w:color="000001"/>
@@ -13081,7 +13315,7 @@
         </w:tc>
         <w:tc>
           <w:tcPr>
-            <w:tcW w:w="963" w:type="dxa"/>
+            <w:tcW w:w="962" w:type="dxa"/>
             <w:tcBorders>
               <w:top w:val="single" w:sz="6" w:space="0" w:color="000001"/>
               <w:left w:val="single" w:sz="6" w:space="0" w:color="000001"/>
@@ -13152,7 +13386,7 @@
         </w:tc>
         <w:tc>
           <w:tcPr>
-            <w:tcW w:w="3741" w:type="dxa"/>
+            <w:tcW w:w="3744" w:type="dxa"/>
             <w:tcBorders>
               <w:top w:val="single" w:sz="6" w:space="0" w:color="000001"/>
               <w:left w:val="single" w:sz="6" w:space="0" w:color="000001"/>
@@ -13232,7 +13466,7 @@
     <w:tbl>
       <w:tblPr>
         <w:jc w:val="left"/>
-        <w:tblInd w:w="-132" w:type="dxa"/>
+        <w:tblInd w:w="-139" w:type="dxa"/>
         <w:tblBorders>
           <w:top w:val="single" w:sz="6" w:space="0" w:color="000001"/>
           <w:left w:val="single" w:sz="6" w:space="0" w:color="000001"/>
@@ -13249,11 +13483,11 @@
         </w:tblCellMar>
       </w:tblPr>
       <w:tblGrid>
-        <w:gridCol w:w="1615"/>
+        <w:gridCol w:w="1614"/>
         <w:gridCol w:w="1247"/>
-        <w:gridCol w:w="963"/>
+        <w:gridCol w:w="962"/>
         <w:gridCol w:w="890"/>
-        <w:gridCol w:w="3741"/>
+        <w:gridCol w:w="3744"/>
       </w:tblGrid>
       <w:tr>
         <w:trPr>
@@ -13262,7 +13496,7 @@
         </w:trPr>
         <w:tc>
           <w:tcPr>
-            <w:tcW w:w="1615" w:type="dxa"/>
+            <w:tcW w:w="1614" w:type="dxa"/>
             <w:tcBorders>
               <w:top w:val="single" w:sz="6" w:space="0" w:color="000001"/>
               <w:left w:val="single" w:sz="6" w:space="0" w:color="000001"/>
@@ -13338,7 +13572,7 @@
         </w:tc>
         <w:tc>
           <w:tcPr>
-            <w:tcW w:w="963" w:type="dxa"/>
+            <w:tcW w:w="962" w:type="dxa"/>
             <w:tcBorders>
               <w:top w:val="single" w:sz="6" w:space="0" w:color="000001"/>
               <w:left w:val="single" w:sz="6" w:space="0" w:color="000001"/>
@@ -13414,7 +13648,7 @@
         </w:tc>
         <w:tc>
           <w:tcPr>
-            <w:tcW w:w="3741" w:type="dxa"/>
+            <w:tcW w:w="3744" w:type="dxa"/>
             <w:tcBorders>
               <w:top w:val="single" w:sz="6" w:space="0" w:color="000001"/>
               <w:left w:val="single" w:sz="6" w:space="0" w:color="000001"/>
@@ -13458,7 +13692,7 @@
         </w:trPr>
         <w:tc>
           <w:tcPr>
-            <w:tcW w:w="1615" w:type="dxa"/>
+            <w:tcW w:w="1614" w:type="dxa"/>
             <w:tcBorders>
               <w:top w:val="single" w:sz="6" w:space="0" w:color="000001"/>
               <w:left w:val="single" w:sz="6" w:space="0" w:color="000001"/>
@@ -13530,7 +13764,7 @@
         </w:tc>
         <w:tc>
           <w:tcPr>
-            <w:tcW w:w="963" w:type="dxa"/>
+            <w:tcW w:w="962" w:type="dxa"/>
             <w:tcBorders>
               <w:top w:val="single" w:sz="6" w:space="0" w:color="000001"/>
               <w:left w:val="single" w:sz="6" w:space="0" w:color="000001"/>
@@ -13601,7 +13835,7 @@
         </w:tc>
         <w:tc>
           <w:tcPr>
-            <w:tcW w:w="3741" w:type="dxa"/>
+            <w:tcW w:w="3744" w:type="dxa"/>
             <w:tcBorders>
               <w:top w:val="single" w:sz="6" w:space="0" w:color="000001"/>
               <w:left w:val="single" w:sz="6" w:space="0" w:color="000001"/>
@@ -13643,7 +13877,7 @@
         </w:trPr>
         <w:tc>
           <w:tcPr>
-            <w:tcW w:w="1615" w:type="dxa"/>
+            <w:tcW w:w="1614" w:type="dxa"/>
             <w:tcBorders>
               <w:top w:val="single" w:sz="6" w:space="0" w:color="000001"/>
               <w:left w:val="single" w:sz="6" w:space="0" w:color="000001"/>
@@ -13715,7 +13949,7 @@
         </w:tc>
         <w:tc>
           <w:tcPr>
-            <w:tcW w:w="963" w:type="dxa"/>
+            <w:tcW w:w="962" w:type="dxa"/>
             <w:tcBorders>
               <w:top w:val="single" w:sz="6" w:space="0" w:color="000001"/>
               <w:left w:val="single" w:sz="6" w:space="0" w:color="000001"/>
@@ -13786,7 +14020,7 @@
         </w:tc>
         <w:tc>
           <w:tcPr>
-            <w:tcW w:w="3741" w:type="dxa"/>
+            <w:tcW w:w="3744" w:type="dxa"/>
             <w:tcBorders>
               <w:top w:val="single" w:sz="6" w:space="0" w:color="000001"/>
               <w:left w:val="single" w:sz="6" w:space="0" w:color="000001"/>
@@ -13828,7 +14062,7 @@
         </w:trPr>
         <w:tc>
           <w:tcPr>
-            <w:tcW w:w="1615" w:type="dxa"/>
+            <w:tcW w:w="1614" w:type="dxa"/>
             <w:tcBorders>
               <w:top w:val="nil"/>
               <w:left w:val="single" w:sz="6" w:space="0" w:color="000001"/>
@@ -13908,7 +14142,7 @@
         </w:tc>
         <w:tc>
           <w:tcPr>
-            <w:tcW w:w="963" w:type="dxa"/>
+            <w:tcW w:w="962" w:type="dxa"/>
             <w:tcBorders>
               <w:top w:val="nil"/>
               <w:left w:val="single" w:sz="6" w:space="0" w:color="000001"/>
@@ -13987,7 +14221,7 @@
         </w:tc>
         <w:tc>
           <w:tcPr>
-            <w:tcW w:w="3741" w:type="dxa"/>
+            <w:tcW w:w="3744" w:type="dxa"/>
             <w:tcBorders>
               <w:top w:val="nil"/>
               <w:left w:val="single" w:sz="6" w:space="0" w:color="000001"/>
@@ -14033,7 +14267,7 @@
         </w:trPr>
         <w:tc>
           <w:tcPr>
-            <w:tcW w:w="1615" w:type="dxa"/>
+            <w:tcW w:w="1614" w:type="dxa"/>
             <w:tcBorders>
               <w:top w:val="nil"/>
               <w:left w:val="single" w:sz="6" w:space="0" w:color="000001"/>
@@ -14067,9 +14301,30 @@
                 <w:szCs w:val="16"/>
                 <w:lang w:val="en-US" w:eastAsia="zh-CN" w:bidi="ar-SA"/>
               </w:rPr>
-              <w:t>guide_</w:t>
-            </w:r>
-            <w:r>
+              <w:t>guide_type</w:t>
+            </w:r>
+          </w:p>
+        </w:tc>
+        <w:tc>
+          <w:tcPr>
+            <w:tcW w:w="1247" w:type="dxa"/>
+            <w:tcBorders>
+              <w:top w:val="nil"/>
+              <w:left w:val="single" w:sz="6" w:space="0" w:color="000001"/>
+              <w:bottom w:val="single" w:sz="6" w:space="0" w:color="000001"/>
+              <w:insideH w:val="single" w:sz="6" w:space="0" w:color="000001"/>
+              <w:right w:val="single" w:sz="6" w:space="0" w:color="000001"/>
+              <w:insideV w:val="single" w:sz="6" w:space="0" w:color="000001"/>
+            </w:tcBorders>
+            <w:shd w:fill="FFFFFF" w:val="clear"/>
+            <w:tcMar>
+              <w:left w:w="-7" w:type="dxa"/>
+            </w:tcMar>
+          </w:tcPr>
+          <w:p>
+            <w:pPr>
+              <w:pStyle w:val="LOnormal"/>
+              <w:spacing w:lineRule="auto" w:line="240"/>
               <w:rPr>
                 <w:rFonts w:eastAsia="宋体" w:cs="宋体" w:ascii="宋体" w:hAnsi="宋体"/>
                 <w:color w:val="000000"/>
@@ -14077,30 +14332,8 @@
                 <w:szCs w:val="16"/>
                 <w:lang w:val="en-US" w:eastAsia="zh-CN" w:bidi="ar-SA"/>
               </w:rPr>
-              <w:t>type</w:t>
-            </w:r>
-          </w:p>
-        </w:tc>
-        <w:tc>
-          <w:tcPr>
-            <w:tcW w:w="1247" w:type="dxa"/>
-            <w:tcBorders>
-              <w:top w:val="nil"/>
-              <w:left w:val="single" w:sz="6" w:space="0" w:color="000001"/>
-              <w:bottom w:val="single" w:sz="6" w:space="0" w:color="000001"/>
-              <w:insideH w:val="single" w:sz="6" w:space="0" w:color="000001"/>
-              <w:right w:val="single" w:sz="6" w:space="0" w:color="000001"/>
-              <w:insideV w:val="single" w:sz="6" w:space="0" w:color="000001"/>
-            </w:tcBorders>
-            <w:shd w:fill="FFFFFF" w:val="clear"/>
-            <w:tcMar>
-              <w:left w:w="-7" w:type="dxa"/>
-            </w:tcMar>
-          </w:tcPr>
-          <w:p>
-            <w:pPr>
-              <w:pStyle w:val="LOnormal"/>
-              <w:spacing w:lineRule="auto" w:line="240"/>
+            </w:pPr>
+            <w:r>
               <w:rPr>
                 <w:rFonts w:eastAsia="宋体" w:cs="宋体" w:ascii="宋体" w:hAnsi="宋体"/>
                 <w:color w:val="000000"/>
@@ -14108,8 +14341,30 @@
                 <w:szCs w:val="16"/>
                 <w:lang w:val="en-US" w:eastAsia="zh-CN" w:bidi="ar-SA"/>
               </w:rPr>
-            </w:pPr>
-            <w:r>
+              <w:t>int</w:t>
+            </w:r>
+          </w:p>
+        </w:tc>
+        <w:tc>
+          <w:tcPr>
+            <w:tcW w:w="962" w:type="dxa"/>
+            <w:tcBorders>
+              <w:top w:val="nil"/>
+              <w:left w:val="single" w:sz="6" w:space="0" w:color="000001"/>
+              <w:bottom w:val="single" w:sz="6" w:space="0" w:color="000001"/>
+              <w:insideH w:val="single" w:sz="6" w:space="0" w:color="000001"/>
+              <w:right w:val="single" w:sz="6" w:space="0" w:color="000001"/>
+              <w:insideV w:val="single" w:sz="6" w:space="0" w:color="000001"/>
+            </w:tcBorders>
+            <w:shd w:fill="FFFFFF" w:val="clear"/>
+            <w:tcMar>
+              <w:left w:w="-7" w:type="dxa"/>
+            </w:tcMar>
+          </w:tcPr>
+          <w:p>
+            <w:pPr>
+              <w:pStyle w:val="LOnormal"/>
+              <w:spacing w:lineRule="auto" w:line="240"/>
               <w:rPr>
                 <w:rFonts w:eastAsia="宋体" w:cs="宋体" w:ascii="宋体" w:hAnsi="宋体"/>
                 <w:color w:val="000000"/>
@@ -14117,30 +14372,8 @@
                 <w:szCs w:val="16"/>
                 <w:lang w:val="en-US" w:eastAsia="zh-CN" w:bidi="ar-SA"/>
               </w:rPr>
-              <w:t>int</w:t>
-            </w:r>
-          </w:p>
-        </w:tc>
-        <w:tc>
-          <w:tcPr>
-            <w:tcW w:w="963" w:type="dxa"/>
-            <w:tcBorders>
-              <w:top w:val="nil"/>
-              <w:left w:val="single" w:sz="6" w:space="0" w:color="000001"/>
-              <w:bottom w:val="single" w:sz="6" w:space="0" w:color="000001"/>
-              <w:insideH w:val="single" w:sz="6" w:space="0" w:color="000001"/>
-              <w:right w:val="single" w:sz="6" w:space="0" w:color="000001"/>
-              <w:insideV w:val="single" w:sz="6" w:space="0" w:color="000001"/>
-            </w:tcBorders>
-            <w:shd w:fill="FFFFFF" w:val="clear"/>
-            <w:tcMar>
-              <w:left w:w="-7" w:type="dxa"/>
-            </w:tcMar>
-          </w:tcPr>
-          <w:p>
-            <w:pPr>
-              <w:pStyle w:val="LOnormal"/>
-              <w:spacing w:lineRule="auto" w:line="240"/>
+            </w:pPr>
+            <w:r>
               <w:rPr>
                 <w:rFonts w:eastAsia="宋体" w:cs="宋体" w:ascii="宋体" w:hAnsi="宋体"/>
                 <w:color w:val="000000"/>
@@ -14148,8 +14381,30 @@
                 <w:szCs w:val="16"/>
                 <w:lang w:val="en-US" w:eastAsia="zh-CN" w:bidi="ar-SA"/>
               </w:rPr>
-            </w:pPr>
-            <w:r>
+              <w:t>YES</w:t>
+            </w:r>
+          </w:p>
+        </w:tc>
+        <w:tc>
+          <w:tcPr>
+            <w:tcW w:w="890" w:type="dxa"/>
+            <w:tcBorders>
+              <w:top w:val="nil"/>
+              <w:left w:val="single" w:sz="6" w:space="0" w:color="000001"/>
+              <w:bottom w:val="single" w:sz="6" w:space="0" w:color="000001"/>
+              <w:insideH w:val="single" w:sz="6" w:space="0" w:color="000001"/>
+              <w:right w:val="single" w:sz="6" w:space="0" w:color="000001"/>
+              <w:insideV w:val="single" w:sz="6" w:space="0" w:color="000001"/>
+            </w:tcBorders>
+            <w:shd w:fill="FFFFFF" w:val="clear"/>
+            <w:tcMar>
+              <w:left w:w="-7" w:type="dxa"/>
+            </w:tcMar>
+          </w:tcPr>
+          <w:p>
+            <w:pPr>
+              <w:pStyle w:val="LOnormal"/>
+              <w:spacing w:lineRule="auto" w:line="240"/>
               <w:rPr>
                 <w:rFonts w:eastAsia="宋体" w:cs="宋体" w:ascii="宋体" w:hAnsi="宋体"/>
                 <w:color w:val="000000"/>
@@ -14157,30 +14412,8 @@
                 <w:szCs w:val="16"/>
                 <w:lang w:val="en-US" w:eastAsia="zh-CN" w:bidi="ar-SA"/>
               </w:rPr>
-              <w:t>YES</w:t>
-            </w:r>
-          </w:p>
-        </w:tc>
-        <w:tc>
-          <w:tcPr>
-            <w:tcW w:w="890" w:type="dxa"/>
-            <w:tcBorders>
-              <w:top w:val="nil"/>
-              <w:left w:val="single" w:sz="6" w:space="0" w:color="000001"/>
-              <w:bottom w:val="single" w:sz="6" w:space="0" w:color="000001"/>
-              <w:insideH w:val="single" w:sz="6" w:space="0" w:color="000001"/>
-              <w:right w:val="single" w:sz="6" w:space="0" w:color="000001"/>
-              <w:insideV w:val="single" w:sz="6" w:space="0" w:color="000001"/>
-            </w:tcBorders>
-            <w:shd w:fill="FFFFFF" w:val="clear"/>
-            <w:tcMar>
-              <w:left w:w="-7" w:type="dxa"/>
-            </w:tcMar>
-          </w:tcPr>
-          <w:p>
-            <w:pPr>
-              <w:pStyle w:val="LOnormal"/>
-              <w:spacing w:lineRule="auto" w:line="240"/>
+            </w:pPr>
+            <w:r>
               <w:rPr>
                 <w:rFonts w:eastAsia="宋体" w:cs="宋体" w:ascii="宋体" w:hAnsi="宋体"/>
                 <w:color w:val="000000"/>
@@ -14188,22 +14421,13 @@
                 <w:szCs w:val="16"/>
                 <w:lang w:val="en-US" w:eastAsia="zh-CN" w:bidi="ar-SA"/>
               </w:rPr>
-            </w:pPr>
-            <w:r>
-              <w:rPr>
-                <w:rFonts w:eastAsia="宋体" w:cs="宋体" w:ascii="宋体" w:hAnsi="宋体"/>
-                <w:color w:val="000000"/>
-                <w:sz w:val="16"/>
-                <w:szCs w:val="16"/>
-                <w:lang w:val="en-US" w:eastAsia="zh-CN" w:bidi="ar-SA"/>
-              </w:rPr>
               <w:t>1</w:t>
             </w:r>
           </w:p>
         </w:tc>
         <w:tc>
           <w:tcPr>
-            <w:tcW w:w="3741" w:type="dxa"/>
+            <w:tcW w:w="3744" w:type="dxa"/>
             <w:tcBorders>
               <w:top w:val="nil"/>
               <w:left w:val="single" w:sz="6" w:space="0" w:color="000001"/>
@@ -14249,7 +14473,7 @@
         </w:trPr>
         <w:tc>
           <w:tcPr>
-            <w:tcW w:w="1615" w:type="dxa"/>
+            <w:tcW w:w="1614" w:type="dxa"/>
             <w:tcBorders>
               <w:top w:val="nil"/>
               <w:left w:val="single" w:sz="6" w:space="0" w:color="000001"/>
@@ -14321,7 +14545,7 @@
         </w:tc>
         <w:tc>
           <w:tcPr>
-            <w:tcW w:w="963" w:type="dxa"/>
+            <w:tcW w:w="962" w:type="dxa"/>
             <w:tcBorders>
               <w:top w:val="nil"/>
               <w:left w:val="single" w:sz="6" w:space="0" w:color="000001"/>
@@ -14393,7 +14617,7 @@
         </w:tc>
         <w:tc>
           <w:tcPr>
-            <w:tcW w:w="3741" w:type="dxa"/>
+            <w:tcW w:w="3744" w:type="dxa"/>
             <w:tcBorders>
               <w:top w:val="nil"/>
               <w:left w:val="single" w:sz="6" w:space="0" w:color="000001"/>
@@ -14464,7 +14688,7 @@
         </w:trPr>
         <w:tc>
           <w:tcPr>
-            <w:tcW w:w="1615" w:type="dxa"/>
+            <w:tcW w:w="1614" w:type="dxa"/>
             <w:tcBorders>
               <w:top w:val="single" w:sz="6" w:space="0" w:color="000001"/>
               <w:left w:val="single" w:sz="6" w:space="0" w:color="000001"/>
@@ -14536,7 +14760,7 @@
         </w:tc>
         <w:tc>
           <w:tcPr>
-            <w:tcW w:w="963" w:type="dxa"/>
+            <w:tcW w:w="962" w:type="dxa"/>
             <w:tcBorders>
               <w:top w:val="single" w:sz="6" w:space="0" w:color="000001"/>
               <w:left w:val="single" w:sz="6" w:space="0" w:color="000001"/>
@@ -14607,7 +14831,7 @@
         </w:tc>
         <w:tc>
           <w:tcPr>
-            <w:tcW w:w="3741" w:type="dxa"/>
+            <w:tcW w:w="3744" w:type="dxa"/>
             <w:tcBorders>
               <w:top w:val="single" w:sz="6" w:space="0" w:color="000001"/>
               <w:left w:val="single" w:sz="6" w:space="0" w:color="000001"/>
@@ -14651,7 +14875,7 @@
         </w:trPr>
         <w:tc>
           <w:tcPr>
-            <w:tcW w:w="1615" w:type="dxa"/>
+            <w:tcW w:w="1614" w:type="dxa"/>
             <w:tcBorders>
               <w:top w:val="single" w:sz="6" w:space="0" w:color="000001"/>
               <w:left w:val="single" w:sz="6" w:space="0" w:color="000001"/>
@@ -14723,7 +14947,7 @@
         </w:tc>
         <w:tc>
           <w:tcPr>
-            <w:tcW w:w="963" w:type="dxa"/>
+            <w:tcW w:w="962" w:type="dxa"/>
             <w:tcBorders>
               <w:top w:val="single" w:sz="6" w:space="0" w:color="000001"/>
               <w:left w:val="single" w:sz="6" w:space="0" w:color="000001"/>
@@ -14794,7 +15018,7 @@
         </w:tc>
         <w:tc>
           <w:tcPr>
-            <w:tcW w:w="3741" w:type="dxa"/>
+            <w:tcW w:w="3744" w:type="dxa"/>
             <w:tcBorders>
               <w:top w:val="single" w:sz="6" w:space="0" w:color="000001"/>
               <w:left w:val="single" w:sz="6" w:space="0" w:color="000001"/>
@@ -14939,7 +15163,7 @@
     <w:tbl>
       <w:tblPr>
         <w:jc w:val="left"/>
-        <w:tblInd w:w="-132" w:type="dxa"/>
+        <w:tblInd w:w="-139" w:type="dxa"/>
         <w:tblBorders>
           <w:top w:val="single" w:sz="6" w:space="0" w:color="000001"/>
           <w:left w:val="single" w:sz="6" w:space="0" w:color="000001"/>
@@ -14956,11 +15180,11 @@
         </w:tblCellMar>
       </w:tblPr>
       <w:tblGrid>
-        <w:gridCol w:w="1615"/>
+        <w:gridCol w:w="1614"/>
         <w:gridCol w:w="1247"/>
-        <w:gridCol w:w="963"/>
+        <w:gridCol w:w="962"/>
         <w:gridCol w:w="890"/>
-        <w:gridCol w:w="3741"/>
+        <w:gridCol w:w="3744"/>
       </w:tblGrid>
       <w:tr>
         <w:trPr>
@@ -14969,7 +15193,7 @@
         </w:trPr>
         <w:tc>
           <w:tcPr>
-            <w:tcW w:w="1615" w:type="dxa"/>
+            <w:tcW w:w="1614" w:type="dxa"/>
             <w:tcBorders>
               <w:top w:val="single" w:sz="6" w:space="0" w:color="000001"/>
               <w:left w:val="single" w:sz="6" w:space="0" w:color="000001"/>
@@ -15045,7 +15269,7 @@
         </w:tc>
         <w:tc>
           <w:tcPr>
-            <w:tcW w:w="963" w:type="dxa"/>
+            <w:tcW w:w="962" w:type="dxa"/>
             <w:tcBorders>
               <w:top w:val="single" w:sz="6" w:space="0" w:color="000001"/>
               <w:left w:val="single" w:sz="6" w:space="0" w:color="000001"/>
@@ -15121,7 +15345,7 @@
         </w:tc>
         <w:tc>
           <w:tcPr>
-            <w:tcW w:w="3741" w:type="dxa"/>
+            <w:tcW w:w="3744" w:type="dxa"/>
             <w:tcBorders>
               <w:top w:val="single" w:sz="6" w:space="0" w:color="000001"/>
               <w:left w:val="single" w:sz="6" w:space="0" w:color="000001"/>
@@ -15165,7 +15389,7 @@
         </w:trPr>
         <w:tc>
           <w:tcPr>
-            <w:tcW w:w="1615" w:type="dxa"/>
+            <w:tcW w:w="1614" w:type="dxa"/>
             <w:tcBorders>
               <w:top w:val="single" w:sz="6" w:space="0" w:color="000001"/>
               <w:left w:val="single" w:sz="6" w:space="0" w:color="000001"/>
@@ -15237,7 +15461,7 @@
         </w:tc>
         <w:tc>
           <w:tcPr>
-            <w:tcW w:w="963" w:type="dxa"/>
+            <w:tcW w:w="962" w:type="dxa"/>
             <w:tcBorders>
               <w:top w:val="single" w:sz="6" w:space="0" w:color="000001"/>
               <w:left w:val="single" w:sz="6" w:space="0" w:color="000001"/>
@@ -15308,7 +15532,7 @@
         </w:tc>
         <w:tc>
           <w:tcPr>
-            <w:tcW w:w="3741" w:type="dxa"/>
+            <w:tcW w:w="3744" w:type="dxa"/>
             <w:tcBorders>
               <w:top w:val="single" w:sz="6" w:space="0" w:color="000001"/>
               <w:left w:val="single" w:sz="6" w:space="0" w:color="000001"/>
@@ -15350,7 +15574,7 @@
         </w:trPr>
         <w:tc>
           <w:tcPr>
-            <w:tcW w:w="1615" w:type="dxa"/>
+            <w:tcW w:w="1614" w:type="dxa"/>
             <w:tcBorders>
               <w:top w:val="nil"/>
               <w:left w:val="single" w:sz="6" w:space="0" w:color="000001"/>
@@ -15422,7 +15646,7 @@
         </w:tc>
         <w:tc>
           <w:tcPr>
-            <w:tcW w:w="963" w:type="dxa"/>
+            <w:tcW w:w="962" w:type="dxa"/>
             <w:tcBorders>
               <w:top w:val="nil"/>
               <w:left w:val="single" w:sz="6" w:space="0" w:color="000001"/>
@@ -15493,7 +15717,7 @@
         </w:tc>
         <w:tc>
           <w:tcPr>
-            <w:tcW w:w="3741" w:type="dxa"/>
+            <w:tcW w:w="3744" w:type="dxa"/>
             <w:tcBorders>
               <w:top w:val="nil"/>
               <w:left w:val="single" w:sz="6" w:space="0" w:color="000001"/>
@@ -15535,7 +15759,7 @@
         </w:trPr>
         <w:tc>
           <w:tcPr>
-            <w:tcW w:w="1615" w:type="dxa"/>
+            <w:tcW w:w="1614" w:type="dxa"/>
             <w:tcBorders>
               <w:top w:val="nil"/>
               <w:left w:val="single" w:sz="6" w:space="0" w:color="000001"/>
@@ -15607,7 +15831,7 @@
         </w:tc>
         <w:tc>
           <w:tcPr>
-            <w:tcW w:w="963" w:type="dxa"/>
+            <w:tcW w:w="962" w:type="dxa"/>
             <w:tcBorders>
               <w:top w:val="nil"/>
               <w:left w:val="single" w:sz="6" w:space="0" w:color="000001"/>
@@ -15679,7 +15903,7 @@
         </w:tc>
         <w:tc>
           <w:tcPr>
-            <w:tcW w:w="3741" w:type="dxa"/>
+            <w:tcW w:w="3744" w:type="dxa"/>
             <w:tcBorders>
               <w:top w:val="nil"/>
               <w:left w:val="single" w:sz="6" w:space="0" w:color="000001"/>
@@ -15721,7 +15945,7 @@
         </w:trPr>
         <w:tc>
           <w:tcPr>
-            <w:tcW w:w="1615" w:type="dxa"/>
+            <w:tcW w:w="1614" w:type="dxa"/>
             <w:tcBorders>
               <w:top w:val="nil"/>
               <w:left w:val="single" w:sz="6" w:space="0" w:color="000001"/>
@@ -15793,7 +16017,7 @@
         </w:tc>
         <w:tc>
           <w:tcPr>
-            <w:tcW w:w="963" w:type="dxa"/>
+            <w:tcW w:w="962" w:type="dxa"/>
             <w:tcBorders>
               <w:top w:val="nil"/>
               <w:left w:val="single" w:sz="6" w:space="0" w:color="000001"/>
@@ -15865,7 +16089,7 @@
         </w:tc>
         <w:tc>
           <w:tcPr>
-            <w:tcW w:w="3741" w:type="dxa"/>
+            <w:tcW w:w="3744" w:type="dxa"/>
             <w:tcBorders>
               <w:top w:val="nil"/>
               <w:left w:val="single" w:sz="6" w:space="0" w:color="000001"/>
@@ -15907,7 +16131,7 @@
         </w:trPr>
         <w:tc>
           <w:tcPr>
-            <w:tcW w:w="1615" w:type="dxa"/>
+            <w:tcW w:w="1614" w:type="dxa"/>
             <w:tcBorders>
               <w:top w:val="nil"/>
               <w:left w:val="single" w:sz="6" w:space="0" w:color="000001"/>
@@ -15979,7 +16203,7 @@
         </w:tc>
         <w:tc>
           <w:tcPr>
-            <w:tcW w:w="963" w:type="dxa"/>
+            <w:tcW w:w="962" w:type="dxa"/>
             <w:tcBorders>
               <w:top w:val="nil"/>
               <w:left w:val="single" w:sz="6" w:space="0" w:color="000001"/>
@@ -16055,7 +16279,7 @@
         </w:tc>
         <w:tc>
           <w:tcPr>
-            <w:tcW w:w="3741" w:type="dxa"/>
+            <w:tcW w:w="3744" w:type="dxa"/>
             <w:tcBorders>
               <w:top w:val="nil"/>
               <w:left w:val="single" w:sz="6" w:space="0" w:color="000001"/>
@@ -16097,7 +16321,7 @@
         </w:trPr>
         <w:tc>
           <w:tcPr>
-            <w:tcW w:w="1615" w:type="dxa"/>
+            <w:tcW w:w="1614" w:type="dxa"/>
             <w:tcBorders>
               <w:top w:val="nil"/>
               <w:left w:val="single" w:sz="6" w:space="0" w:color="000001"/>
@@ -16169,7 +16393,7 @@
         </w:tc>
         <w:tc>
           <w:tcPr>
-            <w:tcW w:w="963" w:type="dxa"/>
+            <w:tcW w:w="962" w:type="dxa"/>
             <w:tcBorders>
               <w:top w:val="nil"/>
               <w:left w:val="single" w:sz="6" w:space="0" w:color="000001"/>
@@ -16245,7 +16469,7 @@
         </w:tc>
         <w:tc>
           <w:tcPr>
-            <w:tcW w:w="3741" w:type="dxa"/>
+            <w:tcW w:w="3744" w:type="dxa"/>
             <w:tcBorders>
               <w:top w:val="nil"/>
               <w:left w:val="single" w:sz="6" w:space="0" w:color="000001"/>
@@ -16287,7 +16511,7 @@
         </w:trPr>
         <w:tc>
           <w:tcPr>
-            <w:tcW w:w="1615" w:type="dxa"/>
+            <w:tcW w:w="1614" w:type="dxa"/>
             <w:tcBorders>
               <w:top w:val="nil"/>
               <w:left w:val="single" w:sz="6" w:space="0" w:color="000001"/>
@@ -16359,7 +16583,7 @@
         </w:tc>
         <w:tc>
           <w:tcPr>
-            <w:tcW w:w="963" w:type="dxa"/>
+            <w:tcW w:w="962" w:type="dxa"/>
             <w:tcBorders>
               <w:top w:val="nil"/>
               <w:left w:val="single" w:sz="6" w:space="0" w:color="000001"/>
@@ -16435,7 +16659,7 @@
         </w:tc>
         <w:tc>
           <w:tcPr>
-            <w:tcW w:w="3741" w:type="dxa"/>
+            <w:tcW w:w="3744" w:type="dxa"/>
             <w:tcBorders>
               <w:top w:val="nil"/>
               <w:left w:val="single" w:sz="6" w:space="0" w:color="000001"/>
@@ -16477,7 +16701,7 @@
         </w:trPr>
         <w:tc>
           <w:tcPr>
-            <w:tcW w:w="1615" w:type="dxa"/>
+            <w:tcW w:w="1614" w:type="dxa"/>
             <w:tcBorders>
               <w:top w:val="nil"/>
               <w:left w:val="single" w:sz="6" w:space="0" w:color="000001"/>
@@ -16549,7 +16773,7 @@
         </w:tc>
         <w:tc>
           <w:tcPr>
-            <w:tcW w:w="963" w:type="dxa"/>
+            <w:tcW w:w="962" w:type="dxa"/>
             <w:tcBorders>
               <w:top w:val="nil"/>
               <w:left w:val="single" w:sz="6" w:space="0" w:color="000001"/>
@@ -16620,7 +16844,7 @@
         </w:tc>
         <w:tc>
           <w:tcPr>
-            <w:tcW w:w="3741" w:type="dxa"/>
+            <w:tcW w:w="3744" w:type="dxa"/>
             <w:tcBorders>
               <w:top w:val="nil"/>
               <w:left w:val="single" w:sz="6" w:space="0" w:color="000001"/>
@@ -16670,7 +16894,7 @@
         </w:trPr>
         <w:tc>
           <w:tcPr>
-            <w:tcW w:w="1615" w:type="dxa"/>
+            <w:tcW w:w="1614" w:type="dxa"/>
             <w:tcBorders>
               <w:top w:val="nil"/>
               <w:left w:val="single" w:sz="6" w:space="0" w:color="000001"/>
@@ -16742,7 +16966,7 @@
         </w:tc>
         <w:tc>
           <w:tcPr>
-            <w:tcW w:w="963" w:type="dxa"/>
+            <w:tcW w:w="962" w:type="dxa"/>
             <w:tcBorders>
               <w:top w:val="nil"/>
               <w:left w:val="single" w:sz="6" w:space="0" w:color="000001"/>
@@ -16813,7 +17037,7 @@
         </w:tc>
         <w:tc>
           <w:tcPr>
-            <w:tcW w:w="3741" w:type="dxa"/>
+            <w:tcW w:w="3744" w:type="dxa"/>
             <w:tcBorders>
               <w:top w:val="nil"/>
               <w:left w:val="single" w:sz="6" w:space="0" w:color="000001"/>
@@ -16863,7 +17087,7 @@
         </w:trPr>
         <w:tc>
           <w:tcPr>
-            <w:tcW w:w="1615" w:type="dxa"/>
+            <w:tcW w:w="1614" w:type="dxa"/>
             <w:tcBorders>
               <w:top w:val="nil"/>
               <w:left w:val="single" w:sz="6" w:space="0" w:color="000001"/>
@@ -16935,7 +17159,7 @@
         </w:tc>
         <w:tc>
           <w:tcPr>
-            <w:tcW w:w="963" w:type="dxa"/>
+            <w:tcW w:w="962" w:type="dxa"/>
             <w:tcBorders>
               <w:top w:val="nil"/>
               <w:left w:val="single" w:sz="6" w:space="0" w:color="000001"/>
@@ -17006,7 +17230,7 @@
         </w:tc>
         <w:tc>
           <w:tcPr>
-            <w:tcW w:w="3741" w:type="dxa"/>
+            <w:tcW w:w="3744" w:type="dxa"/>
             <w:tcBorders>
               <w:top w:val="nil"/>
               <w:left w:val="single" w:sz="6" w:space="0" w:color="000001"/>
@@ -17056,7 +17280,7 @@
         </w:trPr>
         <w:tc>
           <w:tcPr>
-            <w:tcW w:w="1615" w:type="dxa"/>
+            <w:tcW w:w="1614" w:type="dxa"/>
             <w:tcBorders>
               <w:top w:val="nil"/>
               <w:left w:val="single" w:sz="6" w:space="0" w:color="000001"/>
@@ -17128,7 +17352,7 @@
         </w:tc>
         <w:tc>
           <w:tcPr>
-            <w:tcW w:w="963" w:type="dxa"/>
+            <w:tcW w:w="962" w:type="dxa"/>
             <w:tcBorders>
               <w:top w:val="nil"/>
               <w:left w:val="single" w:sz="6" w:space="0" w:color="000001"/>
@@ -17199,7 +17423,7 @@
         </w:tc>
         <w:tc>
           <w:tcPr>
-            <w:tcW w:w="3741" w:type="dxa"/>
+            <w:tcW w:w="3744" w:type="dxa"/>
             <w:tcBorders>
               <w:top w:val="nil"/>
               <w:left w:val="single" w:sz="6" w:space="0" w:color="000001"/>
@@ -17241,7 +17465,7 @@
         </w:trPr>
         <w:tc>
           <w:tcPr>
-            <w:tcW w:w="1615" w:type="dxa"/>
+            <w:tcW w:w="1614" w:type="dxa"/>
             <w:tcBorders>
               <w:top w:val="nil"/>
               <w:left w:val="single" w:sz="6" w:space="0" w:color="000001"/>
@@ -17313,7 +17537,7 @@
         </w:tc>
         <w:tc>
           <w:tcPr>
-            <w:tcW w:w="963" w:type="dxa"/>
+            <w:tcW w:w="962" w:type="dxa"/>
             <w:tcBorders>
               <w:top w:val="nil"/>
               <w:left w:val="single" w:sz="6" w:space="0" w:color="000001"/>
@@ -17385,7 +17609,7 @@
         </w:tc>
         <w:tc>
           <w:tcPr>
-            <w:tcW w:w="3741" w:type="dxa"/>
+            <w:tcW w:w="3744" w:type="dxa"/>
             <w:tcBorders>
               <w:top w:val="nil"/>
               <w:left w:val="single" w:sz="6" w:space="0" w:color="000001"/>
@@ -17427,7 +17651,7 @@
         </w:trPr>
         <w:tc>
           <w:tcPr>
-            <w:tcW w:w="1615" w:type="dxa"/>
+            <w:tcW w:w="1614" w:type="dxa"/>
             <w:tcBorders>
               <w:top w:val="nil"/>
               <w:left w:val="single" w:sz="6" w:space="0" w:color="000001"/>
@@ -17499,7 +17723,7 @@
         </w:tc>
         <w:tc>
           <w:tcPr>
-            <w:tcW w:w="963" w:type="dxa"/>
+            <w:tcW w:w="962" w:type="dxa"/>
             <w:tcBorders>
               <w:top w:val="nil"/>
               <w:left w:val="single" w:sz="6" w:space="0" w:color="000001"/>
@@ -17571,7 +17795,7 @@
         </w:tc>
         <w:tc>
           <w:tcPr>
-            <w:tcW w:w="3741" w:type="dxa"/>
+            <w:tcW w:w="3744" w:type="dxa"/>
             <w:tcBorders>
               <w:top w:val="nil"/>
               <w:left w:val="single" w:sz="6" w:space="0" w:color="000001"/>
@@ -17637,7 +17861,7 @@
         </w:trPr>
         <w:tc>
           <w:tcPr>
-            <w:tcW w:w="1615" w:type="dxa"/>
+            <w:tcW w:w="1614" w:type="dxa"/>
             <w:tcBorders>
               <w:top w:val="single" w:sz="6" w:space="0" w:color="000001"/>
               <w:left w:val="single" w:sz="6" w:space="0" w:color="000001"/>
@@ -17709,7 +17933,7 @@
         </w:tc>
         <w:tc>
           <w:tcPr>
-            <w:tcW w:w="963" w:type="dxa"/>
+            <w:tcW w:w="962" w:type="dxa"/>
             <w:tcBorders>
               <w:top w:val="single" w:sz="6" w:space="0" w:color="000001"/>
               <w:left w:val="single" w:sz="6" w:space="0" w:color="000001"/>
@@ -17780,7 +18004,7 @@
         </w:tc>
         <w:tc>
           <w:tcPr>
-            <w:tcW w:w="3741" w:type="dxa"/>
+            <w:tcW w:w="3744" w:type="dxa"/>
             <w:tcBorders>
               <w:top w:val="single" w:sz="6" w:space="0" w:color="000001"/>
               <w:left w:val="single" w:sz="6" w:space="0" w:color="000001"/>
@@ -17824,7 +18048,7 @@
         </w:trPr>
         <w:tc>
           <w:tcPr>
-            <w:tcW w:w="1615" w:type="dxa"/>
+            <w:tcW w:w="1614" w:type="dxa"/>
             <w:tcBorders>
               <w:top w:val="single" w:sz="6" w:space="0" w:color="000001"/>
               <w:left w:val="single" w:sz="6" w:space="0" w:color="000001"/>
@@ -17896,7 +18120,7 @@
         </w:tc>
         <w:tc>
           <w:tcPr>
-            <w:tcW w:w="963" w:type="dxa"/>
+            <w:tcW w:w="962" w:type="dxa"/>
             <w:tcBorders>
               <w:top w:val="single" w:sz="6" w:space="0" w:color="000001"/>
               <w:left w:val="single" w:sz="6" w:space="0" w:color="000001"/>
@@ -17967,7 +18191,7 @@
         </w:tc>
         <w:tc>
           <w:tcPr>
-            <w:tcW w:w="3741" w:type="dxa"/>
+            <w:tcW w:w="3744" w:type="dxa"/>
             <w:tcBorders>
               <w:top w:val="single" w:sz="6" w:space="0" w:color="000001"/>
               <w:left w:val="single" w:sz="6" w:space="0" w:color="000001"/>
@@ -18062,7 +18286,7 @@
     <w:tbl>
       <w:tblPr>
         <w:jc w:val="left"/>
-        <w:tblInd w:w="-132" w:type="dxa"/>
+        <w:tblInd w:w="-139" w:type="dxa"/>
         <w:tblBorders>
           <w:top w:val="single" w:sz="6" w:space="0" w:color="000001"/>
           <w:left w:val="single" w:sz="6" w:space="0" w:color="000001"/>
@@ -18079,11 +18303,11 @@
         </w:tblCellMar>
       </w:tblPr>
       <w:tblGrid>
-        <w:gridCol w:w="1615"/>
+        <w:gridCol w:w="1614"/>
         <w:gridCol w:w="1247"/>
-        <w:gridCol w:w="963"/>
+        <w:gridCol w:w="962"/>
         <w:gridCol w:w="890"/>
-        <w:gridCol w:w="3741"/>
+        <w:gridCol w:w="3744"/>
       </w:tblGrid>
       <w:tr>
         <w:trPr>
@@ -18092,7 +18316,7 @@
         </w:trPr>
         <w:tc>
           <w:tcPr>
-            <w:tcW w:w="1615" w:type="dxa"/>
+            <w:tcW w:w="1614" w:type="dxa"/>
             <w:tcBorders>
               <w:top w:val="single" w:sz="6" w:space="0" w:color="000001"/>
               <w:left w:val="single" w:sz="6" w:space="0" w:color="000001"/>
@@ -18168,7 +18392,7 @@
         </w:tc>
         <w:tc>
           <w:tcPr>
-            <w:tcW w:w="963" w:type="dxa"/>
+            <w:tcW w:w="962" w:type="dxa"/>
             <w:tcBorders>
               <w:top w:val="single" w:sz="6" w:space="0" w:color="000001"/>
               <w:left w:val="single" w:sz="6" w:space="0" w:color="000001"/>
@@ -18244,7 +18468,7 @@
         </w:tc>
         <w:tc>
           <w:tcPr>
-            <w:tcW w:w="3741" w:type="dxa"/>
+            <w:tcW w:w="3744" w:type="dxa"/>
             <w:tcBorders>
               <w:top w:val="single" w:sz="6" w:space="0" w:color="000001"/>
               <w:left w:val="single" w:sz="6" w:space="0" w:color="000001"/>
@@ -18288,7 +18512,7 @@
         </w:trPr>
         <w:tc>
           <w:tcPr>
-            <w:tcW w:w="1615" w:type="dxa"/>
+            <w:tcW w:w="1614" w:type="dxa"/>
             <w:tcBorders>
               <w:top w:val="single" w:sz="6" w:space="0" w:color="000001"/>
               <w:left w:val="single" w:sz="6" w:space="0" w:color="000001"/>
@@ -18360,7 +18584,7 @@
         </w:tc>
         <w:tc>
           <w:tcPr>
-            <w:tcW w:w="963" w:type="dxa"/>
+            <w:tcW w:w="962" w:type="dxa"/>
             <w:tcBorders>
               <w:top w:val="single" w:sz="6" w:space="0" w:color="000001"/>
               <w:left w:val="single" w:sz="6" w:space="0" w:color="000001"/>
@@ -18431,7 +18655,7 @@
         </w:tc>
         <w:tc>
           <w:tcPr>
-            <w:tcW w:w="3741" w:type="dxa"/>
+            <w:tcW w:w="3744" w:type="dxa"/>
             <w:tcBorders>
               <w:top w:val="single" w:sz="6" w:space="0" w:color="000001"/>
               <w:left w:val="single" w:sz="6" w:space="0" w:color="000001"/>
@@ -18473,7 +18697,7 @@
         </w:trPr>
         <w:tc>
           <w:tcPr>
-            <w:tcW w:w="1615" w:type="dxa"/>
+            <w:tcW w:w="1614" w:type="dxa"/>
             <w:tcBorders>
               <w:top w:val="single" w:sz="6" w:space="0" w:color="000001"/>
               <w:left w:val="single" w:sz="6" w:space="0" w:color="000001"/>
@@ -18545,7 +18769,7 @@
         </w:tc>
         <w:tc>
           <w:tcPr>
-            <w:tcW w:w="963" w:type="dxa"/>
+            <w:tcW w:w="962" w:type="dxa"/>
             <w:tcBorders>
               <w:top w:val="single" w:sz="6" w:space="0" w:color="000001"/>
               <w:left w:val="single" w:sz="6" w:space="0" w:color="000001"/>
@@ -18616,7 +18840,7 @@
         </w:tc>
         <w:tc>
           <w:tcPr>
-            <w:tcW w:w="3741" w:type="dxa"/>
+            <w:tcW w:w="3744" w:type="dxa"/>
             <w:tcBorders>
               <w:top w:val="single" w:sz="6" w:space="0" w:color="000001"/>
               <w:left w:val="single" w:sz="6" w:space="0" w:color="000001"/>
@@ -18666,7 +18890,7 @@
         </w:trPr>
         <w:tc>
           <w:tcPr>
-            <w:tcW w:w="1615" w:type="dxa"/>
+            <w:tcW w:w="1614" w:type="dxa"/>
             <w:tcBorders>
               <w:top w:val="single" w:sz="6" w:space="0" w:color="000001"/>
               <w:left w:val="single" w:sz="6" w:space="0" w:color="000001"/>
@@ -18744,7 +18968,7 @@
         </w:tc>
         <w:tc>
           <w:tcPr>
-            <w:tcW w:w="963" w:type="dxa"/>
+            <w:tcW w:w="962" w:type="dxa"/>
             <w:tcBorders>
               <w:top w:val="single" w:sz="6" w:space="0" w:color="000001"/>
               <w:left w:val="single" w:sz="6" w:space="0" w:color="000001"/>
@@ -18820,7 +19044,7 @@
         </w:tc>
         <w:tc>
           <w:tcPr>
-            <w:tcW w:w="3741" w:type="dxa"/>
+            <w:tcW w:w="3744" w:type="dxa"/>
             <w:tcBorders>
               <w:top w:val="single" w:sz="6" w:space="0" w:color="000001"/>
               <w:left w:val="single" w:sz="6" w:space="0" w:color="000001"/>
@@ -18900,7 +19124,7 @@
         </w:trPr>
         <w:tc>
           <w:tcPr>
-            <w:tcW w:w="1615" w:type="dxa"/>
+            <w:tcW w:w="1614" w:type="dxa"/>
             <w:tcBorders>
               <w:top w:val="single" w:sz="6" w:space="0" w:color="000001"/>
               <w:left w:val="single" w:sz="6" w:space="0" w:color="000001"/>
@@ -18974,7 +19198,7 @@
         </w:tc>
         <w:tc>
           <w:tcPr>
-            <w:tcW w:w="963" w:type="dxa"/>
+            <w:tcW w:w="962" w:type="dxa"/>
             <w:tcBorders>
               <w:top w:val="single" w:sz="6" w:space="0" w:color="000001"/>
               <w:left w:val="single" w:sz="6" w:space="0" w:color="000001"/>
@@ -19045,7 +19269,7 @@
         </w:tc>
         <w:tc>
           <w:tcPr>
-            <w:tcW w:w="3741" w:type="dxa"/>
+            <w:tcW w:w="3744" w:type="dxa"/>
             <w:tcBorders>
               <w:top w:val="single" w:sz="6" w:space="0" w:color="000001"/>
               <w:left w:val="single" w:sz="6" w:space="0" w:color="000001"/>
@@ -19087,7 +19311,7 @@
         </w:trPr>
         <w:tc>
           <w:tcPr>
-            <w:tcW w:w="1615" w:type="dxa"/>
+            <w:tcW w:w="1614" w:type="dxa"/>
             <w:tcBorders>
               <w:top w:val="single" w:sz="6" w:space="0" w:color="000001"/>
               <w:left w:val="single" w:sz="6" w:space="0" w:color="000001"/>
@@ -19159,7 +19383,7 @@
         </w:tc>
         <w:tc>
           <w:tcPr>
-            <w:tcW w:w="963" w:type="dxa"/>
+            <w:tcW w:w="962" w:type="dxa"/>
             <w:tcBorders>
               <w:top w:val="single" w:sz="6" w:space="0" w:color="000001"/>
               <w:left w:val="single" w:sz="6" w:space="0" w:color="000001"/>
@@ -19230,7 +19454,7 @@
         </w:tc>
         <w:tc>
           <w:tcPr>
-            <w:tcW w:w="3741" w:type="dxa"/>
+            <w:tcW w:w="3744" w:type="dxa"/>
             <w:tcBorders>
               <w:top w:val="single" w:sz="6" w:space="0" w:color="000001"/>
               <w:left w:val="single" w:sz="6" w:space="0" w:color="000001"/>
@@ -19272,7 +19496,7 @@
         </w:trPr>
         <w:tc>
           <w:tcPr>
-            <w:tcW w:w="1615" w:type="dxa"/>
+            <w:tcW w:w="1614" w:type="dxa"/>
             <w:tcBorders>
               <w:top w:val="single" w:sz="6" w:space="0" w:color="000001"/>
               <w:left w:val="single" w:sz="6" w:space="0" w:color="000001"/>
@@ -19344,7 +19568,7 @@
         </w:tc>
         <w:tc>
           <w:tcPr>
-            <w:tcW w:w="963" w:type="dxa"/>
+            <w:tcW w:w="962" w:type="dxa"/>
             <w:tcBorders>
               <w:top w:val="single" w:sz="6" w:space="0" w:color="000001"/>
               <w:left w:val="single" w:sz="6" w:space="0" w:color="000001"/>
@@ -19415,7 +19639,7 @@
         </w:tc>
         <w:tc>
           <w:tcPr>
-            <w:tcW w:w="3741" w:type="dxa"/>
+            <w:tcW w:w="3744" w:type="dxa"/>
             <w:tcBorders>
               <w:top w:val="single" w:sz="6" w:space="0" w:color="000001"/>
               <w:left w:val="single" w:sz="6" w:space="0" w:color="000001"/>
@@ -19457,7 +19681,7 @@
         </w:trPr>
         <w:tc>
           <w:tcPr>
-            <w:tcW w:w="1615" w:type="dxa"/>
+            <w:tcW w:w="1614" w:type="dxa"/>
             <w:tcBorders>
               <w:top w:val="nil"/>
               <w:left w:val="single" w:sz="6" w:space="0" w:color="000001"/>
@@ -19529,7 +19753,7 @@
         </w:tc>
         <w:tc>
           <w:tcPr>
-            <w:tcW w:w="963" w:type="dxa"/>
+            <w:tcW w:w="962" w:type="dxa"/>
             <w:tcBorders>
               <w:top w:val="nil"/>
               <w:left w:val="single" w:sz="6" w:space="0" w:color="000001"/>
@@ -19601,7 +19825,7 @@
         </w:tc>
         <w:tc>
           <w:tcPr>
-            <w:tcW w:w="3741" w:type="dxa"/>
+            <w:tcW w:w="3744" w:type="dxa"/>
             <w:tcBorders>
               <w:top w:val="nil"/>
               <w:left w:val="single" w:sz="6" w:space="0" w:color="000001"/>
@@ -19643,7 +19867,7 @@
         </w:trPr>
         <w:tc>
           <w:tcPr>
-            <w:tcW w:w="1615" w:type="dxa"/>
+            <w:tcW w:w="1614" w:type="dxa"/>
             <w:tcBorders>
               <w:top w:val="single" w:sz="6" w:space="0" w:color="000001"/>
               <w:left w:val="single" w:sz="6" w:space="0" w:color="000001"/>
@@ -19715,7 +19939,7 @@
         </w:tc>
         <w:tc>
           <w:tcPr>
-            <w:tcW w:w="963" w:type="dxa"/>
+            <w:tcW w:w="962" w:type="dxa"/>
             <w:tcBorders>
               <w:top w:val="single" w:sz="6" w:space="0" w:color="000001"/>
               <w:left w:val="single" w:sz="6" w:space="0" w:color="000001"/>
@@ -19786,7 +20010,7 @@
         </w:tc>
         <w:tc>
           <w:tcPr>
-            <w:tcW w:w="3741" w:type="dxa"/>
+            <w:tcW w:w="3744" w:type="dxa"/>
             <w:tcBorders>
               <w:top w:val="single" w:sz="6" w:space="0" w:color="000001"/>
               <w:left w:val="single" w:sz="6" w:space="0" w:color="000001"/>
@@ -19830,7 +20054,7 @@
         </w:trPr>
         <w:tc>
           <w:tcPr>
-            <w:tcW w:w="1615" w:type="dxa"/>
+            <w:tcW w:w="1614" w:type="dxa"/>
             <w:tcBorders>
               <w:top w:val="single" w:sz="6" w:space="0" w:color="000001"/>
               <w:left w:val="single" w:sz="6" w:space="0" w:color="000001"/>
@@ -19902,7 +20126,7 @@
         </w:tc>
         <w:tc>
           <w:tcPr>
-            <w:tcW w:w="963" w:type="dxa"/>
+            <w:tcW w:w="962" w:type="dxa"/>
             <w:tcBorders>
               <w:top w:val="single" w:sz="6" w:space="0" w:color="000001"/>
               <w:left w:val="single" w:sz="6" w:space="0" w:color="000001"/>
@@ -19973,7 +20197,7 @@
         </w:tc>
         <w:tc>
           <w:tcPr>
-            <w:tcW w:w="3741" w:type="dxa"/>
+            <w:tcW w:w="3744" w:type="dxa"/>
             <w:tcBorders>
               <w:top w:val="single" w:sz="6" w:space="0" w:color="000001"/>
               <w:left w:val="single" w:sz="6" w:space="0" w:color="000001"/>
@@ -20065,7 +20289,7 @@
     <w:tbl>
       <w:tblPr>
         <w:jc w:val="left"/>
-        <w:tblInd w:w="-132" w:type="dxa"/>
+        <w:tblInd w:w="-139" w:type="dxa"/>
         <w:tblBorders>
           <w:top w:val="single" w:sz="6" w:space="0" w:color="000001"/>
           <w:left w:val="single" w:sz="6" w:space="0" w:color="000001"/>
@@ -20082,11 +20306,11 @@
         </w:tblCellMar>
       </w:tblPr>
       <w:tblGrid>
-        <w:gridCol w:w="1615"/>
+        <w:gridCol w:w="1614"/>
         <w:gridCol w:w="1247"/>
-        <w:gridCol w:w="963"/>
+        <w:gridCol w:w="962"/>
         <w:gridCol w:w="890"/>
-        <w:gridCol w:w="3741"/>
+        <w:gridCol w:w="3744"/>
       </w:tblGrid>
       <w:tr>
         <w:trPr>
@@ -20095,7 +20319,7 @@
         </w:trPr>
         <w:tc>
           <w:tcPr>
-            <w:tcW w:w="1615" w:type="dxa"/>
+            <w:tcW w:w="1614" w:type="dxa"/>
             <w:tcBorders>
               <w:top w:val="single" w:sz="6" w:space="0" w:color="000001"/>
               <w:left w:val="single" w:sz="6" w:space="0" w:color="000001"/>
@@ -20171,7 +20395,7 @@
         </w:tc>
         <w:tc>
           <w:tcPr>
-            <w:tcW w:w="963" w:type="dxa"/>
+            <w:tcW w:w="962" w:type="dxa"/>
             <w:tcBorders>
               <w:top w:val="single" w:sz="6" w:space="0" w:color="000001"/>
               <w:left w:val="single" w:sz="6" w:space="0" w:color="000001"/>
@@ -20247,7 +20471,7 @@
         </w:tc>
         <w:tc>
           <w:tcPr>
-            <w:tcW w:w="3741" w:type="dxa"/>
+            <w:tcW w:w="3744" w:type="dxa"/>
             <w:tcBorders>
               <w:top w:val="single" w:sz="6" w:space="0" w:color="000001"/>
               <w:left w:val="single" w:sz="6" w:space="0" w:color="000001"/>
@@ -20291,7 +20515,7 @@
         </w:trPr>
         <w:tc>
           <w:tcPr>
-            <w:tcW w:w="1615" w:type="dxa"/>
+            <w:tcW w:w="1614" w:type="dxa"/>
             <w:tcBorders>
               <w:top w:val="single" w:sz="6" w:space="0" w:color="000001"/>
               <w:left w:val="single" w:sz="6" w:space="0" w:color="000001"/>
@@ -20363,7 +20587,7 @@
         </w:tc>
         <w:tc>
           <w:tcPr>
-            <w:tcW w:w="963" w:type="dxa"/>
+            <w:tcW w:w="962" w:type="dxa"/>
             <w:tcBorders>
               <w:top w:val="single" w:sz="6" w:space="0" w:color="000001"/>
               <w:left w:val="single" w:sz="6" w:space="0" w:color="000001"/>
@@ -20433,7 +20657,7 @@
         </w:tc>
         <w:tc>
           <w:tcPr>
-            <w:tcW w:w="3741" w:type="dxa"/>
+            <w:tcW w:w="3744" w:type="dxa"/>
             <w:tcBorders>
               <w:top w:val="single" w:sz="6" w:space="0" w:color="000001"/>
               <w:left w:val="single" w:sz="6" w:space="0" w:color="000001"/>
@@ -20475,7 +20699,7 @@
         </w:trPr>
         <w:tc>
           <w:tcPr>
-            <w:tcW w:w="1615" w:type="dxa"/>
+            <w:tcW w:w="1614" w:type="dxa"/>
             <w:tcBorders>
               <w:top w:val="single" w:sz="6" w:space="0" w:color="000001"/>
               <w:left w:val="single" w:sz="6" w:space="0" w:color="000001"/>
@@ -20547,7 +20771,7 @@
         </w:tc>
         <w:tc>
           <w:tcPr>
-            <w:tcW w:w="963" w:type="dxa"/>
+            <w:tcW w:w="962" w:type="dxa"/>
             <w:tcBorders>
               <w:top w:val="single" w:sz="6" w:space="0" w:color="000001"/>
               <w:left w:val="single" w:sz="6" w:space="0" w:color="000001"/>
@@ -20617,7 +20841,7 @@
         </w:tc>
         <w:tc>
           <w:tcPr>
-            <w:tcW w:w="3741" w:type="dxa"/>
+            <w:tcW w:w="3744" w:type="dxa"/>
             <w:tcBorders>
               <w:top w:val="single" w:sz="6" w:space="0" w:color="000001"/>
               <w:left w:val="single" w:sz="6" w:space="0" w:color="000001"/>
@@ -20661,7 +20885,7 @@
         </w:trPr>
         <w:tc>
           <w:tcPr>
-            <w:tcW w:w="1615" w:type="dxa"/>
+            <w:tcW w:w="1614" w:type="dxa"/>
             <w:tcBorders>
               <w:top w:val="single" w:sz="6" w:space="0" w:color="000001"/>
               <w:left w:val="single" w:sz="6" w:space="0" w:color="000001"/>
@@ -20733,7 +20957,7 @@
         </w:tc>
         <w:tc>
           <w:tcPr>
-            <w:tcW w:w="963" w:type="dxa"/>
+            <w:tcW w:w="962" w:type="dxa"/>
             <w:tcBorders>
               <w:top w:val="single" w:sz="6" w:space="0" w:color="000001"/>
               <w:left w:val="single" w:sz="6" w:space="0" w:color="000001"/>
@@ -20805,7 +21029,7 @@
         </w:tc>
         <w:tc>
           <w:tcPr>
-            <w:tcW w:w="3741" w:type="dxa"/>
+            <w:tcW w:w="3744" w:type="dxa"/>
             <w:tcBorders>
               <w:top w:val="single" w:sz="6" w:space="0" w:color="000001"/>
               <w:left w:val="single" w:sz="6" w:space="0" w:color="000001"/>
@@ -20849,7 +21073,7 @@
         </w:trPr>
         <w:tc>
           <w:tcPr>
-            <w:tcW w:w="1615" w:type="dxa"/>
+            <w:tcW w:w="1614" w:type="dxa"/>
             <w:tcBorders>
               <w:top w:val="nil"/>
               <w:left w:val="single" w:sz="6" w:space="0" w:color="000001"/>
@@ -20921,7 +21145,7 @@
         </w:tc>
         <w:tc>
           <w:tcPr>
-            <w:tcW w:w="963" w:type="dxa"/>
+            <w:tcW w:w="962" w:type="dxa"/>
             <w:tcBorders>
               <w:top w:val="nil"/>
               <w:left w:val="single" w:sz="6" w:space="0" w:color="000001"/>
@@ -20990,7 +21214,7 @@
         </w:tc>
         <w:tc>
           <w:tcPr>
-            <w:tcW w:w="3741" w:type="dxa"/>
+            <w:tcW w:w="3744" w:type="dxa"/>
             <w:tcBorders>
               <w:top w:val="nil"/>
               <w:left w:val="single" w:sz="6" w:space="0" w:color="000001"/>
@@ -21034,7 +21258,7 @@
         </w:trPr>
         <w:tc>
           <w:tcPr>
-            <w:tcW w:w="1615" w:type="dxa"/>
+            <w:tcW w:w="1614" w:type="dxa"/>
             <w:tcBorders>
               <w:top w:val="nil"/>
               <w:left w:val="single" w:sz="6" w:space="0" w:color="000001"/>
@@ -21106,7 +21330,7 @@
         </w:tc>
         <w:tc>
           <w:tcPr>
-            <w:tcW w:w="963" w:type="dxa"/>
+            <w:tcW w:w="962" w:type="dxa"/>
             <w:tcBorders>
               <w:top w:val="nil"/>
               <w:left w:val="single" w:sz="6" w:space="0" w:color="000001"/>
@@ -21176,7 +21400,7 @@
         </w:tc>
         <w:tc>
           <w:tcPr>
-            <w:tcW w:w="3741" w:type="dxa"/>
+            <w:tcW w:w="3744" w:type="dxa"/>
             <w:tcBorders>
               <w:top w:val="nil"/>
               <w:left w:val="single" w:sz="6" w:space="0" w:color="000001"/>
@@ -21220,7 +21444,7 @@
         </w:trPr>
         <w:tc>
           <w:tcPr>
-            <w:tcW w:w="1615" w:type="dxa"/>
+            <w:tcW w:w="1614" w:type="dxa"/>
             <w:tcBorders>
               <w:top w:val="nil"/>
               <w:left w:val="single" w:sz="6" w:space="0" w:color="000001"/>
@@ -21292,7 +21516,7 @@
         </w:tc>
         <w:tc>
           <w:tcPr>
-            <w:tcW w:w="963" w:type="dxa"/>
+            <w:tcW w:w="962" w:type="dxa"/>
             <w:tcBorders>
               <w:top w:val="nil"/>
               <w:left w:val="single" w:sz="6" w:space="0" w:color="000001"/>
@@ -21361,7 +21585,7 @@
         </w:tc>
         <w:tc>
           <w:tcPr>
-            <w:tcW w:w="3741" w:type="dxa"/>
+            <w:tcW w:w="3744" w:type="dxa"/>
             <w:tcBorders>
               <w:top w:val="nil"/>
               <w:left w:val="single" w:sz="6" w:space="0" w:color="000001"/>
@@ -21461,7 +21685,7 @@
     <w:tbl>
       <w:tblPr>
         <w:jc w:val="left"/>
-        <w:tblInd w:w="-132" w:type="dxa"/>
+        <w:tblInd w:w="-139" w:type="dxa"/>
         <w:tblBorders>
           <w:top w:val="single" w:sz="6" w:space="0" w:color="000001"/>
           <w:left w:val="single" w:sz="6" w:space="0" w:color="000001"/>
@@ -21478,11 +21702,11 @@
         </w:tblCellMar>
       </w:tblPr>
       <w:tblGrid>
-        <w:gridCol w:w="1615"/>
+        <w:gridCol w:w="1614"/>
         <w:gridCol w:w="1247"/>
-        <w:gridCol w:w="963"/>
+        <w:gridCol w:w="962"/>
         <w:gridCol w:w="890"/>
-        <w:gridCol w:w="3741"/>
+        <w:gridCol w:w="3744"/>
       </w:tblGrid>
       <w:tr>
         <w:trPr>
@@ -21491,7 +21715,7 @@
         </w:trPr>
         <w:tc>
           <w:tcPr>
-            <w:tcW w:w="1615" w:type="dxa"/>
+            <w:tcW w:w="1614" w:type="dxa"/>
             <w:tcBorders>
               <w:top w:val="single" w:sz="6" w:space="0" w:color="000001"/>
               <w:left w:val="single" w:sz="6" w:space="0" w:color="000001"/>
@@ -21567,7 +21791,7 @@
         </w:tc>
         <w:tc>
           <w:tcPr>
-            <w:tcW w:w="963" w:type="dxa"/>
+            <w:tcW w:w="962" w:type="dxa"/>
             <w:tcBorders>
               <w:top w:val="single" w:sz="6" w:space="0" w:color="000001"/>
               <w:left w:val="single" w:sz="6" w:space="0" w:color="000001"/>
@@ -21643,7 +21867,7 @@
         </w:tc>
         <w:tc>
           <w:tcPr>
-            <w:tcW w:w="3741" w:type="dxa"/>
+            <w:tcW w:w="3744" w:type="dxa"/>
             <w:tcBorders>
               <w:top w:val="single" w:sz="6" w:space="0" w:color="000001"/>
               <w:left w:val="single" w:sz="6" w:space="0" w:color="000001"/>
@@ -21687,7 +21911,7 @@
         </w:trPr>
         <w:tc>
           <w:tcPr>
-            <w:tcW w:w="1615" w:type="dxa"/>
+            <w:tcW w:w="1614" w:type="dxa"/>
             <w:tcBorders>
               <w:top w:val="single" w:sz="6" w:space="0" w:color="000001"/>
               <w:left w:val="single" w:sz="6" w:space="0" w:color="000001"/>
@@ -21763,7 +21987,7 @@
         </w:tc>
         <w:tc>
           <w:tcPr>
-            <w:tcW w:w="963" w:type="dxa"/>
+            <w:tcW w:w="962" w:type="dxa"/>
             <w:tcBorders>
               <w:top w:val="single" w:sz="6" w:space="0" w:color="000001"/>
               <w:left w:val="single" w:sz="6" w:space="0" w:color="000001"/>
@@ -21837,7 +22061,7 @@
         </w:tc>
         <w:tc>
           <w:tcPr>
-            <w:tcW w:w="3741" w:type="dxa"/>
+            <w:tcW w:w="3744" w:type="dxa"/>
             <w:tcBorders>
               <w:top w:val="single" w:sz="6" w:space="0" w:color="000001"/>
               <w:left w:val="single" w:sz="6" w:space="0" w:color="000001"/>
@@ -21881,7 +22105,7 @@
         </w:trPr>
         <w:tc>
           <w:tcPr>
-            <w:tcW w:w="1615" w:type="dxa"/>
+            <w:tcW w:w="1614" w:type="dxa"/>
             <w:tcBorders>
               <w:top w:val="single" w:sz="6" w:space="0" w:color="000001"/>
               <w:left w:val="single" w:sz="6" w:space="0" w:color="000001"/>
@@ -21957,7 +22181,7 @@
         </w:tc>
         <w:tc>
           <w:tcPr>
-            <w:tcW w:w="963" w:type="dxa"/>
+            <w:tcW w:w="962" w:type="dxa"/>
             <w:tcBorders>
               <w:top w:val="single" w:sz="6" w:space="0" w:color="000001"/>
               <w:left w:val="single" w:sz="6" w:space="0" w:color="000001"/>
@@ -22031,7 +22255,7 @@
         </w:tc>
         <w:tc>
           <w:tcPr>
-            <w:tcW w:w="3741" w:type="dxa"/>
+            <w:tcW w:w="3744" w:type="dxa"/>
             <w:tcBorders>
               <w:top w:val="single" w:sz="6" w:space="0" w:color="000001"/>
               <w:left w:val="single" w:sz="6" w:space="0" w:color="000001"/>
@@ -22084,7 +22308,7 @@
         </w:trPr>
         <w:tc>
           <w:tcPr>
-            <w:tcW w:w="1615" w:type="dxa"/>
+            <w:tcW w:w="1614" w:type="dxa"/>
             <w:tcBorders>
               <w:top w:val="nil"/>
               <w:left w:val="single" w:sz="6" w:space="0" w:color="000001"/>
@@ -22160,7 +22384,7 @@
         </w:tc>
         <w:tc>
           <w:tcPr>
-            <w:tcW w:w="963" w:type="dxa"/>
+            <w:tcW w:w="962" w:type="dxa"/>
             <w:tcBorders>
               <w:top w:val="nil"/>
               <w:left w:val="single" w:sz="6" w:space="0" w:color="000001"/>
@@ -22234,7 +22458,7 @@
         </w:tc>
         <w:tc>
           <w:tcPr>
-            <w:tcW w:w="3741" w:type="dxa"/>
+            <w:tcW w:w="3744" w:type="dxa"/>
             <w:tcBorders>
               <w:top w:val="nil"/>
               <w:left w:val="single" w:sz="6" w:space="0" w:color="000001"/>
@@ -22287,7 +22511,7 @@
         </w:trPr>
         <w:tc>
           <w:tcPr>
-            <w:tcW w:w="1615" w:type="dxa"/>
+            <w:tcW w:w="1614" w:type="dxa"/>
             <w:tcBorders>
               <w:top w:val="single" w:sz="6" w:space="0" w:color="000001"/>
               <w:left w:val="single" w:sz="6" w:space="0" w:color="000001"/>
@@ -22359,7 +22583,7 @@
         </w:tc>
         <w:tc>
           <w:tcPr>
-            <w:tcW w:w="963" w:type="dxa"/>
+            <w:tcW w:w="962" w:type="dxa"/>
             <w:tcBorders>
               <w:top w:val="single" w:sz="6" w:space="0" w:color="000001"/>
               <w:left w:val="single" w:sz="6" w:space="0" w:color="000001"/>
@@ -22430,7 +22654,7 @@
         </w:tc>
         <w:tc>
           <w:tcPr>
-            <w:tcW w:w="3741" w:type="dxa"/>
+            <w:tcW w:w="3744" w:type="dxa"/>
             <w:tcBorders>
               <w:top w:val="single" w:sz="6" w:space="0" w:color="000001"/>
               <w:left w:val="single" w:sz="6" w:space="0" w:color="000001"/>
@@ -22553,7 +22777,7 @@
     <w:tbl>
       <w:tblPr>
         <w:jc w:val="left"/>
-        <w:tblInd w:w="-132" w:type="dxa"/>
+        <w:tblInd w:w="-139" w:type="dxa"/>
         <w:tblBorders>
           <w:top w:val="single" w:sz="6" w:space="0" w:color="000001"/>
           <w:left w:val="single" w:sz="6" w:space="0" w:color="000001"/>
@@ -22570,11 +22794,11 @@
         </w:tblCellMar>
       </w:tblPr>
       <w:tblGrid>
-        <w:gridCol w:w="1615"/>
+        <w:gridCol w:w="1614"/>
         <w:gridCol w:w="1247"/>
-        <w:gridCol w:w="963"/>
+        <w:gridCol w:w="962"/>
         <w:gridCol w:w="890"/>
-        <w:gridCol w:w="3741"/>
+        <w:gridCol w:w="3744"/>
       </w:tblGrid>
       <w:tr>
         <w:trPr>
@@ -22583,7 +22807,7 @@
         </w:trPr>
         <w:tc>
           <w:tcPr>
-            <w:tcW w:w="1615" w:type="dxa"/>
+            <w:tcW w:w="1614" w:type="dxa"/>
             <w:tcBorders>
               <w:top w:val="single" w:sz="6" w:space="0" w:color="000001"/>
               <w:left w:val="single" w:sz="6" w:space="0" w:color="000001"/>
@@ -22659,7 +22883,7 @@
         </w:tc>
         <w:tc>
           <w:tcPr>
-            <w:tcW w:w="963" w:type="dxa"/>
+            <w:tcW w:w="962" w:type="dxa"/>
             <w:tcBorders>
               <w:top w:val="single" w:sz="6" w:space="0" w:color="000001"/>
               <w:left w:val="single" w:sz="6" w:space="0" w:color="000001"/>
@@ -22735,7 +22959,7 @@
         </w:tc>
         <w:tc>
           <w:tcPr>
-            <w:tcW w:w="3741" w:type="dxa"/>
+            <w:tcW w:w="3744" w:type="dxa"/>
             <w:tcBorders>
               <w:top w:val="single" w:sz="6" w:space="0" w:color="000001"/>
               <w:left w:val="single" w:sz="6" w:space="0" w:color="000001"/>
@@ -22779,7 +23003,7 @@
         </w:trPr>
         <w:tc>
           <w:tcPr>
-            <w:tcW w:w="1615" w:type="dxa"/>
+            <w:tcW w:w="1614" w:type="dxa"/>
             <w:tcBorders>
               <w:top w:val="single" w:sz="6" w:space="0" w:color="000001"/>
               <w:left w:val="single" w:sz="6" w:space="0" w:color="000001"/>
@@ -22851,7 +23075,7 @@
         </w:tc>
         <w:tc>
           <w:tcPr>
-            <w:tcW w:w="963" w:type="dxa"/>
+            <w:tcW w:w="962" w:type="dxa"/>
             <w:tcBorders>
               <w:top w:val="single" w:sz="6" w:space="0" w:color="000001"/>
               <w:left w:val="single" w:sz="6" w:space="0" w:color="000001"/>
@@ -22922,7 +23146,7 @@
         </w:tc>
         <w:tc>
           <w:tcPr>
-            <w:tcW w:w="3741" w:type="dxa"/>
+            <w:tcW w:w="3744" w:type="dxa"/>
             <w:tcBorders>
               <w:top w:val="single" w:sz="6" w:space="0" w:color="000001"/>
               <w:left w:val="single" w:sz="6" w:space="0" w:color="000001"/>
@@ -22964,7 +23188,7 @@
         </w:trPr>
         <w:tc>
           <w:tcPr>
-            <w:tcW w:w="1615" w:type="dxa"/>
+            <w:tcW w:w="1614" w:type="dxa"/>
             <w:tcBorders>
               <w:top w:val="nil"/>
               <w:left w:val="single" w:sz="6" w:space="0" w:color="000001"/>
@@ -23036,7 +23260,7 @@
         </w:tc>
         <w:tc>
           <w:tcPr>
-            <w:tcW w:w="963" w:type="dxa"/>
+            <w:tcW w:w="962" w:type="dxa"/>
             <w:tcBorders>
               <w:top w:val="nil"/>
               <w:left w:val="single" w:sz="6" w:space="0" w:color="000001"/>
@@ -23107,7 +23331,7 @@
         </w:tc>
         <w:tc>
           <w:tcPr>
-            <w:tcW w:w="3741" w:type="dxa"/>
+            <w:tcW w:w="3744" w:type="dxa"/>
             <w:tcBorders>
               <w:top w:val="nil"/>
               <w:left w:val="single" w:sz="6" w:space="0" w:color="000001"/>
@@ -23157,7 +23381,7 @@
         </w:trPr>
         <w:tc>
           <w:tcPr>
-            <w:tcW w:w="1615" w:type="dxa"/>
+            <w:tcW w:w="1614" w:type="dxa"/>
             <w:tcBorders>
               <w:top w:val="nil"/>
               <w:left w:val="single" w:sz="6" w:space="0" w:color="000001"/>
@@ -23229,7 +23453,7 @@
         </w:tc>
         <w:tc>
           <w:tcPr>
-            <w:tcW w:w="963" w:type="dxa"/>
+            <w:tcW w:w="962" w:type="dxa"/>
             <w:tcBorders>
               <w:top w:val="nil"/>
               <w:left w:val="single" w:sz="6" w:space="0" w:color="000001"/>
@@ -23301,7 +23525,7 @@
         </w:tc>
         <w:tc>
           <w:tcPr>
-            <w:tcW w:w="3741" w:type="dxa"/>
+            <w:tcW w:w="3744" w:type="dxa"/>
             <w:tcBorders>
               <w:top w:val="nil"/>
               <w:left w:val="single" w:sz="6" w:space="0" w:color="000001"/>
@@ -23343,7 +23567,7 @@
         </w:trPr>
         <w:tc>
           <w:tcPr>
-            <w:tcW w:w="1615" w:type="dxa"/>
+            <w:tcW w:w="1614" w:type="dxa"/>
             <w:tcBorders>
               <w:top w:val="nil"/>
               <w:left w:val="single" w:sz="6" w:space="0" w:color="000001"/>
@@ -23415,7 +23639,7 @@
         </w:tc>
         <w:tc>
           <w:tcPr>
-            <w:tcW w:w="963" w:type="dxa"/>
+            <w:tcW w:w="962" w:type="dxa"/>
             <w:tcBorders>
               <w:top w:val="nil"/>
               <w:left w:val="single" w:sz="6" w:space="0" w:color="000001"/>
@@ -23487,7 +23711,7 @@
         </w:tc>
         <w:tc>
           <w:tcPr>
-            <w:tcW w:w="3741" w:type="dxa"/>
+            <w:tcW w:w="3744" w:type="dxa"/>
             <w:tcBorders>
               <w:top w:val="nil"/>
               <w:left w:val="single" w:sz="6" w:space="0" w:color="000001"/>
@@ -23529,7 +23753,7 @@
         </w:trPr>
         <w:tc>
           <w:tcPr>
-            <w:tcW w:w="1615" w:type="dxa"/>
+            <w:tcW w:w="1614" w:type="dxa"/>
             <w:tcBorders>
               <w:top w:val="nil"/>
               <w:left w:val="single" w:sz="6" w:space="0" w:color="000001"/>
@@ -23601,7 +23825,7 @@
         </w:tc>
         <w:tc>
           <w:tcPr>
-            <w:tcW w:w="963" w:type="dxa"/>
+            <w:tcW w:w="962" w:type="dxa"/>
             <w:tcBorders>
               <w:top w:val="nil"/>
               <w:left w:val="single" w:sz="6" w:space="0" w:color="000001"/>
@@ -23673,7 +23897,7 @@
         </w:tc>
         <w:tc>
           <w:tcPr>
-            <w:tcW w:w="3741" w:type="dxa"/>
+            <w:tcW w:w="3744" w:type="dxa"/>
             <w:tcBorders>
               <w:top w:val="nil"/>
               <w:left w:val="single" w:sz="6" w:space="0" w:color="000001"/>
@@ -23715,7 +23939,7 @@
         </w:trPr>
         <w:tc>
           <w:tcPr>
-            <w:tcW w:w="1615" w:type="dxa"/>
+            <w:tcW w:w="1614" w:type="dxa"/>
             <w:tcBorders>
               <w:top w:val="single" w:sz="6" w:space="0" w:color="000001"/>
               <w:left w:val="single" w:sz="6" w:space="0" w:color="000001"/>
@@ -23787,7 +24011,7 @@
         </w:tc>
         <w:tc>
           <w:tcPr>
-            <w:tcW w:w="963" w:type="dxa"/>
+            <w:tcW w:w="962" w:type="dxa"/>
             <w:tcBorders>
               <w:top w:val="single" w:sz="6" w:space="0" w:color="000001"/>
               <w:left w:val="single" w:sz="6" w:space="0" w:color="000001"/>
@@ -23858,7 +24082,7 @@
         </w:tc>
         <w:tc>
           <w:tcPr>
-            <w:tcW w:w="3741" w:type="dxa"/>
+            <w:tcW w:w="3744" w:type="dxa"/>
             <w:tcBorders>
               <w:top w:val="single" w:sz="6" w:space="0" w:color="000001"/>
               <w:left w:val="single" w:sz="6" w:space="0" w:color="000001"/>
@@ -23902,7 +24126,7 @@
         </w:trPr>
         <w:tc>
           <w:tcPr>
-            <w:tcW w:w="1615" w:type="dxa"/>
+            <w:tcW w:w="1614" w:type="dxa"/>
             <w:tcBorders>
               <w:top w:val="single" w:sz="6" w:space="0" w:color="000001"/>
               <w:left w:val="single" w:sz="6" w:space="0" w:color="000001"/>
@@ -23974,7 +24198,7 @@
         </w:tc>
         <w:tc>
           <w:tcPr>
-            <w:tcW w:w="963" w:type="dxa"/>
+            <w:tcW w:w="962" w:type="dxa"/>
             <w:tcBorders>
               <w:top w:val="single" w:sz="6" w:space="0" w:color="000001"/>
               <w:left w:val="single" w:sz="6" w:space="0" w:color="000001"/>
@@ -24045,7 +24269,7 @@
         </w:tc>
         <w:tc>
           <w:tcPr>
-            <w:tcW w:w="3741" w:type="dxa"/>
+            <w:tcW w:w="3744" w:type="dxa"/>
             <w:tcBorders>
               <w:top w:val="single" w:sz="6" w:space="0" w:color="000001"/>
               <w:left w:val="single" w:sz="6" w:space="0" w:color="000001"/>
@@ -24140,7 +24364,7 @@
     <w:tbl>
       <w:tblPr>
         <w:jc w:val="left"/>
-        <w:tblInd w:w="-132" w:type="dxa"/>
+        <w:tblInd w:w="-139" w:type="dxa"/>
         <w:tblBorders>
           <w:top w:val="single" w:sz="6" w:space="0" w:color="000001"/>
           <w:left w:val="single" w:sz="6" w:space="0" w:color="000001"/>
@@ -24157,11 +24381,11 @@
         </w:tblCellMar>
       </w:tblPr>
       <w:tblGrid>
-        <w:gridCol w:w="1615"/>
+        <w:gridCol w:w="1614"/>
         <w:gridCol w:w="1247"/>
-        <w:gridCol w:w="963"/>
+        <w:gridCol w:w="962"/>
         <w:gridCol w:w="890"/>
-        <w:gridCol w:w="3741"/>
+        <w:gridCol w:w="3744"/>
       </w:tblGrid>
       <w:tr>
         <w:trPr>
@@ -24170,7 +24394,7 @@
         </w:trPr>
         <w:tc>
           <w:tcPr>
-            <w:tcW w:w="1615" w:type="dxa"/>
+            <w:tcW w:w="1614" w:type="dxa"/>
             <w:tcBorders>
               <w:top w:val="single" w:sz="6" w:space="0" w:color="000001"/>
               <w:left w:val="single" w:sz="6" w:space="0" w:color="000001"/>
@@ -24246,7 +24470,7 @@
         </w:tc>
         <w:tc>
           <w:tcPr>
-            <w:tcW w:w="963" w:type="dxa"/>
+            <w:tcW w:w="962" w:type="dxa"/>
             <w:tcBorders>
               <w:top w:val="single" w:sz="6" w:space="0" w:color="000001"/>
               <w:left w:val="single" w:sz="6" w:space="0" w:color="000001"/>
@@ -24322,7 +24546,7 @@
         </w:tc>
         <w:tc>
           <w:tcPr>
-            <w:tcW w:w="3741" w:type="dxa"/>
+            <w:tcW w:w="3744" w:type="dxa"/>
             <w:tcBorders>
               <w:top w:val="single" w:sz="6" w:space="0" w:color="000001"/>
               <w:left w:val="single" w:sz="6" w:space="0" w:color="000001"/>
@@ -24366,7 +24590,7 @@
         </w:trPr>
         <w:tc>
           <w:tcPr>
-            <w:tcW w:w="1615" w:type="dxa"/>
+            <w:tcW w:w="1614" w:type="dxa"/>
             <w:tcBorders>
               <w:top w:val="single" w:sz="6" w:space="0" w:color="000001"/>
               <w:left w:val="single" w:sz="6" w:space="0" w:color="000001"/>
@@ -24438,7 +24662,7 @@
         </w:tc>
         <w:tc>
           <w:tcPr>
-            <w:tcW w:w="963" w:type="dxa"/>
+            <w:tcW w:w="962" w:type="dxa"/>
             <w:tcBorders>
               <w:top w:val="single" w:sz="6" w:space="0" w:color="000001"/>
               <w:left w:val="single" w:sz="6" w:space="0" w:color="000001"/>
@@ -24509,7 +24733,7 @@
         </w:tc>
         <w:tc>
           <w:tcPr>
-            <w:tcW w:w="3741" w:type="dxa"/>
+            <w:tcW w:w="3744" w:type="dxa"/>
             <w:tcBorders>
               <w:top w:val="single" w:sz="6" w:space="0" w:color="000001"/>
               <w:left w:val="single" w:sz="6" w:space="0" w:color="000001"/>
@@ -24551,7 +24775,7 @@
         </w:trPr>
         <w:tc>
           <w:tcPr>
-            <w:tcW w:w="1615" w:type="dxa"/>
+            <w:tcW w:w="1614" w:type="dxa"/>
             <w:tcBorders>
               <w:top w:val="nil"/>
               <w:left w:val="single" w:sz="6" w:space="0" w:color="000001"/>
@@ -24623,7 +24847,7 @@
         </w:tc>
         <w:tc>
           <w:tcPr>
-            <w:tcW w:w="963" w:type="dxa"/>
+            <w:tcW w:w="962" w:type="dxa"/>
             <w:tcBorders>
               <w:top w:val="nil"/>
               <w:left w:val="single" w:sz="6" w:space="0" w:color="000001"/>
@@ -24694,7 +24918,7 @@
         </w:tc>
         <w:tc>
           <w:tcPr>
-            <w:tcW w:w="3741" w:type="dxa"/>
+            <w:tcW w:w="3744" w:type="dxa"/>
             <w:tcBorders>
               <w:top w:val="nil"/>
               <w:left w:val="single" w:sz="6" w:space="0" w:color="000001"/>
@@ -24744,7 +24968,7 @@
         </w:trPr>
         <w:tc>
           <w:tcPr>
-            <w:tcW w:w="1615" w:type="dxa"/>
+            <w:tcW w:w="1614" w:type="dxa"/>
             <w:tcBorders>
               <w:top w:val="nil"/>
               <w:left w:val="single" w:sz="6" w:space="0" w:color="000001"/>
@@ -24816,7 +25040,7 @@
         </w:tc>
         <w:tc>
           <w:tcPr>
-            <w:tcW w:w="963" w:type="dxa"/>
+            <w:tcW w:w="962" w:type="dxa"/>
             <w:tcBorders>
               <w:top w:val="nil"/>
               <w:left w:val="single" w:sz="6" w:space="0" w:color="000001"/>
@@ -24879,7 +25103,7 @@
         </w:tc>
         <w:tc>
           <w:tcPr>
-            <w:tcW w:w="3741" w:type="dxa"/>
+            <w:tcW w:w="3744" w:type="dxa"/>
             <w:tcBorders>
               <w:top w:val="nil"/>
               <w:left w:val="single" w:sz="6" w:space="0" w:color="000001"/>
@@ -24929,7 +25153,7 @@
         </w:trPr>
         <w:tc>
           <w:tcPr>
-            <w:tcW w:w="1615" w:type="dxa"/>
+            <w:tcW w:w="1614" w:type="dxa"/>
             <w:tcBorders>
               <w:top w:val="nil"/>
               <w:left w:val="single" w:sz="6" w:space="0" w:color="000001"/>
@@ -25001,7 +25225,7 @@
         </w:tc>
         <w:tc>
           <w:tcPr>
-            <w:tcW w:w="963" w:type="dxa"/>
+            <w:tcW w:w="962" w:type="dxa"/>
             <w:tcBorders>
               <w:top w:val="nil"/>
               <w:left w:val="single" w:sz="6" w:space="0" w:color="000001"/>
@@ -25073,7 +25297,7 @@
         </w:tc>
         <w:tc>
           <w:tcPr>
-            <w:tcW w:w="3741" w:type="dxa"/>
+            <w:tcW w:w="3744" w:type="dxa"/>
             <w:tcBorders>
               <w:top w:val="nil"/>
               <w:left w:val="single" w:sz="6" w:space="0" w:color="000001"/>
@@ -25115,7 +25339,7 @@
         </w:trPr>
         <w:tc>
           <w:tcPr>
-            <w:tcW w:w="1615" w:type="dxa"/>
+            <w:tcW w:w="1614" w:type="dxa"/>
             <w:tcBorders>
               <w:top w:val="nil"/>
               <w:left w:val="single" w:sz="6" w:space="0" w:color="000001"/>
@@ -25187,7 +25411,7 @@
         </w:tc>
         <w:tc>
           <w:tcPr>
-            <w:tcW w:w="963" w:type="dxa"/>
+            <w:tcW w:w="962" w:type="dxa"/>
             <w:tcBorders>
               <w:top w:val="nil"/>
               <w:left w:val="single" w:sz="6" w:space="0" w:color="000001"/>
@@ -25259,7 +25483,7 @@
         </w:tc>
         <w:tc>
           <w:tcPr>
-            <w:tcW w:w="3741" w:type="dxa"/>
+            <w:tcW w:w="3744" w:type="dxa"/>
             <w:tcBorders>
               <w:top w:val="nil"/>
               <w:left w:val="single" w:sz="6" w:space="0" w:color="000001"/>
@@ -25325,7 +25549,7 @@
         </w:trPr>
         <w:tc>
           <w:tcPr>
-            <w:tcW w:w="1615" w:type="dxa"/>
+            <w:tcW w:w="1614" w:type="dxa"/>
             <w:tcBorders>
               <w:top w:val="nil"/>
               <w:left w:val="single" w:sz="6" w:space="0" w:color="000001"/>
@@ -25427,7 +25651,7 @@
         </w:tc>
         <w:tc>
           <w:tcPr>
-            <w:tcW w:w="963" w:type="dxa"/>
+            <w:tcW w:w="962" w:type="dxa"/>
             <w:tcBorders>
               <w:top w:val="nil"/>
               <w:left w:val="single" w:sz="6" w:space="0" w:color="000001"/>
@@ -25506,7 +25730,7 @@
         </w:tc>
         <w:tc>
           <w:tcPr>
-            <w:tcW w:w="3741" w:type="dxa"/>
+            <w:tcW w:w="3744" w:type="dxa"/>
             <w:tcBorders>
               <w:top w:val="nil"/>
               <w:left w:val="single" w:sz="6" w:space="0" w:color="000001"/>
@@ -25552,7 +25776,7 @@
         </w:trPr>
         <w:tc>
           <w:tcPr>
-            <w:tcW w:w="1615" w:type="dxa"/>
+            <w:tcW w:w="1614" w:type="dxa"/>
             <w:tcBorders>
               <w:top w:val="nil"/>
               <w:left w:val="single" w:sz="6" w:space="0" w:color="000001"/>
@@ -25624,7 +25848,7 @@
         </w:tc>
         <w:tc>
           <w:tcPr>
-            <w:tcW w:w="963" w:type="dxa"/>
+            <w:tcW w:w="962" w:type="dxa"/>
             <w:tcBorders>
               <w:top w:val="nil"/>
               <w:left w:val="single" w:sz="6" w:space="0" w:color="000001"/>
@@ -25695,7 +25919,7 @@
         </w:tc>
         <w:tc>
           <w:tcPr>
-            <w:tcW w:w="3741" w:type="dxa"/>
+            <w:tcW w:w="3744" w:type="dxa"/>
             <w:tcBorders>
               <w:top w:val="nil"/>
               <w:left w:val="single" w:sz="6" w:space="0" w:color="000001"/>
@@ -25737,7 +25961,7 @@
         </w:trPr>
         <w:tc>
           <w:tcPr>
-            <w:tcW w:w="1615" w:type="dxa"/>
+            <w:tcW w:w="1614" w:type="dxa"/>
             <w:tcBorders>
               <w:top w:val="single" w:sz="6" w:space="0" w:color="000001"/>
               <w:left w:val="single" w:sz="6" w:space="0" w:color="000001"/>
@@ -25809,7 +26033,7 @@
         </w:tc>
         <w:tc>
           <w:tcPr>
-            <w:tcW w:w="963" w:type="dxa"/>
+            <w:tcW w:w="962" w:type="dxa"/>
             <w:tcBorders>
               <w:top w:val="single" w:sz="6" w:space="0" w:color="000001"/>
               <w:left w:val="single" w:sz="6" w:space="0" w:color="000001"/>
@@ -25880,7 +26104,7 @@
         </w:tc>
         <w:tc>
           <w:tcPr>
-            <w:tcW w:w="3741" w:type="dxa"/>
+            <w:tcW w:w="3744" w:type="dxa"/>
             <w:tcBorders>
               <w:top w:val="single" w:sz="6" w:space="0" w:color="000001"/>
               <w:left w:val="single" w:sz="6" w:space="0" w:color="000001"/>
@@ -25924,7 +26148,7 @@
         </w:trPr>
         <w:tc>
           <w:tcPr>
-            <w:tcW w:w="1615" w:type="dxa"/>
+            <w:tcW w:w="1614" w:type="dxa"/>
             <w:tcBorders>
               <w:top w:val="single" w:sz="6" w:space="0" w:color="000001"/>
               <w:left w:val="single" w:sz="6" w:space="0" w:color="000001"/>
@@ -25996,7 +26220,7 @@
         </w:tc>
         <w:tc>
           <w:tcPr>
-            <w:tcW w:w="963" w:type="dxa"/>
+            <w:tcW w:w="962" w:type="dxa"/>
             <w:tcBorders>
               <w:top w:val="single" w:sz="6" w:space="0" w:color="000001"/>
               <w:left w:val="single" w:sz="6" w:space="0" w:color="000001"/>
@@ -26067,7 +26291,7 @@
         </w:tc>
         <w:tc>
           <w:tcPr>
-            <w:tcW w:w="3741" w:type="dxa"/>
+            <w:tcW w:w="3744" w:type="dxa"/>
             <w:tcBorders>
               <w:top w:val="single" w:sz="6" w:space="0" w:color="000001"/>
               <w:left w:val="single" w:sz="6" w:space="0" w:color="000001"/>
@@ -26156,7 +26380,7 @@
     <w:tbl>
       <w:tblPr>
         <w:jc w:val="left"/>
-        <w:tblInd w:w="-132" w:type="dxa"/>
+        <w:tblInd w:w="-139" w:type="dxa"/>
         <w:tblBorders>
           <w:top w:val="single" w:sz="6" w:space="0" w:color="000001"/>
           <w:left w:val="single" w:sz="6" w:space="0" w:color="000001"/>
@@ -26173,11 +26397,11 @@
         </w:tblCellMar>
       </w:tblPr>
       <w:tblGrid>
-        <w:gridCol w:w="1615"/>
+        <w:gridCol w:w="1614"/>
         <w:gridCol w:w="1247"/>
-        <w:gridCol w:w="963"/>
+        <w:gridCol w:w="962"/>
         <w:gridCol w:w="890"/>
-        <w:gridCol w:w="3741"/>
+        <w:gridCol w:w="3744"/>
       </w:tblGrid>
       <w:tr>
         <w:trPr>
@@ -26186,7 +26410,7 @@
         </w:trPr>
         <w:tc>
           <w:tcPr>
-            <w:tcW w:w="1615" w:type="dxa"/>
+            <w:tcW w:w="1614" w:type="dxa"/>
             <w:tcBorders>
               <w:top w:val="single" w:sz="6" w:space="0" w:color="000001"/>
               <w:left w:val="single" w:sz="6" w:space="0" w:color="000001"/>
@@ -26262,7 +26486,7 @@
         </w:tc>
         <w:tc>
           <w:tcPr>
-            <w:tcW w:w="963" w:type="dxa"/>
+            <w:tcW w:w="962" w:type="dxa"/>
             <w:tcBorders>
               <w:top w:val="single" w:sz="6" w:space="0" w:color="000001"/>
               <w:left w:val="single" w:sz="6" w:space="0" w:color="000001"/>
@@ -26338,7 +26562,7 @@
         </w:tc>
         <w:tc>
           <w:tcPr>
-            <w:tcW w:w="3741" w:type="dxa"/>
+            <w:tcW w:w="3744" w:type="dxa"/>
             <w:tcBorders>
               <w:top w:val="single" w:sz="6" w:space="0" w:color="000001"/>
               <w:left w:val="single" w:sz="6" w:space="0" w:color="000001"/>
@@ -26382,7 +26606,7 @@
         </w:trPr>
         <w:tc>
           <w:tcPr>
-            <w:tcW w:w="1615" w:type="dxa"/>
+            <w:tcW w:w="1614" w:type="dxa"/>
             <w:tcBorders>
               <w:top w:val="single" w:sz="6" w:space="0" w:color="000001"/>
               <w:left w:val="single" w:sz="6" w:space="0" w:color="000001"/>
@@ -26454,7 +26678,7 @@
         </w:tc>
         <w:tc>
           <w:tcPr>
-            <w:tcW w:w="963" w:type="dxa"/>
+            <w:tcW w:w="962" w:type="dxa"/>
             <w:tcBorders>
               <w:top w:val="single" w:sz="6" w:space="0" w:color="000001"/>
               <w:left w:val="single" w:sz="6" w:space="0" w:color="000001"/>
@@ -26525,7 +26749,7 @@
         </w:tc>
         <w:tc>
           <w:tcPr>
-            <w:tcW w:w="3741" w:type="dxa"/>
+            <w:tcW w:w="3744" w:type="dxa"/>
             <w:tcBorders>
               <w:top w:val="single" w:sz="6" w:space="0" w:color="000001"/>
               <w:left w:val="single" w:sz="6" w:space="0" w:color="000001"/>
@@ -26567,7 +26791,7 @@
         </w:trPr>
         <w:tc>
           <w:tcPr>
-            <w:tcW w:w="1615" w:type="dxa"/>
+            <w:tcW w:w="1614" w:type="dxa"/>
             <w:tcBorders>
               <w:top w:val="single" w:sz="6" w:space="0" w:color="000001"/>
               <w:left w:val="single" w:sz="6" w:space="0" w:color="000001"/>
@@ -26639,7 +26863,7 @@
         </w:tc>
         <w:tc>
           <w:tcPr>
-            <w:tcW w:w="963" w:type="dxa"/>
+            <w:tcW w:w="962" w:type="dxa"/>
             <w:tcBorders>
               <w:top w:val="single" w:sz="6" w:space="0" w:color="000001"/>
               <w:left w:val="single" w:sz="6" w:space="0" w:color="000001"/>
@@ -26710,7 +26934,7 @@
         </w:tc>
         <w:tc>
           <w:tcPr>
-            <w:tcW w:w="3741" w:type="dxa"/>
+            <w:tcW w:w="3744" w:type="dxa"/>
             <w:tcBorders>
               <w:top w:val="single" w:sz="6" w:space="0" w:color="000001"/>
               <w:left w:val="single" w:sz="6" w:space="0" w:color="000001"/>
@@ -26760,7 +26984,7 @@
         </w:trPr>
         <w:tc>
           <w:tcPr>
-            <w:tcW w:w="1615" w:type="dxa"/>
+            <w:tcW w:w="1614" w:type="dxa"/>
             <w:tcBorders>
               <w:top w:val="single" w:sz="6" w:space="0" w:color="000001"/>
               <w:left w:val="single" w:sz="6" w:space="0" w:color="000001"/>
@@ -26832,7 +27056,7 @@
         </w:tc>
         <w:tc>
           <w:tcPr>
-            <w:tcW w:w="963" w:type="dxa"/>
+            <w:tcW w:w="962" w:type="dxa"/>
             <w:tcBorders>
               <w:top w:val="single" w:sz="6" w:space="0" w:color="000001"/>
               <w:left w:val="single" w:sz="6" w:space="0" w:color="000001"/>
@@ -26903,7 +27127,7 @@
         </w:tc>
         <w:tc>
           <w:tcPr>
-            <w:tcW w:w="3741" w:type="dxa"/>
+            <w:tcW w:w="3744" w:type="dxa"/>
             <w:tcBorders>
               <w:top w:val="single" w:sz="6" w:space="0" w:color="000001"/>
               <w:left w:val="single" w:sz="6" w:space="0" w:color="000001"/>
@@ -26945,7 +27169,7 @@
         </w:trPr>
         <w:tc>
           <w:tcPr>
-            <w:tcW w:w="1615" w:type="dxa"/>
+            <w:tcW w:w="1614" w:type="dxa"/>
             <w:tcBorders>
               <w:top w:val="nil"/>
               <w:left w:val="single" w:sz="6" w:space="0" w:color="000001"/>
@@ -27017,7 +27241,7 @@
         </w:tc>
         <w:tc>
           <w:tcPr>
-            <w:tcW w:w="963" w:type="dxa"/>
+            <w:tcW w:w="962" w:type="dxa"/>
             <w:tcBorders>
               <w:top w:val="nil"/>
               <w:left w:val="single" w:sz="6" w:space="0" w:color="000001"/>
@@ -27088,7 +27312,7 @@
         </w:tc>
         <w:tc>
           <w:tcPr>
-            <w:tcW w:w="3741" w:type="dxa"/>
+            <w:tcW w:w="3744" w:type="dxa"/>
             <w:tcBorders>
               <w:top w:val="nil"/>
               <w:left w:val="single" w:sz="6" w:space="0" w:color="000001"/>
@@ -27130,7 +27354,7 @@
         </w:trPr>
         <w:tc>
           <w:tcPr>
-            <w:tcW w:w="1615" w:type="dxa"/>
+            <w:tcW w:w="1614" w:type="dxa"/>
             <w:tcBorders>
               <w:top w:val="nil"/>
               <w:left w:val="single" w:sz="6" w:space="0" w:color="000001"/>
@@ -27202,7 +27426,7 @@
         </w:tc>
         <w:tc>
           <w:tcPr>
-            <w:tcW w:w="963" w:type="dxa"/>
+            <w:tcW w:w="962" w:type="dxa"/>
             <w:tcBorders>
               <w:top w:val="nil"/>
               <w:left w:val="single" w:sz="6" w:space="0" w:color="000001"/>
@@ -27274,7 +27498,7 @@
         </w:tc>
         <w:tc>
           <w:tcPr>
-            <w:tcW w:w="3741" w:type="dxa"/>
+            <w:tcW w:w="3744" w:type="dxa"/>
             <w:tcBorders>
               <w:top w:val="nil"/>
               <w:left w:val="single" w:sz="6" w:space="0" w:color="000001"/>
@@ -27318,7 +27542,7 @@
         </w:trPr>
         <w:tc>
           <w:tcPr>
-            <w:tcW w:w="1615" w:type="dxa"/>
+            <w:tcW w:w="1614" w:type="dxa"/>
             <w:tcBorders>
               <w:top w:val="nil"/>
               <w:left w:val="single" w:sz="6" w:space="0" w:color="000001"/>
@@ -27390,7 +27614,7 @@
         </w:tc>
         <w:tc>
           <w:tcPr>
-            <w:tcW w:w="963" w:type="dxa"/>
+            <w:tcW w:w="962" w:type="dxa"/>
             <w:tcBorders>
               <w:top w:val="nil"/>
               <w:left w:val="single" w:sz="6" w:space="0" w:color="000001"/>
@@ -27462,7 +27686,7 @@
         </w:tc>
         <w:tc>
           <w:tcPr>
-            <w:tcW w:w="3741" w:type="dxa"/>
+            <w:tcW w:w="3744" w:type="dxa"/>
             <w:tcBorders>
               <w:top w:val="nil"/>
               <w:left w:val="single" w:sz="6" w:space="0" w:color="000001"/>
@@ -27533,7 +27757,7 @@
         </w:trPr>
         <w:tc>
           <w:tcPr>
-            <w:tcW w:w="1615" w:type="dxa"/>
+            <w:tcW w:w="1614" w:type="dxa"/>
             <w:tcBorders>
               <w:top w:val="single" w:sz="6" w:space="0" w:color="000001"/>
               <w:left w:val="single" w:sz="6" w:space="0" w:color="000001"/>
@@ -27605,7 +27829,7 @@
         </w:tc>
         <w:tc>
           <w:tcPr>
-            <w:tcW w:w="963" w:type="dxa"/>
+            <w:tcW w:w="962" w:type="dxa"/>
             <w:tcBorders>
               <w:top w:val="single" w:sz="6" w:space="0" w:color="000001"/>
               <w:left w:val="single" w:sz="6" w:space="0" w:color="000001"/>
@@ -27676,7 +27900,7 @@
         </w:tc>
         <w:tc>
           <w:tcPr>
-            <w:tcW w:w="3741" w:type="dxa"/>
+            <w:tcW w:w="3744" w:type="dxa"/>
             <w:tcBorders>
               <w:top w:val="single" w:sz="6" w:space="0" w:color="000001"/>
               <w:left w:val="single" w:sz="6" w:space="0" w:color="000001"/>
@@ -27720,7 +27944,7 @@
         </w:trPr>
         <w:tc>
           <w:tcPr>
-            <w:tcW w:w="1615" w:type="dxa"/>
+            <w:tcW w:w="1614" w:type="dxa"/>
             <w:tcBorders>
               <w:top w:val="single" w:sz="6" w:space="0" w:color="000001"/>
               <w:left w:val="single" w:sz="6" w:space="0" w:color="000001"/>
@@ -27792,7 +28016,7 @@
         </w:tc>
         <w:tc>
           <w:tcPr>
-            <w:tcW w:w="963" w:type="dxa"/>
+            <w:tcW w:w="962" w:type="dxa"/>
             <w:tcBorders>
               <w:top w:val="single" w:sz="6" w:space="0" w:color="000001"/>
               <w:left w:val="single" w:sz="6" w:space="0" w:color="000001"/>
@@ -27863,7 +28087,7 @@
         </w:tc>
         <w:tc>
           <w:tcPr>
-            <w:tcW w:w="3741" w:type="dxa"/>
+            <w:tcW w:w="3744" w:type="dxa"/>
             <w:tcBorders>
               <w:top w:val="single" w:sz="6" w:space="0" w:color="000001"/>
               <w:left w:val="single" w:sz="6" w:space="0" w:color="000001"/>
@@ -27949,7 +28173,7 @@
     <w:tbl>
       <w:tblPr>
         <w:jc w:val="left"/>
-        <w:tblInd w:w="-132" w:type="dxa"/>
+        <w:tblInd w:w="-139" w:type="dxa"/>
         <w:tblBorders>
           <w:top w:val="single" w:sz="6" w:space="0" w:color="000001"/>
           <w:left w:val="single" w:sz="6" w:space="0" w:color="000001"/>
@@ -27966,11 +28190,11 @@
         </w:tblCellMar>
       </w:tblPr>
       <w:tblGrid>
-        <w:gridCol w:w="1615"/>
+        <w:gridCol w:w="1614"/>
         <w:gridCol w:w="1247"/>
-        <w:gridCol w:w="963"/>
+        <w:gridCol w:w="962"/>
         <w:gridCol w:w="890"/>
-        <w:gridCol w:w="3741"/>
+        <w:gridCol w:w="3744"/>
       </w:tblGrid>
       <w:tr>
         <w:trPr>
@@ -27979,7 +28203,7 @@
         </w:trPr>
         <w:tc>
           <w:tcPr>
-            <w:tcW w:w="1615" w:type="dxa"/>
+            <w:tcW w:w="1614" w:type="dxa"/>
             <w:tcBorders>
               <w:top w:val="single" w:sz="6" w:space="0" w:color="000001"/>
               <w:left w:val="single" w:sz="6" w:space="0" w:color="000001"/>
@@ -28055,7 +28279,7 @@
         </w:tc>
         <w:tc>
           <w:tcPr>
-            <w:tcW w:w="963" w:type="dxa"/>
+            <w:tcW w:w="962" w:type="dxa"/>
             <w:tcBorders>
               <w:top w:val="single" w:sz="6" w:space="0" w:color="000001"/>
               <w:left w:val="single" w:sz="6" w:space="0" w:color="000001"/>
@@ -28131,7 +28355,7 @@
         </w:tc>
         <w:tc>
           <w:tcPr>
-            <w:tcW w:w="3741" w:type="dxa"/>
+            <w:tcW w:w="3744" w:type="dxa"/>
             <w:tcBorders>
               <w:top w:val="single" w:sz="6" w:space="0" w:color="000001"/>
               <w:left w:val="single" w:sz="6" w:space="0" w:color="000001"/>
@@ -28175,7 +28399,7 @@
         </w:trPr>
         <w:tc>
           <w:tcPr>
-            <w:tcW w:w="1615" w:type="dxa"/>
+            <w:tcW w:w="1614" w:type="dxa"/>
             <w:tcBorders>
               <w:top w:val="single" w:sz="6" w:space="0" w:color="000001"/>
               <w:left w:val="single" w:sz="6" w:space="0" w:color="000001"/>
@@ -28247,7 +28471,7 @@
         </w:tc>
         <w:tc>
           <w:tcPr>
-            <w:tcW w:w="963" w:type="dxa"/>
+            <w:tcW w:w="962" w:type="dxa"/>
             <w:tcBorders>
               <w:top w:val="single" w:sz="6" w:space="0" w:color="000001"/>
               <w:left w:val="single" w:sz="6" w:space="0" w:color="000001"/>
@@ -28318,7 +28542,7 @@
         </w:tc>
         <w:tc>
           <w:tcPr>
-            <w:tcW w:w="3741" w:type="dxa"/>
+            <w:tcW w:w="3744" w:type="dxa"/>
             <w:tcBorders>
               <w:top w:val="single" w:sz="6" w:space="0" w:color="000001"/>
               <w:left w:val="single" w:sz="6" w:space="0" w:color="000001"/>
@@ -28360,7 +28584,7 @@
         </w:trPr>
         <w:tc>
           <w:tcPr>
-            <w:tcW w:w="1615" w:type="dxa"/>
+            <w:tcW w:w="1614" w:type="dxa"/>
             <w:tcBorders>
               <w:top w:val="single" w:sz="6" w:space="0" w:color="000001"/>
               <w:left w:val="single" w:sz="6" w:space="0" w:color="000001"/>
@@ -28432,7 +28656,7 @@
         </w:tc>
         <w:tc>
           <w:tcPr>
-            <w:tcW w:w="963" w:type="dxa"/>
+            <w:tcW w:w="962" w:type="dxa"/>
             <w:tcBorders>
               <w:top w:val="single" w:sz="6" w:space="0" w:color="000001"/>
               <w:left w:val="single" w:sz="6" w:space="0" w:color="000001"/>
@@ -28503,7 +28727,7 @@
         </w:tc>
         <w:tc>
           <w:tcPr>
-            <w:tcW w:w="3741" w:type="dxa"/>
+            <w:tcW w:w="3744" w:type="dxa"/>
             <w:tcBorders>
               <w:top w:val="single" w:sz="6" w:space="0" w:color="000001"/>
               <w:left w:val="single" w:sz="6" w:space="0" w:color="000001"/>
@@ -28553,7 +28777,7 @@
         </w:trPr>
         <w:tc>
           <w:tcPr>
-            <w:tcW w:w="1615" w:type="dxa"/>
+            <w:tcW w:w="1614" w:type="dxa"/>
             <w:tcBorders>
               <w:top w:val="single" w:sz="6" w:space="0" w:color="000001"/>
               <w:left w:val="single" w:sz="6" w:space="0" w:color="000001"/>
@@ -28625,7 +28849,7 @@
         </w:tc>
         <w:tc>
           <w:tcPr>
-            <w:tcW w:w="963" w:type="dxa"/>
+            <w:tcW w:w="962" w:type="dxa"/>
             <w:tcBorders>
               <w:top w:val="single" w:sz="6" w:space="0" w:color="000001"/>
               <w:left w:val="single" w:sz="6" w:space="0" w:color="000001"/>
@@ -28696,7 +28920,7 @@
         </w:tc>
         <w:tc>
           <w:tcPr>
-            <w:tcW w:w="3741" w:type="dxa"/>
+            <w:tcW w:w="3744" w:type="dxa"/>
             <w:tcBorders>
               <w:top w:val="single" w:sz="6" w:space="0" w:color="000001"/>
               <w:left w:val="single" w:sz="6" w:space="0" w:color="000001"/>
@@ -28738,7 +28962,7 @@
         </w:trPr>
         <w:tc>
           <w:tcPr>
-            <w:tcW w:w="1615" w:type="dxa"/>
+            <w:tcW w:w="1614" w:type="dxa"/>
             <w:tcBorders>
               <w:top w:val="nil"/>
               <w:left w:val="single" w:sz="6" w:space="0" w:color="000001"/>
@@ -28810,7 +29034,7 @@
         </w:tc>
         <w:tc>
           <w:tcPr>
-            <w:tcW w:w="963" w:type="dxa"/>
+            <w:tcW w:w="962" w:type="dxa"/>
             <w:tcBorders>
               <w:top w:val="nil"/>
               <w:left w:val="single" w:sz="6" w:space="0" w:color="000001"/>
@@ -28881,7 +29105,7 @@
         </w:tc>
         <w:tc>
           <w:tcPr>
-            <w:tcW w:w="3741" w:type="dxa"/>
+            <w:tcW w:w="3744" w:type="dxa"/>
             <w:tcBorders>
               <w:top w:val="nil"/>
               <w:left w:val="single" w:sz="6" w:space="0" w:color="000001"/>
@@ -28923,37 +29147,41 @@
         </w:trPr>
         <w:tc>
           <w:tcPr>
-            <w:tcW w:w="1615" w:type="dxa"/>
-            <w:tcBorders>
-              <w:top w:val="nil"/>
-              <w:left w:val="single" w:sz="6" w:space="0" w:color="000001"/>
-              <w:bottom w:val="single" w:sz="6" w:space="0" w:color="000001"/>
-              <w:insideH w:val="single" w:sz="6" w:space="0" w:color="000001"/>
-              <w:right w:val="single" w:sz="6" w:space="0" w:color="000001"/>
-              <w:insideV w:val="single" w:sz="6" w:space="0" w:color="000001"/>
-            </w:tcBorders>
-            <w:shd w:fill="FFFFFF" w:val="clear"/>
-            <w:tcMar>
-              <w:left w:w="-7" w:type="dxa"/>
-            </w:tcMar>
-          </w:tcPr>
-          <w:p>
-            <w:pPr>
-              <w:pStyle w:val="LOnormal"/>
-              <w:spacing w:lineRule="auto" w:line="240"/>
-              <w:rPr>
-                <w:rFonts w:eastAsia="宋体" w:cs="宋体" w:ascii="宋体" w:hAnsi="宋体"/>
-                <w:sz w:val="16"/>
-                <w:szCs w:val="16"/>
-              </w:rPr>
-            </w:pPr>
-            <w:r>
-              <w:rPr>
-                <w:rFonts w:eastAsia="宋体" w:cs="宋体" w:ascii="宋体" w:hAnsi="宋体"/>
-                <w:sz w:val="16"/>
-                <w:szCs w:val="16"/>
-              </w:rPr>
-              <w:t>pay_info</w:t>
+            <w:tcW w:w="1614" w:type="dxa"/>
+            <w:tcBorders>
+              <w:top w:val="nil"/>
+              <w:left w:val="single" w:sz="6" w:space="0" w:color="000001"/>
+              <w:bottom w:val="single" w:sz="6" w:space="0" w:color="000001"/>
+              <w:insideH w:val="single" w:sz="6" w:space="0" w:color="000001"/>
+              <w:right w:val="single" w:sz="6" w:space="0" w:color="000001"/>
+              <w:insideV w:val="single" w:sz="6" w:space="0" w:color="000001"/>
+            </w:tcBorders>
+            <w:shd w:fill="FFFFFF" w:val="clear"/>
+            <w:tcMar>
+              <w:left w:w="-7" w:type="dxa"/>
+            </w:tcMar>
+          </w:tcPr>
+          <w:p>
+            <w:pPr>
+              <w:pStyle w:val="LOnormal"/>
+              <w:spacing w:lineRule="auto" w:line="240"/>
+              <w:rPr>
+                <w:rFonts w:eastAsia="宋体" w:cs="宋体" w:ascii="宋体" w:hAnsi="宋体"/>
+                <w:color w:val="000000"/>
+                <w:sz w:val="16"/>
+                <w:szCs w:val="16"/>
+                <w:lang w:val="en-US" w:eastAsia="zh-CN" w:bidi="ar-SA"/>
+              </w:rPr>
+            </w:pPr>
+            <w:r>
+              <w:rPr>
+                <w:rFonts w:eastAsia="宋体" w:cs="宋体" w:ascii="宋体" w:hAnsi="宋体"/>
+                <w:color w:val="000000"/>
+                <w:sz w:val="16"/>
+                <w:szCs w:val="16"/>
+                <w:lang w:val="en-US" w:eastAsia="zh-CN" w:bidi="ar-SA"/>
+              </w:rPr>
+              <w:t>gender</w:t>
             </w:r>
           </w:p>
         </w:tc>
@@ -28979,51 +29207,59 @@
               <w:spacing w:lineRule="auto" w:line="240"/>
               <w:rPr>
                 <w:rFonts w:eastAsia="宋体" w:cs="宋体" w:ascii="宋体" w:hAnsi="宋体"/>
-                <w:sz w:val="16"/>
-                <w:szCs w:val="16"/>
-              </w:rPr>
-            </w:pPr>
-            <w:r>
-              <w:rPr>
-                <w:rFonts w:eastAsia="宋体" w:cs="宋体" w:ascii="宋体" w:hAnsi="宋体"/>
-                <w:sz w:val="16"/>
-                <w:szCs w:val="16"/>
-              </w:rPr>
-              <w:t>string</w:t>
-            </w:r>
-          </w:p>
-        </w:tc>
-        <w:tc>
-          <w:tcPr>
-            <w:tcW w:w="963" w:type="dxa"/>
-            <w:tcBorders>
-              <w:top w:val="nil"/>
-              <w:left w:val="single" w:sz="6" w:space="0" w:color="000001"/>
-              <w:bottom w:val="single" w:sz="6" w:space="0" w:color="000001"/>
-              <w:insideH w:val="single" w:sz="6" w:space="0" w:color="000001"/>
-              <w:right w:val="single" w:sz="6" w:space="0" w:color="000001"/>
-              <w:insideV w:val="single" w:sz="6" w:space="0" w:color="000001"/>
-            </w:tcBorders>
-            <w:shd w:fill="FFFFFF" w:val="clear"/>
-            <w:tcMar>
-              <w:left w:w="-7" w:type="dxa"/>
-            </w:tcMar>
-          </w:tcPr>
-          <w:p>
-            <w:pPr>
-              <w:pStyle w:val="LOnormal"/>
-              <w:spacing w:lineRule="auto" w:line="240"/>
-              <w:rPr>
-                <w:rFonts w:eastAsia="宋体" w:cs="宋体" w:ascii="宋体" w:hAnsi="宋体"/>
-                <w:sz w:val="16"/>
-                <w:szCs w:val="16"/>
-              </w:rPr>
-            </w:pPr>
-            <w:r>
-              <w:rPr>
-                <w:rFonts w:eastAsia="宋体" w:cs="宋体" w:ascii="宋体" w:hAnsi="宋体"/>
-                <w:sz w:val="16"/>
-                <w:szCs w:val="16"/>
+                <w:color w:val="000000"/>
+                <w:sz w:val="16"/>
+                <w:szCs w:val="16"/>
+                <w:lang w:val="en-US" w:eastAsia="zh-CN" w:bidi="ar-SA"/>
+              </w:rPr>
+            </w:pPr>
+            <w:r>
+              <w:rPr>
+                <w:rFonts w:eastAsia="宋体" w:cs="宋体" w:ascii="宋体" w:hAnsi="宋体"/>
+                <w:color w:val="000000"/>
+                <w:sz w:val="16"/>
+                <w:szCs w:val="16"/>
+                <w:lang w:val="en-US" w:eastAsia="zh-CN" w:bidi="ar-SA"/>
+              </w:rPr>
+              <w:t>int</w:t>
+            </w:r>
+          </w:p>
+        </w:tc>
+        <w:tc>
+          <w:tcPr>
+            <w:tcW w:w="962" w:type="dxa"/>
+            <w:tcBorders>
+              <w:top w:val="nil"/>
+              <w:left w:val="single" w:sz="6" w:space="0" w:color="000001"/>
+              <w:bottom w:val="single" w:sz="6" w:space="0" w:color="000001"/>
+              <w:insideH w:val="single" w:sz="6" w:space="0" w:color="000001"/>
+              <w:right w:val="single" w:sz="6" w:space="0" w:color="000001"/>
+              <w:insideV w:val="single" w:sz="6" w:space="0" w:color="000001"/>
+            </w:tcBorders>
+            <w:shd w:fill="FFFFFF" w:val="clear"/>
+            <w:tcMar>
+              <w:left w:w="-7" w:type="dxa"/>
+            </w:tcMar>
+          </w:tcPr>
+          <w:p>
+            <w:pPr>
+              <w:pStyle w:val="LOnormal"/>
+              <w:spacing w:lineRule="auto" w:line="240"/>
+              <w:rPr>
+                <w:rFonts w:eastAsia="宋体" w:cs="宋体" w:ascii="宋体" w:hAnsi="宋体"/>
+                <w:color w:val="000000"/>
+                <w:sz w:val="16"/>
+                <w:szCs w:val="16"/>
+                <w:lang w:val="en-US" w:eastAsia="zh-CN" w:bidi="ar-SA"/>
+              </w:rPr>
+            </w:pPr>
+            <w:r>
+              <w:rPr>
+                <w:rFonts w:eastAsia="宋体" w:cs="宋体" w:ascii="宋体" w:hAnsi="宋体"/>
+                <w:color w:val="000000"/>
+                <w:sz w:val="16"/>
+                <w:szCs w:val="16"/>
+                <w:lang w:val="en-US" w:eastAsia="zh-CN" w:bidi="ar-SA"/>
               </w:rPr>
               <w:t>NO</w:t>
             </w:r>
@@ -29051,76 +29287,60 @@
               <w:spacing w:lineRule="auto" w:line="240"/>
               <w:rPr>
                 <w:rFonts w:eastAsia="宋体" w:cs="宋体" w:ascii="宋体" w:hAnsi="宋体"/>
-                <w:sz w:val="16"/>
-                <w:szCs w:val="16"/>
-              </w:rPr>
-            </w:pPr>
-            <w:r>
-              <w:rPr>
-                <w:rFonts w:eastAsia="宋体" w:cs="宋体" w:ascii="宋体" w:hAnsi="宋体"/>
-                <w:sz w:val="16"/>
-                <w:szCs w:val="16"/>
-              </w:rPr>
-            </w:r>
-          </w:p>
-        </w:tc>
-        <w:tc>
-          <w:tcPr>
-            <w:tcW w:w="3741" w:type="dxa"/>
-            <w:tcBorders>
-              <w:top w:val="nil"/>
-              <w:left w:val="single" w:sz="6" w:space="0" w:color="000001"/>
-              <w:bottom w:val="single" w:sz="6" w:space="0" w:color="000001"/>
-              <w:insideH w:val="single" w:sz="6" w:space="0" w:color="000001"/>
-              <w:right w:val="single" w:sz="6" w:space="0" w:color="000001"/>
-              <w:insideV w:val="single" w:sz="6" w:space="0" w:color="000001"/>
-            </w:tcBorders>
-            <w:shd w:fill="FFFFFF" w:val="clear"/>
-            <w:tcMar>
-              <w:left w:w="-7" w:type="dxa"/>
-            </w:tcMar>
-          </w:tcPr>
-          <w:p>
-            <w:pPr>
-              <w:pStyle w:val="LOnormal"/>
-              <w:spacing w:lineRule="auto" w:line="240"/>
-              <w:rPr>
-                <w:rFonts w:eastAsia="宋体" w:cs="宋体" w:ascii="宋体" w:hAnsi="宋体"/>
-                <w:sz w:val="16"/>
-                <w:szCs w:val="16"/>
-              </w:rPr>
-            </w:pPr>
-            <w:r>
-              <w:rPr>
-                <w:rFonts w:ascii="宋体" w:hAnsi="宋体" w:cs="宋体" w:eastAsia="宋体"/>
-                <w:sz w:val="16"/>
-                <w:szCs w:val="16"/>
-              </w:rPr>
-              <w:t>付款信息</w:t>
-            </w:r>
-            <w:r>
-              <w:rPr>
-                <w:rFonts w:eastAsia="宋体" w:cs="宋体" w:ascii="宋体" w:hAnsi="宋体"/>
-                <w:sz w:val="16"/>
-                <w:szCs w:val="16"/>
-              </w:rPr>
-              <w:t>(</w:t>
-            </w:r>
-            <w:r>
-              <w:rPr>
-                <w:rFonts w:ascii="宋体" w:hAnsi="宋体" w:cs="宋体" w:eastAsia="宋体"/>
-                <w:sz w:val="16"/>
-                <w:szCs w:val="16"/>
-              </w:rPr>
-              <w:t>如银行卡卡号，支付宝账号，微信账号</w:t>
-            </w:r>
-            <w:r>
-              <w:rPr>
-                <w:rFonts w:eastAsia="宋体" w:cs="宋体" w:ascii="宋体" w:hAnsi="宋体"/>
-                <w:sz w:val="16"/>
-                <w:szCs w:val="16"/>
-              </w:rPr>
-              <w:t>)</w:t>
+                <w:color w:val="000000"/>
+                <w:sz w:val="16"/>
+                <w:szCs w:val="16"/>
+                <w:lang w:val="en-US" w:eastAsia="zh-CN" w:bidi="ar-SA"/>
+              </w:rPr>
+            </w:pPr>
+            <w:r>
+              <w:rPr>
+                <w:rFonts w:eastAsia="宋体" w:cs="宋体" w:ascii="宋体" w:hAnsi="宋体"/>
+                <w:color w:val="000000"/>
+                <w:sz w:val="16"/>
+                <w:szCs w:val="16"/>
+                <w:lang w:val="en-US" w:eastAsia="zh-CN" w:bidi="ar-SA"/>
+              </w:rPr>
+            </w:r>
+          </w:p>
+        </w:tc>
+        <w:tc>
+          <w:tcPr>
+            <w:tcW w:w="3744" w:type="dxa"/>
+            <w:tcBorders>
+              <w:top w:val="nil"/>
+              <w:left w:val="single" w:sz="6" w:space="0" w:color="000001"/>
+              <w:bottom w:val="single" w:sz="6" w:space="0" w:color="000001"/>
+              <w:insideH w:val="single" w:sz="6" w:space="0" w:color="000001"/>
+              <w:right w:val="single" w:sz="6" w:space="0" w:color="000001"/>
+              <w:insideV w:val="single" w:sz="6" w:space="0" w:color="000001"/>
+            </w:tcBorders>
+            <w:shd w:fill="FFFFFF" w:val="clear"/>
+            <w:tcMar>
+              <w:left w:w="-7" w:type="dxa"/>
+            </w:tcMar>
+          </w:tcPr>
+          <w:p>
+            <w:pPr>
+              <w:pStyle w:val="LOnormal"/>
+              <w:spacing w:lineRule="auto" w:line="240"/>
+              <w:rPr>
+                <w:rFonts w:ascii="宋体" w:hAnsi="宋体" w:cs="宋体" w:eastAsia="宋体"/>
+                <w:color w:val="000000"/>
+                <w:sz w:val="16"/>
+                <w:szCs w:val="16"/>
+                <w:lang w:val="en-US" w:eastAsia="zh-CN" w:bidi="ar-SA"/>
+              </w:rPr>
+            </w:pPr>
+            <w:r>
+              <w:rPr>
+                <w:rFonts w:ascii="宋体" w:hAnsi="宋体" w:cs="宋体" w:eastAsia="宋体"/>
+                <w:color w:val="000000"/>
+                <w:sz w:val="16"/>
+                <w:szCs w:val="16"/>
+                <w:lang w:val="en-US" w:eastAsia="zh-CN" w:bidi="ar-SA"/>
+              </w:rPr>
+              <w:t>性别</w:t>
             </w:r>
           </w:p>
         </w:tc>
@@ -29132,37 +29352,37 @@
         </w:trPr>
         <w:tc>
           <w:tcPr>
-            <w:tcW w:w="1615" w:type="dxa"/>
-            <w:tcBorders>
-              <w:top w:val="nil"/>
-              <w:left w:val="single" w:sz="6" w:space="0" w:color="000001"/>
-              <w:bottom w:val="single" w:sz="6" w:space="0" w:color="000001"/>
-              <w:insideH w:val="single" w:sz="6" w:space="0" w:color="000001"/>
-              <w:right w:val="single" w:sz="6" w:space="0" w:color="000001"/>
-              <w:insideV w:val="single" w:sz="6" w:space="0" w:color="000001"/>
-            </w:tcBorders>
-            <w:shd w:fill="FFFFFF" w:val="clear"/>
-            <w:tcMar>
-              <w:left w:w="-7" w:type="dxa"/>
-            </w:tcMar>
-          </w:tcPr>
-          <w:p>
-            <w:pPr>
-              <w:pStyle w:val="LOnormal"/>
-              <w:spacing w:lineRule="auto" w:line="240"/>
-              <w:rPr>
-                <w:rFonts w:eastAsia="宋体" w:cs="宋体" w:ascii="宋体" w:hAnsi="宋体"/>
-                <w:sz w:val="16"/>
-                <w:szCs w:val="16"/>
-              </w:rPr>
-            </w:pPr>
-            <w:r>
-              <w:rPr>
-                <w:rFonts w:eastAsia="宋体" w:cs="宋体" w:ascii="宋体" w:hAnsi="宋体"/>
-                <w:sz w:val="16"/>
-                <w:szCs w:val="16"/>
-              </w:rPr>
-              <w:t>description</w:t>
+            <w:tcW w:w="1614" w:type="dxa"/>
+            <w:tcBorders>
+              <w:top w:val="nil"/>
+              <w:left w:val="single" w:sz="6" w:space="0" w:color="000001"/>
+              <w:bottom w:val="single" w:sz="6" w:space="0" w:color="000001"/>
+              <w:insideH w:val="single" w:sz="6" w:space="0" w:color="000001"/>
+              <w:right w:val="single" w:sz="6" w:space="0" w:color="000001"/>
+              <w:insideV w:val="single" w:sz="6" w:space="0" w:color="000001"/>
+            </w:tcBorders>
+            <w:shd w:fill="FFFFFF" w:val="clear"/>
+            <w:tcMar>
+              <w:left w:w="-7" w:type="dxa"/>
+            </w:tcMar>
+          </w:tcPr>
+          <w:p>
+            <w:pPr>
+              <w:pStyle w:val="LOnormal"/>
+              <w:spacing w:lineRule="auto" w:line="240"/>
+              <w:rPr>
+                <w:rFonts w:eastAsia="宋体" w:cs="宋体" w:ascii="宋体" w:hAnsi="宋体"/>
+                <w:sz w:val="16"/>
+                <w:szCs w:val="16"/>
+              </w:rPr>
+            </w:pPr>
+            <w:r>
+              <w:rPr>
+                <w:rFonts w:eastAsia="宋体" w:cs="宋体" w:ascii="宋体" w:hAnsi="宋体"/>
+                <w:sz w:val="16"/>
+                <w:szCs w:val="16"/>
+              </w:rPr>
+              <w:t>pay_info</w:t>
             </w:r>
           </w:p>
         </w:tc>
@@ -29198,13 +29418,13 @@
                 <w:sz w:val="16"/>
                 <w:szCs w:val="16"/>
               </w:rPr>
-              <w:t>text</w:t>
-            </w:r>
-          </w:p>
-        </w:tc>
-        <w:tc>
-          <w:tcPr>
-            <w:tcW w:w="963" w:type="dxa"/>
+              <w:t>string</w:t>
+            </w:r>
+          </w:p>
+        </w:tc>
+        <w:tc>
+          <w:tcPr>
+            <w:tcW w:w="962" w:type="dxa"/>
             <w:tcBorders>
               <w:top w:val="nil"/>
               <w:left w:val="single" w:sz="6" w:space="0" w:color="000001"/>
@@ -29275,37 +29495,61 @@
         </w:tc>
         <w:tc>
           <w:tcPr>
-            <w:tcW w:w="3741" w:type="dxa"/>
-            <w:tcBorders>
-              <w:top w:val="nil"/>
-              <w:left w:val="single" w:sz="6" w:space="0" w:color="000001"/>
-              <w:bottom w:val="single" w:sz="6" w:space="0" w:color="000001"/>
-              <w:insideH w:val="single" w:sz="6" w:space="0" w:color="000001"/>
-              <w:right w:val="single" w:sz="6" w:space="0" w:color="000001"/>
-              <w:insideV w:val="single" w:sz="6" w:space="0" w:color="000001"/>
-            </w:tcBorders>
-            <w:shd w:fill="FFFFFF" w:val="clear"/>
-            <w:tcMar>
-              <w:left w:w="-7" w:type="dxa"/>
-            </w:tcMar>
-          </w:tcPr>
-          <w:p>
-            <w:pPr>
-              <w:pStyle w:val="LOnormal"/>
-              <w:spacing w:lineRule="auto" w:line="240"/>
-              <w:rPr>
-                <w:rFonts w:ascii="宋体" w:hAnsi="宋体" w:cs="宋体" w:eastAsia="宋体"/>
-                <w:sz w:val="16"/>
-                <w:szCs w:val="16"/>
-              </w:rPr>
-            </w:pPr>
-            <w:r>
-              <w:rPr>
-                <w:rFonts w:ascii="宋体" w:hAnsi="宋体" w:cs="宋体" w:eastAsia="宋体"/>
-                <w:sz w:val="16"/>
-                <w:szCs w:val="16"/>
-              </w:rPr>
-              <w:t>备注</w:t>
+            <w:tcW w:w="3744" w:type="dxa"/>
+            <w:tcBorders>
+              <w:top w:val="nil"/>
+              <w:left w:val="single" w:sz="6" w:space="0" w:color="000001"/>
+              <w:bottom w:val="single" w:sz="6" w:space="0" w:color="000001"/>
+              <w:insideH w:val="single" w:sz="6" w:space="0" w:color="000001"/>
+              <w:right w:val="single" w:sz="6" w:space="0" w:color="000001"/>
+              <w:insideV w:val="single" w:sz="6" w:space="0" w:color="000001"/>
+            </w:tcBorders>
+            <w:shd w:fill="FFFFFF" w:val="clear"/>
+            <w:tcMar>
+              <w:left w:w="-7" w:type="dxa"/>
+            </w:tcMar>
+          </w:tcPr>
+          <w:p>
+            <w:pPr>
+              <w:pStyle w:val="LOnormal"/>
+              <w:spacing w:lineRule="auto" w:line="240"/>
+              <w:rPr>
+                <w:rFonts w:eastAsia="宋体" w:cs="宋体" w:ascii="宋体" w:hAnsi="宋体"/>
+                <w:sz w:val="16"/>
+                <w:szCs w:val="16"/>
+              </w:rPr>
+            </w:pPr>
+            <w:r>
+              <w:rPr>
+                <w:rFonts w:ascii="宋体" w:hAnsi="宋体" w:cs="宋体" w:eastAsia="宋体"/>
+                <w:sz w:val="16"/>
+                <w:szCs w:val="16"/>
+              </w:rPr>
+              <w:t>付款信息</w:t>
+            </w:r>
+            <w:r>
+              <w:rPr>
+                <w:rFonts w:eastAsia="宋体" w:cs="宋体" w:ascii="宋体" w:hAnsi="宋体"/>
+                <w:sz w:val="16"/>
+                <w:szCs w:val="16"/>
+              </w:rPr>
+              <w:t>(</w:t>
+            </w:r>
+            <w:r>
+              <w:rPr>
+                <w:rFonts w:ascii="宋体" w:hAnsi="宋体" w:cs="宋体" w:eastAsia="宋体"/>
+                <w:sz w:val="16"/>
+                <w:szCs w:val="16"/>
+              </w:rPr>
+              <w:t>如银行卡卡号，支付宝账号，微信账号</w:t>
+            </w:r>
+            <w:r>
+              <w:rPr>
+                <w:rFonts w:eastAsia="宋体" w:cs="宋体" w:ascii="宋体" w:hAnsi="宋体"/>
+                <w:sz w:val="16"/>
+                <w:szCs w:val="16"/>
+              </w:rPr>
+              <w:t>)</w:t>
             </w:r>
           </w:p>
         </w:tc>
@@ -29317,37 +29561,37 @@
         </w:trPr>
         <w:tc>
           <w:tcPr>
-            <w:tcW w:w="1615" w:type="dxa"/>
-            <w:tcBorders>
-              <w:top w:val="nil"/>
-              <w:left w:val="single" w:sz="6" w:space="0" w:color="000001"/>
-              <w:bottom w:val="single" w:sz="6" w:space="0" w:color="000001"/>
-              <w:insideH w:val="single" w:sz="6" w:space="0" w:color="000001"/>
-              <w:right w:val="single" w:sz="6" w:space="0" w:color="000001"/>
-              <w:insideV w:val="single" w:sz="6" w:space="0" w:color="000001"/>
-            </w:tcBorders>
-            <w:shd w:fill="FFFFFF" w:val="clear"/>
-            <w:tcMar>
-              <w:left w:w="-7" w:type="dxa"/>
-            </w:tcMar>
-          </w:tcPr>
-          <w:p>
-            <w:pPr>
-              <w:pStyle w:val="LOnormal"/>
-              <w:spacing w:lineRule="auto" w:line="240"/>
-              <w:rPr>
-                <w:rFonts w:eastAsia="宋体" w:cs="宋体" w:ascii="宋体" w:hAnsi="宋体"/>
-                <w:sz w:val="16"/>
-                <w:szCs w:val="16"/>
-              </w:rPr>
-            </w:pPr>
-            <w:r>
-              <w:rPr>
-                <w:rFonts w:eastAsia="宋体" w:cs="宋体" w:ascii="宋体" w:hAnsi="宋体"/>
-                <w:sz w:val="16"/>
-                <w:szCs w:val="16"/>
-              </w:rPr>
-              <w:t>status</w:t>
+            <w:tcW w:w="1614" w:type="dxa"/>
+            <w:tcBorders>
+              <w:top w:val="nil"/>
+              <w:left w:val="single" w:sz="6" w:space="0" w:color="000001"/>
+              <w:bottom w:val="single" w:sz="6" w:space="0" w:color="000001"/>
+              <w:insideH w:val="single" w:sz="6" w:space="0" w:color="000001"/>
+              <w:right w:val="single" w:sz="6" w:space="0" w:color="000001"/>
+              <w:insideV w:val="single" w:sz="6" w:space="0" w:color="000001"/>
+            </w:tcBorders>
+            <w:shd w:fill="FFFFFF" w:val="clear"/>
+            <w:tcMar>
+              <w:left w:w="-7" w:type="dxa"/>
+            </w:tcMar>
+          </w:tcPr>
+          <w:p>
+            <w:pPr>
+              <w:pStyle w:val="LOnormal"/>
+              <w:spacing w:lineRule="auto" w:line="240"/>
+              <w:rPr>
+                <w:rFonts w:eastAsia="宋体" w:cs="宋体" w:ascii="宋体" w:hAnsi="宋体"/>
+                <w:sz w:val="16"/>
+                <w:szCs w:val="16"/>
+              </w:rPr>
+            </w:pPr>
+            <w:r>
+              <w:rPr>
+                <w:rFonts w:eastAsia="宋体" w:cs="宋体" w:ascii="宋体" w:hAnsi="宋体"/>
+                <w:sz w:val="16"/>
+                <w:szCs w:val="16"/>
+              </w:rPr>
+              <w:t>description</w:t>
             </w:r>
           </w:p>
         </w:tc>
@@ -29383,43 +29627,43 @@
                 <w:sz w:val="16"/>
                 <w:szCs w:val="16"/>
               </w:rPr>
-              <w:t>int</w:t>
-            </w:r>
-          </w:p>
-        </w:tc>
-        <w:tc>
-          <w:tcPr>
-            <w:tcW w:w="963" w:type="dxa"/>
-            <w:tcBorders>
-              <w:top w:val="nil"/>
-              <w:left w:val="single" w:sz="6" w:space="0" w:color="000001"/>
-              <w:bottom w:val="single" w:sz="6" w:space="0" w:color="000001"/>
-              <w:insideH w:val="single" w:sz="6" w:space="0" w:color="000001"/>
-              <w:right w:val="single" w:sz="6" w:space="0" w:color="000001"/>
-              <w:insideV w:val="single" w:sz="6" w:space="0" w:color="000001"/>
-            </w:tcBorders>
-            <w:shd w:fill="FFFFFF" w:val="clear"/>
-            <w:tcMar>
-              <w:left w:w="-7" w:type="dxa"/>
-            </w:tcMar>
-          </w:tcPr>
-          <w:p>
-            <w:pPr>
-              <w:pStyle w:val="LOnormal"/>
-              <w:spacing w:lineRule="auto" w:line="240"/>
-              <w:rPr>
-                <w:rFonts w:eastAsia="宋体" w:cs="宋体" w:ascii="宋体" w:hAnsi="宋体"/>
-                <w:sz w:val="16"/>
-                <w:szCs w:val="16"/>
-              </w:rPr>
-            </w:pPr>
-            <w:r>
-              <w:rPr>
-                <w:rFonts w:eastAsia="宋体" w:cs="宋体" w:ascii="宋体" w:hAnsi="宋体"/>
-                <w:sz w:val="16"/>
-                <w:szCs w:val="16"/>
-              </w:rPr>
-              <w:t>YES</w:t>
+              <w:t>text</w:t>
+            </w:r>
+          </w:p>
+        </w:tc>
+        <w:tc>
+          <w:tcPr>
+            <w:tcW w:w="962" w:type="dxa"/>
+            <w:tcBorders>
+              <w:top w:val="nil"/>
+              <w:left w:val="single" w:sz="6" w:space="0" w:color="000001"/>
+              <w:bottom w:val="single" w:sz="6" w:space="0" w:color="000001"/>
+              <w:insideH w:val="single" w:sz="6" w:space="0" w:color="000001"/>
+              <w:right w:val="single" w:sz="6" w:space="0" w:color="000001"/>
+              <w:insideV w:val="single" w:sz="6" w:space="0" w:color="000001"/>
+            </w:tcBorders>
+            <w:shd w:fill="FFFFFF" w:val="clear"/>
+            <w:tcMar>
+              <w:left w:w="-7" w:type="dxa"/>
+            </w:tcMar>
+          </w:tcPr>
+          <w:p>
+            <w:pPr>
+              <w:pStyle w:val="LOnormal"/>
+              <w:spacing w:lineRule="auto" w:line="240"/>
+              <w:rPr>
+                <w:rFonts w:eastAsia="宋体" w:cs="宋体" w:ascii="宋体" w:hAnsi="宋体"/>
+                <w:sz w:val="16"/>
+                <w:szCs w:val="16"/>
+              </w:rPr>
+            </w:pPr>
+            <w:r>
+              <w:rPr>
+                <w:rFonts w:eastAsia="宋体" w:cs="宋体" w:ascii="宋体" w:hAnsi="宋体"/>
+                <w:sz w:val="16"/>
+                <w:szCs w:val="16"/>
+              </w:rPr>
+              <w:t>NO</w:t>
             </w:r>
           </w:p>
         </w:tc>
@@ -29455,45 +29699,42 @@
                 <w:sz w:val="16"/>
                 <w:szCs w:val="16"/>
               </w:rPr>
-              <w:t>1</w:t>
-            </w:r>
-          </w:p>
-        </w:tc>
-        <w:tc>
-          <w:tcPr>
-            <w:tcW w:w="3741" w:type="dxa"/>
-            <w:tcBorders>
-              <w:top w:val="nil"/>
-              <w:left w:val="single" w:sz="6" w:space="0" w:color="000001"/>
-              <w:bottom w:val="single" w:sz="6" w:space="0" w:color="000001"/>
-              <w:insideH w:val="single" w:sz="6" w:space="0" w:color="000001"/>
-              <w:right w:val="single" w:sz="6" w:space="0" w:color="000001"/>
-              <w:insideV w:val="single" w:sz="6" w:space="0" w:color="000001"/>
-            </w:tcBorders>
-            <w:shd w:fill="FFFFFF" w:val="clear"/>
-            <w:tcMar>
-              <w:left w:w="-7" w:type="dxa"/>
-            </w:tcMar>
-          </w:tcPr>
-          <w:p>
-            <w:pPr>
-              <w:pStyle w:val="LOnormal"/>
-              <w:spacing w:lineRule="auto" w:line="240"/>
-              <w:rPr>
-                <w:rFonts w:ascii="宋体" w:hAnsi="宋体" w:cs="宋体" w:eastAsia="宋体"/>
-                <w:sz w:val="16"/>
-                <w:szCs w:val="16"/>
-                <w:lang w:val="zh-TW" w:eastAsia="zh-TW"/>
-              </w:rPr>
-            </w:pPr>
-            <w:r>
-              <w:rPr>
-                <w:rFonts w:ascii="宋体" w:hAnsi="宋体" w:cs="宋体" w:eastAsia="宋体"/>
-                <w:sz w:val="16"/>
-                <w:szCs w:val="16"/>
-                <w:lang w:val="zh-TW" w:eastAsia="zh-TW"/>
-              </w:rPr>
-              <w:t>状态</w:t>
+            </w:r>
+          </w:p>
+        </w:tc>
+        <w:tc>
+          <w:tcPr>
+            <w:tcW w:w="3744" w:type="dxa"/>
+            <w:tcBorders>
+              <w:top w:val="nil"/>
+              <w:left w:val="single" w:sz="6" w:space="0" w:color="000001"/>
+              <w:bottom w:val="single" w:sz="6" w:space="0" w:color="000001"/>
+              <w:insideH w:val="single" w:sz="6" w:space="0" w:color="000001"/>
+              <w:right w:val="single" w:sz="6" w:space="0" w:color="000001"/>
+              <w:insideV w:val="single" w:sz="6" w:space="0" w:color="000001"/>
+            </w:tcBorders>
+            <w:shd w:fill="FFFFFF" w:val="clear"/>
+            <w:tcMar>
+              <w:left w:w="-7" w:type="dxa"/>
+            </w:tcMar>
+          </w:tcPr>
+          <w:p>
+            <w:pPr>
+              <w:pStyle w:val="LOnormal"/>
+              <w:spacing w:lineRule="auto" w:line="240"/>
+              <w:rPr>
+                <w:rFonts w:ascii="宋体" w:hAnsi="宋体" w:cs="宋体" w:eastAsia="宋体"/>
+                <w:sz w:val="16"/>
+                <w:szCs w:val="16"/>
+              </w:rPr>
+            </w:pPr>
+            <w:r>
+              <w:rPr>
+                <w:rFonts w:ascii="宋体" w:hAnsi="宋体" w:cs="宋体" w:eastAsia="宋体"/>
+                <w:sz w:val="16"/>
+                <w:szCs w:val="16"/>
+              </w:rPr>
+              <w:t>备注</w:t>
             </w:r>
           </w:p>
         </w:tc>
@@ -29505,37 +29746,37 @@
         </w:trPr>
         <w:tc>
           <w:tcPr>
-            <w:tcW w:w="1615" w:type="dxa"/>
-            <w:tcBorders>
-              <w:top w:val="nil"/>
-              <w:left w:val="single" w:sz="6" w:space="0" w:color="000001"/>
-              <w:bottom w:val="single" w:sz="6" w:space="0" w:color="000001"/>
-              <w:insideH w:val="single" w:sz="6" w:space="0" w:color="000001"/>
-              <w:right w:val="single" w:sz="6" w:space="0" w:color="000001"/>
-              <w:insideV w:val="single" w:sz="6" w:space="0" w:color="000001"/>
-            </w:tcBorders>
-            <w:shd w:fill="FFFFFF" w:val="clear"/>
-            <w:tcMar>
-              <w:left w:w="-7" w:type="dxa"/>
-            </w:tcMar>
-          </w:tcPr>
-          <w:p>
-            <w:pPr>
-              <w:pStyle w:val="LOnormal"/>
-              <w:spacing w:lineRule="auto" w:line="240"/>
-              <w:rPr>
-                <w:rFonts w:eastAsia="宋体" w:cs="宋体" w:ascii="宋体" w:hAnsi="宋体"/>
-                <w:sz w:val="16"/>
-                <w:szCs w:val="16"/>
-              </w:rPr>
-            </w:pPr>
-            <w:r>
-              <w:rPr>
-                <w:rFonts w:eastAsia="宋体" w:cs="宋体" w:ascii="宋体" w:hAnsi="宋体"/>
-                <w:sz w:val="16"/>
-                <w:szCs w:val="16"/>
-              </w:rPr>
-              <w:t>position</w:t>
+            <w:tcW w:w="1614" w:type="dxa"/>
+            <w:tcBorders>
+              <w:top w:val="nil"/>
+              <w:left w:val="single" w:sz="6" w:space="0" w:color="000001"/>
+              <w:bottom w:val="single" w:sz="6" w:space="0" w:color="000001"/>
+              <w:insideH w:val="single" w:sz="6" w:space="0" w:color="000001"/>
+              <w:right w:val="single" w:sz="6" w:space="0" w:color="000001"/>
+              <w:insideV w:val="single" w:sz="6" w:space="0" w:color="000001"/>
+            </w:tcBorders>
+            <w:shd w:fill="FFFFFF" w:val="clear"/>
+            <w:tcMar>
+              <w:left w:w="-7" w:type="dxa"/>
+            </w:tcMar>
+          </w:tcPr>
+          <w:p>
+            <w:pPr>
+              <w:pStyle w:val="LOnormal"/>
+              <w:spacing w:lineRule="auto" w:line="240"/>
+              <w:rPr>
+                <w:rFonts w:eastAsia="宋体" w:cs="宋体" w:ascii="宋体" w:hAnsi="宋体"/>
+                <w:sz w:val="16"/>
+                <w:szCs w:val="16"/>
+              </w:rPr>
+            </w:pPr>
+            <w:r>
+              <w:rPr>
+                <w:rFonts w:eastAsia="宋体" w:cs="宋体" w:ascii="宋体" w:hAnsi="宋体"/>
+                <w:sz w:val="16"/>
+                <w:szCs w:val="16"/>
+              </w:rPr>
+              <w:t>status</w:t>
             </w:r>
           </w:p>
         </w:tc>
@@ -29577,7 +29818,7 @@
         </w:tc>
         <w:tc>
           <w:tcPr>
-            <w:tcW w:w="963" w:type="dxa"/>
+            <w:tcW w:w="962" w:type="dxa"/>
             <w:tcBorders>
               <w:top w:val="nil"/>
               <w:left w:val="single" w:sz="6" w:space="0" w:color="000001"/>
@@ -29649,26 +29890,26 @@
         </w:tc>
         <w:tc>
           <w:tcPr>
-            <w:tcW w:w="3741" w:type="dxa"/>
-            <w:tcBorders>
-              <w:top w:val="nil"/>
-              <w:left w:val="single" w:sz="6" w:space="0" w:color="000001"/>
-              <w:bottom w:val="single" w:sz="6" w:space="0" w:color="000001"/>
-              <w:insideH w:val="single" w:sz="6" w:space="0" w:color="000001"/>
-              <w:right w:val="single" w:sz="6" w:space="0" w:color="000001"/>
-              <w:insideV w:val="single" w:sz="6" w:space="0" w:color="000001"/>
-            </w:tcBorders>
-            <w:shd w:fill="FFFFFF" w:val="clear"/>
-            <w:tcMar>
-              <w:left w:w="-7" w:type="dxa"/>
-            </w:tcMar>
-          </w:tcPr>
-          <w:p>
-            <w:pPr>
-              <w:pStyle w:val="LOnormal"/>
-              <w:spacing w:lineRule="auto" w:line="240"/>
-              <w:rPr>
-                <w:rFonts w:eastAsia="宋体" w:cs="宋体" w:ascii="宋体" w:hAnsi="宋体"/>
+            <w:tcW w:w="3744" w:type="dxa"/>
+            <w:tcBorders>
+              <w:top w:val="nil"/>
+              <w:left w:val="single" w:sz="6" w:space="0" w:color="000001"/>
+              <w:bottom w:val="single" w:sz="6" w:space="0" w:color="000001"/>
+              <w:insideH w:val="single" w:sz="6" w:space="0" w:color="000001"/>
+              <w:right w:val="single" w:sz="6" w:space="0" w:color="000001"/>
+              <w:insideV w:val="single" w:sz="6" w:space="0" w:color="000001"/>
+            </w:tcBorders>
+            <w:shd w:fill="FFFFFF" w:val="clear"/>
+            <w:tcMar>
+              <w:left w:w="-7" w:type="dxa"/>
+            </w:tcMar>
+          </w:tcPr>
+          <w:p>
+            <w:pPr>
+              <w:pStyle w:val="LOnormal"/>
+              <w:spacing w:lineRule="auto" w:line="240"/>
+              <w:rPr>
+                <w:rFonts w:ascii="宋体" w:hAnsi="宋体" w:cs="宋体" w:eastAsia="宋体"/>
                 <w:sz w:val="16"/>
                 <w:szCs w:val="16"/>
                 <w:lang w:val="zh-TW" w:eastAsia="zh-TW"/>
@@ -29681,34 +29922,7 @@
                 <w:szCs w:val="16"/>
                 <w:lang w:val="zh-TW" w:eastAsia="zh-TW"/>
               </w:rPr>
-              <w:t>排序</w:t>
-            </w:r>
-            <w:r>
-              <w:rPr>
-                <w:rFonts w:eastAsia="宋体" w:cs="宋体" w:ascii="宋体" w:hAnsi="宋体"/>
-                <w:sz w:val="16"/>
-                <w:szCs w:val="16"/>
-                <w:lang w:val="zh-TW" w:eastAsia="zh-TW"/>
-              </w:rPr>
-              <w:t>(</w:t>
-            </w:r>
-            <w:r>
-              <w:rPr>
-                <w:rFonts w:ascii="宋体" w:hAnsi="宋体" w:cs="宋体" w:eastAsia="宋体"/>
-                <w:sz w:val="16"/>
-                <w:szCs w:val="16"/>
-                <w:lang w:val="zh-TW" w:eastAsia="zh-TW"/>
-              </w:rPr>
-              <w:t>升序</w:t>
-            </w:r>
-            <w:r>
-              <w:rPr>
-                <w:rFonts w:eastAsia="宋体" w:cs="宋体" w:ascii="宋体" w:hAnsi="宋体"/>
-                <w:sz w:val="16"/>
-                <w:szCs w:val="16"/>
-                <w:lang w:val="zh-TW" w:eastAsia="zh-TW"/>
-              </w:rPr>
-              <w:t>)</w:t>
+              <w:t>状态</w:t>
             </w:r>
           </w:p>
         </w:tc>
@@ -29720,37 +29934,37 @@
         </w:trPr>
         <w:tc>
           <w:tcPr>
-            <w:tcW w:w="1615" w:type="dxa"/>
-            <w:tcBorders>
-              <w:top w:val="single" w:sz="6" w:space="0" w:color="000001"/>
-              <w:left w:val="single" w:sz="6" w:space="0" w:color="000001"/>
-              <w:bottom w:val="single" w:sz="6" w:space="0" w:color="000001"/>
-              <w:insideH w:val="single" w:sz="6" w:space="0" w:color="000001"/>
-              <w:right w:val="single" w:sz="6" w:space="0" w:color="000001"/>
-              <w:insideV w:val="single" w:sz="6" w:space="0" w:color="000001"/>
-            </w:tcBorders>
-            <w:shd w:fill="FFFFFF" w:val="clear"/>
-            <w:tcMar>
-              <w:left w:w="-7" w:type="dxa"/>
-            </w:tcMar>
-          </w:tcPr>
-          <w:p>
-            <w:pPr>
-              <w:pStyle w:val="LOnormal"/>
-              <w:spacing w:lineRule="auto" w:line="240"/>
-              <w:rPr>
-                <w:rFonts w:eastAsia="宋体" w:cs="宋体" w:ascii="宋体" w:hAnsi="宋体"/>
-                <w:sz w:val="16"/>
-                <w:szCs w:val="16"/>
-              </w:rPr>
-            </w:pPr>
-            <w:r>
-              <w:rPr>
-                <w:rFonts w:eastAsia="宋体" w:cs="宋体" w:ascii="宋体" w:hAnsi="宋体"/>
-                <w:sz w:val="16"/>
-                <w:szCs w:val="16"/>
-              </w:rPr>
-              <w:t>created_at</w:t>
+            <w:tcW w:w="1614" w:type="dxa"/>
+            <w:tcBorders>
+              <w:top w:val="nil"/>
+              <w:left w:val="single" w:sz="6" w:space="0" w:color="000001"/>
+              <w:bottom w:val="single" w:sz="6" w:space="0" w:color="000001"/>
+              <w:insideH w:val="single" w:sz="6" w:space="0" w:color="000001"/>
+              <w:right w:val="single" w:sz="6" w:space="0" w:color="000001"/>
+              <w:insideV w:val="single" w:sz="6" w:space="0" w:color="000001"/>
+            </w:tcBorders>
+            <w:shd w:fill="FFFFFF" w:val="clear"/>
+            <w:tcMar>
+              <w:left w:w="-7" w:type="dxa"/>
+            </w:tcMar>
+          </w:tcPr>
+          <w:p>
+            <w:pPr>
+              <w:pStyle w:val="LOnormal"/>
+              <w:spacing w:lineRule="auto" w:line="240"/>
+              <w:rPr>
+                <w:rFonts w:eastAsia="宋体" w:cs="宋体" w:ascii="宋体" w:hAnsi="宋体"/>
+                <w:sz w:val="16"/>
+                <w:szCs w:val="16"/>
+              </w:rPr>
+            </w:pPr>
+            <w:r>
+              <w:rPr>
+                <w:rFonts w:eastAsia="宋体" w:cs="宋体" w:ascii="宋体" w:hAnsi="宋体"/>
+                <w:sz w:val="16"/>
+                <w:szCs w:val="16"/>
+              </w:rPr>
+              <w:t>position</w:t>
             </w:r>
           </w:p>
         </w:tc>
@@ -29758,43 +29972,43 @@
           <w:tcPr>
             <w:tcW w:w="1247" w:type="dxa"/>
             <w:tcBorders>
-              <w:top w:val="single" w:sz="6" w:space="0" w:color="000001"/>
-              <w:left w:val="single" w:sz="6" w:space="0" w:color="000001"/>
-              <w:bottom w:val="single" w:sz="6" w:space="0" w:color="000001"/>
-              <w:insideH w:val="single" w:sz="6" w:space="0" w:color="000001"/>
-              <w:right w:val="single" w:sz="6" w:space="0" w:color="000001"/>
-              <w:insideV w:val="single" w:sz="6" w:space="0" w:color="000001"/>
-            </w:tcBorders>
-            <w:shd w:fill="FFFFFF" w:val="clear"/>
-            <w:tcMar>
-              <w:left w:w="-7" w:type="dxa"/>
-            </w:tcMar>
-          </w:tcPr>
-          <w:p>
-            <w:pPr>
-              <w:pStyle w:val="LOnormal"/>
-              <w:spacing w:lineRule="auto" w:line="240"/>
-              <w:rPr>
-                <w:rFonts w:eastAsia="宋体" w:cs="宋体" w:ascii="宋体" w:hAnsi="宋体"/>
-                <w:sz w:val="16"/>
-                <w:szCs w:val="16"/>
-              </w:rPr>
-            </w:pPr>
-            <w:r>
-              <w:rPr>
-                <w:rFonts w:eastAsia="宋体" w:cs="宋体" w:ascii="宋体" w:hAnsi="宋体"/>
-                <w:sz w:val="16"/>
-                <w:szCs w:val="16"/>
-              </w:rPr>
-              <w:t>datetime</w:t>
-            </w:r>
-          </w:p>
-        </w:tc>
-        <w:tc>
-          <w:tcPr>
-            <w:tcW w:w="963" w:type="dxa"/>
-            <w:tcBorders>
-              <w:top w:val="single" w:sz="6" w:space="0" w:color="000001"/>
+              <w:top w:val="nil"/>
+              <w:left w:val="single" w:sz="6" w:space="0" w:color="000001"/>
+              <w:bottom w:val="single" w:sz="6" w:space="0" w:color="000001"/>
+              <w:insideH w:val="single" w:sz="6" w:space="0" w:color="000001"/>
+              <w:right w:val="single" w:sz="6" w:space="0" w:color="000001"/>
+              <w:insideV w:val="single" w:sz="6" w:space="0" w:color="000001"/>
+            </w:tcBorders>
+            <w:shd w:fill="FFFFFF" w:val="clear"/>
+            <w:tcMar>
+              <w:left w:w="-7" w:type="dxa"/>
+            </w:tcMar>
+          </w:tcPr>
+          <w:p>
+            <w:pPr>
+              <w:pStyle w:val="LOnormal"/>
+              <w:spacing w:lineRule="auto" w:line="240"/>
+              <w:rPr>
+                <w:rFonts w:eastAsia="宋体" w:cs="宋体" w:ascii="宋体" w:hAnsi="宋体"/>
+                <w:sz w:val="16"/>
+                <w:szCs w:val="16"/>
+              </w:rPr>
+            </w:pPr>
+            <w:r>
+              <w:rPr>
+                <w:rFonts w:eastAsia="宋体" w:cs="宋体" w:ascii="宋体" w:hAnsi="宋体"/>
+                <w:sz w:val="16"/>
+                <w:szCs w:val="16"/>
+              </w:rPr>
+              <w:t>int</w:t>
+            </w:r>
+          </w:p>
+        </w:tc>
+        <w:tc>
+          <w:tcPr>
+            <w:tcW w:w="962" w:type="dxa"/>
+            <w:tcBorders>
+              <w:top w:val="nil"/>
               <w:left w:val="single" w:sz="6" w:space="0" w:color="000001"/>
               <w:bottom w:val="single" w:sz="6" w:space="0" w:color="000001"/>
               <w:insideH w:val="single" w:sz="6" w:space="0" w:color="000001"/>
@@ -29830,59 +30044,60 @@
           <w:tcPr>
             <w:tcW w:w="890" w:type="dxa"/>
             <w:tcBorders>
-              <w:top w:val="single" w:sz="6" w:space="0" w:color="000001"/>
-              <w:left w:val="single" w:sz="6" w:space="0" w:color="000001"/>
-              <w:bottom w:val="single" w:sz="6" w:space="0" w:color="000001"/>
-              <w:insideH w:val="single" w:sz="6" w:space="0" w:color="000001"/>
-              <w:right w:val="single" w:sz="6" w:space="0" w:color="000001"/>
-              <w:insideV w:val="single" w:sz="6" w:space="0" w:color="000001"/>
-            </w:tcBorders>
-            <w:shd w:fill="FFFFFF" w:val="clear"/>
-            <w:tcMar>
-              <w:left w:w="-7" w:type="dxa"/>
-            </w:tcMar>
-          </w:tcPr>
-          <w:p>
-            <w:pPr>
-              <w:pStyle w:val="LOnormal"/>
-              <w:spacing w:lineRule="auto" w:line="240"/>
-              <w:rPr>
-                <w:rFonts w:eastAsia="宋体" w:cs="宋体" w:ascii="宋体" w:hAnsi="宋体"/>
-                <w:sz w:val="16"/>
-                <w:szCs w:val="16"/>
-              </w:rPr>
-            </w:pPr>
-            <w:r>
-              <w:rPr>
-                <w:rFonts w:eastAsia="宋体" w:cs="宋体" w:ascii="宋体" w:hAnsi="宋体"/>
-                <w:sz w:val="16"/>
-                <w:szCs w:val="16"/>
-              </w:rPr>
-            </w:r>
-          </w:p>
-        </w:tc>
-        <w:tc>
-          <w:tcPr>
-            <w:tcW w:w="3741" w:type="dxa"/>
-            <w:tcBorders>
-              <w:top w:val="single" w:sz="6" w:space="0" w:color="000001"/>
-              <w:left w:val="single" w:sz="6" w:space="0" w:color="000001"/>
-              <w:bottom w:val="single" w:sz="6" w:space="0" w:color="000001"/>
-              <w:insideH w:val="single" w:sz="6" w:space="0" w:color="000001"/>
-              <w:right w:val="single" w:sz="6" w:space="0" w:color="000001"/>
-              <w:insideV w:val="single" w:sz="6" w:space="0" w:color="000001"/>
-            </w:tcBorders>
-            <w:shd w:fill="FFFFFF" w:val="clear"/>
-            <w:tcMar>
-              <w:left w:w="-7" w:type="dxa"/>
-            </w:tcMar>
-          </w:tcPr>
-          <w:p>
-            <w:pPr>
-              <w:pStyle w:val="LOnormal"/>
-              <w:spacing w:lineRule="auto" w:line="240"/>
-              <w:rPr>
-                <w:rFonts w:ascii="宋体" w:hAnsi="宋体" w:cs="宋体" w:eastAsia="宋体"/>
+              <w:top w:val="nil"/>
+              <w:left w:val="single" w:sz="6" w:space="0" w:color="000001"/>
+              <w:bottom w:val="single" w:sz="6" w:space="0" w:color="000001"/>
+              <w:insideH w:val="single" w:sz="6" w:space="0" w:color="000001"/>
+              <w:right w:val="single" w:sz="6" w:space="0" w:color="000001"/>
+              <w:insideV w:val="single" w:sz="6" w:space="0" w:color="000001"/>
+            </w:tcBorders>
+            <w:shd w:fill="FFFFFF" w:val="clear"/>
+            <w:tcMar>
+              <w:left w:w="-7" w:type="dxa"/>
+            </w:tcMar>
+          </w:tcPr>
+          <w:p>
+            <w:pPr>
+              <w:pStyle w:val="LOnormal"/>
+              <w:spacing w:lineRule="auto" w:line="240"/>
+              <w:rPr>
+                <w:rFonts w:eastAsia="宋体" w:cs="宋体" w:ascii="宋体" w:hAnsi="宋体"/>
+                <w:sz w:val="16"/>
+                <w:szCs w:val="16"/>
+              </w:rPr>
+            </w:pPr>
+            <w:r>
+              <w:rPr>
+                <w:rFonts w:eastAsia="宋体" w:cs="宋体" w:ascii="宋体" w:hAnsi="宋体"/>
+                <w:sz w:val="16"/>
+                <w:szCs w:val="16"/>
+              </w:rPr>
+              <w:t>1</w:t>
+            </w:r>
+          </w:p>
+        </w:tc>
+        <w:tc>
+          <w:tcPr>
+            <w:tcW w:w="3744" w:type="dxa"/>
+            <w:tcBorders>
+              <w:top w:val="nil"/>
+              <w:left w:val="single" w:sz="6" w:space="0" w:color="000001"/>
+              <w:bottom w:val="single" w:sz="6" w:space="0" w:color="000001"/>
+              <w:insideH w:val="single" w:sz="6" w:space="0" w:color="000001"/>
+              <w:right w:val="single" w:sz="6" w:space="0" w:color="000001"/>
+              <w:insideV w:val="single" w:sz="6" w:space="0" w:color="000001"/>
+            </w:tcBorders>
+            <w:shd w:fill="FFFFFF" w:val="clear"/>
+            <w:tcMar>
+              <w:left w:w="-7" w:type="dxa"/>
+            </w:tcMar>
+          </w:tcPr>
+          <w:p>
+            <w:pPr>
+              <w:pStyle w:val="LOnormal"/>
+              <w:spacing w:lineRule="auto" w:line="240"/>
+              <w:rPr>
+                <w:rFonts w:eastAsia="宋体" w:cs="宋体" w:ascii="宋体" w:hAnsi="宋体"/>
                 <w:sz w:val="16"/>
                 <w:szCs w:val="16"/>
                 <w:lang w:val="zh-TW" w:eastAsia="zh-TW"/>
@@ -29895,7 +30110,34 @@
                 <w:szCs w:val="16"/>
                 <w:lang w:val="zh-TW" w:eastAsia="zh-TW"/>
               </w:rPr>
-              <w:t>创建时间</w:t>
+              <w:t>排序</w:t>
+            </w:r>
+            <w:r>
+              <w:rPr>
+                <w:rFonts w:eastAsia="宋体" w:cs="宋体" w:ascii="宋体" w:hAnsi="宋体"/>
+                <w:sz w:val="16"/>
+                <w:szCs w:val="16"/>
+                <w:lang w:val="zh-TW" w:eastAsia="zh-TW"/>
+              </w:rPr>
+              <w:t>(</w:t>
+            </w:r>
+            <w:r>
+              <w:rPr>
+                <w:rFonts w:ascii="宋体" w:hAnsi="宋体" w:cs="宋体" w:eastAsia="宋体"/>
+                <w:sz w:val="16"/>
+                <w:szCs w:val="16"/>
+                <w:lang w:val="zh-TW" w:eastAsia="zh-TW"/>
+              </w:rPr>
+              <w:t>升序</w:t>
+            </w:r>
+            <w:r>
+              <w:rPr>
+                <w:rFonts w:eastAsia="宋体" w:cs="宋体" w:ascii="宋体" w:hAnsi="宋体"/>
+                <w:sz w:val="16"/>
+                <w:szCs w:val="16"/>
+                <w:lang w:val="zh-TW" w:eastAsia="zh-TW"/>
+              </w:rPr>
+              <w:t>)</w:t>
             </w:r>
           </w:p>
         </w:tc>
@@ -29907,7 +30149,194 @@
         </w:trPr>
         <w:tc>
           <w:tcPr>
-            <w:tcW w:w="1615" w:type="dxa"/>
+            <w:tcW w:w="1614" w:type="dxa"/>
+            <w:tcBorders>
+              <w:top w:val="single" w:sz="6" w:space="0" w:color="000001"/>
+              <w:left w:val="single" w:sz="6" w:space="0" w:color="000001"/>
+              <w:bottom w:val="single" w:sz="6" w:space="0" w:color="000001"/>
+              <w:insideH w:val="single" w:sz="6" w:space="0" w:color="000001"/>
+              <w:right w:val="single" w:sz="6" w:space="0" w:color="000001"/>
+              <w:insideV w:val="single" w:sz="6" w:space="0" w:color="000001"/>
+            </w:tcBorders>
+            <w:shd w:fill="FFFFFF" w:val="clear"/>
+            <w:tcMar>
+              <w:left w:w="-7" w:type="dxa"/>
+            </w:tcMar>
+          </w:tcPr>
+          <w:p>
+            <w:pPr>
+              <w:pStyle w:val="LOnormal"/>
+              <w:spacing w:lineRule="auto" w:line="240"/>
+              <w:rPr>
+                <w:rFonts w:eastAsia="宋体" w:cs="宋体" w:ascii="宋体" w:hAnsi="宋体"/>
+                <w:sz w:val="16"/>
+                <w:szCs w:val="16"/>
+              </w:rPr>
+            </w:pPr>
+            <w:r>
+              <w:rPr>
+                <w:rFonts w:eastAsia="宋体" w:cs="宋体" w:ascii="宋体" w:hAnsi="宋体"/>
+                <w:sz w:val="16"/>
+                <w:szCs w:val="16"/>
+              </w:rPr>
+              <w:t>created_at</w:t>
+            </w:r>
+          </w:p>
+        </w:tc>
+        <w:tc>
+          <w:tcPr>
+            <w:tcW w:w="1247" w:type="dxa"/>
+            <w:tcBorders>
+              <w:top w:val="single" w:sz="6" w:space="0" w:color="000001"/>
+              <w:left w:val="single" w:sz="6" w:space="0" w:color="000001"/>
+              <w:bottom w:val="single" w:sz="6" w:space="0" w:color="000001"/>
+              <w:insideH w:val="single" w:sz="6" w:space="0" w:color="000001"/>
+              <w:right w:val="single" w:sz="6" w:space="0" w:color="000001"/>
+              <w:insideV w:val="single" w:sz="6" w:space="0" w:color="000001"/>
+            </w:tcBorders>
+            <w:shd w:fill="FFFFFF" w:val="clear"/>
+            <w:tcMar>
+              <w:left w:w="-7" w:type="dxa"/>
+            </w:tcMar>
+          </w:tcPr>
+          <w:p>
+            <w:pPr>
+              <w:pStyle w:val="LOnormal"/>
+              <w:spacing w:lineRule="auto" w:line="240"/>
+              <w:rPr>
+                <w:rFonts w:eastAsia="宋体" w:cs="宋体" w:ascii="宋体" w:hAnsi="宋体"/>
+                <w:sz w:val="16"/>
+                <w:szCs w:val="16"/>
+              </w:rPr>
+            </w:pPr>
+            <w:r>
+              <w:rPr>
+                <w:rFonts w:eastAsia="宋体" w:cs="宋体" w:ascii="宋体" w:hAnsi="宋体"/>
+                <w:sz w:val="16"/>
+                <w:szCs w:val="16"/>
+              </w:rPr>
+              <w:t>datetime</w:t>
+            </w:r>
+          </w:p>
+        </w:tc>
+        <w:tc>
+          <w:tcPr>
+            <w:tcW w:w="962" w:type="dxa"/>
+            <w:tcBorders>
+              <w:top w:val="single" w:sz="6" w:space="0" w:color="000001"/>
+              <w:left w:val="single" w:sz="6" w:space="0" w:color="000001"/>
+              <w:bottom w:val="single" w:sz="6" w:space="0" w:color="000001"/>
+              <w:insideH w:val="single" w:sz="6" w:space="0" w:color="000001"/>
+              <w:right w:val="single" w:sz="6" w:space="0" w:color="000001"/>
+              <w:insideV w:val="single" w:sz="6" w:space="0" w:color="000001"/>
+            </w:tcBorders>
+            <w:shd w:fill="FFFFFF" w:val="clear"/>
+            <w:tcMar>
+              <w:left w:w="-7" w:type="dxa"/>
+            </w:tcMar>
+          </w:tcPr>
+          <w:p>
+            <w:pPr>
+              <w:pStyle w:val="LOnormal"/>
+              <w:spacing w:lineRule="auto" w:line="240"/>
+              <w:rPr>
+                <w:rFonts w:eastAsia="宋体" w:cs="宋体" w:ascii="宋体" w:hAnsi="宋体"/>
+                <w:sz w:val="16"/>
+                <w:szCs w:val="16"/>
+              </w:rPr>
+            </w:pPr>
+            <w:r>
+              <w:rPr>
+                <w:rFonts w:eastAsia="宋体" w:cs="宋体" w:ascii="宋体" w:hAnsi="宋体"/>
+                <w:sz w:val="16"/>
+                <w:szCs w:val="16"/>
+              </w:rPr>
+              <w:t>YES</w:t>
+            </w:r>
+          </w:p>
+        </w:tc>
+        <w:tc>
+          <w:tcPr>
+            <w:tcW w:w="890" w:type="dxa"/>
+            <w:tcBorders>
+              <w:top w:val="single" w:sz="6" w:space="0" w:color="000001"/>
+              <w:left w:val="single" w:sz="6" w:space="0" w:color="000001"/>
+              <w:bottom w:val="single" w:sz="6" w:space="0" w:color="000001"/>
+              <w:insideH w:val="single" w:sz="6" w:space="0" w:color="000001"/>
+              <w:right w:val="single" w:sz="6" w:space="0" w:color="000001"/>
+              <w:insideV w:val="single" w:sz="6" w:space="0" w:color="000001"/>
+            </w:tcBorders>
+            <w:shd w:fill="FFFFFF" w:val="clear"/>
+            <w:tcMar>
+              <w:left w:w="-7" w:type="dxa"/>
+            </w:tcMar>
+          </w:tcPr>
+          <w:p>
+            <w:pPr>
+              <w:pStyle w:val="LOnormal"/>
+              <w:spacing w:lineRule="auto" w:line="240"/>
+              <w:rPr>
+                <w:rFonts w:eastAsia="宋体" w:cs="宋体" w:ascii="宋体" w:hAnsi="宋体"/>
+                <w:sz w:val="16"/>
+                <w:szCs w:val="16"/>
+              </w:rPr>
+            </w:pPr>
+            <w:r>
+              <w:rPr>
+                <w:rFonts w:eastAsia="宋体" w:cs="宋体" w:ascii="宋体" w:hAnsi="宋体"/>
+                <w:sz w:val="16"/>
+                <w:szCs w:val="16"/>
+              </w:rPr>
+            </w:r>
+          </w:p>
+        </w:tc>
+        <w:tc>
+          <w:tcPr>
+            <w:tcW w:w="3744" w:type="dxa"/>
+            <w:tcBorders>
+              <w:top w:val="single" w:sz="6" w:space="0" w:color="000001"/>
+              <w:left w:val="single" w:sz="6" w:space="0" w:color="000001"/>
+              <w:bottom w:val="single" w:sz="6" w:space="0" w:color="000001"/>
+              <w:insideH w:val="single" w:sz="6" w:space="0" w:color="000001"/>
+              <w:right w:val="single" w:sz="6" w:space="0" w:color="000001"/>
+              <w:insideV w:val="single" w:sz="6" w:space="0" w:color="000001"/>
+            </w:tcBorders>
+            <w:shd w:fill="FFFFFF" w:val="clear"/>
+            <w:tcMar>
+              <w:left w:w="-7" w:type="dxa"/>
+            </w:tcMar>
+          </w:tcPr>
+          <w:p>
+            <w:pPr>
+              <w:pStyle w:val="LOnormal"/>
+              <w:spacing w:lineRule="auto" w:line="240"/>
+              <w:rPr>
+                <w:rFonts w:ascii="宋体" w:hAnsi="宋体" w:cs="宋体" w:eastAsia="宋体"/>
+                <w:sz w:val="16"/>
+                <w:szCs w:val="16"/>
+                <w:lang w:val="zh-TW" w:eastAsia="zh-TW"/>
+              </w:rPr>
+            </w:pPr>
+            <w:r>
+              <w:rPr>
+                <w:rFonts w:ascii="宋体" w:hAnsi="宋体" w:cs="宋体" w:eastAsia="宋体"/>
+                <w:sz w:val="16"/>
+                <w:szCs w:val="16"/>
+                <w:lang w:val="zh-TW" w:eastAsia="zh-TW"/>
+              </w:rPr>
+              <w:t>创建时间</w:t>
+            </w:r>
+          </w:p>
+        </w:tc>
+      </w:tr>
+      <w:tr>
+        <w:trPr>
+          <w:trHeight w:val="335" w:hRule="atLeast"/>
+          <w:cantSplit w:val="false"/>
+        </w:trPr>
+        <w:tc>
+          <w:tcPr>
+            <w:tcW w:w="1614" w:type="dxa"/>
             <w:tcBorders>
               <w:top w:val="single" w:sz="6" w:space="0" w:color="000001"/>
               <w:left w:val="single" w:sz="6" w:space="0" w:color="000001"/>
@@ -29979,7 +30408,7 @@
         </w:tc>
         <w:tc>
           <w:tcPr>
-            <w:tcW w:w="963" w:type="dxa"/>
+            <w:tcW w:w="962" w:type="dxa"/>
             <w:tcBorders>
               <w:top w:val="single" w:sz="6" w:space="0" w:color="000001"/>
               <w:left w:val="single" w:sz="6" w:space="0" w:color="000001"/>
@@ -30050,7 +30479,7 @@
         </w:tc>
         <w:tc>
           <w:tcPr>
-            <w:tcW w:w="3741" w:type="dxa"/>
+            <w:tcW w:w="3744" w:type="dxa"/>
             <w:tcBorders>
               <w:top w:val="single" w:sz="6" w:space="0" w:color="000001"/>
               <w:left w:val="single" w:sz="6" w:space="0" w:color="000001"/>
@@ -30129,7 +30558,7 @@
     <w:tbl>
       <w:tblPr>
         <w:jc w:val="left"/>
-        <w:tblInd w:w="-132" w:type="dxa"/>
+        <w:tblInd w:w="-139" w:type="dxa"/>
         <w:tblBorders>
           <w:top w:val="single" w:sz="6" w:space="0" w:color="000001"/>
           <w:left w:val="single" w:sz="6" w:space="0" w:color="000001"/>
@@ -30146,11 +30575,11 @@
         </w:tblCellMar>
       </w:tblPr>
       <w:tblGrid>
-        <w:gridCol w:w="1615"/>
+        <w:gridCol w:w="1614"/>
         <w:gridCol w:w="1247"/>
-        <w:gridCol w:w="963"/>
+        <w:gridCol w:w="962"/>
         <w:gridCol w:w="890"/>
-        <w:gridCol w:w="3741"/>
+        <w:gridCol w:w="3744"/>
       </w:tblGrid>
       <w:tr>
         <w:trPr>
@@ -30159,7 +30588,7 @@
         </w:trPr>
         <w:tc>
           <w:tcPr>
-            <w:tcW w:w="1615" w:type="dxa"/>
+            <w:tcW w:w="1614" w:type="dxa"/>
             <w:tcBorders>
               <w:top w:val="single" w:sz="6" w:space="0" w:color="000001"/>
               <w:left w:val="single" w:sz="6" w:space="0" w:color="000001"/>
@@ -30235,7 +30664,7 @@
         </w:tc>
         <w:tc>
           <w:tcPr>
-            <w:tcW w:w="963" w:type="dxa"/>
+            <w:tcW w:w="962" w:type="dxa"/>
             <w:tcBorders>
               <w:top w:val="single" w:sz="6" w:space="0" w:color="000001"/>
               <w:left w:val="single" w:sz="6" w:space="0" w:color="000001"/>
@@ -30311,7 +30740,7 @@
         </w:tc>
         <w:tc>
           <w:tcPr>
-            <w:tcW w:w="3741" w:type="dxa"/>
+            <w:tcW w:w="3744" w:type="dxa"/>
             <w:tcBorders>
               <w:top w:val="single" w:sz="6" w:space="0" w:color="000001"/>
               <w:left w:val="single" w:sz="6" w:space="0" w:color="000001"/>
@@ -30355,7 +30784,7 @@
         </w:trPr>
         <w:tc>
           <w:tcPr>
-            <w:tcW w:w="1615" w:type="dxa"/>
+            <w:tcW w:w="1614" w:type="dxa"/>
             <w:tcBorders>
               <w:top w:val="single" w:sz="6" w:space="0" w:color="000001"/>
               <w:left w:val="single" w:sz="6" w:space="0" w:color="000001"/>
@@ -30427,7 +30856,7 @@
         </w:tc>
         <w:tc>
           <w:tcPr>
-            <w:tcW w:w="963" w:type="dxa"/>
+            <w:tcW w:w="962" w:type="dxa"/>
             <w:tcBorders>
               <w:top w:val="single" w:sz="6" w:space="0" w:color="000001"/>
               <w:left w:val="single" w:sz="6" w:space="0" w:color="000001"/>
@@ -30498,7 +30927,7 @@
         </w:tc>
         <w:tc>
           <w:tcPr>
-            <w:tcW w:w="3741" w:type="dxa"/>
+            <w:tcW w:w="3744" w:type="dxa"/>
             <w:tcBorders>
               <w:top w:val="single" w:sz="6" w:space="0" w:color="000001"/>
               <w:left w:val="single" w:sz="6" w:space="0" w:color="000001"/>
@@ -30540,7 +30969,7 @@
         </w:trPr>
         <w:tc>
           <w:tcPr>
-            <w:tcW w:w="1615" w:type="dxa"/>
+            <w:tcW w:w="1614" w:type="dxa"/>
             <w:tcBorders>
               <w:top w:val="nil"/>
               <w:left w:val="single" w:sz="6" w:space="0" w:color="000001"/>
@@ -30612,7 +31041,7 @@
         </w:tc>
         <w:tc>
           <w:tcPr>
-            <w:tcW w:w="963" w:type="dxa"/>
+            <w:tcW w:w="962" w:type="dxa"/>
             <w:tcBorders>
               <w:top w:val="nil"/>
               <w:left w:val="single" w:sz="6" w:space="0" w:color="000001"/>
@@ -30683,7 +31112,7 @@
         </w:tc>
         <w:tc>
           <w:tcPr>
-            <w:tcW w:w="3741" w:type="dxa"/>
+            <w:tcW w:w="3744" w:type="dxa"/>
             <w:tcBorders>
               <w:top w:val="nil"/>
               <w:left w:val="single" w:sz="6" w:space="0" w:color="000001"/>
@@ -30725,7 +31154,7 @@
         </w:trPr>
         <w:tc>
           <w:tcPr>
-            <w:tcW w:w="1615" w:type="dxa"/>
+            <w:tcW w:w="1614" w:type="dxa"/>
             <w:tcBorders>
               <w:top w:val="nil"/>
               <w:left w:val="single" w:sz="6" w:space="0" w:color="000001"/>
@@ -30797,7 +31226,7 @@
         </w:tc>
         <w:tc>
           <w:tcPr>
-            <w:tcW w:w="963" w:type="dxa"/>
+            <w:tcW w:w="962" w:type="dxa"/>
             <w:tcBorders>
               <w:top w:val="nil"/>
               <w:left w:val="single" w:sz="6" w:space="0" w:color="000001"/>
@@ -30868,7 +31297,7 @@
         </w:tc>
         <w:tc>
           <w:tcPr>
-            <w:tcW w:w="3741" w:type="dxa"/>
+            <w:tcW w:w="3744" w:type="dxa"/>
             <w:tcBorders>
               <w:top w:val="nil"/>
               <w:left w:val="single" w:sz="6" w:space="0" w:color="000001"/>
@@ -30918,7 +31347,7 @@
         </w:trPr>
         <w:tc>
           <w:tcPr>
-            <w:tcW w:w="1615" w:type="dxa"/>
+            <w:tcW w:w="1614" w:type="dxa"/>
             <w:tcBorders>
               <w:top w:val="nil"/>
               <w:left w:val="single" w:sz="6" w:space="0" w:color="000001"/>
@@ -30990,7 +31419,7 @@
         </w:tc>
         <w:tc>
           <w:tcPr>
-            <w:tcW w:w="963" w:type="dxa"/>
+            <w:tcW w:w="962" w:type="dxa"/>
             <w:tcBorders>
               <w:top w:val="nil"/>
               <w:left w:val="single" w:sz="6" w:space="0" w:color="000001"/>
@@ -31061,7 +31490,7 @@
         </w:tc>
         <w:tc>
           <w:tcPr>
-            <w:tcW w:w="3741" w:type="dxa"/>
+            <w:tcW w:w="3744" w:type="dxa"/>
             <w:tcBorders>
               <w:top w:val="nil"/>
               <w:left w:val="single" w:sz="6" w:space="0" w:color="000001"/>
@@ -31111,7 +31540,7 @@
         </w:trPr>
         <w:tc>
           <w:tcPr>
-            <w:tcW w:w="1615" w:type="dxa"/>
+            <w:tcW w:w="1614" w:type="dxa"/>
             <w:tcBorders>
               <w:top w:val="nil"/>
               <w:left w:val="single" w:sz="6" w:space="0" w:color="000001"/>
@@ -31185,7 +31614,7 @@
         </w:tc>
         <w:tc>
           <w:tcPr>
-            <w:tcW w:w="963" w:type="dxa"/>
+            <w:tcW w:w="962" w:type="dxa"/>
             <w:tcBorders>
               <w:top w:val="nil"/>
               <w:left w:val="single" w:sz="6" w:space="0" w:color="000001"/>
@@ -31256,7 +31685,7 @@
         </w:tc>
         <w:tc>
           <w:tcPr>
-            <w:tcW w:w="3741" w:type="dxa"/>
+            <w:tcW w:w="3744" w:type="dxa"/>
             <w:tcBorders>
               <w:top w:val="nil"/>
               <w:left w:val="single" w:sz="6" w:space="0" w:color="000001"/>
@@ -31306,7 +31735,7 @@
         </w:trPr>
         <w:tc>
           <w:tcPr>
-            <w:tcW w:w="1615" w:type="dxa"/>
+            <w:tcW w:w="1614" w:type="dxa"/>
             <w:tcBorders>
               <w:top w:val="nil"/>
               <w:left w:val="single" w:sz="6" w:space="0" w:color="000001"/>
@@ -31382,7 +31811,7 @@
         </w:tc>
         <w:tc>
           <w:tcPr>
-            <w:tcW w:w="963" w:type="dxa"/>
+            <w:tcW w:w="962" w:type="dxa"/>
             <w:tcBorders>
               <w:top w:val="nil"/>
               <w:left w:val="single" w:sz="6" w:space="0" w:color="000001"/>
@@ -31457,7 +31886,7 @@
         </w:tc>
         <w:tc>
           <w:tcPr>
-            <w:tcW w:w="3741" w:type="dxa"/>
+            <w:tcW w:w="3744" w:type="dxa"/>
             <w:tcBorders>
               <w:top w:val="nil"/>
               <w:left w:val="single" w:sz="6" w:space="0" w:color="000001"/>
@@ -31510,7 +31939,7 @@
         </w:trPr>
         <w:tc>
           <w:tcPr>
-            <w:tcW w:w="1615" w:type="dxa"/>
+            <w:tcW w:w="1614" w:type="dxa"/>
             <w:tcBorders>
               <w:top w:val="nil"/>
               <w:left w:val="single" w:sz="6" w:space="0" w:color="000001"/>
@@ -31586,7 +32015,7 @@
         </w:tc>
         <w:tc>
           <w:tcPr>
-            <w:tcW w:w="963" w:type="dxa"/>
+            <w:tcW w:w="962" w:type="dxa"/>
             <w:tcBorders>
               <w:top w:val="nil"/>
               <w:left w:val="single" w:sz="6" w:space="0" w:color="000001"/>
@@ -31661,7 +32090,7 @@
         </w:tc>
         <w:tc>
           <w:tcPr>
-            <w:tcW w:w="3741" w:type="dxa"/>
+            <w:tcW w:w="3744" w:type="dxa"/>
             <w:tcBorders>
               <w:top w:val="nil"/>
               <w:left w:val="single" w:sz="6" w:space="0" w:color="000001"/>
@@ -31714,7 +32143,7 @@
         </w:trPr>
         <w:tc>
           <w:tcPr>
-            <w:tcW w:w="1615" w:type="dxa"/>
+            <w:tcW w:w="1614" w:type="dxa"/>
             <w:tcBorders>
               <w:top w:val="nil"/>
               <w:left w:val="single" w:sz="6" w:space="0" w:color="000001"/>
@@ -31786,7 +32215,7 @@
         </w:tc>
         <w:tc>
           <w:tcPr>
-            <w:tcW w:w="963" w:type="dxa"/>
+            <w:tcW w:w="962" w:type="dxa"/>
             <w:tcBorders>
               <w:top w:val="nil"/>
               <w:left w:val="single" w:sz="6" w:space="0" w:color="000001"/>
@@ -31857,7 +32286,7 @@
         </w:tc>
         <w:tc>
           <w:tcPr>
-            <w:tcW w:w="3741" w:type="dxa"/>
+            <w:tcW w:w="3744" w:type="dxa"/>
             <w:tcBorders>
               <w:top w:val="nil"/>
               <w:left w:val="single" w:sz="6" w:space="0" w:color="000001"/>
@@ -31899,7 +32328,7 @@
         </w:trPr>
         <w:tc>
           <w:tcPr>
-            <w:tcW w:w="1615" w:type="dxa"/>
+            <w:tcW w:w="1614" w:type="dxa"/>
             <w:tcBorders>
               <w:top w:val="nil"/>
               <w:left w:val="single" w:sz="6" w:space="0" w:color="000001"/>
@@ -31971,7 +32400,7 @@
         </w:tc>
         <w:tc>
           <w:tcPr>
-            <w:tcW w:w="963" w:type="dxa"/>
+            <w:tcW w:w="962" w:type="dxa"/>
             <w:tcBorders>
               <w:top w:val="nil"/>
               <w:left w:val="single" w:sz="6" w:space="0" w:color="000001"/>
@@ -32042,7 +32471,7 @@
         </w:tc>
         <w:tc>
           <w:tcPr>
-            <w:tcW w:w="3741" w:type="dxa"/>
+            <w:tcW w:w="3744" w:type="dxa"/>
             <w:tcBorders>
               <w:top w:val="nil"/>
               <w:left w:val="single" w:sz="6" w:space="0" w:color="000001"/>
@@ -32084,7 +32513,7 @@
         </w:trPr>
         <w:tc>
           <w:tcPr>
-            <w:tcW w:w="1615" w:type="dxa"/>
+            <w:tcW w:w="1614" w:type="dxa"/>
             <w:tcBorders>
               <w:top w:val="nil"/>
               <w:left w:val="single" w:sz="6" w:space="0" w:color="000001"/>
@@ -32156,7 +32585,7 @@
         </w:tc>
         <w:tc>
           <w:tcPr>
-            <w:tcW w:w="963" w:type="dxa"/>
+            <w:tcW w:w="962" w:type="dxa"/>
             <w:tcBorders>
               <w:top w:val="nil"/>
               <w:left w:val="single" w:sz="6" w:space="0" w:color="000001"/>
@@ -32227,7 +32656,7 @@
         </w:tc>
         <w:tc>
           <w:tcPr>
-            <w:tcW w:w="3741" w:type="dxa"/>
+            <w:tcW w:w="3744" w:type="dxa"/>
             <w:tcBorders>
               <w:top w:val="nil"/>
               <w:left w:val="single" w:sz="6" w:space="0" w:color="000001"/>
@@ -32269,7 +32698,7 @@
         </w:trPr>
         <w:tc>
           <w:tcPr>
-            <w:tcW w:w="1615" w:type="dxa"/>
+            <w:tcW w:w="1614" w:type="dxa"/>
             <w:tcBorders>
               <w:top w:val="nil"/>
               <w:left w:val="single" w:sz="6" w:space="0" w:color="000001"/>
@@ -32341,7 +32770,7 @@
         </w:tc>
         <w:tc>
           <w:tcPr>
-            <w:tcW w:w="963" w:type="dxa"/>
+            <w:tcW w:w="962" w:type="dxa"/>
             <w:tcBorders>
               <w:top w:val="nil"/>
               <w:left w:val="single" w:sz="6" w:space="0" w:color="000001"/>
@@ -32412,7 +32841,7 @@
         </w:tc>
         <w:tc>
           <w:tcPr>
-            <w:tcW w:w="3741" w:type="dxa"/>
+            <w:tcW w:w="3744" w:type="dxa"/>
             <w:tcBorders>
               <w:top w:val="nil"/>
               <w:left w:val="single" w:sz="6" w:space="0" w:color="000001"/>
@@ -32454,7 +32883,7 @@
         </w:trPr>
         <w:tc>
           <w:tcPr>
-            <w:tcW w:w="1615" w:type="dxa"/>
+            <w:tcW w:w="1614" w:type="dxa"/>
             <w:tcBorders>
               <w:top w:val="nil"/>
               <w:left w:val="single" w:sz="6" w:space="0" w:color="000001"/>
@@ -32526,7 +32955,7 @@
         </w:tc>
         <w:tc>
           <w:tcPr>
-            <w:tcW w:w="963" w:type="dxa"/>
+            <w:tcW w:w="962" w:type="dxa"/>
             <w:tcBorders>
               <w:top w:val="nil"/>
               <w:left w:val="single" w:sz="6" w:space="0" w:color="000001"/>
@@ -32597,7 +33026,7 @@
         </w:tc>
         <w:tc>
           <w:tcPr>
-            <w:tcW w:w="3741" w:type="dxa"/>
+            <w:tcW w:w="3744" w:type="dxa"/>
             <w:tcBorders>
               <w:top w:val="nil"/>
               <w:left w:val="single" w:sz="6" w:space="0" w:color="000001"/>
@@ -32639,7 +33068,7 @@
         </w:trPr>
         <w:tc>
           <w:tcPr>
-            <w:tcW w:w="1615" w:type="dxa"/>
+            <w:tcW w:w="1614" w:type="dxa"/>
             <w:tcBorders>
               <w:top w:val="nil"/>
               <w:left w:val="single" w:sz="6" w:space="0" w:color="000001"/>
@@ -32711,7 +33140,7 @@
         </w:tc>
         <w:tc>
           <w:tcPr>
-            <w:tcW w:w="963" w:type="dxa"/>
+            <w:tcW w:w="962" w:type="dxa"/>
             <w:tcBorders>
               <w:top w:val="nil"/>
               <w:left w:val="single" w:sz="6" w:space="0" w:color="000001"/>
@@ -32782,7 +33211,7 @@
         </w:tc>
         <w:tc>
           <w:tcPr>
-            <w:tcW w:w="3741" w:type="dxa"/>
+            <w:tcW w:w="3744" w:type="dxa"/>
             <w:tcBorders>
               <w:top w:val="nil"/>
               <w:left w:val="single" w:sz="6" w:space="0" w:color="000001"/>
@@ -32824,7 +33253,7 @@
         </w:trPr>
         <w:tc>
           <w:tcPr>
-            <w:tcW w:w="1615" w:type="dxa"/>
+            <w:tcW w:w="1614" w:type="dxa"/>
             <w:tcBorders>
               <w:top w:val="nil"/>
               <w:left w:val="single" w:sz="6" w:space="0" w:color="000001"/>
@@ -32896,7 +33325,7 @@
         </w:tc>
         <w:tc>
           <w:tcPr>
-            <w:tcW w:w="963" w:type="dxa"/>
+            <w:tcW w:w="962" w:type="dxa"/>
             <w:tcBorders>
               <w:top w:val="nil"/>
               <w:left w:val="single" w:sz="6" w:space="0" w:color="000001"/>
@@ -32968,7 +33397,7 @@
         </w:tc>
         <w:tc>
           <w:tcPr>
-            <w:tcW w:w="3741" w:type="dxa"/>
+            <w:tcW w:w="3744" w:type="dxa"/>
             <w:tcBorders>
               <w:top w:val="nil"/>
               <w:left w:val="single" w:sz="6" w:space="0" w:color="000001"/>
@@ -33010,7 +33439,7 @@
         </w:trPr>
         <w:tc>
           <w:tcPr>
-            <w:tcW w:w="1615" w:type="dxa"/>
+            <w:tcW w:w="1614" w:type="dxa"/>
             <w:tcBorders>
               <w:top w:val="nil"/>
               <w:left w:val="single" w:sz="6" w:space="0" w:color="000001"/>
@@ -33082,7 +33511,7 @@
         </w:tc>
         <w:tc>
           <w:tcPr>
-            <w:tcW w:w="963" w:type="dxa"/>
+            <w:tcW w:w="962" w:type="dxa"/>
             <w:tcBorders>
               <w:top w:val="nil"/>
               <w:left w:val="single" w:sz="6" w:space="0" w:color="000001"/>
@@ -33153,7 +33582,7 @@
         </w:tc>
         <w:tc>
           <w:tcPr>
-            <w:tcW w:w="3741" w:type="dxa"/>
+            <w:tcW w:w="3744" w:type="dxa"/>
             <w:tcBorders>
               <w:top w:val="nil"/>
               <w:left w:val="single" w:sz="6" w:space="0" w:color="000001"/>
@@ -33195,7 +33624,7 @@
         </w:trPr>
         <w:tc>
           <w:tcPr>
-            <w:tcW w:w="1615" w:type="dxa"/>
+            <w:tcW w:w="1614" w:type="dxa"/>
             <w:tcBorders>
               <w:top w:val="nil"/>
               <w:left w:val="single" w:sz="6" w:space="0" w:color="000001"/>
@@ -33267,7 +33696,7 @@
         </w:tc>
         <w:tc>
           <w:tcPr>
-            <w:tcW w:w="963" w:type="dxa"/>
+            <w:tcW w:w="962" w:type="dxa"/>
             <w:tcBorders>
               <w:top w:val="nil"/>
               <w:left w:val="single" w:sz="6" w:space="0" w:color="000001"/>
@@ -33338,7 +33767,7 @@
         </w:tc>
         <w:tc>
           <w:tcPr>
-            <w:tcW w:w="3741" w:type="dxa"/>
+            <w:tcW w:w="3744" w:type="dxa"/>
             <w:tcBorders>
               <w:top w:val="nil"/>
               <w:left w:val="single" w:sz="6" w:space="0" w:color="000001"/>
@@ -33380,7 +33809,7 @@
         </w:trPr>
         <w:tc>
           <w:tcPr>
-            <w:tcW w:w="1615" w:type="dxa"/>
+            <w:tcW w:w="1614" w:type="dxa"/>
             <w:tcBorders>
               <w:top w:val="nil"/>
               <w:left w:val="single" w:sz="6" w:space="0" w:color="000001"/>
@@ -33452,7 +33881,7 @@
         </w:tc>
         <w:tc>
           <w:tcPr>
-            <w:tcW w:w="963" w:type="dxa"/>
+            <w:tcW w:w="962" w:type="dxa"/>
             <w:tcBorders>
               <w:top w:val="nil"/>
               <w:left w:val="single" w:sz="6" w:space="0" w:color="000001"/>
@@ -33523,7 +33952,7 @@
         </w:tc>
         <w:tc>
           <w:tcPr>
-            <w:tcW w:w="3741" w:type="dxa"/>
+            <w:tcW w:w="3744" w:type="dxa"/>
             <w:tcBorders>
               <w:top w:val="nil"/>
               <w:left w:val="single" w:sz="6" w:space="0" w:color="000001"/>
@@ -33565,7 +33994,7 @@
         </w:trPr>
         <w:tc>
           <w:tcPr>
-            <w:tcW w:w="1615" w:type="dxa"/>
+            <w:tcW w:w="1614" w:type="dxa"/>
             <w:tcBorders>
               <w:top w:val="nil"/>
               <w:left w:val="single" w:sz="6" w:space="0" w:color="000001"/>
@@ -33637,7 +34066,7 @@
         </w:tc>
         <w:tc>
           <w:tcPr>
-            <w:tcW w:w="963" w:type="dxa"/>
+            <w:tcW w:w="962" w:type="dxa"/>
             <w:tcBorders>
               <w:top w:val="nil"/>
               <w:left w:val="single" w:sz="6" w:space="0" w:color="000001"/>
@@ -33709,7 +34138,7 @@
         </w:tc>
         <w:tc>
           <w:tcPr>
-            <w:tcW w:w="3741" w:type="dxa"/>
+            <w:tcW w:w="3744" w:type="dxa"/>
             <w:tcBorders>
               <w:top w:val="nil"/>
               <w:left w:val="single" w:sz="6" w:space="0" w:color="000001"/>
@@ -33751,7 +34180,7 @@
         </w:trPr>
         <w:tc>
           <w:tcPr>
-            <w:tcW w:w="1615" w:type="dxa"/>
+            <w:tcW w:w="1614" w:type="dxa"/>
             <w:tcBorders>
               <w:top w:val="nil"/>
               <w:left w:val="single" w:sz="6" w:space="0" w:color="000001"/>
@@ -33823,7 +34252,7 @@
         </w:tc>
         <w:tc>
           <w:tcPr>
-            <w:tcW w:w="963" w:type="dxa"/>
+            <w:tcW w:w="962" w:type="dxa"/>
             <w:tcBorders>
               <w:top w:val="nil"/>
               <w:left w:val="single" w:sz="6" w:space="0" w:color="000001"/>
@@ -33894,7 +34323,7 @@
         </w:tc>
         <w:tc>
           <w:tcPr>
-            <w:tcW w:w="3741" w:type="dxa"/>
+            <w:tcW w:w="3744" w:type="dxa"/>
             <w:tcBorders>
               <w:top w:val="nil"/>
               <w:left w:val="single" w:sz="6" w:space="0" w:color="000001"/>
@@ -33936,7 +34365,7 @@
         </w:trPr>
         <w:tc>
           <w:tcPr>
-            <w:tcW w:w="1615" w:type="dxa"/>
+            <w:tcW w:w="1614" w:type="dxa"/>
             <w:tcBorders>
               <w:top w:val="nil"/>
               <w:left w:val="single" w:sz="6" w:space="0" w:color="000001"/>
@@ -34008,7 +34437,7 @@
         </w:tc>
         <w:tc>
           <w:tcPr>
-            <w:tcW w:w="963" w:type="dxa"/>
+            <w:tcW w:w="962" w:type="dxa"/>
             <w:tcBorders>
               <w:top w:val="nil"/>
               <w:left w:val="single" w:sz="6" w:space="0" w:color="000001"/>
@@ -34080,7 +34509,7 @@
         </w:tc>
         <w:tc>
           <w:tcPr>
-            <w:tcW w:w="3741" w:type="dxa"/>
+            <w:tcW w:w="3744" w:type="dxa"/>
             <w:tcBorders>
               <w:top w:val="nil"/>
               <w:left w:val="single" w:sz="6" w:space="0" w:color="000001"/>
@@ -34151,7 +34580,7 @@
         </w:trPr>
         <w:tc>
           <w:tcPr>
-            <w:tcW w:w="1615" w:type="dxa"/>
+            <w:tcW w:w="1614" w:type="dxa"/>
             <w:tcBorders>
               <w:top w:val="single" w:sz="6" w:space="0" w:color="000001"/>
               <w:left w:val="single" w:sz="6" w:space="0" w:color="000001"/>
@@ -34223,7 +34652,7 @@
         </w:tc>
         <w:tc>
           <w:tcPr>
-            <w:tcW w:w="963" w:type="dxa"/>
+            <w:tcW w:w="962" w:type="dxa"/>
             <w:tcBorders>
               <w:top w:val="single" w:sz="6" w:space="0" w:color="000001"/>
               <w:left w:val="single" w:sz="6" w:space="0" w:color="000001"/>
@@ -34294,7 +34723,7 @@
         </w:tc>
         <w:tc>
           <w:tcPr>
-            <w:tcW w:w="3741" w:type="dxa"/>
+            <w:tcW w:w="3744" w:type="dxa"/>
             <w:tcBorders>
               <w:top w:val="single" w:sz="6" w:space="0" w:color="000001"/>
               <w:left w:val="single" w:sz="6" w:space="0" w:color="000001"/>
@@ -34338,7 +34767,7 @@
         </w:trPr>
         <w:tc>
           <w:tcPr>
-            <w:tcW w:w="1615" w:type="dxa"/>
+            <w:tcW w:w="1614" w:type="dxa"/>
             <w:tcBorders>
               <w:top w:val="single" w:sz="6" w:space="0" w:color="000001"/>
               <w:left w:val="single" w:sz="6" w:space="0" w:color="000001"/>
@@ -34410,7 +34839,7 @@
         </w:tc>
         <w:tc>
           <w:tcPr>
-            <w:tcW w:w="963" w:type="dxa"/>
+            <w:tcW w:w="962" w:type="dxa"/>
             <w:tcBorders>
               <w:top w:val="single" w:sz="6" w:space="0" w:color="000001"/>
               <w:left w:val="single" w:sz="6" w:space="0" w:color="000001"/>
@@ -34481,7 +34910,7 @@
         </w:tc>
         <w:tc>
           <w:tcPr>
-            <w:tcW w:w="3741" w:type="dxa"/>
+            <w:tcW w:w="3744" w:type="dxa"/>
             <w:tcBorders>
               <w:top w:val="single" w:sz="6" w:space="0" w:color="000001"/>
               <w:left w:val="single" w:sz="6" w:space="0" w:color="000001"/>
@@ -34561,7 +34990,7 @@
     <w:tbl>
       <w:tblPr>
         <w:jc w:val="left"/>
-        <w:tblInd w:w="-132" w:type="dxa"/>
+        <w:tblInd w:w="-139" w:type="dxa"/>
         <w:tblBorders>
           <w:top w:val="single" w:sz="6" w:space="0" w:color="000001"/>
           <w:left w:val="single" w:sz="6" w:space="0" w:color="000001"/>
@@ -34578,11 +35007,11 @@
         </w:tblCellMar>
       </w:tblPr>
       <w:tblGrid>
-        <w:gridCol w:w="1615"/>
+        <w:gridCol w:w="1614"/>
         <w:gridCol w:w="1247"/>
-        <w:gridCol w:w="963"/>
+        <w:gridCol w:w="962"/>
         <w:gridCol w:w="890"/>
-        <w:gridCol w:w="3741"/>
+        <w:gridCol w:w="3744"/>
       </w:tblGrid>
       <w:tr>
         <w:trPr>
@@ -34591,7 +35020,7 @@
         </w:trPr>
         <w:tc>
           <w:tcPr>
-            <w:tcW w:w="1615" w:type="dxa"/>
+            <w:tcW w:w="1614" w:type="dxa"/>
             <w:tcBorders>
               <w:top w:val="single" w:sz="6" w:space="0" w:color="000001"/>
               <w:left w:val="single" w:sz="6" w:space="0" w:color="000001"/>
@@ -34667,7 +35096,7 @@
         </w:tc>
         <w:tc>
           <w:tcPr>
-            <w:tcW w:w="963" w:type="dxa"/>
+            <w:tcW w:w="962" w:type="dxa"/>
             <w:tcBorders>
               <w:top w:val="single" w:sz="6" w:space="0" w:color="000001"/>
               <w:left w:val="single" w:sz="6" w:space="0" w:color="000001"/>
@@ -34743,7 +35172,7 @@
         </w:tc>
         <w:tc>
           <w:tcPr>
-            <w:tcW w:w="3741" w:type="dxa"/>
+            <w:tcW w:w="3744" w:type="dxa"/>
             <w:tcBorders>
               <w:top w:val="single" w:sz="6" w:space="0" w:color="000001"/>
               <w:left w:val="single" w:sz="6" w:space="0" w:color="000001"/>
@@ -34787,7 +35216,7 @@
         </w:trPr>
         <w:tc>
           <w:tcPr>
-            <w:tcW w:w="1615" w:type="dxa"/>
+            <w:tcW w:w="1614" w:type="dxa"/>
             <w:tcBorders>
               <w:top w:val="single" w:sz="6" w:space="0" w:color="000001"/>
               <w:left w:val="single" w:sz="6" w:space="0" w:color="000001"/>
@@ -34859,7 +35288,7 @@
         </w:tc>
         <w:tc>
           <w:tcPr>
-            <w:tcW w:w="963" w:type="dxa"/>
+            <w:tcW w:w="962" w:type="dxa"/>
             <w:tcBorders>
               <w:top w:val="single" w:sz="6" w:space="0" w:color="000001"/>
               <w:left w:val="single" w:sz="6" w:space="0" w:color="000001"/>
@@ -34930,7 +35359,7 @@
         </w:tc>
         <w:tc>
           <w:tcPr>
-            <w:tcW w:w="3741" w:type="dxa"/>
+            <w:tcW w:w="3744" w:type="dxa"/>
             <w:tcBorders>
               <w:top w:val="single" w:sz="6" w:space="0" w:color="000001"/>
               <w:left w:val="single" w:sz="6" w:space="0" w:color="000001"/>
@@ -34972,7 +35401,7 @@
         </w:trPr>
         <w:tc>
           <w:tcPr>
-            <w:tcW w:w="1615" w:type="dxa"/>
+            <w:tcW w:w="1614" w:type="dxa"/>
             <w:tcBorders>
               <w:top w:val="single" w:sz="6" w:space="0" w:color="000001"/>
               <w:left w:val="single" w:sz="6" w:space="0" w:color="000001"/>
@@ -35044,7 +35473,7 @@
         </w:tc>
         <w:tc>
           <w:tcPr>
-            <w:tcW w:w="963" w:type="dxa"/>
+            <w:tcW w:w="962" w:type="dxa"/>
             <w:tcBorders>
               <w:top w:val="single" w:sz="6" w:space="0" w:color="000001"/>
               <w:left w:val="single" w:sz="6" w:space="0" w:color="000001"/>
@@ -35115,7 +35544,7 @@
         </w:tc>
         <w:tc>
           <w:tcPr>
-            <w:tcW w:w="3741" w:type="dxa"/>
+            <w:tcW w:w="3744" w:type="dxa"/>
             <w:tcBorders>
               <w:top w:val="single" w:sz="6" w:space="0" w:color="000001"/>
               <w:left w:val="single" w:sz="6" w:space="0" w:color="000001"/>
@@ -35165,7 +35594,7 @@
         </w:trPr>
         <w:tc>
           <w:tcPr>
-            <w:tcW w:w="1615" w:type="dxa"/>
+            <w:tcW w:w="1614" w:type="dxa"/>
             <w:tcBorders>
               <w:top w:val="nil"/>
               <w:left w:val="single" w:sz="6" w:space="0" w:color="000001"/>
@@ -35237,7 +35666,7 @@
         </w:tc>
         <w:tc>
           <w:tcPr>
-            <w:tcW w:w="963" w:type="dxa"/>
+            <w:tcW w:w="962" w:type="dxa"/>
             <w:tcBorders>
               <w:top w:val="nil"/>
               <w:left w:val="single" w:sz="6" w:space="0" w:color="000001"/>
@@ -35300,7 +35729,7 @@
         </w:tc>
         <w:tc>
           <w:tcPr>
-            <w:tcW w:w="3741" w:type="dxa"/>
+            <w:tcW w:w="3744" w:type="dxa"/>
             <w:tcBorders>
               <w:top w:val="nil"/>
               <w:left w:val="single" w:sz="6" w:space="0" w:color="000001"/>
@@ -35353,7 +35782,7 @@
         </w:trPr>
         <w:tc>
           <w:tcPr>
-            <w:tcW w:w="1615" w:type="dxa"/>
+            <w:tcW w:w="1614" w:type="dxa"/>
             <w:tcBorders>
               <w:top w:val="single" w:sz="6" w:space="0" w:color="000001"/>
               <w:left w:val="single" w:sz="6" w:space="0" w:color="000001"/>
@@ -35425,7 +35854,7 @@
         </w:tc>
         <w:tc>
           <w:tcPr>
-            <w:tcW w:w="963" w:type="dxa"/>
+            <w:tcW w:w="962" w:type="dxa"/>
             <w:tcBorders>
               <w:top w:val="single" w:sz="6" w:space="0" w:color="000001"/>
               <w:left w:val="single" w:sz="6" w:space="0" w:color="000001"/>
@@ -35496,7 +35925,7 @@
         </w:tc>
         <w:tc>
           <w:tcPr>
-            <w:tcW w:w="3741" w:type="dxa"/>
+            <w:tcW w:w="3744" w:type="dxa"/>
             <w:tcBorders>
               <w:top w:val="single" w:sz="6" w:space="0" w:color="000001"/>
               <w:left w:val="single" w:sz="6" w:space="0" w:color="000001"/>
@@ -35578,7 +36007,7 @@
     <w:tbl>
       <w:tblPr>
         <w:jc w:val="left"/>
-        <w:tblInd w:w="-132" w:type="dxa"/>
+        <w:tblInd w:w="-139" w:type="dxa"/>
         <w:tblBorders>
           <w:top w:val="single" w:sz="6" w:space="0" w:color="000001"/>
           <w:left w:val="single" w:sz="6" w:space="0" w:color="000001"/>
@@ -35595,11 +36024,11 @@
         </w:tblCellMar>
       </w:tblPr>
       <w:tblGrid>
-        <w:gridCol w:w="1615"/>
+        <w:gridCol w:w="1614"/>
         <w:gridCol w:w="1247"/>
-        <w:gridCol w:w="963"/>
+        <w:gridCol w:w="962"/>
         <w:gridCol w:w="890"/>
-        <w:gridCol w:w="3741"/>
+        <w:gridCol w:w="3744"/>
       </w:tblGrid>
       <w:tr>
         <w:trPr>
@@ -35608,7 +36037,7 @@
         </w:trPr>
         <w:tc>
           <w:tcPr>
-            <w:tcW w:w="1615" w:type="dxa"/>
+            <w:tcW w:w="1614" w:type="dxa"/>
             <w:tcBorders>
               <w:top w:val="single" w:sz="6" w:space="0" w:color="000001"/>
               <w:left w:val="single" w:sz="6" w:space="0" w:color="000001"/>
@@ -35684,7 +36113,7 @@
         </w:tc>
         <w:tc>
           <w:tcPr>
-            <w:tcW w:w="963" w:type="dxa"/>
+            <w:tcW w:w="962" w:type="dxa"/>
             <w:tcBorders>
               <w:top w:val="single" w:sz="6" w:space="0" w:color="000001"/>
               <w:left w:val="single" w:sz="6" w:space="0" w:color="000001"/>
@@ -35760,7 +36189,7 @@
         </w:tc>
         <w:tc>
           <w:tcPr>
-            <w:tcW w:w="3741" w:type="dxa"/>
+            <w:tcW w:w="3744" w:type="dxa"/>
             <w:tcBorders>
               <w:top w:val="single" w:sz="6" w:space="0" w:color="000001"/>
               <w:left w:val="single" w:sz="6" w:space="0" w:color="000001"/>
@@ -35804,7 +36233,7 @@
         </w:trPr>
         <w:tc>
           <w:tcPr>
-            <w:tcW w:w="1615" w:type="dxa"/>
+            <w:tcW w:w="1614" w:type="dxa"/>
             <w:tcBorders>
               <w:top w:val="single" w:sz="6" w:space="0" w:color="000001"/>
               <w:left w:val="single" w:sz="6" w:space="0" w:color="000001"/>
@@ -35876,7 +36305,7 @@
         </w:tc>
         <w:tc>
           <w:tcPr>
-            <w:tcW w:w="963" w:type="dxa"/>
+            <w:tcW w:w="962" w:type="dxa"/>
             <w:tcBorders>
               <w:top w:val="single" w:sz="6" w:space="0" w:color="000001"/>
               <w:left w:val="single" w:sz="6" w:space="0" w:color="000001"/>
@@ -35947,7 +36376,7 @@
         </w:tc>
         <w:tc>
           <w:tcPr>
-            <w:tcW w:w="3741" w:type="dxa"/>
+            <w:tcW w:w="3744" w:type="dxa"/>
             <w:tcBorders>
               <w:top w:val="single" w:sz="6" w:space="0" w:color="000001"/>
               <w:left w:val="single" w:sz="6" w:space="0" w:color="000001"/>
@@ -35989,7 +36418,7 @@
         </w:trPr>
         <w:tc>
           <w:tcPr>
-            <w:tcW w:w="1615" w:type="dxa"/>
+            <w:tcW w:w="1614" w:type="dxa"/>
             <w:tcBorders>
               <w:top w:val="single" w:sz="6" w:space="0" w:color="000001"/>
               <w:left w:val="single" w:sz="6" w:space="0" w:color="000001"/>
@@ -36061,7 +36490,7 @@
         </w:tc>
         <w:tc>
           <w:tcPr>
-            <w:tcW w:w="963" w:type="dxa"/>
+            <w:tcW w:w="962" w:type="dxa"/>
             <w:tcBorders>
               <w:top w:val="single" w:sz="6" w:space="0" w:color="000001"/>
               <w:left w:val="single" w:sz="6" w:space="0" w:color="000001"/>
@@ -36132,7 +36561,7 @@
         </w:tc>
         <w:tc>
           <w:tcPr>
-            <w:tcW w:w="3741" w:type="dxa"/>
+            <w:tcW w:w="3744" w:type="dxa"/>
             <w:tcBorders>
               <w:top w:val="single" w:sz="6" w:space="0" w:color="000001"/>
               <w:left w:val="single" w:sz="6" w:space="0" w:color="000001"/>
@@ -36182,7 +36611,7 @@
         </w:trPr>
         <w:tc>
           <w:tcPr>
-            <w:tcW w:w="1615" w:type="dxa"/>
+            <w:tcW w:w="1614" w:type="dxa"/>
             <w:tcBorders>
               <w:top w:val="nil"/>
               <w:left w:val="single" w:sz="6" w:space="0" w:color="000001"/>
@@ -36254,7 +36683,7 @@
         </w:tc>
         <w:tc>
           <w:tcPr>
-            <w:tcW w:w="963" w:type="dxa"/>
+            <w:tcW w:w="962" w:type="dxa"/>
             <w:tcBorders>
               <w:top w:val="nil"/>
               <w:left w:val="single" w:sz="6" w:space="0" w:color="000001"/>
@@ -36325,7 +36754,7 @@
         </w:tc>
         <w:tc>
           <w:tcPr>
-            <w:tcW w:w="3741" w:type="dxa"/>
+            <w:tcW w:w="3744" w:type="dxa"/>
             <w:tcBorders>
               <w:top w:val="nil"/>
               <w:left w:val="single" w:sz="6" w:space="0" w:color="000001"/>
@@ -36367,7 +36796,7 @@
         </w:trPr>
         <w:tc>
           <w:tcPr>
-            <w:tcW w:w="1615" w:type="dxa"/>
+            <w:tcW w:w="1614" w:type="dxa"/>
             <w:tcBorders>
               <w:top w:val="nil"/>
               <w:left w:val="single" w:sz="6" w:space="0" w:color="000001"/>
@@ -36439,7 +36868,7 @@
         </w:tc>
         <w:tc>
           <w:tcPr>
-            <w:tcW w:w="963" w:type="dxa"/>
+            <w:tcW w:w="962" w:type="dxa"/>
             <w:tcBorders>
               <w:top w:val="nil"/>
               <w:left w:val="single" w:sz="6" w:space="0" w:color="000001"/>
@@ -36511,7 +36940,7 @@
         </w:tc>
         <w:tc>
           <w:tcPr>
-            <w:tcW w:w="3741" w:type="dxa"/>
+            <w:tcW w:w="3744" w:type="dxa"/>
             <w:tcBorders>
               <w:top w:val="nil"/>
               <w:left w:val="single" w:sz="6" w:space="0" w:color="000001"/>
@@ -36582,7 +37011,7 @@
         </w:trPr>
         <w:tc>
           <w:tcPr>
-            <w:tcW w:w="1615" w:type="dxa"/>
+            <w:tcW w:w="1614" w:type="dxa"/>
             <w:tcBorders>
               <w:top w:val="single" w:sz="6" w:space="0" w:color="000001"/>
               <w:left w:val="single" w:sz="6" w:space="0" w:color="000001"/>
@@ -36654,7 +37083,7 @@
         </w:tc>
         <w:tc>
           <w:tcPr>
-            <w:tcW w:w="963" w:type="dxa"/>
+            <w:tcW w:w="962" w:type="dxa"/>
             <w:tcBorders>
               <w:top w:val="single" w:sz="6" w:space="0" w:color="000001"/>
               <w:left w:val="single" w:sz="6" w:space="0" w:color="000001"/>
@@ -36726,7 +37155,7 @@
         </w:tc>
         <w:tc>
           <w:tcPr>
-            <w:tcW w:w="3741" w:type="dxa"/>
+            <w:tcW w:w="3744" w:type="dxa"/>
             <w:tcBorders>
               <w:top w:val="single" w:sz="6" w:space="0" w:color="000001"/>
               <w:left w:val="single" w:sz="6" w:space="0" w:color="000001"/>
@@ -36770,7 +37199,7 @@
         </w:trPr>
         <w:tc>
           <w:tcPr>
-            <w:tcW w:w="1615" w:type="dxa"/>
+            <w:tcW w:w="1614" w:type="dxa"/>
             <w:tcBorders>
               <w:top w:val="single" w:sz="6" w:space="0" w:color="000001"/>
               <w:left w:val="single" w:sz="6" w:space="0" w:color="000001"/>
@@ -36842,7 +37271,7 @@
         </w:tc>
         <w:tc>
           <w:tcPr>
-            <w:tcW w:w="963" w:type="dxa"/>
+            <w:tcW w:w="962" w:type="dxa"/>
             <w:tcBorders>
               <w:top w:val="single" w:sz="6" w:space="0" w:color="000001"/>
               <w:left w:val="single" w:sz="6" w:space="0" w:color="000001"/>
@@ -36913,7 +37342,7 @@
         </w:tc>
         <w:tc>
           <w:tcPr>
-            <w:tcW w:w="3741" w:type="dxa"/>
+            <w:tcW w:w="3744" w:type="dxa"/>
             <w:tcBorders>
               <w:top w:val="single" w:sz="6" w:space="0" w:color="000001"/>
               <w:left w:val="single" w:sz="6" w:space="0" w:color="000001"/>
@@ -36993,7 +37422,7 @@
     <w:tbl>
       <w:tblPr>
         <w:jc w:val="left"/>
-        <w:tblInd w:w="-132" w:type="dxa"/>
+        <w:tblInd w:w="-139" w:type="dxa"/>
         <w:tblBorders>
           <w:top w:val="single" w:sz="6" w:space="0" w:color="000001"/>
           <w:left w:val="single" w:sz="6" w:space="0" w:color="000001"/>
@@ -37010,11 +37439,11 @@
         </w:tblCellMar>
       </w:tblPr>
       <w:tblGrid>
-        <w:gridCol w:w="1615"/>
+        <w:gridCol w:w="1614"/>
         <w:gridCol w:w="1247"/>
-        <w:gridCol w:w="963"/>
+        <w:gridCol w:w="962"/>
         <w:gridCol w:w="890"/>
-        <w:gridCol w:w="3741"/>
+        <w:gridCol w:w="3744"/>
       </w:tblGrid>
       <w:tr>
         <w:trPr>
@@ -37023,7 +37452,7 @@
         </w:trPr>
         <w:tc>
           <w:tcPr>
-            <w:tcW w:w="1615" w:type="dxa"/>
+            <w:tcW w:w="1614" w:type="dxa"/>
             <w:tcBorders>
               <w:top w:val="single" w:sz="6" w:space="0" w:color="000001"/>
               <w:left w:val="single" w:sz="6" w:space="0" w:color="000001"/>
@@ -37099,7 +37528,7 @@
         </w:tc>
         <w:tc>
           <w:tcPr>
-            <w:tcW w:w="963" w:type="dxa"/>
+            <w:tcW w:w="962" w:type="dxa"/>
             <w:tcBorders>
               <w:top w:val="single" w:sz="6" w:space="0" w:color="000001"/>
               <w:left w:val="single" w:sz="6" w:space="0" w:color="000001"/>
@@ -37175,7 +37604,7 @@
         </w:tc>
         <w:tc>
           <w:tcPr>
-            <w:tcW w:w="3741" w:type="dxa"/>
+            <w:tcW w:w="3744" w:type="dxa"/>
             <w:tcBorders>
               <w:top w:val="single" w:sz="6" w:space="0" w:color="000001"/>
               <w:left w:val="single" w:sz="6" w:space="0" w:color="000001"/>
@@ -37219,7 +37648,7 @@
         </w:trPr>
         <w:tc>
           <w:tcPr>
-            <w:tcW w:w="1615" w:type="dxa"/>
+            <w:tcW w:w="1614" w:type="dxa"/>
             <w:tcBorders>
               <w:top w:val="single" w:sz="6" w:space="0" w:color="000001"/>
               <w:left w:val="single" w:sz="6" w:space="0" w:color="000001"/>
@@ -37291,7 +37720,7 @@
         </w:tc>
         <w:tc>
           <w:tcPr>
-            <w:tcW w:w="963" w:type="dxa"/>
+            <w:tcW w:w="962" w:type="dxa"/>
             <w:tcBorders>
               <w:top w:val="single" w:sz="6" w:space="0" w:color="000001"/>
               <w:left w:val="single" w:sz="6" w:space="0" w:color="000001"/>
@@ -37362,7 +37791,7 @@
         </w:tc>
         <w:tc>
           <w:tcPr>
-            <w:tcW w:w="3741" w:type="dxa"/>
+            <w:tcW w:w="3744" w:type="dxa"/>
             <w:tcBorders>
               <w:top w:val="single" w:sz="6" w:space="0" w:color="000001"/>
               <w:left w:val="single" w:sz="6" w:space="0" w:color="000001"/>
@@ -37404,7 +37833,7 @@
         </w:trPr>
         <w:tc>
           <w:tcPr>
-            <w:tcW w:w="1615" w:type="dxa"/>
+            <w:tcW w:w="1614" w:type="dxa"/>
             <w:tcBorders>
               <w:top w:val="single" w:sz="6" w:space="0" w:color="000001"/>
               <w:left w:val="single" w:sz="6" w:space="0" w:color="000001"/>
@@ -37476,7 +37905,7 @@
         </w:tc>
         <w:tc>
           <w:tcPr>
-            <w:tcW w:w="963" w:type="dxa"/>
+            <w:tcW w:w="962" w:type="dxa"/>
             <w:tcBorders>
               <w:top w:val="single" w:sz="6" w:space="0" w:color="000001"/>
               <w:left w:val="single" w:sz="6" w:space="0" w:color="000001"/>
@@ -37547,7 +37976,7 @@
         </w:tc>
         <w:tc>
           <w:tcPr>
-            <w:tcW w:w="3741" w:type="dxa"/>
+            <w:tcW w:w="3744" w:type="dxa"/>
             <w:tcBorders>
               <w:top w:val="single" w:sz="6" w:space="0" w:color="000001"/>
               <w:left w:val="single" w:sz="6" w:space="0" w:color="000001"/>
@@ -37597,7 +38026,7 @@
         </w:trPr>
         <w:tc>
           <w:tcPr>
-            <w:tcW w:w="1615" w:type="dxa"/>
+            <w:tcW w:w="1614" w:type="dxa"/>
             <w:tcBorders>
               <w:top w:val="nil"/>
               <w:left w:val="single" w:sz="6" w:space="0" w:color="000001"/>
@@ -37669,7 +38098,7 @@
         </w:tc>
         <w:tc>
           <w:tcPr>
-            <w:tcW w:w="963" w:type="dxa"/>
+            <w:tcW w:w="962" w:type="dxa"/>
             <w:tcBorders>
               <w:top w:val="nil"/>
               <w:left w:val="single" w:sz="6" w:space="0" w:color="000001"/>
@@ -37740,7 +38169,7 @@
         </w:tc>
         <w:tc>
           <w:tcPr>
-            <w:tcW w:w="3741" w:type="dxa"/>
+            <w:tcW w:w="3744" w:type="dxa"/>
             <w:tcBorders>
               <w:top w:val="nil"/>
               <w:left w:val="single" w:sz="6" w:space="0" w:color="000001"/>
@@ -37782,7 +38211,7 @@
         </w:trPr>
         <w:tc>
           <w:tcPr>
-            <w:tcW w:w="1615" w:type="dxa"/>
+            <w:tcW w:w="1614" w:type="dxa"/>
             <w:tcBorders>
               <w:top w:val="nil"/>
               <w:left w:val="single" w:sz="6" w:space="0" w:color="000001"/>
@@ -37854,7 +38283,7 @@
         </w:tc>
         <w:tc>
           <w:tcPr>
-            <w:tcW w:w="963" w:type="dxa"/>
+            <w:tcW w:w="962" w:type="dxa"/>
             <w:tcBorders>
               <w:top w:val="nil"/>
               <w:left w:val="single" w:sz="6" w:space="0" w:color="000001"/>
@@ -37925,7 +38354,7 @@
         </w:tc>
         <w:tc>
           <w:tcPr>
-            <w:tcW w:w="3741" w:type="dxa"/>
+            <w:tcW w:w="3744" w:type="dxa"/>
             <w:tcBorders>
               <w:top w:val="nil"/>
               <w:left w:val="single" w:sz="6" w:space="0" w:color="000001"/>
@@ -37967,7 +38396,7 @@
         </w:trPr>
         <w:tc>
           <w:tcPr>
-            <w:tcW w:w="1615" w:type="dxa"/>
+            <w:tcW w:w="1614" w:type="dxa"/>
             <w:tcBorders>
               <w:top w:val="nil"/>
               <w:left w:val="single" w:sz="6" w:space="0" w:color="000001"/>
@@ -38039,7 +38468,7 @@
         </w:tc>
         <w:tc>
           <w:tcPr>
-            <w:tcW w:w="963" w:type="dxa"/>
+            <w:tcW w:w="962" w:type="dxa"/>
             <w:tcBorders>
               <w:top w:val="nil"/>
               <w:left w:val="single" w:sz="6" w:space="0" w:color="000001"/>
@@ -38110,7 +38539,7 @@
         </w:tc>
         <w:tc>
           <w:tcPr>
-            <w:tcW w:w="3741" w:type="dxa"/>
+            <w:tcW w:w="3744" w:type="dxa"/>
             <w:tcBorders>
               <w:top w:val="nil"/>
               <w:left w:val="single" w:sz="6" w:space="0" w:color="000001"/>
@@ -38184,7 +38613,7 @@
         </w:trPr>
         <w:tc>
           <w:tcPr>
-            <w:tcW w:w="1615" w:type="dxa"/>
+            <w:tcW w:w="1614" w:type="dxa"/>
             <w:tcBorders>
               <w:top w:val="nil"/>
               <w:left w:val="single" w:sz="6" w:space="0" w:color="000001"/>
@@ -38256,7 +38685,7 @@
         </w:tc>
         <w:tc>
           <w:tcPr>
-            <w:tcW w:w="963" w:type="dxa"/>
+            <w:tcW w:w="962" w:type="dxa"/>
             <w:tcBorders>
               <w:top w:val="nil"/>
               <w:left w:val="single" w:sz="6" w:space="0" w:color="000001"/>
@@ -38327,7 +38756,7 @@
         </w:tc>
         <w:tc>
           <w:tcPr>
-            <w:tcW w:w="3741" w:type="dxa"/>
+            <w:tcW w:w="3744" w:type="dxa"/>
             <w:tcBorders>
               <w:top w:val="nil"/>
               <w:left w:val="single" w:sz="6" w:space="0" w:color="000001"/>
@@ -38369,7 +38798,7 @@
         </w:trPr>
         <w:tc>
           <w:tcPr>
-            <w:tcW w:w="1615" w:type="dxa"/>
+            <w:tcW w:w="1614" w:type="dxa"/>
             <w:tcBorders>
               <w:top w:val="nil"/>
               <w:left w:val="single" w:sz="6" w:space="0" w:color="000001"/>
@@ -38441,7 +38870,7 @@
         </w:tc>
         <w:tc>
           <w:tcPr>
-            <w:tcW w:w="963" w:type="dxa"/>
+            <w:tcW w:w="962" w:type="dxa"/>
             <w:tcBorders>
               <w:top w:val="nil"/>
               <w:left w:val="single" w:sz="6" w:space="0" w:color="000001"/>
@@ -38513,7 +38942,7 @@
         </w:tc>
         <w:tc>
           <w:tcPr>
-            <w:tcW w:w="3741" w:type="dxa"/>
+            <w:tcW w:w="3744" w:type="dxa"/>
             <w:tcBorders>
               <w:top w:val="nil"/>
               <w:left w:val="single" w:sz="6" w:space="0" w:color="000001"/>
@@ -38555,7 +38984,7 @@
         </w:trPr>
         <w:tc>
           <w:tcPr>
-            <w:tcW w:w="1615" w:type="dxa"/>
+            <w:tcW w:w="1614" w:type="dxa"/>
             <w:tcBorders>
               <w:top w:val="nil"/>
               <w:left w:val="single" w:sz="6" w:space="0" w:color="000001"/>
@@ -38627,7 +39056,7 @@
         </w:tc>
         <w:tc>
           <w:tcPr>
-            <w:tcW w:w="963" w:type="dxa"/>
+            <w:tcW w:w="962" w:type="dxa"/>
             <w:tcBorders>
               <w:top w:val="nil"/>
               <w:left w:val="single" w:sz="6" w:space="0" w:color="000001"/>
@@ -38699,7 +39128,7 @@
         </w:tc>
         <w:tc>
           <w:tcPr>
-            <w:tcW w:w="3741" w:type="dxa"/>
+            <w:tcW w:w="3744" w:type="dxa"/>
             <w:tcBorders>
               <w:top w:val="nil"/>
               <w:left w:val="single" w:sz="6" w:space="0" w:color="000001"/>
@@ -38741,7 +39170,7 @@
         </w:trPr>
         <w:tc>
           <w:tcPr>
-            <w:tcW w:w="1615" w:type="dxa"/>
+            <w:tcW w:w="1614" w:type="dxa"/>
             <w:tcBorders>
               <w:top w:val="single" w:sz="6" w:space="0" w:color="000001"/>
               <w:left w:val="single" w:sz="6" w:space="0" w:color="000001"/>
@@ -38813,7 +39242,7 @@
         </w:tc>
         <w:tc>
           <w:tcPr>
-            <w:tcW w:w="963" w:type="dxa"/>
+            <w:tcW w:w="962" w:type="dxa"/>
             <w:tcBorders>
               <w:top w:val="single" w:sz="6" w:space="0" w:color="000001"/>
               <w:left w:val="single" w:sz="6" w:space="0" w:color="000001"/>
@@ -38884,7 +39313,7 @@
         </w:tc>
         <w:tc>
           <w:tcPr>
-            <w:tcW w:w="3741" w:type="dxa"/>
+            <w:tcW w:w="3744" w:type="dxa"/>
             <w:tcBorders>
               <w:top w:val="single" w:sz="6" w:space="0" w:color="000001"/>
               <w:left w:val="single" w:sz="6" w:space="0" w:color="000001"/>
@@ -38928,7 +39357,7 @@
         </w:trPr>
         <w:tc>
           <w:tcPr>
-            <w:tcW w:w="1615" w:type="dxa"/>
+            <w:tcW w:w="1614" w:type="dxa"/>
             <w:tcBorders>
               <w:top w:val="single" w:sz="6" w:space="0" w:color="000001"/>
               <w:left w:val="single" w:sz="6" w:space="0" w:color="000001"/>
@@ -39000,7 +39429,7 @@
         </w:tc>
         <w:tc>
           <w:tcPr>
-            <w:tcW w:w="963" w:type="dxa"/>
+            <w:tcW w:w="962" w:type="dxa"/>
             <w:tcBorders>
               <w:top w:val="single" w:sz="6" w:space="0" w:color="000001"/>
               <w:left w:val="single" w:sz="6" w:space="0" w:color="000001"/>
@@ -39071,7 +39500,7 @@
         </w:tc>
         <w:tc>
           <w:tcPr>
-            <w:tcW w:w="3741" w:type="dxa"/>
+            <w:tcW w:w="3744" w:type="dxa"/>
             <w:tcBorders>
               <w:top w:val="single" w:sz="6" w:space="0" w:color="000001"/>
               <w:left w:val="single" w:sz="6" w:space="0" w:color="000001"/>
@@ -39151,7 +39580,7 @@
     <w:tbl>
       <w:tblPr>
         <w:jc w:val="left"/>
-        <w:tblInd w:w="-132" w:type="dxa"/>
+        <w:tblInd w:w="-139" w:type="dxa"/>
         <w:tblBorders>
           <w:top w:val="single" w:sz="6" w:space="0" w:color="000001"/>
           <w:left w:val="single" w:sz="6" w:space="0" w:color="000001"/>
@@ -39168,11 +39597,11 @@
         </w:tblCellMar>
       </w:tblPr>
       <w:tblGrid>
-        <w:gridCol w:w="1615"/>
+        <w:gridCol w:w="1614"/>
         <w:gridCol w:w="1247"/>
-        <w:gridCol w:w="963"/>
+        <w:gridCol w:w="962"/>
         <w:gridCol w:w="890"/>
-        <w:gridCol w:w="3741"/>
+        <w:gridCol w:w="3744"/>
       </w:tblGrid>
       <w:tr>
         <w:trPr>
@@ -39181,7 +39610,7 @@
         </w:trPr>
         <w:tc>
           <w:tcPr>
-            <w:tcW w:w="1615" w:type="dxa"/>
+            <w:tcW w:w="1614" w:type="dxa"/>
             <w:tcBorders>
               <w:top w:val="single" w:sz="6" w:space="0" w:color="000001"/>
               <w:left w:val="single" w:sz="6" w:space="0" w:color="000001"/>
@@ -39257,7 +39686,7 @@
         </w:tc>
         <w:tc>
           <w:tcPr>
-            <w:tcW w:w="963" w:type="dxa"/>
+            <w:tcW w:w="962" w:type="dxa"/>
             <w:tcBorders>
               <w:top w:val="single" w:sz="6" w:space="0" w:color="000001"/>
               <w:left w:val="single" w:sz="6" w:space="0" w:color="000001"/>
@@ -39333,7 +39762,7 @@
         </w:tc>
         <w:tc>
           <w:tcPr>
-            <w:tcW w:w="3741" w:type="dxa"/>
+            <w:tcW w:w="3744" w:type="dxa"/>
             <w:tcBorders>
               <w:top w:val="single" w:sz="6" w:space="0" w:color="000001"/>
               <w:left w:val="single" w:sz="6" w:space="0" w:color="000001"/>
@@ -39377,7 +39806,7 @@
         </w:trPr>
         <w:tc>
           <w:tcPr>
-            <w:tcW w:w="1615" w:type="dxa"/>
+            <w:tcW w:w="1614" w:type="dxa"/>
             <w:tcBorders>
               <w:top w:val="single" w:sz="6" w:space="0" w:color="000001"/>
               <w:left w:val="single" w:sz="6" w:space="0" w:color="000001"/>
@@ -39449,7 +39878,7 @@
         </w:tc>
         <w:tc>
           <w:tcPr>
-            <w:tcW w:w="963" w:type="dxa"/>
+            <w:tcW w:w="962" w:type="dxa"/>
             <w:tcBorders>
               <w:top w:val="single" w:sz="6" w:space="0" w:color="000001"/>
               <w:left w:val="single" w:sz="6" w:space="0" w:color="000001"/>
@@ -39520,7 +39949,7 @@
         </w:tc>
         <w:tc>
           <w:tcPr>
-            <w:tcW w:w="3741" w:type="dxa"/>
+            <w:tcW w:w="3744" w:type="dxa"/>
             <w:tcBorders>
               <w:top w:val="single" w:sz="6" w:space="0" w:color="000001"/>
               <w:left w:val="single" w:sz="6" w:space="0" w:color="000001"/>
@@ -39562,7 +39991,7 @@
         </w:trPr>
         <w:tc>
           <w:tcPr>
-            <w:tcW w:w="1615" w:type="dxa"/>
+            <w:tcW w:w="1614" w:type="dxa"/>
             <w:tcBorders>
               <w:top w:val="nil"/>
               <w:left w:val="single" w:sz="6" w:space="0" w:color="000001"/>
@@ -39634,7 +40063,7 @@
         </w:tc>
         <w:tc>
           <w:tcPr>
-            <w:tcW w:w="963" w:type="dxa"/>
+            <w:tcW w:w="962" w:type="dxa"/>
             <w:tcBorders>
               <w:top w:val="nil"/>
               <w:left w:val="single" w:sz="6" w:space="0" w:color="000001"/>
@@ -39705,7 +40134,7 @@
         </w:tc>
         <w:tc>
           <w:tcPr>
-            <w:tcW w:w="3741" w:type="dxa"/>
+            <w:tcW w:w="3744" w:type="dxa"/>
             <w:tcBorders>
               <w:top w:val="nil"/>
               <w:left w:val="single" w:sz="6" w:space="0" w:color="000001"/>
@@ -39755,7 +40184,7 @@
         </w:trPr>
         <w:tc>
           <w:tcPr>
-            <w:tcW w:w="1615" w:type="dxa"/>
+            <w:tcW w:w="1614" w:type="dxa"/>
             <w:tcBorders>
               <w:top w:val="nil"/>
               <w:left w:val="single" w:sz="6" w:space="0" w:color="000001"/>
@@ -39827,7 +40256,7 @@
         </w:tc>
         <w:tc>
           <w:tcPr>
-            <w:tcW w:w="963" w:type="dxa"/>
+            <w:tcW w:w="962" w:type="dxa"/>
             <w:tcBorders>
               <w:top w:val="nil"/>
               <w:left w:val="single" w:sz="6" w:space="0" w:color="000001"/>
@@ -39898,7 +40327,7 @@
         </w:tc>
         <w:tc>
           <w:tcPr>
-            <w:tcW w:w="3741" w:type="dxa"/>
+            <w:tcW w:w="3744" w:type="dxa"/>
             <w:tcBorders>
               <w:top w:val="nil"/>
               <w:left w:val="single" w:sz="6" w:space="0" w:color="000001"/>
@@ -39948,7 +40377,7 @@
         </w:trPr>
         <w:tc>
           <w:tcPr>
-            <w:tcW w:w="1615" w:type="dxa"/>
+            <w:tcW w:w="1614" w:type="dxa"/>
             <w:tcBorders>
               <w:top w:val="nil"/>
               <w:left w:val="single" w:sz="6" w:space="0" w:color="000001"/>
@@ -40020,7 +40449,7 @@
         </w:tc>
         <w:tc>
           <w:tcPr>
-            <w:tcW w:w="963" w:type="dxa"/>
+            <w:tcW w:w="962" w:type="dxa"/>
             <w:tcBorders>
               <w:top w:val="nil"/>
               <w:left w:val="single" w:sz="6" w:space="0" w:color="000001"/>
@@ -40092,7 +40521,7 @@
         </w:tc>
         <w:tc>
           <w:tcPr>
-            <w:tcW w:w="3741" w:type="dxa"/>
+            <w:tcW w:w="3744" w:type="dxa"/>
             <w:tcBorders>
               <w:top w:val="nil"/>
               <w:left w:val="single" w:sz="6" w:space="0" w:color="000001"/>
@@ -40134,7 +40563,7 @@
         </w:trPr>
         <w:tc>
           <w:tcPr>
-            <w:tcW w:w="1615" w:type="dxa"/>
+            <w:tcW w:w="1614" w:type="dxa"/>
             <w:tcBorders>
               <w:top w:val="nil"/>
               <w:left w:val="single" w:sz="6" w:space="0" w:color="000001"/>
@@ -40206,7 +40635,7 @@
         </w:tc>
         <w:tc>
           <w:tcPr>
-            <w:tcW w:w="963" w:type="dxa"/>
+            <w:tcW w:w="962" w:type="dxa"/>
             <w:tcBorders>
               <w:top w:val="nil"/>
               <w:left w:val="single" w:sz="6" w:space="0" w:color="000001"/>
@@ -40277,7 +40706,7 @@
         </w:tc>
         <w:tc>
           <w:tcPr>
-            <w:tcW w:w="3741" w:type="dxa"/>
+            <w:tcW w:w="3744" w:type="dxa"/>
             <w:tcBorders>
               <w:top w:val="nil"/>
               <w:left w:val="single" w:sz="6" w:space="0" w:color="000001"/>
@@ -40319,7 +40748,7 @@
         </w:trPr>
         <w:tc>
           <w:tcPr>
-            <w:tcW w:w="1615" w:type="dxa"/>
+            <w:tcW w:w="1614" w:type="dxa"/>
             <w:tcBorders>
               <w:top w:val="nil"/>
               <w:left w:val="single" w:sz="6" w:space="0" w:color="000001"/>
@@ -40395,7 +40824,7 @@
         </w:tc>
         <w:tc>
           <w:tcPr>
-            <w:tcW w:w="963" w:type="dxa"/>
+            <w:tcW w:w="962" w:type="dxa"/>
             <w:tcBorders>
               <w:top w:val="nil"/>
               <w:left w:val="single" w:sz="6" w:space="0" w:color="000001"/>
@@ -40470,7 +40899,7 @@
         </w:tc>
         <w:tc>
           <w:tcPr>
-            <w:tcW w:w="3741" w:type="dxa"/>
+            <w:tcW w:w="3744" w:type="dxa"/>
             <w:tcBorders>
               <w:top w:val="nil"/>
               <w:left w:val="single" w:sz="6" w:space="0" w:color="000001"/>
@@ -40514,7 +40943,7 @@
         </w:trPr>
         <w:tc>
           <w:tcPr>
-            <w:tcW w:w="1615" w:type="dxa"/>
+            <w:tcW w:w="1614" w:type="dxa"/>
             <w:tcBorders>
               <w:top w:val="nil"/>
               <w:left w:val="single" w:sz="6" w:space="0" w:color="000001"/>
@@ -40586,7 +41015,7 @@
         </w:tc>
         <w:tc>
           <w:tcPr>
-            <w:tcW w:w="963" w:type="dxa"/>
+            <w:tcW w:w="962" w:type="dxa"/>
             <w:tcBorders>
               <w:top w:val="nil"/>
               <w:left w:val="single" w:sz="6" w:space="0" w:color="000001"/>
@@ -40657,7 +41086,7 @@
         </w:tc>
         <w:tc>
           <w:tcPr>
-            <w:tcW w:w="3741" w:type="dxa"/>
+            <w:tcW w:w="3744" w:type="dxa"/>
             <w:tcBorders>
               <w:top w:val="nil"/>
               <w:left w:val="single" w:sz="6" w:space="0" w:color="000001"/>
@@ -40699,7 +41128,7 @@
         </w:trPr>
         <w:tc>
           <w:tcPr>
-            <w:tcW w:w="1615" w:type="dxa"/>
+            <w:tcW w:w="1614" w:type="dxa"/>
             <w:tcBorders>
               <w:top w:val="nil"/>
               <w:left w:val="single" w:sz="6" w:space="0" w:color="000001"/>
@@ -40771,7 +41200,7 @@
         </w:tc>
         <w:tc>
           <w:tcPr>
-            <w:tcW w:w="963" w:type="dxa"/>
+            <w:tcW w:w="962" w:type="dxa"/>
             <w:tcBorders>
               <w:top w:val="nil"/>
               <w:left w:val="single" w:sz="6" w:space="0" w:color="000001"/>
@@ -40843,7 +41272,7 @@
         </w:tc>
         <w:tc>
           <w:tcPr>
-            <w:tcW w:w="3741" w:type="dxa"/>
+            <w:tcW w:w="3744" w:type="dxa"/>
             <w:tcBorders>
               <w:top w:val="nil"/>
               <w:left w:val="single" w:sz="6" w:space="0" w:color="000001"/>
@@ -40885,7 +41314,7 @@
         </w:trPr>
         <w:tc>
           <w:tcPr>
-            <w:tcW w:w="1615" w:type="dxa"/>
+            <w:tcW w:w="1614" w:type="dxa"/>
             <w:tcBorders>
               <w:top w:val="nil"/>
               <w:left w:val="single" w:sz="6" w:space="0" w:color="000001"/>
@@ -40957,7 +41386,7 @@
         </w:tc>
         <w:tc>
           <w:tcPr>
-            <w:tcW w:w="963" w:type="dxa"/>
+            <w:tcW w:w="962" w:type="dxa"/>
             <w:tcBorders>
               <w:top w:val="nil"/>
               <w:left w:val="single" w:sz="6" w:space="0" w:color="000001"/>
@@ -41029,7 +41458,7 @@
         </w:tc>
         <w:tc>
           <w:tcPr>
-            <w:tcW w:w="3741" w:type="dxa"/>
+            <w:tcW w:w="3744" w:type="dxa"/>
             <w:tcBorders>
               <w:top w:val="nil"/>
               <w:left w:val="single" w:sz="6" w:space="0" w:color="000001"/>
@@ -41071,7 +41500,7 @@
         </w:trPr>
         <w:tc>
           <w:tcPr>
-            <w:tcW w:w="1615" w:type="dxa"/>
+            <w:tcW w:w="1614" w:type="dxa"/>
             <w:tcBorders>
               <w:top w:val="single" w:sz="6" w:space="0" w:color="000001"/>
               <w:left w:val="single" w:sz="6" w:space="0" w:color="000001"/>
@@ -41143,7 +41572,7 @@
         </w:tc>
         <w:tc>
           <w:tcPr>
-            <w:tcW w:w="963" w:type="dxa"/>
+            <w:tcW w:w="962" w:type="dxa"/>
             <w:tcBorders>
               <w:top w:val="single" w:sz="6" w:space="0" w:color="000001"/>
               <w:left w:val="single" w:sz="6" w:space="0" w:color="000001"/>
@@ -41214,7 +41643,7 @@
         </w:tc>
         <w:tc>
           <w:tcPr>
-            <w:tcW w:w="3741" w:type="dxa"/>
+            <w:tcW w:w="3744" w:type="dxa"/>
             <w:tcBorders>
               <w:top w:val="single" w:sz="6" w:space="0" w:color="000001"/>
               <w:left w:val="single" w:sz="6" w:space="0" w:color="000001"/>
@@ -41258,7 +41687,7 @@
         </w:trPr>
         <w:tc>
           <w:tcPr>
-            <w:tcW w:w="1615" w:type="dxa"/>
+            <w:tcW w:w="1614" w:type="dxa"/>
             <w:tcBorders>
               <w:top w:val="single" w:sz="6" w:space="0" w:color="000001"/>
               <w:left w:val="single" w:sz="6" w:space="0" w:color="000001"/>
@@ -41330,7 +41759,7 @@
         </w:tc>
         <w:tc>
           <w:tcPr>
-            <w:tcW w:w="963" w:type="dxa"/>
+            <w:tcW w:w="962" w:type="dxa"/>
             <w:tcBorders>
               <w:top w:val="single" w:sz="6" w:space="0" w:color="000001"/>
               <w:left w:val="single" w:sz="6" w:space="0" w:color="000001"/>
@@ -41401,7 +41830,7 @@
         </w:tc>
         <w:tc>
           <w:tcPr>
-            <w:tcW w:w="3741" w:type="dxa"/>
+            <w:tcW w:w="3744" w:type="dxa"/>
             <w:tcBorders>
               <w:top w:val="single" w:sz="6" w:space="0" w:color="000001"/>
               <w:left w:val="single" w:sz="6" w:space="0" w:color="000001"/>
@@ -41481,7 +41910,7 @@
     <w:tbl>
       <w:tblPr>
         <w:jc w:val="left"/>
-        <w:tblInd w:w="-132" w:type="dxa"/>
+        <w:tblInd w:w="-139" w:type="dxa"/>
         <w:tblBorders>
           <w:top w:val="single" w:sz="6" w:space="0" w:color="000001"/>
           <w:left w:val="single" w:sz="6" w:space="0" w:color="000001"/>
@@ -41498,11 +41927,11 @@
         </w:tblCellMar>
       </w:tblPr>
       <w:tblGrid>
-        <w:gridCol w:w="1615"/>
+        <w:gridCol w:w="1614"/>
         <w:gridCol w:w="1247"/>
-        <w:gridCol w:w="963"/>
+        <w:gridCol w:w="962"/>
         <w:gridCol w:w="890"/>
-        <w:gridCol w:w="3741"/>
+        <w:gridCol w:w="3744"/>
       </w:tblGrid>
       <w:tr>
         <w:trPr>
@@ -41511,7 +41940,7 @@
         </w:trPr>
         <w:tc>
           <w:tcPr>
-            <w:tcW w:w="1615" w:type="dxa"/>
+            <w:tcW w:w="1614" w:type="dxa"/>
             <w:tcBorders>
               <w:top w:val="single" w:sz="6" w:space="0" w:color="000001"/>
               <w:left w:val="single" w:sz="6" w:space="0" w:color="000001"/>
@@ -41587,7 +42016,7 @@
         </w:tc>
         <w:tc>
           <w:tcPr>
-            <w:tcW w:w="963" w:type="dxa"/>
+            <w:tcW w:w="962" w:type="dxa"/>
             <w:tcBorders>
               <w:top w:val="single" w:sz="6" w:space="0" w:color="000001"/>
               <w:left w:val="single" w:sz="6" w:space="0" w:color="000001"/>
@@ -41663,7 +42092,7 @@
         </w:tc>
         <w:tc>
           <w:tcPr>
-            <w:tcW w:w="3741" w:type="dxa"/>
+            <w:tcW w:w="3744" w:type="dxa"/>
             <w:tcBorders>
               <w:top w:val="single" w:sz="6" w:space="0" w:color="000001"/>
               <w:left w:val="single" w:sz="6" w:space="0" w:color="000001"/>
@@ -41707,7 +42136,7 @@
         </w:trPr>
         <w:tc>
           <w:tcPr>
-            <w:tcW w:w="1615" w:type="dxa"/>
+            <w:tcW w:w="1614" w:type="dxa"/>
             <w:tcBorders>
               <w:top w:val="single" w:sz="6" w:space="0" w:color="000001"/>
               <w:left w:val="single" w:sz="6" w:space="0" w:color="000001"/>
@@ -41779,7 +42208,7 @@
         </w:tc>
         <w:tc>
           <w:tcPr>
-            <w:tcW w:w="963" w:type="dxa"/>
+            <w:tcW w:w="962" w:type="dxa"/>
             <w:tcBorders>
               <w:top w:val="single" w:sz="6" w:space="0" w:color="000001"/>
               <w:left w:val="single" w:sz="6" w:space="0" w:color="000001"/>
@@ -41850,7 +42279,7 @@
         </w:tc>
         <w:tc>
           <w:tcPr>
-            <w:tcW w:w="3741" w:type="dxa"/>
+            <w:tcW w:w="3744" w:type="dxa"/>
             <w:tcBorders>
               <w:top w:val="single" w:sz="6" w:space="0" w:color="000001"/>
               <w:left w:val="single" w:sz="6" w:space="0" w:color="000001"/>
@@ -41892,7 +42321,7 @@
         </w:trPr>
         <w:tc>
           <w:tcPr>
-            <w:tcW w:w="1615" w:type="dxa"/>
+            <w:tcW w:w="1614" w:type="dxa"/>
             <w:tcBorders>
               <w:top w:val="nil"/>
               <w:left w:val="single" w:sz="6" w:space="0" w:color="000001"/>
@@ -41964,7 +42393,7 @@
         </w:tc>
         <w:tc>
           <w:tcPr>
-            <w:tcW w:w="963" w:type="dxa"/>
+            <w:tcW w:w="962" w:type="dxa"/>
             <w:tcBorders>
               <w:top w:val="nil"/>
               <w:left w:val="single" w:sz="6" w:space="0" w:color="000001"/>
@@ -42035,7 +42464,7 @@
         </w:tc>
         <w:tc>
           <w:tcPr>
-            <w:tcW w:w="3741" w:type="dxa"/>
+            <w:tcW w:w="3744" w:type="dxa"/>
             <w:tcBorders>
               <w:top w:val="nil"/>
               <w:left w:val="single" w:sz="6" w:space="0" w:color="000001"/>
@@ -42085,37 +42514,41 @@
         </w:trPr>
         <w:tc>
           <w:tcPr>
-            <w:tcW w:w="1615" w:type="dxa"/>
-            <w:tcBorders>
-              <w:top w:val="nil"/>
-              <w:left w:val="single" w:sz="6" w:space="0" w:color="000001"/>
-              <w:bottom w:val="single" w:sz="6" w:space="0" w:color="000001"/>
-              <w:insideH w:val="single" w:sz="6" w:space="0" w:color="000001"/>
-              <w:right w:val="single" w:sz="6" w:space="0" w:color="000001"/>
-              <w:insideV w:val="single" w:sz="6" w:space="0" w:color="000001"/>
-            </w:tcBorders>
-            <w:shd w:fill="FFFFFF" w:val="clear"/>
-            <w:tcMar>
-              <w:left w:w="-7" w:type="dxa"/>
-            </w:tcMar>
-          </w:tcPr>
-          <w:p>
-            <w:pPr>
-              <w:pStyle w:val="LOnormal"/>
-              <w:spacing w:lineRule="auto" w:line="240"/>
-              <w:rPr>
-                <w:rFonts w:eastAsia="宋体" w:cs="宋体" w:ascii="宋体" w:hAnsi="宋体"/>
-                <w:sz w:val="16"/>
-                <w:szCs w:val="16"/>
-              </w:rPr>
-            </w:pPr>
-            <w:r>
-              <w:rPr>
-                <w:rFonts w:eastAsia="宋体" w:cs="宋体" w:ascii="宋体" w:hAnsi="宋体"/>
-                <w:sz w:val="16"/>
-                <w:szCs w:val="16"/>
-              </w:rPr>
-              <w:t>price</w:t>
+            <w:tcW w:w="1614" w:type="dxa"/>
+            <w:tcBorders>
+              <w:top w:val="nil"/>
+              <w:left w:val="single" w:sz="6" w:space="0" w:color="000001"/>
+              <w:bottom w:val="single" w:sz="6" w:space="0" w:color="000001"/>
+              <w:insideH w:val="single" w:sz="6" w:space="0" w:color="000001"/>
+              <w:right w:val="single" w:sz="6" w:space="0" w:color="000001"/>
+              <w:insideV w:val="single" w:sz="6" w:space="0" w:color="000001"/>
+            </w:tcBorders>
+            <w:shd w:fill="FFFFFF" w:val="clear"/>
+            <w:tcMar>
+              <w:left w:w="-7" w:type="dxa"/>
+            </w:tcMar>
+          </w:tcPr>
+          <w:p>
+            <w:pPr>
+              <w:pStyle w:val="LOnormal"/>
+              <w:spacing w:lineRule="auto" w:line="240"/>
+              <w:rPr>
+                <w:rFonts w:eastAsia="宋体" w:cs="宋体" w:ascii="宋体" w:hAnsi="宋体"/>
+                <w:color w:val="000000"/>
+                <w:sz w:val="16"/>
+                <w:szCs w:val="16"/>
+                <w:lang w:val="en-US" w:eastAsia="zh-CN" w:bidi="ar-SA"/>
+              </w:rPr>
+            </w:pPr>
+            <w:r>
+              <w:rPr>
+                <w:rFonts w:eastAsia="宋体" w:cs="宋体" w:ascii="宋体" w:hAnsi="宋体"/>
+                <w:color w:val="000000"/>
+                <w:sz w:val="16"/>
+                <w:szCs w:val="16"/>
+                <w:lang w:val="en-US" w:eastAsia="zh-CN" w:bidi="ar-SA"/>
+              </w:rPr>
+              <w:t>product_id</w:t>
             </w:r>
           </w:p>
         </w:tc>
@@ -42141,51 +42574,59 @@
               <w:spacing w:lineRule="auto" w:line="240"/>
               <w:rPr>
                 <w:rFonts w:eastAsia="宋体" w:cs="宋体" w:ascii="宋体" w:hAnsi="宋体"/>
-                <w:sz w:val="16"/>
-                <w:szCs w:val="16"/>
-              </w:rPr>
-            </w:pPr>
-            <w:r>
-              <w:rPr>
-                <w:rFonts w:eastAsia="宋体" w:cs="宋体" w:ascii="宋体" w:hAnsi="宋体"/>
-                <w:sz w:val="16"/>
-                <w:szCs w:val="16"/>
-              </w:rPr>
-              <w:t>decimal(8,2)</w:t>
-            </w:r>
-          </w:p>
-        </w:tc>
-        <w:tc>
-          <w:tcPr>
-            <w:tcW w:w="963" w:type="dxa"/>
-            <w:tcBorders>
-              <w:top w:val="nil"/>
-              <w:left w:val="single" w:sz="6" w:space="0" w:color="000001"/>
-              <w:bottom w:val="single" w:sz="6" w:space="0" w:color="000001"/>
-              <w:insideH w:val="single" w:sz="6" w:space="0" w:color="000001"/>
-              <w:right w:val="single" w:sz="6" w:space="0" w:color="000001"/>
-              <w:insideV w:val="single" w:sz="6" w:space="0" w:color="000001"/>
-            </w:tcBorders>
-            <w:shd w:fill="FFFFFF" w:val="clear"/>
-            <w:tcMar>
-              <w:left w:w="-7" w:type="dxa"/>
-            </w:tcMar>
-          </w:tcPr>
-          <w:p>
-            <w:pPr>
-              <w:pStyle w:val="LOnormal"/>
-              <w:spacing w:lineRule="auto" w:line="240"/>
-              <w:rPr>
-                <w:rFonts w:eastAsia="宋体" w:cs="宋体" w:ascii="宋体" w:hAnsi="宋体"/>
-                <w:sz w:val="16"/>
-                <w:szCs w:val="16"/>
-              </w:rPr>
-            </w:pPr>
-            <w:r>
-              <w:rPr>
-                <w:rFonts w:eastAsia="宋体" w:cs="宋体" w:ascii="宋体" w:hAnsi="宋体"/>
-                <w:sz w:val="16"/>
-                <w:szCs w:val="16"/>
+                <w:color w:val="000000"/>
+                <w:sz w:val="16"/>
+                <w:szCs w:val="16"/>
+                <w:lang w:val="en-US" w:eastAsia="zh-CN" w:bidi="ar-SA"/>
+              </w:rPr>
+            </w:pPr>
+            <w:r>
+              <w:rPr>
+                <w:rFonts w:eastAsia="宋体" w:cs="宋体" w:ascii="宋体" w:hAnsi="宋体"/>
+                <w:color w:val="000000"/>
+                <w:sz w:val="16"/>
+                <w:szCs w:val="16"/>
+                <w:lang w:val="en-US" w:eastAsia="zh-CN" w:bidi="ar-SA"/>
+              </w:rPr>
+              <w:t>int</w:t>
+            </w:r>
+          </w:p>
+        </w:tc>
+        <w:tc>
+          <w:tcPr>
+            <w:tcW w:w="962" w:type="dxa"/>
+            <w:tcBorders>
+              <w:top w:val="nil"/>
+              <w:left w:val="single" w:sz="6" w:space="0" w:color="000001"/>
+              <w:bottom w:val="single" w:sz="6" w:space="0" w:color="000001"/>
+              <w:insideH w:val="single" w:sz="6" w:space="0" w:color="000001"/>
+              <w:right w:val="single" w:sz="6" w:space="0" w:color="000001"/>
+              <w:insideV w:val="single" w:sz="6" w:space="0" w:color="000001"/>
+            </w:tcBorders>
+            <w:shd w:fill="FFFFFF" w:val="clear"/>
+            <w:tcMar>
+              <w:left w:w="-7" w:type="dxa"/>
+            </w:tcMar>
+          </w:tcPr>
+          <w:p>
+            <w:pPr>
+              <w:pStyle w:val="LOnormal"/>
+              <w:spacing w:lineRule="auto" w:line="240"/>
+              <w:rPr>
+                <w:rFonts w:eastAsia="宋体" w:cs="宋体" w:ascii="宋体" w:hAnsi="宋体"/>
+                <w:color w:val="000000"/>
+                <w:sz w:val="16"/>
+                <w:szCs w:val="16"/>
+                <w:lang w:val="en-US" w:eastAsia="zh-CN" w:bidi="ar-SA"/>
+              </w:rPr>
+            </w:pPr>
+            <w:r>
+              <w:rPr>
+                <w:rFonts w:eastAsia="宋体" w:cs="宋体" w:ascii="宋体" w:hAnsi="宋体"/>
+                <w:color w:val="000000"/>
+                <w:sz w:val="16"/>
+                <w:szCs w:val="16"/>
+                <w:lang w:val="en-US" w:eastAsia="zh-CN" w:bidi="ar-SA"/>
               </w:rPr>
               <w:t>YES</w:t>
             </w:r>
@@ -42213,52 +42654,70 @@
               <w:spacing w:lineRule="auto" w:line="240"/>
               <w:rPr>
                 <w:rFonts w:eastAsia="宋体" w:cs="宋体" w:ascii="宋体" w:hAnsi="宋体"/>
-                <w:sz w:val="16"/>
-                <w:szCs w:val="16"/>
-              </w:rPr>
-            </w:pPr>
-            <w:r>
-              <w:rPr>
-                <w:rFonts w:eastAsia="宋体" w:cs="宋体" w:ascii="宋体" w:hAnsi="宋体"/>
-                <w:sz w:val="16"/>
-                <w:szCs w:val="16"/>
-              </w:rPr>
-            </w:r>
-          </w:p>
-        </w:tc>
-        <w:tc>
-          <w:tcPr>
-            <w:tcW w:w="3741" w:type="dxa"/>
-            <w:tcBorders>
-              <w:top w:val="nil"/>
-              <w:left w:val="single" w:sz="6" w:space="0" w:color="000001"/>
-              <w:bottom w:val="single" w:sz="6" w:space="0" w:color="000001"/>
-              <w:insideH w:val="single" w:sz="6" w:space="0" w:color="000001"/>
-              <w:right w:val="single" w:sz="6" w:space="0" w:color="000001"/>
-              <w:insideV w:val="single" w:sz="6" w:space="0" w:color="000001"/>
-            </w:tcBorders>
-            <w:shd w:fill="FFFFFF" w:val="clear"/>
-            <w:tcMar>
-              <w:left w:w="-7" w:type="dxa"/>
-            </w:tcMar>
-          </w:tcPr>
-          <w:p>
-            <w:pPr>
-              <w:pStyle w:val="LOnormal"/>
-              <w:spacing w:lineRule="auto" w:line="240"/>
-              <w:rPr>
-                <w:rFonts w:ascii="宋体" w:hAnsi="宋体" w:cs="宋体" w:eastAsia="宋体"/>
-                <w:sz w:val="16"/>
-                <w:szCs w:val="16"/>
-              </w:rPr>
-            </w:pPr>
-            <w:r>
-              <w:rPr>
-                <w:rFonts w:ascii="宋体" w:hAnsi="宋体" w:cs="宋体" w:eastAsia="宋体"/>
-                <w:sz w:val="16"/>
-                <w:szCs w:val="16"/>
-              </w:rPr>
-              <w:t>销售单价</w:t>
+                <w:color w:val="000000"/>
+                <w:sz w:val="16"/>
+                <w:szCs w:val="16"/>
+                <w:lang w:val="en-US" w:eastAsia="zh-CN" w:bidi="ar-SA"/>
+              </w:rPr>
+            </w:pPr>
+            <w:r>
+              <w:rPr>
+                <w:rFonts w:eastAsia="宋体" w:cs="宋体" w:ascii="宋体" w:hAnsi="宋体"/>
+                <w:color w:val="000000"/>
+                <w:sz w:val="16"/>
+                <w:szCs w:val="16"/>
+                <w:lang w:val="en-US" w:eastAsia="zh-CN" w:bidi="ar-SA"/>
+              </w:rPr>
+            </w:r>
+          </w:p>
+        </w:tc>
+        <w:tc>
+          <w:tcPr>
+            <w:tcW w:w="3744" w:type="dxa"/>
+            <w:tcBorders>
+              <w:top w:val="nil"/>
+              <w:left w:val="single" w:sz="6" w:space="0" w:color="000001"/>
+              <w:bottom w:val="single" w:sz="6" w:space="0" w:color="000001"/>
+              <w:insideH w:val="single" w:sz="6" w:space="0" w:color="000001"/>
+              <w:right w:val="single" w:sz="6" w:space="0" w:color="000001"/>
+              <w:insideV w:val="single" w:sz="6" w:space="0" w:color="000001"/>
+            </w:tcBorders>
+            <w:shd w:fill="FFFFFF" w:val="clear"/>
+            <w:tcMar>
+              <w:left w:w="-7" w:type="dxa"/>
+            </w:tcMar>
+          </w:tcPr>
+          <w:p>
+            <w:pPr>
+              <w:pStyle w:val="LOnormal"/>
+              <w:spacing w:lineRule="auto" w:line="240"/>
+              <w:rPr>
+                <w:rFonts w:eastAsia="宋体" w:cs="宋体" w:ascii="宋体" w:hAnsi="宋体"/>
+                <w:color w:val="000000"/>
+                <w:sz w:val="16"/>
+                <w:szCs w:val="16"/>
+                <w:lang w:val="en-US" w:eastAsia="zh-CN" w:bidi="ar-SA"/>
+              </w:rPr>
+            </w:pPr>
+            <w:r>
+              <w:rPr>
+                <w:rFonts w:ascii="宋体" w:hAnsi="宋体" w:cs="宋体" w:eastAsia="宋体"/>
+                <w:color w:val="000000"/>
+                <w:sz w:val="16"/>
+                <w:szCs w:val="16"/>
+                <w:lang w:val="en-US" w:eastAsia="zh-CN" w:bidi="ar-SA"/>
+              </w:rPr>
+              <w:t>商品</w:t>
+            </w:r>
+            <w:r>
+              <w:rPr>
+                <w:rFonts w:eastAsia="宋体" w:cs="宋体" w:ascii="宋体" w:hAnsi="宋体"/>
+                <w:color w:val="000000"/>
+                <w:sz w:val="16"/>
+                <w:szCs w:val="16"/>
+                <w:lang w:val="en-US" w:eastAsia="zh-CN" w:bidi="ar-SA"/>
+              </w:rPr>
+              <w:t>id</w:t>
             </w:r>
           </w:p>
         </w:tc>
@@ -42270,37 +42729,37 @@
         </w:trPr>
         <w:tc>
           <w:tcPr>
-            <w:tcW w:w="1615" w:type="dxa"/>
-            <w:tcBorders>
-              <w:top w:val="nil"/>
-              <w:left w:val="single" w:sz="6" w:space="0" w:color="000001"/>
-              <w:bottom w:val="single" w:sz="6" w:space="0" w:color="000001"/>
-              <w:insideH w:val="single" w:sz="6" w:space="0" w:color="000001"/>
-              <w:right w:val="single" w:sz="6" w:space="0" w:color="000001"/>
-              <w:insideV w:val="single" w:sz="6" w:space="0" w:color="000001"/>
-            </w:tcBorders>
-            <w:shd w:fill="FFFFFF" w:val="clear"/>
-            <w:tcMar>
-              <w:left w:w="-7" w:type="dxa"/>
-            </w:tcMar>
-          </w:tcPr>
-          <w:p>
-            <w:pPr>
-              <w:pStyle w:val="LOnormal"/>
-              <w:spacing w:lineRule="auto" w:line="240"/>
-              <w:rPr>
-                <w:rFonts w:eastAsia="宋体" w:cs="宋体" w:ascii="宋体" w:hAnsi="宋体"/>
-                <w:sz w:val="16"/>
-                <w:szCs w:val="16"/>
-              </w:rPr>
-            </w:pPr>
-            <w:r>
-              <w:rPr>
-                <w:rFonts w:eastAsia="宋体" w:cs="宋体" w:ascii="宋体" w:hAnsi="宋体"/>
-                <w:sz w:val="16"/>
-                <w:szCs w:val="16"/>
-              </w:rPr>
-              <w:t>quantity</w:t>
+            <w:tcW w:w="1614" w:type="dxa"/>
+            <w:tcBorders>
+              <w:top w:val="nil"/>
+              <w:left w:val="single" w:sz="6" w:space="0" w:color="000001"/>
+              <w:bottom w:val="single" w:sz="6" w:space="0" w:color="000001"/>
+              <w:insideH w:val="single" w:sz="6" w:space="0" w:color="000001"/>
+              <w:right w:val="single" w:sz="6" w:space="0" w:color="000001"/>
+              <w:insideV w:val="single" w:sz="6" w:space="0" w:color="000001"/>
+            </w:tcBorders>
+            <w:shd w:fill="FFFFFF" w:val="clear"/>
+            <w:tcMar>
+              <w:left w:w="-7" w:type="dxa"/>
+            </w:tcMar>
+          </w:tcPr>
+          <w:p>
+            <w:pPr>
+              <w:pStyle w:val="LOnormal"/>
+              <w:spacing w:lineRule="auto" w:line="240"/>
+              <w:rPr>
+                <w:rFonts w:eastAsia="宋体" w:cs="宋体" w:ascii="宋体" w:hAnsi="宋体"/>
+                <w:sz w:val="16"/>
+                <w:szCs w:val="16"/>
+              </w:rPr>
+            </w:pPr>
+            <w:r>
+              <w:rPr>
+                <w:rFonts w:eastAsia="宋体" w:cs="宋体" w:ascii="宋体" w:hAnsi="宋体"/>
+                <w:sz w:val="16"/>
+                <w:szCs w:val="16"/>
+              </w:rPr>
+              <w:t>price</w:t>
             </w:r>
           </w:p>
         </w:tc>
@@ -42336,13 +42795,13 @@
                 <w:sz w:val="16"/>
                 <w:szCs w:val="16"/>
               </w:rPr>
-              <w:t>int</w:t>
-            </w:r>
-          </w:p>
-        </w:tc>
-        <w:tc>
-          <w:tcPr>
-            <w:tcW w:w="963" w:type="dxa"/>
+              <w:t>decimal(8,2)</w:t>
+            </w:r>
+          </w:p>
+        </w:tc>
+        <w:tc>
+          <w:tcPr>
+            <w:tcW w:w="962" w:type="dxa"/>
             <w:tcBorders>
               <w:top w:val="nil"/>
               <w:left w:val="single" w:sz="6" w:space="0" w:color="000001"/>
@@ -42408,43 +42867,42 @@
                 <w:sz w:val="16"/>
                 <w:szCs w:val="16"/>
               </w:rPr>
-              <w:t>1</w:t>
-            </w:r>
-          </w:p>
-        </w:tc>
-        <w:tc>
-          <w:tcPr>
-            <w:tcW w:w="3741" w:type="dxa"/>
-            <w:tcBorders>
-              <w:top w:val="nil"/>
-              <w:left w:val="single" w:sz="6" w:space="0" w:color="000001"/>
-              <w:bottom w:val="single" w:sz="6" w:space="0" w:color="000001"/>
-              <w:insideH w:val="single" w:sz="6" w:space="0" w:color="000001"/>
-              <w:right w:val="single" w:sz="6" w:space="0" w:color="000001"/>
-              <w:insideV w:val="single" w:sz="6" w:space="0" w:color="000001"/>
-            </w:tcBorders>
-            <w:shd w:fill="FFFFFF" w:val="clear"/>
-            <w:tcMar>
-              <w:left w:w="-7" w:type="dxa"/>
-            </w:tcMar>
-          </w:tcPr>
-          <w:p>
-            <w:pPr>
-              <w:pStyle w:val="LOnormal"/>
-              <w:spacing w:lineRule="auto" w:line="240"/>
-              <w:rPr>
-                <w:rFonts w:ascii="宋体" w:hAnsi="宋体" w:cs="宋体" w:eastAsia="宋体"/>
-                <w:sz w:val="16"/>
-                <w:szCs w:val="16"/>
-              </w:rPr>
-            </w:pPr>
-            <w:r>
-              <w:rPr>
-                <w:rFonts w:ascii="宋体" w:hAnsi="宋体" w:cs="宋体" w:eastAsia="宋体"/>
-                <w:sz w:val="16"/>
-                <w:szCs w:val="16"/>
-              </w:rPr>
-              <w:t>销售数量</w:t>
+            </w:r>
+          </w:p>
+        </w:tc>
+        <w:tc>
+          <w:tcPr>
+            <w:tcW w:w="3744" w:type="dxa"/>
+            <w:tcBorders>
+              <w:top w:val="nil"/>
+              <w:left w:val="single" w:sz="6" w:space="0" w:color="000001"/>
+              <w:bottom w:val="single" w:sz="6" w:space="0" w:color="000001"/>
+              <w:insideH w:val="single" w:sz="6" w:space="0" w:color="000001"/>
+              <w:right w:val="single" w:sz="6" w:space="0" w:color="000001"/>
+              <w:insideV w:val="single" w:sz="6" w:space="0" w:color="000001"/>
+            </w:tcBorders>
+            <w:shd w:fill="FFFFFF" w:val="clear"/>
+            <w:tcMar>
+              <w:left w:w="-7" w:type="dxa"/>
+            </w:tcMar>
+          </w:tcPr>
+          <w:p>
+            <w:pPr>
+              <w:pStyle w:val="LOnormal"/>
+              <w:spacing w:lineRule="auto" w:line="240"/>
+              <w:rPr>
+                <w:rFonts w:ascii="宋体" w:hAnsi="宋体" w:cs="宋体" w:eastAsia="宋体"/>
+                <w:sz w:val="16"/>
+                <w:szCs w:val="16"/>
+              </w:rPr>
+            </w:pPr>
+            <w:r>
+              <w:rPr>
+                <w:rFonts w:ascii="宋体" w:hAnsi="宋体" w:cs="宋体" w:eastAsia="宋体"/>
+                <w:sz w:val="16"/>
+                <w:szCs w:val="16"/>
+              </w:rPr>
+              <w:t>销售单价</w:t>
             </w:r>
           </w:p>
         </w:tc>
@@ -42456,7 +42914,193 @@
         </w:trPr>
         <w:tc>
           <w:tcPr>
-            <w:tcW w:w="1615" w:type="dxa"/>
+            <w:tcW w:w="1614" w:type="dxa"/>
+            <w:tcBorders>
+              <w:top w:val="nil"/>
+              <w:left w:val="single" w:sz="6" w:space="0" w:color="000001"/>
+              <w:bottom w:val="single" w:sz="6" w:space="0" w:color="000001"/>
+              <w:insideH w:val="single" w:sz="6" w:space="0" w:color="000001"/>
+              <w:right w:val="single" w:sz="6" w:space="0" w:color="000001"/>
+              <w:insideV w:val="single" w:sz="6" w:space="0" w:color="000001"/>
+            </w:tcBorders>
+            <w:shd w:fill="FFFFFF" w:val="clear"/>
+            <w:tcMar>
+              <w:left w:w="-7" w:type="dxa"/>
+            </w:tcMar>
+          </w:tcPr>
+          <w:p>
+            <w:pPr>
+              <w:pStyle w:val="LOnormal"/>
+              <w:spacing w:lineRule="auto" w:line="240"/>
+              <w:rPr>
+                <w:rFonts w:eastAsia="宋体" w:cs="宋体" w:ascii="宋体" w:hAnsi="宋体"/>
+                <w:sz w:val="16"/>
+                <w:szCs w:val="16"/>
+              </w:rPr>
+            </w:pPr>
+            <w:r>
+              <w:rPr>
+                <w:rFonts w:eastAsia="宋体" w:cs="宋体" w:ascii="宋体" w:hAnsi="宋体"/>
+                <w:sz w:val="16"/>
+                <w:szCs w:val="16"/>
+              </w:rPr>
+              <w:t>quantity</w:t>
+            </w:r>
+          </w:p>
+        </w:tc>
+        <w:tc>
+          <w:tcPr>
+            <w:tcW w:w="1247" w:type="dxa"/>
+            <w:tcBorders>
+              <w:top w:val="nil"/>
+              <w:left w:val="single" w:sz="6" w:space="0" w:color="000001"/>
+              <w:bottom w:val="single" w:sz="6" w:space="0" w:color="000001"/>
+              <w:insideH w:val="single" w:sz="6" w:space="0" w:color="000001"/>
+              <w:right w:val="single" w:sz="6" w:space="0" w:color="000001"/>
+              <w:insideV w:val="single" w:sz="6" w:space="0" w:color="000001"/>
+            </w:tcBorders>
+            <w:shd w:fill="FFFFFF" w:val="clear"/>
+            <w:tcMar>
+              <w:left w:w="-7" w:type="dxa"/>
+            </w:tcMar>
+          </w:tcPr>
+          <w:p>
+            <w:pPr>
+              <w:pStyle w:val="LOnormal"/>
+              <w:spacing w:lineRule="auto" w:line="240"/>
+              <w:rPr>
+                <w:rFonts w:eastAsia="宋体" w:cs="宋体" w:ascii="宋体" w:hAnsi="宋体"/>
+                <w:sz w:val="16"/>
+                <w:szCs w:val="16"/>
+              </w:rPr>
+            </w:pPr>
+            <w:r>
+              <w:rPr>
+                <w:rFonts w:eastAsia="宋体" w:cs="宋体" w:ascii="宋体" w:hAnsi="宋体"/>
+                <w:sz w:val="16"/>
+                <w:szCs w:val="16"/>
+              </w:rPr>
+              <w:t>int</w:t>
+            </w:r>
+          </w:p>
+        </w:tc>
+        <w:tc>
+          <w:tcPr>
+            <w:tcW w:w="962" w:type="dxa"/>
+            <w:tcBorders>
+              <w:top w:val="nil"/>
+              <w:left w:val="single" w:sz="6" w:space="0" w:color="000001"/>
+              <w:bottom w:val="single" w:sz="6" w:space="0" w:color="000001"/>
+              <w:insideH w:val="single" w:sz="6" w:space="0" w:color="000001"/>
+              <w:right w:val="single" w:sz="6" w:space="0" w:color="000001"/>
+              <w:insideV w:val="single" w:sz="6" w:space="0" w:color="000001"/>
+            </w:tcBorders>
+            <w:shd w:fill="FFFFFF" w:val="clear"/>
+            <w:tcMar>
+              <w:left w:w="-7" w:type="dxa"/>
+            </w:tcMar>
+          </w:tcPr>
+          <w:p>
+            <w:pPr>
+              <w:pStyle w:val="LOnormal"/>
+              <w:spacing w:lineRule="auto" w:line="240"/>
+              <w:rPr>
+                <w:rFonts w:eastAsia="宋体" w:cs="宋体" w:ascii="宋体" w:hAnsi="宋体"/>
+                <w:sz w:val="16"/>
+                <w:szCs w:val="16"/>
+              </w:rPr>
+            </w:pPr>
+            <w:r>
+              <w:rPr>
+                <w:rFonts w:eastAsia="宋体" w:cs="宋体" w:ascii="宋体" w:hAnsi="宋体"/>
+                <w:sz w:val="16"/>
+                <w:szCs w:val="16"/>
+              </w:rPr>
+              <w:t>YES</w:t>
+            </w:r>
+          </w:p>
+        </w:tc>
+        <w:tc>
+          <w:tcPr>
+            <w:tcW w:w="890" w:type="dxa"/>
+            <w:tcBorders>
+              <w:top w:val="nil"/>
+              <w:left w:val="single" w:sz="6" w:space="0" w:color="000001"/>
+              <w:bottom w:val="single" w:sz="6" w:space="0" w:color="000001"/>
+              <w:insideH w:val="single" w:sz="6" w:space="0" w:color="000001"/>
+              <w:right w:val="single" w:sz="6" w:space="0" w:color="000001"/>
+              <w:insideV w:val="single" w:sz="6" w:space="0" w:color="000001"/>
+            </w:tcBorders>
+            <w:shd w:fill="FFFFFF" w:val="clear"/>
+            <w:tcMar>
+              <w:left w:w="-7" w:type="dxa"/>
+            </w:tcMar>
+          </w:tcPr>
+          <w:p>
+            <w:pPr>
+              <w:pStyle w:val="LOnormal"/>
+              <w:spacing w:lineRule="auto" w:line="240"/>
+              <w:rPr>
+                <w:rFonts w:eastAsia="宋体" w:cs="宋体" w:ascii="宋体" w:hAnsi="宋体"/>
+                <w:sz w:val="16"/>
+                <w:szCs w:val="16"/>
+              </w:rPr>
+            </w:pPr>
+            <w:r>
+              <w:rPr>
+                <w:rFonts w:eastAsia="宋体" w:cs="宋体" w:ascii="宋体" w:hAnsi="宋体"/>
+                <w:sz w:val="16"/>
+                <w:szCs w:val="16"/>
+              </w:rPr>
+              <w:t>1</w:t>
+            </w:r>
+          </w:p>
+        </w:tc>
+        <w:tc>
+          <w:tcPr>
+            <w:tcW w:w="3744" w:type="dxa"/>
+            <w:tcBorders>
+              <w:top w:val="nil"/>
+              <w:left w:val="single" w:sz="6" w:space="0" w:color="000001"/>
+              <w:bottom w:val="single" w:sz="6" w:space="0" w:color="000001"/>
+              <w:insideH w:val="single" w:sz="6" w:space="0" w:color="000001"/>
+              <w:right w:val="single" w:sz="6" w:space="0" w:color="000001"/>
+              <w:insideV w:val="single" w:sz="6" w:space="0" w:color="000001"/>
+            </w:tcBorders>
+            <w:shd w:fill="FFFFFF" w:val="clear"/>
+            <w:tcMar>
+              <w:left w:w="-7" w:type="dxa"/>
+            </w:tcMar>
+          </w:tcPr>
+          <w:p>
+            <w:pPr>
+              <w:pStyle w:val="LOnormal"/>
+              <w:spacing w:lineRule="auto" w:line="240"/>
+              <w:rPr>
+                <w:rFonts w:ascii="宋体" w:hAnsi="宋体" w:cs="宋体" w:eastAsia="宋体"/>
+                <w:sz w:val="16"/>
+                <w:szCs w:val="16"/>
+              </w:rPr>
+            </w:pPr>
+            <w:r>
+              <w:rPr>
+                <w:rFonts w:ascii="宋体" w:hAnsi="宋体" w:cs="宋体" w:eastAsia="宋体"/>
+                <w:sz w:val="16"/>
+                <w:szCs w:val="16"/>
+              </w:rPr>
+              <w:t>销售数量</w:t>
+            </w:r>
+          </w:p>
+        </w:tc>
+      </w:tr>
+      <w:tr>
+        <w:trPr>
+          <w:trHeight w:val="305" w:hRule="atLeast"/>
+          <w:cantSplit w:val="false"/>
+        </w:trPr>
+        <w:tc>
+          <w:tcPr>
+            <w:tcW w:w="1614" w:type="dxa"/>
             <w:tcBorders>
               <w:top w:val="nil"/>
               <w:left w:val="single" w:sz="6" w:space="0" w:color="000001"/>
@@ -42528,7 +43172,7 @@
         </w:tc>
         <w:tc>
           <w:tcPr>
-            <w:tcW w:w="963" w:type="dxa"/>
+            <w:tcW w:w="962" w:type="dxa"/>
             <w:tcBorders>
               <w:top w:val="nil"/>
               <w:left w:val="single" w:sz="6" w:space="0" w:color="000001"/>
@@ -42599,7 +43243,7 @@
         </w:tc>
         <w:tc>
           <w:tcPr>
-            <w:tcW w:w="3741" w:type="dxa"/>
+            <w:tcW w:w="3744" w:type="dxa"/>
             <w:tcBorders>
               <w:top w:val="nil"/>
               <w:left w:val="single" w:sz="6" w:space="0" w:color="000001"/>
@@ -42641,7 +43285,7 @@
         </w:trPr>
         <w:tc>
           <w:tcPr>
-            <w:tcW w:w="1615" w:type="dxa"/>
+            <w:tcW w:w="1614" w:type="dxa"/>
             <w:tcBorders>
               <w:top w:val="single" w:sz="6" w:space="0" w:color="000001"/>
               <w:left w:val="single" w:sz="6" w:space="0" w:color="000001"/>
@@ -42713,7 +43357,7 @@
         </w:tc>
         <w:tc>
           <w:tcPr>
-            <w:tcW w:w="963" w:type="dxa"/>
+            <w:tcW w:w="962" w:type="dxa"/>
             <w:tcBorders>
               <w:top w:val="single" w:sz="6" w:space="0" w:color="000001"/>
               <w:left w:val="single" w:sz="6" w:space="0" w:color="000001"/>
@@ -42784,7 +43428,7 @@
         </w:tc>
         <w:tc>
           <w:tcPr>
-            <w:tcW w:w="3741" w:type="dxa"/>
+            <w:tcW w:w="3744" w:type="dxa"/>
             <w:tcBorders>
               <w:top w:val="single" w:sz="6" w:space="0" w:color="000001"/>
               <w:left w:val="single" w:sz="6" w:space="0" w:color="000001"/>
@@ -42828,7 +43472,7 @@
         </w:trPr>
         <w:tc>
           <w:tcPr>
-            <w:tcW w:w="1615" w:type="dxa"/>
+            <w:tcW w:w="1614" w:type="dxa"/>
             <w:tcBorders>
               <w:top w:val="single" w:sz="6" w:space="0" w:color="000001"/>
               <w:left w:val="single" w:sz="6" w:space="0" w:color="000001"/>
@@ -42900,7 +43544,7 @@
         </w:tc>
         <w:tc>
           <w:tcPr>
-            <w:tcW w:w="963" w:type="dxa"/>
+            <w:tcW w:w="962" w:type="dxa"/>
             <w:tcBorders>
               <w:top w:val="single" w:sz="6" w:space="0" w:color="000001"/>
               <w:left w:val="single" w:sz="6" w:space="0" w:color="000001"/>
@@ -42971,7 +43615,7 @@
         </w:tc>
         <w:tc>
           <w:tcPr>
-            <w:tcW w:w="3741" w:type="dxa"/>
+            <w:tcW w:w="3744" w:type="dxa"/>
             <w:tcBorders>
               <w:top w:val="single" w:sz="6" w:space="0" w:color="000001"/>
               <w:left w:val="single" w:sz="6" w:space="0" w:color="000001"/>

--- a/db/db.docx
+++ b/db/db.docx
@@ -59,7 +59,7 @@
     <w:tbl>
       <w:tblPr>
         <w:jc w:val="left"/>
-        <w:tblInd w:w="-154" w:type="dxa"/>
+        <w:tblInd w:w="-162" w:type="dxa"/>
         <w:tblBorders>
           <w:top w:val="single" w:sz="6" w:space="0" w:color="000001"/>
           <w:left w:val="single" w:sz="6" w:space="0" w:color="000001"/>
@@ -77,10 +77,10 @@
       </w:tblPr>
       <w:tblGrid>
         <w:gridCol w:w="1048"/>
-        <w:gridCol w:w="847"/>
+        <w:gridCol w:w="846"/>
         <w:gridCol w:w="1835"/>
         <w:gridCol w:w="3960"/>
-        <w:gridCol w:w="762"/>
+        <w:gridCol w:w="763"/>
       </w:tblGrid>
       <w:tr>
         <w:trPr>
@@ -127,7 +127,7 @@
         </w:tc>
         <w:tc>
           <w:tcPr>
-            <w:tcW w:w="847" w:type="dxa"/>
+            <w:tcW w:w="846" w:type="dxa"/>
             <w:tcBorders>
               <w:top w:val="single" w:sz="6" w:space="0" w:color="000001"/>
               <w:left w:val="single" w:sz="6" w:space="0" w:color="000001"/>
@@ -250,7 +250,7 @@
         </w:tc>
         <w:tc>
           <w:tcPr>
-            <w:tcW w:w="762" w:type="dxa"/>
+            <w:tcW w:w="763" w:type="dxa"/>
             <w:tcBorders>
               <w:top w:val="single" w:sz="6" w:space="0" w:color="000001"/>
               <w:left w:val="single" w:sz="6" w:space="0" w:color="000001"/>
@@ -330,7 +330,7 @@
         </w:tc>
         <w:tc>
           <w:tcPr>
-            <w:tcW w:w="847" w:type="dxa"/>
+            <w:tcW w:w="846" w:type="dxa"/>
             <w:tcBorders>
               <w:top w:val="single" w:sz="6" w:space="0" w:color="000001"/>
               <w:left w:val="single" w:sz="6" w:space="0" w:color="000001"/>
@@ -437,7 +437,7 @@
         </w:tc>
         <w:tc>
           <w:tcPr>
-            <w:tcW w:w="762" w:type="dxa"/>
+            <w:tcW w:w="763" w:type="dxa"/>
             <w:tcBorders>
               <w:top w:val="single" w:sz="6" w:space="0" w:color="000001"/>
               <w:left w:val="single" w:sz="6" w:space="0" w:color="000001"/>
@@ -515,7 +515,7 @@
         </w:tc>
         <w:tc>
           <w:tcPr>
-            <w:tcW w:w="847" w:type="dxa"/>
+            <w:tcW w:w="846" w:type="dxa"/>
             <w:tcBorders>
               <w:top w:val="single" w:sz="6" w:space="0" w:color="000001"/>
               <w:left w:val="single" w:sz="6" w:space="0" w:color="000001"/>
@@ -622,7 +622,7 @@
         </w:tc>
         <w:tc>
           <w:tcPr>
-            <w:tcW w:w="762" w:type="dxa"/>
+            <w:tcW w:w="763" w:type="dxa"/>
             <w:tcBorders>
               <w:top w:val="single" w:sz="6" w:space="0" w:color="000001"/>
               <w:left w:val="single" w:sz="6" w:space="0" w:color="000001"/>
@@ -703,7 +703,7 @@
         </w:tc>
         <w:tc>
           <w:tcPr>
-            <w:tcW w:w="847" w:type="dxa"/>
+            <w:tcW w:w="846" w:type="dxa"/>
             <w:tcBorders>
               <w:top w:val="nil"/>
               <w:left w:val="single" w:sz="6" w:space="0" w:color="000001"/>
@@ -852,7 +852,7 @@
         </w:tc>
         <w:tc>
           <w:tcPr>
-            <w:tcW w:w="762" w:type="dxa"/>
+            <w:tcW w:w="763" w:type="dxa"/>
             <w:tcBorders>
               <w:top w:val="nil"/>
               <w:left w:val="single" w:sz="6" w:space="0" w:color="000001"/>
@@ -937,7 +937,7 @@
         </w:tc>
         <w:tc>
           <w:tcPr>
-            <w:tcW w:w="847" w:type="dxa"/>
+            <w:tcW w:w="846" w:type="dxa"/>
             <w:tcBorders>
               <w:top w:val="nil"/>
               <w:left w:val="single" w:sz="6" w:space="0" w:color="000001"/>
@@ -1076,7 +1076,7 @@
         </w:tc>
         <w:tc>
           <w:tcPr>
-            <w:tcW w:w="762" w:type="dxa"/>
+            <w:tcW w:w="763" w:type="dxa"/>
             <w:tcBorders>
               <w:top w:val="nil"/>
               <w:left w:val="single" w:sz="6" w:space="0" w:color="000001"/>
@@ -1161,7 +1161,7 @@
         </w:tc>
         <w:tc>
           <w:tcPr>
-            <w:tcW w:w="847" w:type="dxa"/>
+            <w:tcW w:w="846" w:type="dxa"/>
             <w:tcBorders>
               <w:top w:val="nil"/>
               <w:left w:val="single" w:sz="6" w:space="0" w:color="000001"/>
@@ -1235,9 +1235,30 @@
                 <w:szCs w:val="16"/>
                 <w:lang w:val="en-US" w:eastAsia="zh-CN" w:bidi="ar-SA"/>
               </w:rPr>
-              <w:t>W</w:t>
-            </w:r>
-            <w:r>
+              <w:t>Warehouses, products, orders</w:t>
+            </w:r>
+          </w:p>
+        </w:tc>
+        <w:tc>
+          <w:tcPr>
+            <w:tcW w:w="3960" w:type="dxa"/>
+            <w:tcBorders>
+              <w:top w:val="nil"/>
+              <w:left w:val="single" w:sz="6" w:space="0" w:color="000001"/>
+              <w:bottom w:val="single" w:sz="6" w:space="0" w:color="000001"/>
+              <w:insideH w:val="single" w:sz="6" w:space="0" w:color="000001"/>
+              <w:right w:val="single" w:sz="6" w:space="0" w:color="000001"/>
+              <w:insideV w:val="single" w:sz="6" w:space="0" w:color="000001"/>
+            </w:tcBorders>
+            <w:shd w:fill="FFFFFF" w:val="clear"/>
+            <w:tcMar>
+              <w:left w:w="-7" w:type="dxa"/>
+            </w:tcMar>
+          </w:tcPr>
+          <w:p>
+            <w:pPr>
+              <w:pStyle w:val="LOnormal"/>
+              <w:spacing w:lineRule="auto" w:line="240"/>
               <w:rPr>
                 <w:rFonts w:eastAsia="宋体" w:cs="宋体" w:ascii="宋体" w:hAnsi="宋体"/>
                 <w:color w:val="000000"/>
@@ -1245,7 +1266,347 @@
                 <w:szCs w:val="16"/>
                 <w:lang w:val="en-US" w:eastAsia="zh-CN" w:bidi="ar-SA"/>
               </w:rPr>
-              <w:t>arehouses, products, orders</w:t>
+            </w:pPr>
+            <w:r>
+              <w:rPr>
+                <w:rFonts w:ascii="宋体" w:hAnsi="宋体" w:cs="宋体" w:eastAsia="宋体"/>
+                <w:color w:val="000000"/>
+                <w:sz w:val="16"/>
+                <w:szCs w:val="16"/>
+                <w:lang w:val="en-US" w:eastAsia="zh-CN" w:bidi="ar-SA"/>
+              </w:rPr>
+              <w:t>仓库表增加</w:t>
+            </w:r>
+            <w:r>
+              <w:rPr>
+                <w:rFonts w:eastAsia="宋体" w:cs="宋体" w:ascii="宋体" w:hAnsi="宋体"/>
+                <w:color w:val="000000"/>
+                <w:sz w:val="16"/>
+                <w:szCs w:val="16"/>
+                <w:lang w:val="en-US" w:eastAsia="zh-CN" w:bidi="ar-SA"/>
+              </w:rPr>
+              <w:t>storage_count,sold_count,exist_count</w:t>
+            </w:r>
+          </w:p>
+          <w:p>
+            <w:pPr>
+              <w:pStyle w:val="LOnormal"/>
+              <w:spacing w:lineRule="auto" w:line="240"/>
+              <w:rPr>
+                <w:rFonts w:eastAsia="宋体" w:cs="宋体" w:ascii="宋体" w:hAnsi="宋体"/>
+                <w:color w:val="000000"/>
+                <w:sz w:val="16"/>
+                <w:szCs w:val="16"/>
+                <w:lang w:val="en-US" w:eastAsia="zh-CN" w:bidi="ar-SA"/>
+              </w:rPr>
+            </w:pPr>
+            <w:r>
+              <w:rPr>
+                <w:rFonts w:ascii="宋体" w:hAnsi="宋体" w:cs="宋体" w:eastAsia="宋体"/>
+                <w:color w:val="000000"/>
+                <w:sz w:val="16"/>
+                <w:szCs w:val="16"/>
+                <w:lang w:val="en-US" w:eastAsia="zh-CN" w:bidi="ar-SA"/>
+              </w:rPr>
+              <w:t>商品表添加入库人</w:t>
+            </w:r>
+            <w:r>
+              <w:rPr>
+                <w:rFonts w:eastAsia="宋体" w:cs="宋体" w:ascii="宋体" w:hAnsi="宋体"/>
+                <w:color w:val="000000"/>
+                <w:sz w:val="16"/>
+                <w:szCs w:val="16"/>
+                <w:lang w:val="en-US" w:eastAsia="zh-CN" w:bidi="ar-SA"/>
+              </w:rPr>
+              <w:t>id(shop_user_id),</w:t>
+            </w:r>
+            <w:r>
+              <w:rPr>
+                <w:rFonts w:ascii="宋体" w:hAnsi="宋体" w:cs="宋体" w:eastAsia="宋体"/>
+                <w:color w:val="000000"/>
+                <w:sz w:val="16"/>
+                <w:szCs w:val="16"/>
+                <w:lang w:val="en-US" w:eastAsia="zh-CN" w:bidi="ar-SA"/>
+              </w:rPr>
+              <w:t>创建人</w:t>
+            </w:r>
+            <w:r>
+              <w:rPr>
+                <w:rFonts w:eastAsia="宋体" w:cs="宋体" w:ascii="宋体" w:hAnsi="宋体"/>
+                <w:color w:val="000000"/>
+                <w:sz w:val="16"/>
+                <w:szCs w:val="16"/>
+                <w:lang w:val="en-US" w:eastAsia="zh-CN" w:bidi="ar-SA"/>
+              </w:rPr>
+              <w:t>id(create_shop_user_id),</w:t>
+            </w:r>
+            <w:r>
+              <w:rPr>
+                <w:rFonts w:ascii="宋体" w:hAnsi="宋体" w:cs="宋体" w:eastAsia="宋体"/>
+                <w:color w:val="000000"/>
+                <w:sz w:val="16"/>
+                <w:szCs w:val="16"/>
+                <w:lang w:val="en-US" w:eastAsia="zh-CN" w:bidi="ar-SA"/>
+              </w:rPr>
+              <w:t>工价</w:t>
+            </w:r>
+            <w:r>
+              <w:rPr>
+                <w:rFonts w:eastAsia="宋体" w:cs="宋体" w:ascii="宋体" w:hAnsi="宋体"/>
+                <w:color w:val="000000"/>
+                <w:sz w:val="16"/>
+                <w:szCs w:val="16"/>
+                <w:lang w:val="en-US" w:eastAsia="zh-CN" w:bidi="ar-SA"/>
+              </w:rPr>
+              <w:t>(wages),</w:t>
+            </w:r>
+            <w:r>
+              <w:rPr>
+                <w:rFonts w:ascii="宋体" w:hAnsi="宋体" w:cs="宋体" w:eastAsia="宋体"/>
+                <w:color w:val="000000"/>
+                <w:sz w:val="16"/>
+                <w:szCs w:val="16"/>
+                <w:lang w:val="en-US" w:eastAsia="zh-CN" w:bidi="ar-SA"/>
+              </w:rPr>
+              <w:t>调整原因</w:t>
+            </w:r>
+            <w:r>
+              <w:rPr>
+                <w:rFonts w:eastAsia="宋体" w:cs="宋体" w:ascii="宋体" w:hAnsi="宋体"/>
+                <w:color w:val="000000"/>
+                <w:sz w:val="16"/>
+                <w:szCs w:val="16"/>
+                <w:lang w:val="en-US" w:eastAsia="zh-CN" w:bidi="ar-SA"/>
+              </w:rPr>
+              <w:t>(adjustment_reason)</w:t>
+            </w:r>
+          </w:p>
+          <w:p>
+            <w:pPr>
+              <w:pStyle w:val="LOnormal"/>
+              <w:spacing w:lineRule="auto" w:line="240"/>
+              <w:rPr>
+                <w:rFonts w:eastAsia="宋体" w:cs="宋体" w:ascii="宋体" w:hAnsi="宋体"/>
+                <w:color w:val="000000"/>
+                <w:sz w:val="16"/>
+                <w:szCs w:val="16"/>
+                <w:lang w:val="en-US" w:eastAsia="zh-CN" w:bidi="ar-SA"/>
+              </w:rPr>
+            </w:pPr>
+            <w:r>
+              <w:rPr>
+                <w:rFonts w:ascii="宋体" w:hAnsi="宋体" w:cs="宋体" w:eastAsia="宋体"/>
+                <w:color w:val="000000"/>
+                <w:sz w:val="16"/>
+                <w:szCs w:val="16"/>
+                <w:lang w:val="en-US" w:eastAsia="zh-CN" w:bidi="ar-SA"/>
+              </w:rPr>
+              <w:t>订单表添加结算方式</w:t>
+            </w:r>
+            <w:r>
+              <w:rPr>
+                <w:rFonts w:eastAsia="宋体" w:cs="宋体" w:ascii="宋体" w:hAnsi="宋体"/>
+                <w:color w:val="000000"/>
+                <w:sz w:val="16"/>
+                <w:szCs w:val="16"/>
+                <w:lang w:val="en-US" w:eastAsia="zh-CN" w:bidi="ar-SA"/>
+              </w:rPr>
+              <w:t>(settlement_type),</w:t>
+            </w:r>
+            <w:r>
+              <w:rPr>
+                <w:rFonts w:ascii="宋体" w:hAnsi="宋体" w:cs="宋体" w:eastAsia="宋体"/>
+                <w:color w:val="000000"/>
+                <w:sz w:val="16"/>
+                <w:szCs w:val="16"/>
+                <w:lang w:val="en-US" w:eastAsia="zh-CN" w:bidi="ar-SA"/>
+              </w:rPr>
+              <w:t>快递单面照</w:t>
+            </w:r>
+            <w:r>
+              <w:rPr>
+                <w:rFonts w:eastAsia="宋体" w:cs="宋体" w:ascii="宋体" w:hAnsi="宋体"/>
+                <w:color w:val="000000"/>
+                <w:sz w:val="16"/>
+                <w:szCs w:val="16"/>
+                <w:lang w:val="en-US" w:eastAsia="zh-CN" w:bidi="ar-SA"/>
+              </w:rPr>
+              <w:t>(express_photo)</w:t>
+            </w:r>
+          </w:p>
+        </w:tc>
+        <w:tc>
+          <w:tcPr>
+            <w:tcW w:w="763" w:type="dxa"/>
+            <w:tcBorders>
+              <w:top w:val="nil"/>
+              <w:left w:val="single" w:sz="6" w:space="0" w:color="000001"/>
+              <w:bottom w:val="single" w:sz="6" w:space="0" w:color="000001"/>
+              <w:insideH w:val="single" w:sz="6" w:space="0" w:color="000001"/>
+              <w:right w:val="single" w:sz="6" w:space="0" w:color="000001"/>
+              <w:insideV w:val="single" w:sz="6" w:space="0" w:color="000001"/>
+            </w:tcBorders>
+            <w:shd w:fill="FFFFFF" w:val="clear"/>
+            <w:tcMar>
+              <w:left w:w="-7" w:type="dxa"/>
+            </w:tcMar>
+          </w:tcPr>
+          <w:p>
+            <w:pPr>
+              <w:pStyle w:val="LOnormal"/>
+              <w:spacing w:lineRule="auto" w:line="240"/>
+              <w:rPr>
+                <w:rFonts w:eastAsia="宋体" w:cs="宋体" w:ascii="宋体" w:hAnsi="宋体"/>
+                <w:color w:val="000000"/>
+                <w:sz w:val="16"/>
+                <w:szCs w:val="16"/>
+                <w:lang w:val="en-US" w:eastAsia="zh-CN" w:bidi="ar-SA"/>
+              </w:rPr>
+            </w:pPr>
+            <w:r>
+              <w:rPr>
+                <w:rFonts w:eastAsia="宋体" w:cs="宋体" w:ascii="宋体" w:hAnsi="宋体"/>
+                <w:color w:val="000000"/>
+                <w:sz w:val="16"/>
+                <w:szCs w:val="16"/>
+                <w:lang w:val="en-US" w:eastAsia="zh-CN" w:bidi="ar-SA"/>
+              </w:rPr>
+            </w:r>
+          </w:p>
+        </w:tc>
+      </w:tr>
+      <w:tr>
+        <w:trPr>
+          <w:trHeight w:val="305" w:hRule="atLeast"/>
+          <w:cantSplit w:val="false"/>
+        </w:trPr>
+        <w:tc>
+          <w:tcPr>
+            <w:tcW w:w="1048" w:type="dxa"/>
+            <w:tcBorders>
+              <w:top w:val="nil"/>
+              <w:left w:val="single" w:sz="6" w:space="0" w:color="000001"/>
+              <w:bottom w:val="single" w:sz="6" w:space="0" w:color="000001"/>
+              <w:insideH w:val="single" w:sz="6" w:space="0" w:color="000001"/>
+              <w:right w:val="single" w:sz="6" w:space="0" w:color="000001"/>
+              <w:insideV w:val="single" w:sz="6" w:space="0" w:color="000001"/>
+            </w:tcBorders>
+            <w:shd w:fill="FFFFFF" w:val="clear"/>
+            <w:tcMar>
+              <w:left w:w="-7" w:type="dxa"/>
+            </w:tcMar>
+          </w:tcPr>
+          <w:p>
+            <w:pPr>
+              <w:pStyle w:val="LOnormal"/>
+              <w:spacing w:lineRule="auto" w:line="240"/>
+              <w:rPr>
+                <w:rFonts w:eastAsia="宋体" w:cs="宋体" w:ascii="宋体" w:hAnsi="宋体"/>
+                <w:color w:val="000000"/>
+                <w:sz w:val="16"/>
+                <w:szCs w:val="16"/>
+                <w:lang w:val="en-US" w:eastAsia="zh-CN" w:bidi="ar-SA"/>
+              </w:rPr>
+            </w:pPr>
+            <w:r>
+              <w:rPr>
+                <w:rFonts w:eastAsia="宋体" w:cs="宋体" w:ascii="宋体" w:hAnsi="宋体"/>
+                <w:color w:val="000000"/>
+                <w:sz w:val="16"/>
+                <w:szCs w:val="16"/>
+                <w:lang w:val="en-US" w:eastAsia="zh-CN" w:bidi="ar-SA"/>
+              </w:rPr>
+              <w:t>2017-11-21</w:t>
+            </w:r>
+          </w:p>
+        </w:tc>
+        <w:tc>
+          <w:tcPr>
+            <w:tcW w:w="846" w:type="dxa"/>
+            <w:tcBorders>
+              <w:top w:val="nil"/>
+              <w:left w:val="single" w:sz="6" w:space="0" w:color="000001"/>
+              <w:bottom w:val="single" w:sz="6" w:space="0" w:color="000001"/>
+              <w:insideH w:val="single" w:sz="6" w:space="0" w:color="000001"/>
+              <w:right w:val="single" w:sz="6" w:space="0" w:color="000001"/>
+              <w:insideV w:val="single" w:sz="6" w:space="0" w:color="000001"/>
+            </w:tcBorders>
+            <w:shd w:fill="FFFFFF" w:val="clear"/>
+            <w:tcMar>
+              <w:left w:w="-7" w:type="dxa"/>
+            </w:tcMar>
+          </w:tcPr>
+          <w:p>
+            <w:pPr>
+              <w:pStyle w:val="LOnormal"/>
+              <w:spacing w:lineRule="auto" w:line="240"/>
+              <w:rPr>
+                <w:rFonts w:eastAsia="宋体" w:cs="宋体" w:ascii="宋体" w:hAnsi="宋体"/>
+                <w:color w:val="000000"/>
+                <w:sz w:val="16"/>
+                <w:szCs w:val="16"/>
+                <w:lang w:val="en-US" w:eastAsia="zh-CN" w:bidi="ar-SA"/>
+              </w:rPr>
+            </w:pPr>
+            <w:r>
+              <w:rPr>
+                <w:rFonts w:eastAsia="宋体" w:cs="宋体" w:ascii="宋体" w:hAnsi="宋体"/>
+                <w:color w:val="000000"/>
+                <w:sz w:val="16"/>
+                <w:szCs w:val="16"/>
+                <w:lang w:val="en-US" w:eastAsia="zh-CN" w:bidi="ar-SA"/>
+              </w:rPr>
+              <w:t>1.0.5</w:t>
+            </w:r>
+          </w:p>
+        </w:tc>
+        <w:tc>
+          <w:tcPr>
+            <w:tcW w:w="1835" w:type="dxa"/>
+            <w:tcBorders>
+              <w:top w:val="nil"/>
+              <w:left w:val="single" w:sz="6" w:space="0" w:color="000001"/>
+              <w:bottom w:val="single" w:sz="6" w:space="0" w:color="000001"/>
+              <w:insideH w:val="single" w:sz="6" w:space="0" w:color="000001"/>
+              <w:right w:val="single" w:sz="6" w:space="0" w:color="000001"/>
+              <w:insideV w:val="single" w:sz="6" w:space="0" w:color="000001"/>
+            </w:tcBorders>
+            <w:shd w:fill="FFFFFF" w:val="clear"/>
+            <w:tcMar>
+              <w:left w:w="-7" w:type="dxa"/>
+            </w:tcMar>
+          </w:tcPr>
+          <w:p>
+            <w:pPr>
+              <w:pStyle w:val="LOnormal"/>
+              <w:spacing w:lineRule="auto" w:line="240"/>
+              <w:rPr>
+                <w:rFonts w:ascii="宋体" w:hAnsi="宋体" w:cs="宋体" w:eastAsia="宋体"/>
+                <w:color w:val="000000"/>
+                <w:sz w:val="16"/>
+                <w:szCs w:val="16"/>
+                <w:lang w:val="en-US" w:eastAsia="zh-CN" w:bidi="ar-SA"/>
+              </w:rPr>
+            </w:pPr>
+            <w:r>
+              <w:rPr>
+                <w:rFonts w:eastAsia="宋体" w:cs="宋体" w:ascii="宋体" w:hAnsi="宋体"/>
+                <w:color w:val="000000"/>
+                <w:sz w:val="16"/>
+                <w:szCs w:val="16"/>
+                <w:lang w:val="en-US" w:eastAsia="zh-CN" w:bidi="ar-SA"/>
+              </w:rPr>
+              <w:t>products</w:t>
+            </w:r>
+            <w:r>
+              <w:rPr>
+                <w:rFonts w:ascii="宋体" w:hAnsi="宋体" w:cs="宋体" w:eastAsia="宋体"/>
+                <w:color w:val="000000"/>
+                <w:sz w:val="16"/>
+                <w:szCs w:val="16"/>
+                <w:lang w:val="en-US" w:eastAsia="zh-CN" w:bidi="ar-SA"/>
+              </w:rPr>
+              <w:t>增加字段</w:t>
             </w:r>
           </w:p>
         </w:tc>
@@ -1285,7 +1646,7 @@
                 <w:szCs w:val="16"/>
                 <w:lang w:val="en-US" w:eastAsia="zh-CN" w:bidi="ar-SA"/>
               </w:rPr>
-              <w:t>仓库表增加</w:t>
+              <w:t>商品表更改</w:t>
             </w:r>
             <w:r>
               <w:rPr>
@@ -1295,159 +1656,73 @@
                 <w:szCs w:val="16"/>
                 <w:lang w:val="en-US" w:eastAsia="zh-CN" w:bidi="ar-SA"/>
               </w:rPr>
-              <w:t>storage_count,sold_count,exist_count</w:t>
-            </w:r>
-          </w:p>
-          <w:p>
-            <w:pPr>
-              <w:pStyle w:val="LOnormal"/>
-              <w:spacing w:lineRule="auto" w:line="240"/>
-              <w:rPr>
-                <w:rFonts w:eastAsia="宋体" w:cs="宋体" w:ascii="宋体" w:hAnsi="宋体"/>
+              <w:t>quantity</w:t>
+            </w:r>
+            <w:r>
+              <w:rPr>
+                <w:rFonts w:ascii="宋体" w:hAnsi="宋体" w:cs="宋体" w:eastAsia="宋体"/>
                 <w:color w:val="000000"/>
                 <w:sz w:val="16"/>
                 <w:szCs w:val="16"/>
                 <w:lang w:val="en-US" w:eastAsia="zh-CN" w:bidi="ar-SA"/>
               </w:rPr>
-            </w:pPr>
-            <w:r>
-              <w:rPr>
-                <w:rFonts w:ascii="宋体" w:hAnsi="宋体" w:cs="宋体" w:eastAsia="宋体"/>
+              <w:t>为入库数量</w:t>
+            </w:r>
+            <w:r>
+              <w:rPr>
+                <w:rFonts w:eastAsia="宋体" w:cs="宋体" w:ascii="宋体" w:hAnsi="宋体"/>
                 <w:color w:val="000000"/>
                 <w:sz w:val="16"/>
                 <w:szCs w:val="16"/>
                 <w:lang w:val="en-US" w:eastAsia="zh-CN" w:bidi="ar-SA"/>
               </w:rPr>
-              <w:t>商品表添加入库人</w:t>
-            </w:r>
-            <w:r>
-              <w:rPr>
-                <w:rFonts w:eastAsia="宋体" w:cs="宋体" w:ascii="宋体" w:hAnsi="宋体"/>
+              <w:t>,</w:t>
+            </w:r>
+            <w:r>
+              <w:rPr>
+                <w:rFonts w:ascii="宋体" w:hAnsi="宋体" w:cs="宋体" w:eastAsia="宋体"/>
                 <w:color w:val="000000"/>
                 <w:sz w:val="16"/>
                 <w:szCs w:val="16"/>
                 <w:lang w:val="en-US" w:eastAsia="zh-CN" w:bidi="ar-SA"/>
               </w:rPr>
-              <w:t>id(shop_user_id),</w:t>
-            </w:r>
-            <w:r>
-              <w:rPr>
-                <w:rFonts w:ascii="宋体" w:hAnsi="宋体" w:cs="宋体" w:eastAsia="宋体"/>
+              <w:t>增加在库数量</w:t>
+            </w:r>
+            <w:r>
+              <w:rPr>
+                <w:rFonts w:eastAsia="宋体" w:cs="宋体" w:ascii="宋体" w:hAnsi="宋体"/>
                 <w:color w:val="000000"/>
                 <w:sz w:val="16"/>
                 <w:szCs w:val="16"/>
                 <w:lang w:val="en-US" w:eastAsia="zh-CN" w:bidi="ar-SA"/>
               </w:rPr>
-              <w:t>创建人</w:t>
-            </w:r>
-            <w:r>
-              <w:rPr>
-                <w:rFonts w:eastAsia="宋体" w:cs="宋体" w:ascii="宋体" w:hAnsi="宋体"/>
+              <w:t>(exist_count),</w:t>
+            </w:r>
+            <w:r>
+              <w:rPr>
+                <w:rFonts w:ascii="宋体" w:hAnsi="宋体" w:cs="宋体" w:eastAsia="宋体"/>
                 <w:color w:val="000000"/>
                 <w:sz w:val="16"/>
                 <w:szCs w:val="16"/>
                 <w:lang w:val="en-US" w:eastAsia="zh-CN" w:bidi="ar-SA"/>
               </w:rPr>
-              <w:t>id(create_shop_user_id),</w:t>
-            </w:r>
-            <w:r>
-              <w:rPr>
-                <w:rFonts w:ascii="宋体" w:hAnsi="宋体" w:cs="宋体" w:eastAsia="宋体"/>
+              <w:t>售出数量</w:t>
+            </w:r>
+            <w:r>
+              <w:rPr>
+                <w:rFonts w:eastAsia="宋体" w:cs="宋体" w:ascii="宋体" w:hAnsi="宋体"/>
                 <w:color w:val="000000"/>
                 <w:sz w:val="16"/>
                 <w:szCs w:val="16"/>
                 <w:lang w:val="en-US" w:eastAsia="zh-CN" w:bidi="ar-SA"/>
               </w:rPr>
-              <w:t>工价</w:t>
-            </w:r>
-            <w:r>
-              <w:rPr>
-                <w:rFonts w:eastAsia="宋体" w:cs="宋体" w:ascii="宋体" w:hAnsi="宋体"/>
-                <w:color w:val="000000"/>
-                <w:sz w:val="16"/>
-                <w:szCs w:val="16"/>
-                <w:lang w:val="en-US" w:eastAsia="zh-CN" w:bidi="ar-SA"/>
-              </w:rPr>
-              <w:t>(wages),</w:t>
-            </w:r>
-            <w:r>
-              <w:rPr>
-                <w:rFonts w:ascii="宋体" w:hAnsi="宋体" w:cs="宋体" w:eastAsia="宋体"/>
-                <w:color w:val="000000"/>
-                <w:sz w:val="16"/>
-                <w:szCs w:val="16"/>
-                <w:lang w:val="en-US" w:eastAsia="zh-CN" w:bidi="ar-SA"/>
-              </w:rPr>
-              <w:t>调整原因</w:t>
-            </w:r>
-            <w:r>
-              <w:rPr>
-                <w:rFonts w:eastAsia="宋体" w:cs="宋体" w:ascii="宋体" w:hAnsi="宋体"/>
-                <w:color w:val="000000"/>
-                <w:sz w:val="16"/>
-                <w:szCs w:val="16"/>
-                <w:lang w:val="en-US" w:eastAsia="zh-CN" w:bidi="ar-SA"/>
-              </w:rPr>
-              <w:t>(adjustment_reason)</w:t>
-            </w:r>
-          </w:p>
-          <w:p>
-            <w:pPr>
-              <w:pStyle w:val="LOnormal"/>
-              <w:spacing w:lineRule="auto" w:line="240"/>
-              <w:rPr>
-                <w:rFonts w:eastAsia="宋体" w:cs="宋体" w:ascii="宋体" w:hAnsi="宋体"/>
-                <w:color w:val="000000"/>
-                <w:sz w:val="16"/>
-                <w:szCs w:val="16"/>
-                <w:lang w:val="en-US" w:eastAsia="zh-CN" w:bidi="ar-SA"/>
-              </w:rPr>
-            </w:pPr>
-            <w:r>
-              <w:rPr>
-                <w:rFonts w:ascii="宋体" w:hAnsi="宋体" w:cs="宋体" w:eastAsia="宋体"/>
-                <w:color w:val="000000"/>
-                <w:sz w:val="16"/>
-                <w:szCs w:val="16"/>
-                <w:lang w:val="en-US" w:eastAsia="zh-CN" w:bidi="ar-SA"/>
-              </w:rPr>
-              <w:t>订单表添加结算方式</w:t>
-            </w:r>
-            <w:r>
-              <w:rPr>
-                <w:rFonts w:eastAsia="宋体" w:cs="宋体" w:ascii="宋体" w:hAnsi="宋体"/>
-                <w:color w:val="000000"/>
-                <w:sz w:val="16"/>
-                <w:szCs w:val="16"/>
-                <w:lang w:val="en-US" w:eastAsia="zh-CN" w:bidi="ar-SA"/>
-              </w:rPr>
-              <w:t>(settlement_type),</w:t>
-            </w:r>
-            <w:r>
-              <w:rPr>
-                <w:rFonts w:ascii="宋体" w:hAnsi="宋体" w:cs="宋体" w:eastAsia="宋体"/>
-                <w:color w:val="000000"/>
-                <w:sz w:val="16"/>
-                <w:szCs w:val="16"/>
-                <w:lang w:val="en-US" w:eastAsia="zh-CN" w:bidi="ar-SA"/>
-              </w:rPr>
-              <w:t>快递单面照</w:t>
-            </w:r>
-            <w:r>
-              <w:rPr>
-                <w:rFonts w:eastAsia="宋体" w:cs="宋体" w:ascii="宋体" w:hAnsi="宋体"/>
-                <w:color w:val="000000"/>
-                <w:sz w:val="16"/>
-                <w:szCs w:val="16"/>
-                <w:lang w:val="en-US" w:eastAsia="zh-CN" w:bidi="ar-SA"/>
-              </w:rPr>
-              <w:t>(express_photo)</w:t>
-            </w:r>
-          </w:p>
-        </w:tc>
-        <w:tc>
-          <w:tcPr>
-            <w:tcW w:w="762" w:type="dxa"/>
+              <w:t>(sold_count)</w:t>
+            </w:r>
+          </w:p>
+        </w:tc>
+        <w:tc>
+          <w:tcPr>
+            <w:tcW w:w="763" w:type="dxa"/>
             <w:tcBorders>
               <w:top w:val="nil"/>
               <w:left w:val="single" w:sz="6" w:space="0" w:color="000001"/>
@@ -1577,7 +1852,7 @@
     <w:tbl>
       <w:tblPr>
         <w:jc w:val="left"/>
-        <w:tblInd w:w="-154" w:type="dxa"/>
+        <w:tblInd w:w="-162" w:type="dxa"/>
         <w:tblBorders>
           <w:top w:val="single" w:sz="6" w:space="0" w:color="000001"/>
           <w:left w:val="single" w:sz="6" w:space="0" w:color="000001"/>
@@ -1594,11 +1869,11 @@
         </w:tblCellMar>
       </w:tblPr>
       <w:tblGrid>
-        <w:gridCol w:w="1612"/>
-        <w:gridCol w:w="1247"/>
+        <w:gridCol w:w="1611"/>
+        <w:gridCol w:w="1246"/>
         <w:gridCol w:w="961"/>
         <w:gridCol w:w="889"/>
-        <w:gridCol w:w="3748"/>
+        <w:gridCol w:w="3750"/>
       </w:tblGrid>
       <w:tr>
         <w:trPr>
@@ -1607,7 +1882,7 @@
         </w:trPr>
         <w:tc>
           <w:tcPr>
-            <w:tcW w:w="1612" w:type="dxa"/>
+            <w:tcW w:w="1611" w:type="dxa"/>
             <w:tcBorders>
               <w:top w:val="single" w:sz="6" w:space="0" w:color="000001"/>
               <w:left w:val="single" w:sz="6" w:space="0" w:color="000001"/>
@@ -1645,7 +1920,7 @@
         </w:tc>
         <w:tc>
           <w:tcPr>
-            <w:tcW w:w="1247" w:type="dxa"/>
+            <w:tcW w:w="1246" w:type="dxa"/>
             <w:tcBorders>
               <w:top w:val="single" w:sz="6" w:space="0" w:color="000001"/>
               <w:left w:val="single" w:sz="6" w:space="0" w:color="000001"/>
@@ -1759,7 +2034,7 @@
         </w:tc>
         <w:tc>
           <w:tcPr>
-            <w:tcW w:w="3748" w:type="dxa"/>
+            <w:tcW w:w="3750" w:type="dxa"/>
             <w:tcBorders>
               <w:top w:val="single" w:sz="6" w:space="0" w:color="000001"/>
               <w:left w:val="single" w:sz="6" w:space="0" w:color="000001"/>
@@ -1803,7 +2078,7 @@
         </w:trPr>
         <w:tc>
           <w:tcPr>
-            <w:tcW w:w="1612" w:type="dxa"/>
+            <w:tcW w:w="1611" w:type="dxa"/>
             <w:tcBorders>
               <w:top w:val="single" w:sz="6" w:space="0" w:color="000001"/>
               <w:left w:val="single" w:sz="6" w:space="0" w:color="000001"/>
@@ -1839,7 +2114,7 @@
         </w:tc>
         <w:tc>
           <w:tcPr>
-            <w:tcW w:w="1247" w:type="dxa"/>
+            <w:tcW w:w="1246" w:type="dxa"/>
             <w:tcBorders>
               <w:top w:val="single" w:sz="6" w:space="0" w:color="000001"/>
               <w:left w:val="single" w:sz="6" w:space="0" w:color="000001"/>
@@ -1946,7 +2221,7 @@
         </w:tc>
         <w:tc>
           <w:tcPr>
-            <w:tcW w:w="3748" w:type="dxa"/>
+            <w:tcW w:w="3750" w:type="dxa"/>
             <w:tcBorders>
               <w:top w:val="single" w:sz="6" w:space="0" w:color="000001"/>
               <w:left w:val="single" w:sz="6" w:space="0" w:color="000001"/>
@@ -1988,7 +2263,7 @@
         </w:trPr>
         <w:tc>
           <w:tcPr>
-            <w:tcW w:w="1612" w:type="dxa"/>
+            <w:tcW w:w="1611" w:type="dxa"/>
             <w:tcBorders>
               <w:top w:val="single" w:sz="6" w:space="0" w:color="000001"/>
               <w:left w:val="single" w:sz="6" w:space="0" w:color="000001"/>
@@ -2024,7 +2299,7 @@
         </w:tc>
         <w:tc>
           <w:tcPr>
-            <w:tcW w:w="1247" w:type="dxa"/>
+            <w:tcW w:w="1246" w:type="dxa"/>
             <w:tcBorders>
               <w:top w:val="single" w:sz="6" w:space="0" w:color="000001"/>
               <w:left w:val="single" w:sz="6" w:space="0" w:color="000001"/>
@@ -2131,7 +2406,7 @@
         </w:tc>
         <w:tc>
           <w:tcPr>
-            <w:tcW w:w="3748" w:type="dxa"/>
+            <w:tcW w:w="3750" w:type="dxa"/>
             <w:tcBorders>
               <w:top w:val="single" w:sz="6" w:space="0" w:color="000001"/>
               <w:left w:val="single" w:sz="6" w:space="0" w:color="000001"/>
@@ -2173,7 +2448,7 @@
         </w:trPr>
         <w:tc>
           <w:tcPr>
-            <w:tcW w:w="1612" w:type="dxa"/>
+            <w:tcW w:w="1611" w:type="dxa"/>
             <w:tcBorders>
               <w:top w:val="single" w:sz="6" w:space="0" w:color="000001"/>
               <w:left w:val="single" w:sz="6" w:space="0" w:color="000001"/>
@@ -2209,7 +2484,7 @@
         </w:tc>
         <w:tc>
           <w:tcPr>
-            <w:tcW w:w="1247" w:type="dxa"/>
+            <w:tcW w:w="1246" w:type="dxa"/>
             <w:tcBorders>
               <w:top w:val="single" w:sz="6" w:space="0" w:color="000001"/>
               <w:left w:val="single" w:sz="6" w:space="0" w:color="000001"/>
@@ -2316,7 +2591,7 @@
         </w:tc>
         <w:tc>
           <w:tcPr>
-            <w:tcW w:w="3748" w:type="dxa"/>
+            <w:tcW w:w="3750" w:type="dxa"/>
             <w:tcBorders>
               <w:top w:val="single" w:sz="6" w:space="0" w:color="000001"/>
               <w:left w:val="single" w:sz="6" w:space="0" w:color="000001"/>
@@ -2358,7 +2633,7 @@
         </w:trPr>
         <w:tc>
           <w:tcPr>
-            <w:tcW w:w="1612" w:type="dxa"/>
+            <w:tcW w:w="1611" w:type="dxa"/>
             <w:tcBorders>
               <w:top w:val="single" w:sz="6" w:space="0" w:color="000001"/>
               <w:left w:val="single" w:sz="6" w:space="0" w:color="000001"/>
@@ -2394,7 +2669,7 @@
         </w:tc>
         <w:tc>
           <w:tcPr>
-            <w:tcW w:w="1247" w:type="dxa"/>
+            <w:tcW w:w="1246" w:type="dxa"/>
             <w:tcBorders>
               <w:top w:val="single" w:sz="6" w:space="0" w:color="000001"/>
               <w:left w:val="single" w:sz="6" w:space="0" w:color="000001"/>
@@ -2501,7 +2776,7 @@
         </w:tc>
         <w:tc>
           <w:tcPr>
-            <w:tcW w:w="3748" w:type="dxa"/>
+            <w:tcW w:w="3750" w:type="dxa"/>
             <w:tcBorders>
               <w:top w:val="single" w:sz="6" w:space="0" w:color="000001"/>
               <w:left w:val="single" w:sz="6" w:space="0" w:color="000001"/>
@@ -2543,7 +2818,7 @@
         </w:trPr>
         <w:tc>
           <w:tcPr>
-            <w:tcW w:w="1612" w:type="dxa"/>
+            <w:tcW w:w="1611" w:type="dxa"/>
             <w:tcBorders>
               <w:top w:val="nil"/>
               <w:left w:val="single" w:sz="6" w:space="0" w:color="000001"/>
@@ -2579,7 +2854,7 @@
         </w:tc>
         <w:tc>
           <w:tcPr>
-            <w:tcW w:w="1247" w:type="dxa"/>
+            <w:tcW w:w="1246" w:type="dxa"/>
             <w:tcBorders>
               <w:top w:val="nil"/>
               <w:left w:val="single" w:sz="6" w:space="0" w:color="000001"/>
@@ -2687,7 +2962,7 @@
         </w:tc>
         <w:tc>
           <w:tcPr>
-            <w:tcW w:w="3748" w:type="dxa"/>
+            <w:tcW w:w="3750" w:type="dxa"/>
             <w:tcBorders>
               <w:top w:val="nil"/>
               <w:left w:val="single" w:sz="6" w:space="0" w:color="000001"/>
@@ -2729,7 +3004,7 @@
         </w:trPr>
         <w:tc>
           <w:tcPr>
-            <w:tcW w:w="1612" w:type="dxa"/>
+            <w:tcW w:w="1611" w:type="dxa"/>
             <w:tcBorders>
               <w:top w:val="single" w:sz="6" w:space="0" w:color="000001"/>
               <w:left w:val="single" w:sz="6" w:space="0" w:color="000001"/>
@@ -2765,7 +3040,7 @@
         </w:tc>
         <w:tc>
           <w:tcPr>
-            <w:tcW w:w="1247" w:type="dxa"/>
+            <w:tcW w:w="1246" w:type="dxa"/>
             <w:tcBorders>
               <w:top w:val="single" w:sz="6" w:space="0" w:color="000001"/>
               <w:left w:val="single" w:sz="6" w:space="0" w:color="000001"/>
@@ -2872,7 +3147,7 @@
         </w:tc>
         <w:tc>
           <w:tcPr>
-            <w:tcW w:w="3748" w:type="dxa"/>
+            <w:tcW w:w="3750" w:type="dxa"/>
             <w:tcBorders>
               <w:top w:val="single" w:sz="6" w:space="0" w:color="000001"/>
               <w:left w:val="single" w:sz="6" w:space="0" w:color="000001"/>
@@ -2916,7 +3191,7 @@
         </w:trPr>
         <w:tc>
           <w:tcPr>
-            <w:tcW w:w="1612" w:type="dxa"/>
+            <w:tcW w:w="1611" w:type="dxa"/>
             <w:tcBorders>
               <w:top w:val="single" w:sz="6" w:space="0" w:color="000001"/>
               <w:left w:val="single" w:sz="6" w:space="0" w:color="000001"/>
@@ -2952,7 +3227,7 @@
         </w:tc>
         <w:tc>
           <w:tcPr>
-            <w:tcW w:w="1247" w:type="dxa"/>
+            <w:tcW w:w="1246" w:type="dxa"/>
             <w:tcBorders>
               <w:top w:val="single" w:sz="6" w:space="0" w:color="000001"/>
               <w:left w:val="single" w:sz="6" w:space="0" w:color="000001"/>
@@ -3059,7 +3334,7 @@
         </w:tc>
         <w:tc>
           <w:tcPr>
-            <w:tcW w:w="3748" w:type="dxa"/>
+            <w:tcW w:w="3750" w:type="dxa"/>
             <w:tcBorders>
               <w:top w:val="single" w:sz="6" w:space="0" w:color="000001"/>
               <w:left w:val="single" w:sz="6" w:space="0" w:color="000001"/>
@@ -3139,7 +3414,7 @@
     <w:tbl>
       <w:tblPr>
         <w:jc w:val="left"/>
-        <w:tblInd w:w="-154" w:type="dxa"/>
+        <w:tblInd w:w="-162" w:type="dxa"/>
         <w:tblBorders>
           <w:top w:val="single" w:sz="6" w:space="0" w:color="000001"/>
           <w:left w:val="single" w:sz="6" w:space="0" w:color="000001"/>
@@ -3156,11 +3431,11 @@
         </w:tblCellMar>
       </w:tblPr>
       <w:tblGrid>
-        <w:gridCol w:w="1612"/>
-        <w:gridCol w:w="1247"/>
+        <w:gridCol w:w="1611"/>
+        <w:gridCol w:w="1246"/>
         <w:gridCol w:w="961"/>
         <w:gridCol w:w="889"/>
-        <w:gridCol w:w="3748"/>
+        <w:gridCol w:w="3750"/>
       </w:tblGrid>
       <w:tr>
         <w:trPr>
@@ -3169,7 +3444,7 @@
         </w:trPr>
         <w:tc>
           <w:tcPr>
-            <w:tcW w:w="1612" w:type="dxa"/>
+            <w:tcW w:w="1611" w:type="dxa"/>
             <w:tcBorders>
               <w:top w:val="single" w:sz="6" w:space="0" w:color="000001"/>
               <w:left w:val="single" w:sz="6" w:space="0" w:color="000001"/>
@@ -3207,7 +3482,7 @@
         </w:tc>
         <w:tc>
           <w:tcPr>
-            <w:tcW w:w="1247" w:type="dxa"/>
+            <w:tcW w:w="1246" w:type="dxa"/>
             <w:tcBorders>
               <w:top w:val="single" w:sz="6" w:space="0" w:color="000001"/>
               <w:left w:val="single" w:sz="6" w:space="0" w:color="000001"/>
@@ -3321,7 +3596,7 @@
         </w:tc>
         <w:tc>
           <w:tcPr>
-            <w:tcW w:w="3748" w:type="dxa"/>
+            <w:tcW w:w="3750" w:type="dxa"/>
             <w:tcBorders>
               <w:top w:val="single" w:sz="6" w:space="0" w:color="000001"/>
               <w:left w:val="single" w:sz="6" w:space="0" w:color="000001"/>
@@ -3365,7 +3640,7 @@
         </w:trPr>
         <w:tc>
           <w:tcPr>
-            <w:tcW w:w="1612" w:type="dxa"/>
+            <w:tcW w:w="1611" w:type="dxa"/>
             <w:tcBorders>
               <w:top w:val="single" w:sz="6" w:space="0" w:color="000001"/>
               <w:left w:val="single" w:sz="6" w:space="0" w:color="000001"/>
@@ -3401,7 +3676,7 @@
         </w:tc>
         <w:tc>
           <w:tcPr>
-            <w:tcW w:w="1247" w:type="dxa"/>
+            <w:tcW w:w="1246" w:type="dxa"/>
             <w:tcBorders>
               <w:top w:val="single" w:sz="6" w:space="0" w:color="000001"/>
               <w:left w:val="single" w:sz="6" w:space="0" w:color="000001"/>
@@ -3507,7 +3782,7 @@
         </w:tc>
         <w:tc>
           <w:tcPr>
-            <w:tcW w:w="3748" w:type="dxa"/>
+            <w:tcW w:w="3750" w:type="dxa"/>
             <w:tcBorders>
               <w:top w:val="single" w:sz="6" w:space="0" w:color="000001"/>
               <w:left w:val="single" w:sz="6" w:space="0" w:color="000001"/>
@@ -3549,7 +3824,7 @@
         </w:trPr>
         <w:tc>
           <w:tcPr>
-            <w:tcW w:w="1612" w:type="dxa"/>
+            <w:tcW w:w="1611" w:type="dxa"/>
             <w:tcBorders>
               <w:top w:val="single" w:sz="6" w:space="0" w:color="000001"/>
               <w:left w:val="single" w:sz="6" w:space="0" w:color="000001"/>
@@ -3585,7 +3860,7 @@
         </w:tc>
         <w:tc>
           <w:tcPr>
-            <w:tcW w:w="1247" w:type="dxa"/>
+            <w:tcW w:w="1246" w:type="dxa"/>
             <w:tcBorders>
               <w:top w:val="single" w:sz="6" w:space="0" w:color="000001"/>
               <w:left w:val="single" w:sz="6" w:space="0" w:color="000001"/>
@@ -3691,7 +3966,7 @@
         </w:tc>
         <w:tc>
           <w:tcPr>
-            <w:tcW w:w="3748" w:type="dxa"/>
+            <w:tcW w:w="3750" w:type="dxa"/>
             <w:tcBorders>
               <w:top w:val="single" w:sz="6" w:space="0" w:color="000001"/>
               <w:left w:val="single" w:sz="6" w:space="0" w:color="000001"/>
@@ -3735,7 +4010,7 @@
         </w:trPr>
         <w:tc>
           <w:tcPr>
-            <w:tcW w:w="1612" w:type="dxa"/>
+            <w:tcW w:w="1611" w:type="dxa"/>
             <w:tcBorders>
               <w:top w:val="single" w:sz="6" w:space="0" w:color="000001"/>
               <w:left w:val="single" w:sz="6" w:space="0" w:color="000001"/>
@@ -3771,7 +4046,7 @@
         </w:tc>
         <w:tc>
           <w:tcPr>
-            <w:tcW w:w="1247" w:type="dxa"/>
+            <w:tcW w:w="1246" w:type="dxa"/>
             <w:tcBorders>
               <w:top w:val="single" w:sz="6" w:space="0" w:color="000001"/>
               <w:left w:val="single" w:sz="6" w:space="0" w:color="000001"/>
@@ -3879,7 +4154,7 @@
         </w:tc>
         <w:tc>
           <w:tcPr>
-            <w:tcW w:w="3748" w:type="dxa"/>
+            <w:tcW w:w="3750" w:type="dxa"/>
             <w:tcBorders>
               <w:top w:val="single" w:sz="6" w:space="0" w:color="000001"/>
               <w:left w:val="single" w:sz="6" w:space="0" w:color="000001"/>
@@ -3923,7 +4198,7 @@
         </w:trPr>
         <w:tc>
           <w:tcPr>
-            <w:tcW w:w="1612" w:type="dxa"/>
+            <w:tcW w:w="1611" w:type="dxa"/>
             <w:tcBorders>
               <w:top w:val="nil"/>
               <w:left w:val="single" w:sz="6" w:space="0" w:color="000001"/>
@@ -3959,7 +4234,7 @@
         </w:tc>
         <w:tc>
           <w:tcPr>
-            <w:tcW w:w="1247" w:type="dxa"/>
+            <w:tcW w:w="1246" w:type="dxa"/>
             <w:tcBorders>
               <w:top w:val="nil"/>
               <w:left w:val="single" w:sz="6" w:space="0" w:color="000001"/>
@@ -4063,7 +4338,7 @@
         </w:tc>
         <w:tc>
           <w:tcPr>
-            <w:tcW w:w="3748" w:type="dxa"/>
+            <w:tcW w:w="3750" w:type="dxa"/>
             <w:tcBorders>
               <w:top w:val="nil"/>
               <w:left w:val="single" w:sz="6" w:space="0" w:color="000001"/>
@@ -4107,7 +4382,7 @@
         </w:trPr>
         <w:tc>
           <w:tcPr>
-            <w:tcW w:w="1612" w:type="dxa"/>
+            <w:tcW w:w="1611" w:type="dxa"/>
             <w:tcBorders>
               <w:top w:val="nil"/>
               <w:left w:val="single" w:sz="6" w:space="0" w:color="000001"/>
@@ -4143,7 +4418,7 @@
         </w:tc>
         <w:tc>
           <w:tcPr>
-            <w:tcW w:w="1247" w:type="dxa"/>
+            <w:tcW w:w="1246" w:type="dxa"/>
             <w:tcBorders>
               <w:top w:val="nil"/>
               <w:left w:val="single" w:sz="6" w:space="0" w:color="000001"/>
@@ -4249,7 +4524,7 @@
         </w:tc>
         <w:tc>
           <w:tcPr>
-            <w:tcW w:w="3748" w:type="dxa"/>
+            <w:tcW w:w="3750" w:type="dxa"/>
             <w:tcBorders>
               <w:top w:val="nil"/>
               <w:left w:val="single" w:sz="6" w:space="0" w:color="000001"/>
@@ -4293,7 +4568,7 @@
         </w:trPr>
         <w:tc>
           <w:tcPr>
-            <w:tcW w:w="1612" w:type="dxa"/>
+            <w:tcW w:w="1611" w:type="dxa"/>
             <w:tcBorders>
               <w:top w:val="nil"/>
               <w:left w:val="single" w:sz="6" w:space="0" w:color="000001"/>
@@ -4329,7 +4604,7 @@
         </w:tc>
         <w:tc>
           <w:tcPr>
-            <w:tcW w:w="1247" w:type="dxa"/>
+            <w:tcW w:w="1246" w:type="dxa"/>
             <w:tcBorders>
               <w:top w:val="nil"/>
               <w:left w:val="single" w:sz="6" w:space="0" w:color="000001"/>
@@ -4433,7 +4708,7 @@
         </w:tc>
         <w:tc>
           <w:tcPr>
-            <w:tcW w:w="3748" w:type="dxa"/>
+            <w:tcW w:w="3750" w:type="dxa"/>
             <w:tcBorders>
               <w:top w:val="nil"/>
               <w:left w:val="single" w:sz="6" w:space="0" w:color="000001"/>
@@ -4510,7 +4785,7 @@
     <w:tbl>
       <w:tblPr>
         <w:jc w:val="left"/>
-        <w:tblInd w:w="-154" w:type="dxa"/>
+        <w:tblInd w:w="-162" w:type="dxa"/>
         <w:tblBorders>
           <w:top w:val="single" w:sz="6" w:space="0" w:color="000001"/>
           <w:left w:val="single" w:sz="6" w:space="0" w:color="000001"/>
@@ -4527,11 +4802,11 @@
         </w:tblCellMar>
       </w:tblPr>
       <w:tblGrid>
-        <w:gridCol w:w="1612"/>
-        <w:gridCol w:w="1247"/>
+        <w:gridCol w:w="1611"/>
+        <w:gridCol w:w="1246"/>
         <w:gridCol w:w="961"/>
         <w:gridCol w:w="889"/>
-        <w:gridCol w:w="3748"/>
+        <w:gridCol w:w="3750"/>
       </w:tblGrid>
       <w:tr>
         <w:trPr>
@@ -4540,7 +4815,7 @@
         </w:trPr>
         <w:tc>
           <w:tcPr>
-            <w:tcW w:w="1612" w:type="dxa"/>
+            <w:tcW w:w="1611" w:type="dxa"/>
             <w:tcBorders>
               <w:top w:val="single" w:sz="6" w:space="0" w:color="000001"/>
               <w:left w:val="single" w:sz="6" w:space="0" w:color="000001"/>
@@ -4578,7 +4853,7 @@
         </w:tc>
         <w:tc>
           <w:tcPr>
-            <w:tcW w:w="1247" w:type="dxa"/>
+            <w:tcW w:w="1246" w:type="dxa"/>
             <w:tcBorders>
               <w:top w:val="single" w:sz="6" w:space="0" w:color="000001"/>
               <w:left w:val="single" w:sz="6" w:space="0" w:color="000001"/>
@@ -4692,7 +4967,7 @@
         </w:tc>
         <w:tc>
           <w:tcPr>
-            <w:tcW w:w="3748" w:type="dxa"/>
+            <w:tcW w:w="3750" w:type="dxa"/>
             <w:tcBorders>
               <w:top w:val="single" w:sz="6" w:space="0" w:color="000001"/>
               <w:left w:val="single" w:sz="6" w:space="0" w:color="000001"/>
@@ -4736,7 +5011,7 @@
         </w:trPr>
         <w:tc>
           <w:tcPr>
-            <w:tcW w:w="1612" w:type="dxa"/>
+            <w:tcW w:w="1611" w:type="dxa"/>
             <w:tcBorders>
               <w:top w:val="single" w:sz="6" w:space="0" w:color="000001"/>
               <w:left w:val="single" w:sz="6" w:space="0" w:color="000001"/>
@@ -4774,7 +5049,7 @@
         </w:tc>
         <w:tc>
           <w:tcPr>
-            <w:tcW w:w="1247" w:type="dxa"/>
+            <w:tcW w:w="1246" w:type="dxa"/>
             <w:tcBorders>
               <w:top w:val="single" w:sz="6" w:space="0" w:color="000001"/>
               <w:left w:val="single" w:sz="6" w:space="0" w:color="000001"/>
@@ -4886,7 +5161,7 @@
         </w:tc>
         <w:tc>
           <w:tcPr>
-            <w:tcW w:w="3748" w:type="dxa"/>
+            <w:tcW w:w="3750" w:type="dxa"/>
             <w:tcBorders>
               <w:top w:val="single" w:sz="6" w:space="0" w:color="000001"/>
               <w:left w:val="single" w:sz="6" w:space="0" w:color="000001"/>
@@ -4930,7 +5205,7 @@
         </w:trPr>
         <w:tc>
           <w:tcPr>
-            <w:tcW w:w="1612" w:type="dxa"/>
+            <w:tcW w:w="1611" w:type="dxa"/>
             <w:tcBorders>
               <w:top w:val="single" w:sz="6" w:space="0" w:color="000001"/>
               <w:left w:val="single" w:sz="6" w:space="0" w:color="000001"/>
@@ -4968,7 +5243,7 @@
         </w:tc>
         <w:tc>
           <w:tcPr>
-            <w:tcW w:w="1247" w:type="dxa"/>
+            <w:tcW w:w="1246" w:type="dxa"/>
             <w:tcBorders>
               <w:top w:val="single" w:sz="6" w:space="0" w:color="000001"/>
               <w:left w:val="single" w:sz="6" w:space="0" w:color="000001"/>
@@ -5080,7 +5355,7 @@
         </w:tc>
         <w:tc>
           <w:tcPr>
-            <w:tcW w:w="3748" w:type="dxa"/>
+            <w:tcW w:w="3750" w:type="dxa"/>
             <w:tcBorders>
               <w:top w:val="single" w:sz="6" w:space="0" w:color="000001"/>
               <w:left w:val="single" w:sz="6" w:space="0" w:color="000001"/>
@@ -5133,7 +5408,7 @@
         </w:trPr>
         <w:tc>
           <w:tcPr>
-            <w:tcW w:w="1612" w:type="dxa"/>
+            <w:tcW w:w="1611" w:type="dxa"/>
             <w:tcBorders>
               <w:top w:val="nil"/>
               <w:left w:val="single" w:sz="6" w:space="0" w:color="000001"/>
@@ -5171,7 +5446,7 @@
         </w:tc>
         <w:tc>
           <w:tcPr>
-            <w:tcW w:w="1247" w:type="dxa"/>
+            <w:tcW w:w="1246" w:type="dxa"/>
             <w:tcBorders>
               <w:top w:val="nil"/>
               <w:left w:val="single" w:sz="6" w:space="0" w:color="000001"/>
@@ -5283,7 +5558,7 @@
         </w:tc>
         <w:tc>
           <w:tcPr>
-            <w:tcW w:w="3748" w:type="dxa"/>
+            <w:tcW w:w="3750" w:type="dxa"/>
             <w:tcBorders>
               <w:top w:val="nil"/>
               <w:left w:val="single" w:sz="6" w:space="0" w:color="000001"/>
@@ -5336,7 +5611,7 @@
         </w:trPr>
         <w:tc>
           <w:tcPr>
-            <w:tcW w:w="1612" w:type="dxa"/>
+            <w:tcW w:w="1611" w:type="dxa"/>
             <w:tcBorders>
               <w:top w:val="single" w:sz="6" w:space="0" w:color="000001"/>
               <w:left w:val="single" w:sz="6" w:space="0" w:color="000001"/>
@@ -5372,7 +5647,7 @@
         </w:tc>
         <w:tc>
           <w:tcPr>
-            <w:tcW w:w="1247" w:type="dxa"/>
+            <w:tcW w:w="1246" w:type="dxa"/>
             <w:tcBorders>
               <w:top w:val="single" w:sz="6" w:space="0" w:color="000001"/>
               <w:left w:val="single" w:sz="6" w:space="0" w:color="000001"/>
@@ -5479,7 +5754,7 @@
         </w:tc>
         <w:tc>
           <w:tcPr>
-            <w:tcW w:w="3748" w:type="dxa"/>
+            <w:tcW w:w="3750" w:type="dxa"/>
             <w:tcBorders>
               <w:top w:val="single" w:sz="6" w:space="0" w:color="000001"/>
               <w:left w:val="single" w:sz="6" w:space="0" w:color="000001"/>
@@ -5561,7 +5836,7 @@
     <w:tbl>
       <w:tblPr>
         <w:jc w:val="left"/>
-        <w:tblInd w:w="-154" w:type="dxa"/>
+        <w:tblInd w:w="-162" w:type="dxa"/>
         <w:tblBorders>
           <w:top w:val="single" w:sz="6" w:space="0" w:color="000001"/>
           <w:left w:val="single" w:sz="6" w:space="0" w:color="000001"/>
@@ -5578,11 +5853,11 @@
         </w:tblCellMar>
       </w:tblPr>
       <w:tblGrid>
-        <w:gridCol w:w="1612"/>
-        <w:gridCol w:w="1247"/>
+        <w:gridCol w:w="1611"/>
+        <w:gridCol w:w="1246"/>
         <w:gridCol w:w="961"/>
         <w:gridCol w:w="889"/>
-        <w:gridCol w:w="3748"/>
+        <w:gridCol w:w="3750"/>
       </w:tblGrid>
       <w:tr>
         <w:trPr>
@@ -5591,7 +5866,7 @@
         </w:trPr>
         <w:tc>
           <w:tcPr>
-            <w:tcW w:w="1612" w:type="dxa"/>
+            <w:tcW w:w="1611" w:type="dxa"/>
             <w:tcBorders>
               <w:top w:val="single" w:sz="6" w:space="0" w:color="000001"/>
               <w:left w:val="single" w:sz="6" w:space="0" w:color="000001"/>
@@ -5629,7 +5904,7 @@
         </w:tc>
         <w:tc>
           <w:tcPr>
-            <w:tcW w:w="1247" w:type="dxa"/>
+            <w:tcW w:w="1246" w:type="dxa"/>
             <w:tcBorders>
               <w:top w:val="single" w:sz="6" w:space="0" w:color="000001"/>
               <w:left w:val="single" w:sz="6" w:space="0" w:color="000001"/>
@@ -5743,7 +6018,7 @@
         </w:tc>
         <w:tc>
           <w:tcPr>
-            <w:tcW w:w="3748" w:type="dxa"/>
+            <w:tcW w:w="3750" w:type="dxa"/>
             <w:tcBorders>
               <w:top w:val="single" w:sz="6" w:space="0" w:color="000001"/>
               <w:left w:val="single" w:sz="6" w:space="0" w:color="000001"/>
@@ -5787,7 +6062,7 @@
         </w:trPr>
         <w:tc>
           <w:tcPr>
-            <w:tcW w:w="1612" w:type="dxa"/>
+            <w:tcW w:w="1611" w:type="dxa"/>
             <w:tcBorders>
               <w:top w:val="single" w:sz="6" w:space="0" w:color="000001"/>
               <w:left w:val="single" w:sz="6" w:space="0" w:color="000001"/>
@@ -5823,7 +6098,7 @@
         </w:tc>
         <w:tc>
           <w:tcPr>
-            <w:tcW w:w="1247" w:type="dxa"/>
+            <w:tcW w:w="1246" w:type="dxa"/>
             <w:tcBorders>
               <w:top w:val="single" w:sz="6" w:space="0" w:color="000001"/>
               <w:left w:val="single" w:sz="6" w:space="0" w:color="000001"/>
@@ -5930,7 +6205,7 @@
         </w:tc>
         <w:tc>
           <w:tcPr>
-            <w:tcW w:w="3748" w:type="dxa"/>
+            <w:tcW w:w="3750" w:type="dxa"/>
             <w:tcBorders>
               <w:top w:val="single" w:sz="6" w:space="0" w:color="000001"/>
               <w:left w:val="single" w:sz="6" w:space="0" w:color="000001"/>
@@ -5972,7 +6247,7 @@
         </w:trPr>
         <w:tc>
           <w:tcPr>
-            <w:tcW w:w="1612" w:type="dxa"/>
+            <w:tcW w:w="1611" w:type="dxa"/>
             <w:tcBorders>
               <w:top w:val="single" w:sz="6" w:space="0" w:color="000001"/>
               <w:left w:val="single" w:sz="6" w:space="0" w:color="000001"/>
@@ -6008,7 +6283,7 @@
         </w:tc>
         <w:tc>
           <w:tcPr>
-            <w:tcW w:w="1247" w:type="dxa"/>
+            <w:tcW w:w="1246" w:type="dxa"/>
             <w:tcBorders>
               <w:top w:val="single" w:sz="6" w:space="0" w:color="000001"/>
               <w:left w:val="single" w:sz="6" w:space="0" w:color="000001"/>
@@ -6116,7 +6391,7 @@
         </w:tc>
         <w:tc>
           <w:tcPr>
-            <w:tcW w:w="3748" w:type="dxa"/>
+            <w:tcW w:w="3750" w:type="dxa"/>
             <w:tcBorders>
               <w:top w:val="single" w:sz="6" w:space="0" w:color="000001"/>
               <w:left w:val="single" w:sz="6" w:space="0" w:color="000001"/>
@@ -6158,7 +6433,7 @@
         </w:trPr>
         <w:tc>
           <w:tcPr>
-            <w:tcW w:w="1612" w:type="dxa"/>
+            <w:tcW w:w="1611" w:type="dxa"/>
             <w:tcBorders>
               <w:top w:val="nil"/>
               <w:left w:val="single" w:sz="6" w:space="0" w:color="000001"/>
@@ -6194,7 +6469,7 @@
         </w:tc>
         <w:tc>
           <w:tcPr>
-            <w:tcW w:w="1247" w:type="dxa"/>
+            <w:tcW w:w="1246" w:type="dxa"/>
             <w:tcBorders>
               <w:top w:val="nil"/>
               <w:left w:val="single" w:sz="6" w:space="0" w:color="000001"/>
@@ -6301,7 +6576,7 @@
         </w:tc>
         <w:tc>
           <w:tcPr>
-            <w:tcW w:w="3748" w:type="dxa"/>
+            <w:tcW w:w="3750" w:type="dxa"/>
             <w:tcBorders>
               <w:top w:val="nil"/>
               <w:left w:val="single" w:sz="6" w:space="0" w:color="000001"/>
@@ -6343,7 +6618,7 @@
         </w:trPr>
         <w:tc>
           <w:tcPr>
-            <w:tcW w:w="1612" w:type="dxa"/>
+            <w:tcW w:w="1611" w:type="dxa"/>
             <w:tcBorders>
               <w:top w:val="single" w:sz="6" w:space="0" w:color="000001"/>
               <w:left w:val="single" w:sz="6" w:space="0" w:color="000001"/>
@@ -6379,7 +6654,7 @@
         </w:tc>
         <w:tc>
           <w:tcPr>
-            <w:tcW w:w="1247" w:type="dxa"/>
+            <w:tcW w:w="1246" w:type="dxa"/>
             <w:tcBorders>
               <w:top w:val="single" w:sz="6" w:space="0" w:color="000001"/>
               <w:left w:val="single" w:sz="6" w:space="0" w:color="000001"/>
@@ -6486,7 +6761,7 @@
         </w:tc>
         <w:tc>
           <w:tcPr>
-            <w:tcW w:w="3748" w:type="dxa"/>
+            <w:tcW w:w="3750" w:type="dxa"/>
             <w:tcBorders>
               <w:top w:val="single" w:sz="6" w:space="0" w:color="000001"/>
               <w:left w:val="single" w:sz="6" w:space="0" w:color="000001"/>
@@ -6530,7 +6805,7 @@
         </w:trPr>
         <w:tc>
           <w:tcPr>
-            <w:tcW w:w="1612" w:type="dxa"/>
+            <w:tcW w:w="1611" w:type="dxa"/>
             <w:tcBorders>
               <w:top w:val="nil"/>
               <w:left w:val="single" w:sz="6" w:space="0" w:color="000001"/>
@@ -6566,7 +6841,7 @@
         </w:tc>
         <w:tc>
           <w:tcPr>
-            <w:tcW w:w="1247" w:type="dxa"/>
+            <w:tcW w:w="1246" w:type="dxa"/>
             <w:tcBorders>
               <w:top w:val="nil"/>
               <w:left w:val="single" w:sz="6" w:space="0" w:color="000001"/>
@@ -6673,7 +6948,7 @@
         </w:tc>
         <w:tc>
           <w:tcPr>
-            <w:tcW w:w="3748" w:type="dxa"/>
+            <w:tcW w:w="3750" w:type="dxa"/>
             <w:tcBorders>
               <w:top w:val="nil"/>
               <w:left w:val="single" w:sz="6" w:space="0" w:color="000001"/>
@@ -6759,7 +7034,7 @@
     <w:tbl>
       <w:tblPr>
         <w:jc w:val="left"/>
-        <w:tblInd w:w="-154" w:type="dxa"/>
+        <w:tblInd w:w="-162" w:type="dxa"/>
         <w:tblBorders>
           <w:top w:val="single" w:sz="6" w:space="0" w:color="000001"/>
           <w:left w:val="single" w:sz="6" w:space="0" w:color="000001"/>
@@ -6776,11 +7051,11 @@
         </w:tblCellMar>
       </w:tblPr>
       <w:tblGrid>
-        <w:gridCol w:w="1612"/>
-        <w:gridCol w:w="1247"/>
+        <w:gridCol w:w="1611"/>
+        <w:gridCol w:w="1246"/>
         <w:gridCol w:w="961"/>
         <w:gridCol w:w="889"/>
-        <w:gridCol w:w="3748"/>
+        <w:gridCol w:w="3750"/>
       </w:tblGrid>
       <w:tr>
         <w:trPr>
@@ -6789,7 +7064,7 @@
         </w:trPr>
         <w:tc>
           <w:tcPr>
-            <w:tcW w:w="1612" w:type="dxa"/>
+            <w:tcW w:w="1611" w:type="dxa"/>
             <w:tcBorders>
               <w:top w:val="single" w:sz="6" w:space="0" w:color="000001"/>
               <w:left w:val="single" w:sz="6" w:space="0" w:color="000001"/>
@@ -6827,7 +7102,7 @@
         </w:tc>
         <w:tc>
           <w:tcPr>
-            <w:tcW w:w="1247" w:type="dxa"/>
+            <w:tcW w:w="1246" w:type="dxa"/>
             <w:tcBorders>
               <w:top w:val="single" w:sz="6" w:space="0" w:color="000001"/>
               <w:left w:val="single" w:sz="6" w:space="0" w:color="000001"/>
@@ -6941,7 +7216,7 @@
         </w:tc>
         <w:tc>
           <w:tcPr>
-            <w:tcW w:w="3748" w:type="dxa"/>
+            <w:tcW w:w="3750" w:type="dxa"/>
             <w:tcBorders>
               <w:top w:val="single" w:sz="6" w:space="0" w:color="000001"/>
               <w:left w:val="single" w:sz="6" w:space="0" w:color="000001"/>
@@ -6985,7 +7260,7 @@
         </w:trPr>
         <w:tc>
           <w:tcPr>
-            <w:tcW w:w="1612" w:type="dxa"/>
+            <w:tcW w:w="1611" w:type="dxa"/>
             <w:tcBorders>
               <w:top w:val="single" w:sz="6" w:space="0" w:color="000001"/>
               <w:left w:val="single" w:sz="6" w:space="0" w:color="000001"/>
@@ -7021,7 +7296,7 @@
         </w:tc>
         <w:tc>
           <w:tcPr>
-            <w:tcW w:w="1247" w:type="dxa"/>
+            <w:tcW w:w="1246" w:type="dxa"/>
             <w:tcBorders>
               <w:top w:val="single" w:sz="6" w:space="0" w:color="000001"/>
               <w:left w:val="single" w:sz="6" w:space="0" w:color="000001"/>
@@ -7128,7 +7403,7 @@
         </w:tc>
         <w:tc>
           <w:tcPr>
-            <w:tcW w:w="3748" w:type="dxa"/>
+            <w:tcW w:w="3750" w:type="dxa"/>
             <w:tcBorders>
               <w:top w:val="single" w:sz="6" w:space="0" w:color="000001"/>
               <w:left w:val="single" w:sz="6" w:space="0" w:color="000001"/>
@@ -7170,7 +7445,7 @@
         </w:trPr>
         <w:tc>
           <w:tcPr>
-            <w:tcW w:w="1612" w:type="dxa"/>
+            <w:tcW w:w="1611" w:type="dxa"/>
             <w:tcBorders>
               <w:top w:val="single" w:sz="6" w:space="0" w:color="000001"/>
               <w:left w:val="single" w:sz="6" w:space="0" w:color="000001"/>
@@ -7206,7 +7481,7 @@
         </w:tc>
         <w:tc>
           <w:tcPr>
-            <w:tcW w:w="1247" w:type="dxa"/>
+            <w:tcW w:w="1246" w:type="dxa"/>
             <w:tcBorders>
               <w:top w:val="single" w:sz="6" w:space="0" w:color="000001"/>
               <w:left w:val="single" w:sz="6" w:space="0" w:color="000001"/>
@@ -7312,7 +7587,7 @@
         </w:tc>
         <w:tc>
           <w:tcPr>
-            <w:tcW w:w="3748" w:type="dxa"/>
+            <w:tcW w:w="3750" w:type="dxa"/>
             <w:tcBorders>
               <w:top w:val="single" w:sz="6" w:space="0" w:color="000001"/>
               <w:left w:val="single" w:sz="6" w:space="0" w:color="000001"/>
@@ -7363,7 +7638,7 @@
         </w:trPr>
         <w:tc>
           <w:tcPr>
-            <w:tcW w:w="1612" w:type="dxa"/>
+            <w:tcW w:w="1611" w:type="dxa"/>
             <w:tcBorders>
               <w:top w:val="nil"/>
               <w:left w:val="single" w:sz="6" w:space="0" w:color="000001"/>
@@ -7399,7 +7674,7 @@
         </w:tc>
         <w:tc>
           <w:tcPr>
-            <w:tcW w:w="1247" w:type="dxa"/>
+            <w:tcW w:w="1246" w:type="dxa"/>
             <w:tcBorders>
               <w:top w:val="nil"/>
               <w:left w:val="single" w:sz="6" w:space="0" w:color="000001"/>
@@ -7505,7 +7780,7 @@
         </w:tc>
         <w:tc>
           <w:tcPr>
-            <w:tcW w:w="3748" w:type="dxa"/>
+            <w:tcW w:w="3750" w:type="dxa"/>
             <w:tcBorders>
               <w:top w:val="nil"/>
               <w:left w:val="single" w:sz="6" w:space="0" w:color="000001"/>
@@ -7556,7 +7831,7 @@
         </w:trPr>
         <w:tc>
           <w:tcPr>
-            <w:tcW w:w="1612" w:type="dxa"/>
+            <w:tcW w:w="1611" w:type="dxa"/>
             <w:tcBorders>
               <w:top w:val="single" w:sz="6" w:space="0" w:color="000001"/>
               <w:left w:val="single" w:sz="6" w:space="0" w:color="000001"/>
@@ -7592,7 +7867,7 @@
         </w:tc>
         <w:tc>
           <w:tcPr>
-            <w:tcW w:w="1247" w:type="dxa"/>
+            <w:tcW w:w="1246" w:type="dxa"/>
             <w:tcBorders>
               <w:top w:val="single" w:sz="6" w:space="0" w:color="000001"/>
               <w:left w:val="single" w:sz="6" w:space="0" w:color="000001"/>
@@ -7699,7 +7974,7 @@
         </w:tc>
         <w:tc>
           <w:tcPr>
-            <w:tcW w:w="3748" w:type="dxa"/>
+            <w:tcW w:w="3750" w:type="dxa"/>
             <w:tcBorders>
               <w:top w:val="single" w:sz="6" w:space="0" w:color="000001"/>
               <w:left w:val="single" w:sz="6" w:space="0" w:color="000001"/>
@@ -7808,7 +8083,7 @@
     <w:tbl>
       <w:tblPr>
         <w:jc w:val="left"/>
-        <w:tblInd w:w="-154" w:type="dxa"/>
+        <w:tblInd w:w="-162" w:type="dxa"/>
         <w:tblBorders>
           <w:top w:val="single" w:sz="6" w:space="0" w:color="000001"/>
           <w:left w:val="single" w:sz="6" w:space="0" w:color="000001"/>
@@ -7825,11 +8100,11 @@
         </w:tblCellMar>
       </w:tblPr>
       <w:tblGrid>
-        <w:gridCol w:w="1612"/>
-        <w:gridCol w:w="1247"/>
+        <w:gridCol w:w="1611"/>
+        <w:gridCol w:w="1246"/>
         <w:gridCol w:w="961"/>
         <w:gridCol w:w="889"/>
-        <w:gridCol w:w="3748"/>
+        <w:gridCol w:w="3750"/>
       </w:tblGrid>
       <w:tr>
         <w:trPr>
@@ -7838,7 +8113,7 @@
         </w:trPr>
         <w:tc>
           <w:tcPr>
-            <w:tcW w:w="1612" w:type="dxa"/>
+            <w:tcW w:w="1611" w:type="dxa"/>
             <w:tcBorders>
               <w:top w:val="single" w:sz="6" w:space="0" w:color="000001"/>
               <w:left w:val="single" w:sz="6" w:space="0" w:color="000001"/>
@@ -7876,7 +8151,7 @@
         </w:tc>
         <w:tc>
           <w:tcPr>
-            <w:tcW w:w="1247" w:type="dxa"/>
+            <w:tcW w:w="1246" w:type="dxa"/>
             <w:tcBorders>
               <w:top w:val="single" w:sz="6" w:space="0" w:color="000001"/>
               <w:left w:val="single" w:sz="6" w:space="0" w:color="000001"/>
@@ -7990,7 +8265,7 @@
         </w:tc>
         <w:tc>
           <w:tcPr>
-            <w:tcW w:w="3748" w:type="dxa"/>
+            <w:tcW w:w="3750" w:type="dxa"/>
             <w:tcBorders>
               <w:top w:val="single" w:sz="6" w:space="0" w:color="000001"/>
               <w:left w:val="single" w:sz="6" w:space="0" w:color="000001"/>
@@ -8034,7 +8309,7 @@
         </w:trPr>
         <w:tc>
           <w:tcPr>
-            <w:tcW w:w="1612" w:type="dxa"/>
+            <w:tcW w:w="1611" w:type="dxa"/>
             <w:tcBorders>
               <w:top w:val="single" w:sz="6" w:space="0" w:color="000001"/>
               <w:left w:val="single" w:sz="6" w:space="0" w:color="000001"/>
@@ -8070,7 +8345,7 @@
         </w:tc>
         <w:tc>
           <w:tcPr>
-            <w:tcW w:w="1247" w:type="dxa"/>
+            <w:tcW w:w="1246" w:type="dxa"/>
             <w:tcBorders>
               <w:top w:val="single" w:sz="6" w:space="0" w:color="000001"/>
               <w:left w:val="single" w:sz="6" w:space="0" w:color="000001"/>
@@ -8177,7 +8452,7 @@
         </w:tc>
         <w:tc>
           <w:tcPr>
-            <w:tcW w:w="3748" w:type="dxa"/>
+            <w:tcW w:w="3750" w:type="dxa"/>
             <w:tcBorders>
               <w:top w:val="single" w:sz="6" w:space="0" w:color="000001"/>
               <w:left w:val="single" w:sz="6" w:space="0" w:color="000001"/>
@@ -8219,7 +8494,7 @@
         </w:trPr>
         <w:tc>
           <w:tcPr>
-            <w:tcW w:w="1612" w:type="dxa"/>
+            <w:tcW w:w="1611" w:type="dxa"/>
             <w:tcBorders>
               <w:top w:val="single" w:sz="6" w:space="0" w:color="000001"/>
               <w:left w:val="single" w:sz="6" w:space="0" w:color="000001"/>
@@ -8255,7 +8530,7 @@
         </w:tc>
         <w:tc>
           <w:tcPr>
-            <w:tcW w:w="1247" w:type="dxa"/>
+            <w:tcW w:w="1246" w:type="dxa"/>
             <w:tcBorders>
               <w:top w:val="single" w:sz="6" w:space="0" w:color="000001"/>
               <w:left w:val="single" w:sz="6" w:space="0" w:color="000001"/>
@@ -8362,7 +8637,7 @@
         </w:tc>
         <w:tc>
           <w:tcPr>
-            <w:tcW w:w="3748" w:type="dxa"/>
+            <w:tcW w:w="3750" w:type="dxa"/>
             <w:tcBorders>
               <w:top w:val="single" w:sz="6" w:space="0" w:color="000001"/>
               <w:left w:val="single" w:sz="6" w:space="0" w:color="000001"/>
@@ -8404,7 +8679,7 @@
         </w:trPr>
         <w:tc>
           <w:tcPr>
-            <w:tcW w:w="1612" w:type="dxa"/>
+            <w:tcW w:w="1611" w:type="dxa"/>
             <w:tcBorders>
               <w:top w:val="single" w:sz="6" w:space="0" w:color="000001"/>
               <w:left w:val="single" w:sz="6" w:space="0" w:color="000001"/>
@@ -8440,7 +8715,7 @@
         </w:tc>
         <w:tc>
           <w:tcPr>
-            <w:tcW w:w="1247" w:type="dxa"/>
+            <w:tcW w:w="1246" w:type="dxa"/>
             <w:tcBorders>
               <w:top w:val="single" w:sz="6" w:space="0" w:color="000001"/>
               <w:left w:val="single" w:sz="6" w:space="0" w:color="000001"/>
@@ -8548,7 +8823,7 @@
         </w:tc>
         <w:tc>
           <w:tcPr>
-            <w:tcW w:w="3748" w:type="dxa"/>
+            <w:tcW w:w="3750" w:type="dxa"/>
             <w:tcBorders>
               <w:top w:val="single" w:sz="6" w:space="0" w:color="000001"/>
               <w:left w:val="single" w:sz="6" w:space="0" w:color="000001"/>
@@ -8590,7 +8865,7 @@
         </w:trPr>
         <w:tc>
           <w:tcPr>
-            <w:tcW w:w="1612" w:type="dxa"/>
+            <w:tcW w:w="1611" w:type="dxa"/>
             <w:tcBorders>
               <w:top w:val="nil"/>
               <w:left w:val="single" w:sz="6" w:space="0" w:color="000001"/>
@@ -8626,7 +8901,7 @@
         </w:tc>
         <w:tc>
           <w:tcPr>
-            <w:tcW w:w="1247" w:type="dxa"/>
+            <w:tcW w:w="1246" w:type="dxa"/>
             <w:tcBorders>
               <w:top w:val="nil"/>
               <w:left w:val="single" w:sz="6" w:space="0" w:color="000001"/>
@@ -8734,7 +9009,7 @@
         </w:tc>
         <w:tc>
           <w:tcPr>
-            <w:tcW w:w="3748" w:type="dxa"/>
+            <w:tcW w:w="3750" w:type="dxa"/>
             <w:tcBorders>
               <w:top w:val="nil"/>
               <w:left w:val="single" w:sz="6" w:space="0" w:color="000001"/>
@@ -8805,7 +9080,7 @@
         </w:trPr>
         <w:tc>
           <w:tcPr>
-            <w:tcW w:w="1612" w:type="dxa"/>
+            <w:tcW w:w="1611" w:type="dxa"/>
             <w:tcBorders>
               <w:top w:val="single" w:sz="6" w:space="0" w:color="000001"/>
               <w:left w:val="single" w:sz="6" w:space="0" w:color="000001"/>
@@ -8841,7 +9116,7 @@
         </w:tc>
         <w:tc>
           <w:tcPr>
-            <w:tcW w:w="1247" w:type="dxa"/>
+            <w:tcW w:w="1246" w:type="dxa"/>
             <w:tcBorders>
               <w:top w:val="single" w:sz="6" w:space="0" w:color="000001"/>
               <w:left w:val="single" w:sz="6" w:space="0" w:color="000001"/>
@@ -8948,7 +9223,7 @@
         </w:tc>
         <w:tc>
           <w:tcPr>
-            <w:tcW w:w="3748" w:type="dxa"/>
+            <w:tcW w:w="3750" w:type="dxa"/>
             <w:tcBorders>
               <w:top w:val="single" w:sz="6" w:space="0" w:color="000001"/>
               <w:left w:val="single" w:sz="6" w:space="0" w:color="000001"/>
@@ -8992,7 +9267,7 @@
         </w:trPr>
         <w:tc>
           <w:tcPr>
-            <w:tcW w:w="1612" w:type="dxa"/>
+            <w:tcW w:w="1611" w:type="dxa"/>
             <w:tcBorders>
               <w:top w:val="single" w:sz="6" w:space="0" w:color="000001"/>
               <w:left w:val="single" w:sz="6" w:space="0" w:color="000001"/>
@@ -9028,7 +9303,7 @@
         </w:tc>
         <w:tc>
           <w:tcPr>
-            <w:tcW w:w="1247" w:type="dxa"/>
+            <w:tcW w:w="1246" w:type="dxa"/>
             <w:tcBorders>
               <w:top w:val="single" w:sz="6" w:space="0" w:color="000001"/>
               <w:left w:val="single" w:sz="6" w:space="0" w:color="000001"/>
@@ -9135,7 +9410,7 @@
         </w:tc>
         <w:tc>
           <w:tcPr>
-            <w:tcW w:w="3748" w:type="dxa"/>
+            <w:tcW w:w="3750" w:type="dxa"/>
             <w:tcBorders>
               <w:top w:val="single" w:sz="6" w:space="0" w:color="000001"/>
               <w:left w:val="single" w:sz="6" w:space="0" w:color="000001"/>
@@ -9221,7 +9496,7 @@
     <w:tbl>
       <w:tblPr>
         <w:jc w:val="left"/>
-        <w:tblInd w:w="-154" w:type="dxa"/>
+        <w:tblInd w:w="-162" w:type="dxa"/>
         <w:tblBorders>
           <w:top w:val="single" w:sz="6" w:space="0" w:color="000001"/>
           <w:left w:val="single" w:sz="6" w:space="0" w:color="000001"/>
@@ -9238,11 +9513,11 @@
         </w:tblCellMar>
       </w:tblPr>
       <w:tblGrid>
-        <w:gridCol w:w="1612"/>
-        <w:gridCol w:w="1247"/>
+        <w:gridCol w:w="1611"/>
+        <w:gridCol w:w="1246"/>
         <w:gridCol w:w="961"/>
         <w:gridCol w:w="889"/>
-        <w:gridCol w:w="3748"/>
+        <w:gridCol w:w="3750"/>
       </w:tblGrid>
       <w:tr>
         <w:trPr>
@@ -9251,7 +9526,7 @@
         </w:trPr>
         <w:tc>
           <w:tcPr>
-            <w:tcW w:w="1612" w:type="dxa"/>
+            <w:tcW w:w="1611" w:type="dxa"/>
             <w:tcBorders>
               <w:top w:val="single" w:sz="6" w:space="0" w:color="000001"/>
               <w:left w:val="single" w:sz="6" w:space="0" w:color="000001"/>
@@ -9289,7 +9564,7 @@
         </w:tc>
         <w:tc>
           <w:tcPr>
-            <w:tcW w:w="1247" w:type="dxa"/>
+            <w:tcW w:w="1246" w:type="dxa"/>
             <w:tcBorders>
               <w:top w:val="single" w:sz="6" w:space="0" w:color="000001"/>
               <w:left w:val="single" w:sz="6" w:space="0" w:color="000001"/>
@@ -9403,7 +9678,7 @@
         </w:tc>
         <w:tc>
           <w:tcPr>
-            <w:tcW w:w="3748" w:type="dxa"/>
+            <w:tcW w:w="3750" w:type="dxa"/>
             <w:tcBorders>
               <w:top w:val="single" w:sz="6" w:space="0" w:color="000001"/>
               <w:left w:val="single" w:sz="6" w:space="0" w:color="000001"/>
@@ -9447,7 +9722,7 @@
         </w:trPr>
         <w:tc>
           <w:tcPr>
-            <w:tcW w:w="1612" w:type="dxa"/>
+            <w:tcW w:w="1611" w:type="dxa"/>
             <w:tcBorders>
               <w:top w:val="single" w:sz="6" w:space="0" w:color="000001"/>
               <w:left w:val="single" w:sz="6" w:space="0" w:color="000001"/>
@@ -9483,7 +9758,7 @@
         </w:tc>
         <w:tc>
           <w:tcPr>
-            <w:tcW w:w="1247" w:type="dxa"/>
+            <w:tcW w:w="1246" w:type="dxa"/>
             <w:tcBorders>
               <w:top w:val="single" w:sz="6" w:space="0" w:color="000001"/>
               <w:left w:val="single" w:sz="6" w:space="0" w:color="000001"/>
@@ -9590,7 +9865,7 @@
         </w:tc>
         <w:tc>
           <w:tcPr>
-            <w:tcW w:w="3748" w:type="dxa"/>
+            <w:tcW w:w="3750" w:type="dxa"/>
             <w:tcBorders>
               <w:top w:val="single" w:sz="6" w:space="0" w:color="000001"/>
               <w:left w:val="single" w:sz="6" w:space="0" w:color="000001"/>
@@ -9632,7 +9907,7 @@
         </w:trPr>
         <w:tc>
           <w:tcPr>
-            <w:tcW w:w="1612" w:type="dxa"/>
+            <w:tcW w:w="1611" w:type="dxa"/>
             <w:tcBorders>
               <w:top w:val="single" w:sz="6" w:space="0" w:color="000001"/>
               <w:left w:val="single" w:sz="6" w:space="0" w:color="000001"/>
@@ -9668,7 +9943,7 @@
         </w:tc>
         <w:tc>
           <w:tcPr>
-            <w:tcW w:w="1247" w:type="dxa"/>
+            <w:tcW w:w="1246" w:type="dxa"/>
             <w:tcBorders>
               <w:top w:val="single" w:sz="6" w:space="0" w:color="000001"/>
               <w:left w:val="single" w:sz="6" w:space="0" w:color="000001"/>
@@ -9775,7 +10050,7 @@
         </w:tc>
         <w:tc>
           <w:tcPr>
-            <w:tcW w:w="3748" w:type="dxa"/>
+            <w:tcW w:w="3750" w:type="dxa"/>
             <w:tcBorders>
               <w:top w:val="single" w:sz="6" w:space="0" w:color="000001"/>
               <w:left w:val="single" w:sz="6" w:space="0" w:color="000001"/>
@@ -9817,7 +10092,7 @@
         </w:trPr>
         <w:tc>
           <w:tcPr>
-            <w:tcW w:w="1612" w:type="dxa"/>
+            <w:tcW w:w="1611" w:type="dxa"/>
             <w:tcBorders>
               <w:top w:val="nil"/>
               <w:left w:val="single" w:sz="6" w:space="0" w:color="000001"/>
@@ -9853,7 +10128,7 @@
         </w:tc>
         <w:tc>
           <w:tcPr>
-            <w:tcW w:w="1247" w:type="dxa"/>
+            <w:tcW w:w="1246" w:type="dxa"/>
             <w:tcBorders>
               <w:top w:val="nil"/>
               <w:left w:val="single" w:sz="6" w:space="0" w:color="000001"/>
@@ -9961,7 +10236,7 @@
         </w:tc>
         <w:tc>
           <w:tcPr>
-            <w:tcW w:w="3748" w:type="dxa"/>
+            <w:tcW w:w="3750" w:type="dxa"/>
             <w:tcBorders>
               <w:top w:val="nil"/>
               <w:left w:val="single" w:sz="6" w:space="0" w:color="000001"/>
@@ -10003,7 +10278,7 @@
         </w:trPr>
         <w:tc>
           <w:tcPr>
-            <w:tcW w:w="1612" w:type="dxa"/>
+            <w:tcW w:w="1611" w:type="dxa"/>
             <w:tcBorders>
               <w:top w:val="nil"/>
               <w:left w:val="single" w:sz="6" w:space="0" w:color="000001"/>
@@ -10039,7 +10314,7 @@
         </w:tc>
         <w:tc>
           <w:tcPr>
-            <w:tcW w:w="1247" w:type="dxa"/>
+            <w:tcW w:w="1246" w:type="dxa"/>
             <w:tcBorders>
               <w:top w:val="nil"/>
               <w:left w:val="single" w:sz="6" w:space="0" w:color="000001"/>
@@ -10147,7 +10422,7 @@
         </w:tc>
         <w:tc>
           <w:tcPr>
-            <w:tcW w:w="3748" w:type="dxa"/>
+            <w:tcW w:w="3750" w:type="dxa"/>
             <w:tcBorders>
               <w:top w:val="nil"/>
               <w:left w:val="single" w:sz="6" w:space="0" w:color="000001"/>
@@ -10218,7 +10493,7 @@
         </w:trPr>
         <w:tc>
           <w:tcPr>
-            <w:tcW w:w="1612" w:type="dxa"/>
+            <w:tcW w:w="1611" w:type="dxa"/>
             <w:tcBorders>
               <w:top w:val="single" w:sz="6" w:space="0" w:color="000001"/>
               <w:left w:val="single" w:sz="6" w:space="0" w:color="000001"/>
@@ -10254,7 +10529,7 @@
         </w:tc>
         <w:tc>
           <w:tcPr>
-            <w:tcW w:w="1247" w:type="dxa"/>
+            <w:tcW w:w="1246" w:type="dxa"/>
             <w:tcBorders>
               <w:top w:val="single" w:sz="6" w:space="0" w:color="000001"/>
               <w:left w:val="single" w:sz="6" w:space="0" w:color="000001"/>
@@ -10361,7 +10636,7 @@
         </w:tc>
         <w:tc>
           <w:tcPr>
-            <w:tcW w:w="3748" w:type="dxa"/>
+            <w:tcW w:w="3750" w:type="dxa"/>
             <w:tcBorders>
               <w:top w:val="single" w:sz="6" w:space="0" w:color="000001"/>
               <w:left w:val="single" w:sz="6" w:space="0" w:color="000001"/>
@@ -10405,7 +10680,7 @@
         </w:trPr>
         <w:tc>
           <w:tcPr>
-            <w:tcW w:w="1612" w:type="dxa"/>
+            <w:tcW w:w="1611" w:type="dxa"/>
             <w:tcBorders>
               <w:top w:val="single" w:sz="6" w:space="0" w:color="000001"/>
               <w:left w:val="single" w:sz="6" w:space="0" w:color="000001"/>
@@ -10441,7 +10716,7 @@
         </w:tc>
         <w:tc>
           <w:tcPr>
-            <w:tcW w:w="1247" w:type="dxa"/>
+            <w:tcW w:w="1246" w:type="dxa"/>
             <w:tcBorders>
               <w:top w:val="single" w:sz="6" w:space="0" w:color="000001"/>
               <w:left w:val="single" w:sz="6" w:space="0" w:color="000001"/>
@@ -10548,7 +10823,7 @@
         </w:tc>
         <w:tc>
           <w:tcPr>
-            <w:tcW w:w="3748" w:type="dxa"/>
+            <w:tcW w:w="3750" w:type="dxa"/>
             <w:tcBorders>
               <w:top w:val="single" w:sz="6" w:space="0" w:color="000001"/>
               <w:left w:val="single" w:sz="6" w:space="0" w:color="000001"/>
@@ -10634,7 +10909,7 @@
     <w:tbl>
       <w:tblPr>
         <w:jc w:val="left"/>
-        <w:tblInd w:w="-154" w:type="dxa"/>
+        <w:tblInd w:w="-162" w:type="dxa"/>
         <w:tblBorders>
           <w:top w:val="single" w:sz="6" w:space="0" w:color="000001"/>
           <w:left w:val="single" w:sz="6" w:space="0" w:color="000001"/>
@@ -10651,11 +10926,11 @@
         </w:tblCellMar>
       </w:tblPr>
       <w:tblGrid>
-        <w:gridCol w:w="1612"/>
-        <w:gridCol w:w="1247"/>
+        <w:gridCol w:w="1611"/>
+        <w:gridCol w:w="1246"/>
         <w:gridCol w:w="961"/>
         <w:gridCol w:w="889"/>
-        <w:gridCol w:w="3748"/>
+        <w:gridCol w:w="3750"/>
       </w:tblGrid>
       <w:tr>
         <w:trPr>
@@ -10664,7 +10939,7 @@
         </w:trPr>
         <w:tc>
           <w:tcPr>
-            <w:tcW w:w="1612" w:type="dxa"/>
+            <w:tcW w:w="1611" w:type="dxa"/>
             <w:tcBorders>
               <w:top w:val="single" w:sz="6" w:space="0" w:color="000001"/>
               <w:left w:val="single" w:sz="6" w:space="0" w:color="000001"/>
@@ -10702,7 +10977,7 @@
         </w:tc>
         <w:tc>
           <w:tcPr>
-            <w:tcW w:w="1247" w:type="dxa"/>
+            <w:tcW w:w="1246" w:type="dxa"/>
             <w:tcBorders>
               <w:top w:val="single" w:sz="6" w:space="0" w:color="000001"/>
               <w:left w:val="single" w:sz="6" w:space="0" w:color="000001"/>
@@ -10816,7 +11091,7 @@
         </w:tc>
         <w:tc>
           <w:tcPr>
-            <w:tcW w:w="3748" w:type="dxa"/>
+            <w:tcW w:w="3750" w:type="dxa"/>
             <w:tcBorders>
               <w:top w:val="single" w:sz="6" w:space="0" w:color="000001"/>
               <w:left w:val="single" w:sz="6" w:space="0" w:color="000001"/>
@@ -10860,7 +11135,7 @@
         </w:trPr>
         <w:tc>
           <w:tcPr>
-            <w:tcW w:w="1612" w:type="dxa"/>
+            <w:tcW w:w="1611" w:type="dxa"/>
             <w:tcBorders>
               <w:top w:val="single" w:sz="6" w:space="0" w:color="000001"/>
               <w:left w:val="single" w:sz="6" w:space="0" w:color="000001"/>
@@ -10896,7 +11171,7 @@
         </w:tc>
         <w:tc>
           <w:tcPr>
-            <w:tcW w:w="1247" w:type="dxa"/>
+            <w:tcW w:w="1246" w:type="dxa"/>
             <w:tcBorders>
               <w:top w:val="single" w:sz="6" w:space="0" w:color="000001"/>
               <w:left w:val="single" w:sz="6" w:space="0" w:color="000001"/>
@@ -11003,7 +11278,7 @@
         </w:tc>
         <w:tc>
           <w:tcPr>
-            <w:tcW w:w="3748" w:type="dxa"/>
+            <w:tcW w:w="3750" w:type="dxa"/>
             <w:tcBorders>
               <w:top w:val="single" w:sz="6" w:space="0" w:color="000001"/>
               <w:left w:val="single" w:sz="6" w:space="0" w:color="000001"/>
@@ -11045,7 +11320,7 @@
         </w:trPr>
         <w:tc>
           <w:tcPr>
-            <w:tcW w:w="1612" w:type="dxa"/>
+            <w:tcW w:w="1611" w:type="dxa"/>
             <w:tcBorders>
               <w:top w:val="nil"/>
               <w:left w:val="single" w:sz="6" w:space="0" w:color="000001"/>
@@ -11081,7 +11356,7 @@
         </w:tc>
         <w:tc>
           <w:tcPr>
-            <w:tcW w:w="1247" w:type="dxa"/>
+            <w:tcW w:w="1246" w:type="dxa"/>
             <w:tcBorders>
               <w:top w:val="nil"/>
               <w:left w:val="single" w:sz="6" w:space="0" w:color="000001"/>
@@ -11188,7 +11463,7 @@
         </w:tc>
         <w:tc>
           <w:tcPr>
-            <w:tcW w:w="3748" w:type="dxa"/>
+            <w:tcW w:w="3750" w:type="dxa"/>
             <w:tcBorders>
               <w:top w:val="nil"/>
               <w:left w:val="single" w:sz="6" w:space="0" w:color="000001"/>
@@ -11238,7 +11513,7 @@
         </w:trPr>
         <w:tc>
           <w:tcPr>
-            <w:tcW w:w="1612" w:type="dxa"/>
+            <w:tcW w:w="1611" w:type="dxa"/>
             <w:tcBorders>
               <w:top w:val="single" w:sz="6" w:space="0" w:color="000001"/>
               <w:left w:val="single" w:sz="6" w:space="0" w:color="000001"/>
@@ -11274,7 +11549,7 @@
         </w:tc>
         <w:tc>
           <w:tcPr>
-            <w:tcW w:w="1247" w:type="dxa"/>
+            <w:tcW w:w="1246" w:type="dxa"/>
             <w:tcBorders>
               <w:top w:val="single" w:sz="6" w:space="0" w:color="000001"/>
               <w:left w:val="single" w:sz="6" w:space="0" w:color="000001"/>
@@ -11381,7 +11656,7 @@
         </w:tc>
         <w:tc>
           <w:tcPr>
-            <w:tcW w:w="3748" w:type="dxa"/>
+            <w:tcW w:w="3750" w:type="dxa"/>
             <w:tcBorders>
               <w:top w:val="single" w:sz="6" w:space="0" w:color="000001"/>
               <w:left w:val="single" w:sz="6" w:space="0" w:color="000001"/>
@@ -11423,7 +11698,7 @@
         </w:trPr>
         <w:tc>
           <w:tcPr>
-            <w:tcW w:w="1612" w:type="dxa"/>
+            <w:tcW w:w="1611" w:type="dxa"/>
             <w:tcBorders>
               <w:top w:val="nil"/>
               <w:left w:val="single" w:sz="6" w:space="0" w:color="000001"/>
@@ -11459,7 +11734,7 @@
         </w:tc>
         <w:tc>
           <w:tcPr>
-            <w:tcW w:w="1247" w:type="dxa"/>
+            <w:tcW w:w="1246" w:type="dxa"/>
             <w:tcBorders>
               <w:top w:val="nil"/>
               <w:left w:val="single" w:sz="6" w:space="0" w:color="000001"/>
@@ -11566,7 +11841,7 @@
         </w:tc>
         <w:tc>
           <w:tcPr>
-            <w:tcW w:w="3748" w:type="dxa"/>
+            <w:tcW w:w="3750" w:type="dxa"/>
             <w:tcBorders>
               <w:top w:val="nil"/>
               <w:left w:val="single" w:sz="6" w:space="0" w:color="000001"/>
@@ -11608,7 +11883,7 @@
         </w:trPr>
         <w:tc>
           <w:tcPr>
-            <w:tcW w:w="1612" w:type="dxa"/>
+            <w:tcW w:w="1611" w:type="dxa"/>
             <w:tcBorders>
               <w:top w:val="nil"/>
               <w:left w:val="single" w:sz="6" w:space="0" w:color="000001"/>
@@ -11644,7 +11919,7 @@
         </w:tc>
         <w:tc>
           <w:tcPr>
-            <w:tcW w:w="1247" w:type="dxa"/>
+            <w:tcW w:w="1246" w:type="dxa"/>
             <w:tcBorders>
               <w:top w:val="nil"/>
               <w:left w:val="single" w:sz="6" w:space="0" w:color="000001"/>
@@ -11751,7 +12026,7 @@
         </w:tc>
         <w:tc>
           <w:tcPr>
-            <w:tcW w:w="3748" w:type="dxa"/>
+            <w:tcW w:w="3750" w:type="dxa"/>
             <w:tcBorders>
               <w:top w:val="nil"/>
               <w:left w:val="single" w:sz="6" w:space="0" w:color="000001"/>
@@ -11793,7 +12068,7 @@
         </w:trPr>
         <w:tc>
           <w:tcPr>
-            <w:tcW w:w="1612" w:type="dxa"/>
+            <w:tcW w:w="1611" w:type="dxa"/>
             <w:tcBorders>
               <w:top w:val="nil"/>
               <w:left w:val="single" w:sz="6" w:space="0" w:color="000001"/>
@@ -11829,7 +12104,7 @@
         </w:tc>
         <w:tc>
           <w:tcPr>
-            <w:tcW w:w="1247" w:type="dxa"/>
+            <w:tcW w:w="1246" w:type="dxa"/>
             <w:tcBorders>
               <w:top w:val="nil"/>
               <w:left w:val="single" w:sz="6" w:space="0" w:color="000001"/>
@@ -11937,7 +12212,7 @@
         </w:tc>
         <w:tc>
           <w:tcPr>
-            <w:tcW w:w="3748" w:type="dxa"/>
+            <w:tcW w:w="3750" w:type="dxa"/>
             <w:tcBorders>
               <w:top w:val="nil"/>
               <w:left w:val="single" w:sz="6" w:space="0" w:color="000001"/>
@@ -11981,7 +12256,7 @@
         </w:trPr>
         <w:tc>
           <w:tcPr>
-            <w:tcW w:w="1612" w:type="dxa"/>
+            <w:tcW w:w="1611" w:type="dxa"/>
             <w:tcBorders>
               <w:top w:val="nil"/>
               <w:left w:val="single" w:sz="6" w:space="0" w:color="000001"/>
@@ -12017,7 +12292,7 @@
         </w:tc>
         <w:tc>
           <w:tcPr>
-            <w:tcW w:w="1247" w:type="dxa"/>
+            <w:tcW w:w="1246" w:type="dxa"/>
             <w:tcBorders>
               <w:top w:val="nil"/>
               <w:left w:val="single" w:sz="6" w:space="0" w:color="000001"/>
@@ -12125,7 +12400,7 @@
         </w:tc>
         <w:tc>
           <w:tcPr>
-            <w:tcW w:w="3748" w:type="dxa"/>
+            <w:tcW w:w="3750" w:type="dxa"/>
             <w:tcBorders>
               <w:top w:val="nil"/>
               <w:left w:val="single" w:sz="6" w:space="0" w:color="000001"/>
@@ -12196,7 +12471,7 @@
         </w:trPr>
         <w:tc>
           <w:tcPr>
-            <w:tcW w:w="1612" w:type="dxa"/>
+            <w:tcW w:w="1611" w:type="dxa"/>
             <w:tcBorders>
               <w:top w:val="single" w:sz="6" w:space="0" w:color="000001"/>
               <w:left w:val="single" w:sz="6" w:space="0" w:color="000001"/>
@@ -12232,7 +12507,7 @@
         </w:tc>
         <w:tc>
           <w:tcPr>
-            <w:tcW w:w="1247" w:type="dxa"/>
+            <w:tcW w:w="1246" w:type="dxa"/>
             <w:tcBorders>
               <w:top w:val="single" w:sz="6" w:space="0" w:color="000001"/>
               <w:left w:val="single" w:sz="6" w:space="0" w:color="000001"/>
@@ -12339,7 +12614,7 @@
         </w:tc>
         <w:tc>
           <w:tcPr>
-            <w:tcW w:w="3748" w:type="dxa"/>
+            <w:tcW w:w="3750" w:type="dxa"/>
             <w:tcBorders>
               <w:top w:val="single" w:sz="6" w:space="0" w:color="000001"/>
               <w:left w:val="single" w:sz="6" w:space="0" w:color="000001"/>
@@ -12383,7 +12658,7 @@
         </w:trPr>
         <w:tc>
           <w:tcPr>
-            <w:tcW w:w="1612" w:type="dxa"/>
+            <w:tcW w:w="1611" w:type="dxa"/>
             <w:tcBorders>
               <w:top w:val="single" w:sz="6" w:space="0" w:color="000001"/>
               <w:left w:val="single" w:sz="6" w:space="0" w:color="000001"/>
@@ -12419,7 +12694,7 @@
         </w:tc>
         <w:tc>
           <w:tcPr>
-            <w:tcW w:w="1247" w:type="dxa"/>
+            <w:tcW w:w="1246" w:type="dxa"/>
             <w:tcBorders>
               <w:top w:val="single" w:sz="6" w:space="0" w:color="000001"/>
               <w:left w:val="single" w:sz="6" w:space="0" w:color="000001"/>
@@ -12526,7 +12801,7 @@
         </w:tc>
         <w:tc>
           <w:tcPr>
-            <w:tcW w:w="3748" w:type="dxa"/>
+            <w:tcW w:w="3750" w:type="dxa"/>
             <w:tcBorders>
               <w:top w:val="single" w:sz="6" w:space="0" w:color="000001"/>
               <w:left w:val="single" w:sz="6" w:space="0" w:color="000001"/>
@@ -12606,7 +12881,7 @@
     <w:tbl>
       <w:tblPr>
         <w:jc w:val="left"/>
-        <w:tblInd w:w="-154" w:type="dxa"/>
+        <w:tblInd w:w="-162" w:type="dxa"/>
         <w:tblBorders>
           <w:top w:val="single" w:sz="6" w:space="0" w:color="000001"/>
           <w:left w:val="single" w:sz="6" w:space="0" w:color="000001"/>
@@ -12623,11 +12898,11 @@
         </w:tblCellMar>
       </w:tblPr>
       <w:tblGrid>
-        <w:gridCol w:w="1612"/>
-        <w:gridCol w:w="1247"/>
+        <w:gridCol w:w="1611"/>
+        <w:gridCol w:w="1246"/>
         <w:gridCol w:w="961"/>
         <w:gridCol w:w="889"/>
-        <w:gridCol w:w="3748"/>
+        <w:gridCol w:w="3750"/>
       </w:tblGrid>
       <w:tr>
         <w:trPr>
@@ -12636,7 +12911,7 @@
         </w:trPr>
         <w:tc>
           <w:tcPr>
-            <w:tcW w:w="1612" w:type="dxa"/>
+            <w:tcW w:w="1611" w:type="dxa"/>
             <w:tcBorders>
               <w:top w:val="single" w:sz="6" w:space="0" w:color="000001"/>
               <w:left w:val="single" w:sz="6" w:space="0" w:color="000001"/>
@@ -12674,7 +12949,7 @@
         </w:tc>
         <w:tc>
           <w:tcPr>
-            <w:tcW w:w="1247" w:type="dxa"/>
+            <w:tcW w:w="1246" w:type="dxa"/>
             <w:tcBorders>
               <w:top w:val="single" w:sz="6" w:space="0" w:color="000001"/>
               <w:left w:val="single" w:sz="6" w:space="0" w:color="000001"/>
@@ -12788,7 +13063,7 @@
         </w:tc>
         <w:tc>
           <w:tcPr>
-            <w:tcW w:w="3748" w:type="dxa"/>
+            <w:tcW w:w="3750" w:type="dxa"/>
             <w:tcBorders>
               <w:top w:val="single" w:sz="6" w:space="0" w:color="000001"/>
               <w:left w:val="single" w:sz="6" w:space="0" w:color="000001"/>
@@ -12832,7 +13107,7 @@
         </w:trPr>
         <w:tc>
           <w:tcPr>
-            <w:tcW w:w="1612" w:type="dxa"/>
+            <w:tcW w:w="1611" w:type="dxa"/>
             <w:tcBorders>
               <w:top w:val="single" w:sz="6" w:space="0" w:color="000001"/>
               <w:left w:val="single" w:sz="6" w:space="0" w:color="000001"/>
@@ -12868,7 +13143,7 @@
         </w:tc>
         <w:tc>
           <w:tcPr>
-            <w:tcW w:w="1247" w:type="dxa"/>
+            <w:tcW w:w="1246" w:type="dxa"/>
             <w:tcBorders>
               <w:top w:val="single" w:sz="6" w:space="0" w:color="000001"/>
               <w:left w:val="single" w:sz="6" w:space="0" w:color="000001"/>
@@ -12975,7 +13250,7 @@
         </w:tc>
         <w:tc>
           <w:tcPr>
-            <w:tcW w:w="3748" w:type="dxa"/>
+            <w:tcW w:w="3750" w:type="dxa"/>
             <w:tcBorders>
               <w:top w:val="single" w:sz="6" w:space="0" w:color="000001"/>
               <w:left w:val="single" w:sz="6" w:space="0" w:color="000001"/>
@@ -13017,7 +13292,7 @@
         </w:trPr>
         <w:tc>
           <w:tcPr>
-            <w:tcW w:w="1612" w:type="dxa"/>
+            <w:tcW w:w="1611" w:type="dxa"/>
             <w:tcBorders>
               <w:top w:val="single" w:sz="6" w:space="0" w:color="000001"/>
               <w:left w:val="single" w:sz="6" w:space="0" w:color="000001"/>
@@ -13053,7 +13328,7 @@
         </w:tc>
         <w:tc>
           <w:tcPr>
-            <w:tcW w:w="1247" w:type="dxa"/>
+            <w:tcW w:w="1246" w:type="dxa"/>
             <w:tcBorders>
               <w:top w:val="single" w:sz="6" w:space="0" w:color="000001"/>
               <w:left w:val="single" w:sz="6" w:space="0" w:color="000001"/>
@@ -13160,7 +13435,7 @@
         </w:tc>
         <w:tc>
           <w:tcPr>
-            <w:tcW w:w="3748" w:type="dxa"/>
+            <w:tcW w:w="3750" w:type="dxa"/>
             <w:tcBorders>
               <w:top w:val="single" w:sz="6" w:space="0" w:color="000001"/>
               <w:left w:val="single" w:sz="6" w:space="0" w:color="000001"/>
@@ -13202,7 +13477,7 @@
         </w:trPr>
         <w:tc>
           <w:tcPr>
-            <w:tcW w:w="1612" w:type="dxa"/>
+            <w:tcW w:w="1611" w:type="dxa"/>
             <w:tcBorders>
               <w:top w:val="nil"/>
               <w:left w:val="single" w:sz="6" w:space="0" w:color="000001"/>
@@ -13238,7 +13513,7 @@
         </w:tc>
         <w:tc>
           <w:tcPr>
-            <w:tcW w:w="1247" w:type="dxa"/>
+            <w:tcW w:w="1246" w:type="dxa"/>
             <w:tcBorders>
               <w:top w:val="nil"/>
               <w:left w:val="single" w:sz="6" w:space="0" w:color="000001"/>
@@ -13346,7 +13621,7 @@
         </w:tc>
         <w:tc>
           <w:tcPr>
-            <w:tcW w:w="3748" w:type="dxa"/>
+            <w:tcW w:w="3750" w:type="dxa"/>
             <w:tcBorders>
               <w:top w:val="nil"/>
               <w:left w:val="single" w:sz="6" w:space="0" w:color="000001"/>
@@ -13417,7 +13692,7 @@
         </w:trPr>
         <w:tc>
           <w:tcPr>
-            <w:tcW w:w="1612" w:type="dxa"/>
+            <w:tcW w:w="1611" w:type="dxa"/>
             <w:tcBorders>
               <w:top w:val="single" w:sz="6" w:space="0" w:color="000001"/>
               <w:left w:val="single" w:sz="6" w:space="0" w:color="000001"/>
@@ -13453,7 +13728,7 @@
         </w:tc>
         <w:tc>
           <w:tcPr>
-            <w:tcW w:w="1247" w:type="dxa"/>
+            <w:tcW w:w="1246" w:type="dxa"/>
             <w:tcBorders>
               <w:top w:val="single" w:sz="6" w:space="0" w:color="000001"/>
               <w:left w:val="single" w:sz="6" w:space="0" w:color="000001"/>
@@ -13560,7 +13835,7 @@
         </w:tc>
         <w:tc>
           <w:tcPr>
-            <w:tcW w:w="3748" w:type="dxa"/>
+            <w:tcW w:w="3750" w:type="dxa"/>
             <w:tcBorders>
               <w:top w:val="single" w:sz="6" w:space="0" w:color="000001"/>
               <w:left w:val="single" w:sz="6" w:space="0" w:color="000001"/>
@@ -13604,7 +13879,7 @@
         </w:trPr>
         <w:tc>
           <w:tcPr>
-            <w:tcW w:w="1612" w:type="dxa"/>
+            <w:tcW w:w="1611" w:type="dxa"/>
             <w:tcBorders>
               <w:top w:val="single" w:sz="6" w:space="0" w:color="000001"/>
               <w:left w:val="single" w:sz="6" w:space="0" w:color="000001"/>
@@ -13640,7 +13915,7 @@
         </w:tc>
         <w:tc>
           <w:tcPr>
-            <w:tcW w:w="1247" w:type="dxa"/>
+            <w:tcW w:w="1246" w:type="dxa"/>
             <w:tcBorders>
               <w:top w:val="single" w:sz="6" w:space="0" w:color="000001"/>
               <w:left w:val="single" w:sz="6" w:space="0" w:color="000001"/>
@@ -13747,7 +14022,7 @@
         </w:tc>
         <w:tc>
           <w:tcPr>
-            <w:tcW w:w="3748" w:type="dxa"/>
+            <w:tcW w:w="3750" w:type="dxa"/>
             <w:tcBorders>
               <w:top w:val="single" w:sz="6" w:space="0" w:color="000001"/>
               <w:left w:val="single" w:sz="6" w:space="0" w:color="000001"/>
@@ -13827,7 +14102,7 @@
     <w:tbl>
       <w:tblPr>
         <w:jc w:val="left"/>
-        <w:tblInd w:w="-154" w:type="dxa"/>
+        <w:tblInd w:w="-162" w:type="dxa"/>
         <w:tblBorders>
           <w:top w:val="single" w:sz="6" w:space="0" w:color="000001"/>
           <w:left w:val="single" w:sz="6" w:space="0" w:color="000001"/>
@@ -13844,11 +14119,11 @@
         </w:tblCellMar>
       </w:tblPr>
       <w:tblGrid>
-        <w:gridCol w:w="1612"/>
-        <w:gridCol w:w="1247"/>
+        <w:gridCol w:w="1611"/>
+        <w:gridCol w:w="1246"/>
         <w:gridCol w:w="961"/>
         <w:gridCol w:w="889"/>
-        <w:gridCol w:w="3748"/>
+        <w:gridCol w:w="3750"/>
       </w:tblGrid>
       <w:tr>
         <w:trPr>
@@ -13857,7 +14132,7 @@
         </w:trPr>
         <w:tc>
           <w:tcPr>
-            <w:tcW w:w="1612" w:type="dxa"/>
+            <w:tcW w:w="1611" w:type="dxa"/>
             <w:tcBorders>
               <w:top w:val="single" w:sz="6" w:space="0" w:color="000001"/>
               <w:left w:val="single" w:sz="6" w:space="0" w:color="000001"/>
@@ -13895,7 +14170,7 @@
         </w:tc>
         <w:tc>
           <w:tcPr>
-            <w:tcW w:w="1247" w:type="dxa"/>
+            <w:tcW w:w="1246" w:type="dxa"/>
             <w:tcBorders>
               <w:top w:val="single" w:sz="6" w:space="0" w:color="000001"/>
               <w:left w:val="single" w:sz="6" w:space="0" w:color="000001"/>
@@ -14009,7 +14284,7 @@
         </w:tc>
         <w:tc>
           <w:tcPr>
-            <w:tcW w:w="3748" w:type="dxa"/>
+            <w:tcW w:w="3750" w:type="dxa"/>
             <w:tcBorders>
               <w:top w:val="single" w:sz="6" w:space="0" w:color="000001"/>
               <w:left w:val="single" w:sz="6" w:space="0" w:color="000001"/>
@@ -14053,7 +14328,7 @@
         </w:trPr>
         <w:tc>
           <w:tcPr>
-            <w:tcW w:w="1612" w:type="dxa"/>
+            <w:tcW w:w="1611" w:type="dxa"/>
             <w:tcBorders>
               <w:top w:val="single" w:sz="6" w:space="0" w:color="000001"/>
               <w:left w:val="single" w:sz="6" w:space="0" w:color="000001"/>
@@ -14089,7 +14364,7 @@
         </w:tc>
         <w:tc>
           <w:tcPr>
-            <w:tcW w:w="1247" w:type="dxa"/>
+            <w:tcW w:w="1246" w:type="dxa"/>
             <w:tcBorders>
               <w:top w:val="single" w:sz="6" w:space="0" w:color="000001"/>
               <w:left w:val="single" w:sz="6" w:space="0" w:color="000001"/>
@@ -14196,7 +14471,7 @@
         </w:tc>
         <w:tc>
           <w:tcPr>
-            <w:tcW w:w="3748" w:type="dxa"/>
+            <w:tcW w:w="3750" w:type="dxa"/>
             <w:tcBorders>
               <w:top w:val="single" w:sz="6" w:space="0" w:color="000001"/>
               <w:left w:val="single" w:sz="6" w:space="0" w:color="000001"/>
@@ -14238,7 +14513,7 @@
         </w:trPr>
         <w:tc>
           <w:tcPr>
-            <w:tcW w:w="1612" w:type="dxa"/>
+            <w:tcW w:w="1611" w:type="dxa"/>
             <w:tcBorders>
               <w:top w:val="single" w:sz="6" w:space="0" w:color="000001"/>
               <w:left w:val="single" w:sz="6" w:space="0" w:color="000001"/>
@@ -14274,7 +14549,7 @@
         </w:tc>
         <w:tc>
           <w:tcPr>
-            <w:tcW w:w="1247" w:type="dxa"/>
+            <w:tcW w:w="1246" w:type="dxa"/>
             <w:tcBorders>
               <w:top w:val="single" w:sz="6" w:space="0" w:color="000001"/>
               <w:left w:val="single" w:sz="6" w:space="0" w:color="000001"/>
@@ -14381,7 +14656,7 @@
         </w:tc>
         <w:tc>
           <w:tcPr>
-            <w:tcW w:w="3748" w:type="dxa"/>
+            <w:tcW w:w="3750" w:type="dxa"/>
             <w:tcBorders>
               <w:top w:val="single" w:sz="6" w:space="0" w:color="000001"/>
               <w:left w:val="single" w:sz="6" w:space="0" w:color="000001"/>
@@ -14423,7 +14698,7 @@
         </w:trPr>
         <w:tc>
           <w:tcPr>
-            <w:tcW w:w="1612" w:type="dxa"/>
+            <w:tcW w:w="1611" w:type="dxa"/>
             <w:tcBorders>
               <w:top w:val="nil"/>
               <w:left w:val="single" w:sz="6" w:space="0" w:color="000001"/>
@@ -14463,7 +14738,7 @@
         </w:tc>
         <w:tc>
           <w:tcPr>
-            <w:tcW w:w="1247" w:type="dxa"/>
+            <w:tcW w:w="1246" w:type="dxa"/>
             <w:tcBorders>
               <w:top w:val="nil"/>
               <w:left w:val="single" w:sz="6" w:space="0" w:color="000001"/>
@@ -14582,7 +14857,7 @@
         </w:tc>
         <w:tc>
           <w:tcPr>
-            <w:tcW w:w="3748" w:type="dxa"/>
+            <w:tcW w:w="3750" w:type="dxa"/>
             <w:tcBorders>
               <w:top w:val="nil"/>
               <w:left w:val="single" w:sz="6" w:space="0" w:color="000001"/>
@@ -14628,7 +14903,7 @@
         </w:trPr>
         <w:tc>
           <w:tcPr>
-            <w:tcW w:w="1612" w:type="dxa"/>
+            <w:tcW w:w="1611" w:type="dxa"/>
             <w:tcBorders>
               <w:top w:val="nil"/>
               <w:left w:val="single" w:sz="6" w:space="0" w:color="000001"/>
@@ -14668,7 +14943,7 @@
         </w:tc>
         <w:tc>
           <w:tcPr>
-            <w:tcW w:w="1247" w:type="dxa"/>
+            <w:tcW w:w="1246" w:type="dxa"/>
             <w:tcBorders>
               <w:top w:val="nil"/>
               <w:left w:val="single" w:sz="6" w:space="0" w:color="000001"/>
@@ -14788,7 +15063,7 @@
         </w:tc>
         <w:tc>
           <w:tcPr>
-            <w:tcW w:w="3748" w:type="dxa"/>
+            <w:tcW w:w="3750" w:type="dxa"/>
             <w:tcBorders>
               <w:top w:val="nil"/>
               <w:left w:val="single" w:sz="6" w:space="0" w:color="000001"/>
@@ -14834,7 +15109,7 @@
         </w:trPr>
         <w:tc>
           <w:tcPr>
-            <w:tcW w:w="1612" w:type="dxa"/>
+            <w:tcW w:w="1611" w:type="dxa"/>
             <w:tcBorders>
               <w:top w:val="nil"/>
               <w:left w:val="single" w:sz="6" w:space="0" w:color="000001"/>
@@ -14870,7 +15145,7 @@
         </w:tc>
         <w:tc>
           <w:tcPr>
-            <w:tcW w:w="1247" w:type="dxa"/>
+            <w:tcW w:w="1246" w:type="dxa"/>
             <w:tcBorders>
               <w:top w:val="nil"/>
               <w:left w:val="single" w:sz="6" w:space="0" w:color="000001"/>
@@ -14978,7 +15253,7 @@
         </w:tc>
         <w:tc>
           <w:tcPr>
-            <w:tcW w:w="3748" w:type="dxa"/>
+            <w:tcW w:w="3750" w:type="dxa"/>
             <w:tcBorders>
               <w:top w:val="nil"/>
               <w:left w:val="single" w:sz="6" w:space="0" w:color="000001"/>
@@ -15049,7 +15324,7 @@
         </w:trPr>
         <w:tc>
           <w:tcPr>
-            <w:tcW w:w="1612" w:type="dxa"/>
+            <w:tcW w:w="1611" w:type="dxa"/>
             <w:tcBorders>
               <w:top w:val="single" w:sz="6" w:space="0" w:color="000001"/>
               <w:left w:val="single" w:sz="6" w:space="0" w:color="000001"/>
@@ -15085,7 +15360,7 @@
         </w:tc>
         <w:tc>
           <w:tcPr>
-            <w:tcW w:w="1247" w:type="dxa"/>
+            <w:tcW w:w="1246" w:type="dxa"/>
             <w:tcBorders>
               <w:top w:val="single" w:sz="6" w:space="0" w:color="000001"/>
               <w:left w:val="single" w:sz="6" w:space="0" w:color="000001"/>
@@ -15192,7 +15467,7 @@
         </w:tc>
         <w:tc>
           <w:tcPr>
-            <w:tcW w:w="3748" w:type="dxa"/>
+            <w:tcW w:w="3750" w:type="dxa"/>
             <w:tcBorders>
               <w:top w:val="single" w:sz="6" w:space="0" w:color="000001"/>
               <w:left w:val="single" w:sz="6" w:space="0" w:color="000001"/>
@@ -15236,7 +15511,7 @@
         </w:trPr>
         <w:tc>
           <w:tcPr>
-            <w:tcW w:w="1612" w:type="dxa"/>
+            <w:tcW w:w="1611" w:type="dxa"/>
             <w:tcBorders>
               <w:top w:val="single" w:sz="6" w:space="0" w:color="000001"/>
               <w:left w:val="single" w:sz="6" w:space="0" w:color="000001"/>
@@ -15272,7 +15547,7 @@
         </w:tc>
         <w:tc>
           <w:tcPr>
-            <w:tcW w:w="1247" w:type="dxa"/>
+            <w:tcW w:w="1246" w:type="dxa"/>
             <w:tcBorders>
               <w:top w:val="single" w:sz="6" w:space="0" w:color="000001"/>
               <w:left w:val="single" w:sz="6" w:space="0" w:color="000001"/>
@@ -15379,7 +15654,7 @@
         </w:tc>
         <w:tc>
           <w:tcPr>
-            <w:tcW w:w="3748" w:type="dxa"/>
+            <w:tcW w:w="3750" w:type="dxa"/>
             <w:tcBorders>
               <w:top w:val="single" w:sz="6" w:space="0" w:color="000001"/>
               <w:left w:val="single" w:sz="6" w:space="0" w:color="000001"/>
@@ -15524,7 +15799,7 @@
     <w:tbl>
       <w:tblPr>
         <w:jc w:val="left"/>
-        <w:tblInd w:w="-154" w:type="dxa"/>
+        <w:tblInd w:w="-162" w:type="dxa"/>
         <w:tblBorders>
           <w:top w:val="single" w:sz="6" w:space="0" w:color="000001"/>
           <w:left w:val="single" w:sz="6" w:space="0" w:color="000001"/>
@@ -15541,11 +15816,11 @@
         </w:tblCellMar>
       </w:tblPr>
       <w:tblGrid>
-        <w:gridCol w:w="1612"/>
-        <w:gridCol w:w="1247"/>
+        <w:gridCol w:w="1611"/>
+        <w:gridCol w:w="1246"/>
         <w:gridCol w:w="961"/>
         <w:gridCol w:w="889"/>
-        <w:gridCol w:w="3748"/>
+        <w:gridCol w:w="3750"/>
       </w:tblGrid>
       <w:tr>
         <w:trPr>
@@ -15554,7 +15829,7 @@
         </w:trPr>
         <w:tc>
           <w:tcPr>
-            <w:tcW w:w="1612" w:type="dxa"/>
+            <w:tcW w:w="1611" w:type="dxa"/>
             <w:tcBorders>
               <w:top w:val="single" w:sz="6" w:space="0" w:color="000001"/>
               <w:left w:val="single" w:sz="6" w:space="0" w:color="000001"/>
@@ -15592,7 +15867,7 @@
         </w:tc>
         <w:tc>
           <w:tcPr>
-            <w:tcW w:w="1247" w:type="dxa"/>
+            <w:tcW w:w="1246" w:type="dxa"/>
             <w:tcBorders>
               <w:top w:val="single" w:sz="6" w:space="0" w:color="000001"/>
               <w:left w:val="single" w:sz="6" w:space="0" w:color="000001"/>
@@ -15706,7 +15981,7 @@
         </w:tc>
         <w:tc>
           <w:tcPr>
-            <w:tcW w:w="3748" w:type="dxa"/>
+            <w:tcW w:w="3750" w:type="dxa"/>
             <w:tcBorders>
               <w:top w:val="single" w:sz="6" w:space="0" w:color="000001"/>
               <w:left w:val="single" w:sz="6" w:space="0" w:color="000001"/>
@@ -15750,7 +16025,7 @@
         </w:trPr>
         <w:tc>
           <w:tcPr>
-            <w:tcW w:w="1612" w:type="dxa"/>
+            <w:tcW w:w="1611" w:type="dxa"/>
             <w:tcBorders>
               <w:top w:val="single" w:sz="6" w:space="0" w:color="000001"/>
               <w:left w:val="single" w:sz="6" w:space="0" w:color="000001"/>
@@ -15786,7 +16061,7 @@
         </w:tc>
         <w:tc>
           <w:tcPr>
-            <w:tcW w:w="1247" w:type="dxa"/>
+            <w:tcW w:w="1246" w:type="dxa"/>
             <w:tcBorders>
               <w:top w:val="single" w:sz="6" w:space="0" w:color="000001"/>
               <w:left w:val="single" w:sz="6" w:space="0" w:color="000001"/>
@@ -15893,7 +16168,7 @@
         </w:tc>
         <w:tc>
           <w:tcPr>
-            <w:tcW w:w="3748" w:type="dxa"/>
+            <w:tcW w:w="3750" w:type="dxa"/>
             <w:tcBorders>
               <w:top w:val="single" w:sz="6" w:space="0" w:color="000001"/>
               <w:left w:val="single" w:sz="6" w:space="0" w:color="000001"/>
@@ -15935,7 +16210,7 @@
         </w:trPr>
         <w:tc>
           <w:tcPr>
-            <w:tcW w:w="1612" w:type="dxa"/>
+            <w:tcW w:w="1611" w:type="dxa"/>
             <w:tcBorders>
               <w:top w:val="nil"/>
               <w:left w:val="single" w:sz="6" w:space="0" w:color="000001"/>
@@ -15971,7 +16246,7 @@
         </w:tc>
         <w:tc>
           <w:tcPr>
-            <w:tcW w:w="1247" w:type="dxa"/>
+            <w:tcW w:w="1246" w:type="dxa"/>
             <w:tcBorders>
               <w:top w:val="nil"/>
               <w:left w:val="single" w:sz="6" w:space="0" w:color="000001"/>
@@ -16078,7 +16353,7 @@
         </w:tc>
         <w:tc>
           <w:tcPr>
-            <w:tcW w:w="3748" w:type="dxa"/>
+            <w:tcW w:w="3750" w:type="dxa"/>
             <w:tcBorders>
               <w:top w:val="nil"/>
               <w:left w:val="single" w:sz="6" w:space="0" w:color="000001"/>
@@ -16120,7 +16395,7 @@
         </w:trPr>
         <w:tc>
           <w:tcPr>
-            <w:tcW w:w="1612" w:type="dxa"/>
+            <w:tcW w:w="1611" w:type="dxa"/>
             <w:tcBorders>
               <w:top w:val="nil"/>
               <w:left w:val="single" w:sz="6" w:space="0" w:color="000001"/>
@@ -16156,7 +16431,7 @@
         </w:tc>
         <w:tc>
           <w:tcPr>
-            <w:tcW w:w="1247" w:type="dxa"/>
+            <w:tcW w:w="1246" w:type="dxa"/>
             <w:tcBorders>
               <w:top w:val="nil"/>
               <w:left w:val="single" w:sz="6" w:space="0" w:color="000001"/>
@@ -16264,7 +16539,7 @@
         </w:tc>
         <w:tc>
           <w:tcPr>
-            <w:tcW w:w="3748" w:type="dxa"/>
+            <w:tcW w:w="3750" w:type="dxa"/>
             <w:tcBorders>
               <w:top w:val="nil"/>
               <w:left w:val="single" w:sz="6" w:space="0" w:color="000001"/>
@@ -16306,7 +16581,7 @@
         </w:trPr>
         <w:tc>
           <w:tcPr>
-            <w:tcW w:w="1612" w:type="dxa"/>
+            <w:tcW w:w="1611" w:type="dxa"/>
             <w:tcBorders>
               <w:top w:val="nil"/>
               <w:left w:val="single" w:sz="6" w:space="0" w:color="000001"/>
@@ -16342,7 +16617,7 @@
         </w:tc>
         <w:tc>
           <w:tcPr>
-            <w:tcW w:w="1247" w:type="dxa"/>
+            <w:tcW w:w="1246" w:type="dxa"/>
             <w:tcBorders>
               <w:top w:val="nil"/>
               <w:left w:val="single" w:sz="6" w:space="0" w:color="000001"/>
@@ -16450,7 +16725,7 @@
         </w:tc>
         <w:tc>
           <w:tcPr>
-            <w:tcW w:w="3748" w:type="dxa"/>
+            <w:tcW w:w="3750" w:type="dxa"/>
             <w:tcBorders>
               <w:top w:val="nil"/>
               <w:left w:val="single" w:sz="6" w:space="0" w:color="000001"/>
@@ -16492,7 +16767,7 @@
         </w:trPr>
         <w:tc>
           <w:tcPr>
-            <w:tcW w:w="1612" w:type="dxa"/>
+            <w:tcW w:w="1611" w:type="dxa"/>
             <w:tcBorders>
               <w:top w:val="nil"/>
               <w:left w:val="single" w:sz="6" w:space="0" w:color="000001"/>
@@ -16528,7 +16803,7 @@
         </w:tc>
         <w:tc>
           <w:tcPr>
-            <w:tcW w:w="1247" w:type="dxa"/>
+            <w:tcW w:w="1246" w:type="dxa"/>
             <w:tcBorders>
               <w:top w:val="nil"/>
               <w:left w:val="single" w:sz="6" w:space="0" w:color="000001"/>
@@ -16640,7 +16915,7 @@
         </w:tc>
         <w:tc>
           <w:tcPr>
-            <w:tcW w:w="3748" w:type="dxa"/>
+            <w:tcW w:w="3750" w:type="dxa"/>
             <w:tcBorders>
               <w:top w:val="nil"/>
               <w:left w:val="single" w:sz="6" w:space="0" w:color="000001"/>
@@ -16682,7 +16957,7 @@
         </w:trPr>
         <w:tc>
           <w:tcPr>
-            <w:tcW w:w="1612" w:type="dxa"/>
+            <w:tcW w:w="1611" w:type="dxa"/>
             <w:tcBorders>
               <w:top w:val="nil"/>
               <w:left w:val="single" w:sz="6" w:space="0" w:color="000001"/>
@@ -16718,7 +16993,7 @@
         </w:tc>
         <w:tc>
           <w:tcPr>
-            <w:tcW w:w="1247" w:type="dxa"/>
+            <w:tcW w:w="1246" w:type="dxa"/>
             <w:tcBorders>
               <w:top w:val="nil"/>
               <w:left w:val="single" w:sz="6" w:space="0" w:color="000001"/>
@@ -16830,7 +17105,7 @@
         </w:tc>
         <w:tc>
           <w:tcPr>
-            <w:tcW w:w="3748" w:type="dxa"/>
+            <w:tcW w:w="3750" w:type="dxa"/>
             <w:tcBorders>
               <w:top w:val="nil"/>
               <w:left w:val="single" w:sz="6" w:space="0" w:color="000001"/>
@@ -16872,7 +17147,7 @@
         </w:trPr>
         <w:tc>
           <w:tcPr>
-            <w:tcW w:w="1612" w:type="dxa"/>
+            <w:tcW w:w="1611" w:type="dxa"/>
             <w:tcBorders>
               <w:top w:val="nil"/>
               <w:left w:val="single" w:sz="6" w:space="0" w:color="000001"/>
@@ -16908,7 +17183,7 @@
         </w:tc>
         <w:tc>
           <w:tcPr>
-            <w:tcW w:w="1247" w:type="dxa"/>
+            <w:tcW w:w="1246" w:type="dxa"/>
             <w:tcBorders>
               <w:top w:val="nil"/>
               <w:left w:val="single" w:sz="6" w:space="0" w:color="000001"/>
@@ -17020,7 +17295,7 @@
         </w:tc>
         <w:tc>
           <w:tcPr>
-            <w:tcW w:w="3748" w:type="dxa"/>
+            <w:tcW w:w="3750" w:type="dxa"/>
             <w:tcBorders>
               <w:top w:val="nil"/>
               <w:left w:val="single" w:sz="6" w:space="0" w:color="000001"/>
@@ -17062,7 +17337,7 @@
         </w:trPr>
         <w:tc>
           <w:tcPr>
-            <w:tcW w:w="1612" w:type="dxa"/>
+            <w:tcW w:w="1611" w:type="dxa"/>
             <w:tcBorders>
               <w:top w:val="nil"/>
               <w:left w:val="single" w:sz="6" w:space="0" w:color="000001"/>
@@ -17098,7 +17373,7 @@
         </w:tc>
         <w:tc>
           <w:tcPr>
-            <w:tcW w:w="1247" w:type="dxa"/>
+            <w:tcW w:w="1246" w:type="dxa"/>
             <w:tcBorders>
               <w:top w:val="nil"/>
               <w:left w:val="single" w:sz="6" w:space="0" w:color="000001"/>
@@ -17205,7 +17480,7 @@
         </w:tc>
         <w:tc>
           <w:tcPr>
-            <w:tcW w:w="3748" w:type="dxa"/>
+            <w:tcW w:w="3750" w:type="dxa"/>
             <w:tcBorders>
               <w:top w:val="nil"/>
               <w:left w:val="single" w:sz="6" w:space="0" w:color="000001"/>
@@ -17255,7 +17530,7 @@
         </w:trPr>
         <w:tc>
           <w:tcPr>
-            <w:tcW w:w="1612" w:type="dxa"/>
+            <w:tcW w:w="1611" w:type="dxa"/>
             <w:tcBorders>
               <w:top w:val="nil"/>
               <w:left w:val="single" w:sz="6" w:space="0" w:color="000001"/>
@@ -17291,7 +17566,7 @@
         </w:tc>
         <w:tc>
           <w:tcPr>
-            <w:tcW w:w="1247" w:type="dxa"/>
+            <w:tcW w:w="1246" w:type="dxa"/>
             <w:tcBorders>
               <w:top w:val="nil"/>
               <w:left w:val="single" w:sz="6" w:space="0" w:color="000001"/>
@@ -17398,7 +17673,7 @@
         </w:tc>
         <w:tc>
           <w:tcPr>
-            <w:tcW w:w="3748" w:type="dxa"/>
+            <w:tcW w:w="3750" w:type="dxa"/>
             <w:tcBorders>
               <w:top w:val="nil"/>
               <w:left w:val="single" w:sz="6" w:space="0" w:color="000001"/>
@@ -17448,7 +17723,7 @@
         </w:trPr>
         <w:tc>
           <w:tcPr>
-            <w:tcW w:w="1612" w:type="dxa"/>
+            <w:tcW w:w="1611" w:type="dxa"/>
             <w:tcBorders>
               <w:top w:val="nil"/>
               <w:left w:val="single" w:sz="6" w:space="0" w:color="000001"/>
@@ -17484,7 +17759,7 @@
         </w:tc>
         <w:tc>
           <w:tcPr>
-            <w:tcW w:w="1247" w:type="dxa"/>
+            <w:tcW w:w="1246" w:type="dxa"/>
             <w:tcBorders>
               <w:top w:val="nil"/>
               <w:left w:val="single" w:sz="6" w:space="0" w:color="000001"/>
@@ -17591,7 +17866,7 @@
         </w:tc>
         <w:tc>
           <w:tcPr>
-            <w:tcW w:w="3748" w:type="dxa"/>
+            <w:tcW w:w="3750" w:type="dxa"/>
             <w:tcBorders>
               <w:top w:val="nil"/>
               <w:left w:val="single" w:sz="6" w:space="0" w:color="000001"/>
@@ -17641,7 +17916,7 @@
         </w:trPr>
         <w:tc>
           <w:tcPr>
-            <w:tcW w:w="1612" w:type="dxa"/>
+            <w:tcW w:w="1611" w:type="dxa"/>
             <w:tcBorders>
               <w:top w:val="nil"/>
               <w:left w:val="single" w:sz="6" w:space="0" w:color="000001"/>
@@ -17677,7 +17952,7 @@
         </w:tc>
         <w:tc>
           <w:tcPr>
-            <w:tcW w:w="1247" w:type="dxa"/>
+            <w:tcW w:w="1246" w:type="dxa"/>
             <w:tcBorders>
               <w:top w:val="nil"/>
               <w:left w:val="single" w:sz="6" w:space="0" w:color="000001"/>
@@ -17784,7 +18059,7 @@
         </w:tc>
         <w:tc>
           <w:tcPr>
-            <w:tcW w:w="3748" w:type="dxa"/>
+            <w:tcW w:w="3750" w:type="dxa"/>
             <w:tcBorders>
               <w:top w:val="nil"/>
               <w:left w:val="single" w:sz="6" w:space="0" w:color="000001"/>
@@ -17826,7 +18101,7 @@
         </w:trPr>
         <w:tc>
           <w:tcPr>
-            <w:tcW w:w="1612" w:type="dxa"/>
+            <w:tcW w:w="1611" w:type="dxa"/>
             <w:tcBorders>
               <w:top w:val="nil"/>
               <w:left w:val="single" w:sz="6" w:space="0" w:color="000001"/>
@@ -17862,7 +18137,7 @@
         </w:tc>
         <w:tc>
           <w:tcPr>
-            <w:tcW w:w="1247" w:type="dxa"/>
+            <w:tcW w:w="1246" w:type="dxa"/>
             <w:tcBorders>
               <w:top w:val="nil"/>
               <w:left w:val="single" w:sz="6" w:space="0" w:color="000001"/>
@@ -17970,7 +18245,7 @@
         </w:tc>
         <w:tc>
           <w:tcPr>
-            <w:tcW w:w="3748" w:type="dxa"/>
+            <w:tcW w:w="3750" w:type="dxa"/>
             <w:tcBorders>
               <w:top w:val="nil"/>
               <w:left w:val="single" w:sz="6" w:space="0" w:color="000001"/>
@@ -18012,7 +18287,7 @@
         </w:trPr>
         <w:tc>
           <w:tcPr>
-            <w:tcW w:w="1612" w:type="dxa"/>
+            <w:tcW w:w="1611" w:type="dxa"/>
             <w:tcBorders>
               <w:top w:val="nil"/>
               <w:left w:val="single" w:sz="6" w:space="0" w:color="000001"/>
@@ -18048,7 +18323,7 @@
         </w:tc>
         <w:tc>
           <w:tcPr>
-            <w:tcW w:w="1247" w:type="dxa"/>
+            <w:tcW w:w="1246" w:type="dxa"/>
             <w:tcBorders>
               <w:top w:val="nil"/>
               <w:left w:val="single" w:sz="6" w:space="0" w:color="000001"/>
@@ -18156,7 +18431,7 @@
         </w:tc>
         <w:tc>
           <w:tcPr>
-            <w:tcW w:w="3748" w:type="dxa"/>
+            <w:tcW w:w="3750" w:type="dxa"/>
             <w:tcBorders>
               <w:top w:val="nil"/>
               <w:left w:val="single" w:sz="6" w:space="0" w:color="000001"/>
@@ -18222,7 +18497,7 @@
         </w:trPr>
         <w:tc>
           <w:tcPr>
-            <w:tcW w:w="1612" w:type="dxa"/>
+            <w:tcW w:w="1611" w:type="dxa"/>
             <w:tcBorders>
               <w:top w:val="single" w:sz="6" w:space="0" w:color="000001"/>
               <w:left w:val="single" w:sz="6" w:space="0" w:color="000001"/>
@@ -18258,7 +18533,7 @@
         </w:tc>
         <w:tc>
           <w:tcPr>
-            <w:tcW w:w="1247" w:type="dxa"/>
+            <w:tcW w:w="1246" w:type="dxa"/>
             <w:tcBorders>
               <w:top w:val="single" w:sz="6" w:space="0" w:color="000001"/>
               <w:left w:val="single" w:sz="6" w:space="0" w:color="000001"/>
@@ -18365,7 +18640,7 @@
         </w:tc>
         <w:tc>
           <w:tcPr>
-            <w:tcW w:w="3748" w:type="dxa"/>
+            <w:tcW w:w="3750" w:type="dxa"/>
             <w:tcBorders>
               <w:top w:val="single" w:sz="6" w:space="0" w:color="000001"/>
               <w:left w:val="single" w:sz="6" w:space="0" w:color="000001"/>
@@ -18409,7 +18684,7 @@
         </w:trPr>
         <w:tc>
           <w:tcPr>
-            <w:tcW w:w="1612" w:type="dxa"/>
+            <w:tcW w:w="1611" w:type="dxa"/>
             <w:tcBorders>
               <w:top w:val="single" w:sz="6" w:space="0" w:color="000001"/>
               <w:left w:val="single" w:sz="6" w:space="0" w:color="000001"/>
@@ -18445,7 +18720,7 @@
         </w:tc>
         <w:tc>
           <w:tcPr>
-            <w:tcW w:w="1247" w:type="dxa"/>
+            <w:tcW w:w="1246" w:type="dxa"/>
             <w:tcBorders>
               <w:top w:val="single" w:sz="6" w:space="0" w:color="000001"/>
               <w:left w:val="single" w:sz="6" w:space="0" w:color="000001"/>
@@ -18552,7 +18827,7 @@
         </w:tc>
         <w:tc>
           <w:tcPr>
-            <w:tcW w:w="3748" w:type="dxa"/>
+            <w:tcW w:w="3750" w:type="dxa"/>
             <w:tcBorders>
               <w:top w:val="single" w:sz="6" w:space="0" w:color="000001"/>
               <w:left w:val="single" w:sz="6" w:space="0" w:color="000001"/>
@@ -18647,7 +18922,7 @@
     <w:tbl>
       <w:tblPr>
         <w:jc w:val="left"/>
-        <w:tblInd w:w="-154" w:type="dxa"/>
+        <w:tblInd w:w="-162" w:type="dxa"/>
         <w:tblBorders>
           <w:top w:val="single" w:sz="6" w:space="0" w:color="000001"/>
           <w:left w:val="single" w:sz="6" w:space="0" w:color="000001"/>
@@ -18664,11 +18939,11 @@
         </w:tblCellMar>
       </w:tblPr>
       <w:tblGrid>
-        <w:gridCol w:w="1612"/>
-        <w:gridCol w:w="1247"/>
+        <w:gridCol w:w="1611"/>
+        <w:gridCol w:w="1246"/>
         <w:gridCol w:w="961"/>
         <w:gridCol w:w="889"/>
-        <w:gridCol w:w="3748"/>
+        <w:gridCol w:w="3750"/>
       </w:tblGrid>
       <w:tr>
         <w:trPr>
@@ -18677,7 +18952,7 @@
         </w:trPr>
         <w:tc>
           <w:tcPr>
-            <w:tcW w:w="1612" w:type="dxa"/>
+            <w:tcW w:w="1611" w:type="dxa"/>
             <w:tcBorders>
               <w:top w:val="single" w:sz="6" w:space="0" w:color="000001"/>
               <w:left w:val="single" w:sz="6" w:space="0" w:color="000001"/>
@@ -18715,7 +18990,7 @@
         </w:tc>
         <w:tc>
           <w:tcPr>
-            <w:tcW w:w="1247" w:type="dxa"/>
+            <w:tcW w:w="1246" w:type="dxa"/>
             <w:tcBorders>
               <w:top w:val="single" w:sz="6" w:space="0" w:color="000001"/>
               <w:left w:val="single" w:sz="6" w:space="0" w:color="000001"/>
@@ -18829,7 +19104,7 @@
         </w:tc>
         <w:tc>
           <w:tcPr>
-            <w:tcW w:w="3748" w:type="dxa"/>
+            <w:tcW w:w="3750" w:type="dxa"/>
             <w:tcBorders>
               <w:top w:val="single" w:sz="6" w:space="0" w:color="000001"/>
               <w:left w:val="single" w:sz="6" w:space="0" w:color="000001"/>
@@ -18873,7 +19148,7 @@
         </w:trPr>
         <w:tc>
           <w:tcPr>
-            <w:tcW w:w="1612" w:type="dxa"/>
+            <w:tcW w:w="1611" w:type="dxa"/>
             <w:tcBorders>
               <w:top w:val="single" w:sz="6" w:space="0" w:color="000001"/>
               <w:left w:val="single" w:sz="6" w:space="0" w:color="000001"/>
@@ -18909,7 +19184,7 @@
         </w:tc>
         <w:tc>
           <w:tcPr>
-            <w:tcW w:w="1247" w:type="dxa"/>
+            <w:tcW w:w="1246" w:type="dxa"/>
             <w:tcBorders>
               <w:top w:val="single" w:sz="6" w:space="0" w:color="000001"/>
               <w:left w:val="single" w:sz="6" w:space="0" w:color="000001"/>
@@ -19016,7 +19291,7 @@
         </w:tc>
         <w:tc>
           <w:tcPr>
-            <w:tcW w:w="3748" w:type="dxa"/>
+            <w:tcW w:w="3750" w:type="dxa"/>
             <w:tcBorders>
               <w:top w:val="single" w:sz="6" w:space="0" w:color="000001"/>
               <w:left w:val="single" w:sz="6" w:space="0" w:color="000001"/>
@@ -19058,7 +19333,7 @@
         </w:trPr>
         <w:tc>
           <w:tcPr>
-            <w:tcW w:w="1612" w:type="dxa"/>
+            <w:tcW w:w="1611" w:type="dxa"/>
             <w:tcBorders>
               <w:top w:val="single" w:sz="6" w:space="0" w:color="000001"/>
               <w:left w:val="single" w:sz="6" w:space="0" w:color="000001"/>
@@ -19094,7 +19369,7 @@
         </w:tc>
         <w:tc>
           <w:tcPr>
-            <w:tcW w:w="1247" w:type="dxa"/>
+            <w:tcW w:w="1246" w:type="dxa"/>
             <w:tcBorders>
               <w:top w:val="single" w:sz="6" w:space="0" w:color="000001"/>
               <w:left w:val="single" w:sz="6" w:space="0" w:color="000001"/>
@@ -19201,7 +19476,7 @@
         </w:tc>
         <w:tc>
           <w:tcPr>
-            <w:tcW w:w="3748" w:type="dxa"/>
+            <w:tcW w:w="3750" w:type="dxa"/>
             <w:tcBorders>
               <w:top w:val="single" w:sz="6" w:space="0" w:color="000001"/>
               <w:left w:val="single" w:sz="6" w:space="0" w:color="000001"/>
@@ -19251,7 +19526,7 @@
         </w:trPr>
         <w:tc>
           <w:tcPr>
-            <w:tcW w:w="1612" w:type="dxa"/>
+            <w:tcW w:w="1611" w:type="dxa"/>
             <w:tcBorders>
               <w:top w:val="single" w:sz="6" w:space="0" w:color="000001"/>
               <w:left w:val="single" w:sz="6" w:space="0" w:color="000001"/>
@@ -19291,7 +19566,7 @@
         </w:tc>
         <w:tc>
           <w:tcPr>
-            <w:tcW w:w="1247" w:type="dxa"/>
+            <w:tcW w:w="1246" w:type="dxa"/>
             <w:tcBorders>
               <w:top w:val="single" w:sz="6" w:space="0" w:color="000001"/>
               <w:left w:val="single" w:sz="6" w:space="0" w:color="000001"/>
@@ -19405,7 +19680,7 @@
         </w:tc>
         <w:tc>
           <w:tcPr>
-            <w:tcW w:w="3748" w:type="dxa"/>
+            <w:tcW w:w="3750" w:type="dxa"/>
             <w:tcBorders>
               <w:top w:val="single" w:sz="6" w:space="0" w:color="000001"/>
               <w:left w:val="single" w:sz="6" w:space="0" w:color="000001"/>
@@ -19485,7 +19760,7 @@
         </w:trPr>
         <w:tc>
           <w:tcPr>
-            <w:tcW w:w="1612" w:type="dxa"/>
+            <w:tcW w:w="1611" w:type="dxa"/>
             <w:tcBorders>
               <w:top w:val="single" w:sz="6" w:space="0" w:color="000001"/>
               <w:left w:val="single" w:sz="6" w:space="0" w:color="000001"/>
@@ -19523,7 +19798,7 @@
         </w:tc>
         <w:tc>
           <w:tcPr>
-            <w:tcW w:w="1247" w:type="dxa"/>
+            <w:tcW w:w="1246" w:type="dxa"/>
             <w:tcBorders>
               <w:top w:val="single" w:sz="6" w:space="0" w:color="000001"/>
               <w:left w:val="single" w:sz="6" w:space="0" w:color="000001"/>
@@ -19630,7 +19905,7 @@
         </w:tc>
         <w:tc>
           <w:tcPr>
-            <w:tcW w:w="3748" w:type="dxa"/>
+            <w:tcW w:w="3750" w:type="dxa"/>
             <w:tcBorders>
               <w:top w:val="single" w:sz="6" w:space="0" w:color="000001"/>
               <w:left w:val="single" w:sz="6" w:space="0" w:color="000001"/>
@@ -19672,7 +19947,7 @@
         </w:trPr>
         <w:tc>
           <w:tcPr>
-            <w:tcW w:w="1612" w:type="dxa"/>
+            <w:tcW w:w="1611" w:type="dxa"/>
             <w:tcBorders>
               <w:top w:val="single" w:sz="6" w:space="0" w:color="000001"/>
               <w:left w:val="single" w:sz="6" w:space="0" w:color="000001"/>
@@ -19708,7 +19983,7 @@
         </w:tc>
         <w:tc>
           <w:tcPr>
-            <w:tcW w:w="1247" w:type="dxa"/>
+            <w:tcW w:w="1246" w:type="dxa"/>
             <w:tcBorders>
               <w:top w:val="single" w:sz="6" w:space="0" w:color="000001"/>
               <w:left w:val="single" w:sz="6" w:space="0" w:color="000001"/>
@@ -19815,7 +20090,7 @@
         </w:tc>
         <w:tc>
           <w:tcPr>
-            <w:tcW w:w="3748" w:type="dxa"/>
+            <w:tcW w:w="3750" w:type="dxa"/>
             <w:tcBorders>
               <w:top w:val="single" w:sz="6" w:space="0" w:color="000001"/>
               <w:left w:val="single" w:sz="6" w:space="0" w:color="000001"/>
@@ -19857,7 +20132,7 @@
         </w:trPr>
         <w:tc>
           <w:tcPr>
-            <w:tcW w:w="1612" w:type="dxa"/>
+            <w:tcW w:w="1611" w:type="dxa"/>
             <w:tcBorders>
               <w:top w:val="single" w:sz="6" w:space="0" w:color="000001"/>
               <w:left w:val="single" w:sz="6" w:space="0" w:color="000001"/>
@@ -19893,7 +20168,7 @@
         </w:tc>
         <w:tc>
           <w:tcPr>
-            <w:tcW w:w="1247" w:type="dxa"/>
+            <w:tcW w:w="1246" w:type="dxa"/>
             <w:tcBorders>
               <w:top w:val="single" w:sz="6" w:space="0" w:color="000001"/>
               <w:left w:val="single" w:sz="6" w:space="0" w:color="000001"/>
@@ -20000,7 +20275,7 @@
         </w:tc>
         <w:tc>
           <w:tcPr>
-            <w:tcW w:w="3748" w:type="dxa"/>
+            <w:tcW w:w="3750" w:type="dxa"/>
             <w:tcBorders>
               <w:top w:val="single" w:sz="6" w:space="0" w:color="000001"/>
               <w:left w:val="single" w:sz="6" w:space="0" w:color="000001"/>
@@ -20042,7 +20317,7 @@
         </w:trPr>
         <w:tc>
           <w:tcPr>
-            <w:tcW w:w="1612" w:type="dxa"/>
+            <w:tcW w:w="1611" w:type="dxa"/>
             <w:tcBorders>
               <w:top w:val="nil"/>
               <w:left w:val="single" w:sz="6" w:space="0" w:color="000001"/>
@@ -20078,7 +20353,7 @@
         </w:tc>
         <w:tc>
           <w:tcPr>
-            <w:tcW w:w="1247" w:type="dxa"/>
+            <w:tcW w:w="1246" w:type="dxa"/>
             <w:tcBorders>
               <w:top w:val="nil"/>
               <w:left w:val="single" w:sz="6" w:space="0" w:color="000001"/>
@@ -20186,7 +20461,7 @@
         </w:tc>
         <w:tc>
           <w:tcPr>
-            <w:tcW w:w="3748" w:type="dxa"/>
+            <w:tcW w:w="3750" w:type="dxa"/>
             <w:tcBorders>
               <w:top w:val="nil"/>
               <w:left w:val="single" w:sz="6" w:space="0" w:color="000001"/>
@@ -20228,7 +20503,7 @@
         </w:trPr>
         <w:tc>
           <w:tcPr>
-            <w:tcW w:w="1612" w:type="dxa"/>
+            <w:tcW w:w="1611" w:type="dxa"/>
             <w:tcBorders>
               <w:top w:val="single" w:sz="6" w:space="0" w:color="000001"/>
               <w:left w:val="single" w:sz="6" w:space="0" w:color="000001"/>
@@ -20264,7 +20539,7 @@
         </w:tc>
         <w:tc>
           <w:tcPr>
-            <w:tcW w:w="1247" w:type="dxa"/>
+            <w:tcW w:w="1246" w:type="dxa"/>
             <w:tcBorders>
               <w:top w:val="single" w:sz="6" w:space="0" w:color="000001"/>
               <w:left w:val="single" w:sz="6" w:space="0" w:color="000001"/>
@@ -20371,7 +20646,7 @@
         </w:tc>
         <w:tc>
           <w:tcPr>
-            <w:tcW w:w="3748" w:type="dxa"/>
+            <w:tcW w:w="3750" w:type="dxa"/>
             <w:tcBorders>
               <w:top w:val="single" w:sz="6" w:space="0" w:color="000001"/>
               <w:left w:val="single" w:sz="6" w:space="0" w:color="000001"/>
@@ -20415,7 +20690,7 @@
         </w:trPr>
         <w:tc>
           <w:tcPr>
-            <w:tcW w:w="1612" w:type="dxa"/>
+            <w:tcW w:w="1611" w:type="dxa"/>
             <w:tcBorders>
               <w:top w:val="single" w:sz="6" w:space="0" w:color="000001"/>
               <w:left w:val="single" w:sz="6" w:space="0" w:color="000001"/>
@@ -20451,7 +20726,7 @@
         </w:tc>
         <w:tc>
           <w:tcPr>
-            <w:tcW w:w="1247" w:type="dxa"/>
+            <w:tcW w:w="1246" w:type="dxa"/>
             <w:tcBorders>
               <w:top w:val="single" w:sz="6" w:space="0" w:color="000001"/>
               <w:left w:val="single" w:sz="6" w:space="0" w:color="000001"/>
@@ -20558,7 +20833,7 @@
         </w:tc>
         <w:tc>
           <w:tcPr>
-            <w:tcW w:w="3748" w:type="dxa"/>
+            <w:tcW w:w="3750" w:type="dxa"/>
             <w:tcBorders>
               <w:top w:val="single" w:sz="6" w:space="0" w:color="000001"/>
               <w:left w:val="single" w:sz="6" w:space="0" w:color="000001"/>
@@ -20650,7 +20925,7 @@
     <w:tbl>
       <w:tblPr>
         <w:jc w:val="left"/>
-        <w:tblInd w:w="-154" w:type="dxa"/>
+        <w:tblInd w:w="-162" w:type="dxa"/>
         <w:tblBorders>
           <w:top w:val="single" w:sz="6" w:space="0" w:color="000001"/>
           <w:left w:val="single" w:sz="6" w:space="0" w:color="000001"/>
@@ -20667,11 +20942,11 @@
         </w:tblCellMar>
       </w:tblPr>
       <w:tblGrid>
-        <w:gridCol w:w="1612"/>
-        <w:gridCol w:w="1247"/>
+        <w:gridCol w:w="1611"/>
+        <w:gridCol w:w="1246"/>
         <w:gridCol w:w="961"/>
         <w:gridCol w:w="889"/>
-        <w:gridCol w:w="3748"/>
+        <w:gridCol w:w="3750"/>
       </w:tblGrid>
       <w:tr>
         <w:trPr>
@@ -20680,7 +20955,7 @@
         </w:trPr>
         <w:tc>
           <w:tcPr>
-            <w:tcW w:w="1612" w:type="dxa"/>
+            <w:tcW w:w="1611" w:type="dxa"/>
             <w:tcBorders>
               <w:top w:val="single" w:sz="6" w:space="0" w:color="000001"/>
               <w:left w:val="single" w:sz="6" w:space="0" w:color="000001"/>
@@ -20718,7 +20993,7 @@
         </w:tc>
         <w:tc>
           <w:tcPr>
-            <w:tcW w:w="1247" w:type="dxa"/>
+            <w:tcW w:w="1246" w:type="dxa"/>
             <w:tcBorders>
               <w:top w:val="single" w:sz="6" w:space="0" w:color="000001"/>
               <w:left w:val="single" w:sz="6" w:space="0" w:color="000001"/>
@@ -20832,7 +21107,7 @@
         </w:tc>
         <w:tc>
           <w:tcPr>
-            <w:tcW w:w="3748" w:type="dxa"/>
+            <w:tcW w:w="3750" w:type="dxa"/>
             <w:tcBorders>
               <w:top w:val="single" w:sz="6" w:space="0" w:color="000001"/>
               <w:left w:val="single" w:sz="6" w:space="0" w:color="000001"/>
@@ -20876,7 +21151,7 @@
         </w:trPr>
         <w:tc>
           <w:tcPr>
-            <w:tcW w:w="1612" w:type="dxa"/>
+            <w:tcW w:w="1611" w:type="dxa"/>
             <w:tcBorders>
               <w:top w:val="single" w:sz="6" w:space="0" w:color="000001"/>
               <w:left w:val="single" w:sz="6" w:space="0" w:color="000001"/>
@@ -20912,7 +21187,7 @@
         </w:tc>
         <w:tc>
           <w:tcPr>
-            <w:tcW w:w="1247" w:type="dxa"/>
+            <w:tcW w:w="1246" w:type="dxa"/>
             <w:tcBorders>
               <w:top w:val="single" w:sz="6" w:space="0" w:color="000001"/>
               <w:left w:val="single" w:sz="6" w:space="0" w:color="000001"/>
@@ -21018,7 +21293,7 @@
         </w:tc>
         <w:tc>
           <w:tcPr>
-            <w:tcW w:w="3748" w:type="dxa"/>
+            <w:tcW w:w="3750" w:type="dxa"/>
             <w:tcBorders>
               <w:top w:val="single" w:sz="6" w:space="0" w:color="000001"/>
               <w:left w:val="single" w:sz="6" w:space="0" w:color="000001"/>
@@ -21060,7 +21335,7 @@
         </w:trPr>
         <w:tc>
           <w:tcPr>
-            <w:tcW w:w="1612" w:type="dxa"/>
+            <w:tcW w:w="1611" w:type="dxa"/>
             <w:tcBorders>
               <w:top w:val="single" w:sz="6" w:space="0" w:color="000001"/>
               <w:left w:val="single" w:sz="6" w:space="0" w:color="000001"/>
@@ -21096,7 +21371,7 @@
         </w:tc>
         <w:tc>
           <w:tcPr>
-            <w:tcW w:w="1247" w:type="dxa"/>
+            <w:tcW w:w="1246" w:type="dxa"/>
             <w:tcBorders>
               <w:top w:val="single" w:sz="6" w:space="0" w:color="000001"/>
               <w:left w:val="single" w:sz="6" w:space="0" w:color="000001"/>
@@ -21202,7 +21477,7 @@
         </w:tc>
         <w:tc>
           <w:tcPr>
-            <w:tcW w:w="3748" w:type="dxa"/>
+            <w:tcW w:w="3750" w:type="dxa"/>
             <w:tcBorders>
               <w:top w:val="single" w:sz="6" w:space="0" w:color="000001"/>
               <w:left w:val="single" w:sz="6" w:space="0" w:color="000001"/>
@@ -21246,7 +21521,7 @@
         </w:trPr>
         <w:tc>
           <w:tcPr>
-            <w:tcW w:w="1612" w:type="dxa"/>
+            <w:tcW w:w="1611" w:type="dxa"/>
             <w:tcBorders>
               <w:top w:val="single" w:sz="6" w:space="0" w:color="000001"/>
               <w:left w:val="single" w:sz="6" w:space="0" w:color="000001"/>
@@ -21282,7 +21557,7 @@
         </w:tc>
         <w:tc>
           <w:tcPr>
-            <w:tcW w:w="1247" w:type="dxa"/>
+            <w:tcW w:w="1246" w:type="dxa"/>
             <w:tcBorders>
               <w:top w:val="single" w:sz="6" w:space="0" w:color="000001"/>
               <w:left w:val="single" w:sz="6" w:space="0" w:color="000001"/>
@@ -21390,7 +21665,7 @@
         </w:tc>
         <w:tc>
           <w:tcPr>
-            <w:tcW w:w="3748" w:type="dxa"/>
+            <w:tcW w:w="3750" w:type="dxa"/>
             <w:tcBorders>
               <w:top w:val="single" w:sz="6" w:space="0" w:color="000001"/>
               <w:left w:val="single" w:sz="6" w:space="0" w:color="000001"/>
@@ -21434,7 +21709,7 @@
         </w:trPr>
         <w:tc>
           <w:tcPr>
-            <w:tcW w:w="1612" w:type="dxa"/>
+            <w:tcW w:w="1611" w:type="dxa"/>
             <w:tcBorders>
               <w:top w:val="nil"/>
               <w:left w:val="single" w:sz="6" w:space="0" w:color="000001"/>
@@ -21470,7 +21745,7 @@
         </w:tc>
         <w:tc>
           <w:tcPr>
-            <w:tcW w:w="1247" w:type="dxa"/>
+            <w:tcW w:w="1246" w:type="dxa"/>
             <w:tcBorders>
               <w:top w:val="nil"/>
               <w:left w:val="single" w:sz="6" w:space="0" w:color="000001"/>
@@ -21575,7 +21850,7 @@
         </w:tc>
         <w:tc>
           <w:tcPr>
-            <w:tcW w:w="3748" w:type="dxa"/>
+            <w:tcW w:w="3750" w:type="dxa"/>
             <w:tcBorders>
               <w:top w:val="nil"/>
               <w:left w:val="single" w:sz="6" w:space="0" w:color="000001"/>
@@ -21619,7 +21894,7 @@
         </w:trPr>
         <w:tc>
           <w:tcPr>
-            <w:tcW w:w="1612" w:type="dxa"/>
+            <w:tcW w:w="1611" w:type="dxa"/>
             <w:tcBorders>
               <w:top w:val="nil"/>
               <w:left w:val="single" w:sz="6" w:space="0" w:color="000001"/>
@@ -21655,7 +21930,7 @@
         </w:tc>
         <w:tc>
           <w:tcPr>
-            <w:tcW w:w="1247" w:type="dxa"/>
+            <w:tcW w:w="1246" w:type="dxa"/>
             <w:tcBorders>
               <w:top w:val="nil"/>
               <w:left w:val="single" w:sz="6" w:space="0" w:color="000001"/>
@@ -21761,7 +22036,7 @@
         </w:tc>
         <w:tc>
           <w:tcPr>
-            <w:tcW w:w="3748" w:type="dxa"/>
+            <w:tcW w:w="3750" w:type="dxa"/>
             <w:tcBorders>
               <w:top w:val="nil"/>
               <w:left w:val="single" w:sz="6" w:space="0" w:color="000001"/>
@@ -21805,7 +22080,7 @@
         </w:trPr>
         <w:tc>
           <w:tcPr>
-            <w:tcW w:w="1612" w:type="dxa"/>
+            <w:tcW w:w="1611" w:type="dxa"/>
             <w:tcBorders>
               <w:top w:val="nil"/>
               <w:left w:val="single" w:sz="6" w:space="0" w:color="000001"/>
@@ -21841,7 +22116,7 @@
         </w:tc>
         <w:tc>
           <w:tcPr>
-            <w:tcW w:w="1247" w:type="dxa"/>
+            <w:tcW w:w="1246" w:type="dxa"/>
             <w:tcBorders>
               <w:top w:val="nil"/>
               <w:left w:val="single" w:sz="6" w:space="0" w:color="000001"/>
@@ -21946,7 +22221,7 @@
         </w:tc>
         <w:tc>
           <w:tcPr>
-            <w:tcW w:w="3748" w:type="dxa"/>
+            <w:tcW w:w="3750" w:type="dxa"/>
             <w:tcBorders>
               <w:top w:val="nil"/>
               <w:left w:val="single" w:sz="6" w:space="0" w:color="000001"/>
@@ -22046,7 +22321,7 @@
     <w:tbl>
       <w:tblPr>
         <w:jc w:val="left"/>
-        <w:tblInd w:w="-154" w:type="dxa"/>
+        <w:tblInd w:w="-162" w:type="dxa"/>
         <w:tblBorders>
           <w:top w:val="single" w:sz="6" w:space="0" w:color="000001"/>
           <w:left w:val="single" w:sz="6" w:space="0" w:color="000001"/>
@@ -22063,11 +22338,11 @@
         </w:tblCellMar>
       </w:tblPr>
       <w:tblGrid>
-        <w:gridCol w:w="1612"/>
-        <w:gridCol w:w="1247"/>
+        <w:gridCol w:w="1611"/>
+        <w:gridCol w:w="1246"/>
         <w:gridCol w:w="961"/>
         <w:gridCol w:w="889"/>
-        <w:gridCol w:w="3748"/>
+        <w:gridCol w:w="3750"/>
       </w:tblGrid>
       <w:tr>
         <w:trPr>
@@ -22076,7 +22351,7 @@
         </w:trPr>
         <w:tc>
           <w:tcPr>
-            <w:tcW w:w="1612" w:type="dxa"/>
+            <w:tcW w:w="1611" w:type="dxa"/>
             <w:tcBorders>
               <w:top w:val="single" w:sz="6" w:space="0" w:color="000001"/>
               <w:left w:val="single" w:sz="6" w:space="0" w:color="000001"/>
@@ -22114,7 +22389,7 @@
         </w:tc>
         <w:tc>
           <w:tcPr>
-            <w:tcW w:w="1247" w:type="dxa"/>
+            <w:tcW w:w="1246" w:type="dxa"/>
             <w:tcBorders>
               <w:top w:val="single" w:sz="6" w:space="0" w:color="000001"/>
               <w:left w:val="single" w:sz="6" w:space="0" w:color="000001"/>
@@ -22228,7 +22503,7 @@
         </w:tc>
         <w:tc>
           <w:tcPr>
-            <w:tcW w:w="3748" w:type="dxa"/>
+            <w:tcW w:w="3750" w:type="dxa"/>
             <w:tcBorders>
               <w:top w:val="single" w:sz="6" w:space="0" w:color="000001"/>
               <w:left w:val="single" w:sz="6" w:space="0" w:color="000001"/>
@@ -22272,7 +22547,7 @@
         </w:trPr>
         <w:tc>
           <w:tcPr>
-            <w:tcW w:w="1612" w:type="dxa"/>
+            <w:tcW w:w="1611" w:type="dxa"/>
             <w:tcBorders>
               <w:top w:val="single" w:sz="6" w:space="0" w:color="000001"/>
               <w:left w:val="single" w:sz="6" w:space="0" w:color="000001"/>
@@ -22310,7 +22585,7 @@
         </w:tc>
         <w:tc>
           <w:tcPr>
-            <w:tcW w:w="1247" w:type="dxa"/>
+            <w:tcW w:w="1246" w:type="dxa"/>
             <w:tcBorders>
               <w:top w:val="single" w:sz="6" w:space="0" w:color="000001"/>
               <w:left w:val="single" w:sz="6" w:space="0" w:color="000001"/>
@@ -22422,7 +22697,7 @@
         </w:tc>
         <w:tc>
           <w:tcPr>
-            <w:tcW w:w="3748" w:type="dxa"/>
+            <w:tcW w:w="3750" w:type="dxa"/>
             <w:tcBorders>
               <w:top w:val="single" w:sz="6" w:space="0" w:color="000001"/>
               <w:left w:val="single" w:sz="6" w:space="0" w:color="000001"/>
@@ -22466,7 +22741,7 @@
         </w:trPr>
         <w:tc>
           <w:tcPr>
-            <w:tcW w:w="1612" w:type="dxa"/>
+            <w:tcW w:w="1611" w:type="dxa"/>
             <w:tcBorders>
               <w:top w:val="single" w:sz="6" w:space="0" w:color="000001"/>
               <w:left w:val="single" w:sz="6" w:space="0" w:color="000001"/>
@@ -22504,7 +22779,7 @@
         </w:tc>
         <w:tc>
           <w:tcPr>
-            <w:tcW w:w="1247" w:type="dxa"/>
+            <w:tcW w:w="1246" w:type="dxa"/>
             <w:tcBorders>
               <w:top w:val="single" w:sz="6" w:space="0" w:color="000001"/>
               <w:left w:val="single" w:sz="6" w:space="0" w:color="000001"/>
@@ -22616,7 +22891,7 @@
         </w:tc>
         <w:tc>
           <w:tcPr>
-            <w:tcW w:w="3748" w:type="dxa"/>
+            <w:tcW w:w="3750" w:type="dxa"/>
             <w:tcBorders>
               <w:top w:val="single" w:sz="6" w:space="0" w:color="000001"/>
               <w:left w:val="single" w:sz="6" w:space="0" w:color="000001"/>
@@ -22669,7 +22944,7 @@
         </w:trPr>
         <w:tc>
           <w:tcPr>
-            <w:tcW w:w="1612" w:type="dxa"/>
+            <w:tcW w:w="1611" w:type="dxa"/>
             <w:tcBorders>
               <w:top w:val="nil"/>
               <w:left w:val="single" w:sz="6" w:space="0" w:color="000001"/>
@@ -22707,7 +22982,7 @@
         </w:tc>
         <w:tc>
           <w:tcPr>
-            <w:tcW w:w="1247" w:type="dxa"/>
+            <w:tcW w:w="1246" w:type="dxa"/>
             <w:tcBorders>
               <w:top w:val="nil"/>
               <w:left w:val="single" w:sz="6" w:space="0" w:color="000001"/>
@@ -22819,7 +23094,7 @@
         </w:tc>
         <w:tc>
           <w:tcPr>
-            <w:tcW w:w="3748" w:type="dxa"/>
+            <w:tcW w:w="3750" w:type="dxa"/>
             <w:tcBorders>
               <w:top w:val="nil"/>
               <w:left w:val="single" w:sz="6" w:space="0" w:color="000001"/>
@@ -22872,7 +23147,7 @@
         </w:trPr>
         <w:tc>
           <w:tcPr>
-            <w:tcW w:w="1612" w:type="dxa"/>
+            <w:tcW w:w="1611" w:type="dxa"/>
             <w:tcBorders>
               <w:top w:val="single" w:sz="6" w:space="0" w:color="000001"/>
               <w:left w:val="single" w:sz="6" w:space="0" w:color="000001"/>
@@ -22908,7 +23183,7 @@
         </w:tc>
         <w:tc>
           <w:tcPr>
-            <w:tcW w:w="1247" w:type="dxa"/>
+            <w:tcW w:w="1246" w:type="dxa"/>
             <w:tcBorders>
               <w:top w:val="single" w:sz="6" w:space="0" w:color="000001"/>
               <w:left w:val="single" w:sz="6" w:space="0" w:color="000001"/>
@@ -23015,7 +23290,7 @@
         </w:tc>
         <w:tc>
           <w:tcPr>
-            <w:tcW w:w="3748" w:type="dxa"/>
+            <w:tcW w:w="3750" w:type="dxa"/>
             <w:tcBorders>
               <w:top w:val="single" w:sz="6" w:space="0" w:color="000001"/>
               <w:left w:val="single" w:sz="6" w:space="0" w:color="000001"/>
@@ -23138,7 +23413,7 @@
     <w:tbl>
       <w:tblPr>
         <w:jc w:val="left"/>
-        <w:tblInd w:w="-154" w:type="dxa"/>
+        <w:tblInd w:w="-162" w:type="dxa"/>
         <w:tblBorders>
           <w:top w:val="single" w:sz="6" w:space="0" w:color="000001"/>
           <w:left w:val="single" w:sz="6" w:space="0" w:color="000001"/>
@@ -23155,11 +23430,11 @@
         </w:tblCellMar>
       </w:tblPr>
       <w:tblGrid>
-        <w:gridCol w:w="1612"/>
-        <w:gridCol w:w="1247"/>
+        <w:gridCol w:w="1611"/>
+        <w:gridCol w:w="1246"/>
         <w:gridCol w:w="961"/>
         <w:gridCol w:w="889"/>
-        <w:gridCol w:w="3748"/>
+        <w:gridCol w:w="3750"/>
       </w:tblGrid>
       <w:tr>
         <w:trPr>
@@ -23168,7 +23443,7 @@
         </w:trPr>
         <w:tc>
           <w:tcPr>
-            <w:tcW w:w="1612" w:type="dxa"/>
+            <w:tcW w:w="1611" w:type="dxa"/>
             <w:tcBorders>
               <w:top w:val="single" w:sz="6" w:space="0" w:color="000001"/>
               <w:left w:val="single" w:sz="6" w:space="0" w:color="000001"/>
@@ -23206,7 +23481,7 @@
         </w:tc>
         <w:tc>
           <w:tcPr>
-            <w:tcW w:w="1247" w:type="dxa"/>
+            <w:tcW w:w="1246" w:type="dxa"/>
             <w:tcBorders>
               <w:top w:val="single" w:sz="6" w:space="0" w:color="000001"/>
               <w:left w:val="single" w:sz="6" w:space="0" w:color="000001"/>
@@ -23320,7 +23595,7 @@
         </w:tc>
         <w:tc>
           <w:tcPr>
-            <w:tcW w:w="3748" w:type="dxa"/>
+            <w:tcW w:w="3750" w:type="dxa"/>
             <w:tcBorders>
               <w:top w:val="single" w:sz="6" w:space="0" w:color="000001"/>
               <w:left w:val="single" w:sz="6" w:space="0" w:color="000001"/>
@@ -23364,7 +23639,7 @@
         </w:trPr>
         <w:tc>
           <w:tcPr>
-            <w:tcW w:w="1612" w:type="dxa"/>
+            <w:tcW w:w="1611" w:type="dxa"/>
             <w:tcBorders>
               <w:top w:val="single" w:sz="6" w:space="0" w:color="000001"/>
               <w:left w:val="single" w:sz="6" w:space="0" w:color="000001"/>
@@ -23400,7 +23675,7 @@
         </w:tc>
         <w:tc>
           <w:tcPr>
-            <w:tcW w:w="1247" w:type="dxa"/>
+            <w:tcW w:w="1246" w:type="dxa"/>
             <w:tcBorders>
               <w:top w:val="single" w:sz="6" w:space="0" w:color="000001"/>
               <w:left w:val="single" w:sz="6" w:space="0" w:color="000001"/>
@@ -23507,7 +23782,7 @@
         </w:tc>
         <w:tc>
           <w:tcPr>
-            <w:tcW w:w="3748" w:type="dxa"/>
+            <w:tcW w:w="3750" w:type="dxa"/>
             <w:tcBorders>
               <w:top w:val="single" w:sz="6" w:space="0" w:color="000001"/>
               <w:left w:val="single" w:sz="6" w:space="0" w:color="000001"/>
@@ -23549,7 +23824,7 @@
         </w:trPr>
         <w:tc>
           <w:tcPr>
-            <w:tcW w:w="1612" w:type="dxa"/>
+            <w:tcW w:w="1611" w:type="dxa"/>
             <w:tcBorders>
               <w:top w:val="nil"/>
               <w:left w:val="single" w:sz="6" w:space="0" w:color="000001"/>
@@ -23585,7 +23860,7 @@
         </w:tc>
         <w:tc>
           <w:tcPr>
-            <w:tcW w:w="1247" w:type="dxa"/>
+            <w:tcW w:w="1246" w:type="dxa"/>
             <w:tcBorders>
               <w:top w:val="nil"/>
               <w:left w:val="single" w:sz="6" w:space="0" w:color="000001"/>
@@ -23692,7 +23967,7 @@
         </w:tc>
         <w:tc>
           <w:tcPr>
-            <w:tcW w:w="3748" w:type="dxa"/>
+            <w:tcW w:w="3750" w:type="dxa"/>
             <w:tcBorders>
               <w:top w:val="nil"/>
               <w:left w:val="single" w:sz="6" w:space="0" w:color="000001"/>
@@ -23742,7 +24017,7 @@
         </w:trPr>
         <w:tc>
           <w:tcPr>
-            <w:tcW w:w="1612" w:type="dxa"/>
+            <w:tcW w:w="1611" w:type="dxa"/>
             <w:tcBorders>
               <w:top w:val="nil"/>
               <w:left w:val="single" w:sz="6" w:space="0" w:color="000001"/>
@@ -23778,7 +24053,7 @@
         </w:tc>
         <w:tc>
           <w:tcPr>
-            <w:tcW w:w="1247" w:type="dxa"/>
+            <w:tcW w:w="1246" w:type="dxa"/>
             <w:tcBorders>
               <w:top w:val="nil"/>
               <w:left w:val="single" w:sz="6" w:space="0" w:color="000001"/>
@@ -23886,7 +24161,7 @@
         </w:tc>
         <w:tc>
           <w:tcPr>
-            <w:tcW w:w="3748" w:type="dxa"/>
+            <w:tcW w:w="3750" w:type="dxa"/>
             <w:tcBorders>
               <w:top w:val="nil"/>
               <w:left w:val="single" w:sz="6" w:space="0" w:color="000001"/>
@@ -23928,7 +24203,7 @@
         </w:trPr>
         <w:tc>
           <w:tcPr>
-            <w:tcW w:w="1612" w:type="dxa"/>
+            <w:tcW w:w="1611" w:type="dxa"/>
             <w:tcBorders>
               <w:top w:val="nil"/>
               <w:left w:val="single" w:sz="6" w:space="0" w:color="000001"/>
@@ -23964,7 +24239,7 @@
         </w:tc>
         <w:tc>
           <w:tcPr>
-            <w:tcW w:w="1247" w:type="dxa"/>
+            <w:tcW w:w="1246" w:type="dxa"/>
             <w:tcBorders>
               <w:top w:val="nil"/>
               <w:left w:val="single" w:sz="6" w:space="0" w:color="000001"/>
@@ -24072,7 +24347,7 @@
         </w:tc>
         <w:tc>
           <w:tcPr>
-            <w:tcW w:w="3748" w:type="dxa"/>
+            <w:tcW w:w="3750" w:type="dxa"/>
             <w:tcBorders>
               <w:top w:val="nil"/>
               <w:left w:val="single" w:sz="6" w:space="0" w:color="000001"/>
@@ -24114,7 +24389,7 @@
         </w:trPr>
         <w:tc>
           <w:tcPr>
-            <w:tcW w:w="1612" w:type="dxa"/>
+            <w:tcW w:w="1611" w:type="dxa"/>
             <w:tcBorders>
               <w:top w:val="nil"/>
               <w:left w:val="single" w:sz="6" w:space="0" w:color="000001"/>
@@ -24150,7 +24425,7 @@
         </w:tc>
         <w:tc>
           <w:tcPr>
-            <w:tcW w:w="1247" w:type="dxa"/>
+            <w:tcW w:w="1246" w:type="dxa"/>
             <w:tcBorders>
               <w:top w:val="nil"/>
               <w:left w:val="single" w:sz="6" w:space="0" w:color="000001"/>
@@ -24258,7 +24533,7 @@
         </w:tc>
         <w:tc>
           <w:tcPr>
-            <w:tcW w:w="3748" w:type="dxa"/>
+            <w:tcW w:w="3750" w:type="dxa"/>
             <w:tcBorders>
               <w:top w:val="nil"/>
               <w:left w:val="single" w:sz="6" w:space="0" w:color="000001"/>
@@ -24300,7 +24575,7 @@
         </w:trPr>
         <w:tc>
           <w:tcPr>
-            <w:tcW w:w="1612" w:type="dxa"/>
+            <w:tcW w:w="1611" w:type="dxa"/>
             <w:tcBorders>
               <w:top w:val="single" w:sz="6" w:space="0" w:color="000001"/>
               <w:left w:val="single" w:sz="6" w:space="0" w:color="000001"/>
@@ -24336,7 +24611,7 @@
         </w:tc>
         <w:tc>
           <w:tcPr>
-            <w:tcW w:w="1247" w:type="dxa"/>
+            <w:tcW w:w="1246" w:type="dxa"/>
             <w:tcBorders>
               <w:top w:val="single" w:sz="6" w:space="0" w:color="000001"/>
               <w:left w:val="single" w:sz="6" w:space="0" w:color="000001"/>
@@ -24443,7 +24718,7 @@
         </w:tc>
         <w:tc>
           <w:tcPr>
-            <w:tcW w:w="3748" w:type="dxa"/>
+            <w:tcW w:w="3750" w:type="dxa"/>
             <w:tcBorders>
               <w:top w:val="single" w:sz="6" w:space="0" w:color="000001"/>
               <w:left w:val="single" w:sz="6" w:space="0" w:color="000001"/>
@@ -24487,7 +24762,7 @@
         </w:trPr>
         <w:tc>
           <w:tcPr>
-            <w:tcW w:w="1612" w:type="dxa"/>
+            <w:tcW w:w="1611" w:type="dxa"/>
             <w:tcBorders>
               <w:top w:val="single" w:sz="6" w:space="0" w:color="000001"/>
               <w:left w:val="single" w:sz="6" w:space="0" w:color="000001"/>
@@ -24523,7 +24798,7 @@
         </w:tc>
         <w:tc>
           <w:tcPr>
-            <w:tcW w:w="1247" w:type="dxa"/>
+            <w:tcW w:w="1246" w:type="dxa"/>
             <w:tcBorders>
               <w:top w:val="single" w:sz="6" w:space="0" w:color="000001"/>
               <w:left w:val="single" w:sz="6" w:space="0" w:color="000001"/>
@@ -24630,7 +24905,7 @@
         </w:tc>
         <w:tc>
           <w:tcPr>
-            <w:tcW w:w="3748" w:type="dxa"/>
+            <w:tcW w:w="3750" w:type="dxa"/>
             <w:tcBorders>
               <w:top w:val="single" w:sz="6" w:space="0" w:color="000001"/>
               <w:left w:val="single" w:sz="6" w:space="0" w:color="000001"/>
@@ -24725,7 +25000,7 @@
     <w:tbl>
       <w:tblPr>
         <w:jc w:val="left"/>
-        <w:tblInd w:w="-154" w:type="dxa"/>
+        <w:tblInd w:w="-162" w:type="dxa"/>
         <w:tblBorders>
           <w:top w:val="single" w:sz="6" w:space="0" w:color="000001"/>
           <w:left w:val="single" w:sz="6" w:space="0" w:color="000001"/>
@@ -24742,11 +25017,11 @@
         </w:tblCellMar>
       </w:tblPr>
       <w:tblGrid>
-        <w:gridCol w:w="1612"/>
-        <w:gridCol w:w="1247"/>
+        <w:gridCol w:w="1611"/>
+        <w:gridCol w:w="1246"/>
         <w:gridCol w:w="961"/>
         <w:gridCol w:w="889"/>
-        <w:gridCol w:w="3748"/>
+        <w:gridCol w:w="3750"/>
       </w:tblGrid>
       <w:tr>
         <w:trPr>
@@ -24755,7 +25030,7 @@
         </w:trPr>
         <w:tc>
           <w:tcPr>
-            <w:tcW w:w="1612" w:type="dxa"/>
+            <w:tcW w:w="1611" w:type="dxa"/>
             <w:tcBorders>
               <w:top w:val="single" w:sz="6" w:space="0" w:color="000001"/>
               <w:left w:val="single" w:sz="6" w:space="0" w:color="000001"/>
@@ -24793,7 +25068,7 @@
         </w:tc>
         <w:tc>
           <w:tcPr>
-            <w:tcW w:w="1247" w:type="dxa"/>
+            <w:tcW w:w="1246" w:type="dxa"/>
             <w:tcBorders>
               <w:top w:val="single" w:sz="6" w:space="0" w:color="000001"/>
               <w:left w:val="single" w:sz="6" w:space="0" w:color="000001"/>
@@ -24907,7 +25182,7 @@
         </w:tc>
         <w:tc>
           <w:tcPr>
-            <w:tcW w:w="3748" w:type="dxa"/>
+            <w:tcW w:w="3750" w:type="dxa"/>
             <w:tcBorders>
               <w:top w:val="single" w:sz="6" w:space="0" w:color="000001"/>
               <w:left w:val="single" w:sz="6" w:space="0" w:color="000001"/>
@@ -24951,7 +25226,7 @@
         </w:trPr>
         <w:tc>
           <w:tcPr>
-            <w:tcW w:w="1612" w:type="dxa"/>
+            <w:tcW w:w="1611" w:type="dxa"/>
             <w:tcBorders>
               <w:top w:val="single" w:sz="6" w:space="0" w:color="000001"/>
               <w:left w:val="single" w:sz="6" w:space="0" w:color="000001"/>
@@ -24987,7 +25262,7 @@
         </w:tc>
         <w:tc>
           <w:tcPr>
-            <w:tcW w:w="1247" w:type="dxa"/>
+            <w:tcW w:w="1246" w:type="dxa"/>
             <w:tcBorders>
               <w:top w:val="single" w:sz="6" w:space="0" w:color="000001"/>
               <w:left w:val="single" w:sz="6" w:space="0" w:color="000001"/>
@@ -25094,7 +25369,7 @@
         </w:tc>
         <w:tc>
           <w:tcPr>
-            <w:tcW w:w="3748" w:type="dxa"/>
+            <w:tcW w:w="3750" w:type="dxa"/>
             <w:tcBorders>
               <w:top w:val="single" w:sz="6" w:space="0" w:color="000001"/>
               <w:left w:val="single" w:sz="6" w:space="0" w:color="000001"/>
@@ -25136,7 +25411,7 @@
         </w:trPr>
         <w:tc>
           <w:tcPr>
-            <w:tcW w:w="1612" w:type="dxa"/>
+            <w:tcW w:w="1611" w:type="dxa"/>
             <w:tcBorders>
               <w:top w:val="nil"/>
               <w:left w:val="single" w:sz="6" w:space="0" w:color="000001"/>
@@ -25172,7 +25447,7 @@
         </w:tc>
         <w:tc>
           <w:tcPr>
-            <w:tcW w:w="1247" w:type="dxa"/>
+            <w:tcW w:w="1246" w:type="dxa"/>
             <w:tcBorders>
               <w:top w:val="nil"/>
               <w:left w:val="single" w:sz="6" w:space="0" w:color="000001"/>
@@ -25279,7 +25554,7 @@
         </w:tc>
         <w:tc>
           <w:tcPr>
-            <w:tcW w:w="3748" w:type="dxa"/>
+            <w:tcW w:w="3750" w:type="dxa"/>
             <w:tcBorders>
               <w:top w:val="nil"/>
               <w:left w:val="single" w:sz="6" w:space="0" w:color="000001"/>
@@ -25329,7 +25604,7 @@
         </w:trPr>
         <w:tc>
           <w:tcPr>
-            <w:tcW w:w="1612" w:type="dxa"/>
+            <w:tcW w:w="1611" w:type="dxa"/>
             <w:tcBorders>
               <w:top w:val="nil"/>
               <w:left w:val="single" w:sz="6" w:space="0" w:color="000001"/>
@@ -25365,7 +25640,7 @@
         </w:tc>
         <w:tc>
           <w:tcPr>
-            <w:tcW w:w="1247" w:type="dxa"/>
+            <w:tcW w:w="1246" w:type="dxa"/>
             <w:tcBorders>
               <w:top w:val="nil"/>
               <w:left w:val="single" w:sz="6" w:space="0" w:color="000001"/>
@@ -25464,7 +25739,7 @@
         </w:tc>
         <w:tc>
           <w:tcPr>
-            <w:tcW w:w="3748" w:type="dxa"/>
+            <w:tcW w:w="3750" w:type="dxa"/>
             <w:tcBorders>
               <w:top w:val="nil"/>
               <w:left w:val="single" w:sz="6" w:space="0" w:color="000001"/>
@@ -25514,7 +25789,7 @@
         </w:trPr>
         <w:tc>
           <w:tcPr>
-            <w:tcW w:w="1612" w:type="dxa"/>
+            <w:tcW w:w="1611" w:type="dxa"/>
             <w:tcBorders>
               <w:top w:val="nil"/>
               <w:left w:val="single" w:sz="6" w:space="0" w:color="000001"/>
@@ -25550,7 +25825,7 @@
         </w:tc>
         <w:tc>
           <w:tcPr>
-            <w:tcW w:w="1247" w:type="dxa"/>
+            <w:tcW w:w="1246" w:type="dxa"/>
             <w:tcBorders>
               <w:top w:val="nil"/>
               <w:left w:val="single" w:sz="6" w:space="0" w:color="000001"/>
@@ -25658,7 +25933,7 @@
         </w:tc>
         <w:tc>
           <w:tcPr>
-            <w:tcW w:w="3748" w:type="dxa"/>
+            <w:tcW w:w="3750" w:type="dxa"/>
             <w:tcBorders>
               <w:top w:val="nil"/>
               <w:left w:val="single" w:sz="6" w:space="0" w:color="000001"/>
@@ -25700,7 +25975,7 @@
         </w:trPr>
         <w:tc>
           <w:tcPr>
-            <w:tcW w:w="1612" w:type="dxa"/>
+            <w:tcW w:w="1611" w:type="dxa"/>
             <w:tcBorders>
               <w:top w:val="nil"/>
               <w:left w:val="single" w:sz="6" w:space="0" w:color="000001"/>
@@ -25736,7 +26011,7 @@
         </w:tc>
         <w:tc>
           <w:tcPr>
-            <w:tcW w:w="1247" w:type="dxa"/>
+            <w:tcW w:w="1246" w:type="dxa"/>
             <w:tcBorders>
               <w:top w:val="nil"/>
               <w:left w:val="single" w:sz="6" w:space="0" w:color="000001"/>
@@ -25844,7 +26119,7 @@
         </w:tc>
         <w:tc>
           <w:tcPr>
-            <w:tcW w:w="3748" w:type="dxa"/>
+            <w:tcW w:w="3750" w:type="dxa"/>
             <w:tcBorders>
               <w:top w:val="nil"/>
               <w:left w:val="single" w:sz="6" w:space="0" w:color="000001"/>
@@ -25910,7 +26185,7 @@
         </w:trPr>
         <w:tc>
           <w:tcPr>
-            <w:tcW w:w="1612" w:type="dxa"/>
+            <w:tcW w:w="1611" w:type="dxa"/>
             <w:tcBorders>
               <w:top w:val="nil"/>
               <w:left w:val="single" w:sz="6" w:space="0" w:color="000001"/>
@@ -25972,7 +26247,7 @@
         </w:tc>
         <w:tc>
           <w:tcPr>
-            <w:tcW w:w="1247" w:type="dxa"/>
+            <w:tcW w:w="1246" w:type="dxa"/>
             <w:tcBorders>
               <w:top w:val="nil"/>
               <w:left w:val="single" w:sz="6" w:space="0" w:color="000001"/>
@@ -26091,7 +26366,7 @@
         </w:tc>
         <w:tc>
           <w:tcPr>
-            <w:tcW w:w="3748" w:type="dxa"/>
+            <w:tcW w:w="3750" w:type="dxa"/>
             <w:tcBorders>
               <w:top w:val="nil"/>
               <w:left w:val="single" w:sz="6" w:space="0" w:color="000001"/>
@@ -26137,7 +26412,7 @@
         </w:trPr>
         <w:tc>
           <w:tcPr>
-            <w:tcW w:w="1612" w:type="dxa"/>
+            <w:tcW w:w="1611" w:type="dxa"/>
             <w:tcBorders>
               <w:top w:val="nil"/>
               <w:left w:val="single" w:sz="6" w:space="0" w:color="000001"/>
@@ -26173,7 +26448,7 @@
         </w:tc>
         <w:tc>
           <w:tcPr>
-            <w:tcW w:w="1247" w:type="dxa"/>
+            <w:tcW w:w="1246" w:type="dxa"/>
             <w:tcBorders>
               <w:top w:val="nil"/>
               <w:left w:val="single" w:sz="6" w:space="0" w:color="000001"/>
@@ -26280,7 +26555,7 @@
         </w:tc>
         <w:tc>
           <w:tcPr>
-            <w:tcW w:w="3748" w:type="dxa"/>
+            <w:tcW w:w="3750" w:type="dxa"/>
             <w:tcBorders>
               <w:top w:val="nil"/>
               <w:left w:val="single" w:sz="6" w:space="0" w:color="000001"/>
@@ -26322,7 +26597,7 @@
         </w:trPr>
         <w:tc>
           <w:tcPr>
-            <w:tcW w:w="1612" w:type="dxa"/>
+            <w:tcW w:w="1611" w:type="dxa"/>
             <w:tcBorders>
               <w:top w:val="single" w:sz="6" w:space="0" w:color="000001"/>
               <w:left w:val="single" w:sz="6" w:space="0" w:color="000001"/>
@@ -26358,7 +26633,7 @@
         </w:tc>
         <w:tc>
           <w:tcPr>
-            <w:tcW w:w="1247" w:type="dxa"/>
+            <w:tcW w:w="1246" w:type="dxa"/>
             <w:tcBorders>
               <w:top w:val="single" w:sz="6" w:space="0" w:color="000001"/>
               <w:left w:val="single" w:sz="6" w:space="0" w:color="000001"/>
@@ -26465,7 +26740,7 @@
         </w:tc>
         <w:tc>
           <w:tcPr>
-            <w:tcW w:w="3748" w:type="dxa"/>
+            <w:tcW w:w="3750" w:type="dxa"/>
             <w:tcBorders>
               <w:top w:val="single" w:sz="6" w:space="0" w:color="000001"/>
               <w:left w:val="single" w:sz="6" w:space="0" w:color="000001"/>
@@ -26509,7 +26784,7 @@
         </w:trPr>
         <w:tc>
           <w:tcPr>
-            <w:tcW w:w="1612" w:type="dxa"/>
+            <w:tcW w:w="1611" w:type="dxa"/>
             <w:tcBorders>
               <w:top w:val="single" w:sz="6" w:space="0" w:color="000001"/>
               <w:left w:val="single" w:sz="6" w:space="0" w:color="000001"/>
@@ -26545,7 +26820,7 @@
         </w:tc>
         <w:tc>
           <w:tcPr>
-            <w:tcW w:w="1247" w:type="dxa"/>
+            <w:tcW w:w="1246" w:type="dxa"/>
             <w:tcBorders>
               <w:top w:val="single" w:sz="6" w:space="0" w:color="000001"/>
               <w:left w:val="single" w:sz="6" w:space="0" w:color="000001"/>
@@ -26652,7 +26927,7 @@
         </w:tc>
         <w:tc>
           <w:tcPr>
-            <w:tcW w:w="3748" w:type="dxa"/>
+            <w:tcW w:w="3750" w:type="dxa"/>
             <w:tcBorders>
               <w:top w:val="single" w:sz="6" w:space="0" w:color="000001"/>
               <w:left w:val="single" w:sz="6" w:space="0" w:color="000001"/>
@@ -26741,7 +27016,7 @@
     <w:tbl>
       <w:tblPr>
         <w:jc w:val="left"/>
-        <w:tblInd w:w="-154" w:type="dxa"/>
+        <w:tblInd w:w="-162" w:type="dxa"/>
         <w:tblBorders>
           <w:top w:val="single" w:sz="6" w:space="0" w:color="000001"/>
           <w:left w:val="single" w:sz="6" w:space="0" w:color="000001"/>
@@ -26758,11 +27033,11 @@
         </w:tblCellMar>
       </w:tblPr>
       <w:tblGrid>
-        <w:gridCol w:w="1612"/>
-        <w:gridCol w:w="1247"/>
+        <w:gridCol w:w="1611"/>
+        <w:gridCol w:w="1246"/>
         <w:gridCol w:w="961"/>
         <w:gridCol w:w="889"/>
-        <w:gridCol w:w="3748"/>
+        <w:gridCol w:w="3750"/>
       </w:tblGrid>
       <w:tr>
         <w:trPr>
@@ -26771,7 +27046,7 @@
         </w:trPr>
         <w:tc>
           <w:tcPr>
-            <w:tcW w:w="1612" w:type="dxa"/>
+            <w:tcW w:w="1611" w:type="dxa"/>
             <w:tcBorders>
               <w:top w:val="single" w:sz="6" w:space="0" w:color="000001"/>
               <w:left w:val="single" w:sz="6" w:space="0" w:color="000001"/>
@@ -26809,7 +27084,7 @@
         </w:tc>
         <w:tc>
           <w:tcPr>
-            <w:tcW w:w="1247" w:type="dxa"/>
+            <w:tcW w:w="1246" w:type="dxa"/>
             <w:tcBorders>
               <w:top w:val="single" w:sz="6" w:space="0" w:color="000001"/>
               <w:left w:val="single" w:sz="6" w:space="0" w:color="000001"/>
@@ -26923,7 +27198,7 @@
         </w:tc>
         <w:tc>
           <w:tcPr>
-            <w:tcW w:w="3748" w:type="dxa"/>
+            <w:tcW w:w="3750" w:type="dxa"/>
             <w:tcBorders>
               <w:top w:val="single" w:sz="6" w:space="0" w:color="000001"/>
               <w:left w:val="single" w:sz="6" w:space="0" w:color="000001"/>
@@ -26967,7 +27242,7 @@
         </w:trPr>
         <w:tc>
           <w:tcPr>
-            <w:tcW w:w="1612" w:type="dxa"/>
+            <w:tcW w:w="1611" w:type="dxa"/>
             <w:tcBorders>
               <w:top w:val="single" w:sz="6" w:space="0" w:color="000001"/>
               <w:left w:val="single" w:sz="6" w:space="0" w:color="000001"/>
@@ -27003,7 +27278,7 @@
         </w:tc>
         <w:tc>
           <w:tcPr>
-            <w:tcW w:w="1247" w:type="dxa"/>
+            <w:tcW w:w="1246" w:type="dxa"/>
             <w:tcBorders>
               <w:top w:val="single" w:sz="6" w:space="0" w:color="000001"/>
               <w:left w:val="single" w:sz="6" w:space="0" w:color="000001"/>
@@ -27110,7 +27385,7 @@
         </w:tc>
         <w:tc>
           <w:tcPr>
-            <w:tcW w:w="3748" w:type="dxa"/>
+            <w:tcW w:w="3750" w:type="dxa"/>
             <w:tcBorders>
               <w:top w:val="single" w:sz="6" w:space="0" w:color="000001"/>
               <w:left w:val="single" w:sz="6" w:space="0" w:color="000001"/>
@@ -27152,7 +27427,7 @@
         </w:trPr>
         <w:tc>
           <w:tcPr>
-            <w:tcW w:w="1612" w:type="dxa"/>
+            <w:tcW w:w="1611" w:type="dxa"/>
             <w:tcBorders>
               <w:top w:val="single" w:sz="6" w:space="0" w:color="000001"/>
               <w:left w:val="single" w:sz="6" w:space="0" w:color="000001"/>
@@ -27188,7 +27463,7 @@
         </w:tc>
         <w:tc>
           <w:tcPr>
-            <w:tcW w:w="1247" w:type="dxa"/>
+            <w:tcW w:w="1246" w:type="dxa"/>
             <w:tcBorders>
               <w:top w:val="single" w:sz="6" w:space="0" w:color="000001"/>
               <w:left w:val="single" w:sz="6" w:space="0" w:color="000001"/>
@@ -27295,7 +27570,7 @@
         </w:tc>
         <w:tc>
           <w:tcPr>
-            <w:tcW w:w="3748" w:type="dxa"/>
+            <w:tcW w:w="3750" w:type="dxa"/>
             <w:tcBorders>
               <w:top w:val="single" w:sz="6" w:space="0" w:color="000001"/>
               <w:left w:val="single" w:sz="6" w:space="0" w:color="000001"/>
@@ -27345,7 +27620,7 @@
         </w:trPr>
         <w:tc>
           <w:tcPr>
-            <w:tcW w:w="1612" w:type="dxa"/>
+            <w:tcW w:w="1611" w:type="dxa"/>
             <w:tcBorders>
               <w:top w:val="nil"/>
               <w:left w:val="single" w:sz="6" w:space="0" w:color="000001"/>
@@ -27385,7 +27660,7 @@
         </w:tc>
         <w:tc>
           <w:tcPr>
-            <w:tcW w:w="1247" w:type="dxa"/>
+            <w:tcW w:w="1246" w:type="dxa"/>
             <w:tcBorders>
               <w:top w:val="nil"/>
               <w:left w:val="single" w:sz="6" w:space="0" w:color="000001"/>
@@ -27505,7 +27780,7 @@
         </w:tc>
         <w:tc>
           <w:tcPr>
-            <w:tcW w:w="3748" w:type="dxa"/>
+            <w:tcW w:w="3750" w:type="dxa"/>
             <w:tcBorders>
               <w:top w:val="nil"/>
               <w:left w:val="single" w:sz="6" w:space="0" w:color="000001"/>
@@ -27551,7 +27826,7 @@
         </w:trPr>
         <w:tc>
           <w:tcPr>
-            <w:tcW w:w="1612" w:type="dxa"/>
+            <w:tcW w:w="1611" w:type="dxa"/>
             <w:tcBorders>
               <w:top w:val="nil"/>
               <w:left w:val="single" w:sz="6" w:space="0" w:color="000001"/>
@@ -27591,7 +27866,7 @@
         </w:tc>
         <w:tc>
           <w:tcPr>
-            <w:tcW w:w="1247" w:type="dxa"/>
+            <w:tcW w:w="1246" w:type="dxa"/>
             <w:tcBorders>
               <w:top w:val="nil"/>
               <w:left w:val="single" w:sz="6" w:space="0" w:color="000001"/>
@@ -27711,7 +27986,7 @@
         </w:tc>
         <w:tc>
           <w:tcPr>
-            <w:tcW w:w="3748" w:type="dxa"/>
+            <w:tcW w:w="3750" w:type="dxa"/>
             <w:tcBorders>
               <w:top w:val="nil"/>
               <w:left w:val="single" w:sz="6" w:space="0" w:color="000001"/>
@@ -27757,7 +28032,7 @@
         </w:trPr>
         <w:tc>
           <w:tcPr>
-            <w:tcW w:w="1612" w:type="dxa"/>
+            <w:tcW w:w="1611" w:type="dxa"/>
             <w:tcBorders>
               <w:top w:val="nil"/>
               <w:left w:val="single" w:sz="6" w:space="0" w:color="000001"/>
@@ -27783,7 +28058,9 @@
                 <w:lang w:val="en-US" w:eastAsia="zh-CN" w:bidi="ar-SA"/>
               </w:rPr>
             </w:pPr>
-            <w:bookmarkStart w:id="4" w:name="__UnoMark__3338_331367981"/>
+            <w:bookmarkStart w:id="4" w:name="__DdeLink__3490_696044000"/>
+            <w:bookmarkStart w:id="5" w:name="__UnoMark__3338_331367981"/>
+            <w:bookmarkEnd w:id="5"/>
             <w:bookmarkEnd w:id="4"/>
             <w:r>
               <w:rPr>
@@ -27799,7 +28076,7 @@
         </w:tc>
         <w:tc>
           <w:tcPr>
-            <w:tcW w:w="1247" w:type="dxa"/>
+            <w:tcW w:w="1246" w:type="dxa"/>
             <w:tcBorders>
               <w:top w:val="nil"/>
               <w:left w:val="single" w:sz="6" w:space="0" w:color="000001"/>
@@ -27919,7 +28196,7 @@
         </w:tc>
         <w:tc>
           <w:tcPr>
-            <w:tcW w:w="3748" w:type="dxa"/>
+            <w:tcW w:w="3750" w:type="dxa"/>
             <w:tcBorders>
               <w:top w:val="nil"/>
               <w:left w:val="single" w:sz="6" w:space="0" w:color="000001"/>
@@ -27965,7 +28242,7 @@
         </w:trPr>
         <w:tc>
           <w:tcPr>
-            <w:tcW w:w="1612" w:type="dxa"/>
+            <w:tcW w:w="1611" w:type="dxa"/>
             <w:tcBorders>
               <w:top w:val="single" w:sz="6" w:space="0" w:color="000001"/>
               <w:left w:val="single" w:sz="6" w:space="0" w:color="000001"/>
@@ -28001,7 +28278,7 @@
         </w:tc>
         <w:tc>
           <w:tcPr>
-            <w:tcW w:w="1247" w:type="dxa"/>
+            <w:tcW w:w="1246" w:type="dxa"/>
             <w:tcBorders>
               <w:top w:val="single" w:sz="6" w:space="0" w:color="000001"/>
               <w:left w:val="single" w:sz="6" w:space="0" w:color="000001"/>
@@ -28108,7 +28385,7 @@
         </w:tc>
         <w:tc>
           <w:tcPr>
-            <w:tcW w:w="3748" w:type="dxa"/>
+            <w:tcW w:w="3750" w:type="dxa"/>
             <w:tcBorders>
               <w:top w:val="single" w:sz="6" w:space="0" w:color="000001"/>
               <w:left w:val="single" w:sz="6" w:space="0" w:color="000001"/>
@@ -28150,7 +28427,7 @@
         </w:trPr>
         <w:tc>
           <w:tcPr>
-            <w:tcW w:w="1612" w:type="dxa"/>
+            <w:tcW w:w="1611" w:type="dxa"/>
             <w:tcBorders>
               <w:top w:val="nil"/>
               <w:left w:val="single" w:sz="6" w:space="0" w:color="000001"/>
@@ -28186,7 +28463,7 @@
         </w:tc>
         <w:tc>
           <w:tcPr>
-            <w:tcW w:w="1247" w:type="dxa"/>
+            <w:tcW w:w="1246" w:type="dxa"/>
             <w:tcBorders>
               <w:top w:val="nil"/>
               <w:left w:val="single" w:sz="6" w:space="0" w:color="000001"/>
@@ -28293,7 +28570,7 @@
         </w:tc>
         <w:tc>
           <w:tcPr>
-            <w:tcW w:w="3748" w:type="dxa"/>
+            <w:tcW w:w="3750" w:type="dxa"/>
             <w:tcBorders>
               <w:top w:val="nil"/>
               <w:left w:val="single" w:sz="6" w:space="0" w:color="000001"/>
@@ -28335,7 +28612,7 @@
         </w:trPr>
         <w:tc>
           <w:tcPr>
-            <w:tcW w:w="1612" w:type="dxa"/>
+            <w:tcW w:w="1611" w:type="dxa"/>
             <w:tcBorders>
               <w:top w:val="nil"/>
               <w:left w:val="single" w:sz="6" w:space="0" w:color="000001"/>
@@ -28371,7 +28648,7 @@
         </w:tc>
         <w:tc>
           <w:tcPr>
-            <w:tcW w:w="1247" w:type="dxa"/>
+            <w:tcW w:w="1246" w:type="dxa"/>
             <w:tcBorders>
               <w:top w:val="nil"/>
               <w:left w:val="single" w:sz="6" w:space="0" w:color="000001"/>
@@ -28479,7 +28756,7 @@
         </w:tc>
         <w:tc>
           <w:tcPr>
-            <w:tcW w:w="3748" w:type="dxa"/>
+            <w:tcW w:w="3750" w:type="dxa"/>
             <w:tcBorders>
               <w:top w:val="nil"/>
               <w:left w:val="single" w:sz="6" w:space="0" w:color="000001"/>
@@ -28523,7 +28800,7 @@
         </w:trPr>
         <w:tc>
           <w:tcPr>
-            <w:tcW w:w="1612" w:type="dxa"/>
+            <w:tcW w:w="1611" w:type="dxa"/>
             <w:tcBorders>
               <w:top w:val="nil"/>
               <w:left w:val="single" w:sz="6" w:space="0" w:color="000001"/>
@@ -28559,7 +28836,7 @@
         </w:tc>
         <w:tc>
           <w:tcPr>
-            <w:tcW w:w="1247" w:type="dxa"/>
+            <w:tcW w:w="1246" w:type="dxa"/>
             <w:tcBorders>
               <w:top w:val="nil"/>
               <w:left w:val="single" w:sz="6" w:space="0" w:color="000001"/>
@@ -28667,7 +28944,7 @@
         </w:tc>
         <w:tc>
           <w:tcPr>
-            <w:tcW w:w="3748" w:type="dxa"/>
+            <w:tcW w:w="3750" w:type="dxa"/>
             <w:tcBorders>
               <w:top w:val="nil"/>
               <w:left w:val="single" w:sz="6" w:space="0" w:color="000001"/>
@@ -28738,7 +29015,7 @@
         </w:trPr>
         <w:tc>
           <w:tcPr>
-            <w:tcW w:w="1612" w:type="dxa"/>
+            <w:tcW w:w="1611" w:type="dxa"/>
             <w:tcBorders>
               <w:top w:val="single" w:sz="6" w:space="0" w:color="000001"/>
               <w:left w:val="single" w:sz="6" w:space="0" w:color="000001"/>
@@ -28774,7 +29051,7 @@
         </w:tc>
         <w:tc>
           <w:tcPr>
-            <w:tcW w:w="1247" w:type="dxa"/>
+            <w:tcW w:w="1246" w:type="dxa"/>
             <w:tcBorders>
               <w:top w:val="single" w:sz="6" w:space="0" w:color="000001"/>
               <w:left w:val="single" w:sz="6" w:space="0" w:color="000001"/>
@@ -28881,7 +29158,7 @@
         </w:tc>
         <w:tc>
           <w:tcPr>
-            <w:tcW w:w="3748" w:type="dxa"/>
+            <w:tcW w:w="3750" w:type="dxa"/>
             <w:tcBorders>
               <w:top w:val="single" w:sz="6" w:space="0" w:color="000001"/>
               <w:left w:val="single" w:sz="6" w:space="0" w:color="000001"/>
@@ -28925,7 +29202,7 @@
         </w:trPr>
         <w:tc>
           <w:tcPr>
-            <w:tcW w:w="1612" w:type="dxa"/>
+            <w:tcW w:w="1611" w:type="dxa"/>
             <w:tcBorders>
               <w:top w:val="single" w:sz="6" w:space="0" w:color="000001"/>
               <w:left w:val="single" w:sz="6" w:space="0" w:color="000001"/>
@@ -28961,7 +29238,7 @@
         </w:tc>
         <w:tc>
           <w:tcPr>
-            <w:tcW w:w="1247" w:type="dxa"/>
+            <w:tcW w:w="1246" w:type="dxa"/>
             <w:tcBorders>
               <w:top w:val="single" w:sz="6" w:space="0" w:color="000001"/>
               <w:left w:val="single" w:sz="6" w:space="0" w:color="000001"/>
@@ -29068,7 +29345,7 @@
         </w:tc>
         <w:tc>
           <w:tcPr>
-            <w:tcW w:w="3748" w:type="dxa"/>
+            <w:tcW w:w="3750" w:type="dxa"/>
             <w:tcBorders>
               <w:top w:val="single" w:sz="6" w:space="0" w:color="000001"/>
               <w:left w:val="single" w:sz="6" w:space="0" w:color="000001"/>
@@ -29154,7 +29431,7 @@
     <w:tbl>
       <w:tblPr>
         <w:jc w:val="left"/>
-        <w:tblInd w:w="-154" w:type="dxa"/>
+        <w:tblInd w:w="-162" w:type="dxa"/>
         <w:tblBorders>
           <w:top w:val="single" w:sz="6" w:space="0" w:color="000001"/>
           <w:left w:val="single" w:sz="6" w:space="0" w:color="000001"/>
@@ -29171,11 +29448,11 @@
         </w:tblCellMar>
       </w:tblPr>
       <w:tblGrid>
-        <w:gridCol w:w="1612"/>
-        <w:gridCol w:w="1247"/>
+        <w:gridCol w:w="1611"/>
+        <w:gridCol w:w="1246"/>
         <w:gridCol w:w="961"/>
         <w:gridCol w:w="889"/>
-        <w:gridCol w:w="3748"/>
+        <w:gridCol w:w="3750"/>
       </w:tblGrid>
       <w:tr>
         <w:trPr>
@@ -29184,7 +29461,7 @@
         </w:trPr>
         <w:tc>
           <w:tcPr>
-            <w:tcW w:w="1612" w:type="dxa"/>
+            <w:tcW w:w="1611" w:type="dxa"/>
             <w:tcBorders>
               <w:top w:val="single" w:sz="6" w:space="0" w:color="000001"/>
               <w:left w:val="single" w:sz="6" w:space="0" w:color="000001"/>
@@ -29222,7 +29499,7 @@
         </w:tc>
         <w:tc>
           <w:tcPr>
-            <w:tcW w:w="1247" w:type="dxa"/>
+            <w:tcW w:w="1246" w:type="dxa"/>
             <w:tcBorders>
               <w:top w:val="single" w:sz="6" w:space="0" w:color="000001"/>
               <w:left w:val="single" w:sz="6" w:space="0" w:color="000001"/>
@@ -29336,7 +29613,7 @@
         </w:tc>
         <w:tc>
           <w:tcPr>
-            <w:tcW w:w="3748" w:type="dxa"/>
+            <w:tcW w:w="3750" w:type="dxa"/>
             <w:tcBorders>
               <w:top w:val="single" w:sz="6" w:space="0" w:color="000001"/>
               <w:left w:val="single" w:sz="6" w:space="0" w:color="000001"/>
@@ -29380,7 +29657,7 @@
         </w:trPr>
         <w:tc>
           <w:tcPr>
-            <w:tcW w:w="1612" w:type="dxa"/>
+            <w:tcW w:w="1611" w:type="dxa"/>
             <w:tcBorders>
               <w:top w:val="single" w:sz="6" w:space="0" w:color="000001"/>
               <w:left w:val="single" w:sz="6" w:space="0" w:color="000001"/>
@@ -29416,7 +29693,7 @@
         </w:tc>
         <w:tc>
           <w:tcPr>
-            <w:tcW w:w="1247" w:type="dxa"/>
+            <w:tcW w:w="1246" w:type="dxa"/>
             <w:tcBorders>
               <w:top w:val="single" w:sz="6" w:space="0" w:color="000001"/>
               <w:left w:val="single" w:sz="6" w:space="0" w:color="000001"/>
@@ -29523,7 +29800,7 @@
         </w:tc>
         <w:tc>
           <w:tcPr>
-            <w:tcW w:w="3748" w:type="dxa"/>
+            <w:tcW w:w="3750" w:type="dxa"/>
             <w:tcBorders>
               <w:top w:val="single" w:sz="6" w:space="0" w:color="000001"/>
               <w:left w:val="single" w:sz="6" w:space="0" w:color="000001"/>
@@ -29565,7 +29842,7 @@
         </w:trPr>
         <w:tc>
           <w:tcPr>
-            <w:tcW w:w="1612" w:type="dxa"/>
+            <w:tcW w:w="1611" w:type="dxa"/>
             <w:tcBorders>
               <w:top w:val="single" w:sz="6" w:space="0" w:color="000001"/>
               <w:left w:val="single" w:sz="6" w:space="0" w:color="000001"/>
@@ -29601,7 +29878,7 @@
         </w:tc>
         <w:tc>
           <w:tcPr>
-            <w:tcW w:w="1247" w:type="dxa"/>
+            <w:tcW w:w="1246" w:type="dxa"/>
             <w:tcBorders>
               <w:top w:val="single" w:sz="6" w:space="0" w:color="000001"/>
               <w:left w:val="single" w:sz="6" w:space="0" w:color="000001"/>
@@ -29708,7 +29985,7 @@
         </w:tc>
         <w:tc>
           <w:tcPr>
-            <w:tcW w:w="3748" w:type="dxa"/>
+            <w:tcW w:w="3750" w:type="dxa"/>
             <w:tcBorders>
               <w:top w:val="single" w:sz="6" w:space="0" w:color="000001"/>
               <w:left w:val="single" w:sz="6" w:space="0" w:color="000001"/>
@@ -29758,7 +30035,7 @@
         </w:trPr>
         <w:tc>
           <w:tcPr>
-            <w:tcW w:w="1612" w:type="dxa"/>
+            <w:tcW w:w="1611" w:type="dxa"/>
             <w:tcBorders>
               <w:top w:val="single" w:sz="6" w:space="0" w:color="000001"/>
               <w:left w:val="single" w:sz="6" w:space="0" w:color="000001"/>
@@ -29794,7 +30071,7 @@
         </w:tc>
         <w:tc>
           <w:tcPr>
-            <w:tcW w:w="1247" w:type="dxa"/>
+            <w:tcW w:w="1246" w:type="dxa"/>
             <w:tcBorders>
               <w:top w:val="single" w:sz="6" w:space="0" w:color="000001"/>
               <w:left w:val="single" w:sz="6" w:space="0" w:color="000001"/>
@@ -29901,7 +30178,7 @@
         </w:tc>
         <w:tc>
           <w:tcPr>
-            <w:tcW w:w="3748" w:type="dxa"/>
+            <w:tcW w:w="3750" w:type="dxa"/>
             <w:tcBorders>
               <w:top w:val="single" w:sz="6" w:space="0" w:color="000001"/>
               <w:left w:val="single" w:sz="6" w:space="0" w:color="000001"/>
@@ -29943,7 +30220,7 @@
         </w:trPr>
         <w:tc>
           <w:tcPr>
-            <w:tcW w:w="1612" w:type="dxa"/>
+            <w:tcW w:w="1611" w:type="dxa"/>
             <w:tcBorders>
               <w:top w:val="nil"/>
               <w:left w:val="single" w:sz="6" w:space="0" w:color="000001"/>
@@ -29979,7 +30256,7 @@
         </w:tc>
         <w:tc>
           <w:tcPr>
-            <w:tcW w:w="1247" w:type="dxa"/>
+            <w:tcW w:w="1246" w:type="dxa"/>
             <w:tcBorders>
               <w:top w:val="nil"/>
               <w:left w:val="single" w:sz="6" w:space="0" w:color="000001"/>
@@ -30086,7 +30363,7 @@
         </w:tc>
         <w:tc>
           <w:tcPr>
-            <w:tcW w:w="3748" w:type="dxa"/>
+            <w:tcW w:w="3750" w:type="dxa"/>
             <w:tcBorders>
               <w:top w:val="nil"/>
               <w:left w:val="single" w:sz="6" w:space="0" w:color="000001"/>
@@ -30128,7 +30405,7 @@
         </w:trPr>
         <w:tc>
           <w:tcPr>
-            <w:tcW w:w="1612" w:type="dxa"/>
+            <w:tcW w:w="1611" w:type="dxa"/>
             <w:tcBorders>
               <w:top w:val="nil"/>
               <w:left w:val="single" w:sz="6" w:space="0" w:color="000001"/>
@@ -30168,7 +30445,7 @@
         </w:tc>
         <w:tc>
           <w:tcPr>
-            <w:tcW w:w="1247" w:type="dxa"/>
+            <w:tcW w:w="1246" w:type="dxa"/>
             <w:tcBorders>
               <w:top w:val="nil"/>
               <w:left w:val="single" w:sz="6" w:space="0" w:color="000001"/>
@@ -30287,7 +30564,7 @@
         </w:tc>
         <w:tc>
           <w:tcPr>
-            <w:tcW w:w="3748" w:type="dxa"/>
+            <w:tcW w:w="3750" w:type="dxa"/>
             <w:tcBorders>
               <w:top w:val="nil"/>
               <w:left w:val="single" w:sz="6" w:space="0" w:color="000001"/>
@@ -30333,7 +30610,7 @@
         </w:trPr>
         <w:tc>
           <w:tcPr>
-            <w:tcW w:w="1612" w:type="dxa"/>
+            <w:tcW w:w="1611" w:type="dxa"/>
             <w:tcBorders>
               <w:top w:val="nil"/>
               <w:left w:val="single" w:sz="6" w:space="0" w:color="000001"/>
@@ -30369,7 +30646,7 @@
         </w:tc>
         <w:tc>
           <w:tcPr>
-            <w:tcW w:w="1247" w:type="dxa"/>
+            <w:tcW w:w="1246" w:type="dxa"/>
             <w:tcBorders>
               <w:top w:val="nil"/>
               <w:left w:val="single" w:sz="6" w:space="0" w:color="000001"/>
@@ -30476,7 +30753,7 @@
         </w:tc>
         <w:tc>
           <w:tcPr>
-            <w:tcW w:w="3748" w:type="dxa"/>
+            <w:tcW w:w="3750" w:type="dxa"/>
             <w:tcBorders>
               <w:top w:val="nil"/>
               <w:left w:val="single" w:sz="6" w:space="0" w:color="000001"/>
@@ -30542,7 +30819,7 @@
         </w:trPr>
         <w:tc>
           <w:tcPr>
-            <w:tcW w:w="1612" w:type="dxa"/>
+            <w:tcW w:w="1611" w:type="dxa"/>
             <w:tcBorders>
               <w:top w:val="nil"/>
               <w:left w:val="single" w:sz="6" w:space="0" w:color="000001"/>
@@ -30578,7 +30855,7 @@
         </w:tc>
         <w:tc>
           <w:tcPr>
-            <w:tcW w:w="1247" w:type="dxa"/>
+            <w:tcW w:w="1246" w:type="dxa"/>
             <w:tcBorders>
               <w:top w:val="nil"/>
               <w:left w:val="single" w:sz="6" w:space="0" w:color="000001"/>
@@ -30685,7 +30962,7 @@
         </w:tc>
         <w:tc>
           <w:tcPr>
-            <w:tcW w:w="3748" w:type="dxa"/>
+            <w:tcW w:w="3750" w:type="dxa"/>
             <w:tcBorders>
               <w:top w:val="nil"/>
               <w:left w:val="single" w:sz="6" w:space="0" w:color="000001"/>
@@ -30727,7 +31004,7 @@
         </w:trPr>
         <w:tc>
           <w:tcPr>
-            <w:tcW w:w="1612" w:type="dxa"/>
+            <w:tcW w:w="1611" w:type="dxa"/>
             <w:tcBorders>
               <w:top w:val="nil"/>
               <w:left w:val="single" w:sz="6" w:space="0" w:color="000001"/>
@@ -30763,7 +31040,7 @@
         </w:tc>
         <w:tc>
           <w:tcPr>
-            <w:tcW w:w="1247" w:type="dxa"/>
+            <w:tcW w:w="1246" w:type="dxa"/>
             <w:tcBorders>
               <w:top w:val="nil"/>
               <w:left w:val="single" w:sz="6" w:space="0" w:color="000001"/>
@@ -30871,7 +31148,7 @@
         </w:tc>
         <w:tc>
           <w:tcPr>
-            <w:tcW w:w="3748" w:type="dxa"/>
+            <w:tcW w:w="3750" w:type="dxa"/>
             <w:tcBorders>
               <w:top w:val="nil"/>
               <w:left w:val="single" w:sz="6" w:space="0" w:color="000001"/>
@@ -30915,7 +31192,7 @@
         </w:trPr>
         <w:tc>
           <w:tcPr>
-            <w:tcW w:w="1612" w:type="dxa"/>
+            <w:tcW w:w="1611" w:type="dxa"/>
             <w:tcBorders>
               <w:top w:val="nil"/>
               <w:left w:val="single" w:sz="6" w:space="0" w:color="000001"/>
@@ -30951,7 +31228,7 @@
         </w:tc>
         <w:tc>
           <w:tcPr>
-            <w:tcW w:w="1247" w:type="dxa"/>
+            <w:tcW w:w="1246" w:type="dxa"/>
             <w:tcBorders>
               <w:top w:val="nil"/>
               <w:left w:val="single" w:sz="6" w:space="0" w:color="000001"/>
@@ -31059,7 +31336,7 @@
         </w:tc>
         <w:tc>
           <w:tcPr>
-            <w:tcW w:w="3748" w:type="dxa"/>
+            <w:tcW w:w="3750" w:type="dxa"/>
             <w:tcBorders>
               <w:top w:val="nil"/>
               <w:left w:val="single" w:sz="6" w:space="0" w:color="000001"/>
@@ -31130,7 +31407,7 @@
         </w:trPr>
         <w:tc>
           <w:tcPr>
-            <w:tcW w:w="1612" w:type="dxa"/>
+            <w:tcW w:w="1611" w:type="dxa"/>
             <w:tcBorders>
               <w:top w:val="single" w:sz="6" w:space="0" w:color="000001"/>
               <w:left w:val="single" w:sz="6" w:space="0" w:color="000001"/>
@@ -31166,7 +31443,7 @@
         </w:tc>
         <w:tc>
           <w:tcPr>
-            <w:tcW w:w="1247" w:type="dxa"/>
+            <w:tcW w:w="1246" w:type="dxa"/>
             <w:tcBorders>
               <w:top w:val="single" w:sz="6" w:space="0" w:color="000001"/>
               <w:left w:val="single" w:sz="6" w:space="0" w:color="000001"/>
@@ -31273,7 +31550,7 @@
         </w:tc>
         <w:tc>
           <w:tcPr>
-            <w:tcW w:w="3748" w:type="dxa"/>
+            <w:tcW w:w="3750" w:type="dxa"/>
             <w:tcBorders>
               <w:top w:val="single" w:sz="6" w:space="0" w:color="000001"/>
               <w:left w:val="single" w:sz="6" w:space="0" w:color="000001"/>
@@ -31317,7 +31594,7 @@
         </w:trPr>
         <w:tc>
           <w:tcPr>
-            <w:tcW w:w="1612" w:type="dxa"/>
+            <w:tcW w:w="1611" w:type="dxa"/>
             <w:tcBorders>
               <w:top w:val="single" w:sz="6" w:space="0" w:color="000001"/>
               <w:left w:val="single" w:sz="6" w:space="0" w:color="000001"/>
@@ -31353,7 +31630,7 @@
         </w:tc>
         <w:tc>
           <w:tcPr>
-            <w:tcW w:w="1247" w:type="dxa"/>
+            <w:tcW w:w="1246" w:type="dxa"/>
             <w:tcBorders>
               <w:top w:val="single" w:sz="6" w:space="0" w:color="000001"/>
               <w:left w:val="single" w:sz="6" w:space="0" w:color="000001"/>
@@ -31460,7 +31737,7 @@
         </w:tc>
         <w:tc>
           <w:tcPr>
-            <w:tcW w:w="3748" w:type="dxa"/>
+            <w:tcW w:w="3750" w:type="dxa"/>
             <w:tcBorders>
               <w:top w:val="single" w:sz="6" w:space="0" w:color="000001"/>
               <w:left w:val="single" w:sz="6" w:space="0" w:color="000001"/>
@@ -31539,7 +31816,7 @@
     <w:tbl>
       <w:tblPr>
         <w:jc w:val="left"/>
-        <w:tblInd w:w="-154" w:type="dxa"/>
+        <w:tblInd w:w="-162" w:type="dxa"/>
         <w:tblBorders>
           <w:top w:val="single" w:sz="6" w:space="0" w:color="000001"/>
           <w:left w:val="single" w:sz="6" w:space="0" w:color="000001"/>
@@ -31556,11 +31833,11 @@
         </w:tblCellMar>
       </w:tblPr>
       <w:tblGrid>
-        <w:gridCol w:w="1612"/>
-        <w:gridCol w:w="1247"/>
+        <w:gridCol w:w="1611"/>
+        <w:gridCol w:w="1246"/>
         <w:gridCol w:w="961"/>
         <w:gridCol w:w="889"/>
-        <w:gridCol w:w="3748"/>
+        <w:gridCol w:w="3750"/>
       </w:tblGrid>
       <w:tr>
         <w:trPr>
@@ -31569,7 +31846,7 @@
         </w:trPr>
         <w:tc>
           <w:tcPr>
-            <w:tcW w:w="1612" w:type="dxa"/>
+            <w:tcW w:w="1611" w:type="dxa"/>
             <w:tcBorders>
               <w:top w:val="single" w:sz="6" w:space="0" w:color="000001"/>
               <w:left w:val="single" w:sz="6" w:space="0" w:color="000001"/>
@@ -31607,7 +31884,7 @@
         </w:tc>
         <w:tc>
           <w:tcPr>
-            <w:tcW w:w="1247" w:type="dxa"/>
+            <w:tcW w:w="1246" w:type="dxa"/>
             <w:tcBorders>
               <w:top w:val="single" w:sz="6" w:space="0" w:color="000001"/>
               <w:left w:val="single" w:sz="6" w:space="0" w:color="000001"/>
@@ -31721,7 +31998,7 @@
         </w:tc>
         <w:tc>
           <w:tcPr>
-            <w:tcW w:w="3748" w:type="dxa"/>
+            <w:tcW w:w="3750" w:type="dxa"/>
             <w:tcBorders>
               <w:top w:val="single" w:sz="6" w:space="0" w:color="000001"/>
               <w:left w:val="single" w:sz="6" w:space="0" w:color="000001"/>
@@ -31765,7 +32042,7 @@
         </w:trPr>
         <w:tc>
           <w:tcPr>
-            <w:tcW w:w="1612" w:type="dxa"/>
+            <w:tcW w:w="1611" w:type="dxa"/>
             <w:tcBorders>
               <w:top w:val="single" w:sz="6" w:space="0" w:color="000001"/>
               <w:left w:val="single" w:sz="6" w:space="0" w:color="000001"/>
@@ -31801,7 +32078,7 @@
         </w:tc>
         <w:tc>
           <w:tcPr>
-            <w:tcW w:w="1247" w:type="dxa"/>
+            <w:tcW w:w="1246" w:type="dxa"/>
             <w:tcBorders>
               <w:top w:val="single" w:sz="6" w:space="0" w:color="000001"/>
               <w:left w:val="single" w:sz="6" w:space="0" w:color="000001"/>
@@ -31908,7 +32185,7 @@
         </w:tc>
         <w:tc>
           <w:tcPr>
-            <w:tcW w:w="3748" w:type="dxa"/>
+            <w:tcW w:w="3750" w:type="dxa"/>
             <w:tcBorders>
               <w:top w:val="single" w:sz="6" w:space="0" w:color="000001"/>
               <w:left w:val="single" w:sz="6" w:space="0" w:color="000001"/>
@@ -31950,7 +32227,7 @@
         </w:trPr>
         <w:tc>
           <w:tcPr>
-            <w:tcW w:w="1612" w:type="dxa"/>
+            <w:tcW w:w="1611" w:type="dxa"/>
             <w:tcBorders>
               <w:top w:val="nil"/>
               <w:left w:val="single" w:sz="6" w:space="0" w:color="000001"/>
@@ -31986,7 +32263,7 @@
         </w:tc>
         <w:tc>
           <w:tcPr>
-            <w:tcW w:w="1247" w:type="dxa"/>
+            <w:tcW w:w="1246" w:type="dxa"/>
             <w:tcBorders>
               <w:top w:val="nil"/>
               <w:left w:val="single" w:sz="6" w:space="0" w:color="000001"/>
@@ -32093,7 +32370,7 @@
         </w:tc>
         <w:tc>
           <w:tcPr>
-            <w:tcW w:w="3748" w:type="dxa"/>
+            <w:tcW w:w="3750" w:type="dxa"/>
             <w:tcBorders>
               <w:top w:val="nil"/>
               <w:left w:val="single" w:sz="6" w:space="0" w:color="000001"/>
@@ -32135,7 +32412,7 @@
         </w:trPr>
         <w:tc>
           <w:tcPr>
-            <w:tcW w:w="1612" w:type="dxa"/>
+            <w:tcW w:w="1611" w:type="dxa"/>
             <w:tcBorders>
               <w:top w:val="nil"/>
               <w:left w:val="single" w:sz="6" w:space="0" w:color="000001"/>
@@ -32171,7 +32448,7 @@
         </w:tc>
         <w:tc>
           <w:tcPr>
-            <w:tcW w:w="1247" w:type="dxa"/>
+            <w:tcW w:w="1246" w:type="dxa"/>
             <w:tcBorders>
               <w:top w:val="nil"/>
               <w:left w:val="single" w:sz="6" w:space="0" w:color="000001"/>
@@ -32278,7 +32555,7 @@
         </w:tc>
         <w:tc>
           <w:tcPr>
-            <w:tcW w:w="3748" w:type="dxa"/>
+            <w:tcW w:w="3750" w:type="dxa"/>
             <w:tcBorders>
               <w:top w:val="nil"/>
               <w:left w:val="single" w:sz="6" w:space="0" w:color="000001"/>
@@ -32328,7 +32605,7 @@
         </w:trPr>
         <w:tc>
           <w:tcPr>
-            <w:tcW w:w="1612" w:type="dxa"/>
+            <w:tcW w:w="1611" w:type="dxa"/>
             <w:tcBorders>
               <w:top w:val="nil"/>
               <w:left w:val="single" w:sz="6" w:space="0" w:color="000001"/>
@@ -32368,7 +32645,7 @@
         </w:tc>
         <w:tc>
           <w:tcPr>
-            <w:tcW w:w="1247" w:type="dxa"/>
+            <w:tcW w:w="1246" w:type="dxa"/>
             <w:tcBorders>
               <w:top w:val="nil"/>
               <w:left w:val="single" w:sz="6" w:space="0" w:color="000001"/>
@@ -32487,7 +32764,7 @@
         </w:tc>
         <w:tc>
           <w:tcPr>
-            <w:tcW w:w="3748" w:type="dxa"/>
+            <w:tcW w:w="3750" w:type="dxa"/>
             <w:tcBorders>
               <w:top w:val="nil"/>
               <w:left w:val="single" w:sz="6" w:space="0" w:color="000001"/>
@@ -32543,7 +32820,7 @@
         </w:trPr>
         <w:tc>
           <w:tcPr>
-            <w:tcW w:w="1612" w:type="dxa"/>
+            <w:tcW w:w="1611" w:type="dxa"/>
             <w:tcBorders>
               <w:top w:val="nil"/>
               <w:left w:val="single" w:sz="6" w:space="0" w:color="000001"/>
@@ -32583,7 +32860,7 @@
         </w:tc>
         <w:tc>
           <w:tcPr>
-            <w:tcW w:w="1247" w:type="dxa"/>
+            <w:tcW w:w="1246" w:type="dxa"/>
             <w:tcBorders>
               <w:top w:val="nil"/>
               <w:left w:val="single" w:sz="6" w:space="0" w:color="000001"/>
@@ -32702,7 +32979,7 @@
         </w:tc>
         <w:tc>
           <w:tcPr>
-            <w:tcW w:w="3748" w:type="dxa"/>
+            <w:tcW w:w="3750" w:type="dxa"/>
             <w:tcBorders>
               <w:top w:val="nil"/>
               <w:left w:val="single" w:sz="6" w:space="0" w:color="000001"/>
@@ -32758,7 +33035,7 @@
         </w:trPr>
         <w:tc>
           <w:tcPr>
-            <w:tcW w:w="1612" w:type="dxa"/>
+            <w:tcW w:w="1611" w:type="dxa"/>
             <w:tcBorders>
               <w:top w:val="nil"/>
               <w:left w:val="single" w:sz="6" w:space="0" w:color="000001"/>
@@ -32794,7 +33071,7 @@
         </w:tc>
         <w:tc>
           <w:tcPr>
-            <w:tcW w:w="1247" w:type="dxa"/>
+            <w:tcW w:w="1246" w:type="dxa"/>
             <w:tcBorders>
               <w:top w:val="nil"/>
               <w:left w:val="single" w:sz="6" w:space="0" w:color="000001"/>
@@ -32901,7 +33178,7 @@
         </w:tc>
         <w:tc>
           <w:tcPr>
-            <w:tcW w:w="3748" w:type="dxa"/>
+            <w:tcW w:w="3750" w:type="dxa"/>
             <w:tcBorders>
               <w:top w:val="nil"/>
               <w:left w:val="single" w:sz="6" w:space="0" w:color="000001"/>
@@ -32951,7 +33228,7 @@
         </w:trPr>
         <w:tc>
           <w:tcPr>
-            <w:tcW w:w="1612" w:type="dxa"/>
+            <w:tcW w:w="1611" w:type="dxa"/>
             <w:tcBorders>
               <w:top w:val="nil"/>
               <w:left w:val="single" w:sz="6" w:space="0" w:color="000001"/>
@@ -32989,7 +33266,7 @@
         </w:tc>
         <w:tc>
           <w:tcPr>
-            <w:tcW w:w="1247" w:type="dxa"/>
+            <w:tcW w:w="1246" w:type="dxa"/>
             <w:tcBorders>
               <w:top w:val="nil"/>
               <w:left w:val="single" w:sz="6" w:space="0" w:color="000001"/>
@@ -33096,7 +33373,7 @@
         </w:tc>
         <w:tc>
           <w:tcPr>
-            <w:tcW w:w="3748" w:type="dxa"/>
+            <w:tcW w:w="3750" w:type="dxa"/>
             <w:tcBorders>
               <w:top w:val="nil"/>
               <w:left w:val="single" w:sz="6" w:space="0" w:color="000001"/>
@@ -33146,7 +33423,7 @@
         </w:trPr>
         <w:tc>
           <w:tcPr>
-            <w:tcW w:w="1612" w:type="dxa"/>
+            <w:tcW w:w="1611" w:type="dxa"/>
             <w:tcBorders>
               <w:top w:val="nil"/>
               <w:left w:val="single" w:sz="6" w:space="0" w:color="000001"/>
@@ -33184,7 +33461,7 @@
         </w:tc>
         <w:tc>
           <w:tcPr>
-            <w:tcW w:w="1247" w:type="dxa"/>
+            <w:tcW w:w="1246" w:type="dxa"/>
             <w:tcBorders>
               <w:top w:val="nil"/>
               <w:left w:val="single" w:sz="6" w:space="0" w:color="000001"/>
@@ -33297,7 +33574,7 @@
         </w:tc>
         <w:tc>
           <w:tcPr>
-            <w:tcW w:w="3748" w:type="dxa"/>
+            <w:tcW w:w="3750" w:type="dxa"/>
             <w:tcBorders>
               <w:top w:val="nil"/>
               <w:left w:val="single" w:sz="6" w:space="0" w:color="000001"/>
@@ -33350,7 +33627,7 @@
         </w:trPr>
         <w:tc>
           <w:tcPr>
-            <w:tcW w:w="1612" w:type="dxa"/>
+            <w:tcW w:w="1611" w:type="dxa"/>
             <w:tcBorders>
               <w:top w:val="nil"/>
               <w:left w:val="single" w:sz="6" w:space="0" w:color="000001"/>
@@ -33388,7 +33665,7 @@
         </w:tc>
         <w:tc>
           <w:tcPr>
-            <w:tcW w:w="1247" w:type="dxa"/>
+            <w:tcW w:w="1246" w:type="dxa"/>
             <w:tcBorders>
               <w:top w:val="nil"/>
               <w:left w:val="single" w:sz="6" w:space="0" w:color="000001"/>
@@ -33501,7 +33778,7 @@
         </w:tc>
         <w:tc>
           <w:tcPr>
-            <w:tcW w:w="3748" w:type="dxa"/>
+            <w:tcW w:w="3750" w:type="dxa"/>
             <w:tcBorders>
               <w:top w:val="nil"/>
               <w:left w:val="single" w:sz="6" w:space="0" w:color="000001"/>
@@ -33554,7 +33831,7 @@
         </w:trPr>
         <w:tc>
           <w:tcPr>
-            <w:tcW w:w="1612" w:type="dxa"/>
+            <w:tcW w:w="1611" w:type="dxa"/>
             <w:tcBorders>
               <w:top w:val="nil"/>
               <w:left w:val="single" w:sz="6" w:space="0" w:color="000001"/>
@@ -33590,7 +33867,7 @@
         </w:tc>
         <w:tc>
           <w:tcPr>
-            <w:tcW w:w="1247" w:type="dxa"/>
+            <w:tcW w:w="1246" w:type="dxa"/>
             <w:tcBorders>
               <w:top w:val="nil"/>
               <w:left w:val="single" w:sz="6" w:space="0" w:color="000001"/>
@@ -33697,7 +33974,7 @@
         </w:tc>
         <w:tc>
           <w:tcPr>
-            <w:tcW w:w="3748" w:type="dxa"/>
+            <w:tcW w:w="3750" w:type="dxa"/>
             <w:tcBorders>
               <w:top w:val="nil"/>
               <w:left w:val="single" w:sz="6" w:space="0" w:color="000001"/>
@@ -33739,7 +34016,7 @@
         </w:trPr>
         <w:tc>
           <w:tcPr>
-            <w:tcW w:w="1612" w:type="dxa"/>
+            <w:tcW w:w="1611" w:type="dxa"/>
             <w:tcBorders>
               <w:top w:val="nil"/>
               <w:left w:val="single" w:sz="6" w:space="0" w:color="000001"/>
@@ -33775,7 +34052,7 @@
         </w:tc>
         <w:tc>
           <w:tcPr>
-            <w:tcW w:w="1247" w:type="dxa"/>
+            <w:tcW w:w="1246" w:type="dxa"/>
             <w:tcBorders>
               <w:top w:val="nil"/>
               <w:left w:val="single" w:sz="6" w:space="0" w:color="000001"/>
@@ -33882,7 +34159,7 @@
         </w:tc>
         <w:tc>
           <w:tcPr>
-            <w:tcW w:w="3748" w:type="dxa"/>
+            <w:tcW w:w="3750" w:type="dxa"/>
             <w:tcBorders>
               <w:top w:val="nil"/>
               <w:left w:val="single" w:sz="6" w:space="0" w:color="000001"/>
@@ -33924,7 +34201,7 @@
         </w:trPr>
         <w:tc>
           <w:tcPr>
-            <w:tcW w:w="1612" w:type="dxa"/>
+            <w:tcW w:w="1611" w:type="dxa"/>
             <w:tcBorders>
               <w:top w:val="nil"/>
               <w:left w:val="single" w:sz="6" w:space="0" w:color="000001"/>
@@ -33960,7 +34237,7 @@
         </w:tc>
         <w:tc>
           <w:tcPr>
-            <w:tcW w:w="1247" w:type="dxa"/>
+            <w:tcW w:w="1246" w:type="dxa"/>
             <w:tcBorders>
               <w:top w:val="nil"/>
               <w:left w:val="single" w:sz="6" w:space="0" w:color="000001"/>
@@ -34067,7 +34344,7 @@
         </w:tc>
         <w:tc>
           <w:tcPr>
-            <w:tcW w:w="3748" w:type="dxa"/>
+            <w:tcW w:w="3750" w:type="dxa"/>
             <w:tcBorders>
               <w:top w:val="nil"/>
               <w:left w:val="single" w:sz="6" w:space="0" w:color="000001"/>
@@ -34109,7 +34386,7 @@
         </w:trPr>
         <w:tc>
           <w:tcPr>
-            <w:tcW w:w="1612" w:type="dxa"/>
+            <w:tcW w:w="1611" w:type="dxa"/>
             <w:tcBorders>
               <w:top w:val="nil"/>
               <w:left w:val="single" w:sz="6" w:space="0" w:color="000001"/>
@@ -34145,7 +34422,7 @@
         </w:tc>
         <w:tc>
           <w:tcPr>
-            <w:tcW w:w="1247" w:type="dxa"/>
+            <w:tcW w:w="1246" w:type="dxa"/>
             <w:tcBorders>
               <w:top w:val="nil"/>
               <w:left w:val="single" w:sz="6" w:space="0" w:color="000001"/>
@@ -34252,7 +34529,7 @@
         </w:tc>
         <w:tc>
           <w:tcPr>
-            <w:tcW w:w="3748" w:type="dxa"/>
+            <w:tcW w:w="3750" w:type="dxa"/>
             <w:tcBorders>
               <w:top w:val="nil"/>
               <w:left w:val="single" w:sz="6" w:space="0" w:color="000001"/>
@@ -34294,7 +34571,7 @@
         </w:trPr>
         <w:tc>
           <w:tcPr>
-            <w:tcW w:w="1612" w:type="dxa"/>
+            <w:tcW w:w="1611" w:type="dxa"/>
             <w:tcBorders>
               <w:top w:val="nil"/>
               <w:left w:val="single" w:sz="6" w:space="0" w:color="000001"/>
@@ -34330,7 +34607,7 @@
         </w:tc>
         <w:tc>
           <w:tcPr>
-            <w:tcW w:w="1247" w:type="dxa"/>
+            <w:tcW w:w="1246" w:type="dxa"/>
             <w:tcBorders>
               <w:top w:val="nil"/>
               <w:left w:val="single" w:sz="6" w:space="0" w:color="000001"/>
@@ -34437,7 +34714,7 @@
         </w:tc>
         <w:tc>
           <w:tcPr>
-            <w:tcW w:w="3748" w:type="dxa"/>
+            <w:tcW w:w="3750" w:type="dxa"/>
             <w:tcBorders>
               <w:top w:val="nil"/>
               <w:left w:val="single" w:sz="6" w:space="0" w:color="000001"/>
@@ -34479,7 +34756,7 @@
         </w:trPr>
         <w:tc>
           <w:tcPr>
-            <w:tcW w:w="1612" w:type="dxa"/>
+            <w:tcW w:w="1611" w:type="dxa"/>
             <w:tcBorders>
               <w:top w:val="nil"/>
               <w:left w:val="single" w:sz="6" w:space="0" w:color="000001"/>
@@ -34515,7 +34792,7 @@
         </w:tc>
         <w:tc>
           <w:tcPr>
-            <w:tcW w:w="1247" w:type="dxa"/>
+            <w:tcW w:w="1246" w:type="dxa"/>
             <w:tcBorders>
               <w:top w:val="nil"/>
               <w:left w:val="single" w:sz="6" w:space="0" w:color="000001"/>
@@ -34622,7 +34899,7 @@
         </w:tc>
         <w:tc>
           <w:tcPr>
-            <w:tcW w:w="3748" w:type="dxa"/>
+            <w:tcW w:w="3750" w:type="dxa"/>
             <w:tcBorders>
               <w:top w:val="nil"/>
               <w:left w:val="single" w:sz="6" w:space="0" w:color="000001"/>
@@ -34664,7 +34941,7 @@
         </w:trPr>
         <w:tc>
           <w:tcPr>
-            <w:tcW w:w="1612" w:type="dxa"/>
+            <w:tcW w:w="1611" w:type="dxa"/>
             <w:tcBorders>
               <w:top w:val="nil"/>
               <w:left w:val="single" w:sz="6" w:space="0" w:color="000001"/>
@@ -34700,7 +34977,7 @@
         </w:tc>
         <w:tc>
           <w:tcPr>
-            <w:tcW w:w="1247" w:type="dxa"/>
+            <w:tcW w:w="1246" w:type="dxa"/>
             <w:tcBorders>
               <w:top w:val="nil"/>
               <w:left w:val="single" w:sz="6" w:space="0" w:color="000001"/>
@@ -34808,37 +35085,45 @@
         </w:tc>
         <w:tc>
           <w:tcPr>
-            <w:tcW w:w="3748" w:type="dxa"/>
-            <w:tcBorders>
-              <w:top w:val="nil"/>
-              <w:left w:val="single" w:sz="6" w:space="0" w:color="000001"/>
-              <w:bottom w:val="single" w:sz="6" w:space="0" w:color="000001"/>
-              <w:insideH w:val="single" w:sz="6" w:space="0" w:color="000001"/>
-              <w:right w:val="single" w:sz="6" w:space="0" w:color="000001"/>
-              <w:insideV w:val="single" w:sz="6" w:space="0" w:color="000001"/>
-            </w:tcBorders>
-            <w:shd w:fill="FFFFFF" w:val="clear"/>
-            <w:tcMar>
-              <w:left w:w="-7" w:type="dxa"/>
-            </w:tcMar>
-          </w:tcPr>
-          <w:p>
-            <w:pPr>
-              <w:pStyle w:val="LOnormal"/>
-              <w:spacing w:lineRule="auto" w:line="240"/>
-              <w:rPr>
-                <w:rFonts w:ascii="宋体" w:hAnsi="宋体" w:cs="宋体" w:eastAsia="宋体"/>
-                <w:sz w:val="16"/>
-                <w:szCs w:val="16"/>
-              </w:rPr>
-            </w:pPr>
-            <w:r>
-              <w:rPr>
-                <w:rFonts w:ascii="宋体" w:hAnsi="宋体" w:cs="宋体" w:eastAsia="宋体"/>
-                <w:sz w:val="16"/>
-                <w:szCs w:val="16"/>
-              </w:rPr>
-              <w:t>商品数量</w:t>
+            <w:tcW w:w="3750" w:type="dxa"/>
+            <w:tcBorders>
+              <w:top w:val="nil"/>
+              <w:left w:val="single" w:sz="6" w:space="0" w:color="000001"/>
+              <w:bottom w:val="single" w:sz="6" w:space="0" w:color="000001"/>
+              <w:insideH w:val="single" w:sz="6" w:space="0" w:color="000001"/>
+              <w:right w:val="single" w:sz="6" w:space="0" w:color="000001"/>
+              <w:insideV w:val="single" w:sz="6" w:space="0" w:color="000001"/>
+            </w:tcBorders>
+            <w:shd w:fill="FFFFFF" w:val="clear"/>
+            <w:tcMar>
+              <w:left w:w="-7" w:type="dxa"/>
+            </w:tcMar>
+          </w:tcPr>
+          <w:p>
+            <w:pPr>
+              <w:pStyle w:val="LOnormal"/>
+              <w:spacing w:lineRule="auto" w:line="240"/>
+              <w:rPr>
+                <w:rFonts w:ascii="宋体" w:hAnsi="宋体" w:cs="宋体" w:eastAsia="宋体"/>
+                <w:sz w:val="16"/>
+                <w:szCs w:val="16"/>
+              </w:rPr>
+            </w:pPr>
+            <w:r>
+              <w:rPr>
+                <w:rFonts w:ascii="宋体" w:hAnsi="宋体" w:cs="宋体" w:eastAsia="宋体"/>
+                <w:sz w:val="16"/>
+                <w:szCs w:val="16"/>
+              </w:rPr>
+              <w:t>入库</w:t>
+            </w:r>
+            <w:r>
+              <w:rPr>
+                <w:rFonts w:ascii="宋体" w:hAnsi="宋体" w:cs="宋体" w:eastAsia="宋体"/>
+                <w:sz w:val="16"/>
+                <w:szCs w:val="16"/>
+              </w:rPr>
+              <w:t>数量</w:t>
             </w:r>
           </w:p>
         </w:tc>
@@ -34850,73 +35135,91 @@
         </w:trPr>
         <w:tc>
           <w:tcPr>
-            <w:tcW w:w="1612" w:type="dxa"/>
-            <w:tcBorders>
-              <w:top w:val="nil"/>
-              <w:left w:val="single" w:sz="6" w:space="0" w:color="000001"/>
-              <w:bottom w:val="single" w:sz="6" w:space="0" w:color="000001"/>
-              <w:insideH w:val="single" w:sz="6" w:space="0" w:color="000001"/>
-              <w:right w:val="single" w:sz="6" w:space="0" w:color="000001"/>
-              <w:insideV w:val="single" w:sz="6" w:space="0" w:color="000001"/>
-            </w:tcBorders>
-            <w:shd w:fill="FFFFFF" w:val="clear"/>
-            <w:tcMar>
-              <w:left w:w="-7" w:type="dxa"/>
-            </w:tcMar>
-          </w:tcPr>
-          <w:p>
-            <w:pPr>
-              <w:pStyle w:val="LOnormal"/>
-              <w:spacing w:lineRule="auto" w:line="240"/>
-              <w:rPr>
-                <w:rFonts w:eastAsia="宋体" w:cs="宋体" w:ascii="宋体" w:hAnsi="宋体"/>
-                <w:sz w:val="16"/>
-                <w:szCs w:val="16"/>
-              </w:rPr>
-            </w:pPr>
-            <w:r>
-              <w:rPr>
-                <w:rFonts w:eastAsia="宋体" w:cs="宋体" w:ascii="宋体" w:hAnsi="宋体"/>
-                <w:sz w:val="16"/>
-                <w:szCs w:val="16"/>
-              </w:rPr>
-              <w:t>sell_price</w:t>
-            </w:r>
-          </w:p>
-        </w:tc>
-        <w:tc>
-          <w:tcPr>
-            <w:tcW w:w="1247" w:type="dxa"/>
-            <w:tcBorders>
-              <w:top w:val="nil"/>
-              <w:left w:val="single" w:sz="6" w:space="0" w:color="000001"/>
-              <w:bottom w:val="single" w:sz="6" w:space="0" w:color="000001"/>
-              <w:insideH w:val="single" w:sz="6" w:space="0" w:color="000001"/>
-              <w:right w:val="single" w:sz="6" w:space="0" w:color="000001"/>
-              <w:insideV w:val="single" w:sz="6" w:space="0" w:color="000001"/>
-            </w:tcBorders>
-            <w:shd w:fill="FFFFFF" w:val="clear"/>
-            <w:tcMar>
-              <w:left w:w="-7" w:type="dxa"/>
-            </w:tcMar>
-          </w:tcPr>
-          <w:p>
-            <w:pPr>
-              <w:pStyle w:val="LOnormal"/>
-              <w:spacing w:lineRule="auto" w:line="240"/>
-              <w:rPr>
-                <w:rFonts w:eastAsia="宋体" w:cs="宋体" w:ascii="宋体" w:hAnsi="宋体"/>
-                <w:sz w:val="16"/>
-                <w:szCs w:val="16"/>
-              </w:rPr>
-            </w:pPr>
-            <w:r>
-              <w:rPr>
-                <w:rFonts w:eastAsia="宋体" w:cs="宋体" w:ascii="宋体" w:hAnsi="宋体"/>
-                <w:sz w:val="16"/>
-                <w:szCs w:val="16"/>
-              </w:rPr>
-              <w:t>decimal(8,2)</w:t>
+            <w:tcW w:w="1611" w:type="dxa"/>
+            <w:tcBorders>
+              <w:top w:val="nil"/>
+              <w:left w:val="single" w:sz="6" w:space="0" w:color="000001"/>
+              <w:bottom w:val="single" w:sz="6" w:space="0" w:color="000001"/>
+              <w:insideH w:val="single" w:sz="6" w:space="0" w:color="000001"/>
+              <w:right w:val="single" w:sz="6" w:space="0" w:color="000001"/>
+              <w:insideV w:val="single" w:sz="6" w:space="0" w:color="000001"/>
+            </w:tcBorders>
+            <w:shd w:fill="FFFFFF" w:val="clear"/>
+            <w:tcMar>
+              <w:left w:w="-7" w:type="dxa"/>
+            </w:tcMar>
+          </w:tcPr>
+          <w:p>
+            <w:pPr>
+              <w:pStyle w:val="LOnormal"/>
+              <w:spacing w:lineRule="auto" w:line="240"/>
+              <w:rPr>
+                <w:rFonts w:eastAsia="宋体" w:cs="宋体" w:ascii="宋体" w:hAnsi="宋体"/>
+                <w:color w:val="000000"/>
+                <w:sz w:val="16"/>
+                <w:szCs w:val="16"/>
+                <w:lang w:val="en-US" w:eastAsia="zh-CN" w:bidi="ar-SA"/>
+              </w:rPr>
+            </w:pPr>
+            <w:r>
+              <w:rPr>
+                <w:rFonts w:eastAsia="宋体" w:cs="宋体" w:ascii="宋体" w:hAnsi="宋体"/>
+                <w:color w:val="000000"/>
+                <w:sz w:val="16"/>
+                <w:szCs w:val="16"/>
+                <w:lang w:val="en-US" w:eastAsia="zh-CN" w:bidi="ar-SA"/>
+              </w:rPr>
+              <w:t>exist_</w:t>
+            </w:r>
+            <w:r>
+              <w:rPr>
+                <w:rFonts w:eastAsia="宋体" w:cs="宋体" w:ascii="宋体" w:hAnsi="宋体"/>
+                <w:color w:val="000000"/>
+                <w:sz w:val="16"/>
+                <w:szCs w:val="16"/>
+                <w:lang w:val="en-US" w:eastAsia="zh-CN" w:bidi="ar-SA"/>
+              </w:rPr>
+              <w:t>count</w:t>
+            </w:r>
+          </w:p>
+        </w:tc>
+        <w:tc>
+          <w:tcPr>
+            <w:tcW w:w="1246" w:type="dxa"/>
+            <w:tcBorders>
+              <w:top w:val="nil"/>
+              <w:left w:val="single" w:sz="6" w:space="0" w:color="000001"/>
+              <w:bottom w:val="single" w:sz="6" w:space="0" w:color="000001"/>
+              <w:insideH w:val="single" w:sz="6" w:space="0" w:color="000001"/>
+              <w:right w:val="single" w:sz="6" w:space="0" w:color="000001"/>
+              <w:insideV w:val="single" w:sz="6" w:space="0" w:color="000001"/>
+            </w:tcBorders>
+            <w:shd w:fill="FFFFFF" w:val="clear"/>
+            <w:tcMar>
+              <w:left w:w="-7" w:type="dxa"/>
+            </w:tcMar>
+          </w:tcPr>
+          <w:p>
+            <w:pPr>
+              <w:pStyle w:val="LOnormal"/>
+              <w:spacing w:lineRule="auto" w:line="240"/>
+              <w:rPr>
+                <w:rFonts w:eastAsia="宋体" w:cs="宋体" w:ascii="宋体" w:hAnsi="宋体"/>
+                <w:color w:val="000000"/>
+                <w:sz w:val="16"/>
+                <w:szCs w:val="16"/>
+                <w:lang w:val="en-US" w:eastAsia="zh-CN" w:bidi="ar-SA"/>
+              </w:rPr>
+            </w:pPr>
+            <w:r>
+              <w:rPr>
+                <w:rFonts w:eastAsia="宋体" w:cs="宋体" w:ascii="宋体" w:hAnsi="宋体"/>
+                <w:color w:val="000000"/>
+                <w:sz w:val="16"/>
+                <w:szCs w:val="16"/>
+                <w:lang w:val="en-US" w:eastAsia="zh-CN" w:bidi="ar-SA"/>
+              </w:rPr>
+              <w:t>int</w:t>
             </w:r>
           </w:p>
         </w:tc>
@@ -34942,17 +35245,21 @@
               <w:spacing w:lineRule="auto" w:line="240"/>
               <w:rPr>
                 <w:rFonts w:eastAsia="宋体" w:cs="宋体" w:ascii="宋体" w:hAnsi="宋体"/>
-                <w:sz w:val="16"/>
-                <w:szCs w:val="16"/>
-              </w:rPr>
-            </w:pPr>
-            <w:r>
-              <w:rPr>
-                <w:rFonts w:eastAsia="宋体" w:cs="宋体" w:ascii="宋体" w:hAnsi="宋体"/>
-                <w:sz w:val="16"/>
-                <w:szCs w:val="16"/>
-              </w:rPr>
-              <w:t>NO</w:t>
+                <w:color w:val="000000"/>
+                <w:sz w:val="16"/>
+                <w:szCs w:val="16"/>
+                <w:lang w:val="en-US" w:eastAsia="zh-CN" w:bidi="ar-SA"/>
+              </w:rPr>
+            </w:pPr>
+            <w:r>
+              <w:rPr>
+                <w:rFonts w:eastAsia="宋体" w:cs="宋体" w:ascii="宋体" w:hAnsi="宋体"/>
+                <w:color w:val="000000"/>
+                <w:sz w:val="16"/>
+                <w:szCs w:val="16"/>
+                <w:lang w:val="en-US" w:eastAsia="zh-CN" w:bidi="ar-SA"/>
+              </w:rPr>
+              <w:t>YES</w:t>
             </w:r>
           </w:p>
         </w:tc>
@@ -34978,52 +35285,61 @@
               <w:spacing w:lineRule="auto" w:line="240"/>
               <w:rPr>
                 <w:rFonts w:eastAsia="宋体" w:cs="宋体" w:ascii="宋体" w:hAnsi="宋体"/>
-                <w:sz w:val="16"/>
-                <w:szCs w:val="16"/>
-              </w:rPr>
-            </w:pPr>
-            <w:r>
-              <w:rPr>
-                <w:rFonts w:eastAsia="宋体" w:cs="宋体" w:ascii="宋体" w:hAnsi="宋体"/>
-                <w:sz w:val="16"/>
-                <w:szCs w:val="16"/>
-              </w:rPr>
-            </w:r>
-          </w:p>
-        </w:tc>
-        <w:tc>
-          <w:tcPr>
-            <w:tcW w:w="3748" w:type="dxa"/>
-            <w:tcBorders>
-              <w:top w:val="nil"/>
-              <w:left w:val="single" w:sz="6" w:space="0" w:color="000001"/>
-              <w:bottom w:val="single" w:sz="6" w:space="0" w:color="000001"/>
-              <w:insideH w:val="single" w:sz="6" w:space="0" w:color="000001"/>
-              <w:right w:val="single" w:sz="6" w:space="0" w:color="000001"/>
-              <w:insideV w:val="single" w:sz="6" w:space="0" w:color="000001"/>
-            </w:tcBorders>
-            <w:shd w:fill="FFFFFF" w:val="clear"/>
-            <w:tcMar>
-              <w:left w:w="-7" w:type="dxa"/>
-            </w:tcMar>
-          </w:tcPr>
-          <w:p>
-            <w:pPr>
-              <w:pStyle w:val="LOnormal"/>
-              <w:spacing w:lineRule="auto" w:line="240"/>
-              <w:rPr>
-                <w:rFonts w:ascii="宋体" w:hAnsi="宋体" w:cs="宋体" w:eastAsia="宋体"/>
-                <w:sz w:val="16"/>
-                <w:szCs w:val="16"/>
-              </w:rPr>
-            </w:pPr>
-            <w:r>
-              <w:rPr>
-                <w:rFonts w:ascii="宋体" w:hAnsi="宋体" w:cs="宋体" w:eastAsia="宋体"/>
-                <w:sz w:val="16"/>
-                <w:szCs w:val="16"/>
-              </w:rPr>
-              <w:t>销售价</w:t>
+                <w:color w:val="000000"/>
+                <w:sz w:val="16"/>
+                <w:szCs w:val="16"/>
+                <w:lang w:val="en-US" w:eastAsia="zh-CN" w:bidi="ar-SA"/>
+              </w:rPr>
+            </w:pPr>
+            <w:r>
+              <w:rPr>
+                <w:rFonts w:eastAsia="宋体" w:cs="宋体" w:ascii="宋体" w:hAnsi="宋体"/>
+                <w:color w:val="000000"/>
+                <w:sz w:val="16"/>
+                <w:szCs w:val="16"/>
+                <w:lang w:val="en-US" w:eastAsia="zh-CN" w:bidi="ar-SA"/>
+              </w:rPr>
+              <w:t>0</w:t>
+            </w:r>
+          </w:p>
+        </w:tc>
+        <w:tc>
+          <w:tcPr>
+            <w:tcW w:w="3750" w:type="dxa"/>
+            <w:tcBorders>
+              <w:top w:val="nil"/>
+              <w:left w:val="single" w:sz="6" w:space="0" w:color="000001"/>
+              <w:bottom w:val="single" w:sz="6" w:space="0" w:color="000001"/>
+              <w:insideH w:val="single" w:sz="6" w:space="0" w:color="000001"/>
+              <w:right w:val="single" w:sz="6" w:space="0" w:color="000001"/>
+              <w:insideV w:val="single" w:sz="6" w:space="0" w:color="000001"/>
+            </w:tcBorders>
+            <w:shd w:fill="FFFFFF" w:val="clear"/>
+            <w:tcMar>
+              <w:left w:w="-7" w:type="dxa"/>
+            </w:tcMar>
+          </w:tcPr>
+          <w:p>
+            <w:pPr>
+              <w:pStyle w:val="LOnormal"/>
+              <w:spacing w:lineRule="auto" w:line="240"/>
+              <w:rPr>
+                <w:rFonts w:ascii="宋体" w:hAnsi="宋体" w:cs="宋体" w:eastAsia="宋体"/>
+                <w:color w:val="000000"/>
+                <w:sz w:val="16"/>
+                <w:szCs w:val="16"/>
+                <w:lang w:val="en-US" w:eastAsia="zh-CN" w:bidi="ar-SA"/>
+              </w:rPr>
+            </w:pPr>
+            <w:r>
+              <w:rPr>
+                <w:rFonts w:ascii="宋体" w:hAnsi="宋体" w:cs="宋体" w:eastAsia="宋体"/>
+                <w:color w:val="000000"/>
+                <w:sz w:val="16"/>
+                <w:szCs w:val="16"/>
+                <w:lang w:val="en-US" w:eastAsia="zh-CN" w:bidi="ar-SA"/>
+              </w:rPr>
+              <w:t>在库数量</w:t>
             </w:r>
           </w:p>
         </w:tc>
@@ -35035,73 +35351,81 @@
         </w:trPr>
         <w:tc>
           <w:tcPr>
-            <w:tcW w:w="1612" w:type="dxa"/>
-            <w:tcBorders>
-              <w:top w:val="nil"/>
-              <w:left w:val="single" w:sz="6" w:space="0" w:color="000001"/>
-              <w:bottom w:val="single" w:sz="6" w:space="0" w:color="000001"/>
-              <w:insideH w:val="single" w:sz="6" w:space="0" w:color="000001"/>
-              <w:right w:val="single" w:sz="6" w:space="0" w:color="000001"/>
-              <w:insideV w:val="single" w:sz="6" w:space="0" w:color="000001"/>
-            </w:tcBorders>
-            <w:shd w:fill="FFFFFF" w:val="clear"/>
-            <w:tcMar>
-              <w:left w:w="-7" w:type="dxa"/>
-            </w:tcMar>
-          </w:tcPr>
-          <w:p>
-            <w:pPr>
-              <w:pStyle w:val="LOnormal"/>
-              <w:spacing w:lineRule="auto" w:line="240"/>
-              <w:rPr>
-                <w:rFonts w:eastAsia="宋体" w:cs="宋体" w:ascii="宋体" w:hAnsi="宋体"/>
-                <w:sz w:val="16"/>
-                <w:szCs w:val="16"/>
-              </w:rPr>
-            </w:pPr>
-            <w:r>
-              <w:rPr>
-                <w:rFonts w:eastAsia="宋体" w:cs="宋体" w:ascii="宋体" w:hAnsi="宋体"/>
-                <w:sz w:val="16"/>
-                <w:szCs w:val="16"/>
-              </w:rPr>
-              <w:t>purchase_price</w:t>
-            </w:r>
-          </w:p>
-        </w:tc>
-        <w:tc>
-          <w:tcPr>
-            <w:tcW w:w="1247" w:type="dxa"/>
-            <w:tcBorders>
-              <w:top w:val="nil"/>
-              <w:left w:val="single" w:sz="6" w:space="0" w:color="000001"/>
-              <w:bottom w:val="single" w:sz="6" w:space="0" w:color="000001"/>
-              <w:insideH w:val="single" w:sz="6" w:space="0" w:color="000001"/>
-              <w:right w:val="single" w:sz="6" w:space="0" w:color="000001"/>
-              <w:insideV w:val="single" w:sz="6" w:space="0" w:color="000001"/>
-            </w:tcBorders>
-            <w:shd w:fill="FFFFFF" w:val="clear"/>
-            <w:tcMar>
-              <w:left w:w="-7" w:type="dxa"/>
-            </w:tcMar>
-          </w:tcPr>
-          <w:p>
-            <w:pPr>
-              <w:pStyle w:val="LOnormal"/>
-              <w:spacing w:lineRule="auto" w:line="240"/>
-              <w:rPr>
-                <w:rFonts w:eastAsia="宋体" w:cs="宋体" w:ascii="宋体" w:hAnsi="宋体"/>
-                <w:sz w:val="16"/>
-                <w:szCs w:val="16"/>
-              </w:rPr>
-            </w:pPr>
-            <w:r>
-              <w:rPr>
-                <w:rFonts w:eastAsia="宋体" w:cs="宋体" w:ascii="宋体" w:hAnsi="宋体"/>
-                <w:sz w:val="16"/>
-                <w:szCs w:val="16"/>
-              </w:rPr>
-              <w:t>decimal(8,2)</w:t>
+            <w:tcW w:w="1611" w:type="dxa"/>
+            <w:tcBorders>
+              <w:top w:val="nil"/>
+              <w:left w:val="single" w:sz="6" w:space="0" w:color="000001"/>
+              <w:bottom w:val="single" w:sz="6" w:space="0" w:color="000001"/>
+              <w:insideH w:val="single" w:sz="6" w:space="0" w:color="000001"/>
+              <w:right w:val="single" w:sz="6" w:space="0" w:color="000001"/>
+              <w:insideV w:val="single" w:sz="6" w:space="0" w:color="000001"/>
+            </w:tcBorders>
+            <w:shd w:fill="FFFFFF" w:val="clear"/>
+            <w:tcMar>
+              <w:left w:w="-7" w:type="dxa"/>
+            </w:tcMar>
+          </w:tcPr>
+          <w:p>
+            <w:pPr>
+              <w:pStyle w:val="LOnormal"/>
+              <w:spacing w:lineRule="auto" w:line="240"/>
+              <w:rPr>
+                <w:rFonts w:eastAsia="宋体" w:cs="宋体" w:ascii="宋体" w:hAnsi="宋体"/>
+                <w:color w:val="000000"/>
+                <w:sz w:val="16"/>
+                <w:szCs w:val="16"/>
+                <w:lang w:val="en-US" w:eastAsia="zh-CN" w:bidi="ar-SA"/>
+              </w:rPr>
+            </w:pPr>
+            <w:r>
+              <w:rPr>
+                <w:rFonts w:eastAsia="宋体" w:cs="宋体" w:ascii="宋体" w:hAnsi="宋体"/>
+                <w:color w:val="000000"/>
+                <w:sz w:val="16"/>
+                <w:szCs w:val="16"/>
+                <w:lang w:val="en-US" w:eastAsia="zh-CN" w:bidi="ar-SA"/>
+              </w:rPr>
+              <w:t>sold_count</w:t>
+            </w:r>
+          </w:p>
+        </w:tc>
+        <w:tc>
+          <w:tcPr>
+            <w:tcW w:w="1246" w:type="dxa"/>
+            <w:tcBorders>
+              <w:top w:val="nil"/>
+              <w:left w:val="single" w:sz="6" w:space="0" w:color="000001"/>
+              <w:bottom w:val="single" w:sz="6" w:space="0" w:color="000001"/>
+              <w:insideH w:val="single" w:sz="6" w:space="0" w:color="000001"/>
+              <w:right w:val="single" w:sz="6" w:space="0" w:color="000001"/>
+              <w:insideV w:val="single" w:sz="6" w:space="0" w:color="000001"/>
+            </w:tcBorders>
+            <w:shd w:fill="FFFFFF" w:val="clear"/>
+            <w:tcMar>
+              <w:left w:w="-7" w:type="dxa"/>
+            </w:tcMar>
+          </w:tcPr>
+          <w:p>
+            <w:pPr>
+              <w:pStyle w:val="LOnormal"/>
+              <w:spacing w:lineRule="auto" w:line="240"/>
+              <w:rPr>
+                <w:rFonts w:eastAsia="宋体" w:cs="宋体" w:ascii="宋体" w:hAnsi="宋体"/>
+                <w:color w:val="000000"/>
+                <w:sz w:val="16"/>
+                <w:szCs w:val="16"/>
+                <w:lang w:val="en-US" w:eastAsia="zh-CN" w:bidi="ar-SA"/>
+              </w:rPr>
+            </w:pPr>
+            <w:r>
+              <w:rPr>
+                <w:rFonts w:eastAsia="宋体" w:cs="宋体" w:ascii="宋体" w:hAnsi="宋体"/>
+                <w:color w:val="000000"/>
+                <w:sz w:val="16"/>
+                <w:szCs w:val="16"/>
+                <w:lang w:val="en-US" w:eastAsia="zh-CN" w:bidi="ar-SA"/>
+              </w:rPr>
+              <w:t>int</w:t>
             </w:r>
           </w:p>
         </w:tc>
@@ -35127,17 +35451,21 @@
               <w:spacing w:lineRule="auto" w:line="240"/>
               <w:rPr>
                 <w:rFonts w:eastAsia="宋体" w:cs="宋体" w:ascii="宋体" w:hAnsi="宋体"/>
-                <w:sz w:val="16"/>
-                <w:szCs w:val="16"/>
-              </w:rPr>
-            </w:pPr>
-            <w:r>
-              <w:rPr>
-                <w:rFonts w:eastAsia="宋体" w:cs="宋体" w:ascii="宋体" w:hAnsi="宋体"/>
-                <w:sz w:val="16"/>
-                <w:szCs w:val="16"/>
-              </w:rPr>
-              <w:t>NO</w:t>
+                <w:color w:val="000000"/>
+                <w:sz w:val="16"/>
+                <w:szCs w:val="16"/>
+                <w:lang w:val="en-US" w:eastAsia="zh-CN" w:bidi="ar-SA"/>
+              </w:rPr>
+            </w:pPr>
+            <w:r>
+              <w:rPr>
+                <w:rFonts w:eastAsia="宋体" w:cs="宋体" w:ascii="宋体" w:hAnsi="宋体"/>
+                <w:color w:val="000000"/>
+                <w:sz w:val="16"/>
+                <w:szCs w:val="16"/>
+                <w:lang w:val="en-US" w:eastAsia="zh-CN" w:bidi="ar-SA"/>
+              </w:rPr>
+              <w:t>YES</w:t>
             </w:r>
           </w:p>
         </w:tc>
@@ -35163,52 +35491,61 @@
               <w:spacing w:lineRule="auto" w:line="240"/>
               <w:rPr>
                 <w:rFonts w:eastAsia="宋体" w:cs="宋体" w:ascii="宋体" w:hAnsi="宋体"/>
-                <w:sz w:val="16"/>
-                <w:szCs w:val="16"/>
-              </w:rPr>
-            </w:pPr>
-            <w:r>
-              <w:rPr>
-                <w:rFonts w:eastAsia="宋体" w:cs="宋体" w:ascii="宋体" w:hAnsi="宋体"/>
-                <w:sz w:val="16"/>
-                <w:szCs w:val="16"/>
-              </w:rPr>
-            </w:r>
-          </w:p>
-        </w:tc>
-        <w:tc>
-          <w:tcPr>
-            <w:tcW w:w="3748" w:type="dxa"/>
-            <w:tcBorders>
-              <w:top w:val="nil"/>
-              <w:left w:val="single" w:sz="6" w:space="0" w:color="000001"/>
-              <w:bottom w:val="single" w:sz="6" w:space="0" w:color="000001"/>
-              <w:insideH w:val="single" w:sz="6" w:space="0" w:color="000001"/>
-              <w:right w:val="single" w:sz="6" w:space="0" w:color="000001"/>
-              <w:insideV w:val="single" w:sz="6" w:space="0" w:color="000001"/>
-            </w:tcBorders>
-            <w:shd w:fill="FFFFFF" w:val="clear"/>
-            <w:tcMar>
-              <w:left w:w="-7" w:type="dxa"/>
-            </w:tcMar>
-          </w:tcPr>
-          <w:p>
-            <w:pPr>
-              <w:pStyle w:val="LOnormal"/>
-              <w:spacing w:lineRule="auto" w:line="240"/>
-              <w:rPr>
-                <w:rFonts w:ascii="宋体" w:hAnsi="宋体" w:cs="宋体" w:eastAsia="宋体"/>
-                <w:sz w:val="16"/>
-                <w:szCs w:val="16"/>
-              </w:rPr>
-            </w:pPr>
-            <w:r>
-              <w:rPr>
-                <w:rFonts w:ascii="宋体" w:hAnsi="宋体" w:cs="宋体" w:eastAsia="宋体"/>
-                <w:sz w:val="16"/>
-                <w:szCs w:val="16"/>
-              </w:rPr>
-              <w:t>采购价</w:t>
+                <w:color w:val="000000"/>
+                <w:sz w:val="16"/>
+                <w:szCs w:val="16"/>
+                <w:lang w:val="en-US" w:eastAsia="zh-CN" w:bidi="ar-SA"/>
+              </w:rPr>
+            </w:pPr>
+            <w:r>
+              <w:rPr>
+                <w:rFonts w:eastAsia="宋体" w:cs="宋体" w:ascii="宋体" w:hAnsi="宋体"/>
+                <w:color w:val="000000"/>
+                <w:sz w:val="16"/>
+                <w:szCs w:val="16"/>
+                <w:lang w:val="en-US" w:eastAsia="zh-CN" w:bidi="ar-SA"/>
+              </w:rPr>
+              <w:t>0</w:t>
+            </w:r>
+          </w:p>
+        </w:tc>
+        <w:tc>
+          <w:tcPr>
+            <w:tcW w:w="3750" w:type="dxa"/>
+            <w:tcBorders>
+              <w:top w:val="nil"/>
+              <w:left w:val="single" w:sz="6" w:space="0" w:color="000001"/>
+              <w:bottom w:val="single" w:sz="6" w:space="0" w:color="000001"/>
+              <w:insideH w:val="single" w:sz="6" w:space="0" w:color="000001"/>
+              <w:right w:val="single" w:sz="6" w:space="0" w:color="000001"/>
+              <w:insideV w:val="single" w:sz="6" w:space="0" w:color="000001"/>
+            </w:tcBorders>
+            <w:shd w:fill="FFFFFF" w:val="clear"/>
+            <w:tcMar>
+              <w:left w:w="-7" w:type="dxa"/>
+            </w:tcMar>
+          </w:tcPr>
+          <w:p>
+            <w:pPr>
+              <w:pStyle w:val="LOnormal"/>
+              <w:spacing w:lineRule="auto" w:line="240"/>
+              <w:rPr>
+                <w:rFonts w:ascii="宋体" w:hAnsi="宋体" w:cs="宋体" w:eastAsia="宋体"/>
+                <w:color w:val="000000"/>
+                <w:sz w:val="16"/>
+                <w:szCs w:val="16"/>
+                <w:lang w:val="en-US" w:eastAsia="zh-CN" w:bidi="ar-SA"/>
+              </w:rPr>
+            </w:pPr>
+            <w:r>
+              <w:rPr>
+                <w:rFonts w:ascii="宋体" w:hAnsi="宋体" w:cs="宋体" w:eastAsia="宋体"/>
+                <w:color w:val="000000"/>
+                <w:sz w:val="16"/>
+                <w:szCs w:val="16"/>
+                <w:lang w:val="en-US" w:eastAsia="zh-CN" w:bidi="ar-SA"/>
+              </w:rPr>
+              <w:t>售出数量</w:t>
             </w:r>
           </w:p>
         </w:tc>
@@ -35220,43 +35557,43 @@
         </w:trPr>
         <w:tc>
           <w:tcPr>
-            <w:tcW w:w="1612" w:type="dxa"/>
-            <w:tcBorders>
-              <w:top w:val="nil"/>
-              <w:left w:val="single" w:sz="6" w:space="0" w:color="000001"/>
-              <w:bottom w:val="single" w:sz="6" w:space="0" w:color="000001"/>
-              <w:insideH w:val="single" w:sz="6" w:space="0" w:color="000001"/>
-              <w:right w:val="single" w:sz="6" w:space="0" w:color="000001"/>
-              <w:insideV w:val="single" w:sz="6" w:space="0" w:color="000001"/>
-            </w:tcBorders>
-            <w:shd w:fill="FFFFFF" w:val="clear"/>
-            <w:tcMar>
-              <w:left w:w="-7" w:type="dxa"/>
-            </w:tcMar>
-          </w:tcPr>
-          <w:p>
-            <w:pPr>
-              <w:pStyle w:val="LOnormal"/>
-              <w:spacing w:lineRule="auto" w:line="240"/>
-              <w:rPr>
-                <w:rFonts w:eastAsia="宋体" w:cs="宋体" w:ascii="宋体" w:hAnsi="宋体"/>
-                <w:sz w:val="16"/>
-                <w:szCs w:val="16"/>
-              </w:rPr>
-            </w:pPr>
-            <w:r>
-              <w:rPr>
-                <w:rFonts w:eastAsia="宋体" w:cs="宋体" w:ascii="宋体" w:hAnsi="宋体"/>
-                <w:sz w:val="16"/>
-                <w:szCs w:val="16"/>
-              </w:rPr>
-              <w:t>peer_price</w:t>
-            </w:r>
-          </w:p>
-        </w:tc>
-        <w:tc>
-          <w:tcPr>
-            <w:tcW w:w="1247" w:type="dxa"/>
+            <w:tcW w:w="1611" w:type="dxa"/>
+            <w:tcBorders>
+              <w:top w:val="nil"/>
+              <w:left w:val="single" w:sz="6" w:space="0" w:color="000001"/>
+              <w:bottom w:val="single" w:sz="6" w:space="0" w:color="000001"/>
+              <w:insideH w:val="single" w:sz="6" w:space="0" w:color="000001"/>
+              <w:right w:val="single" w:sz="6" w:space="0" w:color="000001"/>
+              <w:insideV w:val="single" w:sz="6" w:space="0" w:color="000001"/>
+            </w:tcBorders>
+            <w:shd w:fill="FFFFFF" w:val="clear"/>
+            <w:tcMar>
+              <w:left w:w="-7" w:type="dxa"/>
+            </w:tcMar>
+          </w:tcPr>
+          <w:p>
+            <w:pPr>
+              <w:pStyle w:val="LOnormal"/>
+              <w:spacing w:lineRule="auto" w:line="240"/>
+              <w:rPr>
+                <w:rFonts w:eastAsia="宋体" w:cs="宋体" w:ascii="宋体" w:hAnsi="宋体"/>
+                <w:sz w:val="16"/>
+                <w:szCs w:val="16"/>
+              </w:rPr>
+            </w:pPr>
+            <w:r>
+              <w:rPr>
+                <w:rFonts w:eastAsia="宋体" w:cs="宋体" w:ascii="宋体" w:hAnsi="宋体"/>
+                <w:sz w:val="16"/>
+                <w:szCs w:val="16"/>
+              </w:rPr>
+              <w:t>sell_price</w:t>
+            </w:r>
+          </w:p>
+        </w:tc>
+        <w:tc>
+          <w:tcPr>
+            <w:tcW w:w="1246" w:type="dxa"/>
             <w:tcBorders>
               <w:top w:val="nil"/>
               <w:left w:val="single" w:sz="6" w:space="0" w:color="000001"/>
@@ -35363,37 +35700,37 @@
         </w:tc>
         <w:tc>
           <w:tcPr>
-            <w:tcW w:w="3748" w:type="dxa"/>
-            <w:tcBorders>
-              <w:top w:val="nil"/>
-              <w:left w:val="single" w:sz="6" w:space="0" w:color="000001"/>
-              <w:bottom w:val="single" w:sz="6" w:space="0" w:color="000001"/>
-              <w:insideH w:val="single" w:sz="6" w:space="0" w:color="000001"/>
-              <w:right w:val="single" w:sz="6" w:space="0" w:color="000001"/>
-              <w:insideV w:val="single" w:sz="6" w:space="0" w:color="000001"/>
-            </w:tcBorders>
-            <w:shd w:fill="FFFFFF" w:val="clear"/>
-            <w:tcMar>
-              <w:left w:w="-7" w:type="dxa"/>
-            </w:tcMar>
-          </w:tcPr>
-          <w:p>
-            <w:pPr>
-              <w:pStyle w:val="LOnormal"/>
-              <w:spacing w:lineRule="auto" w:line="240"/>
-              <w:rPr>
-                <w:rFonts w:ascii="宋体" w:hAnsi="宋体" w:cs="宋体" w:eastAsia="宋体"/>
-                <w:sz w:val="16"/>
-                <w:szCs w:val="16"/>
-              </w:rPr>
-            </w:pPr>
-            <w:r>
-              <w:rPr>
-                <w:rFonts w:ascii="宋体" w:hAnsi="宋体" w:cs="宋体" w:eastAsia="宋体"/>
-                <w:sz w:val="16"/>
-                <w:szCs w:val="16"/>
-              </w:rPr>
-              <w:t>同行价</w:t>
+            <w:tcW w:w="3750" w:type="dxa"/>
+            <w:tcBorders>
+              <w:top w:val="nil"/>
+              <w:left w:val="single" w:sz="6" w:space="0" w:color="000001"/>
+              <w:bottom w:val="single" w:sz="6" w:space="0" w:color="000001"/>
+              <w:insideH w:val="single" w:sz="6" w:space="0" w:color="000001"/>
+              <w:right w:val="single" w:sz="6" w:space="0" w:color="000001"/>
+              <w:insideV w:val="single" w:sz="6" w:space="0" w:color="000001"/>
+            </w:tcBorders>
+            <w:shd w:fill="FFFFFF" w:val="clear"/>
+            <w:tcMar>
+              <w:left w:w="-7" w:type="dxa"/>
+            </w:tcMar>
+          </w:tcPr>
+          <w:p>
+            <w:pPr>
+              <w:pStyle w:val="LOnormal"/>
+              <w:spacing w:lineRule="auto" w:line="240"/>
+              <w:rPr>
+                <w:rFonts w:ascii="宋体" w:hAnsi="宋体" w:cs="宋体" w:eastAsia="宋体"/>
+                <w:sz w:val="16"/>
+                <w:szCs w:val="16"/>
+              </w:rPr>
+            </w:pPr>
+            <w:r>
+              <w:rPr>
+                <w:rFonts w:ascii="宋体" w:hAnsi="宋体" w:cs="宋体" w:eastAsia="宋体"/>
+                <w:sz w:val="16"/>
+                <w:szCs w:val="16"/>
+              </w:rPr>
+              <w:t>销售价</w:t>
             </w:r>
           </w:p>
         </w:tc>
@@ -35405,101 +35742,73 @@
         </w:trPr>
         <w:tc>
           <w:tcPr>
-            <w:tcW w:w="1612" w:type="dxa"/>
-            <w:tcBorders>
-              <w:top w:val="nil"/>
-              <w:left w:val="single" w:sz="6" w:space="0" w:color="000001"/>
-              <w:bottom w:val="single" w:sz="6" w:space="0" w:color="000001"/>
-              <w:insideH w:val="single" w:sz="6" w:space="0" w:color="000001"/>
-              <w:right w:val="single" w:sz="6" w:space="0" w:color="000001"/>
-              <w:insideV w:val="single" w:sz="6" w:space="0" w:color="000001"/>
-            </w:tcBorders>
-            <w:shd w:fill="FFFFFF" w:val="clear"/>
-            <w:tcMar>
-              <w:left w:w="-7" w:type="dxa"/>
-            </w:tcMar>
-          </w:tcPr>
-          <w:p>
-            <w:pPr>
-              <w:pStyle w:val="LOnormal"/>
-              <w:spacing w:lineRule="auto" w:line="240"/>
-              <w:rPr>
-                <w:rFonts w:eastAsia="宋体" w:cs="宋体" w:ascii="宋体" w:hAnsi="宋体"/>
-                <w:color w:val="000000"/>
-                <w:sz w:val="16"/>
-                <w:szCs w:val="16"/>
-                <w:lang w:val="en-US" w:eastAsia="zh-CN" w:bidi="ar-SA"/>
-              </w:rPr>
-            </w:pPr>
-            <w:r>
-              <w:rPr>
-                <w:rFonts w:eastAsia="宋体" w:cs="宋体" w:ascii="宋体" w:hAnsi="宋体"/>
-                <w:color w:val="000000"/>
-                <w:sz w:val="16"/>
-                <w:szCs w:val="16"/>
-                <w:lang w:val="en-US" w:eastAsia="zh-CN" w:bidi="ar-SA"/>
-              </w:rPr>
-              <w:t>wages</w:t>
-            </w:r>
-          </w:p>
-        </w:tc>
-        <w:tc>
-          <w:tcPr>
-            <w:tcW w:w="1247" w:type="dxa"/>
-            <w:tcBorders>
-              <w:top w:val="nil"/>
-              <w:left w:val="single" w:sz="6" w:space="0" w:color="000001"/>
-              <w:bottom w:val="single" w:sz="6" w:space="0" w:color="000001"/>
-              <w:insideH w:val="single" w:sz="6" w:space="0" w:color="000001"/>
-              <w:right w:val="single" w:sz="6" w:space="0" w:color="000001"/>
-              <w:insideV w:val="single" w:sz="6" w:space="0" w:color="000001"/>
-            </w:tcBorders>
-            <w:shd w:fill="FFFFFF" w:val="clear"/>
-            <w:tcMar>
-              <w:left w:w="-7" w:type="dxa"/>
-            </w:tcMar>
-          </w:tcPr>
-          <w:p>
-            <w:pPr>
-              <w:pStyle w:val="LOnormal"/>
-              <w:spacing w:lineRule="auto" w:line="240"/>
-              <w:rPr>
-                <w:rFonts w:eastAsia="宋体" w:cs="宋体" w:ascii="宋体" w:hAnsi="宋体"/>
-                <w:color w:val="000000"/>
-                <w:sz w:val="16"/>
-                <w:szCs w:val="16"/>
-                <w:lang w:val="en-US" w:eastAsia="zh-CN" w:bidi="ar-SA"/>
-              </w:rPr>
-            </w:pPr>
-            <w:r>
-              <w:rPr>
-                <w:rFonts w:eastAsia="宋体" w:cs="宋体" w:ascii="宋体" w:hAnsi="宋体"/>
-                <w:color w:val="000000"/>
-                <w:sz w:val="16"/>
-                <w:szCs w:val="16"/>
-                <w:lang w:val="en-US" w:eastAsia="zh-CN" w:bidi="ar-SA"/>
-              </w:rPr>
-              <w:t>decimal(</w:t>
-            </w:r>
-            <w:r>
-              <w:rPr>
-                <w:rFonts w:eastAsia="宋体" w:cs="宋体" w:ascii="宋体" w:hAnsi="宋体"/>
-                <w:color w:val="000000"/>
-                <w:sz w:val="16"/>
-                <w:szCs w:val="16"/>
-                <w:lang w:val="en-US" w:eastAsia="zh-CN" w:bidi="ar-SA"/>
-              </w:rPr>
-              <w:t>12</w:t>
-            </w:r>
-            <w:r>
-              <w:rPr>
-                <w:rFonts w:eastAsia="宋体" w:cs="宋体" w:ascii="宋体" w:hAnsi="宋体"/>
-                <w:color w:val="000000"/>
-                <w:sz w:val="16"/>
-                <w:szCs w:val="16"/>
-                <w:lang w:val="en-US" w:eastAsia="zh-CN" w:bidi="ar-SA"/>
-              </w:rPr>
-              <w:t>,2)</w:t>
+            <w:tcW w:w="1611" w:type="dxa"/>
+            <w:tcBorders>
+              <w:top w:val="nil"/>
+              <w:left w:val="single" w:sz="6" w:space="0" w:color="000001"/>
+              <w:bottom w:val="single" w:sz="6" w:space="0" w:color="000001"/>
+              <w:insideH w:val="single" w:sz="6" w:space="0" w:color="000001"/>
+              <w:right w:val="single" w:sz="6" w:space="0" w:color="000001"/>
+              <w:insideV w:val="single" w:sz="6" w:space="0" w:color="000001"/>
+            </w:tcBorders>
+            <w:shd w:fill="FFFFFF" w:val="clear"/>
+            <w:tcMar>
+              <w:left w:w="-7" w:type="dxa"/>
+            </w:tcMar>
+          </w:tcPr>
+          <w:p>
+            <w:pPr>
+              <w:pStyle w:val="LOnormal"/>
+              <w:spacing w:lineRule="auto" w:line="240"/>
+              <w:rPr>
+                <w:rFonts w:eastAsia="宋体" w:cs="宋体" w:ascii="宋体" w:hAnsi="宋体"/>
+                <w:sz w:val="16"/>
+                <w:szCs w:val="16"/>
+              </w:rPr>
+            </w:pPr>
+            <w:r>
+              <w:rPr>
+                <w:rFonts w:eastAsia="宋体" w:cs="宋体" w:ascii="宋体" w:hAnsi="宋体"/>
+                <w:sz w:val="16"/>
+                <w:szCs w:val="16"/>
+              </w:rPr>
+              <w:t>purchase_price</w:t>
+            </w:r>
+          </w:p>
+        </w:tc>
+        <w:tc>
+          <w:tcPr>
+            <w:tcW w:w="1246" w:type="dxa"/>
+            <w:tcBorders>
+              <w:top w:val="nil"/>
+              <w:left w:val="single" w:sz="6" w:space="0" w:color="000001"/>
+              <w:bottom w:val="single" w:sz="6" w:space="0" w:color="000001"/>
+              <w:insideH w:val="single" w:sz="6" w:space="0" w:color="000001"/>
+              <w:right w:val="single" w:sz="6" w:space="0" w:color="000001"/>
+              <w:insideV w:val="single" w:sz="6" w:space="0" w:color="000001"/>
+            </w:tcBorders>
+            <w:shd w:fill="FFFFFF" w:val="clear"/>
+            <w:tcMar>
+              <w:left w:w="-7" w:type="dxa"/>
+            </w:tcMar>
+          </w:tcPr>
+          <w:p>
+            <w:pPr>
+              <w:pStyle w:val="LOnormal"/>
+              <w:spacing w:lineRule="auto" w:line="240"/>
+              <w:rPr>
+                <w:rFonts w:eastAsia="宋体" w:cs="宋体" w:ascii="宋体" w:hAnsi="宋体"/>
+                <w:sz w:val="16"/>
+                <w:szCs w:val="16"/>
+              </w:rPr>
+            </w:pPr>
+            <w:r>
+              <w:rPr>
+                <w:rFonts w:eastAsia="宋体" w:cs="宋体" w:ascii="宋体" w:hAnsi="宋体"/>
+                <w:sz w:val="16"/>
+                <w:szCs w:val="16"/>
+              </w:rPr>
+              <w:t>decimal(8,2)</w:t>
             </w:r>
           </w:p>
         </w:tc>
@@ -35525,19 +35834,15 @@
               <w:spacing w:lineRule="auto" w:line="240"/>
               <w:rPr>
                 <w:rFonts w:eastAsia="宋体" w:cs="宋体" w:ascii="宋体" w:hAnsi="宋体"/>
-                <w:color w:val="000000"/>
-                <w:sz w:val="16"/>
-                <w:szCs w:val="16"/>
-                <w:lang w:val="en-US" w:eastAsia="zh-CN" w:bidi="ar-SA"/>
-              </w:rPr>
-            </w:pPr>
-            <w:r>
-              <w:rPr>
-                <w:rFonts w:eastAsia="宋体" w:cs="宋体" w:ascii="宋体" w:hAnsi="宋体"/>
-                <w:color w:val="000000"/>
-                <w:sz w:val="16"/>
-                <w:szCs w:val="16"/>
-                <w:lang w:val="en-US" w:eastAsia="zh-CN" w:bidi="ar-SA"/>
+                <w:sz w:val="16"/>
+                <w:szCs w:val="16"/>
+              </w:rPr>
+            </w:pPr>
+            <w:r>
+              <w:rPr>
+                <w:rFonts w:eastAsia="宋体" w:cs="宋体" w:ascii="宋体" w:hAnsi="宋体"/>
+                <w:sz w:val="16"/>
+                <w:szCs w:val="16"/>
               </w:rPr>
               <w:t>NO</w:t>
             </w:r>
@@ -35565,60 +35870,52 @@
               <w:spacing w:lineRule="auto" w:line="240"/>
               <w:rPr>
                 <w:rFonts w:eastAsia="宋体" w:cs="宋体" w:ascii="宋体" w:hAnsi="宋体"/>
-                <w:color w:val="000000"/>
-                <w:sz w:val="16"/>
-                <w:szCs w:val="16"/>
-                <w:lang w:val="en-US" w:eastAsia="zh-CN" w:bidi="ar-SA"/>
-              </w:rPr>
-            </w:pPr>
-            <w:r>
-              <w:rPr>
-                <w:rFonts w:eastAsia="宋体" w:cs="宋体" w:ascii="宋体" w:hAnsi="宋体"/>
-                <w:color w:val="000000"/>
-                <w:sz w:val="16"/>
-                <w:szCs w:val="16"/>
-                <w:lang w:val="en-US" w:eastAsia="zh-CN" w:bidi="ar-SA"/>
-              </w:rPr>
-            </w:r>
-          </w:p>
-        </w:tc>
-        <w:tc>
-          <w:tcPr>
-            <w:tcW w:w="3748" w:type="dxa"/>
-            <w:tcBorders>
-              <w:top w:val="nil"/>
-              <w:left w:val="single" w:sz="6" w:space="0" w:color="000001"/>
-              <w:bottom w:val="single" w:sz="6" w:space="0" w:color="000001"/>
-              <w:insideH w:val="single" w:sz="6" w:space="0" w:color="000001"/>
-              <w:right w:val="single" w:sz="6" w:space="0" w:color="000001"/>
-              <w:insideV w:val="single" w:sz="6" w:space="0" w:color="000001"/>
-            </w:tcBorders>
-            <w:shd w:fill="FFFFFF" w:val="clear"/>
-            <w:tcMar>
-              <w:left w:w="-7" w:type="dxa"/>
-            </w:tcMar>
-          </w:tcPr>
-          <w:p>
-            <w:pPr>
-              <w:pStyle w:val="LOnormal"/>
-              <w:spacing w:lineRule="auto" w:line="240"/>
-              <w:rPr>
-                <w:rFonts w:ascii="宋体" w:hAnsi="宋体" w:cs="宋体" w:eastAsia="宋体"/>
-                <w:color w:val="000000"/>
-                <w:sz w:val="16"/>
-                <w:szCs w:val="16"/>
-                <w:lang w:val="en-US" w:eastAsia="zh-CN" w:bidi="ar-SA"/>
-              </w:rPr>
-            </w:pPr>
-            <w:r>
-              <w:rPr>
-                <w:rFonts w:ascii="宋体" w:hAnsi="宋体" w:cs="宋体" w:eastAsia="宋体"/>
-                <w:color w:val="000000"/>
-                <w:sz w:val="16"/>
-                <w:szCs w:val="16"/>
-                <w:lang w:val="en-US" w:eastAsia="zh-CN" w:bidi="ar-SA"/>
-              </w:rPr>
-              <w:t>工价</w:t>
+                <w:sz w:val="16"/>
+                <w:szCs w:val="16"/>
+              </w:rPr>
+            </w:pPr>
+            <w:r>
+              <w:rPr>
+                <w:rFonts w:eastAsia="宋体" w:cs="宋体" w:ascii="宋体" w:hAnsi="宋体"/>
+                <w:sz w:val="16"/>
+                <w:szCs w:val="16"/>
+              </w:rPr>
+            </w:r>
+          </w:p>
+        </w:tc>
+        <w:tc>
+          <w:tcPr>
+            <w:tcW w:w="3750" w:type="dxa"/>
+            <w:tcBorders>
+              <w:top w:val="nil"/>
+              <w:left w:val="single" w:sz="6" w:space="0" w:color="000001"/>
+              <w:bottom w:val="single" w:sz="6" w:space="0" w:color="000001"/>
+              <w:insideH w:val="single" w:sz="6" w:space="0" w:color="000001"/>
+              <w:right w:val="single" w:sz="6" w:space="0" w:color="000001"/>
+              <w:insideV w:val="single" w:sz="6" w:space="0" w:color="000001"/>
+            </w:tcBorders>
+            <w:shd w:fill="FFFFFF" w:val="clear"/>
+            <w:tcMar>
+              <w:left w:w="-7" w:type="dxa"/>
+            </w:tcMar>
+          </w:tcPr>
+          <w:p>
+            <w:pPr>
+              <w:pStyle w:val="LOnormal"/>
+              <w:spacing w:lineRule="auto" w:line="240"/>
+              <w:rPr>
+                <w:rFonts w:ascii="宋体" w:hAnsi="宋体" w:cs="宋体" w:eastAsia="宋体"/>
+                <w:sz w:val="16"/>
+                <w:szCs w:val="16"/>
+              </w:rPr>
+            </w:pPr>
+            <w:r>
+              <w:rPr>
+                <w:rFonts w:ascii="宋体" w:hAnsi="宋体" w:cs="宋体" w:eastAsia="宋体"/>
+                <w:sz w:val="16"/>
+                <w:szCs w:val="16"/>
+              </w:rPr>
+              <w:t>采购价</w:t>
             </w:r>
           </w:p>
         </w:tc>
@@ -35630,73 +35927,73 @@
         </w:trPr>
         <w:tc>
           <w:tcPr>
-            <w:tcW w:w="1612" w:type="dxa"/>
-            <w:tcBorders>
-              <w:top w:val="nil"/>
-              <w:left w:val="single" w:sz="6" w:space="0" w:color="000001"/>
-              <w:bottom w:val="single" w:sz="6" w:space="0" w:color="000001"/>
-              <w:insideH w:val="single" w:sz="6" w:space="0" w:color="000001"/>
-              <w:right w:val="single" w:sz="6" w:space="0" w:color="000001"/>
-              <w:insideV w:val="single" w:sz="6" w:space="0" w:color="000001"/>
-            </w:tcBorders>
-            <w:shd w:fill="FFFFFF" w:val="clear"/>
-            <w:tcMar>
-              <w:left w:w="-7" w:type="dxa"/>
-            </w:tcMar>
-          </w:tcPr>
-          <w:p>
-            <w:pPr>
-              <w:pStyle w:val="LOnormal"/>
-              <w:spacing w:lineRule="auto" w:line="240"/>
-              <w:rPr>
-                <w:rFonts w:eastAsia="宋体" w:cs="宋体" w:ascii="宋体" w:hAnsi="宋体"/>
-                <w:sz w:val="16"/>
-                <w:szCs w:val="16"/>
-              </w:rPr>
-            </w:pPr>
-            <w:r>
-              <w:rPr>
-                <w:rFonts w:eastAsia="宋体" w:cs="宋体" w:ascii="宋体" w:hAnsi="宋体"/>
-                <w:sz w:val="16"/>
-                <w:szCs w:val="16"/>
-              </w:rPr>
-              <w:t>status</w:t>
-            </w:r>
-          </w:p>
-        </w:tc>
-        <w:tc>
-          <w:tcPr>
-            <w:tcW w:w="1247" w:type="dxa"/>
-            <w:tcBorders>
-              <w:top w:val="nil"/>
-              <w:left w:val="single" w:sz="6" w:space="0" w:color="000001"/>
-              <w:bottom w:val="single" w:sz="6" w:space="0" w:color="000001"/>
-              <w:insideH w:val="single" w:sz="6" w:space="0" w:color="000001"/>
-              <w:right w:val="single" w:sz="6" w:space="0" w:color="000001"/>
-              <w:insideV w:val="single" w:sz="6" w:space="0" w:color="000001"/>
-            </w:tcBorders>
-            <w:shd w:fill="FFFFFF" w:val="clear"/>
-            <w:tcMar>
-              <w:left w:w="-7" w:type="dxa"/>
-            </w:tcMar>
-          </w:tcPr>
-          <w:p>
-            <w:pPr>
-              <w:pStyle w:val="LOnormal"/>
-              <w:spacing w:lineRule="auto" w:line="240"/>
-              <w:rPr>
-                <w:rFonts w:eastAsia="宋体" w:cs="宋体" w:ascii="宋体" w:hAnsi="宋体"/>
-                <w:sz w:val="16"/>
-                <w:szCs w:val="16"/>
-              </w:rPr>
-            </w:pPr>
-            <w:r>
-              <w:rPr>
-                <w:rFonts w:eastAsia="宋体" w:cs="宋体" w:ascii="宋体" w:hAnsi="宋体"/>
-                <w:sz w:val="16"/>
-                <w:szCs w:val="16"/>
-              </w:rPr>
-              <w:t>int</w:t>
+            <w:tcW w:w="1611" w:type="dxa"/>
+            <w:tcBorders>
+              <w:top w:val="nil"/>
+              <w:left w:val="single" w:sz="6" w:space="0" w:color="000001"/>
+              <w:bottom w:val="single" w:sz="6" w:space="0" w:color="000001"/>
+              <w:insideH w:val="single" w:sz="6" w:space="0" w:color="000001"/>
+              <w:right w:val="single" w:sz="6" w:space="0" w:color="000001"/>
+              <w:insideV w:val="single" w:sz="6" w:space="0" w:color="000001"/>
+            </w:tcBorders>
+            <w:shd w:fill="FFFFFF" w:val="clear"/>
+            <w:tcMar>
+              <w:left w:w="-7" w:type="dxa"/>
+            </w:tcMar>
+          </w:tcPr>
+          <w:p>
+            <w:pPr>
+              <w:pStyle w:val="LOnormal"/>
+              <w:spacing w:lineRule="auto" w:line="240"/>
+              <w:rPr>
+                <w:rFonts w:eastAsia="宋体" w:cs="宋体" w:ascii="宋体" w:hAnsi="宋体"/>
+                <w:sz w:val="16"/>
+                <w:szCs w:val="16"/>
+              </w:rPr>
+            </w:pPr>
+            <w:r>
+              <w:rPr>
+                <w:rFonts w:eastAsia="宋体" w:cs="宋体" w:ascii="宋体" w:hAnsi="宋体"/>
+                <w:sz w:val="16"/>
+                <w:szCs w:val="16"/>
+              </w:rPr>
+              <w:t>peer_price</w:t>
+            </w:r>
+          </w:p>
+        </w:tc>
+        <w:tc>
+          <w:tcPr>
+            <w:tcW w:w="1246" w:type="dxa"/>
+            <w:tcBorders>
+              <w:top w:val="nil"/>
+              <w:left w:val="single" w:sz="6" w:space="0" w:color="000001"/>
+              <w:bottom w:val="single" w:sz="6" w:space="0" w:color="000001"/>
+              <w:insideH w:val="single" w:sz="6" w:space="0" w:color="000001"/>
+              <w:right w:val="single" w:sz="6" w:space="0" w:color="000001"/>
+              <w:insideV w:val="single" w:sz="6" w:space="0" w:color="000001"/>
+            </w:tcBorders>
+            <w:shd w:fill="FFFFFF" w:val="clear"/>
+            <w:tcMar>
+              <w:left w:w="-7" w:type="dxa"/>
+            </w:tcMar>
+          </w:tcPr>
+          <w:p>
+            <w:pPr>
+              <w:pStyle w:val="LOnormal"/>
+              <w:spacing w:lineRule="auto" w:line="240"/>
+              <w:rPr>
+                <w:rFonts w:eastAsia="宋体" w:cs="宋体" w:ascii="宋体" w:hAnsi="宋体"/>
+                <w:sz w:val="16"/>
+                <w:szCs w:val="16"/>
+              </w:rPr>
+            </w:pPr>
+            <w:r>
+              <w:rPr>
+                <w:rFonts w:eastAsia="宋体" w:cs="宋体" w:ascii="宋体" w:hAnsi="宋体"/>
+                <w:sz w:val="16"/>
+                <w:szCs w:val="16"/>
+              </w:rPr>
+              <w:t>decimal(8,2)</w:t>
             </w:r>
           </w:p>
         </w:tc>
@@ -35732,7 +36029,7 @@
                 <w:sz w:val="16"/>
                 <w:szCs w:val="16"/>
               </w:rPr>
-              <w:t>YES</w:t>
+              <w:t>NO</w:t>
             </w:r>
           </w:p>
         </w:tc>
@@ -35768,43 +36065,42 @@
                 <w:sz w:val="16"/>
                 <w:szCs w:val="16"/>
               </w:rPr>
-              <w:t>1</w:t>
-            </w:r>
-          </w:p>
-        </w:tc>
-        <w:tc>
-          <w:tcPr>
-            <w:tcW w:w="3748" w:type="dxa"/>
-            <w:tcBorders>
-              <w:top w:val="nil"/>
-              <w:left w:val="single" w:sz="6" w:space="0" w:color="000001"/>
-              <w:bottom w:val="single" w:sz="6" w:space="0" w:color="000001"/>
-              <w:insideH w:val="single" w:sz="6" w:space="0" w:color="000001"/>
-              <w:right w:val="single" w:sz="6" w:space="0" w:color="000001"/>
-              <w:insideV w:val="single" w:sz="6" w:space="0" w:color="000001"/>
-            </w:tcBorders>
-            <w:shd w:fill="FFFFFF" w:val="clear"/>
-            <w:tcMar>
-              <w:left w:w="-7" w:type="dxa"/>
-            </w:tcMar>
-          </w:tcPr>
-          <w:p>
-            <w:pPr>
-              <w:pStyle w:val="LOnormal"/>
-              <w:spacing w:lineRule="auto" w:line="240"/>
-              <w:rPr>
-                <w:rFonts w:ascii="宋体" w:hAnsi="宋体" w:cs="宋体" w:eastAsia="宋体"/>
-                <w:sz w:val="16"/>
-                <w:szCs w:val="16"/>
-              </w:rPr>
-            </w:pPr>
-            <w:r>
-              <w:rPr>
-                <w:rFonts w:ascii="宋体" w:hAnsi="宋体" w:cs="宋体" w:eastAsia="宋体"/>
-                <w:sz w:val="16"/>
-                <w:szCs w:val="16"/>
-              </w:rPr>
-              <w:t>状态</w:t>
+            </w:r>
+          </w:p>
+        </w:tc>
+        <w:tc>
+          <w:tcPr>
+            <w:tcW w:w="3750" w:type="dxa"/>
+            <w:tcBorders>
+              <w:top w:val="nil"/>
+              <w:left w:val="single" w:sz="6" w:space="0" w:color="000001"/>
+              <w:bottom w:val="single" w:sz="6" w:space="0" w:color="000001"/>
+              <w:insideH w:val="single" w:sz="6" w:space="0" w:color="000001"/>
+              <w:right w:val="single" w:sz="6" w:space="0" w:color="000001"/>
+              <w:insideV w:val="single" w:sz="6" w:space="0" w:color="000001"/>
+            </w:tcBorders>
+            <w:shd w:fill="FFFFFF" w:val="clear"/>
+            <w:tcMar>
+              <w:left w:w="-7" w:type="dxa"/>
+            </w:tcMar>
+          </w:tcPr>
+          <w:p>
+            <w:pPr>
+              <w:pStyle w:val="LOnormal"/>
+              <w:spacing w:lineRule="auto" w:line="240"/>
+              <w:rPr>
+                <w:rFonts w:ascii="宋体" w:hAnsi="宋体" w:cs="宋体" w:eastAsia="宋体"/>
+                <w:sz w:val="16"/>
+                <w:szCs w:val="16"/>
+              </w:rPr>
+            </w:pPr>
+            <w:r>
+              <w:rPr>
+                <w:rFonts w:ascii="宋体" w:hAnsi="宋体" w:cs="宋体" w:eastAsia="宋体"/>
+                <w:sz w:val="16"/>
+                <w:szCs w:val="16"/>
+              </w:rPr>
+              <w:t>同行价</w:t>
             </w:r>
           </w:p>
         </w:tc>
@@ -35816,73 +36112,81 @@
         </w:trPr>
         <w:tc>
           <w:tcPr>
-            <w:tcW w:w="1612" w:type="dxa"/>
-            <w:tcBorders>
-              <w:top w:val="nil"/>
-              <w:left w:val="single" w:sz="6" w:space="0" w:color="000001"/>
-              <w:bottom w:val="single" w:sz="6" w:space="0" w:color="000001"/>
-              <w:insideH w:val="single" w:sz="6" w:space="0" w:color="000001"/>
-              <w:right w:val="single" w:sz="6" w:space="0" w:color="000001"/>
-              <w:insideV w:val="single" w:sz="6" w:space="0" w:color="000001"/>
-            </w:tcBorders>
-            <w:shd w:fill="FFFFFF" w:val="clear"/>
-            <w:tcMar>
-              <w:left w:w="-7" w:type="dxa"/>
-            </w:tcMar>
-          </w:tcPr>
-          <w:p>
-            <w:pPr>
-              <w:pStyle w:val="LOnormal"/>
-              <w:spacing w:lineRule="auto" w:line="240"/>
-              <w:rPr>
-                <w:rFonts w:eastAsia="宋体" w:cs="宋体" w:ascii="宋体" w:hAnsi="宋体"/>
-                <w:sz w:val="16"/>
-                <w:szCs w:val="16"/>
-              </w:rPr>
-            </w:pPr>
-            <w:r>
-              <w:rPr>
-                <w:rFonts w:eastAsia="宋体" w:cs="宋体" w:ascii="宋体" w:hAnsi="宋体"/>
-                <w:sz w:val="16"/>
-                <w:szCs w:val="16"/>
-              </w:rPr>
-              <w:t>description</w:t>
-            </w:r>
-          </w:p>
-        </w:tc>
-        <w:tc>
-          <w:tcPr>
-            <w:tcW w:w="1247" w:type="dxa"/>
-            <w:tcBorders>
-              <w:top w:val="nil"/>
-              <w:left w:val="single" w:sz="6" w:space="0" w:color="000001"/>
-              <w:bottom w:val="single" w:sz="6" w:space="0" w:color="000001"/>
-              <w:insideH w:val="single" w:sz="6" w:space="0" w:color="000001"/>
-              <w:right w:val="single" w:sz="6" w:space="0" w:color="000001"/>
-              <w:insideV w:val="single" w:sz="6" w:space="0" w:color="000001"/>
-            </w:tcBorders>
-            <w:shd w:fill="FFFFFF" w:val="clear"/>
-            <w:tcMar>
-              <w:left w:w="-7" w:type="dxa"/>
-            </w:tcMar>
-          </w:tcPr>
-          <w:p>
-            <w:pPr>
-              <w:pStyle w:val="LOnormal"/>
-              <w:spacing w:lineRule="auto" w:line="240"/>
-              <w:rPr>
-                <w:rFonts w:eastAsia="宋体" w:cs="宋体" w:ascii="宋体" w:hAnsi="宋体"/>
-                <w:sz w:val="16"/>
-                <w:szCs w:val="16"/>
-              </w:rPr>
-            </w:pPr>
-            <w:r>
-              <w:rPr>
-                <w:rFonts w:eastAsia="宋体" w:cs="宋体" w:ascii="宋体" w:hAnsi="宋体"/>
-                <w:sz w:val="16"/>
-                <w:szCs w:val="16"/>
-              </w:rPr>
-              <w:t>text</w:t>
+            <w:tcW w:w="1611" w:type="dxa"/>
+            <w:tcBorders>
+              <w:top w:val="nil"/>
+              <w:left w:val="single" w:sz="6" w:space="0" w:color="000001"/>
+              <w:bottom w:val="single" w:sz="6" w:space="0" w:color="000001"/>
+              <w:insideH w:val="single" w:sz="6" w:space="0" w:color="000001"/>
+              <w:right w:val="single" w:sz="6" w:space="0" w:color="000001"/>
+              <w:insideV w:val="single" w:sz="6" w:space="0" w:color="000001"/>
+            </w:tcBorders>
+            <w:shd w:fill="FFFFFF" w:val="clear"/>
+            <w:tcMar>
+              <w:left w:w="-7" w:type="dxa"/>
+            </w:tcMar>
+          </w:tcPr>
+          <w:p>
+            <w:pPr>
+              <w:pStyle w:val="LOnormal"/>
+              <w:spacing w:lineRule="auto" w:line="240"/>
+              <w:rPr>
+                <w:rFonts w:eastAsia="宋体" w:cs="宋体" w:ascii="宋体" w:hAnsi="宋体"/>
+                <w:color w:val="000000"/>
+                <w:sz w:val="16"/>
+                <w:szCs w:val="16"/>
+                <w:lang w:val="en-US" w:eastAsia="zh-CN" w:bidi="ar-SA"/>
+              </w:rPr>
+            </w:pPr>
+            <w:r>
+              <w:rPr>
+                <w:rFonts w:eastAsia="宋体" w:cs="宋体" w:ascii="宋体" w:hAnsi="宋体"/>
+                <w:color w:val="000000"/>
+                <w:sz w:val="16"/>
+                <w:szCs w:val="16"/>
+                <w:lang w:val="en-US" w:eastAsia="zh-CN" w:bidi="ar-SA"/>
+              </w:rPr>
+              <w:t>wages</w:t>
+            </w:r>
+          </w:p>
+        </w:tc>
+        <w:tc>
+          <w:tcPr>
+            <w:tcW w:w="1246" w:type="dxa"/>
+            <w:tcBorders>
+              <w:top w:val="nil"/>
+              <w:left w:val="single" w:sz="6" w:space="0" w:color="000001"/>
+              <w:bottom w:val="single" w:sz="6" w:space="0" w:color="000001"/>
+              <w:insideH w:val="single" w:sz="6" w:space="0" w:color="000001"/>
+              <w:right w:val="single" w:sz="6" w:space="0" w:color="000001"/>
+              <w:insideV w:val="single" w:sz="6" w:space="0" w:color="000001"/>
+            </w:tcBorders>
+            <w:shd w:fill="FFFFFF" w:val="clear"/>
+            <w:tcMar>
+              <w:left w:w="-7" w:type="dxa"/>
+            </w:tcMar>
+          </w:tcPr>
+          <w:p>
+            <w:pPr>
+              <w:pStyle w:val="LOnormal"/>
+              <w:spacing w:lineRule="auto" w:line="240"/>
+              <w:rPr>
+                <w:rFonts w:eastAsia="宋体" w:cs="宋体" w:ascii="宋体" w:hAnsi="宋体"/>
+                <w:color w:val="000000"/>
+                <w:sz w:val="16"/>
+                <w:szCs w:val="16"/>
+                <w:lang w:val="en-US" w:eastAsia="zh-CN" w:bidi="ar-SA"/>
+              </w:rPr>
+            </w:pPr>
+            <w:r>
+              <w:rPr>
+                <w:rFonts w:eastAsia="宋体" w:cs="宋体" w:ascii="宋体" w:hAnsi="宋体"/>
+                <w:color w:val="000000"/>
+                <w:sz w:val="16"/>
+                <w:szCs w:val="16"/>
+                <w:lang w:val="en-US" w:eastAsia="zh-CN" w:bidi="ar-SA"/>
+              </w:rPr>
+              <w:t>decimal(12,2)</w:t>
             </w:r>
           </w:p>
         </w:tc>
@@ -35908,15 +36212,19 @@
               <w:spacing w:lineRule="auto" w:line="240"/>
               <w:rPr>
                 <w:rFonts w:eastAsia="宋体" w:cs="宋体" w:ascii="宋体" w:hAnsi="宋体"/>
-                <w:sz w:val="16"/>
-                <w:szCs w:val="16"/>
-              </w:rPr>
-            </w:pPr>
-            <w:r>
-              <w:rPr>
-                <w:rFonts w:eastAsia="宋体" w:cs="宋体" w:ascii="宋体" w:hAnsi="宋体"/>
-                <w:sz w:val="16"/>
-                <w:szCs w:val="16"/>
+                <w:color w:val="000000"/>
+                <w:sz w:val="16"/>
+                <w:szCs w:val="16"/>
+                <w:lang w:val="en-US" w:eastAsia="zh-CN" w:bidi="ar-SA"/>
+              </w:rPr>
+            </w:pPr>
+            <w:r>
+              <w:rPr>
+                <w:rFonts w:eastAsia="宋体" w:cs="宋体" w:ascii="宋体" w:hAnsi="宋体"/>
+                <w:color w:val="000000"/>
+                <w:sz w:val="16"/>
+                <w:szCs w:val="16"/>
+                <w:lang w:val="en-US" w:eastAsia="zh-CN" w:bidi="ar-SA"/>
               </w:rPr>
               <w:t>NO</w:t>
             </w:r>
@@ -35944,52 +36252,60 @@
               <w:spacing w:lineRule="auto" w:line="240"/>
               <w:rPr>
                 <w:rFonts w:eastAsia="宋体" w:cs="宋体" w:ascii="宋体" w:hAnsi="宋体"/>
-                <w:sz w:val="16"/>
-                <w:szCs w:val="16"/>
-              </w:rPr>
-            </w:pPr>
-            <w:r>
-              <w:rPr>
-                <w:rFonts w:eastAsia="宋体" w:cs="宋体" w:ascii="宋体" w:hAnsi="宋体"/>
-                <w:sz w:val="16"/>
-                <w:szCs w:val="16"/>
-              </w:rPr>
-            </w:r>
-          </w:p>
-        </w:tc>
-        <w:tc>
-          <w:tcPr>
-            <w:tcW w:w="3748" w:type="dxa"/>
-            <w:tcBorders>
-              <w:top w:val="nil"/>
-              <w:left w:val="single" w:sz="6" w:space="0" w:color="000001"/>
-              <w:bottom w:val="single" w:sz="6" w:space="0" w:color="000001"/>
-              <w:insideH w:val="single" w:sz="6" w:space="0" w:color="000001"/>
-              <w:right w:val="single" w:sz="6" w:space="0" w:color="000001"/>
-              <w:insideV w:val="single" w:sz="6" w:space="0" w:color="000001"/>
-            </w:tcBorders>
-            <w:shd w:fill="FFFFFF" w:val="clear"/>
-            <w:tcMar>
-              <w:left w:w="-7" w:type="dxa"/>
-            </w:tcMar>
-          </w:tcPr>
-          <w:p>
-            <w:pPr>
-              <w:pStyle w:val="LOnormal"/>
-              <w:spacing w:lineRule="auto" w:line="240"/>
-              <w:rPr>
-                <w:rFonts w:ascii="宋体" w:hAnsi="宋体" w:cs="宋体" w:eastAsia="宋体"/>
-                <w:sz w:val="16"/>
-                <w:szCs w:val="16"/>
-              </w:rPr>
-            </w:pPr>
-            <w:r>
-              <w:rPr>
-                <w:rFonts w:ascii="宋体" w:hAnsi="宋体" w:cs="宋体" w:eastAsia="宋体"/>
-                <w:sz w:val="16"/>
-                <w:szCs w:val="16"/>
-              </w:rPr>
-              <w:t>备注</w:t>
+                <w:color w:val="000000"/>
+                <w:sz w:val="16"/>
+                <w:szCs w:val="16"/>
+                <w:lang w:val="en-US" w:eastAsia="zh-CN" w:bidi="ar-SA"/>
+              </w:rPr>
+            </w:pPr>
+            <w:r>
+              <w:rPr>
+                <w:rFonts w:eastAsia="宋体" w:cs="宋体" w:ascii="宋体" w:hAnsi="宋体"/>
+                <w:color w:val="000000"/>
+                <w:sz w:val="16"/>
+                <w:szCs w:val="16"/>
+                <w:lang w:val="en-US" w:eastAsia="zh-CN" w:bidi="ar-SA"/>
+              </w:rPr>
+            </w:r>
+          </w:p>
+        </w:tc>
+        <w:tc>
+          <w:tcPr>
+            <w:tcW w:w="3750" w:type="dxa"/>
+            <w:tcBorders>
+              <w:top w:val="nil"/>
+              <w:left w:val="single" w:sz="6" w:space="0" w:color="000001"/>
+              <w:bottom w:val="single" w:sz="6" w:space="0" w:color="000001"/>
+              <w:insideH w:val="single" w:sz="6" w:space="0" w:color="000001"/>
+              <w:right w:val="single" w:sz="6" w:space="0" w:color="000001"/>
+              <w:insideV w:val="single" w:sz="6" w:space="0" w:color="000001"/>
+            </w:tcBorders>
+            <w:shd w:fill="FFFFFF" w:val="clear"/>
+            <w:tcMar>
+              <w:left w:w="-7" w:type="dxa"/>
+            </w:tcMar>
+          </w:tcPr>
+          <w:p>
+            <w:pPr>
+              <w:pStyle w:val="LOnormal"/>
+              <w:spacing w:lineRule="auto" w:line="240"/>
+              <w:rPr>
+                <w:rFonts w:ascii="宋体" w:hAnsi="宋体" w:cs="宋体" w:eastAsia="宋体"/>
+                <w:color w:val="000000"/>
+                <w:sz w:val="16"/>
+                <w:szCs w:val="16"/>
+                <w:lang w:val="en-US" w:eastAsia="zh-CN" w:bidi="ar-SA"/>
+              </w:rPr>
+            </w:pPr>
+            <w:r>
+              <w:rPr>
+                <w:rFonts w:ascii="宋体" w:hAnsi="宋体" w:cs="宋体" w:eastAsia="宋体"/>
+                <w:color w:val="000000"/>
+                <w:sz w:val="16"/>
+                <w:szCs w:val="16"/>
+                <w:lang w:val="en-US" w:eastAsia="zh-CN" w:bidi="ar-SA"/>
+              </w:rPr>
+              <w:t>工价</w:t>
             </w:r>
           </w:p>
         </w:tc>
@@ -36001,81 +36317,73 @@
         </w:trPr>
         <w:tc>
           <w:tcPr>
-            <w:tcW w:w="1612" w:type="dxa"/>
-            <w:tcBorders>
-              <w:top w:val="nil"/>
-              <w:left w:val="single" w:sz="6" w:space="0" w:color="000001"/>
-              <w:bottom w:val="single" w:sz="6" w:space="0" w:color="000001"/>
-              <w:insideH w:val="single" w:sz="6" w:space="0" w:color="000001"/>
-              <w:right w:val="single" w:sz="6" w:space="0" w:color="000001"/>
-              <w:insideV w:val="single" w:sz="6" w:space="0" w:color="000001"/>
-            </w:tcBorders>
-            <w:shd w:fill="FFFFFF" w:val="clear"/>
-            <w:tcMar>
-              <w:left w:w="-7" w:type="dxa"/>
-            </w:tcMar>
-          </w:tcPr>
-          <w:p>
-            <w:pPr>
-              <w:pStyle w:val="LOnormal"/>
-              <w:spacing w:lineRule="auto" w:line="240"/>
-              <w:rPr>
-                <w:rFonts w:eastAsia="宋体" w:cs="宋体" w:ascii="宋体" w:hAnsi="宋体"/>
-                <w:color w:val="000000"/>
-                <w:sz w:val="16"/>
-                <w:szCs w:val="16"/>
-                <w:lang w:val="en-US" w:eastAsia="zh-CN" w:bidi="ar-SA"/>
-              </w:rPr>
-            </w:pPr>
-            <w:r>
-              <w:rPr>
-                <w:rFonts w:eastAsia="宋体" w:cs="宋体" w:ascii="宋体" w:hAnsi="宋体"/>
-                <w:color w:val="000000"/>
-                <w:sz w:val="16"/>
-                <w:szCs w:val="16"/>
-                <w:lang w:val="en-US" w:eastAsia="zh-CN" w:bidi="ar-SA"/>
-              </w:rPr>
-              <w:t>adjustment_reason</w:t>
-            </w:r>
-          </w:p>
-        </w:tc>
-        <w:tc>
-          <w:tcPr>
-            <w:tcW w:w="1247" w:type="dxa"/>
-            <w:tcBorders>
-              <w:top w:val="nil"/>
-              <w:left w:val="single" w:sz="6" w:space="0" w:color="000001"/>
-              <w:bottom w:val="single" w:sz="6" w:space="0" w:color="000001"/>
-              <w:insideH w:val="single" w:sz="6" w:space="0" w:color="000001"/>
-              <w:right w:val="single" w:sz="6" w:space="0" w:color="000001"/>
-              <w:insideV w:val="single" w:sz="6" w:space="0" w:color="000001"/>
-            </w:tcBorders>
-            <w:shd w:fill="FFFFFF" w:val="clear"/>
-            <w:tcMar>
-              <w:left w:w="-7" w:type="dxa"/>
-            </w:tcMar>
-          </w:tcPr>
-          <w:p>
-            <w:pPr>
-              <w:pStyle w:val="LOnormal"/>
-              <w:spacing w:lineRule="auto" w:line="240"/>
-              <w:rPr>
-                <w:rFonts w:eastAsia="宋体" w:cs="宋体" w:ascii="宋体" w:hAnsi="宋体"/>
-                <w:color w:val="000000"/>
-                <w:sz w:val="16"/>
-                <w:szCs w:val="16"/>
-                <w:lang w:val="en-US" w:eastAsia="zh-CN" w:bidi="ar-SA"/>
-              </w:rPr>
-            </w:pPr>
-            <w:r>
-              <w:rPr>
-                <w:rFonts w:eastAsia="宋体" w:cs="宋体" w:ascii="宋体" w:hAnsi="宋体"/>
-                <w:color w:val="000000"/>
-                <w:sz w:val="16"/>
-                <w:szCs w:val="16"/>
-                <w:lang w:val="en-US" w:eastAsia="zh-CN" w:bidi="ar-SA"/>
-              </w:rPr>
-              <w:t>text</w:t>
+            <w:tcW w:w="1611" w:type="dxa"/>
+            <w:tcBorders>
+              <w:top w:val="nil"/>
+              <w:left w:val="single" w:sz="6" w:space="0" w:color="000001"/>
+              <w:bottom w:val="single" w:sz="6" w:space="0" w:color="000001"/>
+              <w:insideH w:val="single" w:sz="6" w:space="0" w:color="000001"/>
+              <w:right w:val="single" w:sz="6" w:space="0" w:color="000001"/>
+              <w:insideV w:val="single" w:sz="6" w:space="0" w:color="000001"/>
+            </w:tcBorders>
+            <w:shd w:fill="FFFFFF" w:val="clear"/>
+            <w:tcMar>
+              <w:left w:w="-7" w:type="dxa"/>
+            </w:tcMar>
+          </w:tcPr>
+          <w:p>
+            <w:pPr>
+              <w:pStyle w:val="LOnormal"/>
+              <w:spacing w:lineRule="auto" w:line="240"/>
+              <w:rPr>
+                <w:rFonts w:eastAsia="宋体" w:cs="宋体" w:ascii="宋体" w:hAnsi="宋体"/>
+                <w:sz w:val="16"/>
+                <w:szCs w:val="16"/>
+              </w:rPr>
+            </w:pPr>
+            <w:r>
+              <w:rPr>
+                <w:rFonts w:eastAsia="宋体" w:cs="宋体" w:ascii="宋体" w:hAnsi="宋体"/>
+                <w:sz w:val="16"/>
+                <w:szCs w:val="16"/>
+              </w:rPr>
+              <w:t>status</w:t>
+            </w:r>
+          </w:p>
+        </w:tc>
+        <w:tc>
+          <w:tcPr>
+            <w:tcW w:w="1246" w:type="dxa"/>
+            <w:tcBorders>
+              <w:top w:val="nil"/>
+              <w:left w:val="single" w:sz="6" w:space="0" w:color="000001"/>
+              <w:bottom w:val="single" w:sz="6" w:space="0" w:color="000001"/>
+              <w:insideH w:val="single" w:sz="6" w:space="0" w:color="000001"/>
+              <w:right w:val="single" w:sz="6" w:space="0" w:color="000001"/>
+              <w:insideV w:val="single" w:sz="6" w:space="0" w:color="000001"/>
+            </w:tcBorders>
+            <w:shd w:fill="FFFFFF" w:val="clear"/>
+            <w:tcMar>
+              <w:left w:w="-7" w:type="dxa"/>
+            </w:tcMar>
+          </w:tcPr>
+          <w:p>
+            <w:pPr>
+              <w:pStyle w:val="LOnormal"/>
+              <w:spacing w:lineRule="auto" w:line="240"/>
+              <w:rPr>
+                <w:rFonts w:eastAsia="宋体" w:cs="宋体" w:ascii="宋体" w:hAnsi="宋体"/>
+                <w:sz w:val="16"/>
+                <w:szCs w:val="16"/>
+              </w:rPr>
+            </w:pPr>
+            <w:r>
+              <w:rPr>
+                <w:rFonts w:eastAsia="宋体" w:cs="宋体" w:ascii="宋体" w:hAnsi="宋体"/>
+                <w:sz w:val="16"/>
+                <w:szCs w:val="16"/>
+              </w:rPr>
+              <w:t>int</w:t>
             </w:r>
           </w:p>
         </w:tc>
@@ -36101,21 +36409,17 @@
               <w:spacing w:lineRule="auto" w:line="240"/>
               <w:rPr>
                 <w:rFonts w:eastAsia="宋体" w:cs="宋体" w:ascii="宋体" w:hAnsi="宋体"/>
-                <w:color w:val="000000"/>
-                <w:sz w:val="16"/>
-                <w:szCs w:val="16"/>
-                <w:lang w:val="en-US" w:eastAsia="zh-CN" w:bidi="ar-SA"/>
-              </w:rPr>
-            </w:pPr>
-            <w:r>
-              <w:rPr>
-                <w:rFonts w:eastAsia="宋体" w:cs="宋体" w:ascii="宋体" w:hAnsi="宋体"/>
-                <w:color w:val="000000"/>
-                <w:sz w:val="16"/>
-                <w:szCs w:val="16"/>
-                <w:lang w:val="en-US" w:eastAsia="zh-CN" w:bidi="ar-SA"/>
-              </w:rPr>
-              <w:t>NO</w:t>
+                <w:sz w:val="16"/>
+                <w:szCs w:val="16"/>
+              </w:rPr>
+            </w:pPr>
+            <w:r>
+              <w:rPr>
+                <w:rFonts w:eastAsia="宋体" w:cs="宋体" w:ascii="宋体" w:hAnsi="宋体"/>
+                <w:sz w:val="16"/>
+                <w:szCs w:val="16"/>
+              </w:rPr>
+              <w:t>YES</w:t>
             </w:r>
           </w:p>
         </w:tc>
@@ -36141,60 +36445,53 @@
               <w:spacing w:lineRule="auto" w:line="240"/>
               <w:rPr>
                 <w:rFonts w:eastAsia="宋体" w:cs="宋体" w:ascii="宋体" w:hAnsi="宋体"/>
-                <w:color w:val="000000"/>
-                <w:sz w:val="16"/>
-                <w:szCs w:val="16"/>
-                <w:lang w:val="en-US" w:eastAsia="zh-CN" w:bidi="ar-SA"/>
-              </w:rPr>
-            </w:pPr>
-            <w:r>
-              <w:rPr>
-                <w:rFonts w:eastAsia="宋体" w:cs="宋体" w:ascii="宋体" w:hAnsi="宋体"/>
-                <w:color w:val="000000"/>
-                <w:sz w:val="16"/>
-                <w:szCs w:val="16"/>
-                <w:lang w:val="en-US" w:eastAsia="zh-CN" w:bidi="ar-SA"/>
-              </w:rPr>
-            </w:r>
-          </w:p>
-        </w:tc>
-        <w:tc>
-          <w:tcPr>
-            <w:tcW w:w="3748" w:type="dxa"/>
-            <w:tcBorders>
-              <w:top w:val="nil"/>
-              <w:left w:val="single" w:sz="6" w:space="0" w:color="000001"/>
-              <w:bottom w:val="single" w:sz="6" w:space="0" w:color="000001"/>
-              <w:insideH w:val="single" w:sz="6" w:space="0" w:color="000001"/>
-              <w:right w:val="single" w:sz="6" w:space="0" w:color="000001"/>
-              <w:insideV w:val="single" w:sz="6" w:space="0" w:color="000001"/>
-            </w:tcBorders>
-            <w:shd w:fill="FFFFFF" w:val="clear"/>
-            <w:tcMar>
-              <w:left w:w="-7" w:type="dxa"/>
-            </w:tcMar>
-          </w:tcPr>
-          <w:p>
-            <w:pPr>
-              <w:pStyle w:val="LOnormal"/>
-              <w:spacing w:lineRule="auto" w:line="240"/>
-              <w:rPr>
-                <w:rFonts w:ascii="宋体" w:hAnsi="宋体" w:cs="宋体" w:eastAsia="宋体"/>
-                <w:color w:val="000000"/>
-                <w:sz w:val="16"/>
-                <w:szCs w:val="16"/>
-                <w:lang w:val="en-US" w:eastAsia="zh-CN" w:bidi="ar-SA"/>
-              </w:rPr>
-            </w:pPr>
-            <w:r>
-              <w:rPr>
-                <w:rFonts w:ascii="宋体" w:hAnsi="宋体" w:cs="宋体" w:eastAsia="宋体"/>
-                <w:color w:val="000000"/>
-                <w:sz w:val="16"/>
-                <w:szCs w:val="16"/>
-                <w:lang w:val="en-US" w:eastAsia="zh-CN" w:bidi="ar-SA"/>
-              </w:rPr>
-              <w:t>调整原因</w:t>
+                <w:sz w:val="16"/>
+                <w:szCs w:val="16"/>
+              </w:rPr>
+            </w:pPr>
+            <w:r>
+              <w:rPr>
+                <w:rFonts w:eastAsia="宋体" w:cs="宋体" w:ascii="宋体" w:hAnsi="宋体"/>
+                <w:sz w:val="16"/>
+                <w:szCs w:val="16"/>
+              </w:rPr>
+              <w:t>1</w:t>
+            </w:r>
+          </w:p>
+        </w:tc>
+        <w:tc>
+          <w:tcPr>
+            <w:tcW w:w="3750" w:type="dxa"/>
+            <w:tcBorders>
+              <w:top w:val="nil"/>
+              <w:left w:val="single" w:sz="6" w:space="0" w:color="000001"/>
+              <w:bottom w:val="single" w:sz="6" w:space="0" w:color="000001"/>
+              <w:insideH w:val="single" w:sz="6" w:space="0" w:color="000001"/>
+              <w:right w:val="single" w:sz="6" w:space="0" w:color="000001"/>
+              <w:insideV w:val="single" w:sz="6" w:space="0" w:color="000001"/>
+            </w:tcBorders>
+            <w:shd w:fill="FFFFFF" w:val="clear"/>
+            <w:tcMar>
+              <w:left w:w="-7" w:type="dxa"/>
+            </w:tcMar>
+          </w:tcPr>
+          <w:p>
+            <w:pPr>
+              <w:pStyle w:val="LOnormal"/>
+              <w:spacing w:lineRule="auto" w:line="240"/>
+              <w:rPr>
+                <w:rFonts w:ascii="宋体" w:hAnsi="宋体" w:cs="宋体" w:eastAsia="宋体"/>
+                <w:sz w:val="16"/>
+                <w:szCs w:val="16"/>
+              </w:rPr>
+            </w:pPr>
+            <w:r>
+              <w:rPr>
+                <w:rFonts w:ascii="宋体" w:hAnsi="宋体" w:cs="宋体" w:eastAsia="宋体"/>
+                <w:sz w:val="16"/>
+                <w:szCs w:val="16"/>
+              </w:rPr>
+              <w:t>状态</w:t>
             </w:r>
           </w:p>
         </w:tc>
@@ -36206,73 +36503,73 @@
         </w:trPr>
         <w:tc>
           <w:tcPr>
-            <w:tcW w:w="1612" w:type="dxa"/>
-            <w:tcBorders>
-              <w:top w:val="nil"/>
-              <w:left w:val="single" w:sz="6" w:space="0" w:color="000001"/>
-              <w:bottom w:val="single" w:sz="6" w:space="0" w:color="000001"/>
-              <w:insideH w:val="single" w:sz="6" w:space="0" w:color="000001"/>
-              <w:right w:val="single" w:sz="6" w:space="0" w:color="000001"/>
-              <w:insideV w:val="single" w:sz="6" w:space="0" w:color="000001"/>
-            </w:tcBorders>
-            <w:shd w:fill="FFFFFF" w:val="clear"/>
-            <w:tcMar>
-              <w:left w:w="-7" w:type="dxa"/>
-            </w:tcMar>
-          </w:tcPr>
-          <w:p>
-            <w:pPr>
-              <w:pStyle w:val="LOnormal"/>
-              <w:spacing w:lineRule="auto" w:line="240"/>
-              <w:rPr>
-                <w:rFonts w:eastAsia="宋体" w:cs="宋体" w:ascii="宋体" w:hAnsi="宋体"/>
-                <w:sz w:val="16"/>
-                <w:szCs w:val="16"/>
-              </w:rPr>
-            </w:pPr>
-            <w:r>
-              <w:rPr>
-                <w:rFonts w:eastAsia="宋体" w:cs="宋体" w:ascii="宋体" w:hAnsi="宋体"/>
-                <w:sz w:val="16"/>
-                <w:szCs w:val="16"/>
-              </w:rPr>
-              <w:t>position</w:t>
-            </w:r>
-          </w:p>
-        </w:tc>
-        <w:tc>
-          <w:tcPr>
-            <w:tcW w:w="1247" w:type="dxa"/>
-            <w:tcBorders>
-              <w:top w:val="nil"/>
-              <w:left w:val="single" w:sz="6" w:space="0" w:color="000001"/>
-              <w:bottom w:val="single" w:sz="6" w:space="0" w:color="000001"/>
-              <w:insideH w:val="single" w:sz="6" w:space="0" w:color="000001"/>
-              <w:right w:val="single" w:sz="6" w:space="0" w:color="000001"/>
-              <w:insideV w:val="single" w:sz="6" w:space="0" w:color="000001"/>
-            </w:tcBorders>
-            <w:shd w:fill="FFFFFF" w:val="clear"/>
-            <w:tcMar>
-              <w:left w:w="-7" w:type="dxa"/>
-            </w:tcMar>
-          </w:tcPr>
-          <w:p>
-            <w:pPr>
-              <w:pStyle w:val="LOnormal"/>
-              <w:spacing w:lineRule="auto" w:line="240"/>
-              <w:rPr>
-                <w:rFonts w:eastAsia="宋体" w:cs="宋体" w:ascii="宋体" w:hAnsi="宋体"/>
-                <w:sz w:val="16"/>
-                <w:szCs w:val="16"/>
-              </w:rPr>
-            </w:pPr>
-            <w:r>
-              <w:rPr>
-                <w:rFonts w:eastAsia="宋体" w:cs="宋体" w:ascii="宋体" w:hAnsi="宋体"/>
-                <w:sz w:val="16"/>
-                <w:szCs w:val="16"/>
-              </w:rPr>
-              <w:t>int</w:t>
+            <w:tcW w:w="1611" w:type="dxa"/>
+            <w:tcBorders>
+              <w:top w:val="nil"/>
+              <w:left w:val="single" w:sz="6" w:space="0" w:color="000001"/>
+              <w:bottom w:val="single" w:sz="6" w:space="0" w:color="000001"/>
+              <w:insideH w:val="single" w:sz="6" w:space="0" w:color="000001"/>
+              <w:right w:val="single" w:sz="6" w:space="0" w:color="000001"/>
+              <w:insideV w:val="single" w:sz="6" w:space="0" w:color="000001"/>
+            </w:tcBorders>
+            <w:shd w:fill="FFFFFF" w:val="clear"/>
+            <w:tcMar>
+              <w:left w:w="-7" w:type="dxa"/>
+            </w:tcMar>
+          </w:tcPr>
+          <w:p>
+            <w:pPr>
+              <w:pStyle w:val="LOnormal"/>
+              <w:spacing w:lineRule="auto" w:line="240"/>
+              <w:rPr>
+                <w:rFonts w:eastAsia="宋体" w:cs="宋体" w:ascii="宋体" w:hAnsi="宋体"/>
+                <w:sz w:val="16"/>
+                <w:szCs w:val="16"/>
+              </w:rPr>
+            </w:pPr>
+            <w:r>
+              <w:rPr>
+                <w:rFonts w:eastAsia="宋体" w:cs="宋体" w:ascii="宋体" w:hAnsi="宋体"/>
+                <w:sz w:val="16"/>
+                <w:szCs w:val="16"/>
+              </w:rPr>
+              <w:t>description</w:t>
+            </w:r>
+          </w:p>
+        </w:tc>
+        <w:tc>
+          <w:tcPr>
+            <w:tcW w:w="1246" w:type="dxa"/>
+            <w:tcBorders>
+              <w:top w:val="nil"/>
+              <w:left w:val="single" w:sz="6" w:space="0" w:color="000001"/>
+              <w:bottom w:val="single" w:sz="6" w:space="0" w:color="000001"/>
+              <w:insideH w:val="single" w:sz="6" w:space="0" w:color="000001"/>
+              <w:right w:val="single" w:sz="6" w:space="0" w:color="000001"/>
+              <w:insideV w:val="single" w:sz="6" w:space="0" w:color="000001"/>
+            </w:tcBorders>
+            <w:shd w:fill="FFFFFF" w:val="clear"/>
+            <w:tcMar>
+              <w:left w:w="-7" w:type="dxa"/>
+            </w:tcMar>
+          </w:tcPr>
+          <w:p>
+            <w:pPr>
+              <w:pStyle w:val="LOnormal"/>
+              <w:spacing w:lineRule="auto" w:line="240"/>
+              <w:rPr>
+                <w:rFonts w:eastAsia="宋体" w:cs="宋体" w:ascii="宋体" w:hAnsi="宋体"/>
+                <w:sz w:val="16"/>
+                <w:szCs w:val="16"/>
+              </w:rPr>
+            </w:pPr>
+            <w:r>
+              <w:rPr>
+                <w:rFonts w:eastAsia="宋体" w:cs="宋体" w:ascii="宋体" w:hAnsi="宋体"/>
+                <w:sz w:val="16"/>
+                <w:szCs w:val="16"/>
+              </w:rPr>
+              <w:t>text</w:t>
             </w:r>
           </w:p>
         </w:tc>
@@ -36308,7 +36605,7 @@
                 <w:sz w:val="16"/>
                 <w:szCs w:val="16"/>
               </w:rPr>
-              <w:t>YES</w:t>
+              <w:t>NO</w:t>
             </w:r>
           </w:p>
         </w:tc>
@@ -36344,72 +36641,42 @@
                 <w:sz w:val="16"/>
                 <w:szCs w:val="16"/>
               </w:rPr>
-              <w:t>1</w:t>
-            </w:r>
-          </w:p>
-        </w:tc>
-        <w:tc>
-          <w:tcPr>
-            <w:tcW w:w="3748" w:type="dxa"/>
-            <w:tcBorders>
-              <w:top w:val="nil"/>
-              <w:left w:val="single" w:sz="6" w:space="0" w:color="000001"/>
-              <w:bottom w:val="single" w:sz="6" w:space="0" w:color="000001"/>
-              <w:insideH w:val="single" w:sz="6" w:space="0" w:color="000001"/>
-              <w:right w:val="single" w:sz="6" w:space="0" w:color="000001"/>
-              <w:insideV w:val="single" w:sz="6" w:space="0" w:color="000001"/>
-            </w:tcBorders>
-            <w:shd w:fill="FFFFFF" w:val="clear"/>
-            <w:tcMar>
-              <w:left w:w="-7" w:type="dxa"/>
-            </w:tcMar>
-          </w:tcPr>
-          <w:p>
-            <w:pPr>
-              <w:pStyle w:val="LOnormal"/>
-              <w:spacing w:lineRule="auto" w:line="240"/>
-              <w:rPr>
-                <w:rFonts w:eastAsia="宋体" w:cs="宋体" w:ascii="宋体" w:hAnsi="宋体"/>
-                <w:sz w:val="16"/>
-                <w:szCs w:val="16"/>
-                <w:lang w:val="zh-TW" w:eastAsia="zh-TW"/>
-              </w:rPr>
-            </w:pPr>
-            <w:r>
-              <w:rPr>
-                <w:rFonts w:ascii="宋体" w:hAnsi="宋体" w:cs="宋体" w:eastAsia="宋体"/>
-                <w:sz w:val="16"/>
-                <w:szCs w:val="16"/>
-                <w:lang w:val="zh-TW" w:eastAsia="zh-TW"/>
-              </w:rPr>
-              <w:t>排序</w:t>
-            </w:r>
-            <w:r>
-              <w:rPr>
-                <w:rFonts w:eastAsia="宋体" w:cs="宋体" w:ascii="宋体" w:hAnsi="宋体"/>
-                <w:sz w:val="16"/>
-                <w:szCs w:val="16"/>
-                <w:lang w:val="zh-TW" w:eastAsia="zh-TW"/>
-              </w:rPr>
-              <w:t>(</w:t>
-            </w:r>
-            <w:r>
-              <w:rPr>
-                <w:rFonts w:ascii="宋体" w:hAnsi="宋体" w:cs="宋体" w:eastAsia="宋体"/>
-                <w:sz w:val="16"/>
-                <w:szCs w:val="16"/>
-                <w:lang w:val="zh-TW" w:eastAsia="zh-TW"/>
-              </w:rPr>
-              <w:t>升序</w:t>
-            </w:r>
-            <w:r>
-              <w:rPr>
-                <w:rFonts w:eastAsia="宋体" w:cs="宋体" w:ascii="宋体" w:hAnsi="宋体"/>
-                <w:sz w:val="16"/>
-                <w:szCs w:val="16"/>
-                <w:lang w:val="zh-TW" w:eastAsia="zh-TW"/>
-              </w:rPr>
-              <w:t>)</w:t>
+            </w:r>
+          </w:p>
+        </w:tc>
+        <w:tc>
+          <w:tcPr>
+            <w:tcW w:w="3750" w:type="dxa"/>
+            <w:tcBorders>
+              <w:top w:val="nil"/>
+              <w:left w:val="single" w:sz="6" w:space="0" w:color="000001"/>
+              <w:bottom w:val="single" w:sz="6" w:space="0" w:color="000001"/>
+              <w:insideH w:val="single" w:sz="6" w:space="0" w:color="000001"/>
+              <w:right w:val="single" w:sz="6" w:space="0" w:color="000001"/>
+              <w:insideV w:val="single" w:sz="6" w:space="0" w:color="000001"/>
+            </w:tcBorders>
+            <w:shd w:fill="FFFFFF" w:val="clear"/>
+            <w:tcMar>
+              <w:left w:w="-7" w:type="dxa"/>
+            </w:tcMar>
+          </w:tcPr>
+          <w:p>
+            <w:pPr>
+              <w:pStyle w:val="LOnormal"/>
+              <w:spacing w:lineRule="auto" w:line="240"/>
+              <w:rPr>
+                <w:rFonts w:ascii="宋体" w:hAnsi="宋体" w:cs="宋体" w:eastAsia="宋体"/>
+                <w:sz w:val="16"/>
+                <w:szCs w:val="16"/>
+              </w:rPr>
+            </w:pPr>
+            <w:r>
+              <w:rPr>
+                <w:rFonts w:ascii="宋体" w:hAnsi="宋体" w:cs="宋体" w:eastAsia="宋体"/>
+                <w:sz w:val="16"/>
+                <w:szCs w:val="16"/>
+              </w:rPr>
+              <w:t>备注</w:t>
             </w:r>
           </w:p>
         </w:tc>
@@ -36421,73 +36688,81 @@
         </w:trPr>
         <w:tc>
           <w:tcPr>
-            <w:tcW w:w="1612" w:type="dxa"/>
-            <w:tcBorders>
-              <w:top w:val="single" w:sz="6" w:space="0" w:color="000001"/>
-              <w:left w:val="single" w:sz="6" w:space="0" w:color="000001"/>
-              <w:bottom w:val="single" w:sz="6" w:space="0" w:color="000001"/>
-              <w:insideH w:val="single" w:sz="6" w:space="0" w:color="000001"/>
-              <w:right w:val="single" w:sz="6" w:space="0" w:color="000001"/>
-              <w:insideV w:val="single" w:sz="6" w:space="0" w:color="000001"/>
-            </w:tcBorders>
-            <w:shd w:fill="FFFFFF" w:val="clear"/>
-            <w:tcMar>
-              <w:left w:w="-7" w:type="dxa"/>
-            </w:tcMar>
-          </w:tcPr>
-          <w:p>
-            <w:pPr>
-              <w:pStyle w:val="LOnormal"/>
-              <w:spacing w:lineRule="auto" w:line="240"/>
-              <w:rPr>
-                <w:rFonts w:eastAsia="宋体" w:cs="宋体" w:ascii="宋体" w:hAnsi="宋体"/>
-                <w:sz w:val="16"/>
-                <w:szCs w:val="16"/>
-              </w:rPr>
-            </w:pPr>
-            <w:r>
-              <w:rPr>
-                <w:rFonts w:eastAsia="宋体" w:cs="宋体" w:ascii="宋体" w:hAnsi="宋体"/>
-                <w:sz w:val="16"/>
-                <w:szCs w:val="16"/>
-              </w:rPr>
-              <w:t>created_at</w:t>
-            </w:r>
-          </w:p>
-        </w:tc>
-        <w:tc>
-          <w:tcPr>
-            <w:tcW w:w="1247" w:type="dxa"/>
-            <w:tcBorders>
-              <w:top w:val="single" w:sz="6" w:space="0" w:color="000001"/>
-              <w:left w:val="single" w:sz="6" w:space="0" w:color="000001"/>
-              <w:bottom w:val="single" w:sz="6" w:space="0" w:color="000001"/>
-              <w:insideH w:val="single" w:sz="6" w:space="0" w:color="000001"/>
-              <w:right w:val="single" w:sz="6" w:space="0" w:color="000001"/>
-              <w:insideV w:val="single" w:sz="6" w:space="0" w:color="000001"/>
-            </w:tcBorders>
-            <w:shd w:fill="FFFFFF" w:val="clear"/>
-            <w:tcMar>
-              <w:left w:w="-7" w:type="dxa"/>
-            </w:tcMar>
-          </w:tcPr>
-          <w:p>
-            <w:pPr>
-              <w:pStyle w:val="LOnormal"/>
-              <w:spacing w:lineRule="auto" w:line="240"/>
-              <w:rPr>
-                <w:rFonts w:eastAsia="宋体" w:cs="宋体" w:ascii="宋体" w:hAnsi="宋体"/>
-                <w:sz w:val="16"/>
-                <w:szCs w:val="16"/>
-              </w:rPr>
-            </w:pPr>
-            <w:r>
-              <w:rPr>
-                <w:rFonts w:eastAsia="宋体" w:cs="宋体" w:ascii="宋体" w:hAnsi="宋体"/>
-                <w:sz w:val="16"/>
-                <w:szCs w:val="16"/>
-              </w:rPr>
-              <w:t>datetime</w:t>
+            <w:tcW w:w="1611" w:type="dxa"/>
+            <w:tcBorders>
+              <w:top w:val="nil"/>
+              <w:left w:val="single" w:sz="6" w:space="0" w:color="000001"/>
+              <w:bottom w:val="single" w:sz="6" w:space="0" w:color="000001"/>
+              <w:insideH w:val="single" w:sz="6" w:space="0" w:color="000001"/>
+              <w:right w:val="single" w:sz="6" w:space="0" w:color="000001"/>
+              <w:insideV w:val="single" w:sz="6" w:space="0" w:color="000001"/>
+            </w:tcBorders>
+            <w:shd w:fill="FFFFFF" w:val="clear"/>
+            <w:tcMar>
+              <w:left w:w="-7" w:type="dxa"/>
+            </w:tcMar>
+          </w:tcPr>
+          <w:p>
+            <w:pPr>
+              <w:pStyle w:val="LOnormal"/>
+              <w:spacing w:lineRule="auto" w:line="240"/>
+              <w:rPr>
+                <w:rFonts w:eastAsia="宋体" w:cs="宋体" w:ascii="宋体" w:hAnsi="宋体"/>
+                <w:color w:val="000000"/>
+                <w:sz w:val="16"/>
+                <w:szCs w:val="16"/>
+                <w:lang w:val="en-US" w:eastAsia="zh-CN" w:bidi="ar-SA"/>
+              </w:rPr>
+            </w:pPr>
+            <w:r>
+              <w:rPr>
+                <w:rFonts w:eastAsia="宋体" w:cs="宋体" w:ascii="宋体" w:hAnsi="宋体"/>
+                <w:color w:val="000000"/>
+                <w:sz w:val="16"/>
+                <w:szCs w:val="16"/>
+                <w:lang w:val="en-US" w:eastAsia="zh-CN" w:bidi="ar-SA"/>
+              </w:rPr>
+              <w:t>adjustment_reason</w:t>
+            </w:r>
+          </w:p>
+        </w:tc>
+        <w:tc>
+          <w:tcPr>
+            <w:tcW w:w="1246" w:type="dxa"/>
+            <w:tcBorders>
+              <w:top w:val="nil"/>
+              <w:left w:val="single" w:sz="6" w:space="0" w:color="000001"/>
+              <w:bottom w:val="single" w:sz="6" w:space="0" w:color="000001"/>
+              <w:insideH w:val="single" w:sz="6" w:space="0" w:color="000001"/>
+              <w:right w:val="single" w:sz="6" w:space="0" w:color="000001"/>
+              <w:insideV w:val="single" w:sz="6" w:space="0" w:color="000001"/>
+            </w:tcBorders>
+            <w:shd w:fill="FFFFFF" w:val="clear"/>
+            <w:tcMar>
+              <w:left w:w="-7" w:type="dxa"/>
+            </w:tcMar>
+          </w:tcPr>
+          <w:p>
+            <w:pPr>
+              <w:pStyle w:val="LOnormal"/>
+              <w:spacing w:lineRule="auto" w:line="240"/>
+              <w:rPr>
+                <w:rFonts w:eastAsia="宋体" w:cs="宋体" w:ascii="宋体" w:hAnsi="宋体"/>
+                <w:color w:val="000000"/>
+                <w:sz w:val="16"/>
+                <w:szCs w:val="16"/>
+                <w:lang w:val="en-US" w:eastAsia="zh-CN" w:bidi="ar-SA"/>
+              </w:rPr>
+            </w:pPr>
+            <w:r>
+              <w:rPr>
+                <w:rFonts w:eastAsia="宋体" w:cs="宋体" w:ascii="宋体" w:hAnsi="宋体"/>
+                <w:color w:val="000000"/>
+                <w:sz w:val="16"/>
+                <w:szCs w:val="16"/>
+                <w:lang w:val="en-US" w:eastAsia="zh-CN" w:bidi="ar-SA"/>
+              </w:rPr>
+              <w:t>text</w:t>
             </w:r>
           </w:p>
         </w:tc>
@@ -36495,35 +36770,39 @@
           <w:tcPr>
             <w:tcW w:w="961" w:type="dxa"/>
             <w:tcBorders>
-              <w:top w:val="single" w:sz="6" w:space="0" w:color="000001"/>
-              <w:left w:val="single" w:sz="6" w:space="0" w:color="000001"/>
-              <w:bottom w:val="single" w:sz="6" w:space="0" w:color="000001"/>
-              <w:insideH w:val="single" w:sz="6" w:space="0" w:color="000001"/>
-              <w:right w:val="single" w:sz="6" w:space="0" w:color="000001"/>
-              <w:insideV w:val="single" w:sz="6" w:space="0" w:color="000001"/>
-            </w:tcBorders>
-            <w:shd w:fill="FFFFFF" w:val="clear"/>
-            <w:tcMar>
-              <w:left w:w="-7" w:type="dxa"/>
-            </w:tcMar>
-          </w:tcPr>
-          <w:p>
-            <w:pPr>
-              <w:pStyle w:val="LOnormal"/>
-              <w:spacing w:lineRule="auto" w:line="240"/>
-              <w:rPr>
-                <w:rFonts w:eastAsia="宋体" w:cs="宋体" w:ascii="宋体" w:hAnsi="宋体"/>
-                <w:sz w:val="16"/>
-                <w:szCs w:val="16"/>
-              </w:rPr>
-            </w:pPr>
-            <w:r>
-              <w:rPr>
-                <w:rFonts w:eastAsia="宋体" w:cs="宋体" w:ascii="宋体" w:hAnsi="宋体"/>
-                <w:sz w:val="16"/>
-                <w:szCs w:val="16"/>
-              </w:rPr>
-              <w:t>YES</w:t>
+              <w:top w:val="nil"/>
+              <w:left w:val="single" w:sz="6" w:space="0" w:color="000001"/>
+              <w:bottom w:val="single" w:sz="6" w:space="0" w:color="000001"/>
+              <w:insideH w:val="single" w:sz="6" w:space="0" w:color="000001"/>
+              <w:right w:val="single" w:sz="6" w:space="0" w:color="000001"/>
+              <w:insideV w:val="single" w:sz="6" w:space="0" w:color="000001"/>
+            </w:tcBorders>
+            <w:shd w:fill="FFFFFF" w:val="clear"/>
+            <w:tcMar>
+              <w:left w:w="-7" w:type="dxa"/>
+            </w:tcMar>
+          </w:tcPr>
+          <w:p>
+            <w:pPr>
+              <w:pStyle w:val="LOnormal"/>
+              <w:spacing w:lineRule="auto" w:line="240"/>
+              <w:rPr>
+                <w:rFonts w:eastAsia="宋体" w:cs="宋体" w:ascii="宋体" w:hAnsi="宋体"/>
+                <w:color w:val="000000"/>
+                <w:sz w:val="16"/>
+                <w:szCs w:val="16"/>
+                <w:lang w:val="en-US" w:eastAsia="zh-CN" w:bidi="ar-SA"/>
+              </w:rPr>
+            </w:pPr>
+            <w:r>
+              <w:rPr>
+                <w:rFonts w:eastAsia="宋体" w:cs="宋体" w:ascii="宋体" w:hAnsi="宋体"/>
+                <w:color w:val="000000"/>
+                <w:sz w:val="16"/>
+                <w:szCs w:val="16"/>
+                <w:lang w:val="en-US" w:eastAsia="zh-CN" w:bidi="ar-SA"/>
+              </w:rPr>
+              <w:t>NO</w:t>
             </w:r>
           </w:p>
         </w:tc>
@@ -36531,72 +36810,78 @@
           <w:tcPr>
             <w:tcW w:w="889" w:type="dxa"/>
             <w:tcBorders>
-              <w:top w:val="single" w:sz="6" w:space="0" w:color="000001"/>
-              <w:left w:val="single" w:sz="6" w:space="0" w:color="000001"/>
-              <w:bottom w:val="single" w:sz="6" w:space="0" w:color="000001"/>
-              <w:insideH w:val="single" w:sz="6" w:space="0" w:color="000001"/>
-              <w:right w:val="single" w:sz="6" w:space="0" w:color="000001"/>
-              <w:insideV w:val="single" w:sz="6" w:space="0" w:color="000001"/>
-            </w:tcBorders>
-            <w:shd w:fill="FFFFFF" w:val="clear"/>
-            <w:tcMar>
-              <w:left w:w="-7" w:type="dxa"/>
-            </w:tcMar>
-          </w:tcPr>
-          <w:p>
-            <w:pPr>
-              <w:pStyle w:val="LOnormal"/>
-              <w:spacing w:lineRule="auto" w:line="240"/>
-              <w:rPr>
-                <w:rFonts w:eastAsia="宋体" w:cs="宋体" w:ascii="宋体" w:hAnsi="宋体"/>
-                <w:sz w:val="16"/>
-                <w:szCs w:val="16"/>
-              </w:rPr>
-            </w:pPr>
-            <w:r>
-              <w:rPr>
-                <w:rFonts w:eastAsia="宋体" w:cs="宋体" w:ascii="宋体" w:hAnsi="宋体"/>
-                <w:sz w:val="16"/>
-                <w:szCs w:val="16"/>
-              </w:rPr>
-            </w:r>
-          </w:p>
-        </w:tc>
-        <w:tc>
-          <w:tcPr>
-            <w:tcW w:w="3748" w:type="dxa"/>
-            <w:tcBorders>
-              <w:top w:val="single" w:sz="6" w:space="0" w:color="000001"/>
-              <w:left w:val="single" w:sz="6" w:space="0" w:color="000001"/>
-              <w:bottom w:val="single" w:sz="6" w:space="0" w:color="000001"/>
-              <w:insideH w:val="single" w:sz="6" w:space="0" w:color="000001"/>
-              <w:right w:val="single" w:sz="6" w:space="0" w:color="000001"/>
-              <w:insideV w:val="single" w:sz="6" w:space="0" w:color="000001"/>
-            </w:tcBorders>
-            <w:shd w:fill="FFFFFF" w:val="clear"/>
-            <w:tcMar>
-              <w:left w:w="-7" w:type="dxa"/>
-            </w:tcMar>
-          </w:tcPr>
-          <w:p>
-            <w:pPr>
-              <w:pStyle w:val="LOnormal"/>
-              <w:spacing w:lineRule="auto" w:line="240"/>
-              <w:rPr>
-                <w:rFonts w:ascii="宋体" w:hAnsi="宋体" w:cs="宋体" w:eastAsia="宋体"/>
-                <w:sz w:val="16"/>
-                <w:szCs w:val="16"/>
-                <w:lang w:val="zh-TW" w:eastAsia="zh-TW"/>
-              </w:rPr>
-            </w:pPr>
-            <w:r>
-              <w:rPr>
-                <w:rFonts w:ascii="宋体" w:hAnsi="宋体" w:cs="宋体" w:eastAsia="宋体"/>
-                <w:sz w:val="16"/>
-                <w:szCs w:val="16"/>
-                <w:lang w:val="zh-TW" w:eastAsia="zh-TW"/>
-              </w:rPr>
-              <w:t>创建时间</w:t>
+              <w:top w:val="nil"/>
+              <w:left w:val="single" w:sz="6" w:space="0" w:color="000001"/>
+              <w:bottom w:val="single" w:sz="6" w:space="0" w:color="000001"/>
+              <w:insideH w:val="single" w:sz="6" w:space="0" w:color="000001"/>
+              <w:right w:val="single" w:sz="6" w:space="0" w:color="000001"/>
+              <w:insideV w:val="single" w:sz="6" w:space="0" w:color="000001"/>
+            </w:tcBorders>
+            <w:shd w:fill="FFFFFF" w:val="clear"/>
+            <w:tcMar>
+              <w:left w:w="-7" w:type="dxa"/>
+            </w:tcMar>
+          </w:tcPr>
+          <w:p>
+            <w:pPr>
+              <w:pStyle w:val="LOnormal"/>
+              <w:spacing w:lineRule="auto" w:line="240"/>
+              <w:rPr>
+                <w:rFonts w:eastAsia="宋体" w:cs="宋体" w:ascii="宋体" w:hAnsi="宋体"/>
+                <w:color w:val="000000"/>
+                <w:sz w:val="16"/>
+                <w:szCs w:val="16"/>
+                <w:lang w:val="en-US" w:eastAsia="zh-CN" w:bidi="ar-SA"/>
+              </w:rPr>
+            </w:pPr>
+            <w:r>
+              <w:rPr>
+                <w:rFonts w:eastAsia="宋体" w:cs="宋体" w:ascii="宋体" w:hAnsi="宋体"/>
+                <w:color w:val="000000"/>
+                <w:sz w:val="16"/>
+                <w:szCs w:val="16"/>
+                <w:lang w:val="en-US" w:eastAsia="zh-CN" w:bidi="ar-SA"/>
+              </w:rPr>
+            </w:r>
+          </w:p>
+        </w:tc>
+        <w:tc>
+          <w:tcPr>
+            <w:tcW w:w="3750" w:type="dxa"/>
+            <w:tcBorders>
+              <w:top w:val="nil"/>
+              <w:left w:val="single" w:sz="6" w:space="0" w:color="000001"/>
+              <w:bottom w:val="single" w:sz="6" w:space="0" w:color="000001"/>
+              <w:insideH w:val="single" w:sz="6" w:space="0" w:color="000001"/>
+              <w:right w:val="single" w:sz="6" w:space="0" w:color="000001"/>
+              <w:insideV w:val="single" w:sz="6" w:space="0" w:color="000001"/>
+            </w:tcBorders>
+            <w:shd w:fill="FFFFFF" w:val="clear"/>
+            <w:tcMar>
+              <w:left w:w="-7" w:type="dxa"/>
+            </w:tcMar>
+          </w:tcPr>
+          <w:p>
+            <w:pPr>
+              <w:pStyle w:val="LOnormal"/>
+              <w:spacing w:lineRule="auto" w:line="240"/>
+              <w:rPr>
+                <w:rFonts w:ascii="宋体" w:hAnsi="宋体" w:cs="宋体" w:eastAsia="宋体"/>
+                <w:color w:val="000000"/>
+                <w:sz w:val="16"/>
+                <w:szCs w:val="16"/>
+                <w:lang w:val="en-US" w:eastAsia="zh-CN" w:bidi="ar-SA"/>
+              </w:rPr>
+            </w:pPr>
+            <w:r>
+              <w:rPr>
+                <w:rFonts w:ascii="宋体" w:hAnsi="宋体" w:cs="宋体" w:eastAsia="宋体"/>
+                <w:color w:val="000000"/>
+                <w:sz w:val="16"/>
+                <w:szCs w:val="16"/>
+                <w:lang w:val="en-US" w:eastAsia="zh-CN" w:bidi="ar-SA"/>
+              </w:rPr>
+              <w:t>调整原因</w:t>
             </w:r>
           </w:p>
         </w:tc>
@@ -36608,7 +36893,409 @@
         </w:trPr>
         <w:tc>
           <w:tcPr>
-            <w:tcW w:w="1612" w:type="dxa"/>
+            <w:tcW w:w="1611" w:type="dxa"/>
+            <w:tcBorders>
+              <w:top w:val="nil"/>
+              <w:left w:val="single" w:sz="6" w:space="0" w:color="000001"/>
+              <w:bottom w:val="single" w:sz="6" w:space="0" w:color="000001"/>
+              <w:insideH w:val="single" w:sz="6" w:space="0" w:color="000001"/>
+              <w:right w:val="single" w:sz="6" w:space="0" w:color="000001"/>
+              <w:insideV w:val="single" w:sz="6" w:space="0" w:color="000001"/>
+            </w:tcBorders>
+            <w:shd w:fill="FFFFFF" w:val="clear"/>
+            <w:tcMar>
+              <w:left w:w="-7" w:type="dxa"/>
+            </w:tcMar>
+          </w:tcPr>
+          <w:p>
+            <w:pPr>
+              <w:pStyle w:val="LOnormal"/>
+              <w:spacing w:lineRule="auto" w:line="240"/>
+              <w:rPr>
+                <w:rFonts w:eastAsia="宋体" w:cs="宋体" w:ascii="宋体" w:hAnsi="宋体"/>
+                <w:sz w:val="16"/>
+                <w:szCs w:val="16"/>
+              </w:rPr>
+            </w:pPr>
+            <w:r>
+              <w:rPr>
+                <w:rFonts w:eastAsia="宋体" w:cs="宋体" w:ascii="宋体" w:hAnsi="宋体"/>
+                <w:sz w:val="16"/>
+                <w:szCs w:val="16"/>
+              </w:rPr>
+              <w:t>position</w:t>
+            </w:r>
+          </w:p>
+        </w:tc>
+        <w:tc>
+          <w:tcPr>
+            <w:tcW w:w="1246" w:type="dxa"/>
+            <w:tcBorders>
+              <w:top w:val="nil"/>
+              <w:left w:val="single" w:sz="6" w:space="0" w:color="000001"/>
+              <w:bottom w:val="single" w:sz="6" w:space="0" w:color="000001"/>
+              <w:insideH w:val="single" w:sz="6" w:space="0" w:color="000001"/>
+              <w:right w:val="single" w:sz="6" w:space="0" w:color="000001"/>
+              <w:insideV w:val="single" w:sz="6" w:space="0" w:color="000001"/>
+            </w:tcBorders>
+            <w:shd w:fill="FFFFFF" w:val="clear"/>
+            <w:tcMar>
+              <w:left w:w="-7" w:type="dxa"/>
+            </w:tcMar>
+          </w:tcPr>
+          <w:p>
+            <w:pPr>
+              <w:pStyle w:val="LOnormal"/>
+              <w:spacing w:lineRule="auto" w:line="240"/>
+              <w:rPr>
+                <w:rFonts w:eastAsia="宋体" w:cs="宋体" w:ascii="宋体" w:hAnsi="宋体"/>
+                <w:sz w:val="16"/>
+                <w:szCs w:val="16"/>
+              </w:rPr>
+            </w:pPr>
+            <w:r>
+              <w:rPr>
+                <w:rFonts w:eastAsia="宋体" w:cs="宋体" w:ascii="宋体" w:hAnsi="宋体"/>
+                <w:sz w:val="16"/>
+                <w:szCs w:val="16"/>
+              </w:rPr>
+              <w:t>int</w:t>
+            </w:r>
+          </w:p>
+        </w:tc>
+        <w:tc>
+          <w:tcPr>
+            <w:tcW w:w="961" w:type="dxa"/>
+            <w:tcBorders>
+              <w:top w:val="nil"/>
+              <w:left w:val="single" w:sz="6" w:space="0" w:color="000001"/>
+              <w:bottom w:val="single" w:sz="6" w:space="0" w:color="000001"/>
+              <w:insideH w:val="single" w:sz="6" w:space="0" w:color="000001"/>
+              <w:right w:val="single" w:sz="6" w:space="0" w:color="000001"/>
+              <w:insideV w:val="single" w:sz="6" w:space="0" w:color="000001"/>
+            </w:tcBorders>
+            <w:shd w:fill="FFFFFF" w:val="clear"/>
+            <w:tcMar>
+              <w:left w:w="-7" w:type="dxa"/>
+            </w:tcMar>
+          </w:tcPr>
+          <w:p>
+            <w:pPr>
+              <w:pStyle w:val="LOnormal"/>
+              <w:spacing w:lineRule="auto" w:line="240"/>
+              <w:rPr>
+                <w:rFonts w:eastAsia="宋体" w:cs="宋体" w:ascii="宋体" w:hAnsi="宋体"/>
+                <w:sz w:val="16"/>
+                <w:szCs w:val="16"/>
+              </w:rPr>
+            </w:pPr>
+            <w:r>
+              <w:rPr>
+                <w:rFonts w:eastAsia="宋体" w:cs="宋体" w:ascii="宋体" w:hAnsi="宋体"/>
+                <w:sz w:val="16"/>
+                <w:szCs w:val="16"/>
+              </w:rPr>
+              <w:t>YES</w:t>
+            </w:r>
+          </w:p>
+        </w:tc>
+        <w:tc>
+          <w:tcPr>
+            <w:tcW w:w="889" w:type="dxa"/>
+            <w:tcBorders>
+              <w:top w:val="nil"/>
+              <w:left w:val="single" w:sz="6" w:space="0" w:color="000001"/>
+              <w:bottom w:val="single" w:sz="6" w:space="0" w:color="000001"/>
+              <w:insideH w:val="single" w:sz="6" w:space="0" w:color="000001"/>
+              <w:right w:val="single" w:sz="6" w:space="0" w:color="000001"/>
+              <w:insideV w:val="single" w:sz="6" w:space="0" w:color="000001"/>
+            </w:tcBorders>
+            <w:shd w:fill="FFFFFF" w:val="clear"/>
+            <w:tcMar>
+              <w:left w:w="-7" w:type="dxa"/>
+            </w:tcMar>
+          </w:tcPr>
+          <w:p>
+            <w:pPr>
+              <w:pStyle w:val="LOnormal"/>
+              <w:spacing w:lineRule="auto" w:line="240"/>
+              <w:rPr>
+                <w:rFonts w:eastAsia="宋体" w:cs="宋体" w:ascii="宋体" w:hAnsi="宋体"/>
+                <w:sz w:val="16"/>
+                <w:szCs w:val="16"/>
+              </w:rPr>
+            </w:pPr>
+            <w:r>
+              <w:rPr>
+                <w:rFonts w:eastAsia="宋体" w:cs="宋体" w:ascii="宋体" w:hAnsi="宋体"/>
+                <w:sz w:val="16"/>
+                <w:szCs w:val="16"/>
+              </w:rPr>
+              <w:t>1</w:t>
+            </w:r>
+          </w:p>
+        </w:tc>
+        <w:tc>
+          <w:tcPr>
+            <w:tcW w:w="3750" w:type="dxa"/>
+            <w:tcBorders>
+              <w:top w:val="nil"/>
+              <w:left w:val="single" w:sz="6" w:space="0" w:color="000001"/>
+              <w:bottom w:val="single" w:sz="6" w:space="0" w:color="000001"/>
+              <w:insideH w:val="single" w:sz="6" w:space="0" w:color="000001"/>
+              <w:right w:val="single" w:sz="6" w:space="0" w:color="000001"/>
+              <w:insideV w:val="single" w:sz="6" w:space="0" w:color="000001"/>
+            </w:tcBorders>
+            <w:shd w:fill="FFFFFF" w:val="clear"/>
+            <w:tcMar>
+              <w:left w:w="-7" w:type="dxa"/>
+            </w:tcMar>
+          </w:tcPr>
+          <w:p>
+            <w:pPr>
+              <w:pStyle w:val="LOnormal"/>
+              <w:spacing w:lineRule="auto" w:line="240"/>
+              <w:rPr>
+                <w:rFonts w:eastAsia="宋体" w:cs="宋体" w:ascii="宋体" w:hAnsi="宋体"/>
+                <w:sz w:val="16"/>
+                <w:szCs w:val="16"/>
+                <w:lang w:val="zh-TW" w:eastAsia="zh-TW"/>
+              </w:rPr>
+            </w:pPr>
+            <w:r>
+              <w:rPr>
+                <w:rFonts w:ascii="宋体" w:hAnsi="宋体" w:cs="宋体" w:eastAsia="宋体"/>
+                <w:sz w:val="16"/>
+                <w:szCs w:val="16"/>
+                <w:lang w:val="zh-TW" w:eastAsia="zh-TW"/>
+              </w:rPr>
+              <w:t>排序</w:t>
+            </w:r>
+            <w:r>
+              <w:rPr>
+                <w:rFonts w:eastAsia="宋体" w:cs="宋体" w:ascii="宋体" w:hAnsi="宋体"/>
+                <w:sz w:val="16"/>
+                <w:szCs w:val="16"/>
+                <w:lang w:val="zh-TW" w:eastAsia="zh-TW"/>
+              </w:rPr>
+              <w:t>(</w:t>
+            </w:r>
+            <w:r>
+              <w:rPr>
+                <w:rFonts w:ascii="宋体" w:hAnsi="宋体" w:cs="宋体" w:eastAsia="宋体"/>
+                <w:sz w:val="16"/>
+                <w:szCs w:val="16"/>
+                <w:lang w:val="zh-TW" w:eastAsia="zh-TW"/>
+              </w:rPr>
+              <w:t>升序</w:t>
+            </w:r>
+            <w:r>
+              <w:rPr>
+                <w:rFonts w:eastAsia="宋体" w:cs="宋体" w:ascii="宋体" w:hAnsi="宋体"/>
+                <w:sz w:val="16"/>
+                <w:szCs w:val="16"/>
+                <w:lang w:val="zh-TW" w:eastAsia="zh-TW"/>
+              </w:rPr>
+              <w:t>)</w:t>
+            </w:r>
+          </w:p>
+        </w:tc>
+      </w:tr>
+      <w:tr>
+        <w:trPr>
+          <w:trHeight w:val="335" w:hRule="atLeast"/>
+          <w:cantSplit w:val="false"/>
+        </w:trPr>
+        <w:tc>
+          <w:tcPr>
+            <w:tcW w:w="1611" w:type="dxa"/>
+            <w:tcBorders>
+              <w:top w:val="single" w:sz="6" w:space="0" w:color="000001"/>
+              <w:left w:val="single" w:sz="6" w:space="0" w:color="000001"/>
+              <w:bottom w:val="single" w:sz="6" w:space="0" w:color="000001"/>
+              <w:insideH w:val="single" w:sz="6" w:space="0" w:color="000001"/>
+              <w:right w:val="single" w:sz="6" w:space="0" w:color="000001"/>
+              <w:insideV w:val="single" w:sz="6" w:space="0" w:color="000001"/>
+            </w:tcBorders>
+            <w:shd w:fill="FFFFFF" w:val="clear"/>
+            <w:tcMar>
+              <w:left w:w="-7" w:type="dxa"/>
+            </w:tcMar>
+          </w:tcPr>
+          <w:p>
+            <w:pPr>
+              <w:pStyle w:val="LOnormal"/>
+              <w:spacing w:lineRule="auto" w:line="240"/>
+              <w:rPr>
+                <w:rFonts w:eastAsia="宋体" w:cs="宋体" w:ascii="宋体" w:hAnsi="宋体"/>
+                <w:sz w:val="16"/>
+                <w:szCs w:val="16"/>
+              </w:rPr>
+            </w:pPr>
+            <w:r>
+              <w:rPr>
+                <w:rFonts w:eastAsia="宋体" w:cs="宋体" w:ascii="宋体" w:hAnsi="宋体"/>
+                <w:sz w:val="16"/>
+                <w:szCs w:val="16"/>
+              </w:rPr>
+              <w:t>created_at</w:t>
+            </w:r>
+          </w:p>
+        </w:tc>
+        <w:tc>
+          <w:tcPr>
+            <w:tcW w:w="1246" w:type="dxa"/>
+            <w:tcBorders>
+              <w:top w:val="single" w:sz="6" w:space="0" w:color="000001"/>
+              <w:left w:val="single" w:sz="6" w:space="0" w:color="000001"/>
+              <w:bottom w:val="single" w:sz="6" w:space="0" w:color="000001"/>
+              <w:insideH w:val="single" w:sz="6" w:space="0" w:color="000001"/>
+              <w:right w:val="single" w:sz="6" w:space="0" w:color="000001"/>
+              <w:insideV w:val="single" w:sz="6" w:space="0" w:color="000001"/>
+            </w:tcBorders>
+            <w:shd w:fill="FFFFFF" w:val="clear"/>
+            <w:tcMar>
+              <w:left w:w="-7" w:type="dxa"/>
+            </w:tcMar>
+          </w:tcPr>
+          <w:p>
+            <w:pPr>
+              <w:pStyle w:val="LOnormal"/>
+              <w:spacing w:lineRule="auto" w:line="240"/>
+              <w:rPr>
+                <w:rFonts w:eastAsia="宋体" w:cs="宋体" w:ascii="宋体" w:hAnsi="宋体"/>
+                <w:sz w:val="16"/>
+                <w:szCs w:val="16"/>
+              </w:rPr>
+            </w:pPr>
+            <w:r>
+              <w:rPr>
+                <w:rFonts w:eastAsia="宋体" w:cs="宋体" w:ascii="宋体" w:hAnsi="宋体"/>
+                <w:sz w:val="16"/>
+                <w:szCs w:val="16"/>
+              </w:rPr>
+              <w:t>datetime</w:t>
+            </w:r>
+          </w:p>
+        </w:tc>
+        <w:tc>
+          <w:tcPr>
+            <w:tcW w:w="961" w:type="dxa"/>
+            <w:tcBorders>
+              <w:top w:val="single" w:sz="6" w:space="0" w:color="000001"/>
+              <w:left w:val="single" w:sz="6" w:space="0" w:color="000001"/>
+              <w:bottom w:val="single" w:sz="6" w:space="0" w:color="000001"/>
+              <w:insideH w:val="single" w:sz="6" w:space="0" w:color="000001"/>
+              <w:right w:val="single" w:sz="6" w:space="0" w:color="000001"/>
+              <w:insideV w:val="single" w:sz="6" w:space="0" w:color="000001"/>
+            </w:tcBorders>
+            <w:shd w:fill="FFFFFF" w:val="clear"/>
+            <w:tcMar>
+              <w:left w:w="-7" w:type="dxa"/>
+            </w:tcMar>
+          </w:tcPr>
+          <w:p>
+            <w:pPr>
+              <w:pStyle w:val="LOnormal"/>
+              <w:spacing w:lineRule="auto" w:line="240"/>
+              <w:rPr>
+                <w:rFonts w:eastAsia="宋体" w:cs="宋体" w:ascii="宋体" w:hAnsi="宋体"/>
+                <w:sz w:val="16"/>
+                <w:szCs w:val="16"/>
+              </w:rPr>
+            </w:pPr>
+            <w:r>
+              <w:rPr>
+                <w:rFonts w:eastAsia="宋体" w:cs="宋体" w:ascii="宋体" w:hAnsi="宋体"/>
+                <w:sz w:val="16"/>
+                <w:szCs w:val="16"/>
+              </w:rPr>
+              <w:t>YES</w:t>
+            </w:r>
+          </w:p>
+        </w:tc>
+        <w:tc>
+          <w:tcPr>
+            <w:tcW w:w="889" w:type="dxa"/>
+            <w:tcBorders>
+              <w:top w:val="single" w:sz="6" w:space="0" w:color="000001"/>
+              <w:left w:val="single" w:sz="6" w:space="0" w:color="000001"/>
+              <w:bottom w:val="single" w:sz="6" w:space="0" w:color="000001"/>
+              <w:insideH w:val="single" w:sz="6" w:space="0" w:color="000001"/>
+              <w:right w:val="single" w:sz="6" w:space="0" w:color="000001"/>
+              <w:insideV w:val="single" w:sz="6" w:space="0" w:color="000001"/>
+            </w:tcBorders>
+            <w:shd w:fill="FFFFFF" w:val="clear"/>
+            <w:tcMar>
+              <w:left w:w="-7" w:type="dxa"/>
+            </w:tcMar>
+          </w:tcPr>
+          <w:p>
+            <w:pPr>
+              <w:pStyle w:val="LOnormal"/>
+              <w:spacing w:lineRule="auto" w:line="240"/>
+              <w:rPr>
+                <w:rFonts w:eastAsia="宋体" w:cs="宋体" w:ascii="宋体" w:hAnsi="宋体"/>
+                <w:sz w:val="16"/>
+                <w:szCs w:val="16"/>
+              </w:rPr>
+            </w:pPr>
+            <w:r>
+              <w:rPr>
+                <w:rFonts w:eastAsia="宋体" w:cs="宋体" w:ascii="宋体" w:hAnsi="宋体"/>
+                <w:sz w:val="16"/>
+                <w:szCs w:val="16"/>
+              </w:rPr>
+            </w:r>
+          </w:p>
+        </w:tc>
+        <w:tc>
+          <w:tcPr>
+            <w:tcW w:w="3750" w:type="dxa"/>
+            <w:tcBorders>
+              <w:top w:val="single" w:sz="6" w:space="0" w:color="000001"/>
+              <w:left w:val="single" w:sz="6" w:space="0" w:color="000001"/>
+              <w:bottom w:val="single" w:sz="6" w:space="0" w:color="000001"/>
+              <w:insideH w:val="single" w:sz="6" w:space="0" w:color="000001"/>
+              <w:right w:val="single" w:sz="6" w:space="0" w:color="000001"/>
+              <w:insideV w:val="single" w:sz="6" w:space="0" w:color="000001"/>
+            </w:tcBorders>
+            <w:shd w:fill="FFFFFF" w:val="clear"/>
+            <w:tcMar>
+              <w:left w:w="-7" w:type="dxa"/>
+            </w:tcMar>
+          </w:tcPr>
+          <w:p>
+            <w:pPr>
+              <w:pStyle w:val="LOnormal"/>
+              <w:spacing w:lineRule="auto" w:line="240"/>
+              <w:rPr>
+                <w:rFonts w:ascii="宋体" w:hAnsi="宋体" w:cs="宋体" w:eastAsia="宋体"/>
+                <w:sz w:val="16"/>
+                <w:szCs w:val="16"/>
+                <w:lang w:val="zh-TW" w:eastAsia="zh-TW"/>
+              </w:rPr>
+            </w:pPr>
+            <w:r>
+              <w:rPr>
+                <w:rFonts w:ascii="宋体" w:hAnsi="宋体" w:cs="宋体" w:eastAsia="宋体"/>
+                <w:sz w:val="16"/>
+                <w:szCs w:val="16"/>
+                <w:lang w:val="zh-TW" w:eastAsia="zh-TW"/>
+              </w:rPr>
+              <w:t>创建时间</w:t>
+            </w:r>
+          </w:p>
+        </w:tc>
+      </w:tr>
+      <w:tr>
+        <w:trPr>
+          <w:trHeight w:val="335" w:hRule="atLeast"/>
+          <w:cantSplit w:val="false"/>
+        </w:trPr>
+        <w:tc>
+          <w:tcPr>
+            <w:tcW w:w="1611" w:type="dxa"/>
             <w:tcBorders>
               <w:top w:val="single" w:sz="6" w:space="0" w:color="000001"/>
               <w:left w:val="single" w:sz="6" w:space="0" w:color="000001"/>
@@ -36644,7 +37331,7 @@
         </w:tc>
         <w:tc>
           <w:tcPr>
-            <w:tcW w:w="1247" w:type="dxa"/>
+            <w:tcW w:w="1246" w:type="dxa"/>
             <w:tcBorders>
               <w:top w:val="single" w:sz="6" w:space="0" w:color="000001"/>
               <w:left w:val="single" w:sz="6" w:space="0" w:color="000001"/>
@@ -36751,7 +37438,7 @@
         </w:tc>
         <w:tc>
           <w:tcPr>
-            <w:tcW w:w="3748" w:type="dxa"/>
+            <w:tcW w:w="3750" w:type="dxa"/>
             <w:tcBorders>
               <w:top w:val="single" w:sz="6" w:space="0" w:color="000001"/>
               <w:left w:val="single" w:sz="6" w:space="0" w:color="000001"/>
@@ -36831,7 +37518,7 @@
     <w:tbl>
       <w:tblPr>
         <w:jc w:val="left"/>
-        <w:tblInd w:w="-154" w:type="dxa"/>
+        <w:tblInd w:w="-162" w:type="dxa"/>
         <w:tblBorders>
           <w:top w:val="single" w:sz="6" w:space="0" w:color="000001"/>
           <w:left w:val="single" w:sz="6" w:space="0" w:color="000001"/>
@@ -36848,11 +37535,11 @@
         </w:tblCellMar>
       </w:tblPr>
       <w:tblGrid>
-        <w:gridCol w:w="1612"/>
-        <w:gridCol w:w="1247"/>
+        <w:gridCol w:w="1611"/>
+        <w:gridCol w:w="1246"/>
         <w:gridCol w:w="961"/>
         <w:gridCol w:w="889"/>
-        <w:gridCol w:w="3748"/>
+        <w:gridCol w:w="3750"/>
       </w:tblGrid>
       <w:tr>
         <w:trPr>
@@ -36861,7 +37548,7 @@
         </w:trPr>
         <w:tc>
           <w:tcPr>
-            <w:tcW w:w="1612" w:type="dxa"/>
+            <w:tcW w:w="1611" w:type="dxa"/>
             <w:tcBorders>
               <w:top w:val="single" w:sz="6" w:space="0" w:color="000001"/>
               <w:left w:val="single" w:sz="6" w:space="0" w:color="000001"/>
@@ -36899,7 +37586,7 @@
         </w:tc>
         <w:tc>
           <w:tcPr>
-            <w:tcW w:w="1247" w:type="dxa"/>
+            <w:tcW w:w="1246" w:type="dxa"/>
             <w:tcBorders>
               <w:top w:val="single" w:sz="6" w:space="0" w:color="000001"/>
               <w:left w:val="single" w:sz="6" w:space="0" w:color="000001"/>
@@ -37013,7 +37700,7 @@
         </w:tc>
         <w:tc>
           <w:tcPr>
-            <w:tcW w:w="3748" w:type="dxa"/>
+            <w:tcW w:w="3750" w:type="dxa"/>
             <w:tcBorders>
               <w:top w:val="single" w:sz="6" w:space="0" w:color="000001"/>
               <w:left w:val="single" w:sz="6" w:space="0" w:color="000001"/>
@@ -37057,7 +37744,7 @@
         </w:trPr>
         <w:tc>
           <w:tcPr>
-            <w:tcW w:w="1612" w:type="dxa"/>
+            <w:tcW w:w="1611" w:type="dxa"/>
             <w:tcBorders>
               <w:top w:val="single" w:sz="6" w:space="0" w:color="000001"/>
               <w:left w:val="single" w:sz="6" w:space="0" w:color="000001"/>
@@ -37093,7 +37780,7 @@
         </w:tc>
         <w:tc>
           <w:tcPr>
-            <w:tcW w:w="1247" w:type="dxa"/>
+            <w:tcW w:w="1246" w:type="dxa"/>
             <w:tcBorders>
               <w:top w:val="single" w:sz="6" w:space="0" w:color="000001"/>
               <w:left w:val="single" w:sz="6" w:space="0" w:color="000001"/>
@@ -37200,7 +37887,7 @@
         </w:tc>
         <w:tc>
           <w:tcPr>
-            <w:tcW w:w="3748" w:type="dxa"/>
+            <w:tcW w:w="3750" w:type="dxa"/>
             <w:tcBorders>
               <w:top w:val="single" w:sz="6" w:space="0" w:color="000001"/>
               <w:left w:val="single" w:sz="6" w:space="0" w:color="000001"/>
@@ -37242,7 +37929,7 @@
         </w:trPr>
         <w:tc>
           <w:tcPr>
-            <w:tcW w:w="1612" w:type="dxa"/>
+            <w:tcW w:w="1611" w:type="dxa"/>
             <w:tcBorders>
               <w:top w:val="single" w:sz="6" w:space="0" w:color="000001"/>
               <w:left w:val="single" w:sz="6" w:space="0" w:color="000001"/>
@@ -37278,7 +37965,7 @@
         </w:tc>
         <w:tc>
           <w:tcPr>
-            <w:tcW w:w="1247" w:type="dxa"/>
+            <w:tcW w:w="1246" w:type="dxa"/>
             <w:tcBorders>
               <w:top w:val="single" w:sz="6" w:space="0" w:color="000001"/>
               <w:left w:val="single" w:sz="6" w:space="0" w:color="000001"/>
@@ -37385,7 +38072,7 @@
         </w:tc>
         <w:tc>
           <w:tcPr>
-            <w:tcW w:w="3748" w:type="dxa"/>
+            <w:tcW w:w="3750" w:type="dxa"/>
             <w:tcBorders>
               <w:top w:val="single" w:sz="6" w:space="0" w:color="000001"/>
               <w:left w:val="single" w:sz="6" w:space="0" w:color="000001"/>
@@ -37435,7 +38122,7 @@
         </w:trPr>
         <w:tc>
           <w:tcPr>
-            <w:tcW w:w="1612" w:type="dxa"/>
+            <w:tcW w:w="1611" w:type="dxa"/>
             <w:tcBorders>
               <w:top w:val="nil"/>
               <w:left w:val="single" w:sz="6" w:space="0" w:color="000001"/>
@@ -37471,7 +38158,7 @@
         </w:tc>
         <w:tc>
           <w:tcPr>
-            <w:tcW w:w="1247" w:type="dxa"/>
+            <w:tcW w:w="1246" w:type="dxa"/>
             <w:tcBorders>
               <w:top w:val="nil"/>
               <w:left w:val="single" w:sz="6" w:space="0" w:color="000001"/>
@@ -37570,7 +38257,7 @@
         </w:tc>
         <w:tc>
           <w:tcPr>
-            <w:tcW w:w="3748" w:type="dxa"/>
+            <w:tcW w:w="3750" w:type="dxa"/>
             <w:tcBorders>
               <w:top w:val="nil"/>
               <w:left w:val="single" w:sz="6" w:space="0" w:color="000001"/>
@@ -37623,7 +38310,7 @@
         </w:trPr>
         <w:tc>
           <w:tcPr>
-            <w:tcW w:w="1612" w:type="dxa"/>
+            <w:tcW w:w="1611" w:type="dxa"/>
             <w:tcBorders>
               <w:top w:val="single" w:sz="6" w:space="0" w:color="000001"/>
               <w:left w:val="single" w:sz="6" w:space="0" w:color="000001"/>
@@ -37659,7 +38346,7 @@
         </w:tc>
         <w:tc>
           <w:tcPr>
-            <w:tcW w:w="1247" w:type="dxa"/>
+            <w:tcW w:w="1246" w:type="dxa"/>
             <w:tcBorders>
               <w:top w:val="single" w:sz="6" w:space="0" w:color="000001"/>
               <w:left w:val="single" w:sz="6" w:space="0" w:color="000001"/>
@@ -37766,7 +38453,7 @@
         </w:tc>
         <w:tc>
           <w:tcPr>
-            <w:tcW w:w="3748" w:type="dxa"/>
+            <w:tcW w:w="3750" w:type="dxa"/>
             <w:tcBorders>
               <w:top w:val="single" w:sz="6" w:space="0" w:color="000001"/>
               <w:left w:val="single" w:sz="6" w:space="0" w:color="000001"/>
@@ -37848,7 +38535,7 @@
     <w:tbl>
       <w:tblPr>
         <w:jc w:val="left"/>
-        <w:tblInd w:w="-154" w:type="dxa"/>
+        <w:tblInd w:w="-162" w:type="dxa"/>
         <w:tblBorders>
           <w:top w:val="single" w:sz="6" w:space="0" w:color="000001"/>
           <w:left w:val="single" w:sz="6" w:space="0" w:color="000001"/>
@@ -37865,11 +38552,11 @@
         </w:tblCellMar>
       </w:tblPr>
       <w:tblGrid>
-        <w:gridCol w:w="1612"/>
-        <w:gridCol w:w="1247"/>
+        <w:gridCol w:w="1611"/>
+        <w:gridCol w:w="1246"/>
         <w:gridCol w:w="961"/>
         <w:gridCol w:w="889"/>
-        <w:gridCol w:w="3748"/>
+        <w:gridCol w:w="3750"/>
       </w:tblGrid>
       <w:tr>
         <w:trPr>
@@ -37878,7 +38565,7 @@
         </w:trPr>
         <w:tc>
           <w:tcPr>
-            <w:tcW w:w="1612" w:type="dxa"/>
+            <w:tcW w:w="1611" w:type="dxa"/>
             <w:tcBorders>
               <w:top w:val="single" w:sz="6" w:space="0" w:color="000001"/>
               <w:left w:val="single" w:sz="6" w:space="0" w:color="000001"/>
@@ -37916,7 +38603,7 @@
         </w:tc>
         <w:tc>
           <w:tcPr>
-            <w:tcW w:w="1247" w:type="dxa"/>
+            <w:tcW w:w="1246" w:type="dxa"/>
             <w:tcBorders>
               <w:top w:val="single" w:sz="6" w:space="0" w:color="000001"/>
               <w:left w:val="single" w:sz="6" w:space="0" w:color="000001"/>
@@ -38030,7 +38717,7 @@
         </w:tc>
         <w:tc>
           <w:tcPr>
-            <w:tcW w:w="3748" w:type="dxa"/>
+            <w:tcW w:w="3750" w:type="dxa"/>
             <w:tcBorders>
               <w:top w:val="single" w:sz="6" w:space="0" w:color="000001"/>
               <w:left w:val="single" w:sz="6" w:space="0" w:color="000001"/>
@@ -38074,7 +38761,7 @@
         </w:trPr>
         <w:tc>
           <w:tcPr>
-            <w:tcW w:w="1612" w:type="dxa"/>
+            <w:tcW w:w="1611" w:type="dxa"/>
             <w:tcBorders>
               <w:top w:val="single" w:sz="6" w:space="0" w:color="000001"/>
               <w:left w:val="single" w:sz="6" w:space="0" w:color="000001"/>
@@ -38110,7 +38797,7 @@
         </w:tc>
         <w:tc>
           <w:tcPr>
-            <w:tcW w:w="1247" w:type="dxa"/>
+            <w:tcW w:w="1246" w:type="dxa"/>
             <w:tcBorders>
               <w:top w:val="single" w:sz="6" w:space="0" w:color="000001"/>
               <w:left w:val="single" w:sz="6" w:space="0" w:color="000001"/>
@@ -38217,7 +38904,7 @@
         </w:tc>
         <w:tc>
           <w:tcPr>
-            <w:tcW w:w="3748" w:type="dxa"/>
+            <w:tcW w:w="3750" w:type="dxa"/>
             <w:tcBorders>
               <w:top w:val="single" w:sz="6" w:space="0" w:color="000001"/>
               <w:left w:val="single" w:sz="6" w:space="0" w:color="000001"/>
@@ -38259,7 +38946,7 @@
         </w:trPr>
         <w:tc>
           <w:tcPr>
-            <w:tcW w:w="1612" w:type="dxa"/>
+            <w:tcW w:w="1611" w:type="dxa"/>
             <w:tcBorders>
               <w:top w:val="single" w:sz="6" w:space="0" w:color="000001"/>
               <w:left w:val="single" w:sz="6" w:space="0" w:color="000001"/>
@@ -38295,7 +38982,7 @@
         </w:tc>
         <w:tc>
           <w:tcPr>
-            <w:tcW w:w="1247" w:type="dxa"/>
+            <w:tcW w:w="1246" w:type="dxa"/>
             <w:tcBorders>
               <w:top w:val="single" w:sz="6" w:space="0" w:color="000001"/>
               <w:left w:val="single" w:sz="6" w:space="0" w:color="000001"/>
@@ -38402,7 +39089,7 @@
         </w:tc>
         <w:tc>
           <w:tcPr>
-            <w:tcW w:w="3748" w:type="dxa"/>
+            <w:tcW w:w="3750" w:type="dxa"/>
             <w:tcBorders>
               <w:top w:val="single" w:sz="6" w:space="0" w:color="000001"/>
               <w:left w:val="single" w:sz="6" w:space="0" w:color="000001"/>
@@ -38452,7 +39139,7 @@
         </w:trPr>
         <w:tc>
           <w:tcPr>
-            <w:tcW w:w="1612" w:type="dxa"/>
+            <w:tcW w:w="1611" w:type="dxa"/>
             <w:tcBorders>
               <w:top w:val="nil"/>
               <w:left w:val="single" w:sz="6" w:space="0" w:color="000001"/>
@@ -38488,7 +39175,7 @@
         </w:tc>
         <w:tc>
           <w:tcPr>
-            <w:tcW w:w="1247" w:type="dxa"/>
+            <w:tcW w:w="1246" w:type="dxa"/>
             <w:tcBorders>
               <w:top w:val="nil"/>
               <w:left w:val="single" w:sz="6" w:space="0" w:color="000001"/>
@@ -38595,7 +39282,7 @@
         </w:tc>
         <w:tc>
           <w:tcPr>
-            <w:tcW w:w="3748" w:type="dxa"/>
+            <w:tcW w:w="3750" w:type="dxa"/>
             <w:tcBorders>
               <w:top w:val="nil"/>
               <w:left w:val="single" w:sz="6" w:space="0" w:color="000001"/>
@@ -38637,7 +39324,7 @@
         </w:trPr>
         <w:tc>
           <w:tcPr>
-            <w:tcW w:w="1612" w:type="dxa"/>
+            <w:tcW w:w="1611" w:type="dxa"/>
             <w:tcBorders>
               <w:top w:val="nil"/>
               <w:left w:val="single" w:sz="6" w:space="0" w:color="000001"/>
@@ -38673,7 +39360,7 @@
         </w:tc>
         <w:tc>
           <w:tcPr>
-            <w:tcW w:w="1247" w:type="dxa"/>
+            <w:tcW w:w="1246" w:type="dxa"/>
             <w:tcBorders>
               <w:top w:val="nil"/>
               <w:left w:val="single" w:sz="6" w:space="0" w:color="000001"/>
@@ -38781,7 +39468,7 @@
         </w:tc>
         <w:tc>
           <w:tcPr>
-            <w:tcW w:w="3748" w:type="dxa"/>
+            <w:tcW w:w="3750" w:type="dxa"/>
             <w:tcBorders>
               <w:top w:val="nil"/>
               <w:left w:val="single" w:sz="6" w:space="0" w:color="000001"/>
@@ -38852,7 +39539,7 @@
         </w:trPr>
         <w:tc>
           <w:tcPr>
-            <w:tcW w:w="1612" w:type="dxa"/>
+            <w:tcW w:w="1611" w:type="dxa"/>
             <w:tcBorders>
               <w:top w:val="single" w:sz="6" w:space="0" w:color="000001"/>
               <w:left w:val="single" w:sz="6" w:space="0" w:color="000001"/>
@@ -38888,7 +39575,7 @@
         </w:tc>
         <w:tc>
           <w:tcPr>
-            <w:tcW w:w="1247" w:type="dxa"/>
+            <w:tcW w:w="1246" w:type="dxa"/>
             <w:tcBorders>
               <w:top w:val="single" w:sz="6" w:space="0" w:color="000001"/>
               <w:left w:val="single" w:sz="6" w:space="0" w:color="000001"/>
@@ -38996,7 +39683,7 @@
         </w:tc>
         <w:tc>
           <w:tcPr>
-            <w:tcW w:w="3748" w:type="dxa"/>
+            <w:tcW w:w="3750" w:type="dxa"/>
             <w:tcBorders>
               <w:top w:val="single" w:sz="6" w:space="0" w:color="000001"/>
               <w:left w:val="single" w:sz="6" w:space="0" w:color="000001"/>
@@ -39040,7 +39727,7 @@
         </w:trPr>
         <w:tc>
           <w:tcPr>
-            <w:tcW w:w="1612" w:type="dxa"/>
+            <w:tcW w:w="1611" w:type="dxa"/>
             <w:tcBorders>
               <w:top w:val="single" w:sz="6" w:space="0" w:color="000001"/>
               <w:left w:val="single" w:sz="6" w:space="0" w:color="000001"/>
@@ -39076,7 +39763,7 @@
         </w:tc>
         <w:tc>
           <w:tcPr>
-            <w:tcW w:w="1247" w:type="dxa"/>
+            <w:tcW w:w="1246" w:type="dxa"/>
             <w:tcBorders>
               <w:top w:val="single" w:sz="6" w:space="0" w:color="000001"/>
               <w:left w:val="single" w:sz="6" w:space="0" w:color="000001"/>
@@ -39183,7 +39870,7 @@
         </w:tc>
         <w:tc>
           <w:tcPr>
-            <w:tcW w:w="3748" w:type="dxa"/>
+            <w:tcW w:w="3750" w:type="dxa"/>
             <w:tcBorders>
               <w:top w:val="single" w:sz="6" w:space="0" w:color="000001"/>
               <w:left w:val="single" w:sz="6" w:space="0" w:color="000001"/>
@@ -39263,7 +39950,7 @@
     <w:tbl>
       <w:tblPr>
         <w:jc w:val="left"/>
-        <w:tblInd w:w="-154" w:type="dxa"/>
+        <w:tblInd w:w="-162" w:type="dxa"/>
         <w:tblBorders>
           <w:top w:val="single" w:sz="6" w:space="0" w:color="000001"/>
           <w:left w:val="single" w:sz="6" w:space="0" w:color="000001"/>
@@ -39280,11 +39967,11 @@
         </w:tblCellMar>
       </w:tblPr>
       <w:tblGrid>
-        <w:gridCol w:w="1612"/>
-        <w:gridCol w:w="1247"/>
+        <w:gridCol w:w="1611"/>
+        <w:gridCol w:w="1246"/>
         <w:gridCol w:w="961"/>
         <w:gridCol w:w="889"/>
-        <w:gridCol w:w="3748"/>
+        <w:gridCol w:w="3750"/>
       </w:tblGrid>
       <w:tr>
         <w:trPr>
@@ -39293,7 +39980,7 @@
         </w:trPr>
         <w:tc>
           <w:tcPr>
-            <w:tcW w:w="1612" w:type="dxa"/>
+            <w:tcW w:w="1611" w:type="dxa"/>
             <w:tcBorders>
               <w:top w:val="single" w:sz="6" w:space="0" w:color="000001"/>
               <w:left w:val="single" w:sz="6" w:space="0" w:color="000001"/>
@@ -39331,7 +40018,7 @@
         </w:tc>
         <w:tc>
           <w:tcPr>
-            <w:tcW w:w="1247" w:type="dxa"/>
+            <w:tcW w:w="1246" w:type="dxa"/>
             <w:tcBorders>
               <w:top w:val="single" w:sz="6" w:space="0" w:color="000001"/>
               <w:left w:val="single" w:sz="6" w:space="0" w:color="000001"/>
@@ -39445,7 +40132,7 @@
         </w:tc>
         <w:tc>
           <w:tcPr>
-            <w:tcW w:w="3748" w:type="dxa"/>
+            <w:tcW w:w="3750" w:type="dxa"/>
             <w:tcBorders>
               <w:top w:val="single" w:sz="6" w:space="0" w:color="000001"/>
               <w:left w:val="single" w:sz="6" w:space="0" w:color="000001"/>
@@ -39489,7 +40176,7 @@
         </w:trPr>
         <w:tc>
           <w:tcPr>
-            <w:tcW w:w="1612" w:type="dxa"/>
+            <w:tcW w:w="1611" w:type="dxa"/>
             <w:tcBorders>
               <w:top w:val="single" w:sz="6" w:space="0" w:color="000001"/>
               <w:left w:val="single" w:sz="6" w:space="0" w:color="000001"/>
@@ -39525,7 +40212,7 @@
         </w:tc>
         <w:tc>
           <w:tcPr>
-            <w:tcW w:w="1247" w:type="dxa"/>
+            <w:tcW w:w="1246" w:type="dxa"/>
             <w:tcBorders>
               <w:top w:val="single" w:sz="6" w:space="0" w:color="000001"/>
               <w:left w:val="single" w:sz="6" w:space="0" w:color="000001"/>
@@ -39632,7 +40319,7 @@
         </w:tc>
         <w:tc>
           <w:tcPr>
-            <w:tcW w:w="3748" w:type="dxa"/>
+            <w:tcW w:w="3750" w:type="dxa"/>
             <w:tcBorders>
               <w:top w:val="single" w:sz="6" w:space="0" w:color="000001"/>
               <w:left w:val="single" w:sz="6" w:space="0" w:color="000001"/>
@@ -39674,7 +40361,7 @@
         </w:trPr>
         <w:tc>
           <w:tcPr>
-            <w:tcW w:w="1612" w:type="dxa"/>
+            <w:tcW w:w="1611" w:type="dxa"/>
             <w:tcBorders>
               <w:top w:val="single" w:sz="6" w:space="0" w:color="000001"/>
               <w:left w:val="single" w:sz="6" w:space="0" w:color="000001"/>
@@ -39710,7 +40397,7 @@
         </w:tc>
         <w:tc>
           <w:tcPr>
-            <w:tcW w:w="1247" w:type="dxa"/>
+            <w:tcW w:w="1246" w:type="dxa"/>
             <w:tcBorders>
               <w:top w:val="single" w:sz="6" w:space="0" w:color="000001"/>
               <w:left w:val="single" w:sz="6" w:space="0" w:color="000001"/>
@@ -39817,7 +40504,7 @@
         </w:tc>
         <w:tc>
           <w:tcPr>
-            <w:tcW w:w="3748" w:type="dxa"/>
+            <w:tcW w:w="3750" w:type="dxa"/>
             <w:tcBorders>
               <w:top w:val="single" w:sz="6" w:space="0" w:color="000001"/>
               <w:left w:val="single" w:sz="6" w:space="0" w:color="000001"/>
@@ -39867,7 +40554,7 @@
         </w:trPr>
         <w:tc>
           <w:tcPr>
-            <w:tcW w:w="1612" w:type="dxa"/>
+            <w:tcW w:w="1611" w:type="dxa"/>
             <w:tcBorders>
               <w:top w:val="nil"/>
               <w:left w:val="single" w:sz="6" w:space="0" w:color="000001"/>
@@ -39903,7 +40590,7 @@
         </w:tc>
         <w:tc>
           <w:tcPr>
-            <w:tcW w:w="1247" w:type="dxa"/>
+            <w:tcW w:w="1246" w:type="dxa"/>
             <w:tcBorders>
               <w:top w:val="nil"/>
               <w:left w:val="single" w:sz="6" w:space="0" w:color="000001"/>
@@ -40010,7 +40697,7 @@
         </w:tc>
         <w:tc>
           <w:tcPr>
-            <w:tcW w:w="3748" w:type="dxa"/>
+            <w:tcW w:w="3750" w:type="dxa"/>
             <w:tcBorders>
               <w:top w:val="nil"/>
               <w:left w:val="single" w:sz="6" w:space="0" w:color="000001"/>
@@ -40052,7 +40739,7 @@
         </w:trPr>
         <w:tc>
           <w:tcPr>
-            <w:tcW w:w="1612" w:type="dxa"/>
+            <w:tcW w:w="1611" w:type="dxa"/>
             <w:tcBorders>
               <w:top w:val="nil"/>
               <w:left w:val="single" w:sz="6" w:space="0" w:color="000001"/>
@@ -40088,7 +40775,7 @@
         </w:tc>
         <w:tc>
           <w:tcPr>
-            <w:tcW w:w="1247" w:type="dxa"/>
+            <w:tcW w:w="1246" w:type="dxa"/>
             <w:tcBorders>
               <w:top w:val="nil"/>
               <w:left w:val="single" w:sz="6" w:space="0" w:color="000001"/>
@@ -40195,7 +40882,7 @@
         </w:tc>
         <w:tc>
           <w:tcPr>
-            <w:tcW w:w="3748" w:type="dxa"/>
+            <w:tcW w:w="3750" w:type="dxa"/>
             <w:tcBorders>
               <w:top w:val="nil"/>
               <w:left w:val="single" w:sz="6" w:space="0" w:color="000001"/>
@@ -40237,7 +40924,7 @@
         </w:trPr>
         <w:tc>
           <w:tcPr>
-            <w:tcW w:w="1612" w:type="dxa"/>
+            <w:tcW w:w="1611" w:type="dxa"/>
             <w:tcBorders>
               <w:top w:val="nil"/>
               <w:left w:val="single" w:sz="6" w:space="0" w:color="000001"/>
@@ -40273,7 +40960,7 @@
         </w:tc>
         <w:tc>
           <w:tcPr>
-            <w:tcW w:w="1247" w:type="dxa"/>
+            <w:tcW w:w="1246" w:type="dxa"/>
             <w:tcBorders>
               <w:top w:val="nil"/>
               <w:left w:val="single" w:sz="6" w:space="0" w:color="000001"/>
@@ -40380,7 +41067,7 @@
         </w:tc>
         <w:tc>
           <w:tcPr>
-            <w:tcW w:w="3748" w:type="dxa"/>
+            <w:tcW w:w="3750" w:type="dxa"/>
             <w:tcBorders>
               <w:top w:val="nil"/>
               <w:left w:val="single" w:sz="6" w:space="0" w:color="000001"/>
@@ -40454,7 +41141,7 @@
         </w:trPr>
         <w:tc>
           <w:tcPr>
-            <w:tcW w:w="1612" w:type="dxa"/>
+            <w:tcW w:w="1611" w:type="dxa"/>
             <w:tcBorders>
               <w:top w:val="nil"/>
               <w:left w:val="single" w:sz="6" w:space="0" w:color="000001"/>
@@ -40490,7 +41177,7 @@
         </w:tc>
         <w:tc>
           <w:tcPr>
-            <w:tcW w:w="1247" w:type="dxa"/>
+            <w:tcW w:w="1246" w:type="dxa"/>
             <w:tcBorders>
               <w:top w:val="nil"/>
               <w:left w:val="single" w:sz="6" w:space="0" w:color="000001"/>
@@ -40597,7 +41284,7 @@
         </w:tc>
         <w:tc>
           <w:tcPr>
-            <w:tcW w:w="3748" w:type="dxa"/>
+            <w:tcW w:w="3750" w:type="dxa"/>
             <w:tcBorders>
               <w:top w:val="nil"/>
               <w:left w:val="single" w:sz="6" w:space="0" w:color="000001"/>
@@ -40639,7 +41326,7 @@
         </w:trPr>
         <w:tc>
           <w:tcPr>
-            <w:tcW w:w="1612" w:type="dxa"/>
+            <w:tcW w:w="1611" w:type="dxa"/>
             <w:tcBorders>
               <w:top w:val="nil"/>
               <w:left w:val="single" w:sz="6" w:space="0" w:color="000001"/>
@@ -40675,7 +41362,7 @@
         </w:tc>
         <w:tc>
           <w:tcPr>
-            <w:tcW w:w="1247" w:type="dxa"/>
+            <w:tcW w:w="1246" w:type="dxa"/>
             <w:tcBorders>
               <w:top w:val="nil"/>
               <w:left w:val="single" w:sz="6" w:space="0" w:color="000001"/>
@@ -40783,7 +41470,7 @@
         </w:tc>
         <w:tc>
           <w:tcPr>
-            <w:tcW w:w="3748" w:type="dxa"/>
+            <w:tcW w:w="3750" w:type="dxa"/>
             <w:tcBorders>
               <w:top w:val="nil"/>
               <w:left w:val="single" w:sz="6" w:space="0" w:color="000001"/>
@@ -40825,7 +41512,7 @@
         </w:trPr>
         <w:tc>
           <w:tcPr>
-            <w:tcW w:w="1612" w:type="dxa"/>
+            <w:tcW w:w="1611" w:type="dxa"/>
             <w:tcBorders>
               <w:top w:val="nil"/>
               <w:left w:val="single" w:sz="6" w:space="0" w:color="000001"/>
@@ -40861,7 +41548,7 @@
         </w:tc>
         <w:tc>
           <w:tcPr>
-            <w:tcW w:w="1247" w:type="dxa"/>
+            <w:tcW w:w="1246" w:type="dxa"/>
             <w:tcBorders>
               <w:top w:val="nil"/>
               <w:left w:val="single" w:sz="6" w:space="0" w:color="000001"/>
@@ -40969,7 +41656,7 @@
         </w:tc>
         <w:tc>
           <w:tcPr>
-            <w:tcW w:w="3748" w:type="dxa"/>
+            <w:tcW w:w="3750" w:type="dxa"/>
             <w:tcBorders>
               <w:top w:val="nil"/>
               <w:left w:val="single" w:sz="6" w:space="0" w:color="000001"/>
@@ -41011,7 +41698,7 @@
         </w:trPr>
         <w:tc>
           <w:tcPr>
-            <w:tcW w:w="1612" w:type="dxa"/>
+            <w:tcW w:w="1611" w:type="dxa"/>
             <w:tcBorders>
               <w:top w:val="single" w:sz="6" w:space="0" w:color="000001"/>
               <w:left w:val="single" w:sz="6" w:space="0" w:color="000001"/>
@@ -41047,7 +41734,7 @@
         </w:tc>
         <w:tc>
           <w:tcPr>
-            <w:tcW w:w="1247" w:type="dxa"/>
+            <w:tcW w:w="1246" w:type="dxa"/>
             <w:tcBorders>
               <w:top w:val="single" w:sz="6" w:space="0" w:color="000001"/>
               <w:left w:val="single" w:sz="6" w:space="0" w:color="000001"/>
@@ -41154,7 +41841,7 @@
         </w:tc>
         <w:tc>
           <w:tcPr>
-            <w:tcW w:w="3748" w:type="dxa"/>
+            <w:tcW w:w="3750" w:type="dxa"/>
             <w:tcBorders>
               <w:top w:val="single" w:sz="6" w:space="0" w:color="000001"/>
               <w:left w:val="single" w:sz="6" w:space="0" w:color="000001"/>
@@ -41198,7 +41885,7 @@
         </w:trPr>
         <w:tc>
           <w:tcPr>
-            <w:tcW w:w="1612" w:type="dxa"/>
+            <w:tcW w:w="1611" w:type="dxa"/>
             <w:tcBorders>
               <w:top w:val="single" w:sz="6" w:space="0" w:color="000001"/>
               <w:left w:val="single" w:sz="6" w:space="0" w:color="000001"/>
@@ -41234,7 +41921,7 @@
         </w:tc>
         <w:tc>
           <w:tcPr>
-            <w:tcW w:w="1247" w:type="dxa"/>
+            <w:tcW w:w="1246" w:type="dxa"/>
             <w:tcBorders>
               <w:top w:val="single" w:sz="6" w:space="0" w:color="000001"/>
               <w:left w:val="single" w:sz="6" w:space="0" w:color="000001"/>
@@ -41341,7 +42028,7 @@
         </w:tc>
         <w:tc>
           <w:tcPr>
-            <w:tcW w:w="3748" w:type="dxa"/>
+            <w:tcW w:w="3750" w:type="dxa"/>
             <w:tcBorders>
               <w:top w:val="single" w:sz="6" w:space="0" w:color="000001"/>
               <w:left w:val="single" w:sz="6" w:space="0" w:color="000001"/>
@@ -41421,7 +42108,7 @@
     <w:tbl>
       <w:tblPr>
         <w:jc w:val="left"/>
-        <w:tblInd w:w="-154" w:type="dxa"/>
+        <w:tblInd w:w="-162" w:type="dxa"/>
         <w:tblBorders>
           <w:top w:val="single" w:sz="6" w:space="0" w:color="000001"/>
           <w:left w:val="single" w:sz="6" w:space="0" w:color="000001"/>
@@ -41438,11 +42125,11 @@
         </w:tblCellMar>
       </w:tblPr>
       <w:tblGrid>
-        <w:gridCol w:w="1612"/>
-        <w:gridCol w:w="1247"/>
+        <w:gridCol w:w="1611"/>
+        <w:gridCol w:w="1246"/>
         <w:gridCol w:w="961"/>
         <w:gridCol w:w="889"/>
-        <w:gridCol w:w="3748"/>
+        <w:gridCol w:w="3750"/>
       </w:tblGrid>
       <w:tr>
         <w:trPr>
@@ -41451,7 +42138,7 @@
         </w:trPr>
         <w:tc>
           <w:tcPr>
-            <w:tcW w:w="1612" w:type="dxa"/>
+            <w:tcW w:w="1611" w:type="dxa"/>
             <w:tcBorders>
               <w:top w:val="single" w:sz="6" w:space="0" w:color="000001"/>
               <w:left w:val="single" w:sz="6" w:space="0" w:color="000001"/>
@@ -41489,7 +42176,7 @@
         </w:tc>
         <w:tc>
           <w:tcPr>
-            <w:tcW w:w="1247" w:type="dxa"/>
+            <w:tcW w:w="1246" w:type="dxa"/>
             <w:tcBorders>
               <w:top w:val="single" w:sz="6" w:space="0" w:color="000001"/>
               <w:left w:val="single" w:sz="6" w:space="0" w:color="000001"/>
@@ -41603,7 +42290,7 @@
         </w:tc>
         <w:tc>
           <w:tcPr>
-            <w:tcW w:w="3748" w:type="dxa"/>
+            <w:tcW w:w="3750" w:type="dxa"/>
             <w:tcBorders>
               <w:top w:val="single" w:sz="6" w:space="0" w:color="000001"/>
               <w:left w:val="single" w:sz="6" w:space="0" w:color="000001"/>
@@ -41647,7 +42334,7 @@
         </w:trPr>
         <w:tc>
           <w:tcPr>
-            <w:tcW w:w="1612" w:type="dxa"/>
+            <w:tcW w:w="1611" w:type="dxa"/>
             <w:tcBorders>
               <w:top w:val="single" w:sz="6" w:space="0" w:color="000001"/>
               <w:left w:val="single" w:sz="6" w:space="0" w:color="000001"/>
@@ -41683,7 +42370,7 @@
         </w:tc>
         <w:tc>
           <w:tcPr>
-            <w:tcW w:w="1247" w:type="dxa"/>
+            <w:tcW w:w="1246" w:type="dxa"/>
             <w:tcBorders>
               <w:top w:val="single" w:sz="6" w:space="0" w:color="000001"/>
               <w:left w:val="single" w:sz="6" w:space="0" w:color="000001"/>
@@ -41790,7 +42477,7 @@
         </w:tc>
         <w:tc>
           <w:tcPr>
-            <w:tcW w:w="3748" w:type="dxa"/>
+            <w:tcW w:w="3750" w:type="dxa"/>
             <w:tcBorders>
               <w:top w:val="single" w:sz="6" w:space="0" w:color="000001"/>
               <w:left w:val="single" w:sz="6" w:space="0" w:color="000001"/>
@@ -41832,7 +42519,7 @@
         </w:trPr>
         <w:tc>
           <w:tcPr>
-            <w:tcW w:w="1612" w:type="dxa"/>
+            <w:tcW w:w="1611" w:type="dxa"/>
             <w:tcBorders>
               <w:top w:val="nil"/>
               <w:left w:val="single" w:sz="6" w:space="0" w:color="000001"/>
@@ -41868,7 +42555,7 @@
         </w:tc>
         <w:tc>
           <w:tcPr>
-            <w:tcW w:w="1247" w:type="dxa"/>
+            <w:tcW w:w="1246" w:type="dxa"/>
             <w:tcBorders>
               <w:top w:val="nil"/>
               <w:left w:val="single" w:sz="6" w:space="0" w:color="000001"/>
@@ -41975,7 +42662,7 @@
         </w:tc>
         <w:tc>
           <w:tcPr>
-            <w:tcW w:w="3748" w:type="dxa"/>
+            <w:tcW w:w="3750" w:type="dxa"/>
             <w:tcBorders>
               <w:top w:val="nil"/>
               <w:left w:val="single" w:sz="6" w:space="0" w:color="000001"/>
@@ -42025,7 +42712,7 @@
         </w:trPr>
         <w:tc>
           <w:tcPr>
-            <w:tcW w:w="1612" w:type="dxa"/>
+            <w:tcW w:w="1611" w:type="dxa"/>
             <w:tcBorders>
               <w:top w:val="nil"/>
               <w:left w:val="single" w:sz="6" w:space="0" w:color="000001"/>
@@ -42061,7 +42748,7 @@
         </w:tc>
         <w:tc>
           <w:tcPr>
-            <w:tcW w:w="1247" w:type="dxa"/>
+            <w:tcW w:w="1246" w:type="dxa"/>
             <w:tcBorders>
               <w:top w:val="nil"/>
               <w:left w:val="single" w:sz="6" w:space="0" w:color="000001"/>
@@ -42168,7 +42855,7 @@
         </w:tc>
         <w:tc>
           <w:tcPr>
-            <w:tcW w:w="3748" w:type="dxa"/>
+            <w:tcW w:w="3750" w:type="dxa"/>
             <w:tcBorders>
               <w:top w:val="nil"/>
               <w:left w:val="single" w:sz="6" w:space="0" w:color="000001"/>
@@ -42218,7 +42905,7 @@
         </w:trPr>
         <w:tc>
           <w:tcPr>
-            <w:tcW w:w="1612" w:type="dxa"/>
+            <w:tcW w:w="1611" w:type="dxa"/>
             <w:tcBorders>
               <w:top w:val="nil"/>
               <w:left w:val="single" w:sz="6" w:space="0" w:color="000001"/>
@@ -42254,7 +42941,7 @@
         </w:tc>
         <w:tc>
           <w:tcPr>
-            <w:tcW w:w="1247" w:type="dxa"/>
+            <w:tcW w:w="1246" w:type="dxa"/>
             <w:tcBorders>
               <w:top w:val="nil"/>
               <w:left w:val="single" w:sz="6" w:space="0" w:color="000001"/>
@@ -42362,7 +43049,7 @@
         </w:tc>
         <w:tc>
           <w:tcPr>
-            <w:tcW w:w="3748" w:type="dxa"/>
+            <w:tcW w:w="3750" w:type="dxa"/>
             <w:tcBorders>
               <w:top w:val="nil"/>
               <w:left w:val="single" w:sz="6" w:space="0" w:color="000001"/>
@@ -42404,7 +43091,7 @@
         </w:trPr>
         <w:tc>
           <w:tcPr>
-            <w:tcW w:w="1612" w:type="dxa"/>
+            <w:tcW w:w="1611" w:type="dxa"/>
             <w:tcBorders>
               <w:top w:val="nil"/>
               <w:left w:val="single" w:sz="6" w:space="0" w:color="000001"/>
@@ -42440,7 +43127,7 @@
         </w:tc>
         <w:tc>
           <w:tcPr>
-            <w:tcW w:w="1247" w:type="dxa"/>
+            <w:tcW w:w="1246" w:type="dxa"/>
             <w:tcBorders>
               <w:top w:val="nil"/>
               <w:left w:val="single" w:sz="6" w:space="0" w:color="000001"/>
@@ -42547,7 +43234,7 @@
         </w:tc>
         <w:tc>
           <w:tcPr>
-            <w:tcW w:w="3748" w:type="dxa"/>
+            <w:tcW w:w="3750" w:type="dxa"/>
             <w:tcBorders>
               <w:top w:val="nil"/>
               <w:left w:val="single" w:sz="6" w:space="0" w:color="000001"/>
@@ -42589,7 +43276,7 @@
         </w:trPr>
         <w:tc>
           <w:tcPr>
-            <w:tcW w:w="1612" w:type="dxa"/>
+            <w:tcW w:w="1611" w:type="dxa"/>
             <w:tcBorders>
               <w:top w:val="nil"/>
               <w:left w:val="single" w:sz="6" w:space="0" w:color="000001"/>
@@ -42627,7 +43314,7 @@
         </w:tc>
         <w:tc>
           <w:tcPr>
-            <w:tcW w:w="1247" w:type="dxa"/>
+            <w:tcW w:w="1246" w:type="dxa"/>
             <w:tcBorders>
               <w:top w:val="nil"/>
               <w:left w:val="single" w:sz="6" w:space="0" w:color="000001"/>
@@ -42740,7 +43427,7 @@
         </w:tc>
         <w:tc>
           <w:tcPr>
-            <w:tcW w:w="3748" w:type="dxa"/>
+            <w:tcW w:w="3750" w:type="dxa"/>
             <w:tcBorders>
               <w:top w:val="nil"/>
               <w:left w:val="single" w:sz="6" w:space="0" w:color="000001"/>
@@ -42784,7 +43471,7 @@
         </w:trPr>
         <w:tc>
           <w:tcPr>
-            <w:tcW w:w="1612" w:type="dxa"/>
+            <w:tcW w:w="1611" w:type="dxa"/>
             <w:tcBorders>
               <w:top w:val="nil"/>
               <w:left w:val="single" w:sz="6" w:space="0" w:color="000001"/>
@@ -42820,7 +43507,7 @@
         </w:tc>
         <w:tc>
           <w:tcPr>
-            <w:tcW w:w="1247" w:type="dxa"/>
+            <w:tcW w:w="1246" w:type="dxa"/>
             <w:tcBorders>
               <w:top w:val="nil"/>
               <w:left w:val="single" w:sz="6" w:space="0" w:color="000001"/>
@@ -42927,7 +43614,7 @@
         </w:tc>
         <w:tc>
           <w:tcPr>
-            <w:tcW w:w="3748" w:type="dxa"/>
+            <w:tcW w:w="3750" w:type="dxa"/>
             <w:tcBorders>
               <w:top w:val="nil"/>
               <w:left w:val="single" w:sz="6" w:space="0" w:color="000001"/>
@@ -42969,7 +43656,7 @@
         </w:trPr>
         <w:tc>
           <w:tcPr>
-            <w:tcW w:w="1612" w:type="dxa"/>
+            <w:tcW w:w="1611" w:type="dxa"/>
             <w:tcBorders>
               <w:top w:val="nil"/>
               <w:left w:val="single" w:sz="6" w:space="0" w:color="000001"/>
@@ -43005,7 +43692,7 @@
         </w:tc>
         <w:tc>
           <w:tcPr>
-            <w:tcW w:w="1247" w:type="dxa"/>
+            <w:tcW w:w="1246" w:type="dxa"/>
             <w:tcBorders>
               <w:top w:val="nil"/>
               <w:left w:val="single" w:sz="6" w:space="0" w:color="000001"/>
@@ -43113,7 +43800,7 @@
         </w:tc>
         <w:tc>
           <w:tcPr>
-            <w:tcW w:w="3748" w:type="dxa"/>
+            <w:tcW w:w="3750" w:type="dxa"/>
             <w:tcBorders>
               <w:top w:val="nil"/>
               <w:left w:val="single" w:sz="6" w:space="0" w:color="000001"/>
@@ -43155,7 +43842,7 @@
         </w:trPr>
         <w:tc>
           <w:tcPr>
-            <w:tcW w:w="1612" w:type="dxa"/>
+            <w:tcW w:w="1611" w:type="dxa"/>
             <w:tcBorders>
               <w:top w:val="nil"/>
               <w:left w:val="single" w:sz="6" w:space="0" w:color="000001"/>
@@ -43191,7 +43878,7 @@
         </w:tc>
         <w:tc>
           <w:tcPr>
-            <w:tcW w:w="1247" w:type="dxa"/>
+            <w:tcW w:w="1246" w:type="dxa"/>
             <w:tcBorders>
               <w:top w:val="nil"/>
               <w:left w:val="single" w:sz="6" w:space="0" w:color="000001"/>
@@ -43299,7 +43986,7 @@
         </w:tc>
         <w:tc>
           <w:tcPr>
-            <w:tcW w:w="3748" w:type="dxa"/>
+            <w:tcW w:w="3750" w:type="dxa"/>
             <w:tcBorders>
               <w:top w:val="nil"/>
               <w:left w:val="single" w:sz="6" w:space="0" w:color="000001"/>
@@ -43341,7 +44028,7 @@
         </w:trPr>
         <w:tc>
           <w:tcPr>
-            <w:tcW w:w="1612" w:type="dxa"/>
+            <w:tcW w:w="1611" w:type="dxa"/>
             <w:tcBorders>
               <w:top w:val="nil"/>
               <w:left w:val="single" w:sz="6" w:space="0" w:color="000001"/>
@@ -43381,7 +44068,7 @@
         </w:tc>
         <w:tc>
           <w:tcPr>
-            <w:tcW w:w="1247" w:type="dxa"/>
+            <w:tcW w:w="1246" w:type="dxa"/>
             <w:tcBorders>
               <w:top w:val="nil"/>
               <w:left w:val="single" w:sz="6" w:space="0" w:color="000001"/>
@@ -43500,7 +44187,7 @@
         </w:tc>
         <w:tc>
           <w:tcPr>
-            <w:tcW w:w="3748" w:type="dxa"/>
+            <w:tcW w:w="3750" w:type="dxa"/>
             <w:tcBorders>
               <w:top w:val="nil"/>
               <w:left w:val="single" w:sz="6" w:space="0" w:color="000001"/>
@@ -43546,7 +44233,7 @@
         </w:trPr>
         <w:tc>
           <w:tcPr>
-            <w:tcW w:w="1612" w:type="dxa"/>
+            <w:tcW w:w="1611" w:type="dxa"/>
             <w:tcBorders>
               <w:top w:val="nil"/>
               <w:left w:val="single" w:sz="6" w:space="0" w:color="000001"/>
@@ -43586,7 +44273,7 @@
         </w:tc>
         <w:tc>
           <w:tcPr>
-            <w:tcW w:w="1247" w:type="dxa"/>
+            <w:tcW w:w="1246" w:type="dxa"/>
             <w:tcBorders>
               <w:top w:val="nil"/>
               <w:left w:val="single" w:sz="6" w:space="0" w:color="000001"/>
@@ -43705,7 +44392,7 @@
         </w:tc>
         <w:tc>
           <w:tcPr>
-            <w:tcW w:w="3748" w:type="dxa"/>
+            <w:tcW w:w="3750" w:type="dxa"/>
             <w:tcBorders>
               <w:top w:val="nil"/>
               <w:left w:val="single" w:sz="6" w:space="0" w:color="000001"/>
@@ -43751,7 +44438,7 @@
         </w:trPr>
         <w:tc>
           <w:tcPr>
-            <w:tcW w:w="1612" w:type="dxa"/>
+            <w:tcW w:w="1611" w:type="dxa"/>
             <w:tcBorders>
               <w:top w:val="single" w:sz="6" w:space="0" w:color="000001"/>
               <w:left w:val="single" w:sz="6" w:space="0" w:color="000001"/>
@@ -43787,7 +44474,7 @@
         </w:tc>
         <w:tc>
           <w:tcPr>
-            <w:tcW w:w="1247" w:type="dxa"/>
+            <w:tcW w:w="1246" w:type="dxa"/>
             <w:tcBorders>
               <w:top w:val="single" w:sz="6" w:space="0" w:color="000001"/>
               <w:left w:val="single" w:sz="6" w:space="0" w:color="000001"/>
@@ -43894,7 +44581,7 @@
         </w:tc>
         <w:tc>
           <w:tcPr>
-            <w:tcW w:w="3748" w:type="dxa"/>
+            <w:tcW w:w="3750" w:type="dxa"/>
             <w:tcBorders>
               <w:top w:val="single" w:sz="6" w:space="0" w:color="000001"/>
               <w:left w:val="single" w:sz="6" w:space="0" w:color="000001"/>
@@ -43938,7 +44625,7 @@
         </w:trPr>
         <w:tc>
           <w:tcPr>
-            <w:tcW w:w="1612" w:type="dxa"/>
+            <w:tcW w:w="1611" w:type="dxa"/>
             <w:tcBorders>
               <w:top w:val="single" w:sz="6" w:space="0" w:color="000001"/>
               <w:left w:val="single" w:sz="6" w:space="0" w:color="000001"/>
@@ -43974,7 +44661,7 @@
         </w:tc>
         <w:tc>
           <w:tcPr>
-            <w:tcW w:w="1247" w:type="dxa"/>
+            <w:tcW w:w="1246" w:type="dxa"/>
             <w:tcBorders>
               <w:top w:val="single" w:sz="6" w:space="0" w:color="000001"/>
               <w:left w:val="single" w:sz="6" w:space="0" w:color="000001"/>
@@ -44081,7 +44768,7 @@
         </w:tc>
         <w:tc>
           <w:tcPr>
-            <w:tcW w:w="3748" w:type="dxa"/>
+            <w:tcW w:w="3750" w:type="dxa"/>
             <w:tcBorders>
               <w:top w:val="single" w:sz="6" w:space="0" w:color="000001"/>
               <w:left w:val="single" w:sz="6" w:space="0" w:color="000001"/>
@@ -44161,7 +44848,7 @@
     <w:tbl>
       <w:tblPr>
         <w:jc w:val="left"/>
-        <w:tblInd w:w="-154" w:type="dxa"/>
+        <w:tblInd w:w="-162" w:type="dxa"/>
         <w:tblBorders>
           <w:top w:val="single" w:sz="6" w:space="0" w:color="000001"/>
           <w:left w:val="single" w:sz="6" w:space="0" w:color="000001"/>
@@ -44178,11 +44865,11 @@
         </w:tblCellMar>
       </w:tblPr>
       <w:tblGrid>
-        <w:gridCol w:w="1612"/>
-        <w:gridCol w:w="1247"/>
+        <w:gridCol w:w="1611"/>
+        <w:gridCol w:w="1246"/>
         <w:gridCol w:w="961"/>
         <w:gridCol w:w="889"/>
-        <w:gridCol w:w="3748"/>
+        <w:gridCol w:w="3750"/>
       </w:tblGrid>
       <w:tr>
         <w:trPr>
@@ -44191,7 +44878,7 @@
         </w:trPr>
         <w:tc>
           <w:tcPr>
-            <w:tcW w:w="1612" w:type="dxa"/>
+            <w:tcW w:w="1611" w:type="dxa"/>
             <w:tcBorders>
               <w:top w:val="single" w:sz="6" w:space="0" w:color="000001"/>
               <w:left w:val="single" w:sz="6" w:space="0" w:color="000001"/>
@@ -44229,7 +44916,7 @@
         </w:tc>
         <w:tc>
           <w:tcPr>
-            <w:tcW w:w="1247" w:type="dxa"/>
+            <w:tcW w:w="1246" w:type="dxa"/>
             <w:tcBorders>
               <w:top w:val="single" w:sz="6" w:space="0" w:color="000001"/>
               <w:left w:val="single" w:sz="6" w:space="0" w:color="000001"/>
@@ -44343,7 +45030,7 @@
         </w:tc>
         <w:tc>
           <w:tcPr>
-            <w:tcW w:w="3748" w:type="dxa"/>
+            <w:tcW w:w="3750" w:type="dxa"/>
             <w:tcBorders>
               <w:top w:val="single" w:sz="6" w:space="0" w:color="000001"/>
               <w:left w:val="single" w:sz="6" w:space="0" w:color="000001"/>
@@ -44387,7 +45074,7 @@
         </w:trPr>
         <w:tc>
           <w:tcPr>
-            <w:tcW w:w="1612" w:type="dxa"/>
+            <w:tcW w:w="1611" w:type="dxa"/>
             <w:tcBorders>
               <w:top w:val="single" w:sz="6" w:space="0" w:color="000001"/>
               <w:left w:val="single" w:sz="6" w:space="0" w:color="000001"/>
@@ -44423,7 +45110,7 @@
         </w:tc>
         <w:tc>
           <w:tcPr>
-            <w:tcW w:w="1247" w:type="dxa"/>
+            <w:tcW w:w="1246" w:type="dxa"/>
             <w:tcBorders>
               <w:top w:val="single" w:sz="6" w:space="0" w:color="000001"/>
               <w:left w:val="single" w:sz="6" w:space="0" w:color="000001"/>
@@ -44530,7 +45217,7 @@
         </w:tc>
         <w:tc>
           <w:tcPr>
-            <w:tcW w:w="3748" w:type="dxa"/>
+            <w:tcW w:w="3750" w:type="dxa"/>
             <w:tcBorders>
               <w:top w:val="single" w:sz="6" w:space="0" w:color="000001"/>
               <w:left w:val="single" w:sz="6" w:space="0" w:color="000001"/>
@@ -44572,7 +45259,7 @@
         </w:trPr>
         <w:tc>
           <w:tcPr>
-            <w:tcW w:w="1612" w:type="dxa"/>
+            <w:tcW w:w="1611" w:type="dxa"/>
             <w:tcBorders>
               <w:top w:val="nil"/>
               <w:left w:val="single" w:sz="6" w:space="0" w:color="000001"/>
@@ -44608,7 +45295,7 @@
         </w:tc>
         <w:tc>
           <w:tcPr>
-            <w:tcW w:w="1247" w:type="dxa"/>
+            <w:tcW w:w="1246" w:type="dxa"/>
             <w:tcBorders>
               <w:top w:val="nil"/>
               <w:left w:val="single" w:sz="6" w:space="0" w:color="000001"/>
@@ -44715,7 +45402,7 @@
         </w:tc>
         <w:tc>
           <w:tcPr>
-            <w:tcW w:w="3748" w:type="dxa"/>
+            <w:tcW w:w="3750" w:type="dxa"/>
             <w:tcBorders>
               <w:top w:val="nil"/>
               <w:left w:val="single" w:sz="6" w:space="0" w:color="000001"/>
@@ -44765,7 +45452,7 @@
         </w:trPr>
         <w:tc>
           <w:tcPr>
-            <w:tcW w:w="1612" w:type="dxa"/>
+            <w:tcW w:w="1611" w:type="dxa"/>
             <w:tcBorders>
               <w:top w:val="nil"/>
               <w:left w:val="single" w:sz="6" w:space="0" w:color="000001"/>
@@ -44805,7 +45492,7 @@
         </w:tc>
         <w:tc>
           <w:tcPr>
-            <w:tcW w:w="1247" w:type="dxa"/>
+            <w:tcW w:w="1246" w:type="dxa"/>
             <w:tcBorders>
               <w:top w:val="nil"/>
               <w:left w:val="single" w:sz="6" w:space="0" w:color="000001"/>
@@ -44924,7 +45611,7 @@
         </w:tc>
         <w:tc>
           <w:tcPr>
-            <w:tcW w:w="3748" w:type="dxa"/>
+            <w:tcW w:w="3750" w:type="dxa"/>
             <w:tcBorders>
               <w:top w:val="nil"/>
               <w:left w:val="single" w:sz="6" w:space="0" w:color="000001"/>
@@ -44980,7 +45667,7 @@
         </w:trPr>
         <w:tc>
           <w:tcPr>
-            <w:tcW w:w="1612" w:type="dxa"/>
+            <w:tcW w:w="1611" w:type="dxa"/>
             <w:tcBorders>
               <w:top w:val="nil"/>
               <w:left w:val="single" w:sz="6" w:space="0" w:color="000001"/>
@@ -45016,7 +45703,7 @@
         </w:tc>
         <w:tc>
           <w:tcPr>
-            <w:tcW w:w="1247" w:type="dxa"/>
+            <w:tcW w:w="1246" w:type="dxa"/>
             <w:tcBorders>
               <w:top w:val="nil"/>
               <w:left w:val="single" w:sz="6" w:space="0" w:color="000001"/>
@@ -45123,7 +45810,7 @@
         </w:tc>
         <w:tc>
           <w:tcPr>
-            <w:tcW w:w="3748" w:type="dxa"/>
+            <w:tcW w:w="3750" w:type="dxa"/>
             <w:tcBorders>
               <w:top w:val="nil"/>
               <w:left w:val="single" w:sz="6" w:space="0" w:color="000001"/>
@@ -45165,7 +45852,7 @@
         </w:trPr>
         <w:tc>
           <w:tcPr>
-            <w:tcW w:w="1612" w:type="dxa"/>
+            <w:tcW w:w="1611" w:type="dxa"/>
             <w:tcBorders>
               <w:top w:val="nil"/>
               <w:left w:val="single" w:sz="6" w:space="0" w:color="000001"/>
@@ -45201,7 +45888,7 @@
         </w:tc>
         <w:tc>
           <w:tcPr>
-            <w:tcW w:w="1247" w:type="dxa"/>
+            <w:tcW w:w="1246" w:type="dxa"/>
             <w:tcBorders>
               <w:top w:val="nil"/>
               <w:left w:val="single" w:sz="6" w:space="0" w:color="000001"/>
@@ -45309,7 +45996,7 @@
         </w:tc>
         <w:tc>
           <w:tcPr>
-            <w:tcW w:w="3748" w:type="dxa"/>
+            <w:tcW w:w="3750" w:type="dxa"/>
             <w:tcBorders>
               <w:top w:val="nil"/>
               <w:left w:val="single" w:sz="6" w:space="0" w:color="000001"/>
@@ -45351,7 +46038,7 @@
         </w:trPr>
         <w:tc>
           <w:tcPr>
-            <w:tcW w:w="1612" w:type="dxa"/>
+            <w:tcW w:w="1611" w:type="dxa"/>
             <w:tcBorders>
               <w:top w:val="nil"/>
               <w:left w:val="single" w:sz="6" w:space="0" w:color="000001"/>
@@ -45387,7 +46074,7 @@
         </w:tc>
         <w:tc>
           <w:tcPr>
-            <w:tcW w:w="1247" w:type="dxa"/>
+            <w:tcW w:w="1246" w:type="dxa"/>
             <w:tcBorders>
               <w:top w:val="nil"/>
               <w:left w:val="single" w:sz="6" w:space="0" w:color="000001"/>
@@ -45494,7 +46181,7 @@
         </w:tc>
         <w:tc>
           <w:tcPr>
-            <w:tcW w:w="3748" w:type="dxa"/>
+            <w:tcW w:w="3750" w:type="dxa"/>
             <w:tcBorders>
               <w:top w:val="nil"/>
               <w:left w:val="single" w:sz="6" w:space="0" w:color="000001"/>
@@ -45536,7 +46223,7 @@
         </w:trPr>
         <w:tc>
           <w:tcPr>
-            <w:tcW w:w="1612" w:type="dxa"/>
+            <w:tcW w:w="1611" w:type="dxa"/>
             <w:tcBorders>
               <w:top w:val="single" w:sz="6" w:space="0" w:color="000001"/>
               <w:left w:val="single" w:sz="6" w:space="0" w:color="000001"/>
@@ -45572,7 +46259,7 @@
         </w:tc>
         <w:tc>
           <w:tcPr>
-            <w:tcW w:w="1247" w:type="dxa"/>
+            <w:tcW w:w="1246" w:type="dxa"/>
             <w:tcBorders>
               <w:top w:val="single" w:sz="6" w:space="0" w:color="000001"/>
               <w:left w:val="single" w:sz="6" w:space="0" w:color="000001"/>
@@ -45679,7 +46366,7 @@
         </w:tc>
         <w:tc>
           <w:tcPr>
-            <w:tcW w:w="3748" w:type="dxa"/>
+            <w:tcW w:w="3750" w:type="dxa"/>
             <w:tcBorders>
               <w:top w:val="single" w:sz="6" w:space="0" w:color="000001"/>
               <w:left w:val="single" w:sz="6" w:space="0" w:color="000001"/>
@@ -45723,7 +46410,7 @@
         </w:trPr>
         <w:tc>
           <w:tcPr>
-            <w:tcW w:w="1612" w:type="dxa"/>
+            <w:tcW w:w="1611" w:type="dxa"/>
             <w:tcBorders>
               <w:top w:val="single" w:sz="6" w:space="0" w:color="000001"/>
               <w:left w:val="single" w:sz="6" w:space="0" w:color="000001"/>
@@ -45759,7 +46446,7 @@
         </w:tc>
         <w:tc>
           <w:tcPr>
-            <w:tcW w:w="1247" w:type="dxa"/>
+            <w:tcW w:w="1246" w:type="dxa"/>
             <w:tcBorders>
               <w:top w:val="single" w:sz="6" w:space="0" w:color="000001"/>
               <w:left w:val="single" w:sz="6" w:space="0" w:color="000001"/>
@@ -45866,7 +46553,7 @@
         </w:tc>
         <w:tc>
           <w:tcPr>
-            <w:tcW w:w="3748" w:type="dxa"/>
+            <w:tcW w:w="3750" w:type="dxa"/>
             <w:tcBorders>
               <w:top w:val="single" w:sz="6" w:space="0" w:color="000001"/>
               <w:left w:val="single" w:sz="6" w:space="0" w:color="000001"/>

--- a/db/db.docx
+++ b/db/db.docx
@@ -59,7 +59,7 @@
     <w:tbl>
       <w:tblPr>
         <w:jc w:val="left"/>
-        <w:tblInd w:w="-170" w:type="dxa"/>
+        <w:tblInd w:w="-177" w:type="dxa"/>
         <w:tblBorders>
           <w:top w:val="single" w:sz="6" w:space="0" w:color="000001"/>
           <w:left w:val="single" w:sz="6" w:space="0" w:color="000001"/>
@@ -77,10 +77,10 @@
       </w:tblPr>
       <w:tblGrid>
         <w:gridCol w:w="1048"/>
-        <w:gridCol w:w="845"/>
+        <w:gridCol w:w="844"/>
         <w:gridCol w:w="1835"/>
         <w:gridCol w:w="3959"/>
-        <w:gridCol w:w="765"/>
+        <w:gridCol w:w="766"/>
       </w:tblGrid>
       <w:tr>
         <w:trPr>
@@ -127,7 +127,7 @@
         </w:tc>
         <w:tc>
           <w:tcPr>
-            <w:tcW w:w="845" w:type="dxa"/>
+            <w:tcW w:w="844" w:type="dxa"/>
             <w:tcBorders>
               <w:top w:val="single" w:sz="6" w:space="0" w:color="000001"/>
               <w:left w:val="single" w:sz="6" w:space="0" w:color="000001"/>
@@ -250,7 +250,7 @@
         </w:tc>
         <w:tc>
           <w:tcPr>
-            <w:tcW w:w="765" w:type="dxa"/>
+            <w:tcW w:w="766" w:type="dxa"/>
             <w:tcBorders>
               <w:top w:val="single" w:sz="6" w:space="0" w:color="000001"/>
               <w:left w:val="single" w:sz="6" w:space="0" w:color="000001"/>
@@ -330,7 +330,7 @@
         </w:tc>
         <w:tc>
           <w:tcPr>
-            <w:tcW w:w="845" w:type="dxa"/>
+            <w:tcW w:w="844" w:type="dxa"/>
             <w:tcBorders>
               <w:top w:val="single" w:sz="6" w:space="0" w:color="000001"/>
               <w:left w:val="single" w:sz="6" w:space="0" w:color="000001"/>
@@ -437,7 +437,7 @@
         </w:tc>
         <w:tc>
           <w:tcPr>
-            <w:tcW w:w="765" w:type="dxa"/>
+            <w:tcW w:w="766" w:type="dxa"/>
             <w:tcBorders>
               <w:top w:val="single" w:sz="6" w:space="0" w:color="000001"/>
               <w:left w:val="single" w:sz="6" w:space="0" w:color="000001"/>
@@ -515,7 +515,7 @@
         </w:tc>
         <w:tc>
           <w:tcPr>
-            <w:tcW w:w="845" w:type="dxa"/>
+            <w:tcW w:w="844" w:type="dxa"/>
             <w:tcBorders>
               <w:top w:val="single" w:sz="6" w:space="0" w:color="000001"/>
               <w:left w:val="single" w:sz="6" w:space="0" w:color="000001"/>
@@ -622,7 +622,7 @@
         </w:tc>
         <w:tc>
           <w:tcPr>
-            <w:tcW w:w="765" w:type="dxa"/>
+            <w:tcW w:w="766" w:type="dxa"/>
             <w:tcBorders>
               <w:top w:val="single" w:sz="6" w:space="0" w:color="000001"/>
               <w:left w:val="single" w:sz="6" w:space="0" w:color="000001"/>
@@ -699,7 +699,7 @@
         </w:tc>
         <w:tc>
           <w:tcPr>
-            <w:tcW w:w="845" w:type="dxa"/>
+            <w:tcW w:w="844" w:type="dxa"/>
             <w:tcBorders>
               <w:top w:val="nil"/>
               <w:left w:val="single" w:sz="6" w:space="0" w:color="000001"/>
@@ -830,7 +830,7 @@
         </w:tc>
         <w:tc>
           <w:tcPr>
-            <w:tcW w:w="765" w:type="dxa"/>
+            <w:tcW w:w="766" w:type="dxa"/>
             <w:tcBorders>
               <w:top w:val="nil"/>
               <w:left w:val="single" w:sz="6" w:space="0" w:color="000001"/>
@@ -907,7 +907,7 @@
         </w:tc>
         <w:tc>
           <w:tcPr>
-            <w:tcW w:w="845" w:type="dxa"/>
+            <w:tcW w:w="844" w:type="dxa"/>
             <w:tcBorders>
               <w:top w:val="nil"/>
               <w:left w:val="single" w:sz="6" w:space="0" w:color="000001"/>
@@ -1030,7 +1030,7 @@
         </w:tc>
         <w:tc>
           <w:tcPr>
-            <w:tcW w:w="765" w:type="dxa"/>
+            <w:tcW w:w="766" w:type="dxa"/>
             <w:tcBorders>
               <w:top w:val="nil"/>
               <w:left w:val="single" w:sz="6" w:space="0" w:color="000001"/>
@@ -1107,7 +1107,7 @@
         </w:tc>
         <w:tc>
           <w:tcPr>
-            <w:tcW w:w="845" w:type="dxa"/>
+            <w:tcW w:w="844" w:type="dxa"/>
             <w:tcBorders>
               <w:top w:val="nil"/>
               <w:left w:val="single" w:sz="6" w:space="0" w:color="000001"/>
@@ -1341,7 +1341,7 @@
         </w:tc>
         <w:tc>
           <w:tcPr>
-            <w:tcW w:w="765" w:type="dxa"/>
+            <w:tcW w:w="766" w:type="dxa"/>
             <w:tcBorders>
               <w:top w:val="nil"/>
               <w:left w:val="single" w:sz="6" w:space="0" w:color="000001"/>
@@ -1418,7 +1418,7 @@
         </w:tc>
         <w:tc>
           <w:tcPr>
-            <w:tcW w:w="845" w:type="dxa"/>
+            <w:tcW w:w="844" w:type="dxa"/>
             <w:tcBorders>
               <w:top w:val="nil"/>
               <w:left w:val="single" w:sz="6" w:space="0" w:color="000001"/>
@@ -1590,36 +1590,246 @@
         </w:tc>
         <w:tc>
           <w:tcPr>
-            <w:tcW w:w="765" w:type="dxa"/>
-            <w:tcBorders>
-              <w:top w:val="nil"/>
-              <w:left w:val="single" w:sz="6" w:space="0" w:color="000001"/>
-              <w:bottom w:val="single" w:sz="6" w:space="0" w:color="000001"/>
-              <w:insideH w:val="single" w:sz="6" w:space="0" w:color="000001"/>
-              <w:right w:val="single" w:sz="6" w:space="0" w:color="000001"/>
-              <w:insideV w:val="single" w:sz="6" w:space="0" w:color="000001"/>
-            </w:tcBorders>
-            <w:shd w:fill="FFFFFF" w:val="clear"/>
-            <w:tcMar>
-              <w:left w:w="-7" w:type="dxa"/>
-            </w:tcMar>
-          </w:tcPr>
-          <w:p>
-            <w:pPr>
-              <w:pStyle w:val="LOnormal"/>
-              <w:spacing w:lineRule="auto" w:line="240"/>
-              <w:rPr>
-                <w:rFonts w:eastAsia="宋体" w:cs="宋体" w:ascii="宋体" w:hAnsi="宋体"/>
-                <w:sz w:val="16"/>
-                <w:szCs w:val="16"/>
-              </w:rPr>
-            </w:pPr>
-            <w:r>
-              <w:rPr>
-                <w:rFonts w:eastAsia="宋体" w:cs="宋体" w:ascii="宋体" w:hAnsi="宋体"/>
-                <w:sz w:val="16"/>
-                <w:szCs w:val="16"/>
-              </w:rPr>
+            <w:tcW w:w="766" w:type="dxa"/>
+            <w:tcBorders>
+              <w:top w:val="nil"/>
+              <w:left w:val="single" w:sz="6" w:space="0" w:color="000001"/>
+              <w:bottom w:val="single" w:sz="6" w:space="0" w:color="000001"/>
+              <w:insideH w:val="single" w:sz="6" w:space="0" w:color="000001"/>
+              <w:right w:val="single" w:sz="6" w:space="0" w:color="000001"/>
+              <w:insideV w:val="single" w:sz="6" w:space="0" w:color="000001"/>
+            </w:tcBorders>
+            <w:shd w:fill="FFFFFF" w:val="clear"/>
+            <w:tcMar>
+              <w:left w:w="-7" w:type="dxa"/>
+            </w:tcMar>
+          </w:tcPr>
+          <w:p>
+            <w:pPr>
+              <w:pStyle w:val="LOnormal"/>
+              <w:spacing w:lineRule="auto" w:line="240"/>
+              <w:rPr>
+                <w:rFonts w:eastAsia="宋体" w:cs="宋体" w:ascii="宋体" w:hAnsi="宋体"/>
+                <w:sz w:val="16"/>
+                <w:szCs w:val="16"/>
+              </w:rPr>
+            </w:pPr>
+            <w:r>
+              <w:rPr>
+                <w:rFonts w:eastAsia="宋体" w:cs="宋体" w:ascii="宋体" w:hAnsi="宋体"/>
+                <w:sz w:val="16"/>
+                <w:szCs w:val="16"/>
+              </w:rPr>
+            </w:r>
+          </w:p>
+        </w:tc>
+      </w:tr>
+      <w:tr>
+        <w:trPr>
+          <w:trHeight w:val="305" w:hRule="atLeast"/>
+          <w:cantSplit w:val="false"/>
+        </w:trPr>
+        <w:tc>
+          <w:tcPr>
+            <w:tcW w:w="1048" w:type="dxa"/>
+            <w:tcBorders>
+              <w:top w:val="nil"/>
+              <w:left w:val="single" w:sz="6" w:space="0" w:color="000001"/>
+              <w:bottom w:val="single" w:sz="6" w:space="0" w:color="000001"/>
+              <w:insideH w:val="single" w:sz="6" w:space="0" w:color="000001"/>
+              <w:right w:val="single" w:sz="6" w:space="0" w:color="000001"/>
+              <w:insideV w:val="single" w:sz="6" w:space="0" w:color="000001"/>
+            </w:tcBorders>
+            <w:shd w:fill="FFFFFF" w:val="clear"/>
+            <w:tcMar>
+              <w:left w:w="-7" w:type="dxa"/>
+            </w:tcMar>
+          </w:tcPr>
+          <w:p>
+            <w:pPr>
+              <w:pStyle w:val="LOnormal"/>
+              <w:spacing w:lineRule="auto" w:line="240"/>
+              <w:rPr>
+                <w:rFonts w:eastAsia="宋体" w:cs="宋体" w:ascii="宋体" w:hAnsi="宋体"/>
+                <w:sz w:val="16"/>
+                <w:szCs w:val="16"/>
+              </w:rPr>
+            </w:pPr>
+            <w:r>
+              <w:rPr>
+                <w:rFonts w:eastAsia="宋体" w:cs="宋体" w:ascii="宋体" w:hAnsi="宋体"/>
+                <w:sz w:val="16"/>
+                <w:szCs w:val="16"/>
+              </w:rPr>
+              <w:t>2017-11-2</w:t>
+            </w:r>
+            <w:r>
+              <w:rPr>
+                <w:rFonts w:eastAsia="宋体" w:cs="宋体" w:ascii="宋体" w:hAnsi="宋体"/>
+                <w:sz w:val="16"/>
+                <w:szCs w:val="16"/>
+              </w:rPr>
+              <w:t>2</w:t>
+            </w:r>
+          </w:p>
+        </w:tc>
+        <w:tc>
+          <w:tcPr>
+            <w:tcW w:w="844" w:type="dxa"/>
+            <w:tcBorders>
+              <w:top w:val="nil"/>
+              <w:left w:val="single" w:sz="6" w:space="0" w:color="000001"/>
+              <w:bottom w:val="single" w:sz="6" w:space="0" w:color="000001"/>
+              <w:insideH w:val="single" w:sz="6" w:space="0" w:color="000001"/>
+              <w:right w:val="single" w:sz="6" w:space="0" w:color="000001"/>
+              <w:insideV w:val="single" w:sz="6" w:space="0" w:color="000001"/>
+            </w:tcBorders>
+            <w:shd w:fill="FFFFFF" w:val="clear"/>
+            <w:tcMar>
+              <w:left w:w="-7" w:type="dxa"/>
+            </w:tcMar>
+          </w:tcPr>
+          <w:p>
+            <w:pPr>
+              <w:pStyle w:val="LOnormal"/>
+              <w:spacing w:lineRule="auto" w:line="240"/>
+              <w:rPr>
+                <w:rFonts w:eastAsia="宋体" w:cs="宋体" w:ascii="宋体" w:hAnsi="宋体"/>
+                <w:sz w:val="16"/>
+                <w:szCs w:val="16"/>
+              </w:rPr>
+            </w:pPr>
+            <w:r>
+              <w:rPr>
+                <w:rFonts w:eastAsia="宋体" w:cs="宋体" w:ascii="宋体" w:hAnsi="宋体"/>
+                <w:sz w:val="16"/>
+                <w:szCs w:val="16"/>
+              </w:rPr>
+              <w:t>1.0.</w:t>
+            </w:r>
+            <w:r>
+              <w:rPr>
+                <w:rFonts w:eastAsia="宋体" w:cs="宋体" w:ascii="宋体" w:hAnsi="宋体"/>
+                <w:sz w:val="16"/>
+                <w:szCs w:val="16"/>
+              </w:rPr>
+              <w:t>6</w:t>
+            </w:r>
+          </w:p>
+        </w:tc>
+        <w:tc>
+          <w:tcPr>
+            <w:tcW w:w="1835" w:type="dxa"/>
+            <w:tcBorders>
+              <w:top w:val="nil"/>
+              <w:left w:val="single" w:sz="6" w:space="0" w:color="000001"/>
+              <w:bottom w:val="single" w:sz="6" w:space="0" w:color="000001"/>
+              <w:insideH w:val="single" w:sz="6" w:space="0" w:color="000001"/>
+              <w:right w:val="single" w:sz="6" w:space="0" w:color="000001"/>
+              <w:insideV w:val="single" w:sz="6" w:space="0" w:color="000001"/>
+            </w:tcBorders>
+            <w:shd w:fill="FFFFFF" w:val="clear"/>
+            <w:tcMar>
+              <w:left w:w="-7" w:type="dxa"/>
+            </w:tcMar>
+          </w:tcPr>
+          <w:p>
+            <w:pPr>
+              <w:pStyle w:val="LOnormal"/>
+              <w:spacing w:lineRule="auto" w:line="240"/>
+              <w:rPr>
+                <w:rFonts w:ascii="宋体" w:hAnsi="宋体" w:cs="宋体" w:eastAsia="宋体"/>
+                <w:sz w:val="16"/>
+                <w:szCs w:val="16"/>
+              </w:rPr>
+            </w:pPr>
+            <w:r>
+              <w:rPr>
+                <w:rFonts w:ascii="宋体" w:hAnsi="宋体" w:cs="宋体" w:eastAsia="宋体"/>
+                <w:sz w:val="16"/>
+                <w:szCs w:val="16"/>
+              </w:rPr>
+              <w:t>新增盘点表</w:t>
+            </w:r>
+          </w:p>
+        </w:tc>
+        <w:tc>
+          <w:tcPr>
+            <w:tcW w:w="3959" w:type="dxa"/>
+            <w:tcBorders>
+              <w:top w:val="nil"/>
+              <w:left w:val="single" w:sz="6" w:space="0" w:color="000001"/>
+              <w:bottom w:val="single" w:sz="6" w:space="0" w:color="000001"/>
+              <w:insideH w:val="single" w:sz="6" w:space="0" w:color="000001"/>
+              <w:right w:val="single" w:sz="6" w:space="0" w:color="000001"/>
+              <w:insideV w:val="single" w:sz="6" w:space="0" w:color="000001"/>
+            </w:tcBorders>
+            <w:shd w:fill="FFFFFF" w:val="clear"/>
+            <w:tcMar>
+              <w:left w:w="-7" w:type="dxa"/>
+            </w:tcMar>
+          </w:tcPr>
+          <w:p>
+            <w:pPr>
+              <w:pStyle w:val="LOnormal"/>
+              <w:spacing w:lineRule="auto" w:line="240"/>
+              <w:rPr>
+                <w:rFonts w:eastAsia="宋体" w:cs="宋体" w:ascii="宋体" w:hAnsi="宋体"/>
+                <w:sz w:val="16"/>
+                <w:szCs w:val="16"/>
+              </w:rPr>
+            </w:pPr>
+            <w:r>
+              <w:rPr>
+                <w:rFonts w:ascii="宋体" w:hAnsi="宋体" w:cs="宋体" w:eastAsia="宋体"/>
+                <w:sz w:val="16"/>
+                <w:szCs w:val="16"/>
+              </w:rPr>
+              <w:t>新增</w:t>
+            </w:r>
+            <w:r>
+              <w:rPr>
+                <w:rFonts w:eastAsia="宋体" w:cs="宋体" w:ascii="宋体" w:hAnsi="宋体"/>
+                <w:sz w:val="16"/>
+                <w:szCs w:val="16"/>
+              </w:rPr>
+              <w:t>warehouse_checks warehouse_check_items</w:t>
+            </w:r>
+          </w:p>
+        </w:tc>
+        <w:tc>
+          <w:tcPr>
+            <w:tcW w:w="766" w:type="dxa"/>
+            <w:tcBorders>
+              <w:top w:val="nil"/>
+              <w:left w:val="single" w:sz="6" w:space="0" w:color="000001"/>
+              <w:bottom w:val="single" w:sz="6" w:space="0" w:color="000001"/>
+              <w:insideH w:val="single" w:sz="6" w:space="0" w:color="000001"/>
+              <w:right w:val="single" w:sz="6" w:space="0" w:color="000001"/>
+              <w:insideV w:val="single" w:sz="6" w:space="0" w:color="000001"/>
+            </w:tcBorders>
+            <w:shd w:fill="FFFFFF" w:val="clear"/>
+            <w:tcMar>
+              <w:left w:w="-7" w:type="dxa"/>
+            </w:tcMar>
+          </w:tcPr>
+          <w:p>
+            <w:pPr>
+              <w:pStyle w:val="LOnormal"/>
+              <w:spacing w:lineRule="auto" w:line="240"/>
+              <w:rPr>
+                <w:rFonts w:ascii="宋体" w:hAnsi="宋体" w:cs="宋体" w:eastAsia="宋体"/>
+                <w:sz w:val="16"/>
+                <w:szCs w:val="16"/>
+              </w:rPr>
+            </w:pPr>
+            <w:r>
+              <w:rPr>
+                <w:rFonts w:ascii="宋体" w:hAnsi="宋体" w:cs="宋体" w:eastAsia="宋体"/>
+                <w:sz w:val="16"/>
+                <w:szCs w:val="16"/>
+              </w:rPr>
+              <w:t>张柯</w:t>
             </w:r>
           </w:p>
         </w:tc>
@@ -1716,7 +1926,7 @@
     <w:tbl>
       <w:tblPr>
         <w:jc w:val="left"/>
-        <w:tblInd w:w="-170" w:type="dxa"/>
+        <w:tblInd w:w="-177" w:type="dxa"/>
         <w:tblBorders>
           <w:top w:val="single" w:sz="6" w:space="0" w:color="000001"/>
           <w:left w:val="single" w:sz="6" w:space="0" w:color="000001"/>
@@ -1734,10 +1944,10 @@
       </w:tblPr>
       <w:tblGrid>
         <w:gridCol w:w="1611"/>
-        <w:gridCol w:w="1245"/>
+        <w:gridCol w:w="1244"/>
         <w:gridCol w:w="961"/>
         <w:gridCol w:w="889"/>
-        <w:gridCol w:w="3751"/>
+        <w:gridCol w:w="3752"/>
       </w:tblGrid>
       <w:tr>
         <w:trPr>
@@ -1784,7 +1994,7 @@
         </w:tc>
         <w:tc>
           <w:tcPr>
-            <w:tcW w:w="1245" w:type="dxa"/>
+            <w:tcW w:w="1244" w:type="dxa"/>
             <w:tcBorders>
               <w:top w:val="single" w:sz="6" w:space="0" w:color="000001"/>
               <w:left w:val="single" w:sz="6" w:space="0" w:color="000001"/>
@@ -1898,7 +2108,7 @@
         </w:tc>
         <w:tc>
           <w:tcPr>
-            <w:tcW w:w="3751" w:type="dxa"/>
+            <w:tcW w:w="3752" w:type="dxa"/>
             <w:tcBorders>
               <w:top w:val="single" w:sz="6" w:space="0" w:color="000001"/>
               <w:left w:val="single" w:sz="6" w:space="0" w:color="000001"/>
@@ -1978,7 +2188,7 @@
         </w:tc>
         <w:tc>
           <w:tcPr>
-            <w:tcW w:w="1245" w:type="dxa"/>
+            <w:tcW w:w="1244" w:type="dxa"/>
             <w:tcBorders>
               <w:top w:val="single" w:sz="6" w:space="0" w:color="000001"/>
               <w:left w:val="single" w:sz="6" w:space="0" w:color="000001"/>
@@ -2085,7 +2295,7 @@
         </w:tc>
         <w:tc>
           <w:tcPr>
-            <w:tcW w:w="3751" w:type="dxa"/>
+            <w:tcW w:w="3752" w:type="dxa"/>
             <w:tcBorders>
               <w:top w:val="single" w:sz="6" w:space="0" w:color="000001"/>
               <w:left w:val="single" w:sz="6" w:space="0" w:color="000001"/>
@@ -2163,7 +2373,7 @@
         </w:tc>
         <w:tc>
           <w:tcPr>
-            <w:tcW w:w="1245" w:type="dxa"/>
+            <w:tcW w:w="1244" w:type="dxa"/>
             <w:tcBorders>
               <w:top w:val="single" w:sz="6" w:space="0" w:color="000001"/>
               <w:left w:val="single" w:sz="6" w:space="0" w:color="000001"/>
@@ -2270,7 +2480,7 @@
         </w:tc>
         <w:tc>
           <w:tcPr>
-            <w:tcW w:w="3751" w:type="dxa"/>
+            <w:tcW w:w="3752" w:type="dxa"/>
             <w:tcBorders>
               <w:top w:val="single" w:sz="6" w:space="0" w:color="000001"/>
               <w:left w:val="single" w:sz="6" w:space="0" w:color="000001"/>
@@ -2348,7 +2558,7 @@
         </w:tc>
         <w:tc>
           <w:tcPr>
-            <w:tcW w:w="1245" w:type="dxa"/>
+            <w:tcW w:w="1244" w:type="dxa"/>
             <w:tcBorders>
               <w:top w:val="single" w:sz="6" w:space="0" w:color="000001"/>
               <w:left w:val="single" w:sz="6" w:space="0" w:color="000001"/>
@@ -2455,7 +2665,7 @@
         </w:tc>
         <w:tc>
           <w:tcPr>
-            <w:tcW w:w="3751" w:type="dxa"/>
+            <w:tcW w:w="3752" w:type="dxa"/>
             <w:tcBorders>
               <w:top w:val="single" w:sz="6" w:space="0" w:color="000001"/>
               <w:left w:val="single" w:sz="6" w:space="0" w:color="000001"/>
@@ -2533,7 +2743,7 @@
         </w:tc>
         <w:tc>
           <w:tcPr>
-            <w:tcW w:w="1245" w:type="dxa"/>
+            <w:tcW w:w="1244" w:type="dxa"/>
             <w:tcBorders>
               <w:top w:val="single" w:sz="6" w:space="0" w:color="000001"/>
               <w:left w:val="single" w:sz="6" w:space="0" w:color="000001"/>
@@ -2640,7 +2850,7 @@
         </w:tc>
         <w:tc>
           <w:tcPr>
-            <w:tcW w:w="3751" w:type="dxa"/>
+            <w:tcW w:w="3752" w:type="dxa"/>
             <w:tcBorders>
               <w:top w:val="single" w:sz="6" w:space="0" w:color="000001"/>
               <w:left w:val="single" w:sz="6" w:space="0" w:color="000001"/>
@@ -2718,7 +2928,7 @@
         </w:tc>
         <w:tc>
           <w:tcPr>
-            <w:tcW w:w="1245" w:type="dxa"/>
+            <w:tcW w:w="1244" w:type="dxa"/>
             <w:tcBorders>
               <w:top w:val="nil"/>
               <w:left w:val="single" w:sz="6" w:space="0" w:color="000001"/>
@@ -2826,7 +3036,7 @@
         </w:tc>
         <w:tc>
           <w:tcPr>
-            <w:tcW w:w="3751" w:type="dxa"/>
+            <w:tcW w:w="3752" w:type="dxa"/>
             <w:tcBorders>
               <w:top w:val="nil"/>
               <w:left w:val="single" w:sz="6" w:space="0" w:color="000001"/>
@@ -2904,7 +3114,7 @@
         </w:tc>
         <w:tc>
           <w:tcPr>
-            <w:tcW w:w="1245" w:type="dxa"/>
+            <w:tcW w:w="1244" w:type="dxa"/>
             <w:tcBorders>
               <w:top w:val="single" w:sz="6" w:space="0" w:color="000001"/>
               <w:left w:val="single" w:sz="6" w:space="0" w:color="000001"/>
@@ -3011,7 +3221,7 @@
         </w:tc>
         <w:tc>
           <w:tcPr>
-            <w:tcW w:w="3751" w:type="dxa"/>
+            <w:tcW w:w="3752" w:type="dxa"/>
             <w:tcBorders>
               <w:top w:val="single" w:sz="6" w:space="0" w:color="000001"/>
               <w:left w:val="single" w:sz="6" w:space="0" w:color="000001"/>
@@ -3091,7 +3301,7 @@
         </w:tc>
         <w:tc>
           <w:tcPr>
-            <w:tcW w:w="1245" w:type="dxa"/>
+            <w:tcW w:w="1244" w:type="dxa"/>
             <w:tcBorders>
               <w:top w:val="single" w:sz="6" w:space="0" w:color="000001"/>
               <w:left w:val="single" w:sz="6" w:space="0" w:color="000001"/>
@@ -3198,7 +3408,7 @@
         </w:tc>
         <w:tc>
           <w:tcPr>
-            <w:tcW w:w="3751" w:type="dxa"/>
+            <w:tcW w:w="3752" w:type="dxa"/>
             <w:tcBorders>
               <w:top w:val="single" w:sz="6" w:space="0" w:color="000001"/>
               <w:left w:val="single" w:sz="6" w:space="0" w:color="000001"/>
@@ -3278,7 +3488,7 @@
     <w:tbl>
       <w:tblPr>
         <w:jc w:val="left"/>
-        <w:tblInd w:w="-170" w:type="dxa"/>
+        <w:tblInd w:w="-177" w:type="dxa"/>
         <w:tblBorders>
           <w:top w:val="single" w:sz="6" w:space="0" w:color="000001"/>
           <w:left w:val="single" w:sz="6" w:space="0" w:color="000001"/>
@@ -3296,10 +3506,10 @@
       </w:tblPr>
       <w:tblGrid>
         <w:gridCol w:w="1611"/>
-        <w:gridCol w:w="1245"/>
+        <w:gridCol w:w="1244"/>
         <w:gridCol w:w="961"/>
         <w:gridCol w:w="889"/>
-        <w:gridCol w:w="3751"/>
+        <w:gridCol w:w="3752"/>
       </w:tblGrid>
       <w:tr>
         <w:trPr>
@@ -3346,7 +3556,7 @@
         </w:tc>
         <w:tc>
           <w:tcPr>
-            <w:tcW w:w="1245" w:type="dxa"/>
+            <w:tcW w:w="1244" w:type="dxa"/>
             <w:tcBorders>
               <w:top w:val="single" w:sz="6" w:space="0" w:color="000001"/>
               <w:left w:val="single" w:sz="6" w:space="0" w:color="000001"/>
@@ -3460,7 +3670,7 @@
         </w:tc>
         <w:tc>
           <w:tcPr>
-            <w:tcW w:w="3751" w:type="dxa"/>
+            <w:tcW w:w="3752" w:type="dxa"/>
             <w:tcBorders>
               <w:top w:val="single" w:sz="6" w:space="0" w:color="000001"/>
               <w:left w:val="single" w:sz="6" w:space="0" w:color="000001"/>
@@ -3540,7 +3750,7 @@
         </w:tc>
         <w:tc>
           <w:tcPr>
-            <w:tcW w:w="1245" w:type="dxa"/>
+            <w:tcW w:w="1244" w:type="dxa"/>
             <w:tcBorders>
               <w:top w:val="single" w:sz="6" w:space="0" w:color="000001"/>
               <w:left w:val="single" w:sz="6" w:space="0" w:color="000001"/>
@@ -3646,7 +3856,7 @@
         </w:tc>
         <w:tc>
           <w:tcPr>
-            <w:tcW w:w="3751" w:type="dxa"/>
+            <w:tcW w:w="3752" w:type="dxa"/>
             <w:tcBorders>
               <w:top w:val="single" w:sz="6" w:space="0" w:color="000001"/>
               <w:left w:val="single" w:sz="6" w:space="0" w:color="000001"/>
@@ -3724,7 +3934,7 @@
         </w:tc>
         <w:tc>
           <w:tcPr>
-            <w:tcW w:w="1245" w:type="dxa"/>
+            <w:tcW w:w="1244" w:type="dxa"/>
             <w:tcBorders>
               <w:top w:val="single" w:sz="6" w:space="0" w:color="000001"/>
               <w:left w:val="single" w:sz="6" w:space="0" w:color="000001"/>
@@ -3830,7 +4040,7 @@
         </w:tc>
         <w:tc>
           <w:tcPr>
-            <w:tcW w:w="3751" w:type="dxa"/>
+            <w:tcW w:w="3752" w:type="dxa"/>
             <w:tcBorders>
               <w:top w:val="single" w:sz="6" w:space="0" w:color="000001"/>
               <w:left w:val="single" w:sz="6" w:space="0" w:color="000001"/>
@@ -3910,7 +4120,7 @@
         </w:tc>
         <w:tc>
           <w:tcPr>
-            <w:tcW w:w="1245" w:type="dxa"/>
+            <w:tcW w:w="1244" w:type="dxa"/>
             <w:tcBorders>
               <w:top w:val="single" w:sz="6" w:space="0" w:color="000001"/>
               <w:left w:val="single" w:sz="6" w:space="0" w:color="000001"/>
@@ -4018,7 +4228,7 @@
         </w:tc>
         <w:tc>
           <w:tcPr>
-            <w:tcW w:w="3751" w:type="dxa"/>
+            <w:tcW w:w="3752" w:type="dxa"/>
             <w:tcBorders>
               <w:top w:val="single" w:sz="6" w:space="0" w:color="000001"/>
               <w:left w:val="single" w:sz="6" w:space="0" w:color="000001"/>
@@ -4098,7 +4308,7 @@
         </w:tc>
         <w:tc>
           <w:tcPr>
-            <w:tcW w:w="1245" w:type="dxa"/>
+            <w:tcW w:w="1244" w:type="dxa"/>
             <w:tcBorders>
               <w:top w:val="nil"/>
               <w:left w:val="single" w:sz="6" w:space="0" w:color="000001"/>
@@ -4202,7 +4412,7 @@
         </w:tc>
         <w:tc>
           <w:tcPr>
-            <w:tcW w:w="3751" w:type="dxa"/>
+            <w:tcW w:w="3752" w:type="dxa"/>
             <w:tcBorders>
               <w:top w:val="nil"/>
               <w:left w:val="single" w:sz="6" w:space="0" w:color="000001"/>
@@ -4282,7 +4492,7 @@
         </w:tc>
         <w:tc>
           <w:tcPr>
-            <w:tcW w:w="1245" w:type="dxa"/>
+            <w:tcW w:w="1244" w:type="dxa"/>
             <w:tcBorders>
               <w:top w:val="nil"/>
               <w:left w:val="single" w:sz="6" w:space="0" w:color="000001"/>
@@ -4388,7 +4598,7 @@
         </w:tc>
         <w:tc>
           <w:tcPr>
-            <w:tcW w:w="3751" w:type="dxa"/>
+            <w:tcW w:w="3752" w:type="dxa"/>
             <w:tcBorders>
               <w:top w:val="nil"/>
               <w:left w:val="single" w:sz="6" w:space="0" w:color="000001"/>
@@ -4468,7 +4678,7 @@
         </w:tc>
         <w:tc>
           <w:tcPr>
-            <w:tcW w:w="1245" w:type="dxa"/>
+            <w:tcW w:w="1244" w:type="dxa"/>
             <w:tcBorders>
               <w:top w:val="nil"/>
               <w:left w:val="single" w:sz="6" w:space="0" w:color="000001"/>
@@ -4572,7 +4782,7 @@
         </w:tc>
         <w:tc>
           <w:tcPr>
-            <w:tcW w:w="3751" w:type="dxa"/>
+            <w:tcW w:w="3752" w:type="dxa"/>
             <w:tcBorders>
               <w:top w:val="nil"/>
               <w:left w:val="single" w:sz="6" w:space="0" w:color="000001"/>
@@ -4649,7 +4859,7 @@
     <w:tbl>
       <w:tblPr>
         <w:jc w:val="left"/>
-        <w:tblInd w:w="-170" w:type="dxa"/>
+        <w:tblInd w:w="-177" w:type="dxa"/>
         <w:tblBorders>
           <w:top w:val="single" w:sz="6" w:space="0" w:color="000001"/>
           <w:left w:val="single" w:sz="6" w:space="0" w:color="000001"/>
@@ -4667,10 +4877,10 @@
       </w:tblPr>
       <w:tblGrid>
         <w:gridCol w:w="1611"/>
-        <w:gridCol w:w="1245"/>
+        <w:gridCol w:w="1244"/>
         <w:gridCol w:w="961"/>
         <w:gridCol w:w="889"/>
-        <w:gridCol w:w="3751"/>
+        <w:gridCol w:w="3752"/>
       </w:tblGrid>
       <w:tr>
         <w:trPr>
@@ -4717,7 +4927,7 @@
         </w:tc>
         <w:tc>
           <w:tcPr>
-            <w:tcW w:w="1245" w:type="dxa"/>
+            <w:tcW w:w="1244" w:type="dxa"/>
             <w:tcBorders>
               <w:top w:val="single" w:sz="6" w:space="0" w:color="000001"/>
               <w:left w:val="single" w:sz="6" w:space="0" w:color="000001"/>
@@ -4831,7 +5041,7 @@
         </w:tc>
         <w:tc>
           <w:tcPr>
-            <w:tcW w:w="3751" w:type="dxa"/>
+            <w:tcW w:w="3752" w:type="dxa"/>
             <w:tcBorders>
               <w:top w:val="single" w:sz="6" w:space="0" w:color="000001"/>
               <w:left w:val="single" w:sz="6" w:space="0" w:color="000001"/>
@@ -4913,7 +5123,7 @@
         </w:tc>
         <w:tc>
           <w:tcPr>
-            <w:tcW w:w="1245" w:type="dxa"/>
+            <w:tcW w:w="1244" w:type="dxa"/>
             <w:tcBorders>
               <w:top w:val="single" w:sz="6" w:space="0" w:color="000001"/>
               <w:left w:val="single" w:sz="6" w:space="0" w:color="000001"/>
@@ -5025,7 +5235,7 @@
         </w:tc>
         <w:tc>
           <w:tcPr>
-            <w:tcW w:w="3751" w:type="dxa"/>
+            <w:tcW w:w="3752" w:type="dxa"/>
             <w:tcBorders>
               <w:top w:val="single" w:sz="6" w:space="0" w:color="000001"/>
               <w:left w:val="single" w:sz="6" w:space="0" w:color="000001"/>
@@ -5107,7 +5317,7 @@
         </w:tc>
         <w:tc>
           <w:tcPr>
-            <w:tcW w:w="1245" w:type="dxa"/>
+            <w:tcW w:w="1244" w:type="dxa"/>
             <w:tcBorders>
               <w:top w:val="single" w:sz="6" w:space="0" w:color="000001"/>
               <w:left w:val="single" w:sz="6" w:space="0" w:color="000001"/>
@@ -5219,7 +5429,7 @@
         </w:tc>
         <w:tc>
           <w:tcPr>
-            <w:tcW w:w="3751" w:type="dxa"/>
+            <w:tcW w:w="3752" w:type="dxa"/>
             <w:tcBorders>
               <w:top w:val="single" w:sz="6" w:space="0" w:color="000001"/>
               <w:left w:val="single" w:sz="6" w:space="0" w:color="000001"/>
@@ -5310,7 +5520,7 @@
         </w:tc>
         <w:tc>
           <w:tcPr>
-            <w:tcW w:w="1245" w:type="dxa"/>
+            <w:tcW w:w="1244" w:type="dxa"/>
             <w:tcBorders>
               <w:top w:val="nil"/>
               <w:left w:val="single" w:sz="6" w:space="0" w:color="000001"/>
@@ -5422,7 +5632,7 @@
         </w:tc>
         <w:tc>
           <w:tcPr>
-            <w:tcW w:w="3751" w:type="dxa"/>
+            <w:tcW w:w="3752" w:type="dxa"/>
             <w:tcBorders>
               <w:top w:val="nil"/>
               <w:left w:val="single" w:sz="6" w:space="0" w:color="000001"/>
@@ -5511,7 +5721,7 @@
         </w:tc>
         <w:tc>
           <w:tcPr>
-            <w:tcW w:w="1245" w:type="dxa"/>
+            <w:tcW w:w="1244" w:type="dxa"/>
             <w:tcBorders>
               <w:top w:val="single" w:sz="6" w:space="0" w:color="000001"/>
               <w:left w:val="single" w:sz="6" w:space="0" w:color="000001"/>
@@ -5618,7 +5828,7 @@
         </w:tc>
         <w:tc>
           <w:tcPr>
-            <w:tcW w:w="3751" w:type="dxa"/>
+            <w:tcW w:w="3752" w:type="dxa"/>
             <w:tcBorders>
               <w:top w:val="single" w:sz="6" w:space="0" w:color="000001"/>
               <w:left w:val="single" w:sz="6" w:space="0" w:color="000001"/>
@@ -5700,7 +5910,7 @@
     <w:tbl>
       <w:tblPr>
         <w:jc w:val="left"/>
-        <w:tblInd w:w="-170" w:type="dxa"/>
+        <w:tblInd w:w="-177" w:type="dxa"/>
         <w:tblBorders>
           <w:top w:val="single" w:sz="6" w:space="0" w:color="000001"/>
           <w:left w:val="single" w:sz="6" w:space="0" w:color="000001"/>
@@ -5718,10 +5928,10 @@
       </w:tblPr>
       <w:tblGrid>
         <w:gridCol w:w="1611"/>
-        <w:gridCol w:w="1245"/>
+        <w:gridCol w:w="1244"/>
         <w:gridCol w:w="961"/>
         <w:gridCol w:w="889"/>
-        <w:gridCol w:w="3751"/>
+        <w:gridCol w:w="3752"/>
       </w:tblGrid>
       <w:tr>
         <w:trPr>
@@ -5768,7 +5978,7 @@
         </w:tc>
         <w:tc>
           <w:tcPr>
-            <w:tcW w:w="1245" w:type="dxa"/>
+            <w:tcW w:w="1244" w:type="dxa"/>
             <w:tcBorders>
               <w:top w:val="single" w:sz="6" w:space="0" w:color="000001"/>
               <w:left w:val="single" w:sz="6" w:space="0" w:color="000001"/>
@@ -5882,7 +6092,7 @@
         </w:tc>
         <w:tc>
           <w:tcPr>
-            <w:tcW w:w="3751" w:type="dxa"/>
+            <w:tcW w:w="3752" w:type="dxa"/>
             <w:tcBorders>
               <w:top w:val="single" w:sz="6" w:space="0" w:color="000001"/>
               <w:left w:val="single" w:sz="6" w:space="0" w:color="000001"/>
@@ -5962,7 +6172,7 @@
         </w:tc>
         <w:tc>
           <w:tcPr>
-            <w:tcW w:w="1245" w:type="dxa"/>
+            <w:tcW w:w="1244" w:type="dxa"/>
             <w:tcBorders>
               <w:top w:val="single" w:sz="6" w:space="0" w:color="000001"/>
               <w:left w:val="single" w:sz="6" w:space="0" w:color="000001"/>
@@ -6069,7 +6279,7 @@
         </w:tc>
         <w:tc>
           <w:tcPr>
-            <w:tcW w:w="3751" w:type="dxa"/>
+            <w:tcW w:w="3752" w:type="dxa"/>
             <w:tcBorders>
               <w:top w:val="single" w:sz="6" w:space="0" w:color="000001"/>
               <w:left w:val="single" w:sz="6" w:space="0" w:color="000001"/>
@@ -6147,7 +6357,7 @@
         </w:tc>
         <w:tc>
           <w:tcPr>
-            <w:tcW w:w="1245" w:type="dxa"/>
+            <w:tcW w:w="1244" w:type="dxa"/>
             <w:tcBorders>
               <w:top w:val="single" w:sz="6" w:space="0" w:color="000001"/>
               <w:left w:val="single" w:sz="6" w:space="0" w:color="000001"/>
@@ -6255,7 +6465,7 @@
         </w:tc>
         <w:tc>
           <w:tcPr>
-            <w:tcW w:w="3751" w:type="dxa"/>
+            <w:tcW w:w="3752" w:type="dxa"/>
             <w:tcBorders>
               <w:top w:val="single" w:sz="6" w:space="0" w:color="000001"/>
               <w:left w:val="single" w:sz="6" w:space="0" w:color="000001"/>
@@ -6333,7 +6543,7 @@
         </w:tc>
         <w:tc>
           <w:tcPr>
-            <w:tcW w:w="1245" w:type="dxa"/>
+            <w:tcW w:w="1244" w:type="dxa"/>
             <w:tcBorders>
               <w:top w:val="nil"/>
               <w:left w:val="single" w:sz="6" w:space="0" w:color="000001"/>
@@ -6440,7 +6650,7 @@
         </w:tc>
         <w:tc>
           <w:tcPr>
-            <w:tcW w:w="3751" w:type="dxa"/>
+            <w:tcW w:w="3752" w:type="dxa"/>
             <w:tcBorders>
               <w:top w:val="nil"/>
               <w:left w:val="single" w:sz="6" w:space="0" w:color="000001"/>
@@ -6518,7 +6728,7 @@
         </w:tc>
         <w:tc>
           <w:tcPr>
-            <w:tcW w:w="1245" w:type="dxa"/>
+            <w:tcW w:w="1244" w:type="dxa"/>
             <w:tcBorders>
               <w:top w:val="single" w:sz="6" w:space="0" w:color="000001"/>
               <w:left w:val="single" w:sz="6" w:space="0" w:color="000001"/>
@@ -6625,7 +6835,7 @@
         </w:tc>
         <w:tc>
           <w:tcPr>
-            <w:tcW w:w="3751" w:type="dxa"/>
+            <w:tcW w:w="3752" w:type="dxa"/>
             <w:tcBorders>
               <w:top w:val="single" w:sz="6" w:space="0" w:color="000001"/>
               <w:left w:val="single" w:sz="6" w:space="0" w:color="000001"/>
@@ -6705,7 +6915,7 @@
         </w:tc>
         <w:tc>
           <w:tcPr>
-            <w:tcW w:w="1245" w:type="dxa"/>
+            <w:tcW w:w="1244" w:type="dxa"/>
             <w:tcBorders>
               <w:top w:val="nil"/>
               <w:left w:val="single" w:sz="6" w:space="0" w:color="000001"/>
@@ -6812,7 +7022,7 @@
         </w:tc>
         <w:tc>
           <w:tcPr>
-            <w:tcW w:w="3751" w:type="dxa"/>
+            <w:tcW w:w="3752" w:type="dxa"/>
             <w:tcBorders>
               <w:top w:val="nil"/>
               <w:left w:val="single" w:sz="6" w:space="0" w:color="000001"/>
@@ -6898,7 +7108,7 @@
     <w:tbl>
       <w:tblPr>
         <w:jc w:val="left"/>
-        <w:tblInd w:w="-170" w:type="dxa"/>
+        <w:tblInd w:w="-177" w:type="dxa"/>
         <w:tblBorders>
           <w:top w:val="single" w:sz="6" w:space="0" w:color="000001"/>
           <w:left w:val="single" w:sz="6" w:space="0" w:color="000001"/>
@@ -6916,10 +7126,10 @@
       </w:tblPr>
       <w:tblGrid>
         <w:gridCol w:w="1611"/>
-        <w:gridCol w:w="1245"/>
+        <w:gridCol w:w="1244"/>
         <w:gridCol w:w="961"/>
         <w:gridCol w:w="889"/>
-        <w:gridCol w:w="3751"/>
+        <w:gridCol w:w="3752"/>
       </w:tblGrid>
       <w:tr>
         <w:trPr>
@@ -6966,7 +7176,7 @@
         </w:tc>
         <w:tc>
           <w:tcPr>
-            <w:tcW w:w="1245" w:type="dxa"/>
+            <w:tcW w:w="1244" w:type="dxa"/>
             <w:tcBorders>
               <w:top w:val="single" w:sz="6" w:space="0" w:color="000001"/>
               <w:left w:val="single" w:sz="6" w:space="0" w:color="000001"/>
@@ -7080,7 +7290,7 @@
         </w:tc>
         <w:tc>
           <w:tcPr>
-            <w:tcW w:w="3751" w:type="dxa"/>
+            <w:tcW w:w="3752" w:type="dxa"/>
             <w:tcBorders>
               <w:top w:val="single" w:sz="6" w:space="0" w:color="000001"/>
               <w:left w:val="single" w:sz="6" w:space="0" w:color="000001"/>
@@ -7160,7 +7370,7 @@
         </w:tc>
         <w:tc>
           <w:tcPr>
-            <w:tcW w:w="1245" w:type="dxa"/>
+            <w:tcW w:w="1244" w:type="dxa"/>
             <w:tcBorders>
               <w:top w:val="single" w:sz="6" w:space="0" w:color="000001"/>
               <w:left w:val="single" w:sz="6" w:space="0" w:color="000001"/>
@@ -7267,7 +7477,7 @@
         </w:tc>
         <w:tc>
           <w:tcPr>
-            <w:tcW w:w="3751" w:type="dxa"/>
+            <w:tcW w:w="3752" w:type="dxa"/>
             <w:tcBorders>
               <w:top w:val="single" w:sz="6" w:space="0" w:color="000001"/>
               <w:left w:val="single" w:sz="6" w:space="0" w:color="000001"/>
@@ -7345,7 +7555,7 @@
         </w:tc>
         <w:tc>
           <w:tcPr>
-            <w:tcW w:w="1245" w:type="dxa"/>
+            <w:tcW w:w="1244" w:type="dxa"/>
             <w:tcBorders>
               <w:top w:val="single" w:sz="6" w:space="0" w:color="000001"/>
               <w:left w:val="single" w:sz="6" w:space="0" w:color="000001"/>
@@ -7451,7 +7661,7 @@
         </w:tc>
         <w:tc>
           <w:tcPr>
-            <w:tcW w:w="3751" w:type="dxa"/>
+            <w:tcW w:w="3752" w:type="dxa"/>
             <w:tcBorders>
               <w:top w:val="single" w:sz="6" w:space="0" w:color="000001"/>
               <w:left w:val="single" w:sz="6" w:space="0" w:color="000001"/>
@@ -7538,7 +7748,7 @@
         </w:tc>
         <w:tc>
           <w:tcPr>
-            <w:tcW w:w="1245" w:type="dxa"/>
+            <w:tcW w:w="1244" w:type="dxa"/>
             <w:tcBorders>
               <w:top w:val="nil"/>
               <w:left w:val="single" w:sz="6" w:space="0" w:color="000001"/>
@@ -7644,7 +7854,7 @@
         </w:tc>
         <w:tc>
           <w:tcPr>
-            <w:tcW w:w="3751" w:type="dxa"/>
+            <w:tcW w:w="3752" w:type="dxa"/>
             <w:tcBorders>
               <w:top w:val="nil"/>
               <w:left w:val="single" w:sz="6" w:space="0" w:color="000001"/>
@@ -7731,7 +7941,7 @@
         </w:tc>
         <w:tc>
           <w:tcPr>
-            <w:tcW w:w="1245" w:type="dxa"/>
+            <w:tcW w:w="1244" w:type="dxa"/>
             <w:tcBorders>
               <w:top w:val="single" w:sz="6" w:space="0" w:color="000001"/>
               <w:left w:val="single" w:sz="6" w:space="0" w:color="000001"/>
@@ -7838,7 +8048,7 @@
         </w:tc>
         <w:tc>
           <w:tcPr>
-            <w:tcW w:w="3751" w:type="dxa"/>
+            <w:tcW w:w="3752" w:type="dxa"/>
             <w:tcBorders>
               <w:top w:val="single" w:sz="6" w:space="0" w:color="000001"/>
               <w:left w:val="single" w:sz="6" w:space="0" w:color="000001"/>
@@ -7947,7 +8157,7 @@
     <w:tbl>
       <w:tblPr>
         <w:jc w:val="left"/>
-        <w:tblInd w:w="-170" w:type="dxa"/>
+        <w:tblInd w:w="-177" w:type="dxa"/>
         <w:tblBorders>
           <w:top w:val="single" w:sz="6" w:space="0" w:color="000001"/>
           <w:left w:val="single" w:sz="6" w:space="0" w:color="000001"/>
@@ -7965,10 +8175,10 @@
       </w:tblPr>
       <w:tblGrid>
         <w:gridCol w:w="1611"/>
-        <w:gridCol w:w="1245"/>
+        <w:gridCol w:w="1244"/>
         <w:gridCol w:w="961"/>
         <w:gridCol w:w="889"/>
-        <w:gridCol w:w="3751"/>
+        <w:gridCol w:w="3752"/>
       </w:tblGrid>
       <w:tr>
         <w:trPr>
@@ -8015,7 +8225,7 @@
         </w:tc>
         <w:tc>
           <w:tcPr>
-            <w:tcW w:w="1245" w:type="dxa"/>
+            <w:tcW w:w="1244" w:type="dxa"/>
             <w:tcBorders>
               <w:top w:val="single" w:sz="6" w:space="0" w:color="000001"/>
               <w:left w:val="single" w:sz="6" w:space="0" w:color="000001"/>
@@ -8129,7 +8339,7 @@
         </w:tc>
         <w:tc>
           <w:tcPr>
-            <w:tcW w:w="3751" w:type="dxa"/>
+            <w:tcW w:w="3752" w:type="dxa"/>
             <w:tcBorders>
               <w:top w:val="single" w:sz="6" w:space="0" w:color="000001"/>
               <w:left w:val="single" w:sz="6" w:space="0" w:color="000001"/>
@@ -8209,7 +8419,7 @@
         </w:tc>
         <w:tc>
           <w:tcPr>
-            <w:tcW w:w="1245" w:type="dxa"/>
+            <w:tcW w:w="1244" w:type="dxa"/>
             <w:tcBorders>
               <w:top w:val="single" w:sz="6" w:space="0" w:color="000001"/>
               <w:left w:val="single" w:sz="6" w:space="0" w:color="000001"/>
@@ -8316,7 +8526,7 @@
         </w:tc>
         <w:tc>
           <w:tcPr>
-            <w:tcW w:w="3751" w:type="dxa"/>
+            <w:tcW w:w="3752" w:type="dxa"/>
             <w:tcBorders>
               <w:top w:val="single" w:sz="6" w:space="0" w:color="000001"/>
               <w:left w:val="single" w:sz="6" w:space="0" w:color="000001"/>
@@ -8394,7 +8604,7 @@
         </w:tc>
         <w:tc>
           <w:tcPr>
-            <w:tcW w:w="1245" w:type="dxa"/>
+            <w:tcW w:w="1244" w:type="dxa"/>
             <w:tcBorders>
               <w:top w:val="single" w:sz="6" w:space="0" w:color="000001"/>
               <w:left w:val="single" w:sz="6" w:space="0" w:color="000001"/>
@@ -8501,7 +8711,7 @@
         </w:tc>
         <w:tc>
           <w:tcPr>
-            <w:tcW w:w="3751" w:type="dxa"/>
+            <w:tcW w:w="3752" w:type="dxa"/>
             <w:tcBorders>
               <w:top w:val="single" w:sz="6" w:space="0" w:color="000001"/>
               <w:left w:val="single" w:sz="6" w:space="0" w:color="000001"/>
@@ -8579,7 +8789,7 @@
         </w:tc>
         <w:tc>
           <w:tcPr>
-            <w:tcW w:w="1245" w:type="dxa"/>
+            <w:tcW w:w="1244" w:type="dxa"/>
             <w:tcBorders>
               <w:top w:val="single" w:sz="6" w:space="0" w:color="000001"/>
               <w:left w:val="single" w:sz="6" w:space="0" w:color="000001"/>
@@ -8687,7 +8897,7 @@
         </w:tc>
         <w:tc>
           <w:tcPr>
-            <w:tcW w:w="3751" w:type="dxa"/>
+            <w:tcW w:w="3752" w:type="dxa"/>
             <w:tcBorders>
               <w:top w:val="single" w:sz="6" w:space="0" w:color="000001"/>
               <w:left w:val="single" w:sz="6" w:space="0" w:color="000001"/>
@@ -8765,7 +8975,7 @@
         </w:tc>
         <w:tc>
           <w:tcPr>
-            <w:tcW w:w="1245" w:type="dxa"/>
+            <w:tcW w:w="1244" w:type="dxa"/>
             <w:tcBorders>
               <w:top w:val="nil"/>
               <w:left w:val="single" w:sz="6" w:space="0" w:color="000001"/>
@@ -8873,7 +9083,7 @@
         </w:tc>
         <w:tc>
           <w:tcPr>
-            <w:tcW w:w="3751" w:type="dxa"/>
+            <w:tcW w:w="3752" w:type="dxa"/>
             <w:tcBorders>
               <w:top w:val="nil"/>
               <w:left w:val="single" w:sz="6" w:space="0" w:color="000001"/>
@@ -8980,7 +9190,7 @@
         </w:tc>
         <w:tc>
           <w:tcPr>
-            <w:tcW w:w="1245" w:type="dxa"/>
+            <w:tcW w:w="1244" w:type="dxa"/>
             <w:tcBorders>
               <w:top w:val="single" w:sz="6" w:space="0" w:color="000001"/>
               <w:left w:val="single" w:sz="6" w:space="0" w:color="000001"/>
@@ -9087,7 +9297,7 @@
         </w:tc>
         <w:tc>
           <w:tcPr>
-            <w:tcW w:w="3751" w:type="dxa"/>
+            <w:tcW w:w="3752" w:type="dxa"/>
             <w:tcBorders>
               <w:top w:val="single" w:sz="6" w:space="0" w:color="000001"/>
               <w:left w:val="single" w:sz="6" w:space="0" w:color="000001"/>
@@ -9167,7 +9377,7 @@
         </w:tc>
         <w:tc>
           <w:tcPr>
-            <w:tcW w:w="1245" w:type="dxa"/>
+            <w:tcW w:w="1244" w:type="dxa"/>
             <w:tcBorders>
               <w:top w:val="single" w:sz="6" w:space="0" w:color="000001"/>
               <w:left w:val="single" w:sz="6" w:space="0" w:color="000001"/>
@@ -9274,7 +9484,7 @@
         </w:tc>
         <w:tc>
           <w:tcPr>
-            <w:tcW w:w="3751" w:type="dxa"/>
+            <w:tcW w:w="3752" w:type="dxa"/>
             <w:tcBorders>
               <w:top w:val="single" w:sz="6" w:space="0" w:color="000001"/>
               <w:left w:val="single" w:sz="6" w:space="0" w:color="000001"/>
@@ -9340,21 +9550,7 @@
           <w:rFonts w:eastAsia="宋体" w:cs="宋体" w:ascii="宋体" w:hAnsi="宋体"/>
           <w:u w:val="none" w:color="000000"/>
         </w:rPr>
-        <w:t>2.</w:t>
-      </w:r>
-      <w:r>
-        <w:rPr>
-          <w:rFonts w:eastAsia="宋体" w:cs="宋体" w:ascii="宋体" w:hAnsi="宋体"/>
-          <w:u w:val="none" w:color="000000"/>
-        </w:rPr>
-        <w:t>brand_category_maps</w:t>
-      </w:r>
-      <w:r>
-        <w:rPr>
-          <w:rFonts w:eastAsia="宋体" w:cs="宋体" w:ascii="宋体" w:hAnsi="宋体"/>
-          <w:u w:val="none" w:color="000000"/>
-        </w:rPr>
-        <w:t>(</w:t>
+        <w:t>2.brand_category_maps(</w:t>
       </w:r>
       <w:r>
         <w:rPr>
@@ -9374,7 +9570,7 @@
     <w:tbl>
       <w:tblPr>
         <w:jc w:val="left"/>
-        <w:tblInd w:w="-170" w:type="dxa"/>
+        <w:tblInd w:w="-177" w:type="dxa"/>
         <w:tblBorders>
           <w:top w:val="single" w:sz="6" w:space="0" w:color="000001"/>
           <w:left w:val="single" w:sz="6" w:space="0" w:color="000001"/>
@@ -9392,10 +9588,10 @@
       </w:tblPr>
       <w:tblGrid>
         <w:gridCol w:w="1611"/>
-        <w:gridCol w:w="1245"/>
+        <w:gridCol w:w="1244"/>
         <w:gridCol w:w="961"/>
         <w:gridCol w:w="889"/>
-        <w:gridCol w:w="3751"/>
+        <w:gridCol w:w="3752"/>
       </w:tblGrid>
       <w:tr>
         <w:trPr>
@@ -9442,7 +9638,7 @@
         </w:tc>
         <w:tc>
           <w:tcPr>
-            <w:tcW w:w="1245" w:type="dxa"/>
+            <w:tcW w:w="1244" w:type="dxa"/>
             <w:tcBorders>
               <w:top w:val="single" w:sz="6" w:space="0" w:color="000001"/>
               <w:left w:val="single" w:sz="6" w:space="0" w:color="000001"/>
@@ -9556,7 +9752,7 @@
         </w:tc>
         <w:tc>
           <w:tcPr>
-            <w:tcW w:w="3751" w:type="dxa"/>
+            <w:tcW w:w="3752" w:type="dxa"/>
             <w:tcBorders>
               <w:top w:val="single" w:sz="6" w:space="0" w:color="000001"/>
               <w:left w:val="single" w:sz="6" w:space="0" w:color="000001"/>
@@ -9636,7 +9832,7 @@
         </w:tc>
         <w:tc>
           <w:tcPr>
-            <w:tcW w:w="1245" w:type="dxa"/>
+            <w:tcW w:w="1244" w:type="dxa"/>
             <w:tcBorders>
               <w:top w:val="single" w:sz="6" w:space="0" w:color="000001"/>
               <w:left w:val="single" w:sz="6" w:space="0" w:color="000001"/>
@@ -9743,7 +9939,7 @@
         </w:tc>
         <w:tc>
           <w:tcPr>
-            <w:tcW w:w="3751" w:type="dxa"/>
+            <w:tcW w:w="3752" w:type="dxa"/>
             <w:tcBorders>
               <w:top w:val="single" w:sz="6" w:space="0" w:color="000001"/>
               <w:left w:val="single" w:sz="6" w:space="0" w:color="000001"/>
@@ -9821,7 +10017,7 @@
         </w:tc>
         <w:tc>
           <w:tcPr>
-            <w:tcW w:w="1245" w:type="dxa"/>
+            <w:tcW w:w="1244" w:type="dxa"/>
             <w:tcBorders>
               <w:top w:val="nil"/>
               <w:left w:val="single" w:sz="6" w:space="0" w:color="000001"/>
@@ -9920,7 +10116,7 @@
         </w:tc>
         <w:tc>
           <w:tcPr>
-            <w:tcW w:w="3751" w:type="dxa"/>
+            <w:tcW w:w="3752" w:type="dxa"/>
             <w:tcBorders>
               <w:top w:val="nil"/>
               <w:left w:val="single" w:sz="6" w:space="0" w:color="000001"/>
@@ -10006,7 +10202,7 @@
         </w:tc>
         <w:tc>
           <w:tcPr>
-            <w:tcW w:w="1245" w:type="dxa"/>
+            <w:tcW w:w="1244" w:type="dxa"/>
             <w:tcBorders>
               <w:top w:val="nil"/>
               <w:left w:val="single" w:sz="6" w:space="0" w:color="000001"/>
@@ -10105,7 +10301,7 @@
         </w:tc>
         <w:tc>
           <w:tcPr>
-            <w:tcW w:w="3751" w:type="dxa"/>
+            <w:tcW w:w="3752" w:type="dxa"/>
             <w:tcBorders>
               <w:top w:val="nil"/>
               <w:left w:val="single" w:sz="6" w:space="0" w:color="000001"/>
@@ -10198,7 +10394,7 @@
         </w:tc>
         <w:tc>
           <w:tcPr>
-            <w:tcW w:w="1245" w:type="dxa"/>
+            <w:tcW w:w="1244" w:type="dxa"/>
             <w:tcBorders>
               <w:top w:val="nil"/>
               <w:left w:val="single" w:sz="6" w:space="0" w:color="000001"/>
@@ -10318,7 +10514,7 @@
         </w:tc>
         <w:tc>
           <w:tcPr>
-            <w:tcW w:w="3751" w:type="dxa"/>
+            <w:tcW w:w="3752" w:type="dxa"/>
             <w:tcBorders>
               <w:top w:val="nil"/>
               <w:left w:val="single" w:sz="6" w:space="0" w:color="000001"/>
@@ -10400,7 +10596,7 @@
         </w:tc>
         <w:tc>
           <w:tcPr>
-            <w:tcW w:w="1245" w:type="dxa"/>
+            <w:tcW w:w="1244" w:type="dxa"/>
             <w:tcBorders>
               <w:top w:val="single" w:sz="6" w:space="0" w:color="000001"/>
               <w:left w:val="single" w:sz="6" w:space="0" w:color="000001"/>
@@ -10507,7 +10703,7 @@
         </w:tc>
         <w:tc>
           <w:tcPr>
-            <w:tcW w:w="3751" w:type="dxa"/>
+            <w:tcW w:w="3752" w:type="dxa"/>
             <w:tcBorders>
               <w:top w:val="single" w:sz="6" w:space="0" w:color="000001"/>
               <w:left w:val="single" w:sz="6" w:space="0" w:color="000001"/>
@@ -10595,7 +10791,7 @@
     <w:tbl>
       <w:tblPr>
         <w:jc w:val="left"/>
-        <w:tblInd w:w="-170" w:type="dxa"/>
+        <w:tblInd w:w="-177" w:type="dxa"/>
         <w:tblBorders>
           <w:top w:val="single" w:sz="6" w:space="0" w:color="000001"/>
           <w:left w:val="single" w:sz="6" w:space="0" w:color="000001"/>
@@ -10613,10 +10809,10 @@
       </w:tblPr>
       <w:tblGrid>
         <w:gridCol w:w="1611"/>
-        <w:gridCol w:w="1245"/>
+        <w:gridCol w:w="1244"/>
         <w:gridCol w:w="961"/>
         <w:gridCol w:w="889"/>
-        <w:gridCol w:w="3751"/>
+        <w:gridCol w:w="3752"/>
       </w:tblGrid>
       <w:tr>
         <w:trPr>
@@ -10663,7 +10859,7 @@
         </w:tc>
         <w:tc>
           <w:tcPr>
-            <w:tcW w:w="1245" w:type="dxa"/>
+            <w:tcW w:w="1244" w:type="dxa"/>
             <w:tcBorders>
               <w:top w:val="single" w:sz="6" w:space="0" w:color="000001"/>
               <w:left w:val="single" w:sz="6" w:space="0" w:color="000001"/>
@@ -10777,7 +10973,7 @@
         </w:tc>
         <w:tc>
           <w:tcPr>
-            <w:tcW w:w="3751" w:type="dxa"/>
+            <w:tcW w:w="3752" w:type="dxa"/>
             <w:tcBorders>
               <w:top w:val="single" w:sz="6" w:space="0" w:color="000001"/>
               <w:left w:val="single" w:sz="6" w:space="0" w:color="000001"/>
@@ -10857,7 +11053,7 @@
         </w:tc>
         <w:tc>
           <w:tcPr>
-            <w:tcW w:w="1245" w:type="dxa"/>
+            <w:tcW w:w="1244" w:type="dxa"/>
             <w:tcBorders>
               <w:top w:val="single" w:sz="6" w:space="0" w:color="000001"/>
               <w:left w:val="single" w:sz="6" w:space="0" w:color="000001"/>
@@ -10964,7 +11160,7 @@
         </w:tc>
         <w:tc>
           <w:tcPr>
-            <w:tcW w:w="3751" w:type="dxa"/>
+            <w:tcW w:w="3752" w:type="dxa"/>
             <w:tcBorders>
               <w:top w:val="single" w:sz="6" w:space="0" w:color="000001"/>
               <w:left w:val="single" w:sz="6" w:space="0" w:color="000001"/>
@@ -11042,7 +11238,7 @@
         </w:tc>
         <w:tc>
           <w:tcPr>
-            <w:tcW w:w="1245" w:type="dxa"/>
+            <w:tcW w:w="1244" w:type="dxa"/>
             <w:tcBorders>
               <w:top w:val="nil"/>
               <w:left w:val="single" w:sz="6" w:space="0" w:color="000001"/>
@@ -11149,7 +11345,7 @@
         </w:tc>
         <w:tc>
           <w:tcPr>
-            <w:tcW w:w="3751" w:type="dxa"/>
+            <w:tcW w:w="3752" w:type="dxa"/>
             <w:tcBorders>
               <w:top w:val="nil"/>
               <w:left w:val="single" w:sz="6" w:space="0" w:color="000001"/>
@@ -11235,7 +11431,7 @@
         </w:tc>
         <w:tc>
           <w:tcPr>
-            <w:tcW w:w="1245" w:type="dxa"/>
+            <w:tcW w:w="1244" w:type="dxa"/>
             <w:tcBorders>
               <w:top w:val="single" w:sz="6" w:space="0" w:color="000001"/>
               <w:left w:val="single" w:sz="6" w:space="0" w:color="000001"/>
@@ -11342,7 +11538,7 @@
         </w:tc>
         <w:tc>
           <w:tcPr>
-            <w:tcW w:w="3751" w:type="dxa"/>
+            <w:tcW w:w="3752" w:type="dxa"/>
             <w:tcBorders>
               <w:top w:val="single" w:sz="6" w:space="0" w:color="000001"/>
               <w:left w:val="single" w:sz="6" w:space="0" w:color="000001"/>
@@ -11420,7 +11616,7 @@
         </w:tc>
         <w:tc>
           <w:tcPr>
-            <w:tcW w:w="1245" w:type="dxa"/>
+            <w:tcW w:w="1244" w:type="dxa"/>
             <w:tcBorders>
               <w:top w:val="nil"/>
               <w:left w:val="single" w:sz="6" w:space="0" w:color="000001"/>
@@ -11527,7 +11723,7 @@
         </w:tc>
         <w:tc>
           <w:tcPr>
-            <w:tcW w:w="3751" w:type="dxa"/>
+            <w:tcW w:w="3752" w:type="dxa"/>
             <w:tcBorders>
               <w:top w:val="nil"/>
               <w:left w:val="single" w:sz="6" w:space="0" w:color="000001"/>
@@ -11605,7 +11801,7 @@
         </w:tc>
         <w:tc>
           <w:tcPr>
-            <w:tcW w:w="1245" w:type="dxa"/>
+            <w:tcW w:w="1244" w:type="dxa"/>
             <w:tcBorders>
               <w:top w:val="nil"/>
               <w:left w:val="single" w:sz="6" w:space="0" w:color="000001"/>
@@ -11712,7 +11908,7 @@
         </w:tc>
         <w:tc>
           <w:tcPr>
-            <w:tcW w:w="3751" w:type="dxa"/>
+            <w:tcW w:w="3752" w:type="dxa"/>
             <w:tcBorders>
               <w:top w:val="nil"/>
               <w:left w:val="single" w:sz="6" w:space="0" w:color="000001"/>
@@ -11790,7 +11986,7 @@
         </w:tc>
         <w:tc>
           <w:tcPr>
-            <w:tcW w:w="1245" w:type="dxa"/>
+            <w:tcW w:w="1244" w:type="dxa"/>
             <w:tcBorders>
               <w:top w:val="nil"/>
               <w:left w:val="single" w:sz="6" w:space="0" w:color="000001"/>
@@ -11898,7 +12094,7 @@
         </w:tc>
         <w:tc>
           <w:tcPr>
-            <w:tcW w:w="3751" w:type="dxa"/>
+            <w:tcW w:w="3752" w:type="dxa"/>
             <w:tcBorders>
               <w:top w:val="nil"/>
               <w:left w:val="single" w:sz="6" w:space="0" w:color="000001"/>
@@ -11978,7 +12174,7 @@
         </w:tc>
         <w:tc>
           <w:tcPr>
-            <w:tcW w:w="1245" w:type="dxa"/>
+            <w:tcW w:w="1244" w:type="dxa"/>
             <w:tcBorders>
               <w:top w:val="nil"/>
               <w:left w:val="single" w:sz="6" w:space="0" w:color="000001"/>
@@ -12086,7 +12282,7 @@
         </w:tc>
         <w:tc>
           <w:tcPr>
-            <w:tcW w:w="3751" w:type="dxa"/>
+            <w:tcW w:w="3752" w:type="dxa"/>
             <w:tcBorders>
               <w:top w:val="nil"/>
               <w:left w:val="single" w:sz="6" w:space="0" w:color="000001"/>
@@ -12193,7 +12389,7 @@
         </w:tc>
         <w:tc>
           <w:tcPr>
-            <w:tcW w:w="1245" w:type="dxa"/>
+            <w:tcW w:w="1244" w:type="dxa"/>
             <w:tcBorders>
               <w:top w:val="single" w:sz="6" w:space="0" w:color="000001"/>
               <w:left w:val="single" w:sz="6" w:space="0" w:color="000001"/>
@@ -12300,7 +12496,7 @@
         </w:tc>
         <w:tc>
           <w:tcPr>
-            <w:tcW w:w="3751" w:type="dxa"/>
+            <w:tcW w:w="3752" w:type="dxa"/>
             <w:tcBorders>
               <w:top w:val="single" w:sz="6" w:space="0" w:color="000001"/>
               <w:left w:val="single" w:sz="6" w:space="0" w:color="000001"/>
@@ -12380,7 +12576,7 @@
         </w:tc>
         <w:tc>
           <w:tcPr>
-            <w:tcW w:w="1245" w:type="dxa"/>
+            <w:tcW w:w="1244" w:type="dxa"/>
             <w:tcBorders>
               <w:top w:val="single" w:sz="6" w:space="0" w:color="000001"/>
               <w:left w:val="single" w:sz="6" w:space="0" w:color="000001"/>
@@ -12487,7 +12683,7 @@
         </w:tc>
         <w:tc>
           <w:tcPr>
-            <w:tcW w:w="3751" w:type="dxa"/>
+            <w:tcW w:w="3752" w:type="dxa"/>
             <w:tcBorders>
               <w:top w:val="single" w:sz="6" w:space="0" w:color="000001"/>
               <w:left w:val="single" w:sz="6" w:space="0" w:color="000001"/>
@@ -12567,7 +12763,7 @@
     <w:tbl>
       <w:tblPr>
         <w:jc w:val="left"/>
-        <w:tblInd w:w="-170" w:type="dxa"/>
+        <w:tblInd w:w="-177" w:type="dxa"/>
         <w:tblBorders>
           <w:top w:val="single" w:sz="6" w:space="0" w:color="000001"/>
           <w:left w:val="single" w:sz="6" w:space="0" w:color="000001"/>
@@ -12585,10 +12781,10 @@
       </w:tblPr>
       <w:tblGrid>
         <w:gridCol w:w="1611"/>
-        <w:gridCol w:w="1245"/>
+        <w:gridCol w:w="1244"/>
         <w:gridCol w:w="961"/>
         <w:gridCol w:w="889"/>
-        <w:gridCol w:w="3751"/>
+        <w:gridCol w:w="3752"/>
       </w:tblGrid>
       <w:tr>
         <w:trPr>
@@ -12635,7 +12831,7 @@
         </w:tc>
         <w:tc>
           <w:tcPr>
-            <w:tcW w:w="1245" w:type="dxa"/>
+            <w:tcW w:w="1244" w:type="dxa"/>
             <w:tcBorders>
               <w:top w:val="single" w:sz="6" w:space="0" w:color="000001"/>
               <w:left w:val="single" w:sz="6" w:space="0" w:color="000001"/>
@@ -12749,7 +12945,7 @@
         </w:tc>
         <w:tc>
           <w:tcPr>
-            <w:tcW w:w="3751" w:type="dxa"/>
+            <w:tcW w:w="3752" w:type="dxa"/>
             <w:tcBorders>
               <w:top w:val="single" w:sz="6" w:space="0" w:color="000001"/>
               <w:left w:val="single" w:sz="6" w:space="0" w:color="000001"/>
@@ -12829,7 +13025,7 @@
         </w:tc>
         <w:tc>
           <w:tcPr>
-            <w:tcW w:w="1245" w:type="dxa"/>
+            <w:tcW w:w="1244" w:type="dxa"/>
             <w:tcBorders>
               <w:top w:val="single" w:sz="6" w:space="0" w:color="000001"/>
               <w:left w:val="single" w:sz="6" w:space="0" w:color="000001"/>
@@ -12936,7 +13132,7 @@
         </w:tc>
         <w:tc>
           <w:tcPr>
-            <w:tcW w:w="3751" w:type="dxa"/>
+            <w:tcW w:w="3752" w:type="dxa"/>
             <w:tcBorders>
               <w:top w:val="single" w:sz="6" w:space="0" w:color="000001"/>
               <w:left w:val="single" w:sz="6" w:space="0" w:color="000001"/>
@@ -13014,7 +13210,7 @@
         </w:tc>
         <w:tc>
           <w:tcPr>
-            <w:tcW w:w="1245" w:type="dxa"/>
+            <w:tcW w:w="1244" w:type="dxa"/>
             <w:tcBorders>
               <w:top w:val="single" w:sz="6" w:space="0" w:color="000001"/>
               <w:left w:val="single" w:sz="6" w:space="0" w:color="000001"/>
@@ -13121,7 +13317,7 @@
         </w:tc>
         <w:tc>
           <w:tcPr>
-            <w:tcW w:w="3751" w:type="dxa"/>
+            <w:tcW w:w="3752" w:type="dxa"/>
             <w:tcBorders>
               <w:top w:val="single" w:sz="6" w:space="0" w:color="000001"/>
               <w:left w:val="single" w:sz="6" w:space="0" w:color="000001"/>
@@ -13199,7 +13395,7 @@
         </w:tc>
         <w:tc>
           <w:tcPr>
-            <w:tcW w:w="1245" w:type="dxa"/>
+            <w:tcW w:w="1244" w:type="dxa"/>
             <w:tcBorders>
               <w:top w:val="nil"/>
               <w:left w:val="single" w:sz="6" w:space="0" w:color="000001"/>
@@ -13307,7 +13503,7 @@
         </w:tc>
         <w:tc>
           <w:tcPr>
-            <w:tcW w:w="3751" w:type="dxa"/>
+            <w:tcW w:w="3752" w:type="dxa"/>
             <w:tcBorders>
               <w:top w:val="nil"/>
               <w:left w:val="single" w:sz="6" w:space="0" w:color="000001"/>
@@ -13414,7 +13610,7 @@
         </w:tc>
         <w:tc>
           <w:tcPr>
-            <w:tcW w:w="1245" w:type="dxa"/>
+            <w:tcW w:w="1244" w:type="dxa"/>
             <w:tcBorders>
               <w:top w:val="single" w:sz="6" w:space="0" w:color="000001"/>
               <w:left w:val="single" w:sz="6" w:space="0" w:color="000001"/>
@@ -13521,7 +13717,7 @@
         </w:tc>
         <w:tc>
           <w:tcPr>
-            <w:tcW w:w="3751" w:type="dxa"/>
+            <w:tcW w:w="3752" w:type="dxa"/>
             <w:tcBorders>
               <w:top w:val="single" w:sz="6" w:space="0" w:color="000001"/>
               <w:left w:val="single" w:sz="6" w:space="0" w:color="000001"/>
@@ -13601,7 +13797,7 @@
         </w:tc>
         <w:tc>
           <w:tcPr>
-            <w:tcW w:w="1245" w:type="dxa"/>
+            <w:tcW w:w="1244" w:type="dxa"/>
             <w:tcBorders>
               <w:top w:val="single" w:sz="6" w:space="0" w:color="000001"/>
               <w:left w:val="single" w:sz="6" w:space="0" w:color="000001"/>
@@ -13708,7 +13904,7 @@
         </w:tc>
         <w:tc>
           <w:tcPr>
-            <w:tcW w:w="3751" w:type="dxa"/>
+            <w:tcW w:w="3752" w:type="dxa"/>
             <w:tcBorders>
               <w:top w:val="single" w:sz="6" w:space="0" w:color="000001"/>
               <w:left w:val="single" w:sz="6" w:space="0" w:color="000001"/>
@@ -13788,7 +13984,7 @@
     <w:tbl>
       <w:tblPr>
         <w:jc w:val="left"/>
-        <w:tblInd w:w="-170" w:type="dxa"/>
+        <w:tblInd w:w="-177" w:type="dxa"/>
         <w:tblBorders>
           <w:top w:val="single" w:sz="6" w:space="0" w:color="000001"/>
           <w:left w:val="single" w:sz="6" w:space="0" w:color="000001"/>
@@ -13806,10 +14002,10 @@
       </w:tblPr>
       <w:tblGrid>
         <w:gridCol w:w="1611"/>
-        <w:gridCol w:w="1245"/>
+        <w:gridCol w:w="1244"/>
         <w:gridCol w:w="961"/>
         <w:gridCol w:w="889"/>
-        <w:gridCol w:w="3751"/>
+        <w:gridCol w:w="3752"/>
       </w:tblGrid>
       <w:tr>
         <w:trPr>
@@ -13856,7 +14052,7 @@
         </w:tc>
         <w:tc>
           <w:tcPr>
-            <w:tcW w:w="1245" w:type="dxa"/>
+            <w:tcW w:w="1244" w:type="dxa"/>
             <w:tcBorders>
               <w:top w:val="single" w:sz="6" w:space="0" w:color="000001"/>
               <w:left w:val="single" w:sz="6" w:space="0" w:color="000001"/>
@@ -13970,7 +14166,7 @@
         </w:tc>
         <w:tc>
           <w:tcPr>
-            <w:tcW w:w="3751" w:type="dxa"/>
+            <w:tcW w:w="3752" w:type="dxa"/>
             <w:tcBorders>
               <w:top w:val="single" w:sz="6" w:space="0" w:color="000001"/>
               <w:left w:val="single" w:sz="6" w:space="0" w:color="000001"/>
@@ -14050,7 +14246,7 @@
         </w:tc>
         <w:tc>
           <w:tcPr>
-            <w:tcW w:w="1245" w:type="dxa"/>
+            <w:tcW w:w="1244" w:type="dxa"/>
             <w:tcBorders>
               <w:top w:val="single" w:sz="6" w:space="0" w:color="000001"/>
               <w:left w:val="single" w:sz="6" w:space="0" w:color="000001"/>
@@ -14157,7 +14353,7 @@
         </w:tc>
         <w:tc>
           <w:tcPr>
-            <w:tcW w:w="3751" w:type="dxa"/>
+            <w:tcW w:w="3752" w:type="dxa"/>
             <w:tcBorders>
               <w:top w:val="single" w:sz="6" w:space="0" w:color="000001"/>
               <w:left w:val="single" w:sz="6" w:space="0" w:color="000001"/>
@@ -14235,7 +14431,7 @@
         </w:tc>
         <w:tc>
           <w:tcPr>
-            <w:tcW w:w="1245" w:type="dxa"/>
+            <w:tcW w:w="1244" w:type="dxa"/>
             <w:tcBorders>
               <w:top w:val="single" w:sz="6" w:space="0" w:color="000001"/>
               <w:left w:val="single" w:sz="6" w:space="0" w:color="000001"/>
@@ -14342,7 +14538,7 @@
         </w:tc>
         <w:tc>
           <w:tcPr>
-            <w:tcW w:w="3751" w:type="dxa"/>
+            <w:tcW w:w="3752" w:type="dxa"/>
             <w:tcBorders>
               <w:top w:val="single" w:sz="6" w:space="0" w:color="000001"/>
               <w:left w:val="single" w:sz="6" w:space="0" w:color="000001"/>
@@ -14420,7 +14616,7 @@
         </w:tc>
         <w:tc>
           <w:tcPr>
-            <w:tcW w:w="1245" w:type="dxa"/>
+            <w:tcW w:w="1244" w:type="dxa"/>
             <w:tcBorders>
               <w:top w:val="nil"/>
               <w:left w:val="single" w:sz="6" w:space="0" w:color="000001"/>
@@ -14527,7 +14723,7 @@
         </w:tc>
         <w:tc>
           <w:tcPr>
-            <w:tcW w:w="3751" w:type="dxa"/>
+            <w:tcW w:w="3752" w:type="dxa"/>
             <w:tcBorders>
               <w:top w:val="nil"/>
               <w:left w:val="single" w:sz="6" w:space="0" w:color="000001"/>
@@ -14605,7 +14801,7 @@
         </w:tc>
         <w:tc>
           <w:tcPr>
-            <w:tcW w:w="1245" w:type="dxa"/>
+            <w:tcW w:w="1244" w:type="dxa"/>
             <w:tcBorders>
               <w:top w:val="nil"/>
               <w:left w:val="single" w:sz="6" w:space="0" w:color="000001"/>
@@ -14713,7 +14909,7 @@
         </w:tc>
         <w:tc>
           <w:tcPr>
-            <w:tcW w:w="3751" w:type="dxa"/>
+            <w:tcW w:w="3752" w:type="dxa"/>
             <w:tcBorders>
               <w:top w:val="nil"/>
               <w:left w:val="single" w:sz="6" w:space="0" w:color="000001"/>
@@ -14791,7 +14987,7 @@
         </w:tc>
         <w:tc>
           <w:tcPr>
-            <w:tcW w:w="1245" w:type="dxa"/>
+            <w:tcW w:w="1244" w:type="dxa"/>
             <w:tcBorders>
               <w:top w:val="nil"/>
               <w:left w:val="single" w:sz="6" w:space="0" w:color="000001"/>
@@ -14899,7 +15095,7 @@
         </w:tc>
         <w:tc>
           <w:tcPr>
-            <w:tcW w:w="3751" w:type="dxa"/>
+            <w:tcW w:w="3752" w:type="dxa"/>
             <w:tcBorders>
               <w:top w:val="nil"/>
               <w:left w:val="single" w:sz="6" w:space="0" w:color="000001"/>
@@ -15006,7 +15202,7 @@
         </w:tc>
         <w:tc>
           <w:tcPr>
-            <w:tcW w:w="1245" w:type="dxa"/>
+            <w:tcW w:w="1244" w:type="dxa"/>
             <w:tcBorders>
               <w:top w:val="single" w:sz="6" w:space="0" w:color="000001"/>
               <w:left w:val="single" w:sz="6" w:space="0" w:color="000001"/>
@@ -15113,7 +15309,7 @@
         </w:tc>
         <w:tc>
           <w:tcPr>
-            <w:tcW w:w="3751" w:type="dxa"/>
+            <w:tcW w:w="3752" w:type="dxa"/>
             <w:tcBorders>
               <w:top w:val="single" w:sz="6" w:space="0" w:color="000001"/>
               <w:left w:val="single" w:sz="6" w:space="0" w:color="000001"/>
@@ -15193,7 +15389,7 @@
         </w:tc>
         <w:tc>
           <w:tcPr>
-            <w:tcW w:w="1245" w:type="dxa"/>
+            <w:tcW w:w="1244" w:type="dxa"/>
             <w:tcBorders>
               <w:top w:val="single" w:sz="6" w:space="0" w:color="000001"/>
               <w:left w:val="single" w:sz="6" w:space="0" w:color="000001"/>
@@ -15300,7 +15496,7 @@
         </w:tc>
         <w:tc>
           <w:tcPr>
-            <w:tcW w:w="3751" w:type="dxa"/>
+            <w:tcW w:w="3752" w:type="dxa"/>
             <w:tcBorders>
               <w:top w:val="single" w:sz="6" w:space="0" w:color="000001"/>
               <w:left w:val="single" w:sz="6" w:space="0" w:color="000001"/>
@@ -15445,7 +15641,7 @@
     <w:tbl>
       <w:tblPr>
         <w:jc w:val="left"/>
-        <w:tblInd w:w="-170" w:type="dxa"/>
+        <w:tblInd w:w="-177" w:type="dxa"/>
         <w:tblBorders>
           <w:top w:val="single" w:sz="6" w:space="0" w:color="000001"/>
           <w:left w:val="single" w:sz="6" w:space="0" w:color="000001"/>
@@ -15463,10 +15659,10 @@
       </w:tblPr>
       <w:tblGrid>
         <w:gridCol w:w="1611"/>
-        <w:gridCol w:w="1245"/>
+        <w:gridCol w:w="1244"/>
         <w:gridCol w:w="961"/>
         <w:gridCol w:w="889"/>
-        <w:gridCol w:w="3751"/>
+        <w:gridCol w:w="3752"/>
       </w:tblGrid>
       <w:tr>
         <w:trPr>
@@ -15513,7 +15709,7 @@
         </w:tc>
         <w:tc>
           <w:tcPr>
-            <w:tcW w:w="1245" w:type="dxa"/>
+            <w:tcW w:w="1244" w:type="dxa"/>
             <w:tcBorders>
               <w:top w:val="single" w:sz="6" w:space="0" w:color="000001"/>
               <w:left w:val="single" w:sz="6" w:space="0" w:color="000001"/>
@@ -15627,7 +15823,7 @@
         </w:tc>
         <w:tc>
           <w:tcPr>
-            <w:tcW w:w="3751" w:type="dxa"/>
+            <w:tcW w:w="3752" w:type="dxa"/>
             <w:tcBorders>
               <w:top w:val="single" w:sz="6" w:space="0" w:color="000001"/>
               <w:left w:val="single" w:sz="6" w:space="0" w:color="000001"/>
@@ -15707,7 +15903,7 @@
         </w:tc>
         <w:tc>
           <w:tcPr>
-            <w:tcW w:w="1245" w:type="dxa"/>
+            <w:tcW w:w="1244" w:type="dxa"/>
             <w:tcBorders>
               <w:top w:val="single" w:sz="6" w:space="0" w:color="000001"/>
               <w:left w:val="single" w:sz="6" w:space="0" w:color="000001"/>
@@ -15814,7 +16010,7 @@
         </w:tc>
         <w:tc>
           <w:tcPr>
-            <w:tcW w:w="3751" w:type="dxa"/>
+            <w:tcW w:w="3752" w:type="dxa"/>
             <w:tcBorders>
               <w:top w:val="single" w:sz="6" w:space="0" w:color="000001"/>
               <w:left w:val="single" w:sz="6" w:space="0" w:color="000001"/>
@@ -15892,7 +16088,7 @@
         </w:tc>
         <w:tc>
           <w:tcPr>
-            <w:tcW w:w="1245" w:type="dxa"/>
+            <w:tcW w:w="1244" w:type="dxa"/>
             <w:tcBorders>
               <w:top w:val="nil"/>
               <w:left w:val="single" w:sz="6" w:space="0" w:color="000001"/>
@@ -15999,7 +16195,7 @@
         </w:tc>
         <w:tc>
           <w:tcPr>
-            <w:tcW w:w="3751" w:type="dxa"/>
+            <w:tcW w:w="3752" w:type="dxa"/>
             <w:tcBorders>
               <w:top w:val="nil"/>
               <w:left w:val="single" w:sz="6" w:space="0" w:color="000001"/>
@@ -16077,7 +16273,7 @@
         </w:tc>
         <w:tc>
           <w:tcPr>
-            <w:tcW w:w="1245" w:type="dxa"/>
+            <w:tcW w:w="1244" w:type="dxa"/>
             <w:tcBorders>
               <w:top w:val="nil"/>
               <w:left w:val="single" w:sz="6" w:space="0" w:color="000001"/>
@@ -16185,7 +16381,7 @@
         </w:tc>
         <w:tc>
           <w:tcPr>
-            <w:tcW w:w="3751" w:type="dxa"/>
+            <w:tcW w:w="3752" w:type="dxa"/>
             <w:tcBorders>
               <w:top w:val="nil"/>
               <w:left w:val="single" w:sz="6" w:space="0" w:color="000001"/>
@@ -16263,7 +16459,7 @@
         </w:tc>
         <w:tc>
           <w:tcPr>
-            <w:tcW w:w="1245" w:type="dxa"/>
+            <w:tcW w:w="1244" w:type="dxa"/>
             <w:tcBorders>
               <w:top w:val="nil"/>
               <w:left w:val="single" w:sz="6" w:space="0" w:color="000001"/>
@@ -16371,7 +16567,7 @@
         </w:tc>
         <w:tc>
           <w:tcPr>
-            <w:tcW w:w="3751" w:type="dxa"/>
+            <w:tcW w:w="3752" w:type="dxa"/>
             <w:tcBorders>
               <w:top w:val="nil"/>
               <w:left w:val="single" w:sz="6" w:space="0" w:color="000001"/>
@@ -16449,7 +16645,7 @@
         </w:tc>
         <w:tc>
           <w:tcPr>
-            <w:tcW w:w="1245" w:type="dxa"/>
+            <w:tcW w:w="1244" w:type="dxa"/>
             <w:tcBorders>
               <w:top w:val="nil"/>
               <w:left w:val="single" w:sz="6" w:space="0" w:color="000001"/>
@@ -16557,7 +16753,7 @@
         </w:tc>
         <w:tc>
           <w:tcPr>
-            <w:tcW w:w="3751" w:type="dxa"/>
+            <w:tcW w:w="3752" w:type="dxa"/>
             <w:tcBorders>
               <w:top w:val="nil"/>
               <w:left w:val="single" w:sz="6" w:space="0" w:color="000001"/>
@@ -16635,7 +16831,7 @@
         </w:tc>
         <w:tc>
           <w:tcPr>
-            <w:tcW w:w="1245" w:type="dxa"/>
+            <w:tcW w:w="1244" w:type="dxa"/>
             <w:tcBorders>
               <w:top w:val="nil"/>
               <w:left w:val="single" w:sz="6" w:space="0" w:color="000001"/>
@@ -16743,7 +16939,7 @@
         </w:tc>
         <w:tc>
           <w:tcPr>
-            <w:tcW w:w="3751" w:type="dxa"/>
+            <w:tcW w:w="3752" w:type="dxa"/>
             <w:tcBorders>
               <w:top w:val="nil"/>
               <w:left w:val="single" w:sz="6" w:space="0" w:color="000001"/>
@@ -16821,7 +17017,7 @@
         </w:tc>
         <w:tc>
           <w:tcPr>
-            <w:tcW w:w="1245" w:type="dxa"/>
+            <w:tcW w:w="1244" w:type="dxa"/>
             <w:tcBorders>
               <w:top w:val="nil"/>
               <w:left w:val="single" w:sz="6" w:space="0" w:color="000001"/>
@@ -16929,7 +17125,7 @@
         </w:tc>
         <w:tc>
           <w:tcPr>
-            <w:tcW w:w="3751" w:type="dxa"/>
+            <w:tcW w:w="3752" w:type="dxa"/>
             <w:tcBorders>
               <w:top w:val="nil"/>
               <w:left w:val="single" w:sz="6" w:space="0" w:color="000001"/>
@@ -17007,7 +17203,7 @@
         </w:tc>
         <w:tc>
           <w:tcPr>
-            <w:tcW w:w="1245" w:type="dxa"/>
+            <w:tcW w:w="1244" w:type="dxa"/>
             <w:tcBorders>
               <w:top w:val="nil"/>
               <w:left w:val="single" w:sz="6" w:space="0" w:color="000001"/>
@@ -17114,7 +17310,7 @@
         </w:tc>
         <w:tc>
           <w:tcPr>
-            <w:tcW w:w="3751" w:type="dxa"/>
+            <w:tcW w:w="3752" w:type="dxa"/>
             <w:tcBorders>
               <w:top w:val="nil"/>
               <w:left w:val="single" w:sz="6" w:space="0" w:color="000001"/>
@@ -17200,7 +17396,7 @@
         </w:tc>
         <w:tc>
           <w:tcPr>
-            <w:tcW w:w="1245" w:type="dxa"/>
+            <w:tcW w:w="1244" w:type="dxa"/>
             <w:tcBorders>
               <w:top w:val="nil"/>
               <w:left w:val="single" w:sz="6" w:space="0" w:color="000001"/>
@@ -17307,7 +17503,7 @@
         </w:tc>
         <w:tc>
           <w:tcPr>
-            <w:tcW w:w="3751" w:type="dxa"/>
+            <w:tcW w:w="3752" w:type="dxa"/>
             <w:tcBorders>
               <w:top w:val="nil"/>
               <w:left w:val="single" w:sz="6" w:space="0" w:color="000001"/>
@@ -17393,7 +17589,7 @@
         </w:tc>
         <w:tc>
           <w:tcPr>
-            <w:tcW w:w="1245" w:type="dxa"/>
+            <w:tcW w:w="1244" w:type="dxa"/>
             <w:tcBorders>
               <w:top w:val="nil"/>
               <w:left w:val="single" w:sz="6" w:space="0" w:color="000001"/>
@@ -17500,7 +17696,7 @@
         </w:tc>
         <w:tc>
           <w:tcPr>
-            <w:tcW w:w="3751" w:type="dxa"/>
+            <w:tcW w:w="3752" w:type="dxa"/>
             <w:tcBorders>
               <w:top w:val="nil"/>
               <w:left w:val="single" w:sz="6" w:space="0" w:color="000001"/>
@@ -17586,7 +17782,7 @@
         </w:tc>
         <w:tc>
           <w:tcPr>
-            <w:tcW w:w="1245" w:type="dxa"/>
+            <w:tcW w:w="1244" w:type="dxa"/>
             <w:tcBorders>
               <w:top w:val="nil"/>
               <w:left w:val="single" w:sz="6" w:space="0" w:color="000001"/>
@@ -17693,7 +17889,7 @@
         </w:tc>
         <w:tc>
           <w:tcPr>
-            <w:tcW w:w="3751" w:type="dxa"/>
+            <w:tcW w:w="3752" w:type="dxa"/>
             <w:tcBorders>
               <w:top w:val="nil"/>
               <w:left w:val="single" w:sz="6" w:space="0" w:color="000001"/>
@@ -17771,7 +17967,7 @@
         </w:tc>
         <w:tc>
           <w:tcPr>
-            <w:tcW w:w="1245" w:type="dxa"/>
+            <w:tcW w:w="1244" w:type="dxa"/>
             <w:tcBorders>
               <w:top w:val="nil"/>
               <w:left w:val="single" w:sz="6" w:space="0" w:color="000001"/>
@@ -17879,7 +18075,7 @@
         </w:tc>
         <w:tc>
           <w:tcPr>
-            <w:tcW w:w="3751" w:type="dxa"/>
+            <w:tcW w:w="3752" w:type="dxa"/>
             <w:tcBorders>
               <w:top w:val="nil"/>
               <w:left w:val="single" w:sz="6" w:space="0" w:color="000001"/>
@@ -17957,7 +18153,7 @@
         </w:tc>
         <w:tc>
           <w:tcPr>
-            <w:tcW w:w="1245" w:type="dxa"/>
+            <w:tcW w:w="1244" w:type="dxa"/>
             <w:tcBorders>
               <w:top w:val="nil"/>
               <w:left w:val="single" w:sz="6" w:space="0" w:color="000001"/>
@@ -18065,7 +18261,7 @@
         </w:tc>
         <w:tc>
           <w:tcPr>
-            <w:tcW w:w="3751" w:type="dxa"/>
+            <w:tcW w:w="3752" w:type="dxa"/>
             <w:tcBorders>
               <w:top w:val="nil"/>
               <w:left w:val="single" w:sz="6" w:space="0" w:color="000001"/>
@@ -18167,7 +18363,7 @@
         </w:tc>
         <w:tc>
           <w:tcPr>
-            <w:tcW w:w="1245" w:type="dxa"/>
+            <w:tcW w:w="1244" w:type="dxa"/>
             <w:tcBorders>
               <w:top w:val="single" w:sz="6" w:space="0" w:color="000001"/>
               <w:left w:val="single" w:sz="6" w:space="0" w:color="000001"/>
@@ -18274,7 +18470,7 @@
         </w:tc>
         <w:tc>
           <w:tcPr>
-            <w:tcW w:w="3751" w:type="dxa"/>
+            <w:tcW w:w="3752" w:type="dxa"/>
             <w:tcBorders>
               <w:top w:val="single" w:sz="6" w:space="0" w:color="000001"/>
               <w:left w:val="single" w:sz="6" w:space="0" w:color="000001"/>
@@ -18354,7 +18550,7 @@
         </w:tc>
         <w:tc>
           <w:tcPr>
-            <w:tcW w:w="1245" w:type="dxa"/>
+            <w:tcW w:w="1244" w:type="dxa"/>
             <w:tcBorders>
               <w:top w:val="single" w:sz="6" w:space="0" w:color="000001"/>
               <w:left w:val="single" w:sz="6" w:space="0" w:color="000001"/>
@@ -18461,7 +18657,7 @@
         </w:tc>
         <w:tc>
           <w:tcPr>
-            <w:tcW w:w="3751" w:type="dxa"/>
+            <w:tcW w:w="3752" w:type="dxa"/>
             <w:tcBorders>
               <w:top w:val="single" w:sz="6" w:space="0" w:color="000001"/>
               <w:left w:val="single" w:sz="6" w:space="0" w:color="000001"/>
@@ -18556,7 +18752,7 @@
     <w:tbl>
       <w:tblPr>
         <w:jc w:val="left"/>
-        <w:tblInd w:w="-170" w:type="dxa"/>
+        <w:tblInd w:w="-177" w:type="dxa"/>
         <w:tblBorders>
           <w:top w:val="single" w:sz="6" w:space="0" w:color="000001"/>
           <w:left w:val="single" w:sz="6" w:space="0" w:color="000001"/>
@@ -18574,10 +18770,10 @@
       </w:tblPr>
       <w:tblGrid>
         <w:gridCol w:w="1611"/>
-        <w:gridCol w:w="1245"/>
+        <w:gridCol w:w="1244"/>
         <w:gridCol w:w="961"/>
         <w:gridCol w:w="889"/>
-        <w:gridCol w:w="3751"/>
+        <w:gridCol w:w="3752"/>
       </w:tblGrid>
       <w:tr>
         <w:trPr>
@@ -18624,7 +18820,7 @@
         </w:tc>
         <w:tc>
           <w:tcPr>
-            <w:tcW w:w="1245" w:type="dxa"/>
+            <w:tcW w:w="1244" w:type="dxa"/>
             <w:tcBorders>
               <w:top w:val="single" w:sz="6" w:space="0" w:color="000001"/>
               <w:left w:val="single" w:sz="6" w:space="0" w:color="000001"/>
@@ -18738,7 +18934,7 @@
         </w:tc>
         <w:tc>
           <w:tcPr>
-            <w:tcW w:w="3751" w:type="dxa"/>
+            <w:tcW w:w="3752" w:type="dxa"/>
             <w:tcBorders>
               <w:top w:val="single" w:sz="6" w:space="0" w:color="000001"/>
               <w:left w:val="single" w:sz="6" w:space="0" w:color="000001"/>
@@ -18818,7 +19014,7 @@
         </w:tc>
         <w:tc>
           <w:tcPr>
-            <w:tcW w:w="1245" w:type="dxa"/>
+            <w:tcW w:w="1244" w:type="dxa"/>
             <w:tcBorders>
               <w:top w:val="single" w:sz="6" w:space="0" w:color="000001"/>
               <w:left w:val="single" w:sz="6" w:space="0" w:color="000001"/>
@@ -18925,7 +19121,7 @@
         </w:tc>
         <w:tc>
           <w:tcPr>
-            <w:tcW w:w="3751" w:type="dxa"/>
+            <w:tcW w:w="3752" w:type="dxa"/>
             <w:tcBorders>
               <w:top w:val="single" w:sz="6" w:space="0" w:color="000001"/>
               <w:left w:val="single" w:sz="6" w:space="0" w:color="000001"/>
@@ -19003,7 +19199,7 @@
         </w:tc>
         <w:tc>
           <w:tcPr>
-            <w:tcW w:w="1245" w:type="dxa"/>
+            <w:tcW w:w="1244" w:type="dxa"/>
             <w:tcBorders>
               <w:top w:val="single" w:sz="6" w:space="0" w:color="000001"/>
               <w:left w:val="single" w:sz="6" w:space="0" w:color="000001"/>
@@ -19110,7 +19306,7 @@
         </w:tc>
         <w:tc>
           <w:tcPr>
-            <w:tcW w:w="3751" w:type="dxa"/>
+            <w:tcW w:w="3752" w:type="dxa"/>
             <w:tcBorders>
               <w:top w:val="single" w:sz="6" w:space="0" w:color="000001"/>
               <w:left w:val="single" w:sz="6" w:space="0" w:color="000001"/>
@@ -19198,7 +19394,7 @@
         </w:tc>
         <w:tc>
           <w:tcPr>
-            <w:tcW w:w="1245" w:type="dxa"/>
+            <w:tcW w:w="1244" w:type="dxa"/>
             <w:tcBorders>
               <w:top w:val="single" w:sz="6" w:space="0" w:color="000001"/>
               <w:left w:val="single" w:sz="6" w:space="0" w:color="000001"/>
@@ -19312,7 +19508,7 @@
         </w:tc>
         <w:tc>
           <w:tcPr>
-            <w:tcW w:w="3751" w:type="dxa"/>
+            <w:tcW w:w="3752" w:type="dxa"/>
             <w:tcBorders>
               <w:top w:val="single" w:sz="6" w:space="0" w:color="000001"/>
               <w:left w:val="single" w:sz="6" w:space="0" w:color="000001"/>
@@ -19430,7 +19626,7 @@
         </w:tc>
         <w:tc>
           <w:tcPr>
-            <w:tcW w:w="1245" w:type="dxa"/>
+            <w:tcW w:w="1244" w:type="dxa"/>
             <w:tcBorders>
               <w:top w:val="single" w:sz="6" w:space="0" w:color="000001"/>
               <w:left w:val="single" w:sz="6" w:space="0" w:color="000001"/>
@@ -19537,7 +19733,7 @@
         </w:tc>
         <w:tc>
           <w:tcPr>
-            <w:tcW w:w="3751" w:type="dxa"/>
+            <w:tcW w:w="3752" w:type="dxa"/>
             <w:tcBorders>
               <w:top w:val="single" w:sz="6" w:space="0" w:color="000001"/>
               <w:left w:val="single" w:sz="6" w:space="0" w:color="000001"/>
@@ -19615,7 +19811,7 @@
         </w:tc>
         <w:tc>
           <w:tcPr>
-            <w:tcW w:w="1245" w:type="dxa"/>
+            <w:tcW w:w="1244" w:type="dxa"/>
             <w:tcBorders>
               <w:top w:val="single" w:sz="6" w:space="0" w:color="000001"/>
               <w:left w:val="single" w:sz="6" w:space="0" w:color="000001"/>
@@ -19722,7 +19918,7 @@
         </w:tc>
         <w:tc>
           <w:tcPr>
-            <w:tcW w:w="3751" w:type="dxa"/>
+            <w:tcW w:w="3752" w:type="dxa"/>
             <w:tcBorders>
               <w:top w:val="single" w:sz="6" w:space="0" w:color="000001"/>
               <w:left w:val="single" w:sz="6" w:space="0" w:color="000001"/>
@@ -19800,7 +19996,7 @@
         </w:tc>
         <w:tc>
           <w:tcPr>
-            <w:tcW w:w="1245" w:type="dxa"/>
+            <w:tcW w:w="1244" w:type="dxa"/>
             <w:tcBorders>
               <w:top w:val="single" w:sz="6" w:space="0" w:color="000001"/>
               <w:left w:val="single" w:sz="6" w:space="0" w:color="000001"/>
@@ -19907,7 +20103,7 @@
         </w:tc>
         <w:tc>
           <w:tcPr>
-            <w:tcW w:w="3751" w:type="dxa"/>
+            <w:tcW w:w="3752" w:type="dxa"/>
             <w:tcBorders>
               <w:top w:val="single" w:sz="6" w:space="0" w:color="000001"/>
               <w:left w:val="single" w:sz="6" w:space="0" w:color="000001"/>
@@ -19985,7 +20181,7 @@
         </w:tc>
         <w:tc>
           <w:tcPr>
-            <w:tcW w:w="1245" w:type="dxa"/>
+            <w:tcW w:w="1244" w:type="dxa"/>
             <w:tcBorders>
               <w:top w:val="nil"/>
               <w:left w:val="single" w:sz="6" w:space="0" w:color="000001"/>
@@ -20093,7 +20289,7 @@
         </w:tc>
         <w:tc>
           <w:tcPr>
-            <w:tcW w:w="3751" w:type="dxa"/>
+            <w:tcW w:w="3752" w:type="dxa"/>
             <w:tcBorders>
               <w:top w:val="nil"/>
               <w:left w:val="single" w:sz="6" w:space="0" w:color="000001"/>
@@ -20171,7 +20367,7 @@
         </w:tc>
         <w:tc>
           <w:tcPr>
-            <w:tcW w:w="1245" w:type="dxa"/>
+            <w:tcW w:w="1244" w:type="dxa"/>
             <w:tcBorders>
               <w:top w:val="single" w:sz="6" w:space="0" w:color="000001"/>
               <w:left w:val="single" w:sz="6" w:space="0" w:color="000001"/>
@@ -20278,7 +20474,7 @@
         </w:tc>
         <w:tc>
           <w:tcPr>
-            <w:tcW w:w="3751" w:type="dxa"/>
+            <w:tcW w:w="3752" w:type="dxa"/>
             <w:tcBorders>
               <w:top w:val="single" w:sz="6" w:space="0" w:color="000001"/>
               <w:left w:val="single" w:sz="6" w:space="0" w:color="000001"/>
@@ -20358,7 +20554,7 @@
         </w:tc>
         <w:tc>
           <w:tcPr>
-            <w:tcW w:w="1245" w:type="dxa"/>
+            <w:tcW w:w="1244" w:type="dxa"/>
             <w:tcBorders>
               <w:top w:val="single" w:sz="6" w:space="0" w:color="000001"/>
               <w:left w:val="single" w:sz="6" w:space="0" w:color="000001"/>
@@ -20465,7 +20661,7 @@
         </w:tc>
         <w:tc>
           <w:tcPr>
-            <w:tcW w:w="3751" w:type="dxa"/>
+            <w:tcW w:w="3752" w:type="dxa"/>
             <w:tcBorders>
               <w:top w:val="single" w:sz="6" w:space="0" w:color="000001"/>
               <w:left w:val="single" w:sz="6" w:space="0" w:color="000001"/>
@@ -20557,7 +20753,7 @@
     <w:tbl>
       <w:tblPr>
         <w:jc w:val="left"/>
-        <w:tblInd w:w="-170" w:type="dxa"/>
+        <w:tblInd w:w="-177" w:type="dxa"/>
         <w:tblBorders>
           <w:top w:val="single" w:sz="6" w:space="0" w:color="000001"/>
           <w:left w:val="single" w:sz="6" w:space="0" w:color="000001"/>
@@ -20575,10 +20771,10 @@
       </w:tblPr>
       <w:tblGrid>
         <w:gridCol w:w="1611"/>
-        <w:gridCol w:w="1245"/>
+        <w:gridCol w:w="1244"/>
         <w:gridCol w:w="961"/>
         <w:gridCol w:w="889"/>
-        <w:gridCol w:w="3751"/>
+        <w:gridCol w:w="3752"/>
       </w:tblGrid>
       <w:tr>
         <w:trPr>
@@ -20625,7 +20821,7 @@
         </w:tc>
         <w:tc>
           <w:tcPr>
-            <w:tcW w:w="1245" w:type="dxa"/>
+            <w:tcW w:w="1244" w:type="dxa"/>
             <w:tcBorders>
               <w:top w:val="single" w:sz="6" w:space="0" w:color="000001"/>
               <w:left w:val="single" w:sz="6" w:space="0" w:color="000001"/>
@@ -20739,7 +20935,7 @@
         </w:tc>
         <w:tc>
           <w:tcPr>
-            <w:tcW w:w="3751" w:type="dxa"/>
+            <w:tcW w:w="3752" w:type="dxa"/>
             <w:tcBorders>
               <w:top w:val="single" w:sz="6" w:space="0" w:color="000001"/>
               <w:left w:val="single" w:sz="6" w:space="0" w:color="000001"/>
@@ -20819,7 +21015,7 @@
         </w:tc>
         <w:tc>
           <w:tcPr>
-            <w:tcW w:w="1245" w:type="dxa"/>
+            <w:tcW w:w="1244" w:type="dxa"/>
             <w:tcBorders>
               <w:top w:val="single" w:sz="6" w:space="0" w:color="000001"/>
               <w:left w:val="single" w:sz="6" w:space="0" w:color="000001"/>
@@ -20925,7 +21121,7 @@
         </w:tc>
         <w:tc>
           <w:tcPr>
-            <w:tcW w:w="3751" w:type="dxa"/>
+            <w:tcW w:w="3752" w:type="dxa"/>
             <w:tcBorders>
               <w:top w:val="single" w:sz="6" w:space="0" w:color="000001"/>
               <w:left w:val="single" w:sz="6" w:space="0" w:color="000001"/>
@@ -21003,7 +21199,7 @@
         </w:tc>
         <w:tc>
           <w:tcPr>
-            <w:tcW w:w="1245" w:type="dxa"/>
+            <w:tcW w:w="1244" w:type="dxa"/>
             <w:tcBorders>
               <w:top w:val="single" w:sz="6" w:space="0" w:color="000001"/>
               <w:left w:val="single" w:sz="6" w:space="0" w:color="000001"/>
@@ -21109,7 +21305,7 @@
         </w:tc>
         <w:tc>
           <w:tcPr>
-            <w:tcW w:w="3751" w:type="dxa"/>
+            <w:tcW w:w="3752" w:type="dxa"/>
             <w:tcBorders>
               <w:top w:val="single" w:sz="6" w:space="0" w:color="000001"/>
               <w:left w:val="single" w:sz="6" w:space="0" w:color="000001"/>
@@ -21189,7 +21385,7 @@
         </w:tc>
         <w:tc>
           <w:tcPr>
-            <w:tcW w:w="1245" w:type="dxa"/>
+            <w:tcW w:w="1244" w:type="dxa"/>
             <w:tcBorders>
               <w:top w:val="single" w:sz="6" w:space="0" w:color="000001"/>
               <w:left w:val="single" w:sz="6" w:space="0" w:color="000001"/>
@@ -21297,7 +21493,7 @@
         </w:tc>
         <w:tc>
           <w:tcPr>
-            <w:tcW w:w="3751" w:type="dxa"/>
+            <w:tcW w:w="3752" w:type="dxa"/>
             <w:tcBorders>
               <w:top w:val="single" w:sz="6" w:space="0" w:color="000001"/>
               <w:left w:val="single" w:sz="6" w:space="0" w:color="000001"/>
@@ -21377,7 +21573,7 @@
         </w:tc>
         <w:tc>
           <w:tcPr>
-            <w:tcW w:w="1245" w:type="dxa"/>
+            <w:tcW w:w="1244" w:type="dxa"/>
             <w:tcBorders>
               <w:top w:val="nil"/>
               <w:left w:val="single" w:sz="6" w:space="0" w:color="000001"/>
@@ -21482,7 +21678,7 @@
         </w:tc>
         <w:tc>
           <w:tcPr>
-            <w:tcW w:w="3751" w:type="dxa"/>
+            <w:tcW w:w="3752" w:type="dxa"/>
             <w:tcBorders>
               <w:top w:val="nil"/>
               <w:left w:val="single" w:sz="6" w:space="0" w:color="000001"/>
@@ -21562,7 +21758,7 @@
         </w:tc>
         <w:tc>
           <w:tcPr>
-            <w:tcW w:w="1245" w:type="dxa"/>
+            <w:tcW w:w="1244" w:type="dxa"/>
             <w:tcBorders>
               <w:top w:val="nil"/>
               <w:left w:val="single" w:sz="6" w:space="0" w:color="000001"/>
@@ -21668,7 +21864,7 @@
         </w:tc>
         <w:tc>
           <w:tcPr>
-            <w:tcW w:w="3751" w:type="dxa"/>
+            <w:tcW w:w="3752" w:type="dxa"/>
             <w:tcBorders>
               <w:top w:val="nil"/>
               <w:left w:val="single" w:sz="6" w:space="0" w:color="000001"/>
@@ -21748,7 +21944,7 @@
         </w:tc>
         <w:tc>
           <w:tcPr>
-            <w:tcW w:w="1245" w:type="dxa"/>
+            <w:tcW w:w="1244" w:type="dxa"/>
             <w:tcBorders>
               <w:top w:val="nil"/>
               <w:left w:val="single" w:sz="6" w:space="0" w:color="000001"/>
@@ -21853,7 +22049,7 @@
         </w:tc>
         <w:tc>
           <w:tcPr>
-            <w:tcW w:w="3751" w:type="dxa"/>
+            <w:tcW w:w="3752" w:type="dxa"/>
             <w:tcBorders>
               <w:top w:val="nil"/>
               <w:left w:val="single" w:sz="6" w:space="0" w:color="000001"/>
@@ -21953,7 +22149,7 @@
     <w:tbl>
       <w:tblPr>
         <w:jc w:val="left"/>
-        <w:tblInd w:w="-170" w:type="dxa"/>
+        <w:tblInd w:w="-177" w:type="dxa"/>
         <w:tblBorders>
           <w:top w:val="single" w:sz="6" w:space="0" w:color="000001"/>
           <w:left w:val="single" w:sz="6" w:space="0" w:color="000001"/>
@@ -21971,10 +22167,10 @@
       </w:tblPr>
       <w:tblGrid>
         <w:gridCol w:w="1611"/>
-        <w:gridCol w:w="1245"/>
+        <w:gridCol w:w="1244"/>
         <w:gridCol w:w="961"/>
         <w:gridCol w:w="889"/>
-        <w:gridCol w:w="3751"/>
+        <w:gridCol w:w="3752"/>
       </w:tblGrid>
       <w:tr>
         <w:trPr>
@@ -22021,7 +22217,7 @@
         </w:tc>
         <w:tc>
           <w:tcPr>
-            <w:tcW w:w="1245" w:type="dxa"/>
+            <w:tcW w:w="1244" w:type="dxa"/>
             <w:tcBorders>
               <w:top w:val="single" w:sz="6" w:space="0" w:color="000001"/>
               <w:left w:val="single" w:sz="6" w:space="0" w:color="000001"/>
@@ -22135,7 +22331,7 @@
         </w:tc>
         <w:tc>
           <w:tcPr>
-            <w:tcW w:w="3751" w:type="dxa"/>
+            <w:tcW w:w="3752" w:type="dxa"/>
             <w:tcBorders>
               <w:top w:val="single" w:sz="6" w:space="0" w:color="000001"/>
               <w:left w:val="single" w:sz="6" w:space="0" w:color="000001"/>
@@ -22217,7 +22413,7 @@
         </w:tc>
         <w:tc>
           <w:tcPr>
-            <w:tcW w:w="1245" w:type="dxa"/>
+            <w:tcW w:w="1244" w:type="dxa"/>
             <w:tcBorders>
               <w:top w:val="single" w:sz="6" w:space="0" w:color="000001"/>
               <w:left w:val="single" w:sz="6" w:space="0" w:color="000001"/>
@@ -22329,7 +22525,7 @@
         </w:tc>
         <w:tc>
           <w:tcPr>
-            <w:tcW w:w="3751" w:type="dxa"/>
+            <w:tcW w:w="3752" w:type="dxa"/>
             <w:tcBorders>
               <w:top w:val="single" w:sz="6" w:space="0" w:color="000001"/>
               <w:left w:val="single" w:sz="6" w:space="0" w:color="000001"/>
@@ -22411,7 +22607,7 @@
         </w:tc>
         <w:tc>
           <w:tcPr>
-            <w:tcW w:w="1245" w:type="dxa"/>
+            <w:tcW w:w="1244" w:type="dxa"/>
             <w:tcBorders>
               <w:top w:val="single" w:sz="6" w:space="0" w:color="000001"/>
               <w:left w:val="single" w:sz="6" w:space="0" w:color="000001"/>
@@ -22523,7 +22719,7 @@
         </w:tc>
         <w:tc>
           <w:tcPr>
-            <w:tcW w:w="3751" w:type="dxa"/>
+            <w:tcW w:w="3752" w:type="dxa"/>
             <w:tcBorders>
               <w:top w:val="single" w:sz="6" w:space="0" w:color="000001"/>
               <w:left w:val="single" w:sz="6" w:space="0" w:color="000001"/>
@@ -22614,7 +22810,7 @@
         </w:tc>
         <w:tc>
           <w:tcPr>
-            <w:tcW w:w="1245" w:type="dxa"/>
+            <w:tcW w:w="1244" w:type="dxa"/>
             <w:tcBorders>
               <w:top w:val="nil"/>
               <w:left w:val="single" w:sz="6" w:space="0" w:color="000001"/>
@@ -22726,7 +22922,7 @@
         </w:tc>
         <w:tc>
           <w:tcPr>
-            <w:tcW w:w="3751" w:type="dxa"/>
+            <w:tcW w:w="3752" w:type="dxa"/>
             <w:tcBorders>
               <w:top w:val="nil"/>
               <w:left w:val="single" w:sz="6" w:space="0" w:color="000001"/>
@@ -22815,7 +23011,7 @@
         </w:tc>
         <w:tc>
           <w:tcPr>
-            <w:tcW w:w="1245" w:type="dxa"/>
+            <w:tcW w:w="1244" w:type="dxa"/>
             <w:tcBorders>
               <w:top w:val="single" w:sz="6" w:space="0" w:color="000001"/>
               <w:left w:val="single" w:sz="6" w:space="0" w:color="000001"/>
@@ -22922,7 +23118,7 @@
         </w:tc>
         <w:tc>
           <w:tcPr>
-            <w:tcW w:w="3751" w:type="dxa"/>
+            <w:tcW w:w="3752" w:type="dxa"/>
             <w:tcBorders>
               <w:top w:val="single" w:sz="6" w:space="0" w:color="000001"/>
               <w:left w:val="single" w:sz="6" w:space="0" w:color="000001"/>
@@ -23017,7 +23213,7 @@
     <w:tbl>
       <w:tblPr>
         <w:jc w:val="left"/>
-        <w:tblInd w:w="-170" w:type="dxa"/>
+        <w:tblInd w:w="-177" w:type="dxa"/>
         <w:tblBorders>
           <w:top w:val="single" w:sz="6" w:space="0" w:color="000001"/>
           <w:left w:val="single" w:sz="6" w:space="0" w:color="000001"/>
@@ -23035,10 +23231,10 @@
       </w:tblPr>
       <w:tblGrid>
         <w:gridCol w:w="1611"/>
-        <w:gridCol w:w="1245"/>
+        <w:gridCol w:w="1244"/>
         <w:gridCol w:w="961"/>
         <w:gridCol w:w="889"/>
-        <w:gridCol w:w="3751"/>
+        <w:gridCol w:w="3752"/>
       </w:tblGrid>
       <w:tr>
         <w:trPr>
@@ -23085,7 +23281,7 @@
         </w:tc>
         <w:tc>
           <w:tcPr>
-            <w:tcW w:w="1245" w:type="dxa"/>
+            <w:tcW w:w="1244" w:type="dxa"/>
             <w:tcBorders>
               <w:top w:val="single" w:sz="6" w:space="0" w:color="000001"/>
               <w:left w:val="single" w:sz="6" w:space="0" w:color="000001"/>
@@ -23199,7 +23395,7 @@
         </w:tc>
         <w:tc>
           <w:tcPr>
-            <w:tcW w:w="3751" w:type="dxa"/>
+            <w:tcW w:w="3752" w:type="dxa"/>
             <w:tcBorders>
               <w:top w:val="single" w:sz="6" w:space="0" w:color="000001"/>
               <w:left w:val="single" w:sz="6" w:space="0" w:color="000001"/>
@@ -23279,7 +23475,7 @@
         </w:tc>
         <w:tc>
           <w:tcPr>
-            <w:tcW w:w="1245" w:type="dxa"/>
+            <w:tcW w:w="1244" w:type="dxa"/>
             <w:tcBorders>
               <w:top w:val="single" w:sz="6" w:space="0" w:color="000001"/>
               <w:left w:val="single" w:sz="6" w:space="0" w:color="000001"/>
@@ -23386,7 +23582,7 @@
         </w:tc>
         <w:tc>
           <w:tcPr>
-            <w:tcW w:w="3751" w:type="dxa"/>
+            <w:tcW w:w="3752" w:type="dxa"/>
             <w:tcBorders>
               <w:top w:val="single" w:sz="6" w:space="0" w:color="000001"/>
               <w:left w:val="single" w:sz="6" w:space="0" w:color="000001"/>
@@ -23464,7 +23660,7 @@
         </w:tc>
         <w:tc>
           <w:tcPr>
-            <w:tcW w:w="1245" w:type="dxa"/>
+            <w:tcW w:w="1244" w:type="dxa"/>
             <w:tcBorders>
               <w:top w:val="nil"/>
               <w:left w:val="single" w:sz="6" w:space="0" w:color="000001"/>
@@ -23571,7 +23767,7 @@
         </w:tc>
         <w:tc>
           <w:tcPr>
-            <w:tcW w:w="3751" w:type="dxa"/>
+            <w:tcW w:w="3752" w:type="dxa"/>
             <w:tcBorders>
               <w:top w:val="nil"/>
               <w:left w:val="single" w:sz="6" w:space="0" w:color="000001"/>
@@ -23657,7 +23853,7 @@
         </w:tc>
         <w:tc>
           <w:tcPr>
-            <w:tcW w:w="1245" w:type="dxa"/>
+            <w:tcW w:w="1244" w:type="dxa"/>
             <w:tcBorders>
               <w:top w:val="nil"/>
               <w:left w:val="single" w:sz="6" w:space="0" w:color="000001"/>
@@ -23756,7 +23952,7 @@
         </w:tc>
         <w:tc>
           <w:tcPr>
-            <w:tcW w:w="3751" w:type="dxa"/>
+            <w:tcW w:w="3752" w:type="dxa"/>
             <w:tcBorders>
               <w:top w:val="nil"/>
               <w:left w:val="single" w:sz="6" w:space="0" w:color="000001"/>
@@ -23842,7 +24038,7 @@
         </w:tc>
         <w:tc>
           <w:tcPr>
-            <w:tcW w:w="1245" w:type="dxa"/>
+            <w:tcW w:w="1244" w:type="dxa"/>
             <w:tcBorders>
               <w:top w:val="nil"/>
               <w:left w:val="single" w:sz="6" w:space="0" w:color="000001"/>
@@ -23950,7 +24146,7 @@
         </w:tc>
         <w:tc>
           <w:tcPr>
-            <w:tcW w:w="3751" w:type="dxa"/>
+            <w:tcW w:w="3752" w:type="dxa"/>
             <w:tcBorders>
               <w:top w:val="nil"/>
               <w:left w:val="single" w:sz="6" w:space="0" w:color="000001"/>
@@ -24028,7 +24224,7 @@
         </w:tc>
         <w:tc>
           <w:tcPr>
-            <w:tcW w:w="1245" w:type="dxa"/>
+            <w:tcW w:w="1244" w:type="dxa"/>
             <w:tcBorders>
               <w:top w:val="nil"/>
               <w:left w:val="single" w:sz="6" w:space="0" w:color="000001"/>
@@ -24136,7 +24332,7 @@
         </w:tc>
         <w:tc>
           <w:tcPr>
-            <w:tcW w:w="3751" w:type="dxa"/>
+            <w:tcW w:w="3752" w:type="dxa"/>
             <w:tcBorders>
               <w:top w:val="nil"/>
               <w:left w:val="single" w:sz="6" w:space="0" w:color="000001"/>
@@ -24256,7 +24452,7 @@
         </w:tc>
         <w:tc>
           <w:tcPr>
-            <w:tcW w:w="1245" w:type="dxa"/>
+            <w:tcW w:w="1244" w:type="dxa"/>
             <w:tcBorders>
               <w:top w:val="nil"/>
               <w:left w:val="single" w:sz="6" w:space="0" w:color="000001"/>
@@ -24373,7 +24569,7 @@
         </w:tc>
         <w:tc>
           <w:tcPr>
-            <w:tcW w:w="3751" w:type="dxa"/>
+            <w:tcW w:w="3752" w:type="dxa"/>
             <w:tcBorders>
               <w:top w:val="nil"/>
               <w:left w:val="single" w:sz="6" w:space="0" w:color="000001"/>
@@ -24451,7 +24647,7 @@
         </w:tc>
         <w:tc>
           <w:tcPr>
-            <w:tcW w:w="1245" w:type="dxa"/>
+            <w:tcW w:w="1244" w:type="dxa"/>
             <w:tcBorders>
               <w:top w:val="nil"/>
               <w:left w:val="single" w:sz="6" w:space="0" w:color="000001"/>
@@ -24558,7 +24754,7 @@
         </w:tc>
         <w:tc>
           <w:tcPr>
-            <w:tcW w:w="3751" w:type="dxa"/>
+            <w:tcW w:w="3752" w:type="dxa"/>
             <w:tcBorders>
               <w:top w:val="nil"/>
               <w:left w:val="single" w:sz="6" w:space="0" w:color="000001"/>
@@ -24636,7 +24832,7 @@
         </w:tc>
         <w:tc>
           <w:tcPr>
-            <w:tcW w:w="1245" w:type="dxa"/>
+            <w:tcW w:w="1244" w:type="dxa"/>
             <w:tcBorders>
               <w:top w:val="single" w:sz="6" w:space="0" w:color="000001"/>
               <w:left w:val="single" w:sz="6" w:space="0" w:color="000001"/>
@@ -24743,7 +24939,7 @@
         </w:tc>
         <w:tc>
           <w:tcPr>
-            <w:tcW w:w="3751" w:type="dxa"/>
+            <w:tcW w:w="3752" w:type="dxa"/>
             <w:tcBorders>
               <w:top w:val="single" w:sz="6" w:space="0" w:color="000001"/>
               <w:left w:val="single" w:sz="6" w:space="0" w:color="000001"/>
@@ -24823,7 +25019,7 @@
         </w:tc>
         <w:tc>
           <w:tcPr>
-            <w:tcW w:w="1245" w:type="dxa"/>
+            <w:tcW w:w="1244" w:type="dxa"/>
             <w:tcBorders>
               <w:top w:val="single" w:sz="6" w:space="0" w:color="000001"/>
               <w:left w:val="single" w:sz="6" w:space="0" w:color="000001"/>
@@ -24930,7 +25126,7 @@
         </w:tc>
         <w:tc>
           <w:tcPr>
-            <w:tcW w:w="3751" w:type="dxa"/>
+            <w:tcW w:w="3752" w:type="dxa"/>
             <w:tcBorders>
               <w:top w:val="single" w:sz="6" w:space="0" w:color="000001"/>
               <w:left w:val="single" w:sz="6" w:space="0" w:color="000001"/>
@@ -25019,7 +25215,7 @@
     <w:tbl>
       <w:tblPr>
         <w:jc w:val="left"/>
-        <w:tblInd w:w="-170" w:type="dxa"/>
+        <w:tblInd w:w="-177" w:type="dxa"/>
         <w:tblBorders>
           <w:top w:val="single" w:sz="6" w:space="0" w:color="000001"/>
           <w:left w:val="single" w:sz="6" w:space="0" w:color="000001"/>
@@ -25037,10 +25233,10 @@
       </w:tblPr>
       <w:tblGrid>
         <w:gridCol w:w="1611"/>
-        <w:gridCol w:w="1245"/>
+        <w:gridCol w:w="1244"/>
         <w:gridCol w:w="961"/>
         <w:gridCol w:w="889"/>
-        <w:gridCol w:w="3751"/>
+        <w:gridCol w:w="3752"/>
       </w:tblGrid>
       <w:tr>
         <w:trPr>
@@ -25087,7 +25283,7 @@
         </w:tc>
         <w:tc>
           <w:tcPr>
-            <w:tcW w:w="1245" w:type="dxa"/>
+            <w:tcW w:w="1244" w:type="dxa"/>
             <w:tcBorders>
               <w:top w:val="single" w:sz="6" w:space="0" w:color="000001"/>
               <w:left w:val="single" w:sz="6" w:space="0" w:color="000001"/>
@@ -25201,7 +25397,7 @@
         </w:tc>
         <w:tc>
           <w:tcPr>
-            <w:tcW w:w="3751" w:type="dxa"/>
+            <w:tcW w:w="3752" w:type="dxa"/>
             <w:tcBorders>
               <w:top w:val="single" w:sz="6" w:space="0" w:color="000001"/>
               <w:left w:val="single" w:sz="6" w:space="0" w:color="000001"/>
@@ -25281,7 +25477,7 @@
         </w:tc>
         <w:tc>
           <w:tcPr>
-            <w:tcW w:w="1245" w:type="dxa"/>
+            <w:tcW w:w="1244" w:type="dxa"/>
             <w:tcBorders>
               <w:top w:val="single" w:sz="6" w:space="0" w:color="000001"/>
               <w:left w:val="single" w:sz="6" w:space="0" w:color="000001"/>
@@ -25388,7 +25584,7 @@
         </w:tc>
         <w:tc>
           <w:tcPr>
-            <w:tcW w:w="3751" w:type="dxa"/>
+            <w:tcW w:w="3752" w:type="dxa"/>
             <w:tcBorders>
               <w:top w:val="single" w:sz="6" w:space="0" w:color="000001"/>
               <w:left w:val="single" w:sz="6" w:space="0" w:color="000001"/>
@@ -25466,7 +25662,7 @@
         </w:tc>
         <w:tc>
           <w:tcPr>
-            <w:tcW w:w="1245" w:type="dxa"/>
+            <w:tcW w:w="1244" w:type="dxa"/>
             <w:tcBorders>
               <w:top w:val="single" w:sz="6" w:space="0" w:color="000001"/>
               <w:left w:val="single" w:sz="6" w:space="0" w:color="000001"/>
@@ -25573,7 +25769,7 @@
         </w:tc>
         <w:tc>
           <w:tcPr>
-            <w:tcW w:w="3751" w:type="dxa"/>
+            <w:tcW w:w="3752" w:type="dxa"/>
             <w:tcBorders>
               <w:top w:val="single" w:sz="6" w:space="0" w:color="000001"/>
               <w:left w:val="single" w:sz="6" w:space="0" w:color="000001"/>
@@ -25659,7 +25855,7 @@
         </w:tc>
         <w:tc>
           <w:tcPr>
-            <w:tcW w:w="1245" w:type="dxa"/>
+            <w:tcW w:w="1244" w:type="dxa"/>
             <w:tcBorders>
               <w:top w:val="single" w:sz="6" w:space="0" w:color="000001"/>
               <w:left w:val="single" w:sz="6" w:space="0" w:color="000001"/>
@@ -25766,7 +25962,7 @@
         </w:tc>
         <w:tc>
           <w:tcPr>
-            <w:tcW w:w="3751" w:type="dxa"/>
+            <w:tcW w:w="3752" w:type="dxa"/>
             <w:tcBorders>
               <w:top w:val="single" w:sz="6" w:space="0" w:color="000001"/>
               <w:left w:val="single" w:sz="6" w:space="0" w:color="000001"/>
@@ -25844,7 +26040,7 @@
         </w:tc>
         <w:tc>
           <w:tcPr>
-            <w:tcW w:w="1245" w:type="dxa"/>
+            <w:tcW w:w="1244" w:type="dxa"/>
             <w:tcBorders>
               <w:top w:val="nil"/>
               <w:left w:val="single" w:sz="6" w:space="0" w:color="000001"/>
@@ -25951,7 +26147,7 @@
         </w:tc>
         <w:tc>
           <w:tcPr>
-            <w:tcW w:w="3751" w:type="dxa"/>
+            <w:tcW w:w="3752" w:type="dxa"/>
             <w:tcBorders>
               <w:top w:val="nil"/>
               <w:left w:val="single" w:sz="6" w:space="0" w:color="000001"/>
@@ -26029,7 +26225,7 @@
         </w:tc>
         <w:tc>
           <w:tcPr>
-            <w:tcW w:w="1245" w:type="dxa"/>
+            <w:tcW w:w="1244" w:type="dxa"/>
             <w:tcBorders>
               <w:top w:val="nil"/>
               <w:left w:val="single" w:sz="6" w:space="0" w:color="000001"/>
@@ -26137,7 +26333,7 @@
         </w:tc>
         <w:tc>
           <w:tcPr>
-            <w:tcW w:w="3751" w:type="dxa"/>
+            <w:tcW w:w="3752" w:type="dxa"/>
             <w:tcBorders>
               <w:top w:val="nil"/>
               <w:left w:val="single" w:sz="6" w:space="0" w:color="000001"/>
@@ -26217,7 +26413,7 @@
         </w:tc>
         <w:tc>
           <w:tcPr>
-            <w:tcW w:w="1245" w:type="dxa"/>
+            <w:tcW w:w="1244" w:type="dxa"/>
             <w:tcBorders>
               <w:top w:val="nil"/>
               <w:left w:val="single" w:sz="6" w:space="0" w:color="000001"/>
@@ -26325,7 +26521,7 @@
         </w:tc>
         <w:tc>
           <w:tcPr>
-            <w:tcW w:w="3751" w:type="dxa"/>
+            <w:tcW w:w="3752" w:type="dxa"/>
             <w:tcBorders>
               <w:top w:val="nil"/>
               <w:left w:val="single" w:sz="6" w:space="0" w:color="000001"/>
@@ -26432,7 +26628,7 @@
         </w:tc>
         <w:tc>
           <w:tcPr>
-            <w:tcW w:w="1245" w:type="dxa"/>
+            <w:tcW w:w="1244" w:type="dxa"/>
             <w:tcBorders>
               <w:top w:val="single" w:sz="6" w:space="0" w:color="000001"/>
               <w:left w:val="single" w:sz="6" w:space="0" w:color="000001"/>
@@ -26539,7 +26735,7 @@
         </w:tc>
         <w:tc>
           <w:tcPr>
-            <w:tcW w:w="3751" w:type="dxa"/>
+            <w:tcW w:w="3752" w:type="dxa"/>
             <w:tcBorders>
               <w:top w:val="single" w:sz="6" w:space="0" w:color="000001"/>
               <w:left w:val="single" w:sz="6" w:space="0" w:color="000001"/>
@@ -26619,7 +26815,7 @@
         </w:tc>
         <w:tc>
           <w:tcPr>
-            <w:tcW w:w="1245" w:type="dxa"/>
+            <w:tcW w:w="1244" w:type="dxa"/>
             <w:tcBorders>
               <w:top w:val="single" w:sz="6" w:space="0" w:color="000001"/>
               <w:left w:val="single" w:sz="6" w:space="0" w:color="000001"/>
@@ -26726,7 +26922,7 @@
         </w:tc>
         <w:tc>
           <w:tcPr>
-            <w:tcW w:w="3751" w:type="dxa"/>
+            <w:tcW w:w="3752" w:type="dxa"/>
             <w:tcBorders>
               <w:top w:val="single" w:sz="6" w:space="0" w:color="000001"/>
               <w:left w:val="single" w:sz="6" w:space="0" w:color="000001"/>
@@ -26805,7 +27001,7 @@
     <w:tbl>
       <w:tblPr>
         <w:jc w:val="left"/>
-        <w:tblInd w:w="-170" w:type="dxa"/>
+        <w:tblInd w:w="-177" w:type="dxa"/>
         <w:tblBorders>
           <w:top w:val="single" w:sz="6" w:space="0" w:color="000001"/>
           <w:left w:val="single" w:sz="6" w:space="0" w:color="000001"/>
@@ -26823,10 +27019,10 @@
       </w:tblPr>
       <w:tblGrid>
         <w:gridCol w:w="1611"/>
-        <w:gridCol w:w="1245"/>
+        <w:gridCol w:w="1244"/>
         <w:gridCol w:w="961"/>
         <w:gridCol w:w="889"/>
-        <w:gridCol w:w="3751"/>
+        <w:gridCol w:w="3752"/>
       </w:tblGrid>
       <w:tr>
         <w:trPr>
@@ -26873,7 +27069,7 @@
         </w:tc>
         <w:tc>
           <w:tcPr>
-            <w:tcW w:w="1245" w:type="dxa"/>
+            <w:tcW w:w="1244" w:type="dxa"/>
             <w:tcBorders>
               <w:top w:val="single" w:sz="6" w:space="0" w:color="000001"/>
               <w:left w:val="single" w:sz="6" w:space="0" w:color="000001"/>
@@ -26987,7 +27183,7 @@
         </w:tc>
         <w:tc>
           <w:tcPr>
-            <w:tcW w:w="3751" w:type="dxa"/>
+            <w:tcW w:w="3752" w:type="dxa"/>
             <w:tcBorders>
               <w:top w:val="single" w:sz="6" w:space="0" w:color="000001"/>
               <w:left w:val="single" w:sz="6" w:space="0" w:color="000001"/>
@@ -27067,7 +27263,7 @@
         </w:tc>
         <w:tc>
           <w:tcPr>
-            <w:tcW w:w="1245" w:type="dxa"/>
+            <w:tcW w:w="1244" w:type="dxa"/>
             <w:tcBorders>
               <w:top w:val="single" w:sz="6" w:space="0" w:color="000001"/>
               <w:left w:val="single" w:sz="6" w:space="0" w:color="000001"/>
@@ -27174,7 +27370,7 @@
         </w:tc>
         <w:tc>
           <w:tcPr>
-            <w:tcW w:w="3751" w:type="dxa"/>
+            <w:tcW w:w="3752" w:type="dxa"/>
             <w:tcBorders>
               <w:top w:val="single" w:sz="6" w:space="0" w:color="000001"/>
               <w:left w:val="single" w:sz="6" w:space="0" w:color="000001"/>
@@ -27252,7 +27448,7 @@
         </w:tc>
         <w:tc>
           <w:tcPr>
-            <w:tcW w:w="1245" w:type="dxa"/>
+            <w:tcW w:w="1244" w:type="dxa"/>
             <w:tcBorders>
               <w:top w:val="nil"/>
               <w:left w:val="single" w:sz="6" w:space="0" w:color="000001"/>
@@ -27359,7 +27555,7 @@
         </w:tc>
         <w:tc>
           <w:tcPr>
-            <w:tcW w:w="3751" w:type="dxa"/>
+            <w:tcW w:w="3752" w:type="dxa"/>
             <w:tcBorders>
               <w:top w:val="nil"/>
               <w:left w:val="single" w:sz="6" w:space="0" w:color="000001"/>
@@ -27445,7 +27641,7 @@
         </w:tc>
         <w:tc>
           <w:tcPr>
-            <w:tcW w:w="1245" w:type="dxa"/>
+            <w:tcW w:w="1244" w:type="dxa"/>
             <w:tcBorders>
               <w:top w:val="nil"/>
               <w:left w:val="single" w:sz="6" w:space="0" w:color="000001"/>
@@ -27552,7 +27748,7 @@
         </w:tc>
         <w:tc>
           <w:tcPr>
-            <w:tcW w:w="3751" w:type="dxa"/>
+            <w:tcW w:w="3752" w:type="dxa"/>
             <w:tcBorders>
               <w:top w:val="nil"/>
               <w:left w:val="single" w:sz="6" w:space="0" w:color="000001"/>
@@ -27638,7 +27834,7 @@
         </w:tc>
         <w:tc>
           <w:tcPr>
-            <w:tcW w:w="1245" w:type="dxa"/>
+            <w:tcW w:w="1244" w:type="dxa"/>
             <w:tcBorders>
               <w:top w:val="nil"/>
               <w:left w:val="single" w:sz="6" w:space="0" w:color="000001"/>
@@ -27745,7 +27941,7 @@
         </w:tc>
         <w:tc>
           <w:tcPr>
-            <w:tcW w:w="3751" w:type="dxa"/>
+            <w:tcW w:w="3752" w:type="dxa"/>
             <w:tcBorders>
               <w:top w:val="nil"/>
               <w:left w:val="single" w:sz="6" w:space="0" w:color="000001"/>
@@ -27831,7 +28027,7 @@
         </w:tc>
         <w:tc>
           <w:tcPr>
-            <w:tcW w:w="1245" w:type="dxa"/>
+            <w:tcW w:w="1244" w:type="dxa"/>
             <w:tcBorders>
               <w:top w:val="nil"/>
               <w:left w:val="single" w:sz="6" w:space="0" w:color="000001"/>
@@ -27938,7 +28134,7 @@
         </w:tc>
         <w:tc>
           <w:tcPr>
-            <w:tcW w:w="3751" w:type="dxa"/>
+            <w:tcW w:w="3752" w:type="dxa"/>
             <w:tcBorders>
               <w:top w:val="nil"/>
               <w:left w:val="single" w:sz="6" w:space="0" w:color="000001"/>
@@ -28026,7 +28222,7 @@
         </w:tc>
         <w:tc>
           <w:tcPr>
-            <w:tcW w:w="1245" w:type="dxa"/>
+            <w:tcW w:w="1244" w:type="dxa"/>
             <w:tcBorders>
               <w:top w:val="nil"/>
               <w:left w:val="single" w:sz="6" w:space="0" w:color="000001"/>
@@ -28133,7 +28329,7 @@
         </w:tc>
         <w:tc>
           <w:tcPr>
-            <w:tcW w:w="3751" w:type="dxa"/>
+            <w:tcW w:w="3752" w:type="dxa"/>
             <w:tcBorders>
               <w:top w:val="nil"/>
               <w:left w:val="single" w:sz="6" w:space="0" w:color="000001"/>
@@ -28223,7 +28419,7 @@
         </w:tc>
         <w:tc>
           <w:tcPr>
-            <w:tcW w:w="1245" w:type="dxa"/>
+            <w:tcW w:w="1244" w:type="dxa"/>
             <w:tcBorders>
               <w:top w:val="nil"/>
               <w:left w:val="single" w:sz="6" w:space="0" w:color="000001"/>
@@ -28342,7 +28538,7 @@
         </w:tc>
         <w:tc>
           <w:tcPr>
-            <w:tcW w:w="3751" w:type="dxa"/>
+            <w:tcW w:w="3752" w:type="dxa"/>
             <w:tcBorders>
               <w:top w:val="nil"/>
               <w:left w:val="single" w:sz="6" w:space="0" w:color="000001"/>
@@ -28436,7 +28632,7 @@
         </w:tc>
         <w:tc>
           <w:tcPr>
-            <w:tcW w:w="1245" w:type="dxa"/>
+            <w:tcW w:w="1244" w:type="dxa"/>
             <w:tcBorders>
               <w:top w:val="nil"/>
               <w:left w:val="single" w:sz="6" w:space="0" w:color="000001"/>
@@ -28549,7 +28745,7 @@
         </w:tc>
         <w:tc>
           <w:tcPr>
-            <w:tcW w:w="3751" w:type="dxa"/>
+            <w:tcW w:w="3752" w:type="dxa"/>
             <w:tcBorders>
               <w:top w:val="nil"/>
               <w:left w:val="single" w:sz="6" w:space="0" w:color="000001"/>
@@ -28638,37 +28834,37 @@
         </w:tc>
         <w:tc>
           <w:tcPr>
-            <w:tcW w:w="1245" w:type="dxa"/>
-            <w:tcBorders>
-              <w:top w:val="nil"/>
-              <w:left w:val="single" w:sz="6" w:space="0" w:color="000001"/>
-              <w:bottom w:val="single" w:sz="6" w:space="0" w:color="000001"/>
-              <w:insideH w:val="single" w:sz="6" w:space="0" w:color="000001"/>
-              <w:right w:val="single" w:sz="6" w:space="0" w:color="000001"/>
-              <w:insideV w:val="single" w:sz="6" w:space="0" w:color="000001"/>
-            </w:tcBorders>
-            <w:shd w:fill="FFFFFF" w:val="clear"/>
-            <w:tcMar>
-              <w:left w:w="-7" w:type="dxa"/>
-            </w:tcMar>
-          </w:tcPr>
-          <w:p>
-            <w:pPr>
-              <w:pStyle w:val="LOnormal"/>
-              <w:spacing w:lineRule="auto" w:line="240"/>
-              <w:rPr>
-                <w:rFonts w:eastAsia="宋体" w:cs="宋体" w:ascii="宋体" w:hAnsi="宋体"/>
-                <w:sz w:val="16"/>
-                <w:szCs w:val="16"/>
-              </w:rPr>
-            </w:pPr>
-            <w:r>
-              <w:rPr>
-                <w:rFonts w:eastAsia="宋体" w:cs="宋体" w:ascii="宋体" w:hAnsi="宋体"/>
-                <w:sz w:val="16"/>
-                <w:szCs w:val="16"/>
-              </w:rPr>
-              <w:t>int</w:t>
+            <w:tcW w:w="1244" w:type="dxa"/>
+            <w:tcBorders>
+              <w:top w:val="nil"/>
+              <w:left w:val="single" w:sz="6" w:space="0" w:color="000001"/>
+              <w:bottom w:val="single" w:sz="6" w:space="0" w:color="000001"/>
+              <w:insideH w:val="single" w:sz="6" w:space="0" w:color="000001"/>
+              <w:right w:val="single" w:sz="6" w:space="0" w:color="000001"/>
+              <w:insideV w:val="single" w:sz="6" w:space="0" w:color="000001"/>
+            </w:tcBorders>
+            <w:shd w:fill="FFFFFF" w:val="clear"/>
+            <w:tcMar>
+              <w:left w:w="-7" w:type="dxa"/>
+            </w:tcMar>
+          </w:tcPr>
+          <w:p>
+            <w:pPr>
+              <w:pStyle w:val="LOnormal"/>
+              <w:spacing w:lineRule="auto" w:line="240"/>
+              <w:rPr>
+                <w:rFonts w:eastAsia="宋体" w:cs="宋体" w:ascii="宋体" w:hAnsi="宋体"/>
+                <w:sz w:val="16"/>
+                <w:szCs w:val="16"/>
+              </w:rPr>
+            </w:pPr>
+            <w:r>
+              <w:rPr>
+                <w:rFonts w:eastAsia="宋体" w:cs="宋体" w:ascii="宋体" w:hAnsi="宋体"/>
+                <w:sz w:val="16"/>
+                <w:szCs w:val="16"/>
+              </w:rPr>
+              <w:t>string</w:t>
             </w:r>
           </w:p>
         </w:tc>
@@ -28745,7 +28941,7 @@
         </w:tc>
         <w:tc>
           <w:tcPr>
-            <w:tcW w:w="3751" w:type="dxa"/>
+            <w:tcW w:w="3752" w:type="dxa"/>
             <w:tcBorders>
               <w:top w:val="nil"/>
               <w:left w:val="single" w:sz="6" w:space="0" w:color="000001"/>
@@ -28823,30 +29019,32 @@
         </w:tc>
         <w:tc>
           <w:tcPr>
-            <w:tcW w:w="1245" w:type="dxa"/>
-            <w:tcBorders>
-              <w:top w:val="nil"/>
-              <w:left w:val="single" w:sz="6" w:space="0" w:color="000001"/>
-              <w:bottom w:val="single" w:sz="6" w:space="0" w:color="000001"/>
-              <w:insideH w:val="single" w:sz="6" w:space="0" w:color="000001"/>
-              <w:right w:val="single" w:sz="6" w:space="0" w:color="000001"/>
-              <w:insideV w:val="single" w:sz="6" w:space="0" w:color="000001"/>
-            </w:tcBorders>
-            <w:shd w:fill="FFFFFF" w:val="clear"/>
-            <w:tcMar>
-              <w:left w:w="-7" w:type="dxa"/>
-            </w:tcMar>
-          </w:tcPr>
-          <w:p>
-            <w:pPr>
-              <w:pStyle w:val="LOnormal"/>
-              <w:spacing w:lineRule="auto" w:line="240"/>
-              <w:rPr>
-                <w:rFonts w:eastAsia="宋体" w:cs="宋体" w:ascii="宋体" w:hAnsi="宋体"/>
-                <w:sz w:val="16"/>
-                <w:szCs w:val="16"/>
-              </w:rPr>
-            </w:pPr>
+            <w:tcW w:w="1244" w:type="dxa"/>
+            <w:tcBorders>
+              <w:top w:val="nil"/>
+              <w:left w:val="single" w:sz="6" w:space="0" w:color="000001"/>
+              <w:bottom w:val="single" w:sz="6" w:space="0" w:color="000001"/>
+              <w:insideH w:val="single" w:sz="6" w:space="0" w:color="000001"/>
+              <w:right w:val="single" w:sz="6" w:space="0" w:color="000001"/>
+              <w:insideV w:val="single" w:sz="6" w:space="0" w:color="000001"/>
+            </w:tcBorders>
+            <w:shd w:fill="FFFFFF" w:val="clear"/>
+            <w:tcMar>
+              <w:left w:w="-7" w:type="dxa"/>
+            </w:tcMar>
+          </w:tcPr>
+          <w:p>
+            <w:pPr>
+              <w:pStyle w:val="LOnormal"/>
+              <w:spacing w:lineRule="auto" w:line="240"/>
+              <w:rPr>
+                <w:rFonts w:eastAsia="宋体" w:cs="宋体" w:ascii="宋体" w:hAnsi="宋体"/>
+                <w:sz w:val="16"/>
+                <w:szCs w:val="16"/>
+              </w:rPr>
+            </w:pPr>
+            <w:bookmarkStart w:id="4" w:name="__DdeLink__3174_1450655342"/>
+            <w:bookmarkEnd w:id="4"/>
             <w:r>
               <w:rPr>
                 <w:rFonts w:eastAsia="宋体" w:cs="宋体" w:ascii="宋体" w:hAnsi="宋体"/>
@@ -28930,7 +29128,7 @@
         </w:tc>
         <w:tc>
           <w:tcPr>
-            <w:tcW w:w="3751" w:type="dxa"/>
+            <w:tcW w:w="3752" w:type="dxa"/>
             <w:tcBorders>
               <w:top w:val="nil"/>
               <w:left w:val="single" w:sz="6" w:space="0" w:color="000001"/>
@@ -29008,7 +29206,7 @@
         </w:tc>
         <w:tc>
           <w:tcPr>
-            <w:tcW w:w="1245" w:type="dxa"/>
+            <w:tcW w:w="1244" w:type="dxa"/>
             <w:tcBorders>
               <w:top w:val="nil"/>
               <w:left w:val="single" w:sz="6" w:space="0" w:color="000001"/>
@@ -29115,7 +29313,7 @@
         </w:tc>
         <w:tc>
           <w:tcPr>
-            <w:tcW w:w="3751" w:type="dxa"/>
+            <w:tcW w:w="3752" w:type="dxa"/>
             <w:tcBorders>
               <w:top w:val="nil"/>
               <w:left w:val="single" w:sz="6" w:space="0" w:color="000001"/>
@@ -29193,7 +29391,7 @@
         </w:tc>
         <w:tc>
           <w:tcPr>
-            <w:tcW w:w="1245" w:type="dxa"/>
+            <w:tcW w:w="1244" w:type="dxa"/>
             <w:tcBorders>
               <w:top w:val="nil"/>
               <w:left w:val="single" w:sz="6" w:space="0" w:color="000001"/>
@@ -29300,7 +29498,7 @@
         </w:tc>
         <w:tc>
           <w:tcPr>
-            <w:tcW w:w="3751" w:type="dxa"/>
+            <w:tcW w:w="3752" w:type="dxa"/>
             <w:tcBorders>
               <w:top w:val="nil"/>
               <w:left w:val="single" w:sz="6" w:space="0" w:color="000001"/>
@@ -29378,7 +29576,7 @@
         </w:tc>
         <w:tc>
           <w:tcPr>
-            <w:tcW w:w="1245" w:type="dxa"/>
+            <w:tcW w:w="1244" w:type="dxa"/>
             <w:tcBorders>
               <w:top w:val="nil"/>
               <w:left w:val="single" w:sz="6" w:space="0" w:color="000001"/>
@@ -29485,7 +29683,7 @@
         </w:tc>
         <w:tc>
           <w:tcPr>
-            <w:tcW w:w="3751" w:type="dxa"/>
+            <w:tcW w:w="3752" w:type="dxa"/>
             <w:tcBorders>
               <w:top w:val="nil"/>
               <w:left w:val="single" w:sz="6" w:space="0" w:color="000001"/>
@@ -29563,7 +29761,7 @@
         </w:tc>
         <w:tc>
           <w:tcPr>
-            <w:tcW w:w="1245" w:type="dxa"/>
+            <w:tcW w:w="1244" w:type="dxa"/>
             <w:tcBorders>
               <w:top w:val="nil"/>
               <w:left w:val="single" w:sz="6" w:space="0" w:color="000001"/>
@@ -29670,7 +29868,7 @@
         </w:tc>
         <w:tc>
           <w:tcPr>
-            <w:tcW w:w="3751" w:type="dxa"/>
+            <w:tcW w:w="3752" w:type="dxa"/>
             <w:tcBorders>
               <w:top w:val="nil"/>
               <w:left w:val="single" w:sz="6" w:space="0" w:color="000001"/>
@@ -29748,7 +29946,7 @@
         </w:tc>
         <w:tc>
           <w:tcPr>
-            <w:tcW w:w="1245" w:type="dxa"/>
+            <w:tcW w:w="1244" w:type="dxa"/>
             <w:tcBorders>
               <w:top w:val="nil"/>
               <w:left w:val="single" w:sz="6" w:space="0" w:color="000001"/>
@@ -29855,7 +30053,7 @@
         </w:tc>
         <w:tc>
           <w:tcPr>
-            <w:tcW w:w="3751" w:type="dxa"/>
+            <w:tcW w:w="3752" w:type="dxa"/>
             <w:tcBorders>
               <w:top w:val="nil"/>
               <w:left w:val="single" w:sz="6" w:space="0" w:color="000001"/>
@@ -29933,7 +30131,7 @@
         </w:tc>
         <w:tc>
           <w:tcPr>
-            <w:tcW w:w="1245" w:type="dxa"/>
+            <w:tcW w:w="1244" w:type="dxa"/>
             <w:tcBorders>
               <w:top w:val="nil"/>
               <w:left w:val="single" w:sz="6" w:space="0" w:color="000001"/>
@@ -30041,7 +30239,7 @@
         </w:tc>
         <w:tc>
           <w:tcPr>
-            <w:tcW w:w="3751" w:type="dxa"/>
+            <w:tcW w:w="3752" w:type="dxa"/>
             <w:tcBorders>
               <w:top w:val="nil"/>
               <w:left w:val="single" w:sz="6" w:space="0" w:color="000001"/>
@@ -30119,7 +30317,7 @@
         </w:tc>
         <w:tc>
           <w:tcPr>
-            <w:tcW w:w="1245" w:type="dxa"/>
+            <w:tcW w:w="1244" w:type="dxa"/>
             <w:tcBorders>
               <w:top w:val="nil"/>
               <w:left w:val="single" w:sz="6" w:space="0" w:color="000001"/>
@@ -30227,7 +30425,7 @@
         </w:tc>
         <w:tc>
           <w:tcPr>
-            <w:tcW w:w="3751" w:type="dxa"/>
+            <w:tcW w:w="3752" w:type="dxa"/>
             <w:tcBorders>
               <w:top w:val="nil"/>
               <w:left w:val="single" w:sz="6" w:space="0" w:color="000001"/>
@@ -30305,7 +30503,7 @@
         </w:tc>
         <w:tc>
           <w:tcPr>
-            <w:tcW w:w="1245" w:type="dxa"/>
+            <w:tcW w:w="1244" w:type="dxa"/>
             <w:tcBorders>
               <w:top w:val="nil"/>
               <w:left w:val="single" w:sz="6" w:space="0" w:color="000001"/>
@@ -30413,7 +30611,7 @@
         </w:tc>
         <w:tc>
           <w:tcPr>
-            <w:tcW w:w="3751" w:type="dxa"/>
+            <w:tcW w:w="3752" w:type="dxa"/>
             <w:tcBorders>
               <w:top w:val="nil"/>
               <w:left w:val="single" w:sz="6" w:space="0" w:color="000001"/>
@@ -30491,7 +30689,7 @@
         </w:tc>
         <w:tc>
           <w:tcPr>
-            <w:tcW w:w="1245" w:type="dxa"/>
+            <w:tcW w:w="1244" w:type="dxa"/>
             <w:tcBorders>
               <w:top w:val="nil"/>
               <w:left w:val="single" w:sz="6" w:space="0" w:color="000001"/>
@@ -30598,7 +30796,7 @@
         </w:tc>
         <w:tc>
           <w:tcPr>
-            <w:tcW w:w="3751" w:type="dxa"/>
+            <w:tcW w:w="3752" w:type="dxa"/>
             <w:tcBorders>
               <w:top w:val="nil"/>
               <w:left w:val="single" w:sz="6" w:space="0" w:color="000001"/>
@@ -30676,7 +30874,7 @@
         </w:tc>
         <w:tc>
           <w:tcPr>
-            <w:tcW w:w="1245" w:type="dxa"/>
+            <w:tcW w:w="1244" w:type="dxa"/>
             <w:tcBorders>
               <w:top w:val="nil"/>
               <w:left w:val="single" w:sz="6" w:space="0" w:color="000001"/>
@@ -30783,7 +30981,7 @@
         </w:tc>
         <w:tc>
           <w:tcPr>
-            <w:tcW w:w="3751" w:type="dxa"/>
+            <w:tcW w:w="3752" w:type="dxa"/>
             <w:tcBorders>
               <w:top w:val="nil"/>
               <w:left w:val="single" w:sz="6" w:space="0" w:color="000001"/>
@@ -30861,7 +31059,7 @@
         </w:tc>
         <w:tc>
           <w:tcPr>
-            <w:tcW w:w="1245" w:type="dxa"/>
+            <w:tcW w:w="1244" w:type="dxa"/>
             <w:tcBorders>
               <w:top w:val="nil"/>
               <w:left w:val="single" w:sz="6" w:space="0" w:color="000001"/>
@@ -30968,7 +31166,7 @@
         </w:tc>
         <w:tc>
           <w:tcPr>
-            <w:tcW w:w="3751" w:type="dxa"/>
+            <w:tcW w:w="3752" w:type="dxa"/>
             <w:tcBorders>
               <w:top w:val="nil"/>
               <w:left w:val="single" w:sz="6" w:space="0" w:color="000001"/>
@@ -31046,7 +31244,7 @@
         </w:tc>
         <w:tc>
           <w:tcPr>
-            <w:tcW w:w="1245" w:type="dxa"/>
+            <w:tcW w:w="1244" w:type="dxa"/>
             <w:tcBorders>
               <w:top w:val="nil"/>
               <w:left w:val="single" w:sz="6" w:space="0" w:color="000001"/>
@@ -31153,7 +31351,7 @@
         </w:tc>
         <w:tc>
           <w:tcPr>
-            <w:tcW w:w="3751" w:type="dxa"/>
+            <w:tcW w:w="3752" w:type="dxa"/>
             <w:tcBorders>
               <w:top w:val="nil"/>
               <w:left w:val="single" w:sz="6" w:space="0" w:color="000001"/>
@@ -31231,7 +31429,7 @@
         </w:tc>
         <w:tc>
           <w:tcPr>
-            <w:tcW w:w="1245" w:type="dxa"/>
+            <w:tcW w:w="1244" w:type="dxa"/>
             <w:tcBorders>
               <w:top w:val="nil"/>
               <w:left w:val="single" w:sz="6" w:space="0" w:color="000001"/>
@@ -31339,7 +31537,7 @@
         </w:tc>
         <w:tc>
           <w:tcPr>
-            <w:tcW w:w="3751" w:type="dxa"/>
+            <w:tcW w:w="3752" w:type="dxa"/>
             <w:tcBorders>
               <w:top w:val="nil"/>
               <w:left w:val="single" w:sz="6" w:space="0" w:color="000001"/>
@@ -31417,7 +31615,7 @@
         </w:tc>
         <w:tc>
           <w:tcPr>
-            <w:tcW w:w="1245" w:type="dxa"/>
+            <w:tcW w:w="1244" w:type="dxa"/>
             <w:tcBorders>
               <w:top w:val="nil"/>
               <w:left w:val="single" w:sz="6" w:space="0" w:color="000001"/>
@@ -31524,7 +31722,7 @@
         </w:tc>
         <w:tc>
           <w:tcPr>
-            <w:tcW w:w="3751" w:type="dxa"/>
+            <w:tcW w:w="3752" w:type="dxa"/>
             <w:tcBorders>
               <w:top w:val="nil"/>
               <w:left w:val="single" w:sz="6" w:space="0" w:color="000001"/>
@@ -31602,7 +31800,7 @@
         </w:tc>
         <w:tc>
           <w:tcPr>
-            <w:tcW w:w="1245" w:type="dxa"/>
+            <w:tcW w:w="1244" w:type="dxa"/>
             <w:tcBorders>
               <w:top w:val="nil"/>
               <w:left w:val="single" w:sz="6" w:space="0" w:color="000001"/>
@@ -31709,7 +31907,7 @@
         </w:tc>
         <w:tc>
           <w:tcPr>
-            <w:tcW w:w="3751" w:type="dxa"/>
+            <w:tcW w:w="3752" w:type="dxa"/>
             <w:tcBorders>
               <w:top w:val="nil"/>
               <w:left w:val="single" w:sz="6" w:space="0" w:color="000001"/>
@@ -31787,7 +31985,7 @@
         </w:tc>
         <w:tc>
           <w:tcPr>
-            <w:tcW w:w="1245" w:type="dxa"/>
+            <w:tcW w:w="1244" w:type="dxa"/>
             <w:tcBorders>
               <w:top w:val="nil"/>
               <w:left w:val="single" w:sz="6" w:space="0" w:color="000001"/>
@@ -31895,7 +32093,7 @@
         </w:tc>
         <w:tc>
           <w:tcPr>
-            <w:tcW w:w="3751" w:type="dxa"/>
+            <w:tcW w:w="3752" w:type="dxa"/>
             <w:tcBorders>
               <w:top w:val="nil"/>
               <w:left w:val="single" w:sz="6" w:space="0" w:color="000001"/>
@@ -32002,7 +32200,7 @@
         </w:tc>
         <w:tc>
           <w:tcPr>
-            <w:tcW w:w="1245" w:type="dxa"/>
+            <w:tcW w:w="1244" w:type="dxa"/>
             <w:tcBorders>
               <w:top w:val="single" w:sz="6" w:space="0" w:color="000001"/>
               <w:left w:val="single" w:sz="6" w:space="0" w:color="000001"/>
@@ -32109,7 +32307,7 @@
         </w:tc>
         <w:tc>
           <w:tcPr>
-            <w:tcW w:w="3751" w:type="dxa"/>
+            <w:tcW w:w="3752" w:type="dxa"/>
             <w:tcBorders>
               <w:top w:val="single" w:sz="6" w:space="0" w:color="000001"/>
               <w:left w:val="single" w:sz="6" w:space="0" w:color="000001"/>
@@ -32189,7 +32387,7 @@
         </w:tc>
         <w:tc>
           <w:tcPr>
-            <w:tcW w:w="1245" w:type="dxa"/>
+            <w:tcW w:w="1244" w:type="dxa"/>
             <w:tcBorders>
               <w:top w:val="single" w:sz="6" w:space="0" w:color="000001"/>
               <w:left w:val="single" w:sz="6" w:space="0" w:color="000001"/>
@@ -32296,7 +32494,7 @@
         </w:tc>
         <w:tc>
           <w:tcPr>
-            <w:tcW w:w="3751" w:type="dxa"/>
+            <w:tcW w:w="3752" w:type="dxa"/>
             <w:tcBorders>
               <w:top w:val="single" w:sz="6" w:space="0" w:color="000001"/>
               <w:left w:val="single" w:sz="6" w:space="0" w:color="000001"/>
@@ -32376,7 +32574,7 @@
     <w:tbl>
       <w:tblPr>
         <w:jc w:val="left"/>
-        <w:tblInd w:w="-170" w:type="dxa"/>
+        <w:tblInd w:w="-177" w:type="dxa"/>
         <w:tblBorders>
           <w:top w:val="single" w:sz="6" w:space="0" w:color="000001"/>
           <w:left w:val="single" w:sz="6" w:space="0" w:color="000001"/>
@@ -32394,10 +32592,10 @@
       </w:tblPr>
       <w:tblGrid>
         <w:gridCol w:w="1611"/>
-        <w:gridCol w:w="1245"/>
+        <w:gridCol w:w="1244"/>
         <w:gridCol w:w="961"/>
         <w:gridCol w:w="889"/>
-        <w:gridCol w:w="3751"/>
+        <w:gridCol w:w="3752"/>
       </w:tblGrid>
       <w:tr>
         <w:trPr>
@@ -32444,7 +32642,7 @@
         </w:tc>
         <w:tc>
           <w:tcPr>
-            <w:tcW w:w="1245" w:type="dxa"/>
+            <w:tcW w:w="1244" w:type="dxa"/>
             <w:tcBorders>
               <w:top w:val="single" w:sz="6" w:space="0" w:color="000001"/>
               <w:left w:val="single" w:sz="6" w:space="0" w:color="000001"/>
@@ -32558,7 +32756,7 @@
         </w:tc>
         <w:tc>
           <w:tcPr>
-            <w:tcW w:w="3751" w:type="dxa"/>
+            <w:tcW w:w="3752" w:type="dxa"/>
             <w:tcBorders>
               <w:top w:val="single" w:sz="6" w:space="0" w:color="000001"/>
               <w:left w:val="single" w:sz="6" w:space="0" w:color="000001"/>
@@ -32638,7 +32836,7 @@
         </w:tc>
         <w:tc>
           <w:tcPr>
-            <w:tcW w:w="1245" w:type="dxa"/>
+            <w:tcW w:w="1244" w:type="dxa"/>
             <w:tcBorders>
               <w:top w:val="single" w:sz="6" w:space="0" w:color="000001"/>
               <w:left w:val="single" w:sz="6" w:space="0" w:color="000001"/>
@@ -32745,7 +32943,7 @@
         </w:tc>
         <w:tc>
           <w:tcPr>
-            <w:tcW w:w="3751" w:type="dxa"/>
+            <w:tcW w:w="3752" w:type="dxa"/>
             <w:tcBorders>
               <w:top w:val="single" w:sz="6" w:space="0" w:color="000001"/>
               <w:left w:val="single" w:sz="6" w:space="0" w:color="000001"/>
@@ -32823,7 +33021,7 @@
         </w:tc>
         <w:tc>
           <w:tcPr>
-            <w:tcW w:w="1245" w:type="dxa"/>
+            <w:tcW w:w="1244" w:type="dxa"/>
             <w:tcBorders>
               <w:top w:val="single" w:sz="6" w:space="0" w:color="000001"/>
               <w:left w:val="single" w:sz="6" w:space="0" w:color="000001"/>
@@ -32930,7 +33128,7 @@
         </w:tc>
         <w:tc>
           <w:tcPr>
-            <w:tcW w:w="3751" w:type="dxa"/>
+            <w:tcW w:w="3752" w:type="dxa"/>
             <w:tcBorders>
               <w:top w:val="single" w:sz="6" w:space="0" w:color="000001"/>
               <w:left w:val="single" w:sz="6" w:space="0" w:color="000001"/>
@@ -33016,7 +33214,7 @@
         </w:tc>
         <w:tc>
           <w:tcPr>
-            <w:tcW w:w="1245" w:type="dxa"/>
+            <w:tcW w:w="1244" w:type="dxa"/>
             <w:tcBorders>
               <w:top w:val="nil"/>
               <w:left w:val="single" w:sz="6" w:space="0" w:color="000001"/>
@@ -33115,7 +33313,7 @@
         </w:tc>
         <w:tc>
           <w:tcPr>
-            <w:tcW w:w="3751" w:type="dxa"/>
+            <w:tcW w:w="3752" w:type="dxa"/>
             <w:tcBorders>
               <w:top w:val="nil"/>
               <w:left w:val="single" w:sz="6" w:space="0" w:color="000001"/>
@@ -33204,7 +33402,7 @@
         </w:tc>
         <w:tc>
           <w:tcPr>
-            <w:tcW w:w="1245" w:type="dxa"/>
+            <w:tcW w:w="1244" w:type="dxa"/>
             <w:tcBorders>
               <w:top w:val="single" w:sz="6" w:space="0" w:color="000001"/>
               <w:left w:val="single" w:sz="6" w:space="0" w:color="000001"/>
@@ -33311,7 +33509,7 @@
         </w:tc>
         <w:tc>
           <w:tcPr>
-            <w:tcW w:w="3751" w:type="dxa"/>
+            <w:tcW w:w="3752" w:type="dxa"/>
             <w:tcBorders>
               <w:top w:val="single" w:sz="6" w:space="0" w:color="000001"/>
               <w:left w:val="single" w:sz="6" w:space="0" w:color="000001"/>
@@ -33393,7 +33591,7 @@
     <w:tbl>
       <w:tblPr>
         <w:jc w:val="left"/>
-        <w:tblInd w:w="-170" w:type="dxa"/>
+        <w:tblInd w:w="-177" w:type="dxa"/>
         <w:tblBorders>
           <w:top w:val="single" w:sz="6" w:space="0" w:color="000001"/>
           <w:left w:val="single" w:sz="6" w:space="0" w:color="000001"/>
@@ -33411,10 +33609,10 @@
       </w:tblPr>
       <w:tblGrid>
         <w:gridCol w:w="1611"/>
-        <w:gridCol w:w="1245"/>
+        <w:gridCol w:w="1244"/>
         <w:gridCol w:w="961"/>
         <w:gridCol w:w="889"/>
-        <w:gridCol w:w="3751"/>
+        <w:gridCol w:w="3752"/>
       </w:tblGrid>
       <w:tr>
         <w:trPr>
@@ -33461,7 +33659,7 @@
         </w:tc>
         <w:tc>
           <w:tcPr>
-            <w:tcW w:w="1245" w:type="dxa"/>
+            <w:tcW w:w="1244" w:type="dxa"/>
             <w:tcBorders>
               <w:top w:val="single" w:sz="6" w:space="0" w:color="000001"/>
               <w:left w:val="single" w:sz="6" w:space="0" w:color="000001"/>
@@ -33575,7 +33773,7 @@
         </w:tc>
         <w:tc>
           <w:tcPr>
-            <w:tcW w:w="3751" w:type="dxa"/>
+            <w:tcW w:w="3752" w:type="dxa"/>
             <w:tcBorders>
               <w:top w:val="single" w:sz="6" w:space="0" w:color="000001"/>
               <w:left w:val="single" w:sz="6" w:space="0" w:color="000001"/>
@@ -33655,7 +33853,7 @@
         </w:tc>
         <w:tc>
           <w:tcPr>
-            <w:tcW w:w="1245" w:type="dxa"/>
+            <w:tcW w:w="1244" w:type="dxa"/>
             <w:tcBorders>
               <w:top w:val="single" w:sz="6" w:space="0" w:color="000001"/>
               <w:left w:val="single" w:sz="6" w:space="0" w:color="000001"/>
@@ -33762,7 +33960,7 @@
         </w:tc>
         <w:tc>
           <w:tcPr>
-            <w:tcW w:w="3751" w:type="dxa"/>
+            <w:tcW w:w="3752" w:type="dxa"/>
             <w:tcBorders>
               <w:top w:val="single" w:sz="6" w:space="0" w:color="000001"/>
               <w:left w:val="single" w:sz="6" w:space="0" w:color="000001"/>
@@ -33840,7 +34038,7 @@
         </w:tc>
         <w:tc>
           <w:tcPr>
-            <w:tcW w:w="1245" w:type="dxa"/>
+            <w:tcW w:w="1244" w:type="dxa"/>
             <w:tcBorders>
               <w:top w:val="single" w:sz="6" w:space="0" w:color="000001"/>
               <w:left w:val="single" w:sz="6" w:space="0" w:color="000001"/>
@@ -33947,7 +34145,7 @@
         </w:tc>
         <w:tc>
           <w:tcPr>
-            <w:tcW w:w="3751" w:type="dxa"/>
+            <w:tcW w:w="3752" w:type="dxa"/>
             <w:tcBorders>
               <w:top w:val="single" w:sz="6" w:space="0" w:color="000001"/>
               <w:left w:val="single" w:sz="6" w:space="0" w:color="000001"/>
@@ -34033,7 +34231,7 @@
         </w:tc>
         <w:tc>
           <w:tcPr>
-            <w:tcW w:w="1245" w:type="dxa"/>
+            <w:tcW w:w="1244" w:type="dxa"/>
             <w:tcBorders>
               <w:top w:val="nil"/>
               <w:left w:val="single" w:sz="6" w:space="0" w:color="000001"/>
@@ -34140,7 +34338,7 @@
         </w:tc>
         <w:tc>
           <w:tcPr>
-            <w:tcW w:w="3751" w:type="dxa"/>
+            <w:tcW w:w="3752" w:type="dxa"/>
             <w:tcBorders>
               <w:top w:val="nil"/>
               <w:left w:val="single" w:sz="6" w:space="0" w:color="000001"/>
@@ -34218,7 +34416,7 @@
         </w:tc>
         <w:tc>
           <w:tcPr>
-            <w:tcW w:w="1245" w:type="dxa"/>
+            <w:tcW w:w="1244" w:type="dxa"/>
             <w:tcBorders>
               <w:top w:val="nil"/>
               <w:left w:val="single" w:sz="6" w:space="0" w:color="000001"/>
@@ -34326,7 +34524,7 @@
         </w:tc>
         <w:tc>
           <w:tcPr>
-            <w:tcW w:w="3751" w:type="dxa"/>
+            <w:tcW w:w="3752" w:type="dxa"/>
             <w:tcBorders>
               <w:top w:val="nil"/>
               <w:left w:val="single" w:sz="6" w:space="0" w:color="000001"/>
@@ -34433,7 +34631,7 @@
         </w:tc>
         <w:tc>
           <w:tcPr>
-            <w:tcW w:w="1245" w:type="dxa"/>
+            <w:tcW w:w="1244" w:type="dxa"/>
             <w:tcBorders>
               <w:top w:val="single" w:sz="6" w:space="0" w:color="000001"/>
               <w:left w:val="single" w:sz="6" w:space="0" w:color="000001"/>
@@ -34541,7 +34739,7 @@
         </w:tc>
         <w:tc>
           <w:tcPr>
-            <w:tcW w:w="3751" w:type="dxa"/>
+            <w:tcW w:w="3752" w:type="dxa"/>
             <w:tcBorders>
               <w:top w:val="single" w:sz="6" w:space="0" w:color="000001"/>
               <w:left w:val="single" w:sz="6" w:space="0" w:color="000001"/>
@@ -34621,7 +34819,7 @@
         </w:tc>
         <w:tc>
           <w:tcPr>
-            <w:tcW w:w="1245" w:type="dxa"/>
+            <w:tcW w:w="1244" w:type="dxa"/>
             <w:tcBorders>
               <w:top w:val="single" w:sz="6" w:space="0" w:color="000001"/>
               <w:left w:val="single" w:sz="6" w:space="0" w:color="000001"/>
@@ -34728,7 +34926,7 @@
         </w:tc>
         <w:tc>
           <w:tcPr>
-            <w:tcW w:w="3751" w:type="dxa"/>
+            <w:tcW w:w="3752" w:type="dxa"/>
             <w:tcBorders>
               <w:top w:val="single" w:sz="6" w:space="0" w:color="000001"/>
               <w:left w:val="single" w:sz="6" w:space="0" w:color="000001"/>
@@ -34808,7 +35006,7 @@
     <w:tbl>
       <w:tblPr>
         <w:jc w:val="left"/>
-        <w:tblInd w:w="-170" w:type="dxa"/>
+        <w:tblInd w:w="-177" w:type="dxa"/>
         <w:tblBorders>
           <w:top w:val="single" w:sz="6" w:space="0" w:color="000001"/>
           <w:left w:val="single" w:sz="6" w:space="0" w:color="000001"/>
@@ -34826,10 +35024,10 @@
       </w:tblPr>
       <w:tblGrid>
         <w:gridCol w:w="1611"/>
-        <w:gridCol w:w="1245"/>
+        <w:gridCol w:w="1244"/>
         <w:gridCol w:w="961"/>
         <w:gridCol w:w="889"/>
-        <w:gridCol w:w="3751"/>
+        <w:gridCol w:w="3752"/>
       </w:tblGrid>
       <w:tr>
         <w:trPr>
@@ -34876,7 +35074,7 @@
         </w:tc>
         <w:tc>
           <w:tcPr>
-            <w:tcW w:w="1245" w:type="dxa"/>
+            <w:tcW w:w="1244" w:type="dxa"/>
             <w:tcBorders>
               <w:top w:val="single" w:sz="6" w:space="0" w:color="000001"/>
               <w:left w:val="single" w:sz="6" w:space="0" w:color="000001"/>
@@ -34990,7 +35188,7 @@
         </w:tc>
         <w:tc>
           <w:tcPr>
-            <w:tcW w:w="3751" w:type="dxa"/>
+            <w:tcW w:w="3752" w:type="dxa"/>
             <w:tcBorders>
               <w:top w:val="single" w:sz="6" w:space="0" w:color="000001"/>
               <w:left w:val="single" w:sz="6" w:space="0" w:color="000001"/>
@@ -35070,7 +35268,7 @@
         </w:tc>
         <w:tc>
           <w:tcPr>
-            <w:tcW w:w="1245" w:type="dxa"/>
+            <w:tcW w:w="1244" w:type="dxa"/>
             <w:tcBorders>
               <w:top w:val="single" w:sz="6" w:space="0" w:color="000001"/>
               <w:left w:val="single" w:sz="6" w:space="0" w:color="000001"/>
@@ -35177,7 +35375,7 @@
         </w:tc>
         <w:tc>
           <w:tcPr>
-            <w:tcW w:w="3751" w:type="dxa"/>
+            <w:tcW w:w="3752" w:type="dxa"/>
             <w:tcBorders>
               <w:top w:val="single" w:sz="6" w:space="0" w:color="000001"/>
               <w:left w:val="single" w:sz="6" w:space="0" w:color="000001"/>
@@ -35255,7 +35453,7 @@
         </w:tc>
         <w:tc>
           <w:tcPr>
-            <w:tcW w:w="1245" w:type="dxa"/>
+            <w:tcW w:w="1244" w:type="dxa"/>
             <w:tcBorders>
               <w:top w:val="single" w:sz="6" w:space="0" w:color="000001"/>
               <w:left w:val="single" w:sz="6" w:space="0" w:color="000001"/>
@@ -35362,7 +35560,7 @@
         </w:tc>
         <w:tc>
           <w:tcPr>
-            <w:tcW w:w="3751" w:type="dxa"/>
+            <w:tcW w:w="3752" w:type="dxa"/>
             <w:tcBorders>
               <w:top w:val="single" w:sz="6" w:space="0" w:color="000001"/>
               <w:left w:val="single" w:sz="6" w:space="0" w:color="000001"/>
@@ -35448,7 +35646,7 @@
         </w:tc>
         <w:tc>
           <w:tcPr>
-            <w:tcW w:w="1245" w:type="dxa"/>
+            <w:tcW w:w="1244" w:type="dxa"/>
             <w:tcBorders>
               <w:top w:val="nil"/>
               <w:left w:val="single" w:sz="6" w:space="0" w:color="000001"/>
@@ -35555,7 +35753,7 @@
         </w:tc>
         <w:tc>
           <w:tcPr>
-            <w:tcW w:w="3751" w:type="dxa"/>
+            <w:tcW w:w="3752" w:type="dxa"/>
             <w:tcBorders>
               <w:top w:val="nil"/>
               <w:left w:val="single" w:sz="6" w:space="0" w:color="000001"/>
@@ -35633,7 +35831,7 @@
         </w:tc>
         <w:tc>
           <w:tcPr>
-            <w:tcW w:w="1245" w:type="dxa"/>
+            <w:tcW w:w="1244" w:type="dxa"/>
             <w:tcBorders>
               <w:top w:val="nil"/>
               <w:left w:val="single" w:sz="6" w:space="0" w:color="000001"/>
@@ -35740,7 +35938,7 @@
         </w:tc>
         <w:tc>
           <w:tcPr>
-            <w:tcW w:w="3751" w:type="dxa"/>
+            <w:tcW w:w="3752" w:type="dxa"/>
             <w:tcBorders>
               <w:top w:val="nil"/>
               <w:left w:val="single" w:sz="6" w:space="0" w:color="000001"/>
@@ -35818,7 +36016,7 @@
         </w:tc>
         <w:tc>
           <w:tcPr>
-            <w:tcW w:w="1245" w:type="dxa"/>
+            <w:tcW w:w="1244" w:type="dxa"/>
             <w:tcBorders>
               <w:top w:val="nil"/>
               <w:left w:val="single" w:sz="6" w:space="0" w:color="000001"/>
@@ -35925,7 +36123,7 @@
         </w:tc>
         <w:tc>
           <w:tcPr>
-            <w:tcW w:w="3751" w:type="dxa"/>
+            <w:tcW w:w="3752" w:type="dxa"/>
             <w:tcBorders>
               <w:top w:val="nil"/>
               <w:left w:val="single" w:sz="6" w:space="0" w:color="000001"/>
@@ -36035,7 +36233,7 @@
         </w:tc>
         <w:tc>
           <w:tcPr>
-            <w:tcW w:w="1245" w:type="dxa"/>
+            <w:tcW w:w="1244" w:type="dxa"/>
             <w:tcBorders>
               <w:top w:val="nil"/>
               <w:left w:val="single" w:sz="6" w:space="0" w:color="000001"/>
@@ -36142,7 +36340,7 @@
         </w:tc>
         <w:tc>
           <w:tcPr>
-            <w:tcW w:w="3751" w:type="dxa"/>
+            <w:tcW w:w="3752" w:type="dxa"/>
             <w:tcBorders>
               <w:top w:val="nil"/>
               <w:left w:val="single" w:sz="6" w:space="0" w:color="000001"/>
@@ -36220,7 +36418,7 @@
         </w:tc>
         <w:tc>
           <w:tcPr>
-            <w:tcW w:w="1245" w:type="dxa"/>
+            <w:tcW w:w="1244" w:type="dxa"/>
             <w:tcBorders>
               <w:top w:val="nil"/>
               <w:left w:val="single" w:sz="6" w:space="0" w:color="000001"/>
@@ -36328,7 +36526,7 @@
         </w:tc>
         <w:tc>
           <w:tcPr>
-            <w:tcW w:w="3751" w:type="dxa"/>
+            <w:tcW w:w="3752" w:type="dxa"/>
             <w:tcBorders>
               <w:top w:val="nil"/>
               <w:left w:val="single" w:sz="6" w:space="0" w:color="000001"/>
@@ -36406,7 +36604,7 @@
         </w:tc>
         <w:tc>
           <w:tcPr>
-            <w:tcW w:w="1245" w:type="dxa"/>
+            <w:tcW w:w="1244" w:type="dxa"/>
             <w:tcBorders>
               <w:top w:val="nil"/>
               <w:left w:val="single" w:sz="6" w:space="0" w:color="000001"/>
@@ -36514,7 +36712,7 @@
         </w:tc>
         <w:tc>
           <w:tcPr>
-            <w:tcW w:w="3751" w:type="dxa"/>
+            <w:tcW w:w="3752" w:type="dxa"/>
             <w:tcBorders>
               <w:top w:val="nil"/>
               <w:left w:val="single" w:sz="6" w:space="0" w:color="000001"/>
@@ -36592,7 +36790,7 @@
         </w:tc>
         <w:tc>
           <w:tcPr>
-            <w:tcW w:w="1245" w:type="dxa"/>
+            <w:tcW w:w="1244" w:type="dxa"/>
             <w:tcBorders>
               <w:top w:val="single" w:sz="6" w:space="0" w:color="000001"/>
               <w:left w:val="single" w:sz="6" w:space="0" w:color="000001"/>
@@ -36699,7 +36897,7 @@
         </w:tc>
         <w:tc>
           <w:tcPr>
-            <w:tcW w:w="3751" w:type="dxa"/>
+            <w:tcW w:w="3752" w:type="dxa"/>
             <w:tcBorders>
               <w:top w:val="single" w:sz="6" w:space="0" w:color="000001"/>
               <w:left w:val="single" w:sz="6" w:space="0" w:color="000001"/>
@@ -36779,7 +36977,7 @@
         </w:tc>
         <w:tc>
           <w:tcPr>
-            <w:tcW w:w="1245" w:type="dxa"/>
+            <w:tcW w:w="1244" w:type="dxa"/>
             <w:tcBorders>
               <w:top w:val="single" w:sz="6" w:space="0" w:color="000001"/>
               <w:left w:val="single" w:sz="6" w:space="0" w:color="000001"/>
@@ -36886,7 +37084,7 @@
         </w:tc>
         <w:tc>
           <w:tcPr>
-            <w:tcW w:w="3751" w:type="dxa"/>
+            <w:tcW w:w="3752" w:type="dxa"/>
             <w:tcBorders>
               <w:top w:val="single" w:sz="6" w:space="0" w:color="000001"/>
               <w:left w:val="single" w:sz="6" w:space="0" w:color="000001"/>
@@ -36966,7 +37164,7 @@
     <w:tbl>
       <w:tblPr>
         <w:jc w:val="left"/>
-        <w:tblInd w:w="-170" w:type="dxa"/>
+        <w:tblInd w:w="-177" w:type="dxa"/>
         <w:tblBorders>
           <w:top w:val="single" w:sz="6" w:space="0" w:color="000001"/>
           <w:left w:val="single" w:sz="6" w:space="0" w:color="000001"/>
@@ -36984,10 +37182,10 @@
       </w:tblPr>
       <w:tblGrid>
         <w:gridCol w:w="1611"/>
-        <w:gridCol w:w="1245"/>
+        <w:gridCol w:w="1244"/>
         <w:gridCol w:w="961"/>
         <w:gridCol w:w="889"/>
-        <w:gridCol w:w="3751"/>
+        <w:gridCol w:w="3752"/>
       </w:tblGrid>
       <w:tr>
         <w:trPr>
@@ -37034,7 +37232,7 @@
         </w:tc>
         <w:tc>
           <w:tcPr>
-            <w:tcW w:w="1245" w:type="dxa"/>
+            <w:tcW w:w="1244" w:type="dxa"/>
             <w:tcBorders>
               <w:top w:val="single" w:sz="6" w:space="0" w:color="000001"/>
               <w:left w:val="single" w:sz="6" w:space="0" w:color="000001"/>
@@ -37148,7 +37346,7 @@
         </w:tc>
         <w:tc>
           <w:tcPr>
-            <w:tcW w:w="3751" w:type="dxa"/>
+            <w:tcW w:w="3752" w:type="dxa"/>
             <w:tcBorders>
               <w:top w:val="single" w:sz="6" w:space="0" w:color="000001"/>
               <w:left w:val="single" w:sz="6" w:space="0" w:color="000001"/>
@@ -37228,7 +37426,7 @@
         </w:tc>
         <w:tc>
           <w:tcPr>
-            <w:tcW w:w="1245" w:type="dxa"/>
+            <w:tcW w:w="1244" w:type="dxa"/>
             <w:tcBorders>
               <w:top w:val="single" w:sz="6" w:space="0" w:color="000001"/>
               <w:left w:val="single" w:sz="6" w:space="0" w:color="000001"/>
@@ -37335,7 +37533,7 @@
         </w:tc>
         <w:tc>
           <w:tcPr>
-            <w:tcW w:w="3751" w:type="dxa"/>
+            <w:tcW w:w="3752" w:type="dxa"/>
             <w:tcBorders>
               <w:top w:val="single" w:sz="6" w:space="0" w:color="000001"/>
               <w:left w:val="single" w:sz="6" w:space="0" w:color="000001"/>
@@ -37413,7 +37611,7 @@
         </w:tc>
         <w:tc>
           <w:tcPr>
-            <w:tcW w:w="1245" w:type="dxa"/>
+            <w:tcW w:w="1244" w:type="dxa"/>
             <w:tcBorders>
               <w:top w:val="nil"/>
               <w:left w:val="single" w:sz="6" w:space="0" w:color="000001"/>
@@ -37520,7 +37718,7 @@
         </w:tc>
         <w:tc>
           <w:tcPr>
-            <w:tcW w:w="3751" w:type="dxa"/>
+            <w:tcW w:w="3752" w:type="dxa"/>
             <w:tcBorders>
               <w:top w:val="nil"/>
               <w:left w:val="single" w:sz="6" w:space="0" w:color="000001"/>
@@ -37606,7 +37804,7 @@
         </w:tc>
         <w:tc>
           <w:tcPr>
-            <w:tcW w:w="1245" w:type="dxa"/>
+            <w:tcW w:w="1244" w:type="dxa"/>
             <w:tcBorders>
               <w:top w:val="nil"/>
               <w:left w:val="single" w:sz="6" w:space="0" w:color="000001"/>
@@ -37713,7 +37911,7 @@
         </w:tc>
         <w:tc>
           <w:tcPr>
-            <w:tcW w:w="3751" w:type="dxa"/>
+            <w:tcW w:w="3752" w:type="dxa"/>
             <w:tcBorders>
               <w:top w:val="nil"/>
               <w:left w:val="single" w:sz="6" w:space="0" w:color="000001"/>
@@ -37799,7 +37997,7 @@
         </w:tc>
         <w:tc>
           <w:tcPr>
-            <w:tcW w:w="1245" w:type="dxa"/>
+            <w:tcW w:w="1244" w:type="dxa"/>
             <w:tcBorders>
               <w:top w:val="nil"/>
               <w:left w:val="single" w:sz="6" w:space="0" w:color="000001"/>
@@ -37907,7 +38105,7 @@
         </w:tc>
         <w:tc>
           <w:tcPr>
-            <w:tcW w:w="3751" w:type="dxa"/>
+            <w:tcW w:w="3752" w:type="dxa"/>
             <w:tcBorders>
               <w:top w:val="nil"/>
               <w:left w:val="single" w:sz="6" w:space="0" w:color="000001"/>
@@ -37985,7 +38183,7 @@
         </w:tc>
         <w:tc>
           <w:tcPr>
-            <w:tcW w:w="1245" w:type="dxa"/>
+            <w:tcW w:w="1244" w:type="dxa"/>
             <w:tcBorders>
               <w:top w:val="nil"/>
               <w:left w:val="single" w:sz="6" w:space="0" w:color="000001"/>
@@ -38092,7 +38290,7 @@
         </w:tc>
         <w:tc>
           <w:tcPr>
-            <w:tcW w:w="3751" w:type="dxa"/>
+            <w:tcW w:w="3752" w:type="dxa"/>
             <w:tcBorders>
               <w:top w:val="nil"/>
               <w:left w:val="single" w:sz="6" w:space="0" w:color="000001"/>
@@ -38172,7 +38370,7 @@
         </w:tc>
         <w:tc>
           <w:tcPr>
-            <w:tcW w:w="1245" w:type="dxa"/>
+            <w:tcW w:w="1244" w:type="dxa"/>
             <w:tcBorders>
               <w:top w:val="nil"/>
               <w:left w:val="single" w:sz="6" w:space="0" w:color="000001"/>
@@ -38285,7 +38483,7 @@
         </w:tc>
         <w:tc>
           <w:tcPr>
-            <w:tcW w:w="3751" w:type="dxa"/>
+            <w:tcW w:w="3752" w:type="dxa"/>
             <w:tcBorders>
               <w:top w:val="nil"/>
               <w:left w:val="single" w:sz="6" w:space="0" w:color="000001"/>
@@ -38365,7 +38563,7 @@
         </w:tc>
         <w:tc>
           <w:tcPr>
-            <w:tcW w:w="1245" w:type="dxa"/>
+            <w:tcW w:w="1244" w:type="dxa"/>
             <w:tcBorders>
               <w:top w:val="nil"/>
               <w:left w:val="single" w:sz="6" w:space="0" w:color="000001"/>
@@ -38472,7 +38670,7 @@
         </w:tc>
         <w:tc>
           <w:tcPr>
-            <w:tcW w:w="3751" w:type="dxa"/>
+            <w:tcW w:w="3752" w:type="dxa"/>
             <w:tcBorders>
               <w:top w:val="nil"/>
               <w:left w:val="single" w:sz="6" w:space="0" w:color="000001"/>
@@ -38550,7 +38748,7 @@
         </w:tc>
         <w:tc>
           <w:tcPr>
-            <w:tcW w:w="1245" w:type="dxa"/>
+            <w:tcW w:w="1244" w:type="dxa"/>
             <w:tcBorders>
               <w:top w:val="nil"/>
               <w:left w:val="single" w:sz="6" w:space="0" w:color="000001"/>
@@ -38658,7 +38856,7 @@
         </w:tc>
         <w:tc>
           <w:tcPr>
-            <w:tcW w:w="3751" w:type="dxa"/>
+            <w:tcW w:w="3752" w:type="dxa"/>
             <w:tcBorders>
               <w:top w:val="nil"/>
               <w:left w:val="single" w:sz="6" w:space="0" w:color="000001"/>
@@ -38736,7 +38934,7 @@
         </w:tc>
         <w:tc>
           <w:tcPr>
-            <w:tcW w:w="1245" w:type="dxa"/>
+            <w:tcW w:w="1244" w:type="dxa"/>
             <w:tcBorders>
               <w:top w:val="nil"/>
               <w:left w:val="single" w:sz="6" w:space="0" w:color="000001"/>
@@ -38844,7 +39042,7 @@
         </w:tc>
         <w:tc>
           <w:tcPr>
-            <w:tcW w:w="3751" w:type="dxa"/>
+            <w:tcW w:w="3752" w:type="dxa"/>
             <w:tcBorders>
               <w:top w:val="nil"/>
               <w:left w:val="single" w:sz="6" w:space="0" w:color="000001"/>
@@ -38922,7 +39120,7 @@
         </w:tc>
         <w:tc>
           <w:tcPr>
-            <w:tcW w:w="1245" w:type="dxa"/>
+            <w:tcW w:w="1244" w:type="dxa"/>
             <w:tcBorders>
               <w:top w:val="nil"/>
               <w:left w:val="single" w:sz="6" w:space="0" w:color="000001"/>
@@ -39029,7 +39227,7 @@
         </w:tc>
         <w:tc>
           <w:tcPr>
-            <w:tcW w:w="3751" w:type="dxa"/>
+            <w:tcW w:w="3752" w:type="dxa"/>
             <w:tcBorders>
               <w:top w:val="nil"/>
               <w:left w:val="single" w:sz="6" w:space="0" w:color="000001"/>
@@ -39107,7 +39305,7 @@
         </w:tc>
         <w:tc>
           <w:tcPr>
-            <w:tcW w:w="1245" w:type="dxa"/>
+            <w:tcW w:w="1244" w:type="dxa"/>
             <w:tcBorders>
               <w:top w:val="nil"/>
               <w:left w:val="single" w:sz="6" w:space="0" w:color="000001"/>
@@ -39214,7 +39412,7 @@
         </w:tc>
         <w:tc>
           <w:tcPr>
-            <w:tcW w:w="3751" w:type="dxa"/>
+            <w:tcW w:w="3752" w:type="dxa"/>
             <w:tcBorders>
               <w:top w:val="nil"/>
               <w:left w:val="single" w:sz="6" w:space="0" w:color="000001"/>
@@ -39292,7 +39490,7 @@
         </w:tc>
         <w:tc>
           <w:tcPr>
-            <w:tcW w:w="1245" w:type="dxa"/>
+            <w:tcW w:w="1244" w:type="dxa"/>
             <w:tcBorders>
               <w:top w:val="single" w:sz="6" w:space="0" w:color="000001"/>
               <w:left w:val="single" w:sz="6" w:space="0" w:color="000001"/>
@@ -39399,7 +39597,7 @@
         </w:tc>
         <w:tc>
           <w:tcPr>
-            <w:tcW w:w="3751" w:type="dxa"/>
+            <w:tcW w:w="3752" w:type="dxa"/>
             <w:tcBorders>
               <w:top w:val="single" w:sz="6" w:space="0" w:color="000001"/>
               <w:left w:val="single" w:sz="6" w:space="0" w:color="000001"/>
@@ -39479,7 +39677,7 @@
         </w:tc>
         <w:tc>
           <w:tcPr>
-            <w:tcW w:w="1245" w:type="dxa"/>
+            <w:tcW w:w="1244" w:type="dxa"/>
             <w:tcBorders>
               <w:top w:val="single" w:sz="6" w:space="0" w:color="000001"/>
               <w:left w:val="single" w:sz="6" w:space="0" w:color="000001"/>
@@ -39586,7 +39784,7 @@
         </w:tc>
         <w:tc>
           <w:tcPr>
-            <w:tcW w:w="3751" w:type="dxa"/>
+            <w:tcW w:w="3752" w:type="dxa"/>
             <w:tcBorders>
               <w:top w:val="single" w:sz="6" w:space="0" w:color="000001"/>
               <w:left w:val="single" w:sz="6" w:space="0" w:color="000001"/>
@@ -39666,7 +39864,7 @@
     <w:tbl>
       <w:tblPr>
         <w:jc w:val="left"/>
-        <w:tblInd w:w="-170" w:type="dxa"/>
+        <w:tblInd w:w="-177" w:type="dxa"/>
         <w:tblBorders>
           <w:top w:val="single" w:sz="6" w:space="0" w:color="000001"/>
           <w:left w:val="single" w:sz="6" w:space="0" w:color="000001"/>
@@ -39684,10 +39882,10 @@
       </w:tblPr>
       <w:tblGrid>
         <w:gridCol w:w="1611"/>
-        <w:gridCol w:w="1245"/>
+        <w:gridCol w:w="1244"/>
         <w:gridCol w:w="961"/>
         <w:gridCol w:w="889"/>
-        <w:gridCol w:w="3751"/>
+        <w:gridCol w:w="3752"/>
       </w:tblGrid>
       <w:tr>
         <w:trPr>
@@ -39734,7 +39932,7 @@
         </w:tc>
         <w:tc>
           <w:tcPr>
-            <w:tcW w:w="1245" w:type="dxa"/>
+            <w:tcW w:w="1244" w:type="dxa"/>
             <w:tcBorders>
               <w:top w:val="single" w:sz="6" w:space="0" w:color="000001"/>
               <w:left w:val="single" w:sz="6" w:space="0" w:color="000001"/>
@@ -39848,7 +40046,7 @@
         </w:tc>
         <w:tc>
           <w:tcPr>
-            <w:tcW w:w="3751" w:type="dxa"/>
+            <w:tcW w:w="3752" w:type="dxa"/>
             <w:tcBorders>
               <w:top w:val="single" w:sz="6" w:space="0" w:color="000001"/>
               <w:left w:val="single" w:sz="6" w:space="0" w:color="000001"/>
@@ -39928,7 +40126,7 @@
         </w:tc>
         <w:tc>
           <w:tcPr>
-            <w:tcW w:w="1245" w:type="dxa"/>
+            <w:tcW w:w="1244" w:type="dxa"/>
             <w:tcBorders>
               <w:top w:val="single" w:sz="6" w:space="0" w:color="000001"/>
               <w:left w:val="single" w:sz="6" w:space="0" w:color="000001"/>
@@ -40035,7 +40233,7 @@
         </w:tc>
         <w:tc>
           <w:tcPr>
-            <w:tcW w:w="3751" w:type="dxa"/>
+            <w:tcW w:w="3752" w:type="dxa"/>
             <w:tcBorders>
               <w:top w:val="single" w:sz="6" w:space="0" w:color="000001"/>
               <w:left w:val="single" w:sz="6" w:space="0" w:color="000001"/>
@@ -40113,7 +40311,7 @@
         </w:tc>
         <w:tc>
           <w:tcPr>
-            <w:tcW w:w="1245" w:type="dxa"/>
+            <w:tcW w:w="1244" w:type="dxa"/>
             <w:tcBorders>
               <w:top w:val="nil"/>
               <w:left w:val="single" w:sz="6" w:space="0" w:color="000001"/>
@@ -40220,7 +40418,7 @@
         </w:tc>
         <w:tc>
           <w:tcPr>
-            <w:tcW w:w="3751" w:type="dxa"/>
+            <w:tcW w:w="3752" w:type="dxa"/>
             <w:tcBorders>
               <w:top w:val="nil"/>
               <w:left w:val="single" w:sz="6" w:space="0" w:color="000001"/>
@@ -40306,7 +40504,7 @@
         </w:tc>
         <w:tc>
           <w:tcPr>
-            <w:tcW w:w="1245" w:type="dxa"/>
+            <w:tcW w:w="1244" w:type="dxa"/>
             <w:tcBorders>
               <w:top w:val="nil"/>
               <w:left w:val="single" w:sz="6" w:space="0" w:color="000001"/>
@@ -40413,7 +40611,7 @@
         </w:tc>
         <w:tc>
           <w:tcPr>
-            <w:tcW w:w="3751" w:type="dxa"/>
+            <w:tcW w:w="3752" w:type="dxa"/>
             <w:tcBorders>
               <w:top w:val="nil"/>
               <w:left w:val="single" w:sz="6" w:space="0" w:color="000001"/>
@@ -40499,7 +40697,7 @@
         </w:tc>
         <w:tc>
           <w:tcPr>
-            <w:tcW w:w="1245" w:type="dxa"/>
+            <w:tcW w:w="1244" w:type="dxa"/>
             <w:tcBorders>
               <w:top w:val="nil"/>
               <w:left w:val="single" w:sz="6" w:space="0" w:color="000001"/>
@@ -40606,7 +40804,7 @@
         </w:tc>
         <w:tc>
           <w:tcPr>
-            <w:tcW w:w="3751" w:type="dxa"/>
+            <w:tcW w:w="3752" w:type="dxa"/>
             <w:tcBorders>
               <w:top w:val="nil"/>
               <w:left w:val="single" w:sz="6" w:space="0" w:color="000001"/>
@@ -40684,7 +40882,7 @@
         </w:tc>
         <w:tc>
           <w:tcPr>
-            <w:tcW w:w="1245" w:type="dxa"/>
+            <w:tcW w:w="1244" w:type="dxa"/>
             <w:tcBorders>
               <w:top w:val="nil"/>
               <w:left w:val="single" w:sz="6" w:space="0" w:color="000001"/>
@@ -40792,7 +40990,7 @@
         </w:tc>
         <w:tc>
           <w:tcPr>
-            <w:tcW w:w="3751" w:type="dxa"/>
+            <w:tcW w:w="3752" w:type="dxa"/>
             <w:tcBorders>
               <w:top w:val="nil"/>
               <w:left w:val="single" w:sz="6" w:space="0" w:color="000001"/>
@@ -40870,7 +41068,7 @@
         </w:tc>
         <w:tc>
           <w:tcPr>
-            <w:tcW w:w="1245" w:type="dxa"/>
+            <w:tcW w:w="1244" w:type="dxa"/>
             <w:tcBorders>
               <w:top w:val="nil"/>
               <w:left w:val="single" w:sz="6" w:space="0" w:color="000001"/>
@@ -40977,7 +41175,7 @@
         </w:tc>
         <w:tc>
           <w:tcPr>
-            <w:tcW w:w="3751" w:type="dxa"/>
+            <w:tcW w:w="3752" w:type="dxa"/>
             <w:tcBorders>
               <w:top w:val="nil"/>
               <w:left w:val="single" w:sz="6" w:space="0" w:color="000001"/>
@@ -41055,7 +41253,7 @@
         </w:tc>
         <w:tc>
           <w:tcPr>
-            <w:tcW w:w="1245" w:type="dxa"/>
+            <w:tcW w:w="1244" w:type="dxa"/>
             <w:tcBorders>
               <w:top w:val="single" w:sz="6" w:space="0" w:color="000001"/>
               <w:left w:val="single" w:sz="6" w:space="0" w:color="000001"/>
@@ -41162,7 +41360,7 @@
         </w:tc>
         <w:tc>
           <w:tcPr>
-            <w:tcW w:w="3751" w:type="dxa"/>
+            <w:tcW w:w="3752" w:type="dxa"/>
             <w:tcBorders>
               <w:top w:val="single" w:sz="6" w:space="0" w:color="000001"/>
               <w:left w:val="single" w:sz="6" w:space="0" w:color="000001"/>
@@ -41242,7 +41440,7 @@
         </w:tc>
         <w:tc>
           <w:tcPr>
-            <w:tcW w:w="1245" w:type="dxa"/>
+            <w:tcW w:w="1244" w:type="dxa"/>
             <w:tcBorders>
               <w:top w:val="single" w:sz="6" w:space="0" w:color="000001"/>
               <w:left w:val="single" w:sz="6" w:space="0" w:color="000001"/>
@@ -41349,7 +41547,7 @@
         </w:tc>
         <w:tc>
           <w:tcPr>
-            <w:tcW w:w="3751" w:type="dxa"/>
+            <w:tcW w:w="3752" w:type="dxa"/>
             <w:tcBorders>
               <w:top w:val="single" w:sz="6" w:space="0" w:color="000001"/>
               <w:left w:val="single" w:sz="6" w:space="0" w:color="000001"/>
@@ -41382,6 +41580,3943 @@
                 <w:lang w:val="zh-TW" w:eastAsia="zh-TW"/>
               </w:rPr>
               <w:t>修改时间</w:t>
+            </w:r>
+          </w:p>
+        </w:tc>
+      </w:tr>
+    </w:tbl>
+    <w:p>
+      <w:pPr>
+        <w:pStyle w:val="Normal"/>
+        <w:rPr/>
+      </w:pPr>
+      <w:r>
+        <w:rPr/>
+      </w:r>
+    </w:p>
+    <w:p>
+      <w:pPr>
+        <w:pStyle w:val="Normal"/>
+        <w:spacing w:lineRule="atLeast" w:line="360"/>
+        <w:rPr>
+          <w:rFonts w:eastAsia="宋体" w:cs="宋体" w:ascii="宋体" w:hAnsi="宋体"/>
+          <w:color w:val="FF0000"/>
+          <w:u w:val="none" w:color="000000"/>
+        </w:rPr>
+      </w:pPr>
+      <w:r>
+        <w:rPr>
+          <w:rFonts w:eastAsia="宋体" w:cs="宋体" w:ascii="宋体" w:hAnsi="宋体"/>
+          <w:u w:val="none" w:color="000000"/>
+        </w:rPr>
+        <w:t>1</w:t>
+      </w:r>
+      <w:r>
+        <w:rPr>
+          <w:rFonts w:eastAsia="宋体" w:cs="宋体" w:ascii="宋体" w:hAnsi="宋体"/>
+          <w:u w:val="none" w:color="000000"/>
+        </w:rPr>
+        <w:t>7</w:t>
+      </w:r>
+      <w:r>
+        <w:rPr>
+          <w:rFonts w:eastAsia="宋体" w:cs="宋体" w:ascii="宋体" w:hAnsi="宋体"/>
+          <w:u w:val="none" w:color="000000"/>
+        </w:rPr>
+        <w:t>.</w:t>
+      </w:r>
+      <w:r>
+        <w:rPr>
+          <w:rFonts w:eastAsia="宋体" w:cs="宋体" w:ascii="宋体" w:hAnsi="宋体"/>
+          <w:color w:val="FF0000"/>
+          <w:u w:val="none" w:color="000000"/>
+        </w:rPr>
+        <w:t>warehouse_checks</w:t>
+      </w:r>
+      <w:r>
+        <w:rPr>
+          <w:rFonts w:eastAsia="宋体" w:cs="宋体" w:ascii="宋体" w:hAnsi="宋体"/>
+          <w:color w:val="FF0000"/>
+          <w:u w:val="none" w:color="000000"/>
+        </w:rPr>
+        <w:t>(</w:t>
+      </w:r>
+      <w:r>
+        <w:rPr>
+          <w:rFonts w:ascii="宋体" w:hAnsi="宋体" w:cs="宋体" w:eastAsia="宋体"/>
+          <w:color w:val="FF0000"/>
+          <w:u w:val="none" w:color="000000"/>
+        </w:rPr>
+        <w:t>盘点表</w:t>
+      </w:r>
+      <w:r>
+        <w:rPr>
+          <w:rFonts w:eastAsia="宋体" w:cs="宋体" w:ascii="宋体" w:hAnsi="宋体"/>
+          <w:color w:val="FF0000"/>
+          <w:u w:val="none" w:color="000000"/>
+        </w:rPr>
+        <w:t>)</w:t>
+      </w:r>
+    </w:p>
+    <w:tbl>
+      <w:tblPr>
+        <w:jc w:val="left"/>
+        <w:tblInd w:w="-177" w:type="dxa"/>
+        <w:tblBorders>
+          <w:top w:val="single" w:sz="6" w:space="0" w:color="000001"/>
+          <w:left w:val="single" w:sz="6" w:space="0" w:color="000001"/>
+          <w:bottom w:val="single" w:sz="6" w:space="0" w:color="000001"/>
+          <w:insideH w:val="single" w:sz="6" w:space="0" w:color="000001"/>
+          <w:right w:val="single" w:sz="6" w:space="0" w:color="000001"/>
+          <w:insideV w:val="single" w:sz="6" w:space="0" w:color="000001"/>
+        </w:tblBorders>
+        <w:tblCellMar>
+          <w:top w:w="80" w:type="dxa"/>
+          <w:left w:w="-7" w:type="dxa"/>
+          <w:bottom w:w="80" w:type="dxa"/>
+          <w:right w:w="80" w:type="dxa"/>
+        </w:tblCellMar>
+      </w:tblPr>
+      <w:tblGrid>
+        <w:gridCol w:w="1611"/>
+        <w:gridCol w:w="1244"/>
+        <w:gridCol w:w="961"/>
+        <w:gridCol w:w="889"/>
+        <w:gridCol w:w="3752"/>
+      </w:tblGrid>
+      <w:tr>
+        <w:trPr>
+          <w:trHeight w:val="170" w:hRule="atLeast"/>
+          <w:cantSplit w:val="false"/>
+        </w:trPr>
+        <w:tc>
+          <w:tcPr>
+            <w:tcW w:w="1611" w:type="dxa"/>
+            <w:tcBorders>
+              <w:top w:val="single" w:sz="6" w:space="0" w:color="000001"/>
+              <w:left w:val="single" w:sz="6" w:space="0" w:color="000001"/>
+              <w:bottom w:val="single" w:sz="6" w:space="0" w:color="000001"/>
+              <w:insideH w:val="single" w:sz="6" w:space="0" w:color="000001"/>
+              <w:right w:val="single" w:sz="6" w:space="0" w:color="000001"/>
+              <w:insideV w:val="single" w:sz="6" w:space="0" w:color="000001"/>
+            </w:tcBorders>
+            <w:shd w:fill="D9D9D9" w:val="clear"/>
+            <w:tcMar>
+              <w:left w:w="-7" w:type="dxa"/>
+            </w:tcMar>
+          </w:tcPr>
+          <w:p>
+            <w:pPr>
+              <w:pStyle w:val="A1"/>
+              <w:spacing w:lineRule="auto" w:line="240"/>
+              <w:rPr>
+                <w:rFonts w:ascii="宋体" w:hAnsi="宋体" w:cs="宋体" w:eastAsia="宋体"/>
+                <w:sz w:val="16"/>
+                <w:szCs w:val="16"/>
+                <w:lang w:val="zh-TW" w:eastAsia="zh-TW"/>
+              </w:rPr>
+            </w:pPr>
+            <w:r>
+              <w:rPr>
+                <w:rFonts w:ascii="宋体" w:hAnsi="宋体" w:cs="宋体" w:eastAsia="宋体"/>
+                <w:sz w:val="16"/>
+                <w:szCs w:val="16"/>
+                <w:lang w:val="zh-TW" w:eastAsia="zh-TW"/>
+              </w:rPr>
+              <w:t>字段</w:t>
+            </w:r>
+          </w:p>
+        </w:tc>
+        <w:tc>
+          <w:tcPr>
+            <w:tcW w:w="1244" w:type="dxa"/>
+            <w:tcBorders>
+              <w:top w:val="single" w:sz="6" w:space="0" w:color="000001"/>
+              <w:left w:val="single" w:sz="6" w:space="0" w:color="000001"/>
+              <w:bottom w:val="single" w:sz="6" w:space="0" w:color="000001"/>
+              <w:insideH w:val="single" w:sz="6" w:space="0" w:color="000001"/>
+              <w:right w:val="single" w:sz="6" w:space="0" w:color="000001"/>
+              <w:insideV w:val="single" w:sz="6" w:space="0" w:color="000001"/>
+            </w:tcBorders>
+            <w:shd w:fill="D9D9D9" w:val="clear"/>
+            <w:tcMar>
+              <w:left w:w="-7" w:type="dxa"/>
+            </w:tcMar>
+          </w:tcPr>
+          <w:p>
+            <w:pPr>
+              <w:pStyle w:val="A1"/>
+              <w:spacing w:lineRule="auto" w:line="240"/>
+              <w:rPr>
+                <w:rFonts w:ascii="宋体" w:hAnsi="宋体" w:cs="宋体" w:eastAsia="宋体"/>
+                <w:sz w:val="16"/>
+                <w:szCs w:val="16"/>
+                <w:lang w:val="zh-TW" w:eastAsia="zh-TW"/>
+              </w:rPr>
+            </w:pPr>
+            <w:r>
+              <w:rPr>
+                <w:rFonts w:ascii="宋体" w:hAnsi="宋体" w:cs="宋体" w:eastAsia="宋体"/>
+                <w:sz w:val="16"/>
+                <w:szCs w:val="16"/>
+                <w:lang w:val="zh-TW" w:eastAsia="zh-TW"/>
+              </w:rPr>
+              <w:t>类型</w:t>
+            </w:r>
+          </w:p>
+        </w:tc>
+        <w:tc>
+          <w:tcPr>
+            <w:tcW w:w="961" w:type="dxa"/>
+            <w:tcBorders>
+              <w:top w:val="single" w:sz="6" w:space="0" w:color="000001"/>
+              <w:left w:val="single" w:sz="6" w:space="0" w:color="000001"/>
+              <w:bottom w:val="single" w:sz="6" w:space="0" w:color="000001"/>
+              <w:insideH w:val="single" w:sz="6" w:space="0" w:color="000001"/>
+              <w:right w:val="single" w:sz="6" w:space="0" w:color="000001"/>
+              <w:insideV w:val="single" w:sz="6" w:space="0" w:color="000001"/>
+            </w:tcBorders>
+            <w:shd w:fill="D9D9D9" w:val="clear"/>
+            <w:tcMar>
+              <w:left w:w="-7" w:type="dxa"/>
+            </w:tcMar>
+          </w:tcPr>
+          <w:p>
+            <w:pPr>
+              <w:pStyle w:val="A1"/>
+              <w:spacing w:lineRule="auto" w:line="240"/>
+              <w:rPr>
+                <w:rFonts w:ascii="宋体" w:hAnsi="宋体" w:cs="宋体" w:eastAsia="宋体"/>
+                <w:sz w:val="16"/>
+                <w:szCs w:val="16"/>
+                <w:lang w:val="zh-TW" w:eastAsia="zh-TW"/>
+              </w:rPr>
+            </w:pPr>
+            <w:r>
+              <w:rPr>
+                <w:rFonts w:ascii="宋体" w:hAnsi="宋体" w:cs="宋体" w:eastAsia="宋体"/>
+                <w:sz w:val="16"/>
+                <w:szCs w:val="16"/>
+                <w:lang w:val="zh-TW" w:eastAsia="zh-TW"/>
+              </w:rPr>
+              <w:t>必填</w:t>
+            </w:r>
+          </w:p>
+        </w:tc>
+        <w:tc>
+          <w:tcPr>
+            <w:tcW w:w="889" w:type="dxa"/>
+            <w:tcBorders>
+              <w:top w:val="single" w:sz="6" w:space="0" w:color="000001"/>
+              <w:left w:val="single" w:sz="6" w:space="0" w:color="000001"/>
+              <w:bottom w:val="single" w:sz="6" w:space="0" w:color="000001"/>
+              <w:insideH w:val="single" w:sz="6" w:space="0" w:color="000001"/>
+              <w:right w:val="single" w:sz="6" w:space="0" w:color="000001"/>
+              <w:insideV w:val="single" w:sz="6" w:space="0" w:color="000001"/>
+            </w:tcBorders>
+            <w:shd w:fill="D9D9D9" w:val="clear"/>
+            <w:tcMar>
+              <w:left w:w="-7" w:type="dxa"/>
+            </w:tcMar>
+          </w:tcPr>
+          <w:p>
+            <w:pPr>
+              <w:pStyle w:val="A1"/>
+              <w:spacing w:lineRule="auto" w:line="240"/>
+              <w:rPr>
+                <w:rFonts w:ascii="宋体" w:hAnsi="宋体" w:cs="宋体" w:eastAsia="宋体"/>
+                <w:sz w:val="16"/>
+                <w:szCs w:val="16"/>
+                <w:lang w:val="zh-TW" w:eastAsia="zh-TW"/>
+              </w:rPr>
+            </w:pPr>
+            <w:r>
+              <w:rPr>
+                <w:rFonts w:ascii="宋体" w:hAnsi="宋体" w:cs="宋体" w:eastAsia="宋体"/>
+                <w:sz w:val="16"/>
+                <w:szCs w:val="16"/>
+                <w:lang w:val="zh-TW" w:eastAsia="zh-TW"/>
+              </w:rPr>
+              <w:t>默认值</w:t>
+            </w:r>
+          </w:p>
+        </w:tc>
+        <w:tc>
+          <w:tcPr>
+            <w:tcW w:w="3752" w:type="dxa"/>
+            <w:tcBorders>
+              <w:top w:val="single" w:sz="6" w:space="0" w:color="000001"/>
+              <w:left w:val="single" w:sz="6" w:space="0" w:color="000001"/>
+              <w:bottom w:val="single" w:sz="6" w:space="0" w:color="000001"/>
+              <w:insideH w:val="single" w:sz="6" w:space="0" w:color="000001"/>
+              <w:right w:val="single" w:sz="6" w:space="0" w:color="000001"/>
+              <w:insideV w:val="single" w:sz="6" w:space="0" w:color="000001"/>
+            </w:tcBorders>
+            <w:shd w:fill="D9D9D9" w:val="clear"/>
+            <w:tcMar>
+              <w:left w:w="-7" w:type="dxa"/>
+            </w:tcMar>
+          </w:tcPr>
+          <w:p>
+            <w:pPr>
+              <w:pStyle w:val="A1"/>
+              <w:spacing w:lineRule="auto" w:line="240"/>
+              <w:rPr>
+                <w:rFonts w:ascii="宋体" w:hAnsi="宋体" w:cs="宋体" w:eastAsia="宋体"/>
+                <w:sz w:val="16"/>
+                <w:szCs w:val="16"/>
+                <w:lang w:val="zh-TW" w:eastAsia="zh-TW"/>
+              </w:rPr>
+            </w:pPr>
+            <w:r>
+              <w:rPr>
+                <w:rFonts w:ascii="宋体" w:hAnsi="宋体" w:cs="宋体" w:eastAsia="宋体"/>
+                <w:sz w:val="16"/>
+                <w:szCs w:val="16"/>
+                <w:lang w:val="zh-TW" w:eastAsia="zh-TW"/>
+              </w:rPr>
+              <w:t>描述</w:t>
+            </w:r>
+          </w:p>
+        </w:tc>
+      </w:tr>
+      <w:tr>
+        <w:trPr>
+          <w:trHeight w:val="305" w:hRule="atLeast"/>
+          <w:cantSplit w:val="false"/>
+        </w:trPr>
+        <w:tc>
+          <w:tcPr>
+            <w:tcW w:w="1611" w:type="dxa"/>
+            <w:tcBorders>
+              <w:top w:val="single" w:sz="6" w:space="0" w:color="000001"/>
+              <w:left w:val="single" w:sz="6" w:space="0" w:color="000001"/>
+              <w:bottom w:val="single" w:sz="6" w:space="0" w:color="000001"/>
+              <w:insideH w:val="single" w:sz="6" w:space="0" w:color="000001"/>
+              <w:right w:val="single" w:sz="6" w:space="0" w:color="000001"/>
+              <w:insideV w:val="single" w:sz="6" w:space="0" w:color="000001"/>
+            </w:tcBorders>
+            <w:shd w:fill="FFFFFF" w:val="clear"/>
+            <w:tcMar>
+              <w:left w:w="-7" w:type="dxa"/>
+            </w:tcMar>
+          </w:tcPr>
+          <w:p>
+            <w:pPr>
+              <w:pStyle w:val="LOnormal"/>
+              <w:spacing w:lineRule="auto" w:line="240"/>
+              <w:rPr>
+                <w:rFonts w:eastAsia="宋体" w:cs="宋体" w:ascii="宋体" w:hAnsi="宋体"/>
+                <w:sz w:val="16"/>
+                <w:szCs w:val="16"/>
+              </w:rPr>
+            </w:pPr>
+            <w:r>
+              <w:rPr>
+                <w:rFonts w:eastAsia="宋体" w:cs="宋体" w:ascii="宋体" w:hAnsi="宋体"/>
+                <w:sz w:val="16"/>
+                <w:szCs w:val="16"/>
+              </w:rPr>
+              <w:t>id</w:t>
+            </w:r>
+          </w:p>
+        </w:tc>
+        <w:tc>
+          <w:tcPr>
+            <w:tcW w:w="1244" w:type="dxa"/>
+            <w:tcBorders>
+              <w:top w:val="single" w:sz="6" w:space="0" w:color="000001"/>
+              <w:left w:val="single" w:sz="6" w:space="0" w:color="000001"/>
+              <w:bottom w:val="single" w:sz="6" w:space="0" w:color="000001"/>
+              <w:insideH w:val="single" w:sz="6" w:space="0" w:color="000001"/>
+              <w:right w:val="single" w:sz="6" w:space="0" w:color="000001"/>
+              <w:insideV w:val="single" w:sz="6" w:space="0" w:color="000001"/>
+            </w:tcBorders>
+            <w:shd w:fill="FFFFFF" w:val="clear"/>
+            <w:tcMar>
+              <w:left w:w="-7" w:type="dxa"/>
+            </w:tcMar>
+          </w:tcPr>
+          <w:p>
+            <w:pPr>
+              <w:pStyle w:val="LOnormal"/>
+              <w:spacing w:lineRule="auto" w:line="240"/>
+              <w:rPr>
+                <w:rFonts w:eastAsia="宋体" w:cs="宋体" w:ascii="宋体" w:hAnsi="宋体"/>
+                <w:sz w:val="16"/>
+                <w:szCs w:val="16"/>
+              </w:rPr>
+            </w:pPr>
+            <w:r>
+              <w:rPr>
+                <w:rFonts w:eastAsia="宋体" w:cs="宋体" w:ascii="宋体" w:hAnsi="宋体"/>
+                <w:sz w:val="16"/>
+                <w:szCs w:val="16"/>
+              </w:rPr>
+              <w:t>int</w:t>
+            </w:r>
+          </w:p>
+        </w:tc>
+        <w:tc>
+          <w:tcPr>
+            <w:tcW w:w="961" w:type="dxa"/>
+            <w:tcBorders>
+              <w:top w:val="single" w:sz="6" w:space="0" w:color="000001"/>
+              <w:left w:val="single" w:sz="6" w:space="0" w:color="000001"/>
+              <w:bottom w:val="single" w:sz="6" w:space="0" w:color="000001"/>
+              <w:insideH w:val="single" w:sz="6" w:space="0" w:color="000001"/>
+              <w:right w:val="single" w:sz="6" w:space="0" w:color="000001"/>
+              <w:insideV w:val="single" w:sz="6" w:space="0" w:color="000001"/>
+            </w:tcBorders>
+            <w:shd w:fill="FFFFFF" w:val="clear"/>
+            <w:tcMar>
+              <w:left w:w="-7" w:type="dxa"/>
+            </w:tcMar>
+          </w:tcPr>
+          <w:p>
+            <w:pPr>
+              <w:pStyle w:val="LOnormal"/>
+              <w:spacing w:lineRule="auto" w:line="240"/>
+              <w:rPr>
+                <w:rFonts w:eastAsia="宋体" w:cs="宋体" w:ascii="宋体" w:hAnsi="宋体"/>
+                <w:sz w:val="16"/>
+                <w:szCs w:val="16"/>
+              </w:rPr>
+            </w:pPr>
+            <w:r>
+              <w:rPr>
+                <w:rFonts w:eastAsia="宋体" w:cs="宋体" w:ascii="宋体" w:hAnsi="宋体"/>
+                <w:sz w:val="16"/>
+                <w:szCs w:val="16"/>
+              </w:rPr>
+              <w:t>YES</w:t>
+            </w:r>
+          </w:p>
+        </w:tc>
+        <w:tc>
+          <w:tcPr>
+            <w:tcW w:w="889" w:type="dxa"/>
+            <w:tcBorders>
+              <w:top w:val="single" w:sz="6" w:space="0" w:color="000001"/>
+              <w:left w:val="single" w:sz="6" w:space="0" w:color="000001"/>
+              <w:bottom w:val="single" w:sz="6" w:space="0" w:color="000001"/>
+              <w:insideH w:val="single" w:sz="6" w:space="0" w:color="000001"/>
+              <w:right w:val="single" w:sz="6" w:space="0" w:color="000001"/>
+              <w:insideV w:val="single" w:sz="6" w:space="0" w:color="000001"/>
+            </w:tcBorders>
+            <w:shd w:fill="FFFFFF" w:val="clear"/>
+            <w:tcMar>
+              <w:left w:w="-7" w:type="dxa"/>
+            </w:tcMar>
+          </w:tcPr>
+          <w:p>
+            <w:pPr>
+              <w:pStyle w:val="LOnormal"/>
+              <w:spacing w:lineRule="auto" w:line="240"/>
+              <w:rPr>
+                <w:rFonts w:eastAsia="宋体" w:cs="宋体" w:ascii="宋体" w:hAnsi="宋体"/>
+                <w:sz w:val="16"/>
+                <w:szCs w:val="16"/>
+              </w:rPr>
+            </w:pPr>
+            <w:r>
+              <w:rPr>
+                <w:rFonts w:eastAsia="宋体" w:cs="宋体" w:ascii="宋体" w:hAnsi="宋体"/>
+                <w:sz w:val="16"/>
+                <w:szCs w:val="16"/>
+              </w:rPr>
+            </w:r>
+          </w:p>
+        </w:tc>
+        <w:tc>
+          <w:tcPr>
+            <w:tcW w:w="3752" w:type="dxa"/>
+            <w:tcBorders>
+              <w:top w:val="single" w:sz="6" w:space="0" w:color="000001"/>
+              <w:left w:val="single" w:sz="6" w:space="0" w:color="000001"/>
+              <w:bottom w:val="single" w:sz="6" w:space="0" w:color="000001"/>
+              <w:insideH w:val="single" w:sz="6" w:space="0" w:color="000001"/>
+              <w:right w:val="single" w:sz="6" w:space="0" w:color="000001"/>
+              <w:insideV w:val="single" w:sz="6" w:space="0" w:color="000001"/>
+            </w:tcBorders>
+            <w:shd w:fill="FFFFFF" w:val="clear"/>
+            <w:tcMar>
+              <w:left w:w="-7" w:type="dxa"/>
+            </w:tcMar>
+          </w:tcPr>
+          <w:p>
+            <w:pPr>
+              <w:pStyle w:val="LOnormal"/>
+              <w:spacing w:lineRule="auto" w:line="240"/>
+              <w:rPr>
+                <w:rFonts w:eastAsia="宋体" w:cs="宋体" w:ascii="宋体" w:hAnsi="宋体"/>
+                <w:sz w:val="16"/>
+                <w:szCs w:val="16"/>
+              </w:rPr>
+            </w:pPr>
+            <w:r>
+              <w:rPr>
+                <w:rFonts w:eastAsia="宋体" w:cs="宋体" w:ascii="宋体" w:hAnsi="宋体"/>
+                <w:sz w:val="16"/>
+                <w:szCs w:val="16"/>
+              </w:rPr>
+              <w:t>ID</w:t>
+            </w:r>
+          </w:p>
+        </w:tc>
+      </w:tr>
+      <w:tr>
+        <w:trPr>
+          <w:trHeight w:val="335" w:hRule="atLeast"/>
+          <w:cantSplit w:val="false"/>
+        </w:trPr>
+        <w:tc>
+          <w:tcPr>
+            <w:tcW w:w="1611" w:type="dxa"/>
+            <w:tcBorders>
+              <w:top w:val="single" w:sz="6" w:space="0" w:color="000001"/>
+              <w:left w:val="single" w:sz="6" w:space="0" w:color="000001"/>
+              <w:bottom w:val="single" w:sz="6" w:space="0" w:color="000001"/>
+              <w:insideH w:val="single" w:sz="6" w:space="0" w:color="000001"/>
+              <w:right w:val="single" w:sz="6" w:space="0" w:color="000001"/>
+              <w:insideV w:val="single" w:sz="6" w:space="0" w:color="000001"/>
+            </w:tcBorders>
+            <w:shd w:fill="FFFFFF" w:val="clear"/>
+            <w:tcMar>
+              <w:left w:w="-7" w:type="dxa"/>
+            </w:tcMar>
+          </w:tcPr>
+          <w:p>
+            <w:pPr>
+              <w:pStyle w:val="LOnormal"/>
+              <w:spacing w:lineRule="auto" w:line="240"/>
+              <w:rPr>
+                <w:rFonts w:eastAsia="宋体" w:cs="宋体" w:ascii="宋体" w:hAnsi="宋体"/>
+                <w:sz w:val="16"/>
+                <w:szCs w:val="16"/>
+              </w:rPr>
+            </w:pPr>
+            <w:r>
+              <w:rPr>
+                <w:rFonts w:eastAsia="宋体" w:cs="宋体" w:ascii="宋体" w:hAnsi="宋体"/>
+                <w:sz w:val="16"/>
+                <w:szCs w:val="16"/>
+              </w:rPr>
+              <w:t>shop_id</w:t>
+            </w:r>
+          </w:p>
+        </w:tc>
+        <w:tc>
+          <w:tcPr>
+            <w:tcW w:w="1244" w:type="dxa"/>
+            <w:tcBorders>
+              <w:top w:val="single" w:sz="6" w:space="0" w:color="000001"/>
+              <w:left w:val="single" w:sz="6" w:space="0" w:color="000001"/>
+              <w:bottom w:val="single" w:sz="6" w:space="0" w:color="000001"/>
+              <w:insideH w:val="single" w:sz="6" w:space="0" w:color="000001"/>
+              <w:right w:val="single" w:sz="6" w:space="0" w:color="000001"/>
+              <w:insideV w:val="single" w:sz="6" w:space="0" w:color="000001"/>
+            </w:tcBorders>
+            <w:shd w:fill="FFFFFF" w:val="clear"/>
+            <w:tcMar>
+              <w:left w:w="-7" w:type="dxa"/>
+            </w:tcMar>
+          </w:tcPr>
+          <w:p>
+            <w:pPr>
+              <w:pStyle w:val="LOnormal"/>
+              <w:spacing w:lineRule="auto" w:line="240"/>
+              <w:rPr>
+                <w:rFonts w:eastAsia="宋体" w:cs="宋体" w:ascii="宋体" w:hAnsi="宋体"/>
+                <w:sz w:val="16"/>
+                <w:szCs w:val="16"/>
+              </w:rPr>
+            </w:pPr>
+            <w:r>
+              <w:rPr>
+                <w:rFonts w:eastAsia="宋体" w:cs="宋体" w:ascii="宋体" w:hAnsi="宋体"/>
+                <w:sz w:val="16"/>
+                <w:szCs w:val="16"/>
+              </w:rPr>
+              <w:t>int</w:t>
+            </w:r>
+          </w:p>
+        </w:tc>
+        <w:tc>
+          <w:tcPr>
+            <w:tcW w:w="961" w:type="dxa"/>
+            <w:tcBorders>
+              <w:top w:val="single" w:sz="6" w:space="0" w:color="000001"/>
+              <w:left w:val="single" w:sz="6" w:space="0" w:color="000001"/>
+              <w:bottom w:val="single" w:sz="6" w:space="0" w:color="000001"/>
+              <w:insideH w:val="single" w:sz="6" w:space="0" w:color="000001"/>
+              <w:right w:val="single" w:sz="6" w:space="0" w:color="000001"/>
+              <w:insideV w:val="single" w:sz="6" w:space="0" w:color="000001"/>
+            </w:tcBorders>
+            <w:shd w:fill="FFFFFF" w:val="clear"/>
+            <w:tcMar>
+              <w:left w:w="-7" w:type="dxa"/>
+            </w:tcMar>
+          </w:tcPr>
+          <w:p>
+            <w:pPr>
+              <w:pStyle w:val="LOnormal"/>
+              <w:spacing w:lineRule="auto" w:line="240"/>
+              <w:rPr>
+                <w:rFonts w:eastAsia="宋体" w:cs="宋体" w:ascii="宋体" w:hAnsi="宋体"/>
+                <w:sz w:val="16"/>
+                <w:szCs w:val="16"/>
+              </w:rPr>
+            </w:pPr>
+            <w:r>
+              <w:rPr>
+                <w:rFonts w:eastAsia="宋体" w:cs="宋体" w:ascii="宋体" w:hAnsi="宋体"/>
+                <w:sz w:val="16"/>
+                <w:szCs w:val="16"/>
+              </w:rPr>
+              <w:t>YES</w:t>
+            </w:r>
+          </w:p>
+        </w:tc>
+        <w:tc>
+          <w:tcPr>
+            <w:tcW w:w="889" w:type="dxa"/>
+            <w:tcBorders>
+              <w:top w:val="single" w:sz="6" w:space="0" w:color="000001"/>
+              <w:left w:val="single" w:sz="6" w:space="0" w:color="000001"/>
+              <w:bottom w:val="single" w:sz="6" w:space="0" w:color="000001"/>
+              <w:insideH w:val="single" w:sz="6" w:space="0" w:color="000001"/>
+              <w:right w:val="single" w:sz="6" w:space="0" w:color="000001"/>
+              <w:insideV w:val="single" w:sz="6" w:space="0" w:color="000001"/>
+            </w:tcBorders>
+            <w:shd w:fill="FFFFFF" w:val="clear"/>
+            <w:tcMar>
+              <w:left w:w="-7" w:type="dxa"/>
+            </w:tcMar>
+          </w:tcPr>
+          <w:p>
+            <w:pPr>
+              <w:pStyle w:val="LOnormal"/>
+              <w:spacing w:lineRule="auto" w:line="240"/>
+              <w:rPr>
+                <w:rFonts w:eastAsia="宋体" w:cs="宋体" w:ascii="宋体" w:hAnsi="宋体"/>
+                <w:sz w:val="16"/>
+                <w:szCs w:val="16"/>
+              </w:rPr>
+            </w:pPr>
+            <w:r>
+              <w:rPr>
+                <w:rFonts w:eastAsia="宋体" w:cs="宋体" w:ascii="宋体" w:hAnsi="宋体"/>
+                <w:sz w:val="16"/>
+                <w:szCs w:val="16"/>
+              </w:rPr>
+            </w:r>
+          </w:p>
+        </w:tc>
+        <w:tc>
+          <w:tcPr>
+            <w:tcW w:w="3752" w:type="dxa"/>
+            <w:tcBorders>
+              <w:top w:val="single" w:sz="6" w:space="0" w:color="000001"/>
+              <w:left w:val="single" w:sz="6" w:space="0" w:color="000001"/>
+              <w:bottom w:val="single" w:sz="6" w:space="0" w:color="000001"/>
+              <w:insideH w:val="single" w:sz="6" w:space="0" w:color="000001"/>
+              <w:right w:val="single" w:sz="6" w:space="0" w:color="000001"/>
+              <w:insideV w:val="single" w:sz="6" w:space="0" w:color="000001"/>
+            </w:tcBorders>
+            <w:shd w:fill="FFFFFF" w:val="clear"/>
+            <w:tcMar>
+              <w:left w:w="-7" w:type="dxa"/>
+            </w:tcMar>
+          </w:tcPr>
+          <w:p>
+            <w:pPr>
+              <w:pStyle w:val="LOnormal"/>
+              <w:spacing w:lineRule="auto" w:line="240"/>
+              <w:rPr>
+                <w:rFonts w:eastAsia="宋体" w:cs="宋体" w:ascii="宋体" w:hAnsi="宋体"/>
+                <w:sz w:val="16"/>
+                <w:szCs w:val="16"/>
+              </w:rPr>
+            </w:pPr>
+            <w:r>
+              <w:rPr>
+                <w:rFonts w:ascii="宋体" w:hAnsi="宋体" w:cs="宋体" w:eastAsia="宋体"/>
+                <w:sz w:val="16"/>
+                <w:szCs w:val="16"/>
+              </w:rPr>
+              <w:t>商铺</w:t>
+            </w:r>
+            <w:r>
+              <w:rPr>
+                <w:rFonts w:eastAsia="宋体" w:cs="宋体" w:ascii="宋体" w:hAnsi="宋体"/>
+                <w:sz w:val="16"/>
+                <w:szCs w:val="16"/>
+              </w:rPr>
+              <w:t>ID</w:t>
+            </w:r>
+          </w:p>
+        </w:tc>
+      </w:tr>
+      <w:tr>
+        <w:trPr>
+          <w:trHeight w:val="335" w:hRule="atLeast"/>
+          <w:cantSplit w:val="false"/>
+        </w:trPr>
+        <w:tc>
+          <w:tcPr>
+            <w:tcW w:w="1611" w:type="dxa"/>
+            <w:tcBorders>
+              <w:top w:val="nil"/>
+              <w:left w:val="single" w:sz="6" w:space="0" w:color="000001"/>
+              <w:bottom w:val="single" w:sz="6" w:space="0" w:color="000001"/>
+              <w:insideH w:val="single" w:sz="6" w:space="0" w:color="000001"/>
+              <w:right w:val="single" w:sz="6" w:space="0" w:color="000001"/>
+              <w:insideV w:val="single" w:sz="6" w:space="0" w:color="000001"/>
+            </w:tcBorders>
+            <w:shd w:fill="FFFFFF" w:val="clear"/>
+            <w:tcMar>
+              <w:left w:w="-7" w:type="dxa"/>
+            </w:tcMar>
+          </w:tcPr>
+          <w:p>
+            <w:pPr>
+              <w:pStyle w:val="LOnormal"/>
+              <w:spacing w:lineRule="auto" w:line="240"/>
+              <w:rPr>
+                <w:rFonts w:eastAsia="宋体" w:cs="宋体" w:ascii="宋体" w:hAnsi="宋体"/>
+                <w:sz w:val="16"/>
+                <w:szCs w:val="16"/>
+              </w:rPr>
+            </w:pPr>
+            <w:r>
+              <w:rPr>
+                <w:rFonts w:eastAsia="宋体" w:cs="宋体" w:ascii="宋体" w:hAnsi="宋体"/>
+                <w:sz w:val="16"/>
+                <w:szCs w:val="16"/>
+              </w:rPr>
+              <w:t>shop_user</w:t>
+            </w:r>
+            <w:r>
+              <w:rPr>
+                <w:rFonts w:eastAsia="宋体" w:cs="宋体" w:ascii="宋体" w:hAnsi="宋体"/>
+                <w:sz w:val="16"/>
+                <w:szCs w:val="16"/>
+              </w:rPr>
+              <w:t>_id</w:t>
+            </w:r>
+          </w:p>
+        </w:tc>
+        <w:tc>
+          <w:tcPr>
+            <w:tcW w:w="1244" w:type="dxa"/>
+            <w:tcBorders>
+              <w:top w:val="nil"/>
+              <w:left w:val="single" w:sz="6" w:space="0" w:color="000001"/>
+              <w:bottom w:val="single" w:sz="6" w:space="0" w:color="000001"/>
+              <w:insideH w:val="single" w:sz="6" w:space="0" w:color="000001"/>
+              <w:right w:val="single" w:sz="6" w:space="0" w:color="000001"/>
+              <w:insideV w:val="single" w:sz="6" w:space="0" w:color="000001"/>
+            </w:tcBorders>
+            <w:shd w:fill="FFFFFF" w:val="clear"/>
+            <w:tcMar>
+              <w:left w:w="-7" w:type="dxa"/>
+            </w:tcMar>
+          </w:tcPr>
+          <w:p>
+            <w:pPr>
+              <w:pStyle w:val="LOnormal"/>
+              <w:spacing w:lineRule="auto" w:line="240"/>
+              <w:rPr>
+                <w:rFonts w:eastAsia="宋体" w:cs="宋体" w:ascii="宋体" w:hAnsi="宋体"/>
+                <w:sz w:val="16"/>
+                <w:szCs w:val="16"/>
+              </w:rPr>
+            </w:pPr>
+            <w:r>
+              <w:rPr>
+                <w:rFonts w:eastAsia="宋体" w:cs="宋体" w:ascii="宋体" w:hAnsi="宋体"/>
+                <w:sz w:val="16"/>
+                <w:szCs w:val="16"/>
+              </w:rPr>
+              <w:t>string</w:t>
+            </w:r>
+          </w:p>
+        </w:tc>
+        <w:tc>
+          <w:tcPr>
+            <w:tcW w:w="961" w:type="dxa"/>
+            <w:tcBorders>
+              <w:top w:val="nil"/>
+              <w:left w:val="single" w:sz="6" w:space="0" w:color="000001"/>
+              <w:bottom w:val="single" w:sz="6" w:space="0" w:color="000001"/>
+              <w:insideH w:val="single" w:sz="6" w:space="0" w:color="000001"/>
+              <w:right w:val="single" w:sz="6" w:space="0" w:color="000001"/>
+              <w:insideV w:val="single" w:sz="6" w:space="0" w:color="000001"/>
+            </w:tcBorders>
+            <w:shd w:fill="FFFFFF" w:val="clear"/>
+            <w:tcMar>
+              <w:left w:w="-7" w:type="dxa"/>
+            </w:tcMar>
+          </w:tcPr>
+          <w:p>
+            <w:pPr>
+              <w:pStyle w:val="LOnormal"/>
+              <w:spacing w:lineRule="auto" w:line="240"/>
+              <w:rPr>
+                <w:rFonts w:eastAsia="宋体" w:cs="宋体" w:ascii="宋体" w:hAnsi="宋体"/>
+                <w:sz w:val="16"/>
+                <w:szCs w:val="16"/>
+              </w:rPr>
+            </w:pPr>
+            <w:r>
+              <w:rPr>
+                <w:rFonts w:eastAsia="宋体" w:cs="宋体" w:ascii="宋体" w:hAnsi="宋体"/>
+                <w:sz w:val="16"/>
+                <w:szCs w:val="16"/>
+              </w:rPr>
+              <w:t>YES</w:t>
+            </w:r>
+          </w:p>
+        </w:tc>
+        <w:tc>
+          <w:tcPr>
+            <w:tcW w:w="889" w:type="dxa"/>
+            <w:tcBorders>
+              <w:top w:val="nil"/>
+              <w:left w:val="single" w:sz="6" w:space="0" w:color="000001"/>
+              <w:bottom w:val="single" w:sz="6" w:space="0" w:color="000001"/>
+              <w:insideH w:val="single" w:sz="6" w:space="0" w:color="000001"/>
+              <w:right w:val="single" w:sz="6" w:space="0" w:color="000001"/>
+              <w:insideV w:val="single" w:sz="6" w:space="0" w:color="000001"/>
+            </w:tcBorders>
+            <w:shd w:fill="FFFFFF" w:val="clear"/>
+            <w:tcMar>
+              <w:left w:w="-7" w:type="dxa"/>
+            </w:tcMar>
+          </w:tcPr>
+          <w:p>
+            <w:pPr>
+              <w:pStyle w:val="LOnormal"/>
+              <w:spacing w:lineRule="auto" w:line="240"/>
+              <w:rPr>
+                <w:rFonts w:eastAsia="宋体" w:cs="宋体" w:ascii="宋体" w:hAnsi="宋体"/>
+                <w:sz w:val="16"/>
+                <w:szCs w:val="16"/>
+              </w:rPr>
+            </w:pPr>
+            <w:r>
+              <w:rPr>
+                <w:rFonts w:eastAsia="宋体" w:cs="宋体" w:ascii="宋体" w:hAnsi="宋体"/>
+                <w:sz w:val="16"/>
+                <w:szCs w:val="16"/>
+              </w:rPr>
+            </w:r>
+          </w:p>
+        </w:tc>
+        <w:tc>
+          <w:tcPr>
+            <w:tcW w:w="3752" w:type="dxa"/>
+            <w:tcBorders>
+              <w:top w:val="nil"/>
+              <w:left w:val="single" w:sz="6" w:space="0" w:color="000001"/>
+              <w:bottom w:val="single" w:sz="6" w:space="0" w:color="000001"/>
+              <w:insideH w:val="single" w:sz="6" w:space="0" w:color="000001"/>
+              <w:right w:val="single" w:sz="6" w:space="0" w:color="000001"/>
+              <w:insideV w:val="single" w:sz="6" w:space="0" w:color="000001"/>
+            </w:tcBorders>
+            <w:shd w:fill="FFFFFF" w:val="clear"/>
+            <w:tcMar>
+              <w:left w:w="-7" w:type="dxa"/>
+            </w:tcMar>
+          </w:tcPr>
+          <w:p>
+            <w:pPr>
+              <w:pStyle w:val="LOnormal"/>
+              <w:spacing w:lineRule="auto" w:line="240"/>
+              <w:rPr>
+                <w:rFonts w:eastAsia="宋体" w:cs="宋体" w:ascii="宋体" w:hAnsi="宋体"/>
+                <w:sz w:val="16"/>
+                <w:szCs w:val="16"/>
+              </w:rPr>
+            </w:pPr>
+            <w:r>
+              <w:rPr>
+                <w:rFonts w:ascii="宋体" w:hAnsi="宋体" w:cs="宋体" w:eastAsia="宋体"/>
+                <w:sz w:val="16"/>
+                <w:szCs w:val="16"/>
+              </w:rPr>
+              <w:t>盘点创建人</w:t>
+            </w:r>
+            <w:r>
+              <w:rPr>
+                <w:rFonts w:eastAsia="宋体" w:cs="宋体" w:ascii="宋体" w:hAnsi="宋体"/>
+                <w:sz w:val="16"/>
+                <w:szCs w:val="16"/>
+              </w:rPr>
+              <w:t>ID</w:t>
+            </w:r>
+          </w:p>
+        </w:tc>
+      </w:tr>
+      <w:tr>
+        <w:trPr>
+          <w:trHeight w:val="335" w:hRule="atLeast"/>
+          <w:cantSplit w:val="false"/>
+        </w:trPr>
+        <w:tc>
+          <w:tcPr>
+            <w:tcW w:w="1611" w:type="dxa"/>
+            <w:tcBorders>
+              <w:top w:val="nil"/>
+              <w:left w:val="single" w:sz="6" w:space="0" w:color="000001"/>
+              <w:bottom w:val="single" w:sz="6" w:space="0" w:color="000001"/>
+              <w:insideH w:val="single" w:sz="6" w:space="0" w:color="000001"/>
+              <w:right w:val="single" w:sz="6" w:space="0" w:color="000001"/>
+              <w:insideV w:val="single" w:sz="6" w:space="0" w:color="000001"/>
+            </w:tcBorders>
+            <w:shd w:fill="FFFFFF" w:val="clear"/>
+            <w:tcMar>
+              <w:left w:w="-7" w:type="dxa"/>
+            </w:tcMar>
+          </w:tcPr>
+          <w:p>
+            <w:pPr>
+              <w:pStyle w:val="LOnormal"/>
+              <w:spacing w:lineRule="auto" w:line="240"/>
+              <w:rPr>
+                <w:rFonts w:eastAsia="宋体" w:cs="宋体" w:ascii="宋体" w:hAnsi="宋体"/>
+                <w:sz w:val="16"/>
+                <w:szCs w:val="16"/>
+              </w:rPr>
+            </w:pPr>
+            <w:r>
+              <w:rPr>
+                <w:rFonts w:eastAsia="宋体" w:cs="宋体" w:ascii="宋体" w:hAnsi="宋体"/>
+                <w:sz w:val="16"/>
+                <w:szCs w:val="16"/>
+              </w:rPr>
+              <w:t>warehouse</w:t>
+            </w:r>
+            <w:r>
+              <w:rPr>
+                <w:rFonts w:eastAsia="宋体" w:cs="宋体" w:ascii="宋体" w:hAnsi="宋体"/>
+                <w:sz w:val="16"/>
+                <w:szCs w:val="16"/>
+              </w:rPr>
+              <w:t>_id</w:t>
+            </w:r>
+          </w:p>
+        </w:tc>
+        <w:tc>
+          <w:tcPr>
+            <w:tcW w:w="1244" w:type="dxa"/>
+            <w:tcBorders>
+              <w:top w:val="nil"/>
+              <w:left w:val="single" w:sz="6" w:space="0" w:color="000001"/>
+              <w:bottom w:val="single" w:sz="6" w:space="0" w:color="000001"/>
+              <w:insideH w:val="single" w:sz="6" w:space="0" w:color="000001"/>
+              <w:right w:val="single" w:sz="6" w:space="0" w:color="000001"/>
+              <w:insideV w:val="single" w:sz="6" w:space="0" w:color="000001"/>
+            </w:tcBorders>
+            <w:shd w:fill="FFFFFF" w:val="clear"/>
+            <w:tcMar>
+              <w:left w:w="-7" w:type="dxa"/>
+            </w:tcMar>
+          </w:tcPr>
+          <w:p>
+            <w:pPr>
+              <w:pStyle w:val="LOnormal"/>
+              <w:spacing w:lineRule="auto" w:line="240"/>
+              <w:rPr>
+                <w:rFonts w:eastAsia="宋体" w:cs="宋体" w:ascii="宋体" w:hAnsi="宋体"/>
+                <w:sz w:val="16"/>
+                <w:szCs w:val="16"/>
+              </w:rPr>
+            </w:pPr>
+            <w:r>
+              <w:rPr>
+                <w:rFonts w:eastAsia="宋体" w:cs="宋体" w:ascii="宋体" w:hAnsi="宋体"/>
+                <w:sz w:val="16"/>
+                <w:szCs w:val="16"/>
+              </w:rPr>
+              <w:t>string</w:t>
+            </w:r>
+          </w:p>
+        </w:tc>
+        <w:tc>
+          <w:tcPr>
+            <w:tcW w:w="961" w:type="dxa"/>
+            <w:tcBorders>
+              <w:top w:val="nil"/>
+              <w:left w:val="single" w:sz="6" w:space="0" w:color="000001"/>
+              <w:bottom w:val="single" w:sz="6" w:space="0" w:color="000001"/>
+              <w:insideH w:val="single" w:sz="6" w:space="0" w:color="000001"/>
+              <w:right w:val="single" w:sz="6" w:space="0" w:color="000001"/>
+              <w:insideV w:val="single" w:sz="6" w:space="0" w:color="000001"/>
+            </w:tcBorders>
+            <w:shd w:fill="FFFFFF" w:val="clear"/>
+            <w:tcMar>
+              <w:left w:w="-7" w:type="dxa"/>
+            </w:tcMar>
+          </w:tcPr>
+          <w:p>
+            <w:pPr>
+              <w:pStyle w:val="LOnormal"/>
+              <w:spacing w:lineRule="auto" w:line="240"/>
+              <w:rPr>
+                <w:rFonts w:eastAsia="宋体" w:cs="宋体" w:ascii="宋体" w:hAnsi="宋体"/>
+                <w:sz w:val="16"/>
+                <w:szCs w:val="16"/>
+              </w:rPr>
+            </w:pPr>
+            <w:r>
+              <w:rPr>
+                <w:rFonts w:eastAsia="宋体" w:cs="宋体" w:ascii="宋体" w:hAnsi="宋体"/>
+                <w:sz w:val="16"/>
+                <w:szCs w:val="16"/>
+              </w:rPr>
+              <w:t>YES</w:t>
+            </w:r>
+          </w:p>
+        </w:tc>
+        <w:tc>
+          <w:tcPr>
+            <w:tcW w:w="889" w:type="dxa"/>
+            <w:tcBorders>
+              <w:top w:val="nil"/>
+              <w:left w:val="single" w:sz="6" w:space="0" w:color="000001"/>
+              <w:bottom w:val="single" w:sz="6" w:space="0" w:color="000001"/>
+              <w:insideH w:val="single" w:sz="6" w:space="0" w:color="000001"/>
+              <w:right w:val="single" w:sz="6" w:space="0" w:color="000001"/>
+              <w:insideV w:val="single" w:sz="6" w:space="0" w:color="000001"/>
+            </w:tcBorders>
+            <w:shd w:fill="FFFFFF" w:val="clear"/>
+            <w:tcMar>
+              <w:left w:w="-7" w:type="dxa"/>
+            </w:tcMar>
+          </w:tcPr>
+          <w:p>
+            <w:pPr>
+              <w:pStyle w:val="LOnormal"/>
+              <w:spacing w:lineRule="auto" w:line="240"/>
+              <w:rPr>
+                <w:rFonts w:eastAsia="宋体" w:cs="宋体" w:ascii="宋体" w:hAnsi="宋体"/>
+                <w:sz w:val="16"/>
+                <w:szCs w:val="16"/>
+              </w:rPr>
+            </w:pPr>
+            <w:r>
+              <w:rPr>
+                <w:rFonts w:eastAsia="宋体" w:cs="宋体" w:ascii="宋体" w:hAnsi="宋体"/>
+                <w:sz w:val="16"/>
+                <w:szCs w:val="16"/>
+              </w:rPr>
+            </w:r>
+          </w:p>
+        </w:tc>
+        <w:tc>
+          <w:tcPr>
+            <w:tcW w:w="3752" w:type="dxa"/>
+            <w:tcBorders>
+              <w:top w:val="nil"/>
+              <w:left w:val="single" w:sz="6" w:space="0" w:color="000001"/>
+              <w:bottom w:val="single" w:sz="6" w:space="0" w:color="000001"/>
+              <w:insideH w:val="single" w:sz="6" w:space="0" w:color="000001"/>
+              <w:right w:val="single" w:sz="6" w:space="0" w:color="000001"/>
+              <w:insideV w:val="single" w:sz="6" w:space="0" w:color="000001"/>
+            </w:tcBorders>
+            <w:shd w:fill="FFFFFF" w:val="clear"/>
+            <w:tcMar>
+              <w:left w:w="-7" w:type="dxa"/>
+            </w:tcMar>
+          </w:tcPr>
+          <w:p>
+            <w:pPr>
+              <w:pStyle w:val="LOnormal"/>
+              <w:spacing w:lineRule="auto" w:line="240"/>
+              <w:rPr>
+                <w:rFonts w:eastAsia="宋体" w:cs="宋体" w:ascii="宋体" w:hAnsi="宋体"/>
+                <w:sz w:val="16"/>
+                <w:szCs w:val="16"/>
+              </w:rPr>
+            </w:pPr>
+            <w:r>
+              <w:rPr>
+                <w:rFonts w:ascii="宋体" w:hAnsi="宋体" w:cs="宋体" w:eastAsia="宋体"/>
+                <w:sz w:val="16"/>
+                <w:szCs w:val="16"/>
+              </w:rPr>
+              <w:t>仓库</w:t>
+            </w:r>
+            <w:r>
+              <w:rPr>
+                <w:rFonts w:eastAsia="宋体" w:cs="宋体" w:ascii="宋体" w:hAnsi="宋体"/>
+                <w:sz w:val="16"/>
+                <w:szCs w:val="16"/>
+              </w:rPr>
+              <w:t>ID</w:t>
+            </w:r>
+          </w:p>
+        </w:tc>
+      </w:tr>
+      <w:tr>
+        <w:trPr>
+          <w:trHeight w:val="335" w:hRule="atLeast"/>
+          <w:cantSplit w:val="false"/>
+        </w:trPr>
+        <w:tc>
+          <w:tcPr>
+            <w:tcW w:w="1611" w:type="dxa"/>
+            <w:tcBorders>
+              <w:top w:val="single" w:sz="6" w:space="0" w:color="000001"/>
+              <w:left w:val="single" w:sz="6" w:space="0" w:color="000001"/>
+              <w:bottom w:val="single" w:sz="6" w:space="0" w:color="000001"/>
+              <w:insideH w:val="single" w:sz="6" w:space="0" w:color="000001"/>
+              <w:right w:val="single" w:sz="6" w:space="0" w:color="000001"/>
+              <w:insideV w:val="single" w:sz="6" w:space="0" w:color="000001"/>
+            </w:tcBorders>
+            <w:shd w:fill="FFFFFF" w:val="clear"/>
+            <w:tcMar>
+              <w:left w:w="-7" w:type="dxa"/>
+            </w:tcMar>
+          </w:tcPr>
+          <w:p>
+            <w:pPr>
+              <w:pStyle w:val="LOnormal"/>
+              <w:spacing w:lineRule="auto" w:line="240"/>
+              <w:rPr>
+                <w:rFonts w:eastAsia="宋体" w:cs="宋体" w:ascii="宋体" w:hAnsi="宋体"/>
+                <w:sz w:val="16"/>
+                <w:szCs w:val="16"/>
+              </w:rPr>
+            </w:pPr>
+            <w:r>
+              <w:rPr>
+                <w:rFonts w:eastAsia="宋体" w:cs="宋体" w:ascii="宋体" w:hAnsi="宋体"/>
+                <w:sz w:val="16"/>
+                <w:szCs w:val="16"/>
+              </w:rPr>
+              <w:t>start_at</w:t>
+            </w:r>
+          </w:p>
+        </w:tc>
+        <w:tc>
+          <w:tcPr>
+            <w:tcW w:w="1244" w:type="dxa"/>
+            <w:tcBorders>
+              <w:top w:val="single" w:sz="6" w:space="0" w:color="000001"/>
+              <w:left w:val="single" w:sz="6" w:space="0" w:color="000001"/>
+              <w:bottom w:val="single" w:sz="6" w:space="0" w:color="000001"/>
+              <w:insideH w:val="single" w:sz="6" w:space="0" w:color="000001"/>
+              <w:right w:val="single" w:sz="6" w:space="0" w:color="000001"/>
+              <w:insideV w:val="single" w:sz="6" w:space="0" w:color="000001"/>
+            </w:tcBorders>
+            <w:shd w:fill="FFFFFF" w:val="clear"/>
+            <w:tcMar>
+              <w:left w:w="-7" w:type="dxa"/>
+            </w:tcMar>
+          </w:tcPr>
+          <w:p>
+            <w:pPr>
+              <w:pStyle w:val="LOnormal"/>
+              <w:spacing w:lineRule="auto" w:line="240"/>
+              <w:rPr>
+                <w:rFonts w:eastAsia="宋体" w:cs="宋体" w:ascii="宋体" w:hAnsi="宋体"/>
+                <w:sz w:val="16"/>
+                <w:szCs w:val="16"/>
+              </w:rPr>
+            </w:pPr>
+            <w:r>
+              <w:rPr>
+                <w:rFonts w:eastAsia="宋体" w:cs="宋体" w:ascii="宋体" w:hAnsi="宋体"/>
+                <w:sz w:val="16"/>
+                <w:szCs w:val="16"/>
+              </w:rPr>
+              <w:t>int</w:t>
+            </w:r>
+          </w:p>
+        </w:tc>
+        <w:tc>
+          <w:tcPr>
+            <w:tcW w:w="961" w:type="dxa"/>
+            <w:tcBorders>
+              <w:top w:val="single" w:sz="6" w:space="0" w:color="000001"/>
+              <w:left w:val="single" w:sz="6" w:space="0" w:color="000001"/>
+              <w:bottom w:val="single" w:sz="6" w:space="0" w:color="000001"/>
+              <w:insideH w:val="single" w:sz="6" w:space="0" w:color="000001"/>
+              <w:right w:val="single" w:sz="6" w:space="0" w:color="000001"/>
+              <w:insideV w:val="single" w:sz="6" w:space="0" w:color="000001"/>
+            </w:tcBorders>
+            <w:shd w:fill="FFFFFF" w:val="clear"/>
+            <w:tcMar>
+              <w:left w:w="-7" w:type="dxa"/>
+            </w:tcMar>
+          </w:tcPr>
+          <w:p>
+            <w:pPr>
+              <w:pStyle w:val="LOnormal"/>
+              <w:spacing w:lineRule="auto" w:line="240"/>
+              <w:rPr>
+                <w:rFonts w:eastAsia="宋体" w:cs="宋体" w:ascii="宋体" w:hAnsi="宋体"/>
+                <w:sz w:val="16"/>
+                <w:szCs w:val="16"/>
+              </w:rPr>
+            </w:pPr>
+            <w:r>
+              <w:rPr>
+                <w:rFonts w:eastAsia="宋体" w:cs="宋体" w:ascii="宋体" w:hAnsi="宋体"/>
+                <w:sz w:val="16"/>
+                <w:szCs w:val="16"/>
+              </w:rPr>
+              <w:t>YES</w:t>
+            </w:r>
+          </w:p>
+        </w:tc>
+        <w:tc>
+          <w:tcPr>
+            <w:tcW w:w="889" w:type="dxa"/>
+            <w:tcBorders>
+              <w:top w:val="single" w:sz="6" w:space="0" w:color="000001"/>
+              <w:left w:val="single" w:sz="6" w:space="0" w:color="000001"/>
+              <w:bottom w:val="single" w:sz="6" w:space="0" w:color="000001"/>
+              <w:insideH w:val="single" w:sz="6" w:space="0" w:color="000001"/>
+              <w:right w:val="single" w:sz="6" w:space="0" w:color="000001"/>
+              <w:insideV w:val="single" w:sz="6" w:space="0" w:color="000001"/>
+            </w:tcBorders>
+            <w:shd w:fill="FFFFFF" w:val="clear"/>
+            <w:tcMar>
+              <w:left w:w="-7" w:type="dxa"/>
+            </w:tcMar>
+          </w:tcPr>
+          <w:p>
+            <w:pPr>
+              <w:pStyle w:val="LOnormal"/>
+              <w:spacing w:lineRule="auto" w:line="240"/>
+              <w:rPr>
+                <w:rFonts w:eastAsia="宋体" w:cs="宋体" w:ascii="宋体" w:hAnsi="宋体"/>
+                <w:sz w:val="16"/>
+                <w:szCs w:val="16"/>
+              </w:rPr>
+            </w:pPr>
+            <w:r>
+              <w:rPr>
+                <w:rFonts w:eastAsia="宋体" w:cs="宋体" w:ascii="宋体" w:hAnsi="宋体"/>
+                <w:sz w:val="16"/>
+                <w:szCs w:val="16"/>
+              </w:rPr>
+              <w:t>0</w:t>
+            </w:r>
+          </w:p>
+        </w:tc>
+        <w:tc>
+          <w:tcPr>
+            <w:tcW w:w="3752" w:type="dxa"/>
+            <w:tcBorders>
+              <w:top w:val="single" w:sz="6" w:space="0" w:color="000001"/>
+              <w:left w:val="single" w:sz="6" w:space="0" w:color="000001"/>
+              <w:bottom w:val="single" w:sz="6" w:space="0" w:color="000001"/>
+              <w:insideH w:val="single" w:sz="6" w:space="0" w:color="000001"/>
+              <w:right w:val="single" w:sz="6" w:space="0" w:color="000001"/>
+              <w:insideV w:val="single" w:sz="6" w:space="0" w:color="000001"/>
+            </w:tcBorders>
+            <w:shd w:fill="FFFFFF" w:val="clear"/>
+            <w:tcMar>
+              <w:left w:w="-7" w:type="dxa"/>
+            </w:tcMar>
+          </w:tcPr>
+          <w:p>
+            <w:pPr>
+              <w:pStyle w:val="LOnormal"/>
+              <w:spacing w:lineRule="auto" w:line="240"/>
+              <w:rPr>
+                <w:rFonts w:ascii="宋体" w:hAnsi="宋体" w:cs="宋体" w:eastAsia="宋体"/>
+                <w:sz w:val="16"/>
+                <w:szCs w:val="16"/>
+                <w:lang w:val="zh-TW" w:eastAsia="zh-TW"/>
+              </w:rPr>
+            </w:pPr>
+            <w:r>
+              <w:rPr>
+                <w:rFonts w:ascii="宋体" w:hAnsi="宋体" w:cs="宋体" w:eastAsia="宋体"/>
+                <w:sz w:val="16"/>
+                <w:szCs w:val="16"/>
+                <w:lang w:val="zh-TW" w:eastAsia="zh-TW"/>
+              </w:rPr>
+              <w:t>开始时间</w:t>
+            </w:r>
+          </w:p>
+        </w:tc>
+      </w:tr>
+      <w:tr>
+        <w:trPr>
+          <w:trHeight w:val="335" w:hRule="atLeast"/>
+          <w:cantSplit w:val="false"/>
+        </w:trPr>
+        <w:tc>
+          <w:tcPr>
+            <w:tcW w:w="1611" w:type="dxa"/>
+            <w:tcBorders>
+              <w:top w:val="single" w:sz="6" w:space="0" w:color="000001"/>
+              <w:left w:val="single" w:sz="6" w:space="0" w:color="000001"/>
+              <w:bottom w:val="single" w:sz="6" w:space="0" w:color="000001"/>
+              <w:insideH w:val="single" w:sz="6" w:space="0" w:color="000001"/>
+              <w:right w:val="single" w:sz="6" w:space="0" w:color="000001"/>
+              <w:insideV w:val="single" w:sz="6" w:space="0" w:color="000001"/>
+            </w:tcBorders>
+            <w:shd w:fill="FFFFFF" w:val="clear"/>
+            <w:tcMar>
+              <w:left w:w="-7" w:type="dxa"/>
+            </w:tcMar>
+          </w:tcPr>
+          <w:p>
+            <w:pPr>
+              <w:pStyle w:val="LOnormal"/>
+              <w:spacing w:lineRule="auto" w:line="240"/>
+              <w:rPr>
+                <w:rFonts w:eastAsia="宋体" w:cs="宋体" w:ascii="宋体" w:hAnsi="宋体"/>
+                <w:sz w:val="16"/>
+                <w:szCs w:val="16"/>
+              </w:rPr>
+            </w:pPr>
+            <w:r>
+              <w:rPr>
+                <w:rFonts w:eastAsia="宋体" w:cs="宋体" w:ascii="宋体" w:hAnsi="宋体"/>
+                <w:sz w:val="16"/>
+                <w:szCs w:val="16"/>
+              </w:rPr>
+              <w:t>end_at</w:t>
+            </w:r>
+          </w:p>
+        </w:tc>
+        <w:tc>
+          <w:tcPr>
+            <w:tcW w:w="1244" w:type="dxa"/>
+            <w:tcBorders>
+              <w:top w:val="single" w:sz="6" w:space="0" w:color="000001"/>
+              <w:left w:val="single" w:sz="6" w:space="0" w:color="000001"/>
+              <w:bottom w:val="single" w:sz="6" w:space="0" w:color="000001"/>
+              <w:insideH w:val="single" w:sz="6" w:space="0" w:color="000001"/>
+              <w:right w:val="single" w:sz="6" w:space="0" w:color="000001"/>
+              <w:insideV w:val="single" w:sz="6" w:space="0" w:color="000001"/>
+            </w:tcBorders>
+            <w:shd w:fill="FFFFFF" w:val="clear"/>
+            <w:tcMar>
+              <w:left w:w="-7" w:type="dxa"/>
+            </w:tcMar>
+          </w:tcPr>
+          <w:p>
+            <w:pPr>
+              <w:pStyle w:val="LOnormal"/>
+              <w:spacing w:lineRule="auto" w:line="240"/>
+              <w:rPr>
+                <w:rFonts w:eastAsia="宋体" w:cs="宋体" w:ascii="宋体" w:hAnsi="宋体"/>
+                <w:sz w:val="16"/>
+                <w:szCs w:val="16"/>
+              </w:rPr>
+            </w:pPr>
+            <w:r>
+              <w:rPr>
+                <w:rFonts w:eastAsia="宋体" w:cs="宋体" w:ascii="宋体" w:hAnsi="宋体"/>
+                <w:sz w:val="16"/>
+                <w:szCs w:val="16"/>
+              </w:rPr>
+              <w:t>int</w:t>
+            </w:r>
+          </w:p>
+        </w:tc>
+        <w:tc>
+          <w:tcPr>
+            <w:tcW w:w="961" w:type="dxa"/>
+            <w:tcBorders>
+              <w:top w:val="single" w:sz="6" w:space="0" w:color="000001"/>
+              <w:left w:val="single" w:sz="6" w:space="0" w:color="000001"/>
+              <w:bottom w:val="single" w:sz="6" w:space="0" w:color="000001"/>
+              <w:insideH w:val="single" w:sz="6" w:space="0" w:color="000001"/>
+              <w:right w:val="single" w:sz="6" w:space="0" w:color="000001"/>
+              <w:insideV w:val="single" w:sz="6" w:space="0" w:color="000001"/>
+            </w:tcBorders>
+            <w:shd w:fill="FFFFFF" w:val="clear"/>
+            <w:tcMar>
+              <w:left w:w="-7" w:type="dxa"/>
+            </w:tcMar>
+          </w:tcPr>
+          <w:p>
+            <w:pPr>
+              <w:pStyle w:val="LOnormal"/>
+              <w:spacing w:lineRule="auto" w:line="240"/>
+              <w:rPr>
+                <w:rFonts w:eastAsia="宋体" w:cs="宋体" w:ascii="宋体" w:hAnsi="宋体"/>
+                <w:sz w:val="16"/>
+                <w:szCs w:val="16"/>
+              </w:rPr>
+            </w:pPr>
+            <w:r>
+              <w:rPr>
+                <w:rFonts w:eastAsia="宋体" w:cs="宋体" w:ascii="宋体" w:hAnsi="宋体"/>
+                <w:sz w:val="16"/>
+                <w:szCs w:val="16"/>
+              </w:rPr>
+              <w:t>YES</w:t>
+            </w:r>
+          </w:p>
+        </w:tc>
+        <w:tc>
+          <w:tcPr>
+            <w:tcW w:w="889" w:type="dxa"/>
+            <w:tcBorders>
+              <w:top w:val="single" w:sz="6" w:space="0" w:color="000001"/>
+              <w:left w:val="single" w:sz="6" w:space="0" w:color="000001"/>
+              <w:bottom w:val="single" w:sz="6" w:space="0" w:color="000001"/>
+              <w:insideH w:val="single" w:sz="6" w:space="0" w:color="000001"/>
+              <w:right w:val="single" w:sz="6" w:space="0" w:color="000001"/>
+              <w:insideV w:val="single" w:sz="6" w:space="0" w:color="000001"/>
+            </w:tcBorders>
+            <w:shd w:fill="FFFFFF" w:val="clear"/>
+            <w:tcMar>
+              <w:left w:w="-7" w:type="dxa"/>
+            </w:tcMar>
+          </w:tcPr>
+          <w:p>
+            <w:pPr>
+              <w:pStyle w:val="LOnormal"/>
+              <w:spacing w:lineRule="auto" w:line="240"/>
+              <w:rPr>
+                <w:rFonts w:eastAsia="宋体" w:cs="宋体" w:ascii="宋体" w:hAnsi="宋体"/>
+                <w:sz w:val="16"/>
+                <w:szCs w:val="16"/>
+              </w:rPr>
+            </w:pPr>
+            <w:r>
+              <w:rPr>
+                <w:rFonts w:eastAsia="宋体" w:cs="宋体" w:ascii="宋体" w:hAnsi="宋体"/>
+                <w:sz w:val="16"/>
+                <w:szCs w:val="16"/>
+              </w:rPr>
+            </w:r>
+          </w:p>
+        </w:tc>
+        <w:tc>
+          <w:tcPr>
+            <w:tcW w:w="3752" w:type="dxa"/>
+            <w:tcBorders>
+              <w:top w:val="single" w:sz="6" w:space="0" w:color="000001"/>
+              <w:left w:val="single" w:sz="6" w:space="0" w:color="000001"/>
+              <w:bottom w:val="single" w:sz="6" w:space="0" w:color="000001"/>
+              <w:insideH w:val="single" w:sz="6" w:space="0" w:color="000001"/>
+              <w:right w:val="single" w:sz="6" w:space="0" w:color="000001"/>
+              <w:insideV w:val="single" w:sz="6" w:space="0" w:color="000001"/>
+            </w:tcBorders>
+            <w:shd w:fill="FFFFFF" w:val="clear"/>
+            <w:tcMar>
+              <w:left w:w="-7" w:type="dxa"/>
+            </w:tcMar>
+          </w:tcPr>
+          <w:p>
+            <w:pPr>
+              <w:pStyle w:val="LOnormal"/>
+              <w:spacing w:lineRule="auto" w:line="240"/>
+              <w:rPr>
+                <w:rFonts w:ascii="宋体" w:hAnsi="宋体" w:cs="宋体" w:eastAsia="宋体"/>
+                <w:sz w:val="16"/>
+                <w:szCs w:val="16"/>
+                <w:lang w:val="zh-TW" w:eastAsia="zh-TW"/>
+              </w:rPr>
+            </w:pPr>
+            <w:r>
+              <w:rPr>
+                <w:rFonts w:ascii="宋体" w:hAnsi="宋体" w:cs="宋体" w:eastAsia="宋体"/>
+                <w:sz w:val="16"/>
+                <w:szCs w:val="16"/>
+                <w:lang w:val="zh-TW" w:eastAsia="zh-TW"/>
+              </w:rPr>
+              <w:t>结束时间</w:t>
+            </w:r>
+          </w:p>
+        </w:tc>
+      </w:tr>
+      <w:tr>
+        <w:trPr>
+          <w:trHeight w:val="335" w:hRule="atLeast"/>
+          <w:cantSplit w:val="false"/>
+        </w:trPr>
+        <w:tc>
+          <w:tcPr>
+            <w:tcW w:w="1611" w:type="dxa"/>
+            <w:tcBorders>
+              <w:top w:val="nil"/>
+              <w:left w:val="single" w:sz="6" w:space="0" w:color="000001"/>
+              <w:bottom w:val="single" w:sz="6" w:space="0" w:color="000001"/>
+              <w:insideH w:val="single" w:sz="6" w:space="0" w:color="000001"/>
+              <w:right w:val="single" w:sz="6" w:space="0" w:color="000001"/>
+              <w:insideV w:val="single" w:sz="6" w:space="0" w:color="000001"/>
+            </w:tcBorders>
+            <w:shd w:fill="FFFFFF" w:val="clear"/>
+            <w:tcMar>
+              <w:left w:w="-7" w:type="dxa"/>
+            </w:tcMar>
+          </w:tcPr>
+          <w:p>
+            <w:pPr>
+              <w:pStyle w:val="LOnormal"/>
+              <w:spacing w:lineRule="auto" w:line="240"/>
+              <w:rPr>
+                <w:rFonts w:eastAsia="宋体" w:cs="宋体" w:ascii="宋体" w:hAnsi="宋体"/>
+                <w:sz w:val="16"/>
+                <w:szCs w:val="16"/>
+              </w:rPr>
+            </w:pPr>
+            <w:r>
+              <w:rPr>
+                <w:rFonts w:eastAsia="宋体" w:cs="宋体" w:ascii="宋体" w:hAnsi="宋体"/>
+                <w:sz w:val="16"/>
+                <w:szCs w:val="16"/>
+              </w:rPr>
+              <w:t>status</w:t>
+            </w:r>
+          </w:p>
+        </w:tc>
+        <w:tc>
+          <w:tcPr>
+            <w:tcW w:w="1244" w:type="dxa"/>
+            <w:tcBorders>
+              <w:top w:val="nil"/>
+              <w:left w:val="single" w:sz="6" w:space="0" w:color="000001"/>
+              <w:bottom w:val="single" w:sz="6" w:space="0" w:color="000001"/>
+              <w:insideH w:val="single" w:sz="6" w:space="0" w:color="000001"/>
+              <w:right w:val="single" w:sz="6" w:space="0" w:color="000001"/>
+              <w:insideV w:val="single" w:sz="6" w:space="0" w:color="000001"/>
+            </w:tcBorders>
+            <w:shd w:fill="FFFFFF" w:val="clear"/>
+            <w:tcMar>
+              <w:left w:w="-7" w:type="dxa"/>
+            </w:tcMar>
+          </w:tcPr>
+          <w:p>
+            <w:pPr>
+              <w:pStyle w:val="LOnormal"/>
+              <w:spacing w:lineRule="auto" w:line="240"/>
+              <w:rPr>
+                <w:rFonts w:eastAsia="宋体" w:cs="宋体" w:ascii="宋体" w:hAnsi="宋体"/>
+                <w:sz w:val="16"/>
+                <w:szCs w:val="16"/>
+              </w:rPr>
+            </w:pPr>
+            <w:r>
+              <w:rPr>
+                <w:rFonts w:eastAsia="宋体" w:cs="宋体" w:ascii="宋体" w:hAnsi="宋体"/>
+                <w:sz w:val="16"/>
+                <w:szCs w:val="16"/>
+              </w:rPr>
+              <w:t>int</w:t>
+            </w:r>
+          </w:p>
+        </w:tc>
+        <w:tc>
+          <w:tcPr>
+            <w:tcW w:w="961" w:type="dxa"/>
+            <w:tcBorders>
+              <w:top w:val="nil"/>
+              <w:left w:val="single" w:sz="6" w:space="0" w:color="000001"/>
+              <w:bottom w:val="single" w:sz="6" w:space="0" w:color="000001"/>
+              <w:insideH w:val="single" w:sz="6" w:space="0" w:color="000001"/>
+              <w:right w:val="single" w:sz="6" w:space="0" w:color="000001"/>
+              <w:insideV w:val="single" w:sz="6" w:space="0" w:color="000001"/>
+            </w:tcBorders>
+            <w:shd w:fill="FFFFFF" w:val="clear"/>
+            <w:tcMar>
+              <w:left w:w="-7" w:type="dxa"/>
+            </w:tcMar>
+          </w:tcPr>
+          <w:p>
+            <w:pPr>
+              <w:pStyle w:val="LOnormal"/>
+              <w:spacing w:lineRule="auto" w:line="240"/>
+              <w:rPr>
+                <w:rFonts w:eastAsia="宋体" w:cs="宋体" w:ascii="宋体" w:hAnsi="宋体"/>
+                <w:sz w:val="16"/>
+                <w:szCs w:val="16"/>
+              </w:rPr>
+            </w:pPr>
+            <w:r>
+              <w:rPr>
+                <w:rFonts w:eastAsia="宋体" w:cs="宋体" w:ascii="宋体" w:hAnsi="宋体"/>
+                <w:sz w:val="16"/>
+                <w:szCs w:val="16"/>
+              </w:rPr>
+              <w:t>YES</w:t>
+            </w:r>
+          </w:p>
+        </w:tc>
+        <w:tc>
+          <w:tcPr>
+            <w:tcW w:w="889" w:type="dxa"/>
+            <w:tcBorders>
+              <w:top w:val="nil"/>
+              <w:left w:val="single" w:sz="6" w:space="0" w:color="000001"/>
+              <w:bottom w:val="single" w:sz="6" w:space="0" w:color="000001"/>
+              <w:insideH w:val="single" w:sz="6" w:space="0" w:color="000001"/>
+              <w:right w:val="single" w:sz="6" w:space="0" w:color="000001"/>
+              <w:insideV w:val="single" w:sz="6" w:space="0" w:color="000001"/>
+            </w:tcBorders>
+            <w:shd w:fill="FFFFFF" w:val="clear"/>
+            <w:tcMar>
+              <w:left w:w="-7" w:type="dxa"/>
+            </w:tcMar>
+          </w:tcPr>
+          <w:p>
+            <w:pPr>
+              <w:pStyle w:val="LOnormal"/>
+              <w:spacing w:lineRule="auto" w:line="240"/>
+              <w:rPr>
+                <w:rFonts w:eastAsia="宋体" w:cs="宋体" w:ascii="宋体" w:hAnsi="宋体"/>
+                <w:sz w:val="16"/>
+                <w:szCs w:val="16"/>
+              </w:rPr>
+            </w:pPr>
+            <w:r>
+              <w:rPr>
+                <w:rFonts w:eastAsia="宋体" w:cs="宋体" w:ascii="宋体" w:hAnsi="宋体"/>
+                <w:sz w:val="16"/>
+                <w:szCs w:val="16"/>
+              </w:rPr>
+            </w:r>
+          </w:p>
+        </w:tc>
+        <w:tc>
+          <w:tcPr>
+            <w:tcW w:w="3752" w:type="dxa"/>
+            <w:tcBorders>
+              <w:top w:val="nil"/>
+              <w:left w:val="single" w:sz="6" w:space="0" w:color="000001"/>
+              <w:bottom w:val="single" w:sz="6" w:space="0" w:color="000001"/>
+              <w:insideH w:val="single" w:sz="6" w:space="0" w:color="000001"/>
+              <w:right w:val="single" w:sz="6" w:space="0" w:color="000001"/>
+              <w:insideV w:val="single" w:sz="6" w:space="0" w:color="000001"/>
+            </w:tcBorders>
+            <w:shd w:fill="FFFFFF" w:val="clear"/>
+            <w:tcMar>
+              <w:left w:w="-7" w:type="dxa"/>
+            </w:tcMar>
+          </w:tcPr>
+          <w:p>
+            <w:pPr>
+              <w:pStyle w:val="LOnormal"/>
+              <w:spacing w:lineRule="auto" w:line="240"/>
+              <w:rPr>
+                <w:rFonts w:eastAsia="宋体" w:cs="宋体" w:ascii="宋体" w:hAnsi="宋体"/>
+                <w:sz w:val="16"/>
+                <w:szCs w:val="16"/>
+              </w:rPr>
+            </w:pPr>
+            <w:r>
+              <w:rPr>
+                <w:rFonts w:ascii="宋体" w:hAnsi="宋体" w:cs="宋体" w:eastAsia="宋体"/>
+                <w:sz w:val="16"/>
+                <w:szCs w:val="16"/>
+              </w:rPr>
+              <w:t>状态</w:t>
+            </w:r>
+            <w:r>
+              <w:rPr>
+                <w:rFonts w:eastAsia="宋体" w:cs="宋体" w:ascii="宋体" w:hAnsi="宋体"/>
+                <w:sz w:val="16"/>
+                <w:szCs w:val="16"/>
+              </w:rPr>
+              <w:t>(0</w:t>
+            </w:r>
+            <w:r>
+              <w:rPr>
+                <w:rFonts w:ascii="宋体" w:hAnsi="宋体" w:cs="宋体" w:eastAsia="宋体"/>
+                <w:sz w:val="16"/>
+                <w:szCs w:val="16"/>
+              </w:rPr>
+              <w:t>未盘点</w:t>
+            </w:r>
+            <w:r>
+              <w:rPr>
+                <w:rFonts w:eastAsia="宋体" w:cs="宋体" w:ascii="宋体" w:hAnsi="宋体"/>
+                <w:sz w:val="16"/>
+                <w:szCs w:val="16"/>
+              </w:rPr>
+              <w:t>, 1</w:t>
+            </w:r>
+            <w:r>
+              <w:rPr>
+                <w:rFonts w:ascii="宋体" w:hAnsi="宋体" w:cs="宋体" w:eastAsia="宋体"/>
+                <w:sz w:val="16"/>
+                <w:szCs w:val="16"/>
+              </w:rPr>
+              <w:t>进行中</w:t>
+            </w:r>
+            <w:r>
+              <w:rPr>
+                <w:rFonts w:eastAsia="宋体" w:cs="宋体" w:ascii="宋体" w:hAnsi="宋体"/>
+                <w:sz w:val="16"/>
+                <w:szCs w:val="16"/>
+              </w:rPr>
+              <w:t>, 2</w:t>
+            </w:r>
+            <w:r>
+              <w:rPr>
+                <w:rFonts w:ascii="宋体" w:hAnsi="宋体" w:cs="宋体" w:eastAsia="宋体"/>
+                <w:sz w:val="16"/>
+                <w:szCs w:val="16"/>
+              </w:rPr>
+              <w:t>已完成</w:t>
+            </w:r>
+            <w:r>
+              <w:rPr>
+                <w:rFonts w:eastAsia="宋体" w:cs="宋体" w:ascii="宋体" w:hAnsi="宋体"/>
+                <w:sz w:val="16"/>
+                <w:szCs w:val="16"/>
+              </w:rPr>
+              <w:t>)</w:t>
+            </w:r>
+          </w:p>
+        </w:tc>
+      </w:tr>
+      <w:tr>
+        <w:trPr>
+          <w:trHeight w:val="335" w:hRule="atLeast"/>
+          <w:cantSplit w:val="false"/>
+        </w:trPr>
+        <w:tc>
+          <w:tcPr>
+            <w:tcW w:w="1611" w:type="dxa"/>
+            <w:tcBorders>
+              <w:top w:val="nil"/>
+              <w:left w:val="single" w:sz="6" w:space="0" w:color="000001"/>
+              <w:bottom w:val="single" w:sz="6" w:space="0" w:color="000001"/>
+              <w:insideH w:val="single" w:sz="6" w:space="0" w:color="000001"/>
+              <w:right w:val="single" w:sz="6" w:space="0" w:color="000001"/>
+              <w:insideV w:val="single" w:sz="6" w:space="0" w:color="000001"/>
+            </w:tcBorders>
+            <w:shd w:fill="FFFFFF" w:val="clear"/>
+            <w:tcMar>
+              <w:left w:w="-7" w:type="dxa"/>
+            </w:tcMar>
+          </w:tcPr>
+          <w:p>
+            <w:pPr>
+              <w:pStyle w:val="LOnormal"/>
+              <w:spacing w:lineRule="auto" w:line="240"/>
+              <w:rPr>
+                <w:rFonts w:eastAsia="宋体" w:cs="宋体" w:ascii="宋体" w:hAnsi="宋体"/>
+                <w:sz w:val="16"/>
+                <w:szCs w:val="16"/>
+              </w:rPr>
+            </w:pPr>
+            <w:r>
+              <w:rPr>
+                <w:rFonts w:eastAsia="宋体" w:cs="宋体" w:ascii="宋体" w:hAnsi="宋体"/>
+                <w:sz w:val="16"/>
+                <w:szCs w:val="16"/>
+              </w:rPr>
+              <w:t>created_at</w:t>
+            </w:r>
+          </w:p>
+        </w:tc>
+        <w:tc>
+          <w:tcPr>
+            <w:tcW w:w="1244" w:type="dxa"/>
+            <w:tcBorders>
+              <w:top w:val="nil"/>
+              <w:left w:val="single" w:sz="6" w:space="0" w:color="000001"/>
+              <w:bottom w:val="single" w:sz="6" w:space="0" w:color="000001"/>
+              <w:insideH w:val="single" w:sz="6" w:space="0" w:color="000001"/>
+              <w:right w:val="single" w:sz="6" w:space="0" w:color="000001"/>
+              <w:insideV w:val="single" w:sz="6" w:space="0" w:color="000001"/>
+            </w:tcBorders>
+            <w:shd w:fill="FFFFFF" w:val="clear"/>
+            <w:tcMar>
+              <w:left w:w="-7" w:type="dxa"/>
+            </w:tcMar>
+          </w:tcPr>
+          <w:p>
+            <w:pPr>
+              <w:pStyle w:val="LOnormal"/>
+              <w:spacing w:lineRule="auto" w:line="240"/>
+              <w:rPr>
+                <w:rFonts w:eastAsia="宋体" w:cs="宋体" w:ascii="宋体" w:hAnsi="宋体"/>
+                <w:sz w:val="16"/>
+                <w:szCs w:val="16"/>
+              </w:rPr>
+            </w:pPr>
+            <w:r>
+              <w:rPr>
+                <w:rFonts w:eastAsia="宋体" w:cs="宋体" w:ascii="宋体" w:hAnsi="宋体"/>
+                <w:sz w:val="16"/>
+                <w:szCs w:val="16"/>
+              </w:rPr>
+              <w:t>datetime</w:t>
+            </w:r>
+          </w:p>
+        </w:tc>
+        <w:tc>
+          <w:tcPr>
+            <w:tcW w:w="961" w:type="dxa"/>
+            <w:tcBorders>
+              <w:top w:val="nil"/>
+              <w:left w:val="single" w:sz="6" w:space="0" w:color="000001"/>
+              <w:bottom w:val="single" w:sz="6" w:space="0" w:color="000001"/>
+              <w:insideH w:val="single" w:sz="6" w:space="0" w:color="000001"/>
+              <w:right w:val="single" w:sz="6" w:space="0" w:color="000001"/>
+              <w:insideV w:val="single" w:sz="6" w:space="0" w:color="000001"/>
+            </w:tcBorders>
+            <w:shd w:fill="FFFFFF" w:val="clear"/>
+            <w:tcMar>
+              <w:left w:w="-7" w:type="dxa"/>
+            </w:tcMar>
+          </w:tcPr>
+          <w:p>
+            <w:pPr>
+              <w:pStyle w:val="LOnormal"/>
+              <w:spacing w:lineRule="auto" w:line="240"/>
+              <w:rPr>
+                <w:rFonts w:eastAsia="宋体" w:cs="宋体" w:ascii="宋体" w:hAnsi="宋体"/>
+                <w:sz w:val="16"/>
+                <w:szCs w:val="16"/>
+              </w:rPr>
+            </w:pPr>
+            <w:r>
+              <w:rPr>
+                <w:rFonts w:eastAsia="宋体" w:cs="宋体" w:ascii="宋体" w:hAnsi="宋体"/>
+                <w:sz w:val="16"/>
+                <w:szCs w:val="16"/>
+              </w:rPr>
+              <w:t>YES</w:t>
+            </w:r>
+          </w:p>
+        </w:tc>
+        <w:tc>
+          <w:tcPr>
+            <w:tcW w:w="889" w:type="dxa"/>
+            <w:tcBorders>
+              <w:top w:val="nil"/>
+              <w:left w:val="single" w:sz="6" w:space="0" w:color="000001"/>
+              <w:bottom w:val="single" w:sz="6" w:space="0" w:color="000001"/>
+              <w:insideH w:val="single" w:sz="6" w:space="0" w:color="000001"/>
+              <w:right w:val="single" w:sz="6" w:space="0" w:color="000001"/>
+              <w:insideV w:val="single" w:sz="6" w:space="0" w:color="000001"/>
+            </w:tcBorders>
+            <w:shd w:fill="FFFFFF" w:val="clear"/>
+            <w:tcMar>
+              <w:left w:w="-7" w:type="dxa"/>
+            </w:tcMar>
+          </w:tcPr>
+          <w:p>
+            <w:pPr>
+              <w:pStyle w:val="LOnormal"/>
+              <w:spacing w:lineRule="auto" w:line="240"/>
+              <w:rPr>
+                <w:rFonts w:eastAsia="宋体" w:cs="宋体" w:ascii="宋体" w:hAnsi="宋体"/>
+                <w:sz w:val="16"/>
+                <w:szCs w:val="16"/>
+              </w:rPr>
+            </w:pPr>
+            <w:r>
+              <w:rPr>
+                <w:rFonts w:eastAsia="宋体" w:cs="宋体" w:ascii="宋体" w:hAnsi="宋体"/>
+                <w:sz w:val="16"/>
+                <w:szCs w:val="16"/>
+              </w:rPr>
+            </w:r>
+          </w:p>
+        </w:tc>
+        <w:tc>
+          <w:tcPr>
+            <w:tcW w:w="3752" w:type="dxa"/>
+            <w:tcBorders>
+              <w:top w:val="nil"/>
+              <w:left w:val="single" w:sz="6" w:space="0" w:color="000001"/>
+              <w:bottom w:val="single" w:sz="6" w:space="0" w:color="000001"/>
+              <w:insideH w:val="single" w:sz="6" w:space="0" w:color="000001"/>
+              <w:right w:val="single" w:sz="6" w:space="0" w:color="000001"/>
+              <w:insideV w:val="single" w:sz="6" w:space="0" w:color="000001"/>
+            </w:tcBorders>
+            <w:shd w:fill="FFFFFF" w:val="clear"/>
+            <w:tcMar>
+              <w:left w:w="-7" w:type="dxa"/>
+            </w:tcMar>
+          </w:tcPr>
+          <w:p>
+            <w:pPr>
+              <w:pStyle w:val="LOnormal"/>
+              <w:spacing w:lineRule="auto" w:line="240"/>
+              <w:rPr>
+                <w:rFonts w:ascii="宋体" w:hAnsi="宋体" w:cs="宋体" w:eastAsia="宋体"/>
+                <w:sz w:val="16"/>
+                <w:szCs w:val="16"/>
+                <w:lang w:val="zh-TW" w:eastAsia="zh-TW"/>
+              </w:rPr>
+            </w:pPr>
+            <w:r>
+              <w:rPr>
+                <w:rFonts w:ascii="宋体" w:hAnsi="宋体" w:cs="宋体" w:eastAsia="宋体"/>
+                <w:sz w:val="16"/>
+                <w:szCs w:val="16"/>
+                <w:lang w:val="zh-TW" w:eastAsia="zh-TW"/>
+              </w:rPr>
+              <w:t>创建时间</w:t>
+            </w:r>
+          </w:p>
+        </w:tc>
+      </w:tr>
+      <w:tr>
+        <w:trPr>
+          <w:trHeight w:val="335" w:hRule="atLeast"/>
+          <w:cantSplit w:val="false"/>
+        </w:trPr>
+        <w:tc>
+          <w:tcPr>
+            <w:tcW w:w="1611" w:type="dxa"/>
+            <w:tcBorders>
+              <w:top w:val="nil"/>
+              <w:left w:val="single" w:sz="6" w:space="0" w:color="000001"/>
+              <w:bottom w:val="single" w:sz="6" w:space="0" w:color="000001"/>
+              <w:insideH w:val="single" w:sz="6" w:space="0" w:color="000001"/>
+              <w:right w:val="single" w:sz="6" w:space="0" w:color="000001"/>
+              <w:insideV w:val="single" w:sz="6" w:space="0" w:color="000001"/>
+            </w:tcBorders>
+            <w:shd w:fill="FFFFFF" w:val="clear"/>
+            <w:tcMar>
+              <w:left w:w="-7" w:type="dxa"/>
+            </w:tcMar>
+          </w:tcPr>
+          <w:p>
+            <w:pPr>
+              <w:pStyle w:val="LOnormal"/>
+              <w:spacing w:lineRule="auto" w:line="240"/>
+              <w:rPr>
+                <w:rFonts w:eastAsia="宋体" w:cs="宋体" w:ascii="宋体" w:hAnsi="宋体"/>
+                <w:sz w:val="16"/>
+                <w:szCs w:val="16"/>
+              </w:rPr>
+            </w:pPr>
+            <w:r>
+              <w:rPr>
+                <w:rFonts w:eastAsia="宋体" w:cs="宋体" w:ascii="宋体" w:hAnsi="宋体"/>
+                <w:sz w:val="16"/>
+                <w:szCs w:val="16"/>
+              </w:rPr>
+              <w:t>updated</w:t>
+            </w:r>
+            <w:r>
+              <w:rPr>
+                <w:rFonts w:eastAsia="宋体" w:cs="宋体" w:ascii="宋体" w:hAnsi="宋体"/>
+                <w:sz w:val="16"/>
+                <w:szCs w:val="16"/>
+              </w:rPr>
+              <w:t>_at</w:t>
+            </w:r>
+          </w:p>
+        </w:tc>
+        <w:tc>
+          <w:tcPr>
+            <w:tcW w:w="1244" w:type="dxa"/>
+            <w:tcBorders>
+              <w:top w:val="nil"/>
+              <w:left w:val="single" w:sz="6" w:space="0" w:color="000001"/>
+              <w:bottom w:val="single" w:sz="6" w:space="0" w:color="000001"/>
+              <w:insideH w:val="single" w:sz="6" w:space="0" w:color="000001"/>
+              <w:right w:val="single" w:sz="6" w:space="0" w:color="000001"/>
+              <w:insideV w:val="single" w:sz="6" w:space="0" w:color="000001"/>
+            </w:tcBorders>
+            <w:shd w:fill="FFFFFF" w:val="clear"/>
+            <w:tcMar>
+              <w:left w:w="-7" w:type="dxa"/>
+            </w:tcMar>
+          </w:tcPr>
+          <w:p>
+            <w:pPr>
+              <w:pStyle w:val="LOnormal"/>
+              <w:spacing w:lineRule="auto" w:line="240"/>
+              <w:rPr>
+                <w:rFonts w:eastAsia="宋体" w:cs="宋体" w:ascii="宋体" w:hAnsi="宋体"/>
+                <w:sz w:val="16"/>
+                <w:szCs w:val="16"/>
+              </w:rPr>
+            </w:pPr>
+            <w:r>
+              <w:rPr>
+                <w:rFonts w:eastAsia="宋体" w:cs="宋体" w:ascii="宋体" w:hAnsi="宋体"/>
+                <w:sz w:val="16"/>
+                <w:szCs w:val="16"/>
+              </w:rPr>
+              <w:t>datetime</w:t>
+            </w:r>
+          </w:p>
+        </w:tc>
+        <w:tc>
+          <w:tcPr>
+            <w:tcW w:w="961" w:type="dxa"/>
+            <w:tcBorders>
+              <w:top w:val="nil"/>
+              <w:left w:val="single" w:sz="6" w:space="0" w:color="000001"/>
+              <w:bottom w:val="single" w:sz="6" w:space="0" w:color="000001"/>
+              <w:insideH w:val="single" w:sz="6" w:space="0" w:color="000001"/>
+              <w:right w:val="single" w:sz="6" w:space="0" w:color="000001"/>
+              <w:insideV w:val="single" w:sz="6" w:space="0" w:color="000001"/>
+            </w:tcBorders>
+            <w:shd w:fill="FFFFFF" w:val="clear"/>
+            <w:tcMar>
+              <w:left w:w="-7" w:type="dxa"/>
+            </w:tcMar>
+          </w:tcPr>
+          <w:p>
+            <w:pPr>
+              <w:pStyle w:val="LOnormal"/>
+              <w:spacing w:lineRule="auto" w:line="240"/>
+              <w:rPr>
+                <w:rFonts w:eastAsia="宋体" w:cs="宋体" w:ascii="宋体" w:hAnsi="宋体"/>
+                <w:sz w:val="16"/>
+                <w:szCs w:val="16"/>
+              </w:rPr>
+            </w:pPr>
+            <w:r>
+              <w:rPr>
+                <w:rFonts w:eastAsia="宋体" w:cs="宋体" w:ascii="宋体" w:hAnsi="宋体"/>
+                <w:sz w:val="16"/>
+                <w:szCs w:val="16"/>
+              </w:rPr>
+              <w:t>YES</w:t>
+            </w:r>
+          </w:p>
+        </w:tc>
+        <w:tc>
+          <w:tcPr>
+            <w:tcW w:w="889" w:type="dxa"/>
+            <w:tcBorders>
+              <w:top w:val="nil"/>
+              <w:left w:val="single" w:sz="6" w:space="0" w:color="000001"/>
+              <w:bottom w:val="single" w:sz="6" w:space="0" w:color="000001"/>
+              <w:insideH w:val="single" w:sz="6" w:space="0" w:color="000001"/>
+              <w:right w:val="single" w:sz="6" w:space="0" w:color="000001"/>
+              <w:insideV w:val="single" w:sz="6" w:space="0" w:color="000001"/>
+            </w:tcBorders>
+            <w:shd w:fill="FFFFFF" w:val="clear"/>
+            <w:tcMar>
+              <w:left w:w="-7" w:type="dxa"/>
+            </w:tcMar>
+          </w:tcPr>
+          <w:p>
+            <w:pPr>
+              <w:pStyle w:val="LOnormal"/>
+              <w:spacing w:lineRule="auto" w:line="240"/>
+              <w:rPr>
+                <w:rFonts w:eastAsia="宋体" w:cs="宋体" w:ascii="宋体" w:hAnsi="宋体"/>
+                <w:sz w:val="16"/>
+                <w:szCs w:val="16"/>
+              </w:rPr>
+            </w:pPr>
+            <w:r>
+              <w:rPr>
+                <w:rFonts w:eastAsia="宋体" w:cs="宋体" w:ascii="宋体" w:hAnsi="宋体"/>
+                <w:sz w:val="16"/>
+                <w:szCs w:val="16"/>
+              </w:rPr>
+            </w:r>
+          </w:p>
+        </w:tc>
+        <w:tc>
+          <w:tcPr>
+            <w:tcW w:w="3752" w:type="dxa"/>
+            <w:tcBorders>
+              <w:top w:val="nil"/>
+              <w:left w:val="single" w:sz="6" w:space="0" w:color="000001"/>
+              <w:bottom w:val="single" w:sz="6" w:space="0" w:color="000001"/>
+              <w:insideH w:val="single" w:sz="6" w:space="0" w:color="000001"/>
+              <w:right w:val="single" w:sz="6" w:space="0" w:color="000001"/>
+              <w:insideV w:val="single" w:sz="6" w:space="0" w:color="000001"/>
+            </w:tcBorders>
+            <w:shd w:fill="FFFFFF" w:val="clear"/>
+            <w:tcMar>
+              <w:left w:w="-7" w:type="dxa"/>
+            </w:tcMar>
+          </w:tcPr>
+          <w:p>
+            <w:pPr>
+              <w:pStyle w:val="LOnormal"/>
+              <w:spacing w:lineRule="auto" w:line="240"/>
+              <w:rPr>
+                <w:rFonts w:ascii="宋体" w:hAnsi="宋体" w:cs="宋体" w:eastAsia="宋体"/>
+                <w:sz w:val="16"/>
+                <w:szCs w:val="16"/>
+                <w:lang w:val="zh-TW" w:eastAsia="zh-TW"/>
+              </w:rPr>
+            </w:pPr>
+            <w:r>
+              <w:rPr>
+                <w:rFonts w:ascii="宋体" w:hAnsi="宋体" w:cs="宋体" w:eastAsia="宋体"/>
+                <w:sz w:val="16"/>
+                <w:szCs w:val="16"/>
+                <w:lang w:val="zh-TW" w:eastAsia="zh-TW"/>
+              </w:rPr>
+              <w:t>更新时间</w:t>
+            </w:r>
+          </w:p>
+        </w:tc>
+      </w:tr>
+    </w:tbl>
+    <w:p>
+      <w:pPr>
+        <w:pStyle w:val="Normal"/>
+        <w:rPr/>
+      </w:pPr>
+      <w:r>
+        <w:rPr/>
+      </w:r>
+    </w:p>
+    <w:p>
+      <w:pPr>
+        <w:pStyle w:val="Normal"/>
+        <w:spacing w:lineRule="atLeast" w:line="360"/>
+        <w:rPr>
+          <w:rFonts w:eastAsia="宋体" w:cs="宋体" w:ascii="宋体" w:hAnsi="宋体"/>
+          <w:color w:val="FF0000"/>
+          <w:u w:val="none" w:color="000000"/>
+        </w:rPr>
+      </w:pPr>
+      <w:r>
+        <w:rPr>
+          <w:rFonts w:eastAsia="宋体" w:cs="宋体" w:ascii="宋体" w:hAnsi="宋体"/>
+          <w:u w:val="none" w:color="000000"/>
+        </w:rPr>
+        <w:t>1</w:t>
+      </w:r>
+      <w:r>
+        <w:rPr>
+          <w:rFonts w:eastAsia="宋体" w:cs="宋体" w:ascii="宋体" w:hAnsi="宋体"/>
+          <w:u w:val="none" w:color="000000"/>
+        </w:rPr>
+        <w:t>8</w:t>
+      </w:r>
+      <w:r>
+        <w:rPr>
+          <w:rFonts w:eastAsia="宋体" w:cs="宋体" w:ascii="宋体" w:hAnsi="宋体"/>
+          <w:u w:val="none" w:color="000000"/>
+        </w:rPr>
+        <w:t>.</w:t>
+      </w:r>
+      <w:r>
+        <w:rPr>
+          <w:rFonts w:eastAsia="宋体" w:cs="宋体" w:ascii="宋体" w:hAnsi="宋体"/>
+          <w:color w:val="FF0000"/>
+          <w:u w:val="none" w:color="000000"/>
+        </w:rPr>
+        <w:t>warehouse_check_items</w:t>
+      </w:r>
+      <w:r>
+        <w:rPr>
+          <w:rFonts w:eastAsia="宋体" w:cs="宋体" w:ascii="宋体" w:hAnsi="宋体"/>
+          <w:color w:val="FF0000"/>
+          <w:u w:val="none" w:color="000000"/>
+        </w:rPr>
+        <w:t>(</w:t>
+      </w:r>
+      <w:r>
+        <w:rPr>
+          <w:rFonts w:ascii="宋体" w:hAnsi="宋体" w:cs="宋体" w:eastAsia="宋体"/>
+          <w:color w:val="FF0000"/>
+          <w:u w:val="none" w:color="000000"/>
+        </w:rPr>
+        <w:t>盘点清单表</w:t>
+      </w:r>
+      <w:r>
+        <w:rPr>
+          <w:rFonts w:eastAsia="宋体" w:cs="宋体" w:ascii="宋体" w:hAnsi="宋体"/>
+          <w:color w:val="FF0000"/>
+          <w:u w:val="none" w:color="000000"/>
+        </w:rPr>
+        <w:t>)</w:t>
+      </w:r>
+    </w:p>
+    <w:tbl>
+      <w:tblPr>
+        <w:jc w:val="left"/>
+        <w:tblInd w:w="-177" w:type="dxa"/>
+        <w:tblBorders>
+          <w:top w:val="single" w:sz="6" w:space="0" w:color="000001"/>
+          <w:left w:val="single" w:sz="6" w:space="0" w:color="000001"/>
+          <w:bottom w:val="single" w:sz="6" w:space="0" w:color="000001"/>
+          <w:insideH w:val="single" w:sz="6" w:space="0" w:color="000001"/>
+          <w:right w:val="single" w:sz="6" w:space="0" w:color="000001"/>
+          <w:insideV w:val="single" w:sz="6" w:space="0" w:color="000001"/>
+        </w:tblBorders>
+        <w:tblCellMar>
+          <w:top w:w="80" w:type="dxa"/>
+          <w:left w:w="-7" w:type="dxa"/>
+          <w:bottom w:w="80" w:type="dxa"/>
+          <w:right w:w="80" w:type="dxa"/>
+        </w:tblCellMar>
+      </w:tblPr>
+      <w:tblGrid>
+        <w:gridCol w:w="1611"/>
+        <w:gridCol w:w="1244"/>
+        <w:gridCol w:w="961"/>
+        <w:gridCol w:w="889"/>
+        <w:gridCol w:w="3752"/>
+      </w:tblGrid>
+      <w:tr>
+        <w:trPr>
+          <w:trHeight w:val="170" w:hRule="atLeast"/>
+          <w:cantSplit w:val="false"/>
+        </w:trPr>
+        <w:tc>
+          <w:tcPr>
+            <w:tcW w:w="1611" w:type="dxa"/>
+            <w:tcBorders>
+              <w:top w:val="single" w:sz="6" w:space="0" w:color="000001"/>
+              <w:left w:val="single" w:sz="6" w:space="0" w:color="000001"/>
+              <w:bottom w:val="single" w:sz="6" w:space="0" w:color="000001"/>
+              <w:insideH w:val="single" w:sz="6" w:space="0" w:color="000001"/>
+              <w:right w:val="single" w:sz="6" w:space="0" w:color="000001"/>
+              <w:insideV w:val="single" w:sz="6" w:space="0" w:color="000001"/>
+            </w:tcBorders>
+            <w:shd w:fill="D9D9D9" w:val="clear"/>
+            <w:tcMar>
+              <w:left w:w="-7" w:type="dxa"/>
+            </w:tcMar>
+          </w:tcPr>
+          <w:p>
+            <w:pPr>
+              <w:pStyle w:val="A1"/>
+              <w:spacing w:lineRule="auto" w:line="240"/>
+              <w:rPr>
+                <w:rFonts w:ascii="宋体" w:hAnsi="宋体" w:cs="宋体" w:eastAsia="宋体"/>
+                <w:sz w:val="16"/>
+                <w:szCs w:val="16"/>
+                <w:lang w:val="zh-TW" w:eastAsia="zh-TW"/>
+              </w:rPr>
+            </w:pPr>
+            <w:r>
+              <w:rPr>
+                <w:rFonts w:ascii="宋体" w:hAnsi="宋体" w:cs="宋体" w:eastAsia="宋体"/>
+                <w:sz w:val="16"/>
+                <w:szCs w:val="16"/>
+                <w:lang w:val="zh-TW" w:eastAsia="zh-TW"/>
+              </w:rPr>
+              <w:t>字段</w:t>
+            </w:r>
+          </w:p>
+        </w:tc>
+        <w:tc>
+          <w:tcPr>
+            <w:tcW w:w="1244" w:type="dxa"/>
+            <w:tcBorders>
+              <w:top w:val="single" w:sz="6" w:space="0" w:color="000001"/>
+              <w:left w:val="single" w:sz="6" w:space="0" w:color="000001"/>
+              <w:bottom w:val="single" w:sz="6" w:space="0" w:color="000001"/>
+              <w:insideH w:val="single" w:sz="6" w:space="0" w:color="000001"/>
+              <w:right w:val="single" w:sz="6" w:space="0" w:color="000001"/>
+              <w:insideV w:val="single" w:sz="6" w:space="0" w:color="000001"/>
+            </w:tcBorders>
+            <w:shd w:fill="D9D9D9" w:val="clear"/>
+            <w:tcMar>
+              <w:left w:w="-7" w:type="dxa"/>
+            </w:tcMar>
+          </w:tcPr>
+          <w:p>
+            <w:pPr>
+              <w:pStyle w:val="A1"/>
+              <w:spacing w:lineRule="auto" w:line="240"/>
+              <w:rPr>
+                <w:rFonts w:ascii="宋体" w:hAnsi="宋体" w:cs="宋体" w:eastAsia="宋体"/>
+                <w:sz w:val="16"/>
+                <w:szCs w:val="16"/>
+                <w:lang w:val="zh-TW" w:eastAsia="zh-TW"/>
+              </w:rPr>
+            </w:pPr>
+            <w:r>
+              <w:rPr>
+                <w:rFonts w:ascii="宋体" w:hAnsi="宋体" w:cs="宋体" w:eastAsia="宋体"/>
+                <w:sz w:val="16"/>
+                <w:szCs w:val="16"/>
+                <w:lang w:val="zh-TW" w:eastAsia="zh-TW"/>
+              </w:rPr>
+              <w:t>类型</w:t>
+            </w:r>
+          </w:p>
+        </w:tc>
+        <w:tc>
+          <w:tcPr>
+            <w:tcW w:w="961" w:type="dxa"/>
+            <w:tcBorders>
+              <w:top w:val="single" w:sz="6" w:space="0" w:color="000001"/>
+              <w:left w:val="single" w:sz="6" w:space="0" w:color="000001"/>
+              <w:bottom w:val="single" w:sz="6" w:space="0" w:color="000001"/>
+              <w:insideH w:val="single" w:sz="6" w:space="0" w:color="000001"/>
+              <w:right w:val="single" w:sz="6" w:space="0" w:color="000001"/>
+              <w:insideV w:val="single" w:sz="6" w:space="0" w:color="000001"/>
+            </w:tcBorders>
+            <w:shd w:fill="D9D9D9" w:val="clear"/>
+            <w:tcMar>
+              <w:left w:w="-7" w:type="dxa"/>
+            </w:tcMar>
+          </w:tcPr>
+          <w:p>
+            <w:pPr>
+              <w:pStyle w:val="A1"/>
+              <w:spacing w:lineRule="auto" w:line="240"/>
+              <w:rPr>
+                <w:rFonts w:ascii="宋体" w:hAnsi="宋体" w:cs="宋体" w:eastAsia="宋体"/>
+                <w:sz w:val="16"/>
+                <w:szCs w:val="16"/>
+                <w:lang w:val="zh-TW" w:eastAsia="zh-TW"/>
+              </w:rPr>
+            </w:pPr>
+            <w:r>
+              <w:rPr>
+                <w:rFonts w:ascii="宋体" w:hAnsi="宋体" w:cs="宋体" w:eastAsia="宋体"/>
+                <w:sz w:val="16"/>
+                <w:szCs w:val="16"/>
+                <w:lang w:val="zh-TW" w:eastAsia="zh-TW"/>
+              </w:rPr>
+              <w:t>必填</w:t>
+            </w:r>
+          </w:p>
+        </w:tc>
+        <w:tc>
+          <w:tcPr>
+            <w:tcW w:w="889" w:type="dxa"/>
+            <w:tcBorders>
+              <w:top w:val="single" w:sz="6" w:space="0" w:color="000001"/>
+              <w:left w:val="single" w:sz="6" w:space="0" w:color="000001"/>
+              <w:bottom w:val="single" w:sz="6" w:space="0" w:color="000001"/>
+              <w:insideH w:val="single" w:sz="6" w:space="0" w:color="000001"/>
+              <w:right w:val="single" w:sz="6" w:space="0" w:color="000001"/>
+              <w:insideV w:val="single" w:sz="6" w:space="0" w:color="000001"/>
+            </w:tcBorders>
+            <w:shd w:fill="D9D9D9" w:val="clear"/>
+            <w:tcMar>
+              <w:left w:w="-7" w:type="dxa"/>
+            </w:tcMar>
+          </w:tcPr>
+          <w:p>
+            <w:pPr>
+              <w:pStyle w:val="A1"/>
+              <w:spacing w:lineRule="auto" w:line="240"/>
+              <w:rPr>
+                <w:rFonts w:ascii="宋体" w:hAnsi="宋体" w:cs="宋体" w:eastAsia="宋体"/>
+                <w:sz w:val="16"/>
+                <w:szCs w:val="16"/>
+                <w:lang w:val="zh-TW" w:eastAsia="zh-TW"/>
+              </w:rPr>
+            </w:pPr>
+            <w:r>
+              <w:rPr>
+                <w:rFonts w:ascii="宋体" w:hAnsi="宋体" w:cs="宋体" w:eastAsia="宋体"/>
+                <w:sz w:val="16"/>
+                <w:szCs w:val="16"/>
+                <w:lang w:val="zh-TW" w:eastAsia="zh-TW"/>
+              </w:rPr>
+              <w:t>默认值</w:t>
+            </w:r>
+          </w:p>
+        </w:tc>
+        <w:tc>
+          <w:tcPr>
+            <w:tcW w:w="3752" w:type="dxa"/>
+            <w:tcBorders>
+              <w:top w:val="single" w:sz="6" w:space="0" w:color="000001"/>
+              <w:left w:val="single" w:sz="6" w:space="0" w:color="000001"/>
+              <w:bottom w:val="single" w:sz="6" w:space="0" w:color="000001"/>
+              <w:insideH w:val="single" w:sz="6" w:space="0" w:color="000001"/>
+              <w:right w:val="single" w:sz="6" w:space="0" w:color="000001"/>
+              <w:insideV w:val="single" w:sz="6" w:space="0" w:color="000001"/>
+            </w:tcBorders>
+            <w:shd w:fill="D9D9D9" w:val="clear"/>
+            <w:tcMar>
+              <w:left w:w="-7" w:type="dxa"/>
+            </w:tcMar>
+          </w:tcPr>
+          <w:p>
+            <w:pPr>
+              <w:pStyle w:val="A1"/>
+              <w:spacing w:lineRule="auto" w:line="240"/>
+              <w:rPr>
+                <w:rFonts w:ascii="宋体" w:hAnsi="宋体" w:cs="宋体" w:eastAsia="宋体"/>
+                <w:sz w:val="16"/>
+                <w:szCs w:val="16"/>
+                <w:lang w:val="zh-TW" w:eastAsia="zh-TW"/>
+              </w:rPr>
+            </w:pPr>
+            <w:r>
+              <w:rPr>
+                <w:rFonts w:ascii="宋体" w:hAnsi="宋体" w:cs="宋体" w:eastAsia="宋体"/>
+                <w:sz w:val="16"/>
+                <w:szCs w:val="16"/>
+                <w:lang w:val="zh-TW" w:eastAsia="zh-TW"/>
+              </w:rPr>
+              <w:t>描述</w:t>
+            </w:r>
+          </w:p>
+        </w:tc>
+      </w:tr>
+      <w:tr>
+        <w:trPr>
+          <w:trHeight w:val="305" w:hRule="atLeast"/>
+          <w:cantSplit w:val="false"/>
+        </w:trPr>
+        <w:tc>
+          <w:tcPr>
+            <w:tcW w:w="1611" w:type="dxa"/>
+            <w:tcBorders>
+              <w:top w:val="single" w:sz="6" w:space="0" w:color="000001"/>
+              <w:left w:val="single" w:sz="6" w:space="0" w:color="000001"/>
+              <w:bottom w:val="single" w:sz="6" w:space="0" w:color="000001"/>
+              <w:insideH w:val="single" w:sz="6" w:space="0" w:color="000001"/>
+              <w:right w:val="single" w:sz="6" w:space="0" w:color="000001"/>
+              <w:insideV w:val="single" w:sz="6" w:space="0" w:color="000001"/>
+            </w:tcBorders>
+            <w:shd w:fill="FFFFFF" w:val="clear"/>
+            <w:tcMar>
+              <w:left w:w="-7" w:type="dxa"/>
+            </w:tcMar>
+          </w:tcPr>
+          <w:p>
+            <w:pPr>
+              <w:pStyle w:val="LOnormal"/>
+              <w:spacing w:lineRule="auto" w:line="240"/>
+              <w:rPr>
+                <w:rFonts w:eastAsia="宋体" w:cs="宋体" w:ascii="宋体" w:hAnsi="宋体"/>
+                <w:sz w:val="16"/>
+                <w:szCs w:val="16"/>
+              </w:rPr>
+            </w:pPr>
+            <w:r>
+              <w:rPr>
+                <w:rFonts w:eastAsia="宋体" w:cs="宋体" w:ascii="宋体" w:hAnsi="宋体"/>
+                <w:sz w:val="16"/>
+                <w:szCs w:val="16"/>
+              </w:rPr>
+              <w:t>id</w:t>
+            </w:r>
+          </w:p>
+        </w:tc>
+        <w:tc>
+          <w:tcPr>
+            <w:tcW w:w="1244" w:type="dxa"/>
+            <w:tcBorders>
+              <w:top w:val="single" w:sz="6" w:space="0" w:color="000001"/>
+              <w:left w:val="single" w:sz="6" w:space="0" w:color="000001"/>
+              <w:bottom w:val="single" w:sz="6" w:space="0" w:color="000001"/>
+              <w:insideH w:val="single" w:sz="6" w:space="0" w:color="000001"/>
+              <w:right w:val="single" w:sz="6" w:space="0" w:color="000001"/>
+              <w:insideV w:val="single" w:sz="6" w:space="0" w:color="000001"/>
+            </w:tcBorders>
+            <w:shd w:fill="FFFFFF" w:val="clear"/>
+            <w:tcMar>
+              <w:left w:w="-7" w:type="dxa"/>
+            </w:tcMar>
+          </w:tcPr>
+          <w:p>
+            <w:pPr>
+              <w:pStyle w:val="LOnormal"/>
+              <w:spacing w:lineRule="auto" w:line="240"/>
+              <w:rPr>
+                <w:rFonts w:eastAsia="宋体" w:cs="宋体" w:ascii="宋体" w:hAnsi="宋体"/>
+                <w:sz w:val="16"/>
+                <w:szCs w:val="16"/>
+              </w:rPr>
+            </w:pPr>
+            <w:r>
+              <w:rPr>
+                <w:rFonts w:eastAsia="宋体" w:cs="宋体" w:ascii="宋体" w:hAnsi="宋体"/>
+                <w:sz w:val="16"/>
+                <w:szCs w:val="16"/>
+              </w:rPr>
+              <w:t>int</w:t>
+            </w:r>
+          </w:p>
+        </w:tc>
+        <w:tc>
+          <w:tcPr>
+            <w:tcW w:w="961" w:type="dxa"/>
+            <w:tcBorders>
+              <w:top w:val="single" w:sz="6" w:space="0" w:color="000001"/>
+              <w:left w:val="single" w:sz="6" w:space="0" w:color="000001"/>
+              <w:bottom w:val="single" w:sz="6" w:space="0" w:color="000001"/>
+              <w:insideH w:val="single" w:sz="6" w:space="0" w:color="000001"/>
+              <w:right w:val="single" w:sz="6" w:space="0" w:color="000001"/>
+              <w:insideV w:val="single" w:sz="6" w:space="0" w:color="000001"/>
+            </w:tcBorders>
+            <w:shd w:fill="FFFFFF" w:val="clear"/>
+            <w:tcMar>
+              <w:left w:w="-7" w:type="dxa"/>
+            </w:tcMar>
+          </w:tcPr>
+          <w:p>
+            <w:pPr>
+              <w:pStyle w:val="LOnormal"/>
+              <w:spacing w:lineRule="auto" w:line="240"/>
+              <w:rPr>
+                <w:rFonts w:eastAsia="宋体" w:cs="宋体" w:ascii="宋体" w:hAnsi="宋体"/>
+                <w:sz w:val="16"/>
+                <w:szCs w:val="16"/>
+              </w:rPr>
+            </w:pPr>
+            <w:r>
+              <w:rPr>
+                <w:rFonts w:eastAsia="宋体" w:cs="宋体" w:ascii="宋体" w:hAnsi="宋体"/>
+                <w:sz w:val="16"/>
+                <w:szCs w:val="16"/>
+              </w:rPr>
+              <w:t>YES</w:t>
+            </w:r>
+          </w:p>
+        </w:tc>
+        <w:tc>
+          <w:tcPr>
+            <w:tcW w:w="889" w:type="dxa"/>
+            <w:tcBorders>
+              <w:top w:val="single" w:sz="6" w:space="0" w:color="000001"/>
+              <w:left w:val="single" w:sz="6" w:space="0" w:color="000001"/>
+              <w:bottom w:val="single" w:sz="6" w:space="0" w:color="000001"/>
+              <w:insideH w:val="single" w:sz="6" w:space="0" w:color="000001"/>
+              <w:right w:val="single" w:sz="6" w:space="0" w:color="000001"/>
+              <w:insideV w:val="single" w:sz="6" w:space="0" w:color="000001"/>
+            </w:tcBorders>
+            <w:shd w:fill="FFFFFF" w:val="clear"/>
+            <w:tcMar>
+              <w:left w:w="-7" w:type="dxa"/>
+            </w:tcMar>
+          </w:tcPr>
+          <w:p>
+            <w:pPr>
+              <w:pStyle w:val="LOnormal"/>
+              <w:spacing w:lineRule="auto" w:line="240"/>
+              <w:rPr>
+                <w:rFonts w:eastAsia="宋体" w:cs="宋体" w:ascii="宋体" w:hAnsi="宋体"/>
+                <w:sz w:val="16"/>
+                <w:szCs w:val="16"/>
+              </w:rPr>
+            </w:pPr>
+            <w:r>
+              <w:rPr>
+                <w:rFonts w:eastAsia="宋体" w:cs="宋体" w:ascii="宋体" w:hAnsi="宋体"/>
+                <w:sz w:val="16"/>
+                <w:szCs w:val="16"/>
+              </w:rPr>
+            </w:r>
+          </w:p>
+        </w:tc>
+        <w:tc>
+          <w:tcPr>
+            <w:tcW w:w="3752" w:type="dxa"/>
+            <w:tcBorders>
+              <w:top w:val="single" w:sz="6" w:space="0" w:color="000001"/>
+              <w:left w:val="single" w:sz="6" w:space="0" w:color="000001"/>
+              <w:bottom w:val="single" w:sz="6" w:space="0" w:color="000001"/>
+              <w:insideH w:val="single" w:sz="6" w:space="0" w:color="000001"/>
+              <w:right w:val="single" w:sz="6" w:space="0" w:color="000001"/>
+              <w:insideV w:val="single" w:sz="6" w:space="0" w:color="000001"/>
+            </w:tcBorders>
+            <w:shd w:fill="FFFFFF" w:val="clear"/>
+            <w:tcMar>
+              <w:left w:w="-7" w:type="dxa"/>
+            </w:tcMar>
+          </w:tcPr>
+          <w:p>
+            <w:pPr>
+              <w:pStyle w:val="LOnormal"/>
+              <w:spacing w:lineRule="auto" w:line="240"/>
+              <w:rPr>
+                <w:rFonts w:eastAsia="宋体" w:cs="宋体" w:ascii="宋体" w:hAnsi="宋体"/>
+                <w:sz w:val="16"/>
+                <w:szCs w:val="16"/>
+              </w:rPr>
+            </w:pPr>
+            <w:r>
+              <w:rPr>
+                <w:rFonts w:eastAsia="宋体" w:cs="宋体" w:ascii="宋体" w:hAnsi="宋体"/>
+                <w:sz w:val="16"/>
+                <w:szCs w:val="16"/>
+              </w:rPr>
+              <w:t>ID</w:t>
+            </w:r>
+          </w:p>
+        </w:tc>
+      </w:tr>
+      <w:tr>
+        <w:trPr>
+          <w:trHeight w:val="335" w:hRule="atLeast"/>
+          <w:cantSplit w:val="false"/>
+        </w:trPr>
+        <w:tc>
+          <w:tcPr>
+            <w:tcW w:w="1611" w:type="dxa"/>
+            <w:tcBorders>
+              <w:top w:val="single" w:sz="6" w:space="0" w:color="000001"/>
+              <w:left w:val="single" w:sz="6" w:space="0" w:color="000001"/>
+              <w:bottom w:val="single" w:sz="6" w:space="0" w:color="000001"/>
+              <w:insideH w:val="single" w:sz="6" w:space="0" w:color="000001"/>
+              <w:right w:val="single" w:sz="6" w:space="0" w:color="000001"/>
+              <w:insideV w:val="single" w:sz="6" w:space="0" w:color="000001"/>
+            </w:tcBorders>
+            <w:shd w:fill="FFFFFF" w:val="clear"/>
+            <w:tcMar>
+              <w:left w:w="-7" w:type="dxa"/>
+            </w:tcMar>
+          </w:tcPr>
+          <w:p>
+            <w:pPr>
+              <w:pStyle w:val="LOnormal"/>
+              <w:spacing w:lineRule="auto" w:line="240"/>
+              <w:rPr>
+                <w:rFonts w:eastAsia="宋体" w:cs="宋体" w:ascii="宋体" w:hAnsi="宋体"/>
+                <w:sz w:val="16"/>
+                <w:szCs w:val="16"/>
+              </w:rPr>
+            </w:pPr>
+            <w:r>
+              <w:rPr>
+                <w:rFonts w:eastAsia="宋体" w:cs="宋体" w:ascii="宋体" w:hAnsi="宋体"/>
+                <w:sz w:val="16"/>
+                <w:szCs w:val="16"/>
+              </w:rPr>
+              <w:t>warehouse_check_id</w:t>
+            </w:r>
+          </w:p>
+        </w:tc>
+        <w:tc>
+          <w:tcPr>
+            <w:tcW w:w="1244" w:type="dxa"/>
+            <w:tcBorders>
+              <w:top w:val="single" w:sz="6" w:space="0" w:color="000001"/>
+              <w:left w:val="single" w:sz="6" w:space="0" w:color="000001"/>
+              <w:bottom w:val="single" w:sz="6" w:space="0" w:color="000001"/>
+              <w:insideH w:val="single" w:sz="6" w:space="0" w:color="000001"/>
+              <w:right w:val="single" w:sz="6" w:space="0" w:color="000001"/>
+              <w:insideV w:val="single" w:sz="6" w:space="0" w:color="000001"/>
+            </w:tcBorders>
+            <w:shd w:fill="FFFFFF" w:val="clear"/>
+            <w:tcMar>
+              <w:left w:w="-7" w:type="dxa"/>
+            </w:tcMar>
+          </w:tcPr>
+          <w:p>
+            <w:pPr>
+              <w:pStyle w:val="LOnormal"/>
+              <w:spacing w:lineRule="auto" w:line="240"/>
+              <w:rPr>
+                <w:rFonts w:eastAsia="宋体" w:cs="宋体" w:ascii="宋体" w:hAnsi="宋体"/>
+                <w:sz w:val="16"/>
+                <w:szCs w:val="16"/>
+              </w:rPr>
+            </w:pPr>
+            <w:r>
+              <w:rPr>
+                <w:rFonts w:eastAsia="宋体" w:cs="宋体" w:ascii="宋体" w:hAnsi="宋体"/>
+                <w:sz w:val="16"/>
+                <w:szCs w:val="16"/>
+              </w:rPr>
+              <w:t>int</w:t>
+            </w:r>
+          </w:p>
+        </w:tc>
+        <w:tc>
+          <w:tcPr>
+            <w:tcW w:w="961" w:type="dxa"/>
+            <w:tcBorders>
+              <w:top w:val="single" w:sz="6" w:space="0" w:color="000001"/>
+              <w:left w:val="single" w:sz="6" w:space="0" w:color="000001"/>
+              <w:bottom w:val="single" w:sz="6" w:space="0" w:color="000001"/>
+              <w:insideH w:val="single" w:sz="6" w:space="0" w:color="000001"/>
+              <w:right w:val="single" w:sz="6" w:space="0" w:color="000001"/>
+              <w:insideV w:val="single" w:sz="6" w:space="0" w:color="000001"/>
+            </w:tcBorders>
+            <w:shd w:fill="FFFFFF" w:val="clear"/>
+            <w:tcMar>
+              <w:left w:w="-7" w:type="dxa"/>
+            </w:tcMar>
+          </w:tcPr>
+          <w:p>
+            <w:pPr>
+              <w:pStyle w:val="LOnormal"/>
+              <w:spacing w:lineRule="auto" w:line="240"/>
+              <w:rPr>
+                <w:rFonts w:eastAsia="宋体" w:cs="宋体" w:ascii="宋体" w:hAnsi="宋体"/>
+                <w:sz w:val="16"/>
+                <w:szCs w:val="16"/>
+              </w:rPr>
+            </w:pPr>
+            <w:r>
+              <w:rPr>
+                <w:rFonts w:eastAsia="宋体" w:cs="宋体" w:ascii="宋体" w:hAnsi="宋体"/>
+                <w:sz w:val="16"/>
+                <w:szCs w:val="16"/>
+              </w:rPr>
+              <w:t>YES</w:t>
+            </w:r>
+          </w:p>
+        </w:tc>
+        <w:tc>
+          <w:tcPr>
+            <w:tcW w:w="889" w:type="dxa"/>
+            <w:tcBorders>
+              <w:top w:val="single" w:sz="6" w:space="0" w:color="000001"/>
+              <w:left w:val="single" w:sz="6" w:space="0" w:color="000001"/>
+              <w:bottom w:val="single" w:sz="6" w:space="0" w:color="000001"/>
+              <w:insideH w:val="single" w:sz="6" w:space="0" w:color="000001"/>
+              <w:right w:val="single" w:sz="6" w:space="0" w:color="000001"/>
+              <w:insideV w:val="single" w:sz="6" w:space="0" w:color="000001"/>
+            </w:tcBorders>
+            <w:shd w:fill="FFFFFF" w:val="clear"/>
+            <w:tcMar>
+              <w:left w:w="-7" w:type="dxa"/>
+            </w:tcMar>
+          </w:tcPr>
+          <w:p>
+            <w:pPr>
+              <w:pStyle w:val="LOnormal"/>
+              <w:spacing w:lineRule="auto" w:line="240"/>
+              <w:rPr>
+                <w:rFonts w:eastAsia="宋体" w:cs="宋体" w:ascii="宋体" w:hAnsi="宋体"/>
+                <w:sz w:val="16"/>
+                <w:szCs w:val="16"/>
+              </w:rPr>
+            </w:pPr>
+            <w:r>
+              <w:rPr>
+                <w:rFonts w:eastAsia="宋体" w:cs="宋体" w:ascii="宋体" w:hAnsi="宋体"/>
+                <w:sz w:val="16"/>
+                <w:szCs w:val="16"/>
+              </w:rPr>
+            </w:r>
+          </w:p>
+        </w:tc>
+        <w:tc>
+          <w:tcPr>
+            <w:tcW w:w="3752" w:type="dxa"/>
+            <w:tcBorders>
+              <w:top w:val="single" w:sz="6" w:space="0" w:color="000001"/>
+              <w:left w:val="single" w:sz="6" w:space="0" w:color="000001"/>
+              <w:bottom w:val="single" w:sz="6" w:space="0" w:color="000001"/>
+              <w:insideH w:val="single" w:sz="6" w:space="0" w:color="000001"/>
+              <w:right w:val="single" w:sz="6" w:space="0" w:color="000001"/>
+              <w:insideV w:val="single" w:sz="6" w:space="0" w:color="000001"/>
+            </w:tcBorders>
+            <w:shd w:fill="FFFFFF" w:val="clear"/>
+            <w:tcMar>
+              <w:left w:w="-7" w:type="dxa"/>
+            </w:tcMar>
+          </w:tcPr>
+          <w:p>
+            <w:pPr>
+              <w:pStyle w:val="LOnormal"/>
+              <w:spacing w:lineRule="auto" w:line="240"/>
+              <w:rPr>
+                <w:rFonts w:eastAsia="宋体" w:cs="宋体" w:ascii="宋体" w:hAnsi="宋体"/>
+                <w:sz w:val="16"/>
+                <w:szCs w:val="16"/>
+              </w:rPr>
+            </w:pPr>
+            <w:r>
+              <w:rPr>
+                <w:rFonts w:ascii="宋体" w:hAnsi="宋体" w:cs="宋体" w:eastAsia="宋体"/>
+                <w:sz w:val="16"/>
+                <w:szCs w:val="16"/>
+              </w:rPr>
+              <w:t>盘点</w:t>
+            </w:r>
+            <w:r>
+              <w:rPr>
+                <w:rFonts w:eastAsia="宋体" w:cs="宋体" w:ascii="宋体" w:hAnsi="宋体"/>
+                <w:sz w:val="16"/>
+                <w:szCs w:val="16"/>
+              </w:rPr>
+              <w:t>ID</w:t>
+            </w:r>
+          </w:p>
+        </w:tc>
+      </w:tr>
+      <w:tr>
+        <w:trPr>
+          <w:trHeight w:val="335" w:hRule="atLeast"/>
+          <w:cantSplit w:val="false"/>
+        </w:trPr>
+        <w:tc>
+          <w:tcPr>
+            <w:tcW w:w="1611" w:type="dxa"/>
+            <w:tcBorders>
+              <w:top w:val="nil"/>
+              <w:left w:val="single" w:sz="6" w:space="0" w:color="000001"/>
+              <w:bottom w:val="single" w:sz="6" w:space="0" w:color="000001"/>
+              <w:insideH w:val="single" w:sz="6" w:space="0" w:color="000001"/>
+              <w:right w:val="single" w:sz="6" w:space="0" w:color="000001"/>
+              <w:insideV w:val="single" w:sz="6" w:space="0" w:color="000001"/>
+            </w:tcBorders>
+            <w:shd w:fill="FFFFFF" w:val="clear"/>
+            <w:tcMar>
+              <w:left w:w="-7" w:type="dxa"/>
+            </w:tcMar>
+          </w:tcPr>
+          <w:p>
+            <w:pPr>
+              <w:pStyle w:val="LOnormal"/>
+              <w:spacing w:lineRule="auto" w:line="240"/>
+              <w:rPr>
+                <w:rFonts w:eastAsia="宋体" w:cs="宋体" w:ascii="宋体" w:hAnsi="宋体"/>
+                <w:sz w:val="16"/>
+                <w:szCs w:val="16"/>
+              </w:rPr>
+            </w:pPr>
+            <w:r>
+              <w:rPr>
+                <w:rFonts w:eastAsia="宋体" w:cs="宋体" w:ascii="宋体" w:hAnsi="宋体"/>
+                <w:sz w:val="16"/>
+                <w:szCs w:val="16"/>
+              </w:rPr>
+              <w:t>product</w:t>
+            </w:r>
+            <w:r>
+              <w:rPr>
+                <w:rFonts w:eastAsia="宋体" w:cs="宋体" w:ascii="宋体" w:hAnsi="宋体"/>
+                <w:sz w:val="16"/>
+                <w:szCs w:val="16"/>
+              </w:rPr>
+              <w:t>_id</w:t>
+            </w:r>
+          </w:p>
+        </w:tc>
+        <w:tc>
+          <w:tcPr>
+            <w:tcW w:w="1244" w:type="dxa"/>
+            <w:tcBorders>
+              <w:top w:val="nil"/>
+              <w:left w:val="single" w:sz="6" w:space="0" w:color="000001"/>
+              <w:bottom w:val="single" w:sz="6" w:space="0" w:color="000001"/>
+              <w:insideH w:val="single" w:sz="6" w:space="0" w:color="000001"/>
+              <w:right w:val="single" w:sz="6" w:space="0" w:color="000001"/>
+              <w:insideV w:val="single" w:sz="6" w:space="0" w:color="000001"/>
+            </w:tcBorders>
+            <w:shd w:fill="FFFFFF" w:val="clear"/>
+            <w:tcMar>
+              <w:left w:w="-7" w:type="dxa"/>
+            </w:tcMar>
+          </w:tcPr>
+          <w:p>
+            <w:pPr>
+              <w:pStyle w:val="LOnormal"/>
+              <w:spacing w:lineRule="auto" w:line="240"/>
+              <w:rPr>
+                <w:rFonts w:eastAsia="宋体" w:cs="宋体" w:ascii="宋体" w:hAnsi="宋体"/>
+                <w:sz w:val="16"/>
+                <w:szCs w:val="16"/>
+              </w:rPr>
+            </w:pPr>
+            <w:r>
+              <w:rPr>
+                <w:rFonts w:eastAsia="宋体" w:cs="宋体" w:ascii="宋体" w:hAnsi="宋体"/>
+                <w:sz w:val="16"/>
+                <w:szCs w:val="16"/>
+              </w:rPr>
+              <w:t>string</w:t>
+            </w:r>
+          </w:p>
+        </w:tc>
+        <w:tc>
+          <w:tcPr>
+            <w:tcW w:w="961" w:type="dxa"/>
+            <w:tcBorders>
+              <w:top w:val="nil"/>
+              <w:left w:val="single" w:sz="6" w:space="0" w:color="000001"/>
+              <w:bottom w:val="single" w:sz="6" w:space="0" w:color="000001"/>
+              <w:insideH w:val="single" w:sz="6" w:space="0" w:color="000001"/>
+              <w:right w:val="single" w:sz="6" w:space="0" w:color="000001"/>
+              <w:insideV w:val="single" w:sz="6" w:space="0" w:color="000001"/>
+            </w:tcBorders>
+            <w:shd w:fill="FFFFFF" w:val="clear"/>
+            <w:tcMar>
+              <w:left w:w="-7" w:type="dxa"/>
+            </w:tcMar>
+          </w:tcPr>
+          <w:p>
+            <w:pPr>
+              <w:pStyle w:val="LOnormal"/>
+              <w:spacing w:lineRule="auto" w:line="240"/>
+              <w:rPr>
+                <w:rFonts w:eastAsia="宋体" w:cs="宋体" w:ascii="宋体" w:hAnsi="宋体"/>
+                <w:sz w:val="16"/>
+                <w:szCs w:val="16"/>
+              </w:rPr>
+            </w:pPr>
+            <w:r>
+              <w:rPr>
+                <w:rFonts w:eastAsia="宋体" w:cs="宋体" w:ascii="宋体" w:hAnsi="宋体"/>
+                <w:sz w:val="16"/>
+                <w:szCs w:val="16"/>
+              </w:rPr>
+              <w:t>YES</w:t>
+            </w:r>
+          </w:p>
+        </w:tc>
+        <w:tc>
+          <w:tcPr>
+            <w:tcW w:w="889" w:type="dxa"/>
+            <w:tcBorders>
+              <w:top w:val="nil"/>
+              <w:left w:val="single" w:sz="6" w:space="0" w:color="000001"/>
+              <w:bottom w:val="single" w:sz="6" w:space="0" w:color="000001"/>
+              <w:insideH w:val="single" w:sz="6" w:space="0" w:color="000001"/>
+              <w:right w:val="single" w:sz="6" w:space="0" w:color="000001"/>
+              <w:insideV w:val="single" w:sz="6" w:space="0" w:color="000001"/>
+            </w:tcBorders>
+            <w:shd w:fill="FFFFFF" w:val="clear"/>
+            <w:tcMar>
+              <w:left w:w="-7" w:type="dxa"/>
+            </w:tcMar>
+          </w:tcPr>
+          <w:p>
+            <w:pPr>
+              <w:pStyle w:val="LOnormal"/>
+              <w:spacing w:lineRule="auto" w:line="240"/>
+              <w:rPr>
+                <w:rFonts w:eastAsia="宋体" w:cs="宋体" w:ascii="宋体" w:hAnsi="宋体"/>
+                <w:sz w:val="16"/>
+                <w:szCs w:val="16"/>
+              </w:rPr>
+            </w:pPr>
+            <w:r>
+              <w:rPr>
+                <w:rFonts w:eastAsia="宋体" w:cs="宋体" w:ascii="宋体" w:hAnsi="宋体"/>
+                <w:sz w:val="16"/>
+                <w:szCs w:val="16"/>
+              </w:rPr>
+            </w:r>
+          </w:p>
+        </w:tc>
+        <w:tc>
+          <w:tcPr>
+            <w:tcW w:w="3752" w:type="dxa"/>
+            <w:tcBorders>
+              <w:top w:val="nil"/>
+              <w:left w:val="single" w:sz="6" w:space="0" w:color="000001"/>
+              <w:bottom w:val="single" w:sz="6" w:space="0" w:color="000001"/>
+              <w:insideH w:val="single" w:sz="6" w:space="0" w:color="000001"/>
+              <w:right w:val="single" w:sz="6" w:space="0" w:color="000001"/>
+              <w:insideV w:val="single" w:sz="6" w:space="0" w:color="000001"/>
+            </w:tcBorders>
+            <w:shd w:fill="FFFFFF" w:val="clear"/>
+            <w:tcMar>
+              <w:left w:w="-7" w:type="dxa"/>
+            </w:tcMar>
+          </w:tcPr>
+          <w:p>
+            <w:pPr>
+              <w:pStyle w:val="LOnormal"/>
+              <w:spacing w:lineRule="auto" w:line="240"/>
+              <w:rPr>
+                <w:rFonts w:eastAsia="宋体" w:cs="宋体" w:ascii="宋体" w:hAnsi="宋体"/>
+                <w:sz w:val="16"/>
+                <w:szCs w:val="16"/>
+              </w:rPr>
+            </w:pPr>
+            <w:r>
+              <w:rPr>
+                <w:rFonts w:ascii="宋体" w:hAnsi="宋体" w:cs="宋体" w:eastAsia="宋体"/>
+                <w:sz w:val="16"/>
+                <w:szCs w:val="16"/>
+              </w:rPr>
+              <w:t>商品</w:t>
+            </w:r>
+            <w:r>
+              <w:rPr>
+                <w:rFonts w:eastAsia="宋体" w:cs="宋体" w:ascii="宋体" w:hAnsi="宋体"/>
+                <w:sz w:val="16"/>
+                <w:szCs w:val="16"/>
+              </w:rPr>
+              <w:t>ID</w:t>
+            </w:r>
+          </w:p>
+        </w:tc>
+      </w:tr>
+      <w:tr>
+        <w:trPr>
+          <w:trHeight w:val="335" w:hRule="atLeast"/>
+          <w:cantSplit w:val="false"/>
+        </w:trPr>
+        <w:tc>
+          <w:tcPr>
+            <w:tcW w:w="1611" w:type="dxa"/>
+            <w:tcBorders>
+              <w:top w:val="nil"/>
+              <w:left w:val="single" w:sz="6" w:space="0" w:color="000001"/>
+              <w:bottom w:val="single" w:sz="6" w:space="0" w:color="000001"/>
+              <w:insideH w:val="single" w:sz="6" w:space="0" w:color="000001"/>
+              <w:right w:val="single" w:sz="6" w:space="0" w:color="000001"/>
+              <w:insideV w:val="single" w:sz="6" w:space="0" w:color="000001"/>
+            </w:tcBorders>
+            <w:shd w:fill="FFFFFF" w:val="clear"/>
+            <w:tcMar>
+              <w:left w:w="-7" w:type="dxa"/>
+            </w:tcMar>
+          </w:tcPr>
+          <w:p>
+            <w:pPr>
+              <w:pStyle w:val="LOnormal"/>
+              <w:spacing w:lineRule="auto" w:line="240"/>
+              <w:rPr>
+                <w:rFonts w:eastAsia="宋体" w:cs="宋体" w:ascii="宋体" w:hAnsi="宋体"/>
+                <w:sz w:val="16"/>
+                <w:szCs w:val="16"/>
+              </w:rPr>
+            </w:pPr>
+            <w:r>
+              <w:rPr>
+                <w:rFonts w:eastAsia="宋体" w:cs="宋体" w:ascii="宋体" w:hAnsi="宋体"/>
+                <w:sz w:val="16"/>
+                <w:szCs w:val="16"/>
+              </w:rPr>
+              <w:t>store_qty</w:t>
+            </w:r>
+          </w:p>
+        </w:tc>
+        <w:tc>
+          <w:tcPr>
+            <w:tcW w:w="1244" w:type="dxa"/>
+            <w:tcBorders>
+              <w:top w:val="nil"/>
+              <w:left w:val="single" w:sz="6" w:space="0" w:color="000001"/>
+              <w:bottom w:val="single" w:sz="6" w:space="0" w:color="000001"/>
+              <w:insideH w:val="single" w:sz="6" w:space="0" w:color="000001"/>
+              <w:right w:val="single" w:sz="6" w:space="0" w:color="000001"/>
+              <w:insideV w:val="single" w:sz="6" w:space="0" w:color="000001"/>
+            </w:tcBorders>
+            <w:shd w:fill="FFFFFF" w:val="clear"/>
+            <w:tcMar>
+              <w:left w:w="-7" w:type="dxa"/>
+            </w:tcMar>
+          </w:tcPr>
+          <w:p>
+            <w:pPr>
+              <w:pStyle w:val="LOnormal"/>
+              <w:spacing w:lineRule="auto" w:line="240"/>
+              <w:rPr>
+                <w:rFonts w:eastAsia="宋体" w:cs="宋体" w:ascii="宋体" w:hAnsi="宋体"/>
+                <w:sz w:val="16"/>
+                <w:szCs w:val="16"/>
+              </w:rPr>
+            </w:pPr>
+            <w:r>
+              <w:rPr>
+                <w:rFonts w:eastAsia="宋体" w:cs="宋体" w:ascii="宋体" w:hAnsi="宋体"/>
+                <w:sz w:val="16"/>
+                <w:szCs w:val="16"/>
+              </w:rPr>
+              <w:t>string</w:t>
+            </w:r>
+          </w:p>
+        </w:tc>
+        <w:tc>
+          <w:tcPr>
+            <w:tcW w:w="961" w:type="dxa"/>
+            <w:tcBorders>
+              <w:top w:val="nil"/>
+              <w:left w:val="single" w:sz="6" w:space="0" w:color="000001"/>
+              <w:bottom w:val="single" w:sz="6" w:space="0" w:color="000001"/>
+              <w:insideH w:val="single" w:sz="6" w:space="0" w:color="000001"/>
+              <w:right w:val="single" w:sz="6" w:space="0" w:color="000001"/>
+              <w:insideV w:val="single" w:sz="6" w:space="0" w:color="000001"/>
+            </w:tcBorders>
+            <w:shd w:fill="FFFFFF" w:val="clear"/>
+            <w:tcMar>
+              <w:left w:w="-7" w:type="dxa"/>
+            </w:tcMar>
+          </w:tcPr>
+          <w:p>
+            <w:pPr>
+              <w:pStyle w:val="LOnormal"/>
+              <w:spacing w:lineRule="auto" w:line="240"/>
+              <w:rPr>
+                <w:rFonts w:eastAsia="宋体" w:cs="宋体" w:ascii="宋体" w:hAnsi="宋体"/>
+                <w:sz w:val="16"/>
+                <w:szCs w:val="16"/>
+              </w:rPr>
+            </w:pPr>
+            <w:r>
+              <w:rPr>
+                <w:rFonts w:eastAsia="宋体" w:cs="宋体" w:ascii="宋体" w:hAnsi="宋体"/>
+                <w:sz w:val="16"/>
+                <w:szCs w:val="16"/>
+              </w:rPr>
+              <w:t>YES</w:t>
+            </w:r>
+          </w:p>
+        </w:tc>
+        <w:tc>
+          <w:tcPr>
+            <w:tcW w:w="889" w:type="dxa"/>
+            <w:tcBorders>
+              <w:top w:val="nil"/>
+              <w:left w:val="single" w:sz="6" w:space="0" w:color="000001"/>
+              <w:bottom w:val="single" w:sz="6" w:space="0" w:color="000001"/>
+              <w:insideH w:val="single" w:sz="6" w:space="0" w:color="000001"/>
+              <w:right w:val="single" w:sz="6" w:space="0" w:color="000001"/>
+              <w:insideV w:val="single" w:sz="6" w:space="0" w:color="000001"/>
+            </w:tcBorders>
+            <w:shd w:fill="FFFFFF" w:val="clear"/>
+            <w:tcMar>
+              <w:left w:w="-7" w:type="dxa"/>
+            </w:tcMar>
+          </w:tcPr>
+          <w:p>
+            <w:pPr>
+              <w:pStyle w:val="LOnormal"/>
+              <w:spacing w:lineRule="auto" w:line="240"/>
+              <w:rPr>
+                <w:rFonts w:eastAsia="宋体" w:cs="宋体" w:ascii="宋体" w:hAnsi="宋体"/>
+                <w:sz w:val="16"/>
+                <w:szCs w:val="16"/>
+              </w:rPr>
+            </w:pPr>
+            <w:r>
+              <w:rPr>
+                <w:rFonts w:eastAsia="宋体" w:cs="宋体" w:ascii="宋体" w:hAnsi="宋体"/>
+                <w:sz w:val="16"/>
+                <w:szCs w:val="16"/>
+              </w:rPr>
+            </w:r>
+          </w:p>
+        </w:tc>
+        <w:tc>
+          <w:tcPr>
+            <w:tcW w:w="3752" w:type="dxa"/>
+            <w:tcBorders>
+              <w:top w:val="nil"/>
+              <w:left w:val="single" w:sz="6" w:space="0" w:color="000001"/>
+              <w:bottom w:val="single" w:sz="6" w:space="0" w:color="000001"/>
+              <w:insideH w:val="single" w:sz="6" w:space="0" w:color="000001"/>
+              <w:right w:val="single" w:sz="6" w:space="0" w:color="000001"/>
+              <w:insideV w:val="single" w:sz="6" w:space="0" w:color="000001"/>
+            </w:tcBorders>
+            <w:shd w:fill="FFFFFF" w:val="clear"/>
+            <w:tcMar>
+              <w:left w:w="-7" w:type="dxa"/>
+            </w:tcMar>
+          </w:tcPr>
+          <w:p>
+            <w:pPr>
+              <w:pStyle w:val="LOnormal"/>
+              <w:spacing w:lineRule="auto" w:line="240"/>
+              <w:rPr>
+                <w:rFonts w:ascii="宋体" w:hAnsi="宋体" w:cs="宋体" w:eastAsia="宋体"/>
+                <w:sz w:val="16"/>
+                <w:szCs w:val="16"/>
+              </w:rPr>
+            </w:pPr>
+            <w:r>
+              <w:rPr>
+                <w:rFonts w:ascii="宋体" w:hAnsi="宋体" w:cs="宋体" w:eastAsia="宋体"/>
+                <w:sz w:val="16"/>
+                <w:szCs w:val="16"/>
+              </w:rPr>
+              <w:t>库存数量</w:t>
+            </w:r>
+          </w:p>
+        </w:tc>
+      </w:tr>
+      <w:tr>
+        <w:trPr>
+          <w:trHeight w:val="335" w:hRule="atLeast"/>
+          <w:cantSplit w:val="false"/>
+        </w:trPr>
+        <w:tc>
+          <w:tcPr>
+            <w:tcW w:w="1611" w:type="dxa"/>
+            <w:tcBorders>
+              <w:top w:val="single" w:sz="6" w:space="0" w:color="000001"/>
+              <w:left w:val="single" w:sz="6" w:space="0" w:color="000001"/>
+              <w:bottom w:val="single" w:sz="6" w:space="0" w:color="000001"/>
+              <w:insideH w:val="single" w:sz="6" w:space="0" w:color="000001"/>
+              <w:right w:val="single" w:sz="6" w:space="0" w:color="000001"/>
+              <w:insideV w:val="single" w:sz="6" w:space="0" w:color="000001"/>
+            </w:tcBorders>
+            <w:shd w:fill="FFFFFF" w:val="clear"/>
+            <w:tcMar>
+              <w:left w:w="-7" w:type="dxa"/>
+            </w:tcMar>
+          </w:tcPr>
+          <w:p>
+            <w:pPr>
+              <w:pStyle w:val="LOnormal"/>
+              <w:spacing w:lineRule="auto" w:line="240"/>
+              <w:rPr>
+                <w:rFonts w:eastAsia="宋体" w:cs="宋体" w:ascii="宋体" w:hAnsi="宋体"/>
+                <w:sz w:val="16"/>
+                <w:szCs w:val="16"/>
+              </w:rPr>
+            </w:pPr>
+            <w:r>
+              <w:rPr>
+                <w:rFonts w:eastAsia="宋体" w:cs="宋体" w:ascii="宋体" w:hAnsi="宋体"/>
+                <w:sz w:val="16"/>
+                <w:szCs w:val="16"/>
+              </w:rPr>
+              <w:t>real_qty</w:t>
+            </w:r>
+          </w:p>
+        </w:tc>
+        <w:tc>
+          <w:tcPr>
+            <w:tcW w:w="1244" w:type="dxa"/>
+            <w:tcBorders>
+              <w:top w:val="single" w:sz="6" w:space="0" w:color="000001"/>
+              <w:left w:val="single" w:sz="6" w:space="0" w:color="000001"/>
+              <w:bottom w:val="single" w:sz="6" w:space="0" w:color="000001"/>
+              <w:insideH w:val="single" w:sz="6" w:space="0" w:color="000001"/>
+              <w:right w:val="single" w:sz="6" w:space="0" w:color="000001"/>
+              <w:insideV w:val="single" w:sz="6" w:space="0" w:color="000001"/>
+            </w:tcBorders>
+            <w:shd w:fill="FFFFFF" w:val="clear"/>
+            <w:tcMar>
+              <w:left w:w="-7" w:type="dxa"/>
+            </w:tcMar>
+          </w:tcPr>
+          <w:p>
+            <w:pPr>
+              <w:pStyle w:val="LOnormal"/>
+              <w:spacing w:lineRule="auto" w:line="240"/>
+              <w:rPr>
+                <w:rFonts w:eastAsia="宋体" w:cs="宋体" w:ascii="宋体" w:hAnsi="宋体"/>
+                <w:sz w:val="16"/>
+                <w:szCs w:val="16"/>
+              </w:rPr>
+            </w:pPr>
+            <w:r>
+              <w:rPr>
+                <w:rFonts w:eastAsia="宋体" w:cs="宋体" w:ascii="宋体" w:hAnsi="宋体"/>
+                <w:sz w:val="16"/>
+                <w:szCs w:val="16"/>
+              </w:rPr>
+              <w:t>int</w:t>
+            </w:r>
+          </w:p>
+        </w:tc>
+        <w:tc>
+          <w:tcPr>
+            <w:tcW w:w="961" w:type="dxa"/>
+            <w:tcBorders>
+              <w:top w:val="single" w:sz="6" w:space="0" w:color="000001"/>
+              <w:left w:val="single" w:sz="6" w:space="0" w:color="000001"/>
+              <w:bottom w:val="single" w:sz="6" w:space="0" w:color="000001"/>
+              <w:insideH w:val="single" w:sz="6" w:space="0" w:color="000001"/>
+              <w:right w:val="single" w:sz="6" w:space="0" w:color="000001"/>
+              <w:insideV w:val="single" w:sz="6" w:space="0" w:color="000001"/>
+            </w:tcBorders>
+            <w:shd w:fill="FFFFFF" w:val="clear"/>
+            <w:tcMar>
+              <w:left w:w="-7" w:type="dxa"/>
+            </w:tcMar>
+          </w:tcPr>
+          <w:p>
+            <w:pPr>
+              <w:pStyle w:val="LOnormal"/>
+              <w:spacing w:lineRule="auto" w:line="240"/>
+              <w:rPr>
+                <w:rFonts w:eastAsia="宋体" w:cs="宋体" w:ascii="宋体" w:hAnsi="宋体"/>
+                <w:sz w:val="16"/>
+                <w:szCs w:val="16"/>
+              </w:rPr>
+            </w:pPr>
+            <w:r>
+              <w:rPr>
+                <w:rFonts w:eastAsia="宋体" w:cs="宋体" w:ascii="宋体" w:hAnsi="宋体"/>
+                <w:sz w:val="16"/>
+                <w:szCs w:val="16"/>
+              </w:rPr>
+              <w:t>YES</w:t>
+            </w:r>
+          </w:p>
+        </w:tc>
+        <w:tc>
+          <w:tcPr>
+            <w:tcW w:w="889" w:type="dxa"/>
+            <w:tcBorders>
+              <w:top w:val="single" w:sz="6" w:space="0" w:color="000001"/>
+              <w:left w:val="single" w:sz="6" w:space="0" w:color="000001"/>
+              <w:bottom w:val="single" w:sz="6" w:space="0" w:color="000001"/>
+              <w:insideH w:val="single" w:sz="6" w:space="0" w:color="000001"/>
+              <w:right w:val="single" w:sz="6" w:space="0" w:color="000001"/>
+              <w:insideV w:val="single" w:sz="6" w:space="0" w:color="000001"/>
+            </w:tcBorders>
+            <w:shd w:fill="FFFFFF" w:val="clear"/>
+            <w:tcMar>
+              <w:left w:w="-7" w:type="dxa"/>
+            </w:tcMar>
+          </w:tcPr>
+          <w:p>
+            <w:pPr>
+              <w:pStyle w:val="LOnormal"/>
+              <w:spacing w:lineRule="auto" w:line="240"/>
+              <w:rPr/>
+            </w:pPr>
+            <w:r>
+              <w:rPr/>
+            </w:r>
+          </w:p>
+        </w:tc>
+        <w:tc>
+          <w:tcPr>
+            <w:tcW w:w="3752" w:type="dxa"/>
+            <w:tcBorders>
+              <w:top w:val="single" w:sz="6" w:space="0" w:color="000001"/>
+              <w:left w:val="single" w:sz="6" w:space="0" w:color="000001"/>
+              <w:bottom w:val="single" w:sz="6" w:space="0" w:color="000001"/>
+              <w:insideH w:val="single" w:sz="6" w:space="0" w:color="000001"/>
+              <w:right w:val="single" w:sz="6" w:space="0" w:color="000001"/>
+              <w:insideV w:val="single" w:sz="6" w:space="0" w:color="000001"/>
+            </w:tcBorders>
+            <w:shd w:fill="FFFFFF" w:val="clear"/>
+            <w:tcMar>
+              <w:left w:w="-7" w:type="dxa"/>
+            </w:tcMar>
+          </w:tcPr>
+          <w:p>
+            <w:pPr>
+              <w:pStyle w:val="LOnormal"/>
+              <w:spacing w:lineRule="auto" w:line="240"/>
+              <w:rPr>
+                <w:rFonts w:ascii="宋体" w:hAnsi="宋体" w:cs="宋体" w:eastAsia="宋体"/>
+                <w:sz w:val="16"/>
+                <w:szCs w:val="16"/>
+                <w:lang w:val="zh-TW" w:eastAsia="zh-TW"/>
+              </w:rPr>
+            </w:pPr>
+            <w:r>
+              <w:rPr>
+                <w:rFonts w:ascii="宋体" w:hAnsi="宋体" w:cs="宋体" w:eastAsia="宋体"/>
+                <w:sz w:val="16"/>
+                <w:szCs w:val="16"/>
+                <w:lang w:val="zh-TW" w:eastAsia="zh-TW"/>
+              </w:rPr>
+              <w:t>实盘数量</w:t>
+            </w:r>
+          </w:p>
+        </w:tc>
+      </w:tr>
+      <w:tr>
+        <w:trPr>
+          <w:trHeight w:val="335" w:hRule="atLeast"/>
+          <w:cantSplit w:val="false"/>
+        </w:trPr>
+        <w:tc>
+          <w:tcPr>
+            <w:tcW w:w="1611" w:type="dxa"/>
+            <w:tcBorders>
+              <w:top w:val="nil"/>
+              <w:left w:val="single" w:sz="6" w:space="0" w:color="000001"/>
+              <w:bottom w:val="single" w:sz="6" w:space="0" w:color="000001"/>
+              <w:insideH w:val="single" w:sz="6" w:space="0" w:color="000001"/>
+              <w:right w:val="single" w:sz="6" w:space="0" w:color="000001"/>
+              <w:insideV w:val="single" w:sz="6" w:space="0" w:color="000001"/>
+            </w:tcBorders>
+            <w:shd w:fill="FFFFFF" w:val="clear"/>
+            <w:tcMar>
+              <w:left w:w="-7" w:type="dxa"/>
+            </w:tcMar>
+          </w:tcPr>
+          <w:p>
+            <w:pPr>
+              <w:pStyle w:val="LOnormal"/>
+              <w:spacing w:lineRule="auto" w:line="240"/>
+              <w:rPr>
+                <w:rFonts w:eastAsia="宋体" w:cs="宋体" w:ascii="宋体" w:hAnsi="宋体"/>
+                <w:sz w:val="16"/>
+                <w:szCs w:val="16"/>
+              </w:rPr>
+            </w:pPr>
+            <w:r>
+              <w:rPr>
+                <w:rFonts w:eastAsia="宋体" w:cs="宋体" w:ascii="宋体" w:hAnsi="宋体"/>
+                <w:sz w:val="16"/>
+                <w:szCs w:val="16"/>
+              </w:rPr>
+              <w:t>status</w:t>
+            </w:r>
+          </w:p>
+        </w:tc>
+        <w:tc>
+          <w:tcPr>
+            <w:tcW w:w="1244" w:type="dxa"/>
+            <w:tcBorders>
+              <w:top w:val="nil"/>
+              <w:left w:val="single" w:sz="6" w:space="0" w:color="000001"/>
+              <w:bottom w:val="single" w:sz="6" w:space="0" w:color="000001"/>
+              <w:insideH w:val="single" w:sz="6" w:space="0" w:color="000001"/>
+              <w:right w:val="single" w:sz="6" w:space="0" w:color="000001"/>
+              <w:insideV w:val="single" w:sz="6" w:space="0" w:color="000001"/>
+            </w:tcBorders>
+            <w:shd w:fill="FFFFFF" w:val="clear"/>
+            <w:tcMar>
+              <w:left w:w="-7" w:type="dxa"/>
+            </w:tcMar>
+          </w:tcPr>
+          <w:p>
+            <w:pPr>
+              <w:pStyle w:val="LOnormal"/>
+              <w:spacing w:lineRule="auto" w:line="240"/>
+              <w:rPr>
+                <w:rFonts w:eastAsia="宋体" w:cs="宋体" w:ascii="宋体" w:hAnsi="宋体"/>
+                <w:sz w:val="16"/>
+                <w:szCs w:val="16"/>
+              </w:rPr>
+            </w:pPr>
+            <w:r>
+              <w:rPr>
+                <w:rFonts w:eastAsia="宋体" w:cs="宋体" w:ascii="宋体" w:hAnsi="宋体"/>
+                <w:sz w:val="16"/>
+                <w:szCs w:val="16"/>
+              </w:rPr>
+              <w:t>int</w:t>
+            </w:r>
+          </w:p>
+        </w:tc>
+        <w:tc>
+          <w:tcPr>
+            <w:tcW w:w="961" w:type="dxa"/>
+            <w:tcBorders>
+              <w:top w:val="nil"/>
+              <w:left w:val="single" w:sz="6" w:space="0" w:color="000001"/>
+              <w:bottom w:val="single" w:sz="6" w:space="0" w:color="000001"/>
+              <w:insideH w:val="single" w:sz="6" w:space="0" w:color="000001"/>
+              <w:right w:val="single" w:sz="6" w:space="0" w:color="000001"/>
+              <w:insideV w:val="single" w:sz="6" w:space="0" w:color="000001"/>
+            </w:tcBorders>
+            <w:shd w:fill="FFFFFF" w:val="clear"/>
+            <w:tcMar>
+              <w:left w:w="-7" w:type="dxa"/>
+            </w:tcMar>
+          </w:tcPr>
+          <w:p>
+            <w:pPr>
+              <w:pStyle w:val="LOnormal"/>
+              <w:spacing w:lineRule="auto" w:line="240"/>
+              <w:rPr>
+                <w:rFonts w:eastAsia="宋体" w:cs="宋体" w:ascii="宋体" w:hAnsi="宋体"/>
+                <w:sz w:val="16"/>
+                <w:szCs w:val="16"/>
+              </w:rPr>
+            </w:pPr>
+            <w:r>
+              <w:rPr>
+                <w:rFonts w:eastAsia="宋体" w:cs="宋体" w:ascii="宋体" w:hAnsi="宋体"/>
+                <w:sz w:val="16"/>
+                <w:szCs w:val="16"/>
+              </w:rPr>
+              <w:t>YES</w:t>
+            </w:r>
+          </w:p>
+        </w:tc>
+        <w:tc>
+          <w:tcPr>
+            <w:tcW w:w="889" w:type="dxa"/>
+            <w:tcBorders>
+              <w:top w:val="nil"/>
+              <w:left w:val="single" w:sz="6" w:space="0" w:color="000001"/>
+              <w:bottom w:val="single" w:sz="6" w:space="0" w:color="000001"/>
+              <w:insideH w:val="single" w:sz="6" w:space="0" w:color="000001"/>
+              <w:right w:val="single" w:sz="6" w:space="0" w:color="000001"/>
+              <w:insideV w:val="single" w:sz="6" w:space="0" w:color="000001"/>
+            </w:tcBorders>
+            <w:shd w:fill="FFFFFF" w:val="clear"/>
+            <w:tcMar>
+              <w:left w:w="-7" w:type="dxa"/>
+            </w:tcMar>
+          </w:tcPr>
+          <w:p>
+            <w:pPr>
+              <w:pStyle w:val="LOnormal"/>
+              <w:spacing w:lineRule="auto" w:line="240"/>
+              <w:rPr>
+                <w:rFonts w:eastAsia="宋体" w:cs="宋体" w:ascii="宋体" w:hAnsi="宋体"/>
+                <w:sz w:val="16"/>
+                <w:szCs w:val="16"/>
+              </w:rPr>
+            </w:pPr>
+            <w:r>
+              <w:rPr>
+                <w:rFonts w:eastAsia="宋体" w:cs="宋体" w:ascii="宋体" w:hAnsi="宋体"/>
+                <w:sz w:val="16"/>
+                <w:szCs w:val="16"/>
+              </w:rPr>
+              <w:t>0</w:t>
+            </w:r>
+          </w:p>
+        </w:tc>
+        <w:tc>
+          <w:tcPr>
+            <w:tcW w:w="3752" w:type="dxa"/>
+            <w:tcBorders>
+              <w:top w:val="nil"/>
+              <w:left w:val="single" w:sz="6" w:space="0" w:color="000001"/>
+              <w:bottom w:val="single" w:sz="6" w:space="0" w:color="000001"/>
+              <w:insideH w:val="single" w:sz="6" w:space="0" w:color="000001"/>
+              <w:right w:val="single" w:sz="6" w:space="0" w:color="000001"/>
+              <w:insideV w:val="single" w:sz="6" w:space="0" w:color="000001"/>
+            </w:tcBorders>
+            <w:shd w:fill="FFFFFF" w:val="clear"/>
+            <w:tcMar>
+              <w:left w:w="-7" w:type="dxa"/>
+            </w:tcMar>
+          </w:tcPr>
+          <w:p>
+            <w:pPr>
+              <w:pStyle w:val="LOnormal"/>
+              <w:spacing w:lineRule="auto" w:line="240"/>
+              <w:rPr>
+                <w:rFonts w:eastAsia="宋体" w:cs="宋体" w:ascii="宋体" w:hAnsi="宋体"/>
+                <w:sz w:val="16"/>
+                <w:szCs w:val="16"/>
+              </w:rPr>
+            </w:pPr>
+            <w:r>
+              <w:rPr>
+                <w:rFonts w:ascii="宋体" w:hAnsi="宋体" w:cs="宋体" w:eastAsia="宋体"/>
+                <w:sz w:val="16"/>
+                <w:szCs w:val="16"/>
+              </w:rPr>
+              <w:t>状态</w:t>
+            </w:r>
+            <w:r>
+              <w:rPr>
+                <w:rFonts w:eastAsia="宋体" w:cs="宋体" w:ascii="宋体" w:hAnsi="宋体"/>
+                <w:sz w:val="16"/>
+                <w:szCs w:val="16"/>
+              </w:rPr>
+              <w:t>(0</w:t>
+            </w:r>
+            <w:r>
+              <w:rPr>
+                <w:rFonts w:ascii="宋体" w:hAnsi="宋体" w:cs="宋体" w:eastAsia="宋体"/>
+                <w:sz w:val="16"/>
+                <w:szCs w:val="16"/>
+              </w:rPr>
+              <w:t>未盘点</w:t>
+            </w:r>
+            <w:r>
+              <w:rPr>
+                <w:rFonts w:eastAsia="宋体" w:cs="宋体" w:ascii="宋体" w:hAnsi="宋体"/>
+                <w:sz w:val="16"/>
+                <w:szCs w:val="16"/>
+              </w:rPr>
+              <w:t>, 1</w:t>
+            </w:r>
+            <w:r>
+              <w:rPr>
+                <w:rFonts w:ascii="宋体" w:hAnsi="宋体" w:cs="宋体" w:eastAsia="宋体"/>
+                <w:sz w:val="16"/>
+                <w:szCs w:val="16"/>
+              </w:rPr>
+              <w:t>盘盈</w:t>
+            </w:r>
+            <w:r>
+              <w:rPr>
+                <w:rFonts w:eastAsia="宋体" w:cs="宋体" w:ascii="宋体" w:hAnsi="宋体"/>
+                <w:sz w:val="16"/>
+                <w:szCs w:val="16"/>
+              </w:rPr>
+              <w:t>, -1</w:t>
+            </w:r>
+            <w:r>
+              <w:rPr>
+                <w:rFonts w:ascii="宋体" w:hAnsi="宋体" w:cs="宋体" w:eastAsia="宋体"/>
+                <w:sz w:val="16"/>
+                <w:szCs w:val="16"/>
+              </w:rPr>
+              <w:t>盘亏</w:t>
+            </w:r>
+            <w:r>
+              <w:rPr>
+                <w:rFonts w:eastAsia="宋体" w:cs="宋体" w:ascii="宋体" w:hAnsi="宋体"/>
+                <w:sz w:val="16"/>
+                <w:szCs w:val="16"/>
+              </w:rPr>
+              <w:t>)</w:t>
+            </w:r>
+          </w:p>
+        </w:tc>
+      </w:tr>
+      <w:tr>
+        <w:trPr>
+          <w:trHeight w:val="335" w:hRule="atLeast"/>
+          <w:cantSplit w:val="false"/>
+        </w:trPr>
+        <w:tc>
+          <w:tcPr>
+            <w:tcW w:w="1611" w:type="dxa"/>
+            <w:tcBorders>
+              <w:top w:val="nil"/>
+              <w:left w:val="single" w:sz="6" w:space="0" w:color="000001"/>
+              <w:bottom w:val="single" w:sz="6" w:space="0" w:color="000001"/>
+              <w:insideH w:val="single" w:sz="6" w:space="0" w:color="000001"/>
+              <w:right w:val="single" w:sz="6" w:space="0" w:color="000001"/>
+              <w:insideV w:val="single" w:sz="6" w:space="0" w:color="000001"/>
+            </w:tcBorders>
+            <w:shd w:fill="FFFFFF" w:val="clear"/>
+            <w:tcMar>
+              <w:left w:w="-7" w:type="dxa"/>
+            </w:tcMar>
+          </w:tcPr>
+          <w:p>
+            <w:pPr>
+              <w:pStyle w:val="LOnormal"/>
+              <w:spacing w:lineRule="auto" w:line="240"/>
+              <w:rPr>
+                <w:rFonts w:eastAsia="宋体" w:cs="宋体" w:ascii="宋体" w:hAnsi="宋体"/>
+                <w:sz w:val="16"/>
+                <w:szCs w:val="16"/>
+              </w:rPr>
+            </w:pPr>
+            <w:r>
+              <w:rPr>
+                <w:rFonts w:eastAsia="宋体" w:cs="宋体" w:ascii="宋体" w:hAnsi="宋体"/>
+                <w:sz w:val="16"/>
+                <w:szCs w:val="16"/>
+              </w:rPr>
+              <w:t>created_at</w:t>
+            </w:r>
+          </w:p>
+        </w:tc>
+        <w:tc>
+          <w:tcPr>
+            <w:tcW w:w="1244" w:type="dxa"/>
+            <w:tcBorders>
+              <w:top w:val="nil"/>
+              <w:left w:val="single" w:sz="6" w:space="0" w:color="000001"/>
+              <w:bottom w:val="single" w:sz="6" w:space="0" w:color="000001"/>
+              <w:insideH w:val="single" w:sz="6" w:space="0" w:color="000001"/>
+              <w:right w:val="single" w:sz="6" w:space="0" w:color="000001"/>
+              <w:insideV w:val="single" w:sz="6" w:space="0" w:color="000001"/>
+            </w:tcBorders>
+            <w:shd w:fill="FFFFFF" w:val="clear"/>
+            <w:tcMar>
+              <w:left w:w="-7" w:type="dxa"/>
+            </w:tcMar>
+          </w:tcPr>
+          <w:p>
+            <w:pPr>
+              <w:pStyle w:val="LOnormal"/>
+              <w:spacing w:lineRule="auto" w:line="240"/>
+              <w:rPr>
+                <w:rFonts w:eastAsia="宋体" w:cs="宋体" w:ascii="宋体" w:hAnsi="宋体"/>
+                <w:sz w:val="16"/>
+                <w:szCs w:val="16"/>
+              </w:rPr>
+            </w:pPr>
+            <w:r>
+              <w:rPr>
+                <w:rFonts w:eastAsia="宋体" w:cs="宋体" w:ascii="宋体" w:hAnsi="宋体"/>
+                <w:sz w:val="16"/>
+                <w:szCs w:val="16"/>
+              </w:rPr>
+              <w:t>datetime</w:t>
+            </w:r>
+          </w:p>
+        </w:tc>
+        <w:tc>
+          <w:tcPr>
+            <w:tcW w:w="961" w:type="dxa"/>
+            <w:tcBorders>
+              <w:top w:val="nil"/>
+              <w:left w:val="single" w:sz="6" w:space="0" w:color="000001"/>
+              <w:bottom w:val="single" w:sz="6" w:space="0" w:color="000001"/>
+              <w:insideH w:val="single" w:sz="6" w:space="0" w:color="000001"/>
+              <w:right w:val="single" w:sz="6" w:space="0" w:color="000001"/>
+              <w:insideV w:val="single" w:sz="6" w:space="0" w:color="000001"/>
+            </w:tcBorders>
+            <w:shd w:fill="FFFFFF" w:val="clear"/>
+            <w:tcMar>
+              <w:left w:w="-7" w:type="dxa"/>
+            </w:tcMar>
+          </w:tcPr>
+          <w:p>
+            <w:pPr>
+              <w:pStyle w:val="LOnormal"/>
+              <w:spacing w:lineRule="auto" w:line="240"/>
+              <w:rPr>
+                <w:rFonts w:eastAsia="宋体" w:cs="宋体" w:ascii="宋体" w:hAnsi="宋体"/>
+                <w:sz w:val="16"/>
+                <w:szCs w:val="16"/>
+              </w:rPr>
+            </w:pPr>
+            <w:r>
+              <w:rPr>
+                <w:rFonts w:eastAsia="宋体" w:cs="宋体" w:ascii="宋体" w:hAnsi="宋体"/>
+                <w:sz w:val="16"/>
+                <w:szCs w:val="16"/>
+              </w:rPr>
+              <w:t>YES</w:t>
+            </w:r>
+          </w:p>
+        </w:tc>
+        <w:tc>
+          <w:tcPr>
+            <w:tcW w:w="889" w:type="dxa"/>
+            <w:tcBorders>
+              <w:top w:val="nil"/>
+              <w:left w:val="single" w:sz="6" w:space="0" w:color="000001"/>
+              <w:bottom w:val="single" w:sz="6" w:space="0" w:color="000001"/>
+              <w:insideH w:val="single" w:sz="6" w:space="0" w:color="000001"/>
+              <w:right w:val="single" w:sz="6" w:space="0" w:color="000001"/>
+              <w:insideV w:val="single" w:sz="6" w:space="0" w:color="000001"/>
+            </w:tcBorders>
+            <w:shd w:fill="FFFFFF" w:val="clear"/>
+            <w:tcMar>
+              <w:left w:w="-7" w:type="dxa"/>
+            </w:tcMar>
+          </w:tcPr>
+          <w:p>
+            <w:pPr>
+              <w:pStyle w:val="LOnormal"/>
+              <w:spacing w:lineRule="auto" w:line="240"/>
+              <w:rPr>
+                <w:rFonts w:eastAsia="宋体" w:cs="宋体" w:ascii="宋体" w:hAnsi="宋体"/>
+                <w:sz w:val="16"/>
+                <w:szCs w:val="16"/>
+              </w:rPr>
+            </w:pPr>
+            <w:r>
+              <w:rPr>
+                <w:rFonts w:eastAsia="宋体" w:cs="宋体" w:ascii="宋体" w:hAnsi="宋体"/>
+                <w:sz w:val="16"/>
+                <w:szCs w:val="16"/>
+              </w:rPr>
+            </w:r>
+          </w:p>
+        </w:tc>
+        <w:tc>
+          <w:tcPr>
+            <w:tcW w:w="3752" w:type="dxa"/>
+            <w:tcBorders>
+              <w:top w:val="nil"/>
+              <w:left w:val="single" w:sz="6" w:space="0" w:color="000001"/>
+              <w:bottom w:val="single" w:sz="6" w:space="0" w:color="000001"/>
+              <w:insideH w:val="single" w:sz="6" w:space="0" w:color="000001"/>
+              <w:right w:val="single" w:sz="6" w:space="0" w:color="000001"/>
+              <w:insideV w:val="single" w:sz="6" w:space="0" w:color="000001"/>
+            </w:tcBorders>
+            <w:shd w:fill="FFFFFF" w:val="clear"/>
+            <w:tcMar>
+              <w:left w:w="-7" w:type="dxa"/>
+            </w:tcMar>
+          </w:tcPr>
+          <w:p>
+            <w:pPr>
+              <w:pStyle w:val="LOnormal"/>
+              <w:spacing w:lineRule="auto" w:line="240"/>
+              <w:rPr>
+                <w:rFonts w:ascii="宋体" w:hAnsi="宋体" w:cs="宋体" w:eastAsia="宋体"/>
+                <w:sz w:val="16"/>
+                <w:szCs w:val="16"/>
+                <w:lang w:val="zh-TW" w:eastAsia="zh-TW"/>
+              </w:rPr>
+            </w:pPr>
+            <w:r>
+              <w:rPr>
+                <w:rFonts w:ascii="宋体" w:hAnsi="宋体" w:cs="宋体" w:eastAsia="宋体"/>
+                <w:sz w:val="16"/>
+                <w:szCs w:val="16"/>
+                <w:lang w:val="zh-TW" w:eastAsia="zh-TW"/>
+              </w:rPr>
+              <w:t>创建时间</w:t>
+            </w:r>
+          </w:p>
+        </w:tc>
+      </w:tr>
+      <w:tr>
+        <w:trPr>
+          <w:trHeight w:val="335" w:hRule="atLeast"/>
+          <w:cantSplit w:val="false"/>
+        </w:trPr>
+        <w:tc>
+          <w:tcPr>
+            <w:tcW w:w="1611" w:type="dxa"/>
+            <w:tcBorders>
+              <w:top w:val="nil"/>
+              <w:left w:val="single" w:sz="6" w:space="0" w:color="000001"/>
+              <w:bottom w:val="single" w:sz="6" w:space="0" w:color="000001"/>
+              <w:insideH w:val="single" w:sz="6" w:space="0" w:color="000001"/>
+              <w:right w:val="single" w:sz="6" w:space="0" w:color="000001"/>
+              <w:insideV w:val="single" w:sz="6" w:space="0" w:color="000001"/>
+            </w:tcBorders>
+            <w:shd w:fill="FFFFFF" w:val="clear"/>
+            <w:tcMar>
+              <w:left w:w="-7" w:type="dxa"/>
+            </w:tcMar>
+          </w:tcPr>
+          <w:p>
+            <w:pPr>
+              <w:pStyle w:val="LOnormal"/>
+              <w:spacing w:lineRule="auto" w:line="240"/>
+              <w:rPr>
+                <w:rFonts w:eastAsia="宋体" w:cs="宋体" w:ascii="宋体" w:hAnsi="宋体"/>
+                <w:sz w:val="16"/>
+                <w:szCs w:val="16"/>
+              </w:rPr>
+            </w:pPr>
+            <w:r>
+              <w:rPr>
+                <w:rFonts w:eastAsia="宋体" w:cs="宋体" w:ascii="宋体" w:hAnsi="宋体"/>
+                <w:sz w:val="16"/>
+                <w:szCs w:val="16"/>
+              </w:rPr>
+              <w:t>updated</w:t>
+            </w:r>
+            <w:r>
+              <w:rPr>
+                <w:rFonts w:eastAsia="宋体" w:cs="宋体" w:ascii="宋体" w:hAnsi="宋体"/>
+                <w:sz w:val="16"/>
+                <w:szCs w:val="16"/>
+              </w:rPr>
+              <w:t>_at</w:t>
+            </w:r>
+          </w:p>
+        </w:tc>
+        <w:tc>
+          <w:tcPr>
+            <w:tcW w:w="1244" w:type="dxa"/>
+            <w:tcBorders>
+              <w:top w:val="nil"/>
+              <w:left w:val="single" w:sz="6" w:space="0" w:color="000001"/>
+              <w:bottom w:val="single" w:sz="6" w:space="0" w:color="000001"/>
+              <w:insideH w:val="single" w:sz="6" w:space="0" w:color="000001"/>
+              <w:right w:val="single" w:sz="6" w:space="0" w:color="000001"/>
+              <w:insideV w:val="single" w:sz="6" w:space="0" w:color="000001"/>
+            </w:tcBorders>
+            <w:shd w:fill="FFFFFF" w:val="clear"/>
+            <w:tcMar>
+              <w:left w:w="-7" w:type="dxa"/>
+            </w:tcMar>
+          </w:tcPr>
+          <w:p>
+            <w:pPr>
+              <w:pStyle w:val="LOnormal"/>
+              <w:spacing w:lineRule="auto" w:line="240"/>
+              <w:rPr>
+                <w:rFonts w:eastAsia="宋体" w:cs="宋体" w:ascii="宋体" w:hAnsi="宋体"/>
+                <w:sz w:val="16"/>
+                <w:szCs w:val="16"/>
+              </w:rPr>
+            </w:pPr>
+            <w:r>
+              <w:rPr>
+                <w:rFonts w:eastAsia="宋体" w:cs="宋体" w:ascii="宋体" w:hAnsi="宋体"/>
+                <w:sz w:val="16"/>
+                <w:szCs w:val="16"/>
+              </w:rPr>
+              <w:t>datetime</w:t>
+            </w:r>
+          </w:p>
+        </w:tc>
+        <w:tc>
+          <w:tcPr>
+            <w:tcW w:w="961" w:type="dxa"/>
+            <w:tcBorders>
+              <w:top w:val="nil"/>
+              <w:left w:val="single" w:sz="6" w:space="0" w:color="000001"/>
+              <w:bottom w:val="single" w:sz="6" w:space="0" w:color="000001"/>
+              <w:insideH w:val="single" w:sz="6" w:space="0" w:color="000001"/>
+              <w:right w:val="single" w:sz="6" w:space="0" w:color="000001"/>
+              <w:insideV w:val="single" w:sz="6" w:space="0" w:color="000001"/>
+            </w:tcBorders>
+            <w:shd w:fill="FFFFFF" w:val="clear"/>
+            <w:tcMar>
+              <w:left w:w="-7" w:type="dxa"/>
+            </w:tcMar>
+          </w:tcPr>
+          <w:p>
+            <w:pPr>
+              <w:pStyle w:val="LOnormal"/>
+              <w:spacing w:lineRule="auto" w:line="240"/>
+              <w:rPr>
+                <w:rFonts w:eastAsia="宋体" w:cs="宋体" w:ascii="宋体" w:hAnsi="宋体"/>
+                <w:sz w:val="16"/>
+                <w:szCs w:val="16"/>
+              </w:rPr>
+            </w:pPr>
+            <w:r>
+              <w:rPr>
+                <w:rFonts w:eastAsia="宋体" w:cs="宋体" w:ascii="宋体" w:hAnsi="宋体"/>
+                <w:sz w:val="16"/>
+                <w:szCs w:val="16"/>
+              </w:rPr>
+              <w:t>YES</w:t>
+            </w:r>
+          </w:p>
+        </w:tc>
+        <w:tc>
+          <w:tcPr>
+            <w:tcW w:w="889" w:type="dxa"/>
+            <w:tcBorders>
+              <w:top w:val="nil"/>
+              <w:left w:val="single" w:sz="6" w:space="0" w:color="000001"/>
+              <w:bottom w:val="single" w:sz="6" w:space="0" w:color="000001"/>
+              <w:insideH w:val="single" w:sz="6" w:space="0" w:color="000001"/>
+              <w:right w:val="single" w:sz="6" w:space="0" w:color="000001"/>
+              <w:insideV w:val="single" w:sz="6" w:space="0" w:color="000001"/>
+            </w:tcBorders>
+            <w:shd w:fill="FFFFFF" w:val="clear"/>
+            <w:tcMar>
+              <w:left w:w="-7" w:type="dxa"/>
+            </w:tcMar>
+          </w:tcPr>
+          <w:p>
+            <w:pPr>
+              <w:pStyle w:val="LOnormal"/>
+              <w:spacing w:lineRule="auto" w:line="240"/>
+              <w:rPr>
+                <w:rFonts w:eastAsia="宋体" w:cs="宋体" w:ascii="宋体" w:hAnsi="宋体"/>
+                <w:sz w:val="16"/>
+                <w:szCs w:val="16"/>
+              </w:rPr>
+            </w:pPr>
+            <w:r>
+              <w:rPr>
+                <w:rFonts w:eastAsia="宋体" w:cs="宋体" w:ascii="宋体" w:hAnsi="宋体"/>
+                <w:sz w:val="16"/>
+                <w:szCs w:val="16"/>
+              </w:rPr>
+            </w:r>
+          </w:p>
+        </w:tc>
+        <w:tc>
+          <w:tcPr>
+            <w:tcW w:w="3752" w:type="dxa"/>
+            <w:tcBorders>
+              <w:top w:val="nil"/>
+              <w:left w:val="single" w:sz="6" w:space="0" w:color="000001"/>
+              <w:bottom w:val="single" w:sz="6" w:space="0" w:color="000001"/>
+              <w:insideH w:val="single" w:sz="6" w:space="0" w:color="000001"/>
+              <w:right w:val="single" w:sz="6" w:space="0" w:color="000001"/>
+              <w:insideV w:val="single" w:sz="6" w:space="0" w:color="000001"/>
+            </w:tcBorders>
+            <w:shd w:fill="FFFFFF" w:val="clear"/>
+            <w:tcMar>
+              <w:left w:w="-7" w:type="dxa"/>
+            </w:tcMar>
+          </w:tcPr>
+          <w:p>
+            <w:pPr>
+              <w:pStyle w:val="LOnormal"/>
+              <w:spacing w:lineRule="auto" w:line="240"/>
+              <w:rPr>
+                <w:rFonts w:ascii="宋体" w:hAnsi="宋体" w:cs="宋体" w:eastAsia="宋体"/>
+                <w:sz w:val="16"/>
+                <w:szCs w:val="16"/>
+                <w:lang w:val="zh-TW" w:eastAsia="zh-TW"/>
+              </w:rPr>
+            </w:pPr>
+            <w:r>
+              <w:rPr>
+                <w:rFonts w:ascii="宋体" w:hAnsi="宋体" w:cs="宋体" w:eastAsia="宋体"/>
+                <w:sz w:val="16"/>
+                <w:szCs w:val="16"/>
+                <w:lang w:val="zh-TW" w:eastAsia="zh-TW"/>
+              </w:rPr>
+              <w:t>更新时间</w:t>
             </w:r>
           </w:p>
         </w:tc>
@@ -41807,9 +45942,9 @@
       <w:pPr/>
     </w:pPrDefault>
   </w:docDefaults>
-  <w:latentStyles w:count="276" w:defQFormat="0" w:defUnhideWhenUsed="1" w:defSemiHidden="1" w:defUIPriority="99" w:defLockedState="0">
-    <w:lsdException w:qFormat="1" w:semiHidden="0" w:uiPriority="0" w:unhideWhenUsed="0" w:name="Normal"/>
-    <w:lsdException w:qFormat="1" w:semiHidden="0" w:uiPriority="9" w:unhideWhenUsed="0" w:name="heading 1"/>
+  <w:latentStyles w:defUnhideWhenUsed="1" w:count="276" w:defQFormat="0" w:defSemiHidden="1" w:defUIPriority="99" w:defLockedState="0">
+    <w:lsdException w:qFormat="1" w:unhideWhenUsed="0" w:uiPriority="0" w:semiHidden="0" w:name="Normal"/>
+    <w:lsdException w:qFormat="1" w:unhideWhenUsed="0" w:uiPriority="9" w:semiHidden="0" w:name="heading 1"/>
     <w:lsdException w:qFormat="1" w:uiPriority="9" w:name="heading 2"/>
     <w:lsdException w:qFormat="1" w:uiPriority="9" w:name="heading 3"/>
     <w:lsdException w:qFormat="1" w:uiPriority="9" w:name="heading 4"/>
@@ -41828,121 +45963,121 @@
     <w:lsdException w:uiPriority="39" w:name="toc 8"/>
     <w:lsdException w:uiPriority="39" w:name="toc 9"/>
     <w:lsdException w:qFormat="1" w:uiPriority="35" w:name="caption"/>
-    <w:lsdException w:qFormat="1" w:semiHidden="0" w:uiPriority="10" w:unhideWhenUsed="0" w:name="Title"/>
+    <w:lsdException w:qFormat="1" w:unhideWhenUsed="0" w:uiPriority="10" w:semiHidden="0" w:name="Title"/>
     <w:lsdException w:uiPriority="1" w:name="Default Paragraph Font"/>
-    <w:lsdException w:qFormat="1" w:semiHidden="0" w:uiPriority="11" w:unhideWhenUsed="0" w:name="Subtitle"/>
-    <w:lsdException w:qFormat="1" w:semiHidden="0" w:uiPriority="22" w:unhideWhenUsed="0" w:name="Strong"/>
-    <w:lsdException w:qFormat="1" w:semiHidden="0" w:uiPriority="20" w:unhideWhenUsed="0" w:name="Emphasis"/>
-    <w:lsdException w:semiHidden="0" w:uiPriority="59" w:unhideWhenUsed="0" w:name="Table Grid"/>
+    <w:lsdException w:qFormat="1" w:unhideWhenUsed="0" w:uiPriority="11" w:semiHidden="0" w:name="Subtitle"/>
+    <w:lsdException w:qFormat="1" w:unhideWhenUsed="0" w:uiPriority="22" w:semiHidden="0" w:name="Strong"/>
+    <w:lsdException w:qFormat="1" w:unhideWhenUsed="0" w:uiPriority="20" w:semiHidden="0" w:name="Emphasis"/>
+    <w:lsdException w:unhideWhenUsed="0" w:uiPriority="59" w:semiHidden="0" w:name="Table Grid"/>
     <w:lsdException w:unhideWhenUsed="0" w:name="Placeholder Text"/>
-    <w:lsdException w:qFormat="1" w:semiHidden="0" w:uiPriority="1" w:unhideWhenUsed="0" w:name="No Spacing"/>
-    <w:lsdException w:semiHidden="0" w:uiPriority="60" w:unhideWhenUsed="0" w:name="Light Shading"/>
-    <w:lsdException w:semiHidden="0" w:uiPriority="61" w:unhideWhenUsed="0" w:name="Light List"/>
-    <w:lsdException w:semiHidden="0" w:uiPriority="62" w:unhideWhenUsed="0" w:name="Light Grid"/>
-    <w:lsdException w:semiHidden="0" w:uiPriority="63" w:unhideWhenUsed="0" w:name="Medium Shading 1"/>
-    <w:lsdException w:semiHidden="0" w:uiPriority="64" w:unhideWhenUsed="0" w:name="Medium Shading 2"/>
-    <w:lsdException w:semiHidden="0" w:uiPriority="65" w:unhideWhenUsed="0" w:name="Medium List 1"/>
-    <w:lsdException w:semiHidden="0" w:uiPriority="66" w:unhideWhenUsed="0" w:name="Medium List 2"/>
-    <w:lsdException w:semiHidden="0" w:uiPriority="67" w:unhideWhenUsed="0" w:name="Medium Grid 1"/>
-    <w:lsdException w:semiHidden="0" w:uiPriority="68" w:unhideWhenUsed="0" w:name="Medium Grid 2"/>
-    <w:lsdException w:semiHidden="0" w:uiPriority="69" w:unhideWhenUsed="0" w:name="Medium Grid 3"/>
-    <w:lsdException w:semiHidden="0" w:uiPriority="70" w:unhideWhenUsed="0" w:name="Dark List"/>
-    <w:lsdException w:semiHidden="0" w:uiPriority="71" w:unhideWhenUsed="0" w:name="Colorful Shading"/>
-    <w:lsdException w:semiHidden="0" w:uiPriority="72" w:unhideWhenUsed="0" w:name="Colorful List"/>
-    <w:lsdException w:semiHidden="0" w:uiPriority="73" w:unhideWhenUsed="0" w:name="Colorful Grid"/>
-    <w:lsdException w:semiHidden="0" w:uiPriority="60" w:unhideWhenUsed="0" w:name="Light Shading Accent 1"/>
-    <w:lsdException w:semiHidden="0" w:uiPriority="61" w:unhideWhenUsed="0" w:name="Light List Accent 1"/>
-    <w:lsdException w:semiHidden="0" w:uiPriority="62" w:unhideWhenUsed="0" w:name="Light Grid Accent 1"/>
-    <w:lsdException w:semiHidden="0" w:uiPriority="63" w:unhideWhenUsed="0" w:name="Medium Shading 1 Accent 1"/>
-    <w:lsdException w:semiHidden="0" w:uiPriority="64" w:unhideWhenUsed="0" w:name="Medium Shading 2 Accent 1"/>
-    <w:lsdException w:semiHidden="0" w:uiPriority="65" w:unhideWhenUsed="0" w:name="Medium List 1 Accent 1"/>
+    <w:lsdException w:qFormat="1" w:unhideWhenUsed="0" w:uiPriority="1" w:semiHidden="0" w:name="No Spacing"/>
+    <w:lsdException w:unhideWhenUsed="0" w:uiPriority="60" w:semiHidden="0" w:name="Light Shading"/>
+    <w:lsdException w:unhideWhenUsed="0" w:uiPriority="61" w:semiHidden="0" w:name="Light List"/>
+    <w:lsdException w:unhideWhenUsed="0" w:uiPriority="62" w:semiHidden="0" w:name="Light Grid"/>
+    <w:lsdException w:unhideWhenUsed="0" w:uiPriority="63" w:semiHidden="0" w:name="Medium Shading 1"/>
+    <w:lsdException w:unhideWhenUsed="0" w:uiPriority="64" w:semiHidden="0" w:name="Medium Shading 2"/>
+    <w:lsdException w:unhideWhenUsed="0" w:uiPriority="65" w:semiHidden="0" w:name="Medium List 1"/>
+    <w:lsdException w:unhideWhenUsed="0" w:uiPriority="66" w:semiHidden="0" w:name="Medium List 2"/>
+    <w:lsdException w:unhideWhenUsed="0" w:uiPriority="67" w:semiHidden="0" w:name="Medium Grid 1"/>
+    <w:lsdException w:unhideWhenUsed="0" w:uiPriority="68" w:semiHidden="0" w:name="Medium Grid 2"/>
+    <w:lsdException w:unhideWhenUsed="0" w:uiPriority="69" w:semiHidden="0" w:name="Medium Grid 3"/>
+    <w:lsdException w:unhideWhenUsed="0" w:uiPriority="70" w:semiHidden="0" w:name="Dark List"/>
+    <w:lsdException w:unhideWhenUsed="0" w:uiPriority="71" w:semiHidden="0" w:name="Colorful Shading"/>
+    <w:lsdException w:unhideWhenUsed="0" w:uiPriority="72" w:semiHidden="0" w:name="Colorful List"/>
+    <w:lsdException w:unhideWhenUsed="0" w:uiPriority="73" w:semiHidden="0" w:name="Colorful Grid"/>
+    <w:lsdException w:unhideWhenUsed="0" w:uiPriority="60" w:semiHidden="0" w:name="Light Shading Accent 1"/>
+    <w:lsdException w:unhideWhenUsed="0" w:uiPriority="61" w:semiHidden="0" w:name="Light List Accent 1"/>
+    <w:lsdException w:unhideWhenUsed="0" w:uiPriority="62" w:semiHidden="0" w:name="Light Grid Accent 1"/>
+    <w:lsdException w:unhideWhenUsed="0" w:uiPriority="63" w:semiHidden="0" w:name="Medium Shading 1 Accent 1"/>
+    <w:lsdException w:unhideWhenUsed="0" w:uiPriority="64" w:semiHidden="0" w:name="Medium Shading 2 Accent 1"/>
+    <w:lsdException w:unhideWhenUsed="0" w:uiPriority="65" w:semiHidden="0" w:name="Medium List 1 Accent 1"/>
     <w:lsdException w:unhideWhenUsed="0" w:name="Revision"/>
-    <w:lsdException w:qFormat="1" w:semiHidden="0" w:uiPriority="34" w:unhideWhenUsed="0" w:name="List Paragraph"/>
-    <w:lsdException w:qFormat="1" w:semiHidden="0" w:uiPriority="29" w:unhideWhenUsed="0" w:name="Quote"/>
-    <w:lsdException w:qFormat="1" w:semiHidden="0" w:uiPriority="30" w:unhideWhenUsed="0" w:name="Intense Quote"/>
-    <w:lsdException w:semiHidden="0" w:uiPriority="66" w:unhideWhenUsed="0" w:name="Medium List 2 Accent 1"/>
-    <w:lsdException w:semiHidden="0" w:uiPriority="67" w:unhideWhenUsed="0" w:name="Medium Grid 1 Accent 1"/>
-    <w:lsdException w:semiHidden="0" w:uiPriority="68" w:unhideWhenUsed="0" w:name="Medium Grid 2 Accent 1"/>
-    <w:lsdException w:semiHidden="0" w:uiPriority="69" w:unhideWhenUsed="0" w:name="Medium Grid 3 Accent 1"/>
-    <w:lsdException w:semiHidden="0" w:uiPriority="70" w:unhideWhenUsed="0" w:name="Dark List Accent 1"/>
-    <w:lsdException w:semiHidden="0" w:uiPriority="71" w:unhideWhenUsed="0" w:name="Colorful Shading Accent 1"/>
-    <w:lsdException w:semiHidden="0" w:uiPriority="72" w:unhideWhenUsed="0" w:name="Colorful List Accent 1"/>
-    <w:lsdException w:semiHidden="0" w:uiPriority="73" w:unhideWhenUsed="0" w:name="Colorful Grid Accent 1"/>
-    <w:lsdException w:semiHidden="0" w:uiPriority="60" w:unhideWhenUsed="0" w:name="Light Shading Accent 2"/>
-    <w:lsdException w:semiHidden="0" w:uiPriority="61" w:unhideWhenUsed="0" w:name="Light List Accent 2"/>
-    <w:lsdException w:semiHidden="0" w:uiPriority="62" w:unhideWhenUsed="0" w:name="Light Grid Accent 2"/>
-    <w:lsdException w:semiHidden="0" w:uiPriority="63" w:unhideWhenUsed="0" w:name="Medium Shading 1 Accent 2"/>
-    <w:lsdException w:semiHidden="0" w:uiPriority="64" w:unhideWhenUsed="0" w:name="Medium Shading 2 Accent 2"/>
-    <w:lsdException w:semiHidden="0" w:uiPriority="65" w:unhideWhenUsed="0" w:name="Medium List 1 Accent 2"/>
-    <w:lsdException w:semiHidden="0" w:uiPriority="66" w:unhideWhenUsed="0" w:name="Medium List 2 Accent 2"/>
-    <w:lsdException w:semiHidden="0" w:uiPriority="67" w:unhideWhenUsed="0" w:name="Medium Grid 1 Accent 2"/>
-    <w:lsdException w:semiHidden="0" w:uiPriority="68" w:unhideWhenUsed="0" w:name="Medium Grid 2 Accent 2"/>
-    <w:lsdException w:semiHidden="0" w:uiPriority="69" w:unhideWhenUsed="0" w:name="Medium Grid 3 Accent 2"/>
-    <w:lsdException w:semiHidden="0" w:uiPriority="70" w:unhideWhenUsed="0" w:name="Dark List Accent 2"/>
-    <w:lsdException w:semiHidden="0" w:uiPriority="71" w:unhideWhenUsed="0" w:name="Colorful Shading Accent 2"/>
-    <w:lsdException w:semiHidden="0" w:uiPriority="72" w:unhideWhenUsed="0" w:name="Colorful List Accent 2"/>
-    <w:lsdException w:semiHidden="0" w:uiPriority="73" w:unhideWhenUsed="0" w:name="Colorful Grid Accent 2"/>
-    <w:lsdException w:semiHidden="0" w:uiPriority="60" w:unhideWhenUsed="0" w:name="Light Shading Accent 3"/>
-    <w:lsdException w:semiHidden="0" w:uiPriority="61" w:unhideWhenUsed="0" w:name="Light List Accent 3"/>
-    <w:lsdException w:semiHidden="0" w:uiPriority="62" w:unhideWhenUsed="0" w:name="Light Grid Accent 3"/>
-    <w:lsdException w:semiHidden="0" w:uiPriority="63" w:unhideWhenUsed="0" w:name="Medium Shading 1 Accent 3"/>
-    <w:lsdException w:semiHidden="0" w:uiPriority="64" w:unhideWhenUsed="0" w:name="Medium Shading 2 Accent 3"/>
-    <w:lsdException w:semiHidden="0" w:uiPriority="65" w:unhideWhenUsed="0" w:name="Medium List 1 Accent 3"/>
-    <w:lsdException w:semiHidden="0" w:uiPriority="66" w:unhideWhenUsed="0" w:name="Medium List 2 Accent 3"/>
-    <w:lsdException w:semiHidden="0" w:uiPriority="67" w:unhideWhenUsed="0" w:name="Medium Grid 1 Accent 3"/>
-    <w:lsdException w:semiHidden="0" w:uiPriority="68" w:unhideWhenUsed="0" w:name="Medium Grid 2 Accent 3"/>
-    <w:lsdException w:semiHidden="0" w:uiPriority="69" w:unhideWhenUsed="0" w:name="Medium Grid 3 Accent 3"/>
-    <w:lsdException w:semiHidden="0" w:uiPriority="70" w:unhideWhenUsed="0" w:name="Dark List Accent 3"/>
-    <w:lsdException w:semiHidden="0" w:uiPriority="71" w:unhideWhenUsed="0" w:name="Colorful Shading Accent 3"/>
-    <w:lsdException w:semiHidden="0" w:uiPriority="72" w:unhideWhenUsed="0" w:name="Colorful List Accent 3"/>
-    <w:lsdException w:semiHidden="0" w:uiPriority="73" w:unhideWhenUsed="0" w:name="Colorful Grid Accent 3"/>
-    <w:lsdException w:semiHidden="0" w:uiPriority="60" w:unhideWhenUsed="0" w:name="Light Shading Accent 4"/>
-    <w:lsdException w:semiHidden="0" w:uiPriority="61" w:unhideWhenUsed="0" w:name="Light List Accent 4"/>
-    <w:lsdException w:semiHidden="0" w:uiPriority="62" w:unhideWhenUsed="0" w:name="Light Grid Accent 4"/>
-    <w:lsdException w:semiHidden="0" w:uiPriority="63" w:unhideWhenUsed="0" w:name="Medium Shading 1 Accent 4"/>
-    <w:lsdException w:semiHidden="0" w:uiPriority="64" w:unhideWhenUsed="0" w:name="Medium Shading 2 Accent 4"/>
-    <w:lsdException w:semiHidden="0" w:uiPriority="65" w:unhideWhenUsed="0" w:name="Medium List 1 Accent 4"/>
-    <w:lsdException w:semiHidden="0" w:uiPriority="66" w:unhideWhenUsed="0" w:name="Medium List 2 Accent 4"/>
-    <w:lsdException w:semiHidden="0" w:uiPriority="67" w:unhideWhenUsed="0" w:name="Medium Grid 1 Accent 4"/>
-    <w:lsdException w:semiHidden="0" w:uiPriority="68" w:unhideWhenUsed="0" w:name="Medium Grid 2 Accent 4"/>
-    <w:lsdException w:semiHidden="0" w:uiPriority="69" w:unhideWhenUsed="0" w:name="Medium Grid 3 Accent 4"/>
-    <w:lsdException w:semiHidden="0" w:uiPriority="70" w:unhideWhenUsed="0" w:name="Dark List Accent 4"/>
-    <w:lsdException w:semiHidden="0" w:uiPriority="71" w:unhideWhenUsed="0" w:name="Colorful Shading Accent 4"/>
-    <w:lsdException w:semiHidden="0" w:uiPriority="72" w:unhideWhenUsed="0" w:name="Colorful List Accent 4"/>
-    <w:lsdException w:semiHidden="0" w:uiPriority="73" w:unhideWhenUsed="0" w:name="Colorful Grid Accent 4"/>
-    <w:lsdException w:semiHidden="0" w:uiPriority="60" w:unhideWhenUsed="0" w:name="Light Shading Accent 5"/>
-    <w:lsdException w:semiHidden="0" w:uiPriority="61" w:unhideWhenUsed="0" w:name="Light List Accent 5"/>
-    <w:lsdException w:semiHidden="0" w:uiPriority="62" w:unhideWhenUsed="0" w:name="Light Grid Accent 5"/>
-    <w:lsdException w:semiHidden="0" w:uiPriority="63" w:unhideWhenUsed="0" w:name="Medium Shading 1 Accent 5"/>
-    <w:lsdException w:semiHidden="0" w:uiPriority="64" w:unhideWhenUsed="0" w:name="Medium Shading 2 Accent 5"/>
-    <w:lsdException w:semiHidden="0" w:uiPriority="65" w:unhideWhenUsed="0" w:name="Medium List 1 Accent 5"/>
-    <w:lsdException w:semiHidden="0" w:uiPriority="66" w:unhideWhenUsed="0" w:name="Medium List 2 Accent 5"/>
-    <w:lsdException w:semiHidden="0" w:uiPriority="67" w:unhideWhenUsed="0" w:name="Medium Grid 1 Accent 5"/>
-    <w:lsdException w:semiHidden="0" w:uiPriority="68" w:unhideWhenUsed="0" w:name="Medium Grid 2 Accent 5"/>
-    <w:lsdException w:semiHidden="0" w:uiPriority="69" w:unhideWhenUsed="0" w:name="Medium Grid 3 Accent 5"/>
-    <w:lsdException w:semiHidden="0" w:uiPriority="70" w:unhideWhenUsed="0" w:name="Dark List Accent 5"/>
-    <w:lsdException w:semiHidden="0" w:uiPriority="71" w:unhideWhenUsed="0" w:name="Colorful Shading Accent 5"/>
-    <w:lsdException w:semiHidden="0" w:uiPriority="72" w:unhideWhenUsed="0" w:name="Colorful List Accent 5"/>
-    <w:lsdException w:semiHidden="0" w:uiPriority="73" w:unhideWhenUsed="0" w:name="Colorful Grid Accent 5"/>
-    <w:lsdException w:semiHidden="0" w:uiPriority="60" w:unhideWhenUsed="0" w:name="Light Shading Accent 6"/>
-    <w:lsdException w:semiHidden="0" w:uiPriority="61" w:unhideWhenUsed="0" w:name="Light List Accent 6"/>
-    <w:lsdException w:semiHidden="0" w:uiPriority="62" w:unhideWhenUsed="0" w:name="Light Grid Accent 6"/>
-    <w:lsdException w:semiHidden="0" w:uiPriority="63" w:unhideWhenUsed="0" w:name="Medium Shading 1 Accent 6"/>
-    <w:lsdException w:semiHidden="0" w:uiPriority="64" w:unhideWhenUsed="0" w:name="Medium Shading 2 Accent 6"/>
-    <w:lsdException w:semiHidden="0" w:uiPriority="65" w:unhideWhenUsed="0" w:name="Medium List 1 Accent 6"/>
-    <w:lsdException w:semiHidden="0" w:uiPriority="66" w:unhideWhenUsed="0" w:name="Medium List 2 Accent 6"/>
-    <w:lsdException w:semiHidden="0" w:uiPriority="67" w:unhideWhenUsed="0" w:name="Medium Grid 1 Accent 6"/>
-    <w:lsdException w:semiHidden="0" w:uiPriority="68" w:unhideWhenUsed="0" w:name="Medium Grid 2 Accent 6"/>
-    <w:lsdException w:semiHidden="0" w:uiPriority="69" w:unhideWhenUsed="0" w:name="Medium Grid 3 Accent 6"/>
-    <w:lsdException w:semiHidden="0" w:uiPriority="70" w:unhideWhenUsed="0" w:name="Dark List Accent 6"/>
-    <w:lsdException w:semiHidden="0" w:uiPriority="71" w:unhideWhenUsed="0" w:name="Colorful Shading Accent 6"/>
-    <w:lsdException w:semiHidden="0" w:uiPriority="72" w:unhideWhenUsed="0" w:name="Colorful List Accent 6"/>
-    <w:lsdException w:semiHidden="0" w:uiPriority="73" w:unhideWhenUsed="0" w:name="Colorful Grid Accent 6"/>
-    <w:lsdException w:qFormat="1" w:semiHidden="0" w:uiPriority="19" w:unhideWhenUsed="0" w:name="Subtle Emphasis"/>
-    <w:lsdException w:qFormat="1" w:semiHidden="0" w:uiPriority="21" w:unhideWhenUsed="0" w:name="Intense Emphasis"/>
-    <w:lsdException w:qFormat="1" w:semiHidden="0" w:uiPriority="31" w:unhideWhenUsed="0" w:name="Subtle Reference"/>
-    <w:lsdException w:qFormat="1" w:semiHidden="0" w:uiPriority="32" w:unhideWhenUsed="0" w:name="Intense Reference"/>
-    <w:lsdException w:qFormat="1" w:semiHidden="0" w:uiPriority="33" w:unhideWhenUsed="0" w:name="Book Title"/>
+    <w:lsdException w:qFormat="1" w:unhideWhenUsed="0" w:uiPriority="34" w:semiHidden="0" w:name="List Paragraph"/>
+    <w:lsdException w:qFormat="1" w:unhideWhenUsed="0" w:uiPriority="29" w:semiHidden="0" w:name="Quote"/>
+    <w:lsdException w:qFormat="1" w:unhideWhenUsed="0" w:uiPriority="30" w:semiHidden="0" w:name="Intense Quote"/>
+    <w:lsdException w:unhideWhenUsed="0" w:uiPriority="66" w:semiHidden="0" w:name="Medium List 2 Accent 1"/>
+    <w:lsdException w:unhideWhenUsed="0" w:uiPriority="67" w:semiHidden="0" w:name="Medium Grid 1 Accent 1"/>
+    <w:lsdException w:unhideWhenUsed="0" w:uiPriority="68" w:semiHidden="0" w:name="Medium Grid 2 Accent 1"/>
+    <w:lsdException w:unhideWhenUsed="0" w:uiPriority="69" w:semiHidden="0" w:name="Medium Grid 3 Accent 1"/>
+    <w:lsdException w:unhideWhenUsed="0" w:uiPriority="70" w:semiHidden="0" w:name="Dark List Accent 1"/>
+    <w:lsdException w:unhideWhenUsed="0" w:uiPriority="71" w:semiHidden="0" w:name="Colorful Shading Accent 1"/>
+    <w:lsdException w:unhideWhenUsed="0" w:uiPriority="72" w:semiHidden="0" w:name="Colorful List Accent 1"/>
+    <w:lsdException w:unhideWhenUsed="0" w:uiPriority="73" w:semiHidden="0" w:name="Colorful Grid Accent 1"/>
+    <w:lsdException w:unhideWhenUsed="0" w:uiPriority="60" w:semiHidden="0" w:name="Light Shading Accent 2"/>
+    <w:lsdException w:unhideWhenUsed="0" w:uiPriority="61" w:semiHidden="0" w:name="Light List Accent 2"/>
+    <w:lsdException w:unhideWhenUsed="0" w:uiPriority="62" w:semiHidden="0" w:name="Light Grid Accent 2"/>
+    <w:lsdException w:unhideWhenUsed="0" w:uiPriority="63" w:semiHidden="0" w:name="Medium Shading 1 Accent 2"/>
+    <w:lsdException w:unhideWhenUsed="0" w:uiPriority="64" w:semiHidden="0" w:name="Medium Shading 2 Accent 2"/>
+    <w:lsdException w:unhideWhenUsed="0" w:uiPriority="65" w:semiHidden="0" w:name="Medium List 1 Accent 2"/>
+    <w:lsdException w:unhideWhenUsed="0" w:uiPriority="66" w:semiHidden="0" w:name="Medium List 2 Accent 2"/>
+    <w:lsdException w:unhideWhenUsed="0" w:uiPriority="67" w:semiHidden="0" w:name="Medium Grid 1 Accent 2"/>
+    <w:lsdException w:unhideWhenUsed="0" w:uiPriority="68" w:semiHidden="0" w:name="Medium Grid 2 Accent 2"/>
+    <w:lsdException w:unhideWhenUsed="0" w:uiPriority="69" w:semiHidden="0" w:name="Medium Grid 3 Accent 2"/>
+    <w:lsdException w:unhideWhenUsed="0" w:uiPriority="70" w:semiHidden="0" w:name="Dark List Accent 2"/>
+    <w:lsdException w:unhideWhenUsed="0" w:uiPriority="71" w:semiHidden="0" w:name="Colorful Shading Accent 2"/>
+    <w:lsdException w:unhideWhenUsed="0" w:uiPriority="72" w:semiHidden="0" w:name="Colorful List Accent 2"/>
+    <w:lsdException w:unhideWhenUsed="0" w:uiPriority="73" w:semiHidden="0" w:name="Colorful Grid Accent 2"/>
+    <w:lsdException w:unhideWhenUsed="0" w:uiPriority="60" w:semiHidden="0" w:name="Light Shading Accent 3"/>
+    <w:lsdException w:unhideWhenUsed="0" w:uiPriority="61" w:semiHidden="0" w:name="Light List Accent 3"/>
+    <w:lsdException w:unhideWhenUsed="0" w:uiPriority="62" w:semiHidden="0" w:name="Light Grid Accent 3"/>
+    <w:lsdException w:unhideWhenUsed="0" w:uiPriority="63" w:semiHidden="0" w:name="Medium Shading 1 Accent 3"/>
+    <w:lsdException w:unhideWhenUsed="0" w:uiPriority="64" w:semiHidden="0" w:name="Medium Shading 2 Accent 3"/>
+    <w:lsdException w:unhideWhenUsed="0" w:uiPriority="65" w:semiHidden="0" w:name="Medium List 1 Accent 3"/>
+    <w:lsdException w:unhideWhenUsed="0" w:uiPriority="66" w:semiHidden="0" w:name="Medium List 2 Accent 3"/>
+    <w:lsdException w:unhideWhenUsed="0" w:uiPriority="67" w:semiHidden="0" w:name="Medium Grid 1 Accent 3"/>
+    <w:lsdException w:unhideWhenUsed="0" w:uiPriority="68" w:semiHidden="0" w:name="Medium Grid 2 Accent 3"/>
+    <w:lsdException w:unhideWhenUsed="0" w:uiPriority="69" w:semiHidden="0" w:name="Medium Grid 3 Accent 3"/>
+    <w:lsdException w:unhideWhenUsed="0" w:uiPriority="70" w:semiHidden="0" w:name="Dark List Accent 3"/>
+    <w:lsdException w:unhideWhenUsed="0" w:uiPriority="71" w:semiHidden="0" w:name="Colorful Shading Accent 3"/>
+    <w:lsdException w:unhideWhenUsed="0" w:uiPriority="72" w:semiHidden="0" w:name="Colorful List Accent 3"/>
+    <w:lsdException w:unhideWhenUsed="0" w:uiPriority="73" w:semiHidden="0" w:name="Colorful Grid Accent 3"/>
+    <w:lsdException w:unhideWhenUsed="0" w:uiPriority="60" w:semiHidden="0" w:name="Light Shading Accent 4"/>
+    <w:lsdException w:unhideWhenUsed="0" w:uiPriority="61" w:semiHidden="0" w:name="Light List Accent 4"/>
+    <w:lsdException w:unhideWhenUsed="0" w:uiPriority="62" w:semiHidden="0" w:name="Light Grid Accent 4"/>
+    <w:lsdException w:unhideWhenUsed="0" w:uiPriority="63" w:semiHidden="0" w:name="Medium Shading 1 Accent 4"/>
+    <w:lsdException w:unhideWhenUsed="0" w:uiPriority="64" w:semiHidden="0" w:name="Medium Shading 2 Accent 4"/>
+    <w:lsdException w:unhideWhenUsed="0" w:uiPriority="65" w:semiHidden="0" w:name="Medium List 1 Accent 4"/>
+    <w:lsdException w:unhideWhenUsed="0" w:uiPriority="66" w:semiHidden="0" w:name="Medium List 2 Accent 4"/>
+    <w:lsdException w:unhideWhenUsed="0" w:uiPriority="67" w:semiHidden="0" w:name="Medium Grid 1 Accent 4"/>
+    <w:lsdException w:unhideWhenUsed="0" w:uiPriority="68" w:semiHidden="0" w:name="Medium Grid 2 Accent 4"/>
+    <w:lsdException w:unhideWhenUsed="0" w:uiPriority="69" w:semiHidden="0" w:name="Medium Grid 3 Accent 4"/>
+    <w:lsdException w:unhideWhenUsed="0" w:uiPriority="70" w:semiHidden="0" w:name="Dark List Accent 4"/>
+    <w:lsdException w:unhideWhenUsed="0" w:uiPriority="71" w:semiHidden="0" w:name="Colorful Shading Accent 4"/>
+    <w:lsdException w:unhideWhenUsed="0" w:uiPriority="72" w:semiHidden="0" w:name="Colorful List Accent 4"/>
+    <w:lsdException w:unhideWhenUsed="0" w:uiPriority="73" w:semiHidden="0" w:name="Colorful Grid Accent 4"/>
+    <w:lsdException w:unhideWhenUsed="0" w:uiPriority="60" w:semiHidden="0" w:name="Light Shading Accent 5"/>
+    <w:lsdException w:unhideWhenUsed="0" w:uiPriority="61" w:semiHidden="0" w:name="Light List Accent 5"/>
+    <w:lsdException w:unhideWhenUsed="0" w:uiPriority="62" w:semiHidden="0" w:name="Light Grid Accent 5"/>
+    <w:lsdException w:unhideWhenUsed="0" w:uiPriority="63" w:semiHidden="0" w:name="Medium Shading 1 Accent 5"/>
+    <w:lsdException w:unhideWhenUsed="0" w:uiPriority="64" w:semiHidden="0" w:name="Medium Shading 2 Accent 5"/>
+    <w:lsdException w:unhideWhenUsed="0" w:uiPriority="65" w:semiHidden="0" w:name="Medium List 1 Accent 5"/>
+    <w:lsdException w:unhideWhenUsed="0" w:uiPriority="66" w:semiHidden="0" w:name="Medium List 2 Accent 5"/>
+    <w:lsdException w:unhideWhenUsed="0" w:uiPriority="67" w:semiHidden="0" w:name="Medium Grid 1 Accent 5"/>
+    <w:lsdException w:unhideWhenUsed="0" w:uiPriority="68" w:semiHidden="0" w:name="Medium Grid 2 Accent 5"/>
+    <w:lsdException w:unhideWhenUsed="0" w:uiPriority="69" w:semiHidden="0" w:name="Medium Grid 3 Accent 5"/>
+    <w:lsdException w:unhideWhenUsed="0" w:uiPriority="70" w:semiHidden="0" w:name="Dark List Accent 5"/>
+    <w:lsdException w:unhideWhenUsed="0" w:uiPriority="71" w:semiHidden="0" w:name="Colorful Shading Accent 5"/>
+    <w:lsdException w:unhideWhenUsed="0" w:uiPriority="72" w:semiHidden="0" w:name="Colorful List Accent 5"/>
+    <w:lsdException w:unhideWhenUsed="0" w:uiPriority="73" w:semiHidden="0" w:name="Colorful Grid Accent 5"/>
+    <w:lsdException w:unhideWhenUsed="0" w:uiPriority="60" w:semiHidden="0" w:name="Light Shading Accent 6"/>
+    <w:lsdException w:unhideWhenUsed="0" w:uiPriority="61" w:semiHidden="0" w:name="Light List Accent 6"/>
+    <w:lsdException w:unhideWhenUsed="0" w:uiPriority="62" w:semiHidden="0" w:name="Light Grid Accent 6"/>
+    <w:lsdException w:unhideWhenUsed="0" w:uiPriority="63" w:semiHidden="0" w:name="Medium Shading 1 Accent 6"/>
+    <w:lsdException w:unhideWhenUsed="0" w:uiPriority="64" w:semiHidden="0" w:name="Medium Shading 2 Accent 6"/>
+    <w:lsdException w:unhideWhenUsed="0" w:uiPriority="65" w:semiHidden="0" w:name="Medium List 1 Accent 6"/>
+    <w:lsdException w:unhideWhenUsed="0" w:uiPriority="66" w:semiHidden="0" w:name="Medium List 2 Accent 6"/>
+    <w:lsdException w:unhideWhenUsed="0" w:uiPriority="67" w:semiHidden="0" w:name="Medium Grid 1 Accent 6"/>
+    <w:lsdException w:unhideWhenUsed="0" w:uiPriority="68" w:semiHidden="0" w:name="Medium Grid 2 Accent 6"/>
+    <w:lsdException w:unhideWhenUsed="0" w:uiPriority="69" w:semiHidden="0" w:name="Medium Grid 3 Accent 6"/>
+    <w:lsdException w:unhideWhenUsed="0" w:uiPriority="70" w:semiHidden="0" w:name="Dark List Accent 6"/>
+    <w:lsdException w:unhideWhenUsed="0" w:uiPriority="71" w:semiHidden="0" w:name="Colorful Shading Accent 6"/>
+    <w:lsdException w:unhideWhenUsed="0" w:uiPriority="72" w:semiHidden="0" w:name="Colorful List Accent 6"/>
+    <w:lsdException w:unhideWhenUsed="0" w:uiPriority="73" w:semiHidden="0" w:name="Colorful Grid Accent 6"/>
+    <w:lsdException w:qFormat="1" w:unhideWhenUsed="0" w:uiPriority="19" w:semiHidden="0" w:name="Subtle Emphasis"/>
+    <w:lsdException w:qFormat="1" w:unhideWhenUsed="0" w:uiPriority="21" w:semiHidden="0" w:name="Intense Emphasis"/>
+    <w:lsdException w:qFormat="1" w:unhideWhenUsed="0" w:uiPriority="31" w:semiHidden="0" w:name="Subtle Reference"/>
+    <w:lsdException w:qFormat="1" w:unhideWhenUsed="0" w:uiPriority="32" w:semiHidden="0" w:name="Intense Reference"/>
+    <w:lsdException w:qFormat="1" w:unhideWhenUsed="0" w:uiPriority="33" w:semiHidden="0" w:name="Book Title"/>
     <w:lsdException w:uiPriority="37" w:name="Bibliography"/>
     <w:lsdException w:qFormat="1" w:uiPriority="39" w:name="TOC Heading"/>
   </w:latentStyles>
@@ -41959,7 +46094,7 @@
       <w:color w:val="000000"/>
       <w:sz w:val="24"/>
       <w:szCs w:val="24"/>
-      <w:lang w:bidi="ar-SA" w:val="en-US" w:eastAsia="zh-CN"/>
+      <w:lang w:val="en-US" w:eastAsia="zh-CN" w:bidi="ar-SA"/>
     </w:rPr>
   </w:style>
   <w:style w:type="paragraph" w:styleId="Heading1" w:customStyle="1">
@@ -42052,7 +46187,9 @@
     <w:name w:val="List"/>
     <w:basedOn w:val="TextBody"/>
     <w:pPr/>
-    <w:rPr/>
+    <w:rPr>
+      <w:rFonts w:cs="FreeSans"/>
+    </w:rPr>
   </w:style>
   <w:style w:type="paragraph" w:styleId="Caption" w:customStyle="1">
     <w:name w:val="Caption"/>
@@ -42062,6 +46199,7 @@
       <w:spacing w:before="120" w:after="120"/>
     </w:pPr>
     <w:rPr>
+      <w:rFonts w:cs="FreeSans"/>
       <w:i/>
       <w:iCs/>
       <w:sz w:val="24"/>
@@ -42074,7 +46212,9 @@
     <w:pPr>
       <w:suppressLineNumbers/>
     </w:pPr>
-    <w:rPr/>
+    <w:rPr>
+      <w:rFonts w:cs="FreeSans"/>
+    </w:rPr>
   </w:style>
   <w:style w:type="paragraph" w:styleId="Caption1">
     <w:name w:val="caption"/>
@@ -42122,7 +46262,7 @@
       <w:color w:val="000000"/>
       <w:sz w:val="72"/>
       <w:szCs w:val="72"/>
-      <w:lang w:bidi="ar-SA" w:val="en-US" w:eastAsia="zh-CN"/>
+      <w:lang w:val="en-US" w:eastAsia="zh-CN" w:bidi="ar-SA"/>
     </w:rPr>
   </w:style>
   <w:style w:type="paragraph" w:styleId="Style12" w:customStyle="1">
@@ -42158,7 +46298,7 @@
       <w:color w:val="000000"/>
       <w:sz w:val="22"/>
       <w:szCs w:val="22"/>
-      <w:lang w:bidi="ar-SA" w:val="en-US" w:eastAsia="zh-CN"/>
+      <w:lang w:val="en-US" w:eastAsia="zh-CN" w:bidi="ar-SA"/>
     </w:rPr>
   </w:style>
   <w:style w:type="paragraph" w:styleId="LOnormal" w:customStyle="1">
@@ -42171,11 +46311,11 @@
       <w:jc w:val="left"/>
     </w:pPr>
     <w:rPr>
-      <w:rFonts w:eastAsia="Arial Unicode MS" w:cs="Arial Unicode MS" w:ascii="Times New Roman" w:hAnsi="Times New Roman"/>
+      <w:rFonts w:ascii="Times New Roman" w:hAnsi="Times New Roman" w:eastAsia="Arial Unicode MS" w:cs="Arial Unicode MS"/>
       <w:color w:val="000000"/>
       <w:sz w:val="22"/>
       <w:szCs w:val="22"/>
-      <w:lang w:bidi="ar-SA" w:val="en-US" w:eastAsia="zh-CN"/>
+      <w:lang w:val="en-US" w:eastAsia="zh-CN" w:bidi="ar-SA"/>
     </w:rPr>
   </w:style>
   <w:style w:type="paragraph" w:styleId="1" w:customStyle="1">
@@ -42202,7 +46342,7 @@
       <w:color w:val="0A0A0A"/>
       <w:sz w:val="24"/>
       <w:szCs w:val="24"/>
-      <w:lang w:val="fr-FR" w:bidi="ar-SA" w:eastAsia="zh-CN"/>
+      <w:lang w:val="fr-FR" w:eastAsia="zh-CN" w:bidi="ar-SA"/>
     </w:rPr>
   </w:style>
   <w:style w:type="paragraph" w:styleId="B" w:customStyle="1">
@@ -42214,11 +46354,11 @@
       <w:jc w:val="left"/>
     </w:pPr>
     <w:rPr>
-      <w:rFonts w:eastAsia="Arial Unicode MS" w:cs="Arial Unicode MS" w:ascii="Times New Roman" w:hAnsi="Times New Roman"/>
+      <w:rFonts w:ascii="Times New Roman" w:hAnsi="Times New Roman" w:eastAsia="Arial Unicode MS" w:cs="Arial Unicode MS"/>
       <w:color w:val="000000"/>
       <w:sz w:val="24"/>
       <w:szCs w:val="24"/>
-      <w:lang w:bidi="ar-SA" w:val="en-US" w:eastAsia="zh-CN"/>
+      <w:lang w:val="en-US" w:eastAsia="zh-CN" w:bidi="ar-SA"/>
     </w:rPr>
   </w:style>
   <w:style w:type="paragraph" w:styleId="TableContents" w:customStyle="1">
